--- a/intro_chapter/Introduction_v10.docx
+++ b/intro_chapter/Introduction_v10.docx
@@ -1858,7 +1858,43 @@
         <w:rPr>
           <w:rFonts w:cstheme="minorHAnsi"/>
         </w:rPr>
-        <w:t>My research focuses on using a model system to investigate the impact of van der Waals packing on MP folding and association</w:t>
+        <w:t>My research focuses on using a model system to investigate the</w:t>
+      </w:r>
+      <w:r>
+        <w:rPr>
+          <w:rFonts w:cstheme="minorHAnsi"/>
+        </w:rPr>
+        <w:t xml:space="preserve"> extent at which</w:t>
+      </w:r>
+      <w:r>
+        <w:rPr>
+          <w:rFonts w:cstheme="minorHAnsi"/>
+        </w:rPr>
+        <w:t xml:space="preserve"> van der Waals packing</w:t>
+      </w:r>
+      <w:r>
+        <w:rPr>
+          <w:rFonts w:cstheme="minorHAnsi"/>
+        </w:rPr>
+        <w:t xml:space="preserve"> can act as a driving force</w:t>
+      </w:r>
+      <w:r>
+        <w:rPr>
+          <w:rFonts w:cstheme="minorHAnsi"/>
+        </w:rPr>
+        <w:t xml:space="preserve"> </w:t>
+      </w:r>
+      <w:r>
+        <w:rPr>
+          <w:rFonts w:cstheme="minorHAnsi"/>
+        </w:rPr>
+        <w:t>during</w:t>
+      </w:r>
+      <w:r>
+        <w:rPr>
+          <w:rFonts w:cstheme="minorHAnsi"/>
+        </w:rPr>
+        <w:t xml:space="preserve"> MP folding and association</w:t>
       </w:r>
       <w:r>
         <w:t xml:space="preserve">. </w:t>
@@ -1988,13 +2024,91 @@
         <w:rPr>
           <w:rFonts w:cstheme="minorHAnsi"/>
         </w:rPr>
-        <w:t>review the contributions made to understanding MP folding up until my research.</w:t>
-      </w:r>
-      <w:r>
-        <w:rPr>
-          <w:rFonts w:cstheme="minorHAnsi"/>
-        </w:rPr>
-        <w:t xml:space="preserve"> I highlight the sequence and structural motif </w:t>
+        <w:t xml:space="preserve">review the contributions made to understanding </w:t>
+      </w:r>
+      <w:r>
+        <w:rPr>
+          <w:rFonts w:cstheme="minorHAnsi"/>
+        </w:rPr>
+        <w:t xml:space="preserve">driving forces in </w:t>
+      </w:r>
+      <w:r>
+        <w:rPr>
+          <w:rFonts w:cstheme="minorHAnsi"/>
+        </w:rPr>
+        <w:t>MP folding</w:t>
+      </w:r>
+      <w:r>
+        <w:rPr>
+          <w:rFonts w:cstheme="minorHAnsi"/>
+        </w:rPr>
+        <w:t xml:space="preserve"> and association</w:t>
+      </w:r>
+      <w:r>
+        <w:rPr>
+          <w:rFonts w:cstheme="minorHAnsi"/>
+        </w:rPr>
+        <w:t>.</w:t>
+      </w:r>
+      <w:r>
+        <w:rPr>
+          <w:rFonts w:cstheme="minorHAnsi"/>
+        </w:rPr>
+        <w:t xml:space="preserve"> </w:t>
+      </w:r>
+      <w:r>
+        <w:rPr>
+          <w:rFonts w:cstheme="minorHAnsi"/>
+        </w:rPr>
+        <w:t xml:space="preserve">I detail the </w:t>
+      </w:r>
+      <w:r>
+        <w:rPr>
+          <w:rFonts w:cstheme="minorHAnsi"/>
+        </w:rPr>
+        <w:t xml:space="preserve">other </w:t>
+      </w:r>
+      <w:r>
+        <w:rPr>
+          <w:rFonts w:cstheme="minorHAnsi"/>
+        </w:rPr>
+        <w:t>forces and interactions involved in the membrane that contribute to</w:t>
+      </w:r>
+      <w:r>
+        <w:rPr>
+          <w:rFonts w:cstheme="minorHAnsi"/>
+        </w:rPr>
+        <w:t xml:space="preserve"> </w:t>
+      </w:r>
+      <w:r>
+        <w:rPr>
+          <w:rFonts w:cstheme="minorHAnsi"/>
+        </w:rPr>
+        <w:t>folding</w:t>
+      </w:r>
+      <w:r>
+        <w:rPr>
+          <w:rFonts w:cstheme="minorHAnsi"/>
+        </w:rPr>
+        <w:t>,</w:t>
+      </w:r>
+      <w:r>
+        <w:rPr>
+          <w:rFonts w:cstheme="minorHAnsi"/>
+        </w:rPr>
+        <w:t xml:space="preserve"> </w:t>
+      </w:r>
+      <w:r>
+        <w:rPr>
+          <w:rFonts w:cstheme="minorHAnsi"/>
+        </w:rPr>
+        <w:t xml:space="preserve">and I </w:t>
+      </w:r>
+      <w:r>
+        <w:rPr>
+          <w:rFonts w:cstheme="minorHAnsi"/>
+        </w:rPr>
+        <w:t xml:space="preserve">highlight the sequence and structural motif </w:t>
       </w:r>
       <w:proofErr w:type="spellStart"/>
       <w:r>
@@ -2015,49 +2129,31 @@
         <w:rPr>
           <w:rFonts w:cstheme="minorHAnsi"/>
         </w:rPr>
-        <w:t>, an important control for my research used to juxtapose differences between association by alternate forces outside of van der Waals packing. I then</w:t>
-      </w:r>
-      <w:r>
-        <w:rPr>
-          <w:rFonts w:cstheme="minorHAnsi"/>
-        </w:rPr>
-        <w:t xml:space="preserve"> detail </w:t>
-      </w:r>
-      <w:r>
-        <w:rPr>
-          <w:rFonts w:cstheme="minorHAnsi"/>
-        </w:rPr>
-        <w:t>the forces</w:t>
-      </w:r>
-      <w:r>
-        <w:rPr>
-          <w:rFonts w:cstheme="minorHAnsi"/>
-        </w:rPr>
-        <w:t xml:space="preserve"> and interactions</w:t>
-      </w:r>
-      <w:r>
-        <w:rPr>
-          <w:rFonts w:cstheme="minorHAnsi"/>
-        </w:rPr>
-        <w:t xml:space="preserve"> involved in </w:t>
-      </w:r>
-      <w:r>
-        <w:rPr>
-          <w:rFonts w:cstheme="minorHAnsi"/>
-        </w:rPr>
-        <w:t>the membrane that contribute to MP folding</w:t>
-      </w:r>
-      <w:r>
-        <w:rPr>
-          <w:rFonts w:cstheme="minorHAnsi"/>
-        </w:rPr>
-        <w:t>,</w:t>
-      </w:r>
-      <w:r>
-        <w:rPr>
-          <w:rFonts w:cstheme="minorHAnsi"/>
-        </w:rPr>
-        <w:t xml:space="preserve"> emphasizing the</w:t>
+        <w:t xml:space="preserve">, an important control for my research used to juxtapose differences between association by alternate forces outside of van der Waals packing. </w:t>
+      </w:r>
+      <w:r>
+        <w:rPr>
+          <w:rFonts w:cstheme="minorHAnsi"/>
+        </w:rPr>
+        <w:t>I then review the tools that have been used to study TMH association and folding before</w:t>
+      </w:r>
+      <w:r>
+        <w:rPr>
+          <w:rFonts w:cstheme="minorHAnsi"/>
+        </w:rPr>
+        <w:t xml:space="preserve"> emphasiz</w:t>
+      </w:r>
+      <w:r>
+        <w:rPr>
+          <w:rFonts w:cstheme="minorHAnsi"/>
+        </w:rPr>
+        <w:t>ing</w:t>
+      </w:r>
+      <w:r>
+        <w:rPr>
+          <w:rFonts w:cstheme="minorHAnsi"/>
+        </w:rPr>
+        <w:t xml:space="preserve"> the</w:t>
       </w:r>
       <w:r>
         <w:rPr>
@@ -2739,13 +2835,13 @@
         <w:rPr>
           <w:rFonts w:cstheme="minorHAnsi"/>
         </w:rPr>
-        <w:t>an</w:t>
-      </w:r>
-      <w:r>
-        <w:rPr>
-          <w:rFonts w:cstheme="minorHAnsi"/>
-        </w:rPr>
-        <w:t xml:space="preserve"> interplay. Research on bacteriorhodopsin gave credence to stage 2: denaturing two separate fragments of the protein and resuspending them in lipid vesicles results in an active, folded protein </w:t>
+        <w:t>interactions between individual TM domains</w:t>
+      </w:r>
+      <w:r>
+        <w:rPr>
+          <w:rFonts w:cstheme="minorHAnsi"/>
+        </w:rPr>
+        <w:t xml:space="preserve">. Research on bacteriorhodopsin gave credence to stage 2: denaturing two separate fragments of the protein and resuspending them in lipid vesicles results in an active, folded protein </w:t>
       </w:r>
       <w:r>
         <w:rPr>
@@ -2884,7 +2980,19 @@
         <w:rPr>
           <w:rFonts w:cstheme="minorHAnsi"/>
         </w:rPr>
-        <w:t xml:space="preserve"> decreases the stability of both proteins </w:t>
+        <w:t xml:space="preserve"> decrease</w:t>
+      </w:r>
+      <w:r>
+        <w:rPr>
+          <w:rFonts w:cstheme="minorHAnsi"/>
+        </w:rPr>
+        <w:t>d</w:t>
+      </w:r>
+      <w:r>
+        <w:rPr>
+          <w:rFonts w:cstheme="minorHAnsi"/>
+        </w:rPr>
+        <w:t xml:space="preserve"> the stability of both proteins </w:t>
       </w:r>
       <w:r>
         <w:rPr>
@@ -3093,14 +3201,14 @@
         <w:rPr>
           <w:rFonts w:cstheme="minorHAnsi"/>
         </w:rPr>
-        <w:t xml:space="preserve">. With reassembly of MPs </w:t>
+        <w:t xml:space="preserve">. With </w:t>
       </w:r>
       <w:r>
         <w:rPr>
           <w:rFonts w:cstheme="minorHAnsi"/>
         </w:rPr>
         <w:lastRenderedPageBreak/>
-        <w:t xml:space="preserve">being an effective model </w:t>
+        <w:t xml:space="preserve">reassembly of MPs being an effective model </w:t>
       </w:r>
       <w:r>
         <w:rPr>
@@ -3158,7 +3266,19 @@
         <w:rPr>
           <w:rFonts w:cstheme="minorHAnsi"/>
         </w:rPr>
-        <w:t xml:space="preserve">A benefit of the simplicity of the two-stage model is that the forces involved in each stage of folding are unique. In the first state, insertion of the protein into the membrane is driven by the hydrophobic effect, where MPs are more stable found in the membrane than in the soluble environment. When MPs are being translated by the ribosome, a signal sequence on the protein directs translation to the </w:t>
+        <w:t>A benefit of the simplicity of the two-stage model is that the</w:t>
+      </w:r>
+      <w:r>
+        <w:rPr>
+          <w:rFonts w:cstheme="minorHAnsi"/>
+        </w:rPr>
+        <w:t>re are unique</w:t>
+      </w:r>
+      <w:r>
+        <w:rPr>
+          <w:rFonts w:cstheme="minorHAnsi"/>
+        </w:rPr>
+        <w:t xml:space="preserve"> forces involved in each stage of folding. In the first state, insertion of the protein into the membrane is driven by the hydrophobic effect, where MPs are more stable found in the membrane than in the soluble environment. When MPs are being translated by the ribosome, a signal sequence on the protein directs translation to the </w:t>
       </w:r>
       <w:proofErr w:type="spellStart"/>
       <w:r>
@@ -3416,7 +3536,43 @@
         <w:rPr>
           <w:rFonts w:cstheme="minorHAnsi"/>
         </w:rPr>
-        <w:t xml:space="preserve">. In the subsequent stage of folding, van der Waals packing, electrostatics, hydrogen bonding, and weak polar interactions contribute to guide the MP to the folded state. </w:t>
+        <w:t xml:space="preserve">. In the subsequent stage of folding, van der Waals packing, electrostatics, hydrogen bonding, and weak polar interactions </w:t>
+      </w:r>
+      <w:r>
+        <w:rPr>
+          <w:rFonts w:cstheme="minorHAnsi"/>
+        </w:rPr>
+        <w:t xml:space="preserve">between individual TM domains </w:t>
+      </w:r>
+      <w:r>
+        <w:rPr>
+          <w:rFonts w:cstheme="minorHAnsi"/>
+        </w:rPr>
+        <w:t>contribute</w:t>
+      </w:r>
+      <w:r>
+        <w:rPr>
+          <w:rFonts w:cstheme="minorHAnsi"/>
+        </w:rPr>
+        <w:t>s</w:t>
+      </w:r>
+      <w:r>
+        <w:rPr>
+          <w:rFonts w:cstheme="minorHAnsi"/>
+        </w:rPr>
+        <w:t xml:space="preserve"> to guid</w:t>
+      </w:r>
+      <w:r>
+        <w:rPr>
+          <w:rFonts w:cstheme="minorHAnsi"/>
+        </w:rPr>
+        <w:t>ing</w:t>
+      </w:r>
+      <w:r>
+        <w:rPr>
+          <w:rFonts w:cstheme="minorHAnsi"/>
+        </w:rPr>
+        <w:t xml:space="preserve"> the MP to the folded state.</w:t>
       </w:r>
     </w:p>
     <w:p>
@@ -3605,6 +3761,12 @@
         <w:rPr>
           <w:rFonts w:cstheme="minorHAnsi"/>
         </w:rPr>
+        <w:t xml:space="preserve"> impacts folding</w:t>
+      </w:r>
+      <w:r>
+        <w:rPr>
+          <w:rFonts w:cstheme="minorHAnsi"/>
+        </w:rPr>
         <w:t>, research</w:t>
       </w:r>
       <w:r>
@@ -3680,14 +3842,9 @@
         <w:t xml:space="preserve"> </w:t>
       </w:r>
       <w:r>
-        <w:t xml:space="preserve">Determining driving forces in membrane protein </w:t>
-      </w:r>
-      <w:proofErr w:type="gramStart"/>
-      <w:r>
-        <w:t>folding</w:t>
+        <w:t>Determining driving forces in membrane protein folding</w:t>
       </w:r>
       <w:bookmarkEnd w:id="4"/>
-      <w:proofErr w:type="gramEnd"/>
     </w:p>
     <w:p>
       <w:pPr>
@@ -3726,7 +3883,7 @@
         <w:rPr>
           <w:rFonts w:cstheme="minorHAnsi"/>
         </w:rPr>
-        <w:t xml:space="preserve"> any </w:t>
+        <w:t xml:space="preserve"> </w:t>
       </w:r>
       <w:r>
         <w:rPr>
@@ -3852,13 +4009,7 @@
         <w:rPr>
           <w:rFonts w:cstheme="minorHAnsi"/>
         </w:rPr>
-        <w:t xml:space="preserve"> complex assists</w:t>
-      </w:r>
-      <w:r>
-        <w:rPr>
-          <w:rFonts w:cstheme="minorHAnsi"/>
-        </w:rPr>
-        <w:t xml:space="preserve"> during translation, </w:t>
+        <w:t xml:space="preserve"> complex assists during translation, </w:t>
       </w:r>
       <w:r>
         <w:rPr>
@@ -3963,7 +4114,19 @@
         <w:rPr>
           <w:rFonts w:cstheme="minorHAnsi"/>
         </w:rPr>
-        <w:t xml:space="preserve">, but inserting these hydrogen bond donors and acceptors into the hydrophobic core of the bilayer carries an energetic penalty </w:t>
+        <w:t xml:space="preserve">, </w:t>
+      </w:r>
+      <w:r>
+        <w:rPr>
+          <w:rFonts w:cstheme="minorHAnsi"/>
+        </w:rPr>
+        <w:t>groups of atoms amenable to the formation of hydrogen bonds. However, i</w:t>
+      </w:r>
+      <w:r>
+        <w:rPr>
+          <w:rFonts w:cstheme="minorHAnsi"/>
+        </w:rPr>
+        <w:t xml:space="preserve">nserting these hydrogen bond donors and acceptors into the hydrophobic core of the bilayer carries an energetic penalty </w:t>
       </w:r>
       <w:r>
         <w:rPr>
@@ -4231,13 +4394,19 @@
         <w:rPr>
           <w:rFonts w:cstheme="minorHAnsi"/>
         </w:rPr>
-        <w:t>Many experimental tools have been developed to tease out the folding interactions after insertion by using model MP systems.</w:t>
-      </w:r>
-      <w:r>
-        <w:rPr>
-          <w:rFonts w:cstheme="minorHAnsi"/>
-        </w:rPr>
-        <w:t xml:space="preserve"> </w:t>
+        <w:t>E</w:t>
+      </w:r>
+      <w:r>
+        <w:rPr>
+          <w:rFonts w:cstheme="minorHAnsi"/>
+        </w:rPr>
+        <w:t xml:space="preserve">xperimental tools have been developed to tease out the folding interactions after insertion by using model MP systems. </w:t>
+      </w:r>
+      <w:r>
+        <w:rPr>
+          <w:rFonts w:cstheme="minorHAnsi"/>
+        </w:rPr>
+        <w:t xml:space="preserve">I will further detail the impact of each of these tools in section 1.4. </w:t>
       </w:r>
       <w:r>
         <w:rPr>
@@ -4665,6 +4834,11 @@
         <w:rPr>
           <w:rFonts w:cstheme="minorHAnsi"/>
         </w:rPr>
+      </w:r>
+      <w:r>
+        <w:rPr>
+          <w:rFonts w:cstheme="minorHAnsi"/>
+        </w:rPr>
         <w:fldChar w:fldCharType="separate"/>
       </w:r>
       <w:r>
@@ -4702,7 +4876,7 @@
         <w:rPr>
           <w:rFonts w:cstheme="minorHAnsi"/>
         </w:rPr>
-        <w:t xml:space="preserve">esearch on </w:t>
+        <w:t xml:space="preserve">esearch </w:t>
       </w:r>
       <w:r>
         <w:rPr>
@@ -4750,7 +4924,19 @@
         <w:rPr>
           <w:rFonts w:cstheme="minorHAnsi"/>
         </w:rPr>
-        <w:t xml:space="preserve"> drive MP folding.</w:t>
+        <w:t xml:space="preserve"> drive </w:t>
+      </w:r>
+      <w:r>
+        <w:rPr>
+          <w:rFonts w:cstheme="minorHAnsi"/>
+        </w:rPr>
+        <w:t>TMH association</w:t>
+      </w:r>
+      <w:r>
+        <w:rPr>
+          <w:rFonts w:cstheme="minorHAnsi"/>
+        </w:rPr>
+        <w:t>.</w:t>
       </w:r>
       <w:r>
         <w:rPr>
@@ -4762,26 +4948,8 @@
         <w:rPr>
           <w:rFonts w:cstheme="minorHAnsi"/>
         </w:rPr>
-        <w:t>Using a wild-type like sequence of the GCN4</w:t>
-      </w:r>
-      <w:r>
-        <w:rPr>
-          <w:rFonts w:cstheme="minorHAnsi"/>
-        </w:rPr>
-        <w:t xml:space="preserve"> leucine zipper</w:t>
-      </w:r>
-      <w:r>
-        <w:rPr>
-          <w:rFonts w:cstheme="minorHAnsi"/>
-        </w:rPr>
-        <w:t xml:space="preserve">, a mutation from Asparagine to Valine was </w:t>
-      </w:r>
-      <w:r>
-        <w:rPr>
-          <w:rFonts w:cstheme="minorHAnsi"/>
-        </w:rPr>
         <w:lastRenderedPageBreak/>
-        <w:t xml:space="preserve">found to decrease association on SDS-PAGE </w:t>
+        <w:t xml:space="preserve">Using a wild-type like sequence of the GCN4 leucine zipper, a mutation from Asparagine to Valine was found to decrease association on SDS-PAGE </w:t>
       </w:r>
       <w:r>
         <w:rPr>
@@ -4973,6 +5141,11 @@
         <w:rPr>
           <w:rFonts w:cstheme="minorHAnsi"/>
         </w:rPr>
+      </w:r>
+      <w:r>
+        <w:rPr>
+          <w:rFonts w:cstheme="minorHAnsi"/>
+        </w:rPr>
         <w:fldChar w:fldCharType="separate"/>
       </w:r>
       <w:r>
@@ -4998,13 +5171,7 @@
         <w:rPr>
           <w:rFonts w:cstheme="minorHAnsi"/>
         </w:rPr>
-        <w:t xml:space="preserve"> These studies </w:t>
-      </w:r>
-      <w:r>
-        <w:rPr>
-          <w:rFonts w:cstheme="minorHAnsi"/>
-        </w:rPr>
-        <w:t>suggest that Asparagine (</w:t>
+        <w:t xml:space="preserve"> These studies suggest that Asparagine (</w:t>
       </w:r>
       <w:proofErr w:type="spellStart"/>
       <w:r>
@@ -5014,6 +5181,12 @@
         <w:t>Asn</w:t>
       </w:r>
       <w:proofErr w:type="spellEnd"/>
+      <w:r>
+        <w:rPr>
+          <w:rFonts w:cstheme="minorHAnsi"/>
+        </w:rPr>
+        <w:t>/N</w:t>
+      </w:r>
       <w:r>
         <w:rPr>
           <w:rFonts w:cstheme="minorHAnsi"/>
@@ -5052,7 +5225,7 @@
         <w:rPr>
           <w:rFonts w:cstheme="minorHAnsi"/>
         </w:rPr>
-        <w:t xml:space="preserve"> TMH association systems. Pure poly-leucine based peptides were made with single AA mutations to a variety of polar residues and tested using the </w:t>
+        <w:t xml:space="preserve"> TMH association systems. Poly-leucine based peptides were made with single AA mutations to a variety of polar residues and tested using the </w:t>
       </w:r>
       <w:r>
         <w:rPr>
@@ -5084,173 +5257,181 @@
         <w:rPr>
           <w:rFonts w:cstheme="minorHAnsi"/>
         </w:rPr>
+        <w:t xml:space="preserve"> (</w:t>
+      </w:r>
+      <w:proofErr w:type="spellStart"/>
+      <w:r>
+        <w:rPr>
+          <w:rFonts w:cstheme="minorHAnsi"/>
+        </w:rPr>
+        <w:t>Asn</w:t>
+      </w:r>
+      <w:proofErr w:type="spellEnd"/>
+      <w:r>
+        <w:rPr>
+          <w:rFonts w:cstheme="minorHAnsi"/>
+        </w:rPr>
+        <w:t xml:space="preserve">, Asp, Gln, and Glu) </w:t>
+      </w:r>
+      <w:r>
+        <w:rPr>
+          <w:rFonts w:cstheme="minorHAnsi"/>
+        </w:rPr>
+        <w:t>capable o</w:t>
+      </w:r>
+      <w:r>
+        <w:rPr>
+          <w:rFonts w:cstheme="minorHAnsi"/>
+        </w:rPr>
+        <w:t>f</w:t>
+      </w:r>
+      <w:r>
+        <w:rPr>
+          <w:rFonts w:cstheme="minorHAnsi"/>
+        </w:rPr>
+        <w:t xml:space="preserve"> being both hydrogen bond donors and acceptors drive association more than poly-leucine alone </w:t>
+      </w:r>
+      <w:r>
+        <w:rPr>
+          <w:rFonts w:cstheme="minorHAnsi"/>
+        </w:rPr>
+        <w:fldChar w:fldCharType="begin"/>
+      </w:r>
+      <w:r>
+        <w:rPr>
+          <w:rFonts w:cstheme="minorHAnsi"/>
+        </w:rPr>
+        <w:instrText xml:space="preserve"> ADDIN EN.CITE &lt;EndNote&gt;&lt;Cite&gt;&lt;Author&gt;Zhou&lt;/Author&gt;&lt;Year&gt;2001&lt;/Year&gt;&lt;IDText&gt;Polar residues drive association of polyleucine transmembrane helices&lt;/IDText&gt;&lt;DisplayText&gt;(Zhou et al., 2001)&lt;/DisplayText&gt;&lt;record&gt;&lt;dates&gt;&lt;pub-dates&gt;&lt;date&gt;Feb 27&lt;/date&gt;&lt;/pub-dates&gt;&lt;year&gt;2001&lt;/year&gt;&lt;/dates&gt;&lt;keywords&gt;&lt;keyword&gt;Amino Acid Sequence&lt;/keyword&gt;&lt;keyword&gt;Chloramphenicol O-Acetyltransferase&lt;/keyword&gt;&lt;keyword&gt;Hydrogen Bonding&lt;/keyword&gt;&lt;keyword&gt;Membrane Proteins&lt;/keyword&gt;&lt;keyword&gt;Molecular Sequence Data&lt;/keyword&gt;&lt;keyword&gt;Peptides&lt;/keyword&gt;&lt;keyword&gt;Protein Conformation&lt;/keyword&gt;&lt;keyword&gt;Recombinant Fusion Proteins&lt;/keyword&gt;&lt;keyword&gt;Sequence Homology, Amino Acid&lt;/keyword&gt;&lt;/keywords&gt;&lt;urls&gt;&lt;related-urls&gt;&lt;url&gt;https://www.ncbi.nlm.nih.gov/pubmed/11226225&lt;/url&gt;&lt;/related-urls&gt;&lt;/urls&gt;&lt;isbn&gt;0027-8424&lt;/isbn&gt;&lt;custom2&gt;PMC30124&lt;/custom2&gt;&lt;titles&gt;&lt;title&gt;Polar residues drive association of polyleucine transmembrane helices&lt;/title&gt;&lt;secondary-title&gt;Proc Natl Acad Sci U S A&lt;/secondary-title&gt;&lt;/titles&gt;&lt;pages&gt;2250-5&lt;/pages&gt;&lt;number&gt;5&lt;/number&gt;&lt;contributors&gt;&lt;authors&gt;&lt;author&gt;Zhou, F. X.&lt;/author&gt;&lt;author&gt;Merianos, H. J.&lt;/author&gt;&lt;author&gt;Brunger, A. T.&lt;/author&gt;&lt;author&gt;Engelman, D. M.&lt;/author&gt;&lt;/authors&gt;&lt;/contributors&gt;&lt;edition&gt;20010213&lt;/edition&gt;&lt;language&gt;eng&lt;/language&gt;&lt;added-date format="utc"&gt;1712805076&lt;/added-date&gt;&lt;ref-type name="Journal Article"&gt;17&lt;/ref-type&gt;&lt;auth-address&gt;Department of Molecular Biophysics and Biochemistry, Yale University, 266 Whitney Ave., New Haven, CT 06520-8114, USA.&lt;/auth-address&gt;&lt;rec-number&gt;99&lt;/rec-number&gt;&lt;last-updated-date format="utc"&gt;1712805076&lt;/last-updated-date&gt;&lt;accession-num&gt;11226225&lt;/accession-num&gt;&lt;electronic-resource-num&gt;10.1073/pnas.041593698&lt;/electronic-resource-num&gt;&lt;volume&gt;98&lt;/volume&gt;&lt;/record&gt;&lt;/Cite&gt;&lt;/EndNote&gt;</w:instrText>
+      </w:r>
+      <w:r>
+        <w:rPr>
+          <w:rFonts w:cstheme="minorHAnsi"/>
+        </w:rPr>
+        <w:fldChar w:fldCharType="separate"/>
+      </w:r>
+      <w:r>
+        <w:rPr>
+          <w:rFonts w:cstheme="minorHAnsi"/>
+          <w:noProof/>
+        </w:rPr>
+        <w:t>(Zhou et al., 2001)</w:t>
+      </w:r>
+      <w:r>
+        <w:rPr>
+          <w:rFonts w:cstheme="minorHAnsi"/>
+        </w:rPr>
+        <w:fldChar w:fldCharType="end"/>
+      </w:r>
+      <w:r>
+        <w:rPr>
+          <w:rFonts w:cstheme="minorHAnsi"/>
+        </w:rPr>
+        <w:t xml:space="preserve">. </w:t>
+      </w:r>
+      <w:r>
+        <w:rPr>
+          <w:rFonts w:cstheme="minorHAnsi"/>
+        </w:rPr>
+        <w:t>An additional study tested the effect of polar amino acids on the model GCN4 peptide, and again showed that</w:t>
+      </w:r>
+      <w:r>
+        <w:rPr>
+          <w:rFonts w:cstheme="minorHAnsi"/>
+        </w:rPr>
+        <w:t xml:space="preserve"> large polar</w:t>
+      </w:r>
+      <w:r>
+        <w:rPr>
+          <w:rFonts w:cstheme="minorHAnsi"/>
+        </w:rPr>
+        <w:t xml:space="preserve"> AAs</w:t>
+      </w:r>
+      <w:r>
+        <w:rPr>
+          <w:rFonts w:cstheme="minorHAnsi"/>
+        </w:rPr>
         <w:t xml:space="preserve"> </w:t>
       </w:r>
       <w:r>
         <w:rPr>
           <w:rFonts w:cstheme="minorHAnsi"/>
         </w:rPr>
-        <w:t>(</w:t>
+        <w:t xml:space="preserve">associated with higher stabilities </w:t>
+      </w:r>
+      <w:r>
+        <w:rPr>
+          <w:rFonts w:cstheme="minorHAnsi"/>
+        </w:rPr>
+        <w:fldChar w:fldCharType="begin"/>
+      </w:r>
+      <w:r>
+        <w:rPr>
+          <w:rFonts w:cstheme="minorHAnsi"/>
+        </w:rPr>
+        <w:instrText xml:space="preserve"> ADDIN EN.CITE &lt;EndNote&gt;&lt;Cite&gt;&lt;Author&gt;Gratkowski&lt;/Author&gt;&lt;Year&gt;2001&lt;/Year&gt;&lt;IDText&gt;Polar side chains drive the association of model transmembrane peptides&lt;/IDText&gt;&lt;DisplayText&gt;(Gratkowski et al., 2001)&lt;/DisplayText&gt;&lt;record&gt;&lt;dates&gt;&lt;pub-dates&gt;&lt;date&gt;Jan 30&lt;/date&gt;&lt;/pub-dates&gt;&lt;year&gt;2001&lt;/year&gt;&lt;/dates&gt;&lt;keywords&gt;&lt;keyword&gt;Amino Acid Sequence&lt;/keyword&gt;&lt;keyword&gt;Amino Acids&lt;/keyword&gt;&lt;keyword&gt;Detergents&lt;/keyword&gt;&lt;keyword&gt;Electrophoresis, Polyacrylamide Gel&lt;/keyword&gt;&lt;keyword&gt;Membrane Proteins&lt;/keyword&gt;&lt;keyword&gt;Models, Chemical&lt;/keyword&gt;&lt;keyword&gt;Molecular Sequence Data&lt;/keyword&gt;&lt;keyword&gt;Peptides&lt;/keyword&gt;&lt;keyword&gt;Protein Structure, Secondary&lt;/keyword&gt;&lt;keyword&gt;Structure-Activity Relationship&lt;/keyword&gt;&lt;keyword&gt;Ultracentrifugation&lt;/keyword&gt;&lt;/keywords&gt;&lt;urls&gt;&lt;related-urls&gt;&lt;url&gt;https://www.ncbi.nlm.nih.gov/pubmed/11158564&lt;/url&gt;&lt;/related-urls&gt;&lt;/urls&gt;&lt;isbn&gt;0027-8424&lt;/isbn&gt;&lt;custom2&gt;PMC14678&lt;/custom2&gt;&lt;titles&gt;&lt;title&gt;Polar side chains drive the association of model transmembrane peptides&lt;/title&gt;&lt;secondary-title&gt;Proc Natl Acad Sci U S A&lt;/secondary-title&gt;&lt;/titles&gt;&lt;pages&gt;880-5&lt;/pages&gt;&lt;number&gt;3&lt;/number&gt;&lt;contributors&gt;&lt;authors&gt;&lt;author&gt;Gratkowski, H.&lt;/author&gt;&lt;author&gt;Lear, J. D.&lt;/author&gt;&lt;author&gt;DeGrado, W. F.&lt;/author&gt;&lt;/authors&gt;&lt;/contributors&gt;&lt;language&gt;eng&lt;/language&gt;&lt;added-date format="utc"&gt;1712805036&lt;/added-date&gt;&lt;ref-type name="Journal Article"&gt;17&lt;/ref-type&gt;&lt;auth-address&gt;The Johnson Research Foundation, Department of Biochemistry and Biophysics, School of Medicine, University of Pennsylvania, Philadelphia, PA 19104-6059, USA.&lt;/auth-address&gt;&lt;rec-number&gt;97&lt;/rec-number&gt;&lt;last-updated-date format="utc"&gt;1712805036&lt;/last-updated-date&gt;&lt;accession-num&gt;11158564&lt;/accession-num&gt;&lt;electronic-resource-num&gt;10.1073/pnas.98.3.880&lt;/electronic-resource-num&gt;&lt;volume&gt;98&lt;/volume&gt;&lt;/record&gt;&lt;/Cite&gt;&lt;/EndNote&gt;</w:instrText>
+      </w:r>
+      <w:r>
+        <w:rPr>
+          <w:rFonts w:cstheme="minorHAnsi"/>
+        </w:rPr>
+        <w:fldChar w:fldCharType="separate"/>
+      </w:r>
+      <w:r>
+        <w:rPr>
+          <w:rFonts w:cstheme="minorHAnsi"/>
+          <w:noProof/>
+        </w:rPr>
+        <w:t>(Gratkowski et al., 2001)</w:t>
+      </w:r>
+      <w:r>
+        <w:rPr>
+          <w:rFonts w:cstheme="minorHAnsi"/>
+        </w:rPr>
+        <w:fldChar w:fldCharType="end"/>
+      </w:r>
+      <w:r>
+        <w:rPr>
+          <w:rFonts w:cstheme="minorHAnsi"/>
+        </w:rPr>
+        <w:t xml:space="preserve">. </w:t>
+      </w:r>
+      <w:r>
+        <w:rPr>
+          <w:rFonts w:cstheme="minorHAnsi"/>
+        </w:rPr>
+        <w:t>These studies suggest that larger polar AAs drive association, while small polar AAs</w:t>
+      </w:r>
+      <w:r>
+        <w:rPr>
+          <w:rFonts w:cstheme="minorHAnsi"/>
+        </w:rPr>
+        <w:t xml:space="preserve"> such as Ser and </w:t>
       </w:r>
       <w:proofErr w:type="spellStart"/>
       <w:r>
         <w:rPr>
           <w:rFonts w:cstheme="minorHAnsi"/>
         </w:rPr>
-        <w:t>Asn</w:t>
+        <w:t>Thr</w:t>
       </w:r>
       <w:proofErr w:type="spellEnd"/>
       <w:r>
         <w:rPr>
           <w:rFonts w:cstheme="minorHAnsi"/>
         </w:rPr>
-        <w:t xml:space="preserve">, Asp, Gln, and Glu) </w:t>
-      </w:r>
-      <w:r>
-        <w:rPr>
-          <w:rFonts w:cstheme="minorHAnsi"/>
-        </w:rPr>
-        <w:t>capable o</w:t>
-      </w:r>
-      <w:r>
-        <w:rPr>
-          <w:rFonts w:cstheme="minorHAnsi"/>
-        </w:rPr>
-        <w:t>f</w:t>
-      </w:r>
-      <w:r>
-        <w:rPr>
-          <w:rFonts w:cstheme="minorHAnsi"/>
-        </w:rPr>
-        <w:t xml:space="preserve"> being both hydrogen bond donors and acceptors drive association more than poly-leucine alone </w:t>
-      </w:r>
-      <w:r>
-        <w:rPr>
-          <w:rFonts w:cstheme="minorHAnsi"/>
-        </w:rPr>
-        <w:fldChar w:fldCharType="begin"/>
-      </w:r>
-      <w:r>
-        <w:rPr>
-          <w:rFonts w:cstheme="minorHAnsi"/>
-        </w:rPr>
-        <w:instrText xml:space="preserve"> ADDIN EN.CITE &lt;EndNote&gt;&lt;Cite&gt;&lt;Author&gt;Zhou&lt;/Author&gt;&lt;Year&gt;2001&lt;/Year&gt;&lt;IDText&gt;Polar residues drive association of polyleucine transmembrane helices&lt;/IDText&gt;&lt;DisplayText&gt;(Zhou et al., 2001)&lt;/DisplayText&gt;&lt;record&gt;&lt;dates&gt;&lt;pub-dates&gt;&lt;date&gt;Feb 27&lt;/date&gt;&lt;/pub-dates&gt;&lt;year&gt;2001&lt;/year&gt;&lt;/dates&gt;&lt;keywords&gt;&lt;keyword&gt;Amino Acid Sequence&lt;/keyword&gt;&lt;keyword&gt;Chloramphenicol O-Acetyltransferase&lt;/keyword&gt;&lt;keyword&gt;Hydrogen Bonding&lt;/keyword&gt;&lt;keyword&gt;Membrane Proteins&lt;/keyword&gt;&lt;keyword&gt;Molecular Sequence Data&lt;/keyword&gt;&lt;keyword&gt;Peptides&lt;/keyword&gt;&lt;keyword&gt;Protein Conformation&lt;/keyword&gt;&lt;keyword&gt;Recombinant Fusion Proteins&lt;/keyword&gt;&lt;keyword&gt;Sequence Homology, Amino Acid&lt;/keyword&gt;&lt;/keywords&gt;&lt;urls&gt;&lt;related-urls&gt;&lt;url&gt;https://www.ncbi.nlm.nih.gov/pubmed/11226225&lt;/url&gt;&lt;/related-urls&gt;&lt;/urls&gt;&lt;isbn&gt;0027-8424&lt;/isbn&gt;&lt;custom2&gt;PMC30124&lt;/custom2&gt;&lt;titles&gt;&lt;title&gt;Polar residues drive association of polyleucine transmembrane helices&lt;/title&gt;&lt;secondary-title&gt;Proc Natl Acad Sci U S A&lt;/secondary-title&gt;&lt;/titles&gt;&lt;pages&gt;2250-5&lt;/pages&gt;&lt;number&gt;5&lt;/number&gt;&lt;contributors&gt;&lt;authors&gt;&lt;author&gt;Zhou, F. X.&lt;/author&gt;&lt;author&gt;Merianos, H. J.&lt;/author&gt;&lt;author&gt;Brunger, A. T.&lt;/author&gt;&lt;author&gt;Engelman, D. M.&lt;/author&gt;&lt;/authors&gt;&lt;/contributors&gt;&lt;edition&gt;20010213&lt;/edition&gt;&lt;language&gt;eng&lt;/language&gt;&lt;added-date format="utc"&gt;1712805076&lt;/added-date&gt;&lt;ref-type name="Journal Article"&gt;17&lt;/ref-type&gt;&lt;auth-address&gt;Department of Molecular Biophysics and Biochemistry, Yale University, 266 Whitney Ave., New Haven, CT 06520-8114, USA.&lt;/auth-address&gt;&lt;rec-number&gt;99&lt;/rec-number&gt;&lt;last-updated-date format="utc"&gt;1712805076&lt;/last-updated-date&gt;&lt;accession-num&gt;11226225&lt;/accession-num&gt;&lt;electronic-resource-num&gt;10.1073/pnas.041593698&lt;/electronic-resource-num&gt;&lt;volume&gt;98&lt;/volume&gt;&lt;/record&gt;&lt;/Cite&gt;&lt;/EndNote&gt;</w:instrText>
-      </w:r>
-      <w:r>
-        <w:rPr>
-          <w:rFonts w:cstheme="minorHAnsi"/>
-        </w:rPr>
-        <w:fldChar w:fldCharType="separate"/>
-      </w:r>
-      <w:r>
-        <w:rPr>
-          <w:rFonts w:cstheme="minorHAnsi"/>
-          <w:noProof/>
-        </w:rPr>
-        <w:t>(Zhou et al., 2001)</w:t>
-      </w:r>
-      <w:r>
-        <w:rPr>
-          <w:rFonts w:cstheme="minorHAnsi"/>
-        </w:rPr>
-        <w:fldChar w:fldCharType="end"/>
-      </w:r>
-      <w:r>
-        <w:rPr>
-          <w:rFonts w:cstheme="minorHAnsi"/>
-        </w:rPr>
-        <w:t xml:space="preserve">. </w:t>
-      </w:r>
-      <w:r>
-        <w:rPr>
-          <w:rFonts w:cstheme="minorHAnsi"/>
-        </w:rPr>
-        <w:t>An additional study tested the effect of polar amino acids on the model GCN4 peptide, and again showed that</w:t>
-      </w:r>
-      <w:r>
-        <w:rPr>
-          <w:rFonts w:cstheme="minorHAnsi"/>
-        </w:rPr>
-        <w:t xml:space="preserve"> large polar</w:t>
-      </w:r>
-      <w:r>
-        <w:rPr>
-          <w:rFonts w:cstheme="minorHAnsi"/>
-        </w:rPr>
-        <w:t xml:space="preserve"> AAs</w:t>
-      </w:r>
-      <w:r>
-        <w:rPr>
-          <w:rFonts w:cstheme="minorHAnsi"/>
-        </w:rPr>
-        <w:t xml:space="preserve"> </w:t>
-      </w:r>
-      <w:r>
-        <w:rPr>
-          <w:rFonts w:cstheme="minorHAnsi"/>
-        </w:rPr>
-        <w:t xml:space="preserve">associated with higher stabilities </w:t>
-      </w:r>
-      <w:r>
-        <w:rPr>
-          <w:rFonts w:cstheme="minorHAnsi"/>
-        </w:rPr>
-        <w:fldChar w:fldCharType="begin"/>
-      </w:r>
-      <w:r>
-        <w:rPr>
-          <w:rFonts w:cstheme="minorHAnsi"/>
-        </w:rPr>
-        <w:instrText xml:space="preserve"> ADDIN EN.CITE &lt;EndNote&gt;&lt;Cite&gt;&lt;Author&gt;Gratkowski&lt;/Author&gt;&lt;Year&gt;2001&lt;/Year&gt;&lt;IDText&gt;Polar side chains drive the association of model transmembrane peptides&lt;/IDText&gt;&lt;DisplayText&gt;(Gratkowski et al., 2001)&lt;/DisplayText&gt;&lt;record&gt;&lt;dates&gt;&lt;pub-dates&gt;&lt;date&gt;Jan 30&lt;/date&gt;&lt;/pub-dates&gt;&lt;year&gt;2001&lt;/year&gt;&lt;/dates&gt;&lt;keywords&gt;&lt;keyword&gt;Amino Acid Sequence&lt;/keyword&gt;&lt;keyword&gt;Amino Acids&lt;/keyword&gt;&lt;keyword&gt;Detergents&lt;/keyword&gt;&lt;keyword&gt;Electrophoresis, Polyacrylamide Gel&lt;/keyword&gt;&lt;keyword&gt;Membrane Proteins&lt;/keyword&gt;&lt;keyword&gt;Models, Chemical&lt;/keyword&gt;&lt;keyword&gt;Molecular Sequence Data&lt;/keyword&gt;&lt;keyword&gt;Peptides&lt;/keyword&gt;&lt;keyword&gt;Protein Structure, Secondary&lt;/keyword&gt;&lt;keyword&gt;Structure-Activity Relationship&lt;/keyword&gt;&lt;keyword&gt;Ultracentrifugation&lt;/keyword&gt;&lt;/keywords&gt;&lt;urls&gt;&lt;related-urls&gt;&lt;url&gt;https://www.ncbi.nlm.nih.gov/pubmed/11158564&lt;/url&gt;&lt;/related-urls&gt;&lt;/urls&gt;&lt;isbn&gt;0027-8424&lt;/isbn&gt;&lt;custom2&gt;PMC14678&lt;/custom2&gt;&lt;titles&gt;&lt;title&gt;Polar side chains drive the association of model transmembrane peptides&lt;/title&gt;&lt;secondary-title&gt;Proc Natl Acad Sci U S A&lt;/secondary-title&gt;&lt;/titles&gt;&lt;pages&gt;880-5&lt;/pages&gt;&lt;number&gt;3&lt;/number&gt;&lt;contributors&gt;&lt;authors&gt;&lt;author&gt;Gratkowski, H.&lt;/author&gt;&lt;author&gt;Lear, J. D.&lt;/author&gt;&lt;author&gt;DeGrado, W. F.&lt;/author&gt;&lt;/authors&gt;&lt;/contributors&gt;&lt;language&gt;eng&lt;/language&gt;&lt;added-date format="utc"&gt;1712805036&lt;/added-date&gt;&lt;ref-type name="Journal Article"&gt;17&lt;/ref-type&gt;&lt;auth-address&gt;The Johnson Research Foundation, Department of Biochemistry and Biophysics, School of Medicine, University of Pennsylvania, Philadelphia, PA 19104-6059, USA.&lt;/auth-address&gt;&lt;rec-number&gt;97&lt;/rec-number&gt;&lt;last-updated-date format="utc"&gt;1712805036&lt;/last-updated-date&gt;&lt;accession-num&gt;11158564&lt;/accession-num&gt;&lt;electronic-resource-num&gt;10.1073/pnas.98.3.880&lt;/electronic-resource-num&gt;&lt;volume&gt;98&lt;/volume&gt;&lt;/record&gt;&lt;/Cite&gt;&lt;/EndNote&gt;</w:instrText>
-      </w:r>
-      <w:r>
-        <w:rPr>
-          <w:rFonts w:cstheme="minorHAnsi"/>
-        </w:rPr>
-        <w:fldChar w:fldCharType="separate"/>
-      </w:r>
-      <w:r>
-        <w:rPr>
-          <w:rFonts w:cstheme="minorHAnsi"/>
-          <w:noProof/>
-        </w:rPr>
-        <w:t>(Gratkowski et al., 2001)</w:t>
-      </w:r>
-      <w:r>
-        <w:rPr>
-          <w:rFonts w:cstheme="minorHAnsi"/>
-        </w:rPr>
-        <w:fldChar w:fldCharType="end"/>
-      </w:r>
-      <w:r>
-        <w:rPr>
-          <w:rFonts w:cstheme="minorHAnsi"/>
-        </w:rPr>
-        <w:t xml:space="preserve">. </w:t>
-      </w:r>
-      <w:r>
-        <w:rPr>
-          <w:rFonts w:cstheme="minorHAnsi"/>
-        </w:rPr>
-        <w:t xml:space="preserve">These studies suggest that larger polar AAs </w:t>
-      </w:r>
-      <w:r>
-        <w:rPr>
-          <w:rFonts w:cstheme="minorHAnsi"/>
-        </w:rPr>
-        <w:t>can</w:t>
-      </w:r>
-      <w:r>
-        <w:rPr>
-          <w:rFonts w:cstheme="minorHAnsi"/>
-        </w:rPr>
-        <w:t xml:space="preserve"> drive association, while small polar AAs</w:t>
-      </w:r>
-      <w:r>
-        <w:rPr>
-          <w:rFonts w:cstheme="minorHAnsi"/>
-        </w:rPr>
-        <w:t xml:space="preserve"> such as Ser and </w:t>
+        <w:t xml:space="preserve"> do not. However, the</w:t>
+      </w:r>
+      <w:r>
+        <w:rPr>
+          <w:rFonts w:cstheme="minorHAnsi"/>
+        </w:rPr>
+        <w:t>se large polar AAs are not often found in MP sequences</w:t>
+      </w:r>
+      <w:r>
+        <w:rPr>
+          <w:rFonts w:cstheme="minorHAnsi"/>
+        </w:rPr>
+        <w:t xml:space="preserve">, whereas </w:t>
       </w:r>
       <w:proofErr w:type="spellStart"/>
       <w:r>
@@ -5264,33 +5445,19 @@
         <w:rPr>
           <w:rFonts w:cstheme="minorHAnsi"/>
         </w:rPr>
-        <w:t xml:space="preserve"> do not. However, the</w:t>
-      </w:r>
-      <w:r>
-        <w:rPr>
-          <w:rFonts w:cstheme="minorHAnsi"/>
-        </w:rPr>
-        <w:t>se large polar AAs are not often found in MP sequences</w:t>
-      </w:r>
-      <w:r>
-        <w:rPr>
-          <w:rFonts w:cstheme="minorHAnsi"/>
-        </w:rPr>
-        <w:t xml:space="preserve">, whereas </w:t>
-      </w:r>
-      <w:proofErr w:type="spellStart"/>
-      <w:r>
-        <w:rPr>
-          <w:rFonts w:cstheme="minorHAnsi"/>
-        </w:rPr>
-        <w:t>Thr</w:t>
-      </w:r>
-      <w:proofErr w:type="spellEnd"/>
-      <w:r>
-        <w:rPr>
-          <w:rFonts w:cstheme="minorHAnsi"/>
-        </w:rPr>
-        <w:t xml:space="preserve"> and Ser are the most commonly found due to their ability to form hydrogen bonds with backbone carbonyls on the same helix </w:t>
+        <w:t xml:space="preserve"> and Ser are</w:t>
+      </w:r>
+      <w:r>
+        <w:rPr>
+          <w:rFonts w:cstheme="minorHAnsi"/>
+        </w:rPr>
+        <w:t xml:space="preserve"> more</w:t>
+      </w:r>
+      <w:r>
+        <w:rPr>
+          <w:rFonts w:cstheme="minorHAnsi"/>
+        </w:rPr>
+        <w:t xml:space="preserve"> commonly found due to their ability to form hydrogen bonds with backbone carbonyls on the same helix </w:t>
       </w:r>
       <w:r>
         <w:rPr>
@@ -5443,6 +5610,11 @@
         <w:rPr>
           <w:rFonts w:cstheme="minorHAnsi"/>
         </w:rPr>
+      </w:r>
+      <w:r>
+        <w:rPr>
+          <w:rFonts w:cstheme="minorHAnsi"/>
+        </w:rPr>
         <w:fldChar w:fldCharType="separate"/>
       </w:r>
       <w:r>
@@ -5468,7 +5640,19 @@
         <w:rPr>
           <w:rFonts w:cstheme="minorHAnsi"/>
         </w:rPr>
-        <w:t>Further research worked on investigating the possible role of these smaller polar AAs on association.</w:t>
+        <w:t>Further research worked on investigating the possible role</w:t>
+      </w:r>
+      <w:r>
+        <w:rPr>
+          <w:rFonts w:cstheme="minorHAnsi"/>
+        </w:rPr>
+        <w:t>s</w:t>
+      </w:r>
+      <w:r>
+        <w:rPr>
+          <w:rFonts w:cstheme="minorHAnsi"/>
+        </w:rPr>
+        <w:t xml:space="preserve"> of these smaller polar AAs on association.</w:t>
       </w:r>
     </w:p>
     <w:p>
@@ -5502,7 +5686,19 @@
         <w:rPr>
           <w:rFonts w:cstheme="minorHAnsi"/>
         </w:rPr>
-        <w:t xml:space="preserve"> studies are made of bulky hydrophobic amino acids</w:t>
+        <w:t xml:space="preserve"> studies </w:t>
+      </w:r>
+      <w:r>
+        <w:rPr>
+          <w:rFonts w:cstheme="minorHAnsi"/>
+        </w:rPr>
+        <w:t>were</w:t>
+      </w:r>
+      <w:r>
+        <w:rPr>
+          <w:rFonts w:cstheme="minorHAnsi"/>
+        </w:rPr>
+        <w:t xml:space="preserve"> made of bulky hydrophobic amino acids</w:t>
       </w:r>
       <w:r>
         <w:rPr>
@@ -5528,25 +5724,25 @@
         <w:rPr>
           <w:rFonts w:cstheme="minorHAnsi"/>
         </w:rPr>
-        <w:t xml:space="preserve">. To </w:t>
-      </w:r>
-      <w:r>
-        <w:rPr>
-          <w:rFonts w:cstheme="minorHAnsi"/>
-        </w:rPr>
-        <w:t>further investigate t</w:t>
-      </w:r>
-      <w:r>
-        <w:rPr>
-          <w:rFonts w:cstheme="minorHAnsi"/>
-        </w:rPr>
-        <w:t xml:space="preserve">he role of hydrogen bonding as a driving force in TMH association, other groups looked to investigate the role of these small polar AAs. </w:t>
-      </w:r>
-      <w:r>
-        <w:rPr>
-          <w:rFonts w:cstheme="minorHAnsi"/>
-        </w:rPr>
-        <w:t>Using TOXCAT, a library of TM sequences that mutated the interface of known dimer glycophorin A (</w:t>
+        <w:t xml:space="preserve">. </w:t>
+      </w:r>
+      <w:r>
+        <w:rPr>
+          <w:rFonts w:cstheme="minorHAnsi"/>
+        </w:rPr>
+        <w:t>Using TOXCAT, a library of TM seque</w:t>
+      </w:r>
+      <w:r>
+        <w:rPr>
+          <w:rFonts w:cstheme="minorHAnsi"/>
+        </w:rPr>
+        <w:t>nces that</w:t>
+      </w:r>
+      <w:r>
+        <w:rPr>
+          <w:rFonts w:cstheme="minorHAnsi"/>
+        </w:rPr>
+        <w:t xml:space="preserve"> mutated the interface of known dimer glycophorin A (</w:t>
       </w:r>
       <w:proofErr w:type="spellStart"/>
       <w:r>
@@ -5647,7 +5843,19 @@
         <w:rPr>
           <w:rFonts w:cstheme="minorHAnsi"/>
         </w:rPr>
-        <w:t xml:space="preserve">. Additional investigation into the structure of </w:t>
+        <w:t>. Additional</w:t>
+      </w:r>
+      <w:r>
+        <w:rPr>
+          <w:rFonts w:cstheme="minorHAnsi"/>
+        </w:rPr>
+        <w:t xml:space="preserve"> </w:t>
+      </w:r>
+      <w:r>
+        <w:rPr>
+          <w:rFonts w:cstheme="minorHAnsi"/>
+        </w:rPr>
+        <w:t xml:space="preserve">investigation into the structure of </w:t>
       </w:r>
       <w:proofErr w:type="spellStart"/>
       <w:r>
@@ -5661,7 +5869,19 @@
         <w:rPr>
           <w:rFonts w:cstheme="minorHAnsi"/>
         </w:rPr>
-        <w:t xml:space="preserve"> suggests that </w:t>
+        <w:t xml:space="preserve"> suggests that</w:t>
+      </w:r>
+      <w:r>
+        <w:rPr>
+          <w:rFonts w:cstheme="minorHAnsi"/>
+        </w:rPr>
+        <w:t xml:space="preserve"> the</w:t>
+      </w:r>
+      <w:r>
+        <w:rPr>
+          <w:rFonts w:cstheme="minorHAnsi"/>
+        </w:rPr>
+        <w:t xml:space="preserve"> </w:t>
       </w:r>
       <w:proofErr w:type="spellStart"/>
       <w:r>
@@ -5675,14 +5895,14 @@
         <w:rPr>
           <w:rFonts w:cstheme="minorHAnsi"/>
         </w:rPr>
-        <w:t xml:space="preserve"> at position 87 is able to form interhelical hydrogen bonds at the </w:t>
+        <w:t xml:space="preserve"> at position 87 is able to form interhelical hydrogen bonds at the interface, supporting the mutations at this position that disrupt </w:t>
       </w:r>
       <w:r>
         <w:rPr>
           <w:rFonts w:cstheme="minorHAnsi"/>
         </w:rPr>
         <w:lastRenderedPageBreak/>
-        <w:t xml:space="preserve">interface, supporting the mutations at this position that disrupt dimerization </w:t>
+        <w:t xml:space="preserve">dimerization </w:t>
       </w:r>
       <w:r>
         <w:rPr>
@@ -5925,6 +6145,11 @@
         <w:rPr>
           <w:rFonts w:cstheme="minorHAnsi"/>
         </w:rPr>
+      </w:r>
+      <w:r>
+        <w:rPr>
+          <w:rFonts w:cstheme="minorHAnsi"/>
+        </w:rPr>
         <w:fldChar w:fldCharType="separate"/>
       </w:r>
       <w:r>
@@ -5944,7 +6169,45 @@
         <w:rPr>
           <w:rFonts w:cstheme="minorHAnsi"/>
         </w:rPr>
-        <w:t xml:space="preserve">. </w:t>
+        <w:t>.</w:t>
+      </w:r>
+      <w:r>
+        <w:rPr>
+          <w:rFonts w:cstheme="minorHAnsi"/>
+        </w:rPr>
+        <w:t xml:space="preserve"> </w:t>
+      </w:r>
+      <w:r>
+        <w:rPr>
+          <w:rFonts w:cstheme="minorHAnsi"/>
+          <w:b/>
+          <w:bCs/>
+        </w:rPr>
+        <w:t xml:space="preserve">…add in structure </w:t>
+      </w:r>
+      <w:proofErr w:type="spellStart"/>
+      <w:r>
+        <w:rPr>
+          <w:rFonts w:cstheme="minorHAnsi"/>
+          <w:b/>
+          <w:bCs/>
+        </w:rPr>
+        <w:t>GpA</w:t>
+      </w:r>
+      <w:proofErr w:type="spellEnd"/>
+      <w:r>
+        <w:rPr>
+          <w:rFonts w:cstheme="minorHAnsi"/>
+          <w:b/>
+          <w:bCs/>
+        </w:rPr>
+        <w:t xml:space="preserve"> citation…</w:t>
+      </w:r>
+      <w:r>
+        <w:rPr>
+          <w:rFonts w:cstheme="minorHAnsi"/>
+        </w:rPr>
+        <w:t xml:space="preserve"> </w:t>
       </w:r>
       <w:r>
         <w:rPr>
@@ -6247,6 +6510,11 @@
         <w:rPr>
           <w:rFonts w:cstheme="minorHAnsi"/>
         </w:rPr>
+      </w:r>
+      <w:r>
+        <w:rPr>
+          <w:rFonts w:cstheme="minorHAnsi"/>
+        </w:rPr>
         <w:fldChar w:fldCharType="separate"/>
       </w:r>
       <w:r>
@@ -6266,7 +6534,7 @@
         <w:rPr>
           <w:rFonts w:cstheme="minorHAnsi"/>
         </w:rPr>
-        <w:t xml:space="preserve">. Using a technique called double mutant cycle analysis, MPs </w:t>
+        <w:t xml:space="preserve">. Using double mutant cycle analysis, MPs </w:t>
       </w:r>
       <w:r>
         <w:rPr>
@@ -6284,7 +6552,19 @@
         <w:rPr>
           <w:rFonts w:cstheme="minorHAnsi"/>
         </w:rPr>
-        <w:t>define the</w:t>
+        <w:t>de</w:t>
+      </w:r>
+      <w:r>
+        <w:rPr>
+          <w:rFonts w:cstheme="minorHAnsi"/>
+        </w:rPr>
+        <w:t>termine</w:t>
+      </w:r>
+      <w:r>
+        <w:rPr>
+          <w:rFonts w:cstheme="minorHAnsi"/>
+        </w:rPr>
+        <w:t xml:space="preserve"> the</w:t>
       </w:r>
       <w:r>
         <w:rPr>
@@ -6302,7 +6582,19 @@
         <w:rPr>
           <w:rFonts w:cstheme="minorHAnsi"/>
         </w:rPr>
-        <w:t xml:space="preserve">The average contribution for hydrogen bonding was found to be 0.5kcal/mol +/- 0.7 </w:t>
+        <w:t xml:space="preserve">The average contribution for hydrogen bonding </w:t>
+      </w:r>
+      <w:r>
+        <w:rPr>
+          <w:rFonts w:cstheme="minorHAnsi"/>
+        </w:rPr>
+        <w:t xml:space="preserve">in multiple proteins </w:t>
+      </w:r>
+      <w:r>
+        <w:rPr>
+          <w:rFonts w:cstheme="minorHAnsi"/>
+        </w:rPr>
+        <w:t xml:space="preserve">was found to be 0.5kcal/mol +/- 0.7 </w:t>
       </w:r>
       <w:r>
         <w:rPr>
@@ -6382,7 +6674,19 @@
         <w:rPr>
           <w:rFonts w:cstheme="minorHAnsi"/>
         </w:rPr>
-        <w:t>. Despite this relatively small contribution in large</w:t>
+        <w:t>. Despite th</w:t>
+      </w:r>
+      <w:r>
+        <w:rPr>
+          <w:rFonts w:cstheme="minorHAnsi"/>
+        </w:rPr>
+        <w:t>e</w:t>
+      </w:r>
+      <w:r>
+        <w:rPr>
+          <w:rFonts w:cstheme="minorHAnsi"/>
+        </w:rPr>
+        <w:t xml:space="preserve"> relatively small contribution in large</w:t>
       </w:r>
       <w:r>
         <w:rPr>
@@ -6565,6 +6869,11 @@
         <w:rPr>
           <w:rFonts w:cstheme="minorHAnsi"/>
         </w:rPr>
+      </w:r>
+      <w:r>
+        <w:rPr>
+          <w:rFonts w:cstheme="minorHAnsi"/>
+        </w:rPr>
         <w:fldChar w:fldCharType="separate"/>
       </w:r>
       <w:r>
@@ -6590,7 +6899,19 @@
         <w:rPr>
           <w:rFonts w:cstheme="minorHAnsi"/>
         </w:rPr>
-        <w:t xml:space="preserve">Single mutants on a variety of MPs was also tested, determining on average </w:t>
+        <w:t>Single mutants on a variety of MPs w</w:t>
+      </w:r>
+      <w:r>
+        <w:rPr>
+          <w:rFonts w:cstheme="minorHAnsi"/>
+        </w:rPr>
+        <w:t>ere</w:t>
+      </w:r>
+      <w:r>
+        <w:rPr>
+          <w:rFonts w:cstheme="minorHAnsi"/>
+        </w:rPr>
+        <w:t xml:space="preserve"> also tested, determining on average </w:t>
       </w:r>
       <w:r>
         <w:rPr>
@@ -6633,7 +6954,7 @@
         <w:rPr>
           <w:rFonts w:cstheme="minorHAnsi"/>
         </w:rPr>
-        <w:t xml:space="preserve">. </w:t>
+        <w:t>.</w:t>
       </w:r>
     </w:p>
     <w:p>
@@ -6752,99 +7073,37 @@
         <w:rPr>
           <w:rFonts w:cstheme="minorHAnsi"/>
         </w:rPr>
-        <w:t>. Additionally, h</w:t>
-      </w:r>
-      <w:r>
-        <w:rPr>
-          <w:rFonts w:cstheme="minorHAnsi"/>
-        </w:rPr>
-        <w:t xml:space="preserve">ydrogen bonding has been shown to drive association of TMHs, where mutations on polar AAs have been found to disrupt </w:t>
-      </w:r>
-      <w:proofErr w:type="gramStart"/>
-      <w:r>
-        <w:rPr>
-          <w:rFonts w:cstheme="minorHAnsi"/>
-        </w:rPr>
-        <w:t>association</w:t>
-      </w:r>
-      <w:r>
-        <w:rPr>
-          <w:rFonts w:cstheme="minorHAnsi"/>
-        </w:rPr>
-        <w:t xml:space="preserve"> </w:t>
+        <w:t xml:space="preserve">. Additionally, </w:t>
+      </w:r>
+      <w:r>
+        <w:rPr>
+          <w:rFonts w:cstheme="minorHAnsi"/>
+        </w:rPr>
+        <w:t xml:space="preserve">mutations on polar AAs have been shown to disrupt association, suggesting that </w:t>
+      </w:r>
+      <w:r>
+        <w:rPr>
+          <w:rFonts w:cstheme="minorHAnsi"/>
+        </w:rPr>
+        <w:t>hydrogen bonding</w:t>
+      </w:r>
+      <w:r>
+        <w:rPr>
+          <w:rFonts w:cstheme="minorHAnsi"/>
+        </w:rPr>
+        <w:t xml:space="preserve"> can</w:t>
+      </w:r>
+      <w:r>
+        <w:rPr>
+          <w:rFonts w:cstheme="minorHAnsi"/>
+        </w:rPr>
+        <w:t xml:space="preserve"> drive association of TMHs</w:t>
       </w:r>
       <w:r>
         <w:rPr>
           <w:rFonts w:cstheme="minorHAnsi"/>
         </w:rPr>
         <w:t>.</w:t>
-      </w:r>
-      <w:proofErr w:type="gramEnd"/>
-      <w:r>
-        <w:rPr>
-          <w:rFonts w:cstheme="minorHAnsi"/>
-        </w:rPr>
-        <w:t xml:space="preserve">  </w:t>
-      </w:r>
-      <w:r>
-        <w:rPr>
-          <w:rFonts w:cstheme="minorHAnsi"/>
-          <w:b/>
-          <w:bCs/>
-        </w:rPr>
-        <w:t>…</w:t>
-      </w:r>
-      <w:r>
-        <w:rPr>
-          <w:rFonts w:cstheme="minorHAnsi"/>
-          <w:b/>
-          <w:bCs/>
-        </w:rPr>
-        <w:t xml:space="preserve">End this section somehow to </w:t>
-      </w:r>
-      <w:proofErr w:type="spellStart"/>
-      <w:r>
-        <w:rPr>
-          <w:rFonts w:cstheme="minorHAnsi"/>
-          <w:b/>
-          <w:bCs/>
-        </w:rPr>
-        <w:t>transtioin</w:t>
-      </w:r>
-      <w:proofErr w:type="spellEnd"/>
-      <w:r>
-        <w:rPr>
-          <w:rFonts w:cstheme="minorHAnsi"/>
-          <w:b/>
-          <w:bCs/>
-        </w:rPr>
-        <w:t xml:space="preserve"> to weak </w:t>
-      </w:r>
-      <w:proofErr w:type="spellStart"/>
-      <w:r>
-        <w:rPr>
-          <w:rFonts w:cstheme="minorHAnsi"/>
-          <w:b/>
-          <w:bCs/>
-        </w:rPr>
-        <w:t>hbonding</w:t>
-      </w:r>
-      <w:proofErr w:type="spellEnd"/>
-      <w:r>
-        <w:rPr>
-          <w:rFonts w:cstheme="minorHAnsi"/>
-          <w:b/>
-          <w:bCs/>
-        </w:rPr>
-        <w:t xml:space="preserve"> and electrostatics</w:t>
-      </w:r>
-      <w:r>
-        <w:rPr>
-          <w:rFonts w:cstheme="minorHAnsi"/>
-          <w:b/>
-          <w:bCs/>
-        </w:rPr>
-        <w:t>…</w:t>
       </w:r>
     </w:p>
     <w:p>
@@ -6852,7 +7111,6 @@
         <w:pStyle w:val="ThesisTOC"/>
       </w:pPr>
       <w:r>
-        <w:lastRenderedPageBreak/>
         <w:t>1.3.2 Electrostatics and weak hydrogen bonding</w:t>
       </w:r>
     </w:p>
@@ -6891,13 +7149,29 @@
       </w:r>
       <w:proofErr w:type="spellEnd"/>
       <w:r>
-        <w:t xml:space="preserve">) AAs. Many of these interactions </w:t>
-      </w:r>
-      <w:r>
-        <w:t>in MPs are</w:t>
-      </w:r>
-      <w:r>
-        <w:t xml:space="preserve"> found in a variety of channels and G protein-coupled receptors, as well as</w:t>
+        <w:t xml:space="preserve">) AAs. </w:t>
+      </w:r>
+      <w:r>
+        <w:t>T</w:t>
+      </w:r>
+      <w:r>
+        <w:t xml:space="preserve">hese interactions </w:t>
+      </w:r>
+      <w:r>
+        <w:t>are</w:t>
+      </w:r>
+      <w:r>
+        <w:t xml:space="preserve"> found in a </w:t>
+      </w:r>
+      <w:r>
+        <w:t xml:space="preserve">multitude </w:t>
+      </w:r>
+      <w:r>
+        <w:t xml:space="preserve">of </w:t>
+      </w:r>
+      <w:r>
+        <w:lastRenderedPageBreak/>
+        <w:t>channels and G protein-coupled receptors, as well as</w:t>
       </w:r>
       <w:r>
         <w:t xml:space="preserve"> interactions important for</w:t>
@@ -7053,7 +7327,16 @@
         <w:t>.</w:t>
       </w:r>
       <w:r>
-        <w:t xml:space="preserve"> Although these charged AAs are not often found in MPs, </w:t>
+        <w:t xml:space="preserve"> </w:t>
+      </w:r>
+      <w:r>
+        <w:t>C</w:t>
+      </w:r>
+      <w:r>
+        <w:t xml:space="preserve">harged AAs are not often found in MPs, </w:t>
+      </w:r>
+      <w:r>
+        <w:t xml:space="preserve">but </w:t>
       </w:r>
       <w:r>
         <w:t xml:space="preserve">MD simulations and potential of mean force calculations supports the thermodynamic stability of Arg in TMs </w:t>
@@ -7179,7 +7462,7 @@
         <w:t xml:space="preserve">. </w:t>
       </w:r>
       <w:r>
-        <w:t xml:space="preserve"> Electrostatic interactions have been studied between a variety of TMH interactions. Johnson et al. mutated a hydrophobic protein with a pair of charged and/or ring AAs. Using TOXCAT, they determined that Lys coupled with any ring AAs is able to drive these proteins to associate </w:t>
+        <w:t xml:space="preserve"> Electrostatic interactions have been studied between a variety of TMH interactions. Johnson et al. mutated a hydrophobic protein with a pair of charged and/or ring AAs. Using TOXCAT, they determined that Lys coupled with any ring AA is able to drive these proteins to associate </w:t>
       </w:r>
       <w:r>
         <w:fldChar w:fldCharType="begin"/>
@@ -7362,16 +7645,60 @@
         <w:ind w:firstLine="360"/>
         <w:jc w:val="both"/>
       </w:pPr>
+      <w:r>
+        <w:t>Similar to hydrogen bonding, electrostatics play a strong stabilizing role in MP folding and association, able to drive association of TMHs with charged and aromatic interactions. Another class of forces that has been shown to strongly influence association of TMHs is facilitated by the</w:t>
+      </w:r>
+      <w:r>
+        <w:t xml:space="preserve"> </w:t>
+      </w:r>
+      <w:proofErr w:type="spellStart"/>
+      <w:r>
+        <w:t>GAS</w:t>
+      </w:r>
+      <w:r>
+        <w:rPr>
+          <w:vertAlign w:val="subscript"/>
+        </w:rPr>
+        <w:t>right</w:t>
+      </w:r>
+      <w:proofErr w:type="spellEnd"/>
+      <w:r>
+        <w:t xml:space="preserve"> </w:t>
+      </w:r>
+      <w:r>
+        <w:t xml:space="preserve">motif, </w:t>
+      </w:r>
+      <w:r>
+        <w:t xml:space="preserve">one of the most prevalent sequence and structural motifs found in TM proteins </w:t>
+      </w:r>
+      <w:r>
+        <w:fldChar w:fldCharType="begin"/>
+      </w:r>
+      <w:r>
+        <w:instrText xml:space="preserve"> ADDIN EN.CITE &lt;EndNote&gt;&lt;Cite&gt;&lt;Author&gt;Walters&lt;/Author&gt;&lt;Year&gt;2006&lt;/Year&gt;&lt;IDText&gt;Helix-packing motifs in membrane proteins&lt;/IDText&gt;&lt;DisplayText&gt;(Walters &amp;amp; DeGrado, 2006)&lt;/DisplayText&gt;&lt;record&gt;&lt;dates&gt;&lt;pub-dates&gt;&lt;date&gt;Sep 12&lt;/date&gt;&lt;/pub-dates&gt;&lt;year&gt;2006&lt;/year&gt;&lt;/dates&gt;&lt;keywords&gt;&lt;keyword&gt;Amino Acid Motifs&lt;/keyword&gt;&lt;keyword&gt;Membrane Proteins&lt;/keyword&gt;&lt;keyword&gt;Protein Folding&lt;/keyword&gt;&lt;keyword&gt;Protein Structure, Secondary&lt;/keyword&gt;&lt;/keywords&gt;&lt;urls&gt;&lt;related-urls&gt;&lt;url&gt;https://www.ncbi.nlm.nih.gov/pubmed/16954199&lt;/url&gt;&lt;/related-urls&gt;&lt;/urls&gt;&lt;isbn&gt;0027-8424&lt;/isbn&gt;&lt;custom2&gt;PMC1564267&lt;/custom2&gt;&lt;custom1&gt;Conflict of interest statement: No conflicts declared.&lt;/custom1&gt;&lt;titles&gt;&lt;title&gt;Helix-packing motifs in membrane proteins&lt;/title&gt;&lt;secondary-title&gt;Proc Natl Acad Sci U S A&lt;/secondary-title&gt;&lt;/titles&gt;&lt;pages&gt;13658-63&lt;/pages&gt;&lt;number&gt;37&lt;/number&gt;&lt;contributors&gt;&lt;authors&gt;&lt;author&gt;Walters, R. F.&lt;/author&gt;&lt;author&gt;DeGrado, W. F.&lt;/author&gt;&lt;/authors&gt;&lt;/contributors&gt;&lt;edition&gt;20060905&lt;/edition&gt;&lt;language&gt;eng&lt;/language&gt;&lt;added-date format="utc"&gt;1705532103&lt;/added-date&gt;&lt;ref-type name="Journal Article"&gt;17&lt;/ref-type&gt;&lt;auth-address&gt;Department of Biochemistry and Biophysics and Chemistry, University of Pennsylvania, Philadelphia, PA 19104-6059, USA.&lt;/auth-address&gt;&lt;rec-number&gt;10&lt;/rec-number&gt;&lt;last-updated-date format="utc"&gt;1711472299&lt;/last-updated-date&gt;&lt;accession-num&gt;16954199&lt;/accession-num&gt;&lt;electronic-resource-num&gt;10.1073/pnas.0605878103&lt;/electronic-resource-num&gt;&lt;volume&gt;103&lt;/volume&gt;&lt;/record&gt;&lt;/Cite&gt;&lt;/EndNote&gt;</w:instrText>
+      </w:r>
+      <w:r>
+        <w:fldChar w:fldCharType="separate"/>
+      </w:r>
+      <w:r>
+        <w:rPr>
+          <w:noProof/>
+        </w:rPr>
+        <w:t>(Walters &amp; DeGrado, 2006)</w:t>
+      </w:r>
+      <w:r>
+        <w:fldChar w:fldCharType="end"/>
+      </w:r>
+      <w:r>
+        <w:t>. GAS is an acronym for the three AAs typically found in the sequence: Glycine, Alanine, and Serine. These small residues define the interface of the motif (G/A/</w:t>
+      </w:r>
       <w:proofErr w:type="gramStart"/>
       <w:r>
-        <w:t>Similar to</w:t>
+        <w:t>S)xxx</w:t>
       </w:r>
       <w:proofErr w:type="gramEnd"/>
       <w:r>
-        <w:t xml:space="preserve"> hydrogen bonding, electrostatics play a strong stabilizing role in MP folding and association, able to drive association of TMHs with charged and aromatic interactions. Another class of forces that has been shown to strongly influence association of TMHs is facilitated by the</w:t>
-      </w:r>
-      <w:r>
-        <w:t xml:space="preserve"> </w:t>
+        <w:t xml:space="preserve">(G/A/S), resulting in a short interhelical distance between TM helices. Right originates from the structural features in which TM helices associate with a right-handed crossing angle. </w:t>
       </w:r>
       <w:proofErr w:type="spellStart"/>
       <w:r>
@@ -7385,75 +7712,25 @@
       </w:r>
       <w:proofErr w:type="spellEnd"/>
       <w:r>
-        <w:t xml:space="preserve"> </w:t>
-      </w:r>
-      <w:r>
-        <w:t xml:space="preserve">motif, </w:t>
-      </w:r>
-      <w:r>
-        <w:t xml:space="preserve">one of the most prevalent sequence and structural motifs found in TM proteins </w:t>
-      </w:r>
-      <w:r>
-        <w:fldChar w:fldCharType="begin"/>
-      </w:r>
-      <w:r>
-        <w:instrText xml:space="preserve"> ADDIN EN.CITE &lt;EndNote&gt;&lt;Cite&gt;&lt;Author&gt;Walters&lt;/Author&gt;&lt;Year&gt;2006&lt;/Year&gt;&lt;IDText&gt;Helix-packing motifs in membrane proteins&lt;/IDText&gt;&lt;DisplayText&gt;(Walters &amp;amp; DeGrado, 2006)&lt;/DisplayText&gt;&lt;record&gt;&lt;dates&gt;&lt;pub-dates&gt;&lt;date&gt;Sep 12&lt;/date&gt;&lt;/pub-dates&gt;&lt;year&gt;2006&lt;/year&gt;&lt;/dates&gt;&lt;keywords&gt;&lt;keyword&gt;Amino Acid Motifs&lt;/keyword&gt;&lt;keyword&gt;Membrane Proteins&lt;/keyword&gt;&lt;keyword&gt;Protein Folding&lt;/keyword&gt;&lt;keyword&gt;Protein Structure, Secondary&lt;/keyword&gt;&lt;/keywords&gt;&lt;urls&gt;&lt;related-urls&gt;&lt;url&gt;https://www.ncbi.nlm.nih.gov/pubmed/16954199&lt;/url&gt;&lt;/related-urls&gt;&lt;/urls&gt;&lt;isbn&gt;0027-8424&lt;/isbn&gt;&lt;custom2&gt;PMC1564267&lt;/custom2&gt;&lt;custom1&gt;Conflict of interest statement: No conflicts declared.&lt;/custom1&gt;&lt;titles&gt;&lt;title&gt;Helix-packing motifs in membrane proteins&lt;/title&gt;&lt;secondary-title&gt;Proc Natl Acad Sci U S A&lt;/secondary-title&gt;&lt;/titles&gt;&lt;pages&gt;13658-63&lt;/pages&gt;&lt;number&gt;37&lt;/number&gt;&lt;contributors&gt;&lt;authors&gt;&lt;author&gt;Walters, R. F.&lt;/author&gt;&lt;author&gt;DeGrado, W. F.&lt;/author&gt;&lt;/authors&gt;&lt;/contributors&gt;&lt;edition&gt;20060905&lt;/edition&gt;&lt;language&gt;eng&lt;/language&gt;&lt;added-date format="utc"&gt;1705532103&lt;/added-date&gt;&lt;ref-type name="Journal Article"&gt;17&lt;/ref-type&gt;&lt;auth-address&gt;Department of Biochemistry and Biophysics and Chemistry, University of Pennsylvania, Philadelphia, PA 19104-6059, USA.&lt;/auth-address&gt;&lt;rec-number&gt;10&lt;/rec-number&gt;&lt;last-updated-date format="utc"&gt;1711472299&lt;/last-updated-date&gt;&lt;accession-num&gt;16954199&lt;/accession-num&gt;&lt;electronic-resource-num&gt;10.1073/pnas.0605878103&lt;/electronic-resource-num&gt;&lt;volume&gt;103&lt;/volume&gt;&lt;/record&gt;&lt;/Cite&gt;&lt;/EndNote&gt;</w:instrText>
-      </w:r>
-      <w:r>
-        <w:fldChar w:fldCharType="separate"/>
-      </w:r>
-      <w:r>
-        <w:rPr>
-          <w:noProof/>
-        </w:rPr>
-        <w:t>(Walters &amp; DeGrado, 2006)</w:t>
-      </w:r>
-      <w:r>
-        <w:fldChar w:fldCharType="end"/>
-      </w:r>
-      <w:r>
-        <w:t>. GAS is an acronym for the three AAs typically found in the sequence: Glycine, Alanine, and Serine. These small residues define the interface of the motif (G/A/</w:t>
-      </w:r>
-      <w:proofErr w:type="gramStart"/>
-      <w:r>
-        <w:t>S)xxx</w:t>
-      </w:r>
-      <w:proofErr w:type="gramEnd"/>
-      <w:r>
-        <w:t xml:space="preserve">(G/A/S), resulting in a short interhelical distance between TM helices. Right originates from the structural features in which TM helices associate with a right-handed crossing angle. </w:t>
+        <w:t xml:space="preserve"> proteins are frequently found to be involved in a variety of diseases: syndecan-2 overexpression has been found in colorectal cancer cell lines, neuropilin-1 has been shown to intensify symptoms of SARS-CoV-2, and Glycophorin A (</w:t>
       </w:r>
       <w:proofErr w:type="spellStart"/>
       <w:r>
-        <w:t>GAS</w:t>
-      </w:r>
-      <w:r>
-        <w:rPr>
-          <w:vertAlign w:val="subscript"/>
-        </w:rPr>
-        <w:t>right</w:t>
+        <w:t>GpA</w:t>
       </w:r>
       <w:proofErr w:type="spellEnd"/>
       <w:r>
-        <w:t xml:space="preserve"> proteins are frequently found to be involved in a variety of diseases: syndecan-2 overexpression has been found in colorectal cancer cell lines, neuropilin-1 has been shown to intensify symptoms of SARS-CoV-2, and Glycophorin A (</w:t>
+        <w:t xml:space="preserve">) </w:t>
       </w:r>
       <w:proofErr w:type="spellStart"/>
       <w:r>
-        <w:t>GpA</w:t>
+        <w:t>misregulation</w:t>
       </w:r>
       <w:proofErr w:type="spellEnd"/>
       <w:r>
-        <w:t xml:space="preserve">) </w:t>
-      </w:r>
-      <w:proofErr w:type="spellStart"/>
-      <w:r>
-        <w:t>misregulation</w:t>
-      </w:r>
-      <w:proofErr w:type="spellEnd"/>
-      <w:r>
         <w:t xml:space="preserve"> is involved in sickle cell disease </w:t>
       </w:r>
       <w:r>
-        <w:lastRenderedPageBreak/>
         <w:fldChar w:fldCharType="begin">
           <w:fldData xml:space="preserve">PEVuZE5vdGU+PENpdGU+PEF1dGhvcj5WaWNlbnRlPC9BdXRob3I+PFllYXI+MjAxMzwvWWVhcj48
 SURUZXh0PlN5bmRlY2FuLTIgaXMgdXByZWd1bGF0ZWQgaW4gY29sb3JlY3RhbCBjYW5jZXIgY2Vs
@@ -7715,7 +7992,19 @@
       </w:r>
       <w:proofErr w:type="spellEnd"/>
       <w:r>
-        <w:t xml:space="preserve"> proteins in medical applications as well as its well-defined sequence and structural features, many groups study these proteins to further understand the forces governing TM association.</w:t>
+        <w:t xml:space="preserve"> proteins in medical applications as well as its well-defined sequence and structural features, many groups</w:t>
+      </w:r>
+      <w:r>
+        <w:t xml:space="preserve"> have</w:t>
+      </w:r>
+      <w:r>
+        <w:t xml:space="preserve"> stud</w:t>
+      </w:r>
+      <w:r>
+        <w:t>ied</w:t>
+      </w:r>
+      <w:r>
+        <w:t xml:space="preserve"> these proteins to further understand the forces governing TM association.</w:t>
       </w:r>
     </w:p>
     <w:p>
@@ -7729,6 +8018,7 @@
       </w:pPr>
       <w:proofErr w:type="spellStart"/>
       <w:r>
+        <w:lastRenderedPageBreak/>
         <w:t>GpA</w:t>
       </w:r>
       <w:proofErr w:type="spellEnd"/>
@@ -7753,10 +8043,7 @@
       </w:r>
       <w:proofErr w:type="spellEnd"/>
       <w:r>
-        <w:t xml:space="preserve"> motif</w:t>
-      </w:r>
-      <w:r>
-        <w:t xml:space="preserve">. </w:t>
+        <w:t xml:space="preserve"> motif. </w:t>
       </w:r>
       <w:r>
         <w:rPr>
@@ -8609,13 +8896,7 @@
         <w:rPr>
           <w:rFonts w:cstheme="minorHAnsi"/>
         </w:rPr>
-        <w:t>.</w:t>
-      </w:r>
-      <w:r>
-        <w:rPr>
-          <w:rFonts w:cstheme="minorHAnsi"/>
-        </w:rPr>
-        <w:t xml:space="preserve"> However, further investigation into the </w:t>
+        <w:t xml:space="preserve">. However, further investigation into the </w:t>
       </w:r>
       <w:r>
         <w:t xml:space="preserve">unique sequence and defined </w:t>
@@ -8630,10 +8911,7 @@
         <w:t xml:space="preserve"> </w:t>
       </w:r>
       <w:r>
-        <w:t>t</w:t>
-      </w:r>
-      <w:r>
-        <w:t xml:space="preserve">he </w:t>
+        <w:t xml:space="preserve">the </w:t>
       </w:r>
       <w:proofErr w:type="spellStart"/>
       <w:r>
@@ -8647,17 +8925,10 @@
       </w:r>
       <w:proofErr w:type="spellEnd"/>
       <w:r>
-        <w:t xml:space="preserve"> motif</w:t>
-      </w:r>
-      <w:r>
-        <w:t xml:space="preserve"> </w:t>
-      </w:r>
-      <w:r>
-        <w:t xml:space="preserve">has been shown to permit an uncommon structural feature. Small amino acids at the interface allows TM backbones to associate with a short interhelical distance, resulting in the formation of a network of weak hydrogen bonds where donors are Cα carbons and acceptors are carbonyl oxygens on the opposite helix (Cα–H∙∙∙O=C, or Cα–H bonds). Carbon atoms are not commonly associated with hydrogen bond donors because they are less electronegative than typical nitrogen and oxygen donors. However, these carbons are found near electronegative withdrawing groups on the peptide backbone, increasing their electronegativity. Estimates from quantum </w:t>
-      </w:r>
-      <w:r>
-        <w:lastRenderedPageBreak/>
-        <w:t xml:space="preserve">mechanics calculations suggest that the stabilizing energy of an Cα–H bond may contribute one third to one half of that of an N—H donor in vacuum </w:t>
+        <w:t xml:space="preserve"> motif </w:t>
+      </w:r>
+      <w:r>
+        <w:t xml:space="preserve">has been shown to permit an uncommon structural feature. Small amino acids at the interface allows TM backbones to associate with a short interhelical distance, resulting in the formation of a network of weak hydrogen bonds where donors are Cα carbons and acceptors are carbonyl oxygens on the opposite helix (Cα–H∙∙∙O=C, or Cα–H bonds). Carbon atoms are not commonly associated with hydrogen bond donors because they are less electronegative than typical nitrogen and oxygen donors. However, these carbons are found near electronegative withdrawing groups on the peptide backbone, increasing their electronegativity. Estimates from quantum mechanics calculations suggest that the stabilizing energy of an Cα–H bond may contribute one third to one half of that of an N—H donor in vacuum </w:t>
       </w:r>
       <w:r>
         <w:fldChar w:fldCharType="begin">
@@ -8776,7 +9047,11 @@
         <w:t xml:space="preserve">. </w:t>
       </w:r>
       <w:r>
-        <w:t xml:space="preserve">Measurements of the stretching frequency of these bonds in </w:t>
+        <w:t xml:space="preserve">Measurements of </w:t>
+      </w:r>
+      <w:r>
+        <w:lastRenderedPageBreak/>
+        <w:t xml:space="preserve">the stretching frequency of these bonds in </w:t>
       </w:r>
       <w:proofErr w:type="spellStart"/>
       <w:r>
@@ -8815,10 +9090,42 @@
         <w:jc w:val="both"/>
       </w:pPr>
       <w:r>
-        <w:t xml:space="preserve">…add more here Ben’s paper… </w:t>
-      </w:r>
-      <w:r>
-        <w:t xml:space="preserve">Anderson et al. utilized a combination of computational structure prediction and the experimental assay TOXCAT to determine the influence of this network of Cα–H bonds. By predicting the structures of </w:t>
+        <w:t xml:space="preserve">Further research on </w:t>
+      </w:r>
+      <w:proofErr w:type="spellStart"/>
+      <w:r>
+        <w:t>GAS</w:t>
+      </w:r>
+      <w:r>
+        <w:rPr>
+          <w:vertAlign w:val="subscript"/>
+        </w:rPr>
+        <w:t>right</w:t>
+      </w:r>
+      <w:proofErr w:type="spellEnd"/>
+      <w:r>
+        <w:rPr>
+          <w:vertAlign w:val="subscript"/>
+        </w:rPr>
+        <w:t xml:space="preserve"> </w:t>
+      </w:r>
+      <w:r>
+        <w:t xml:space="preserve">TMs defined the geometric structure for the network of hydrogen bonds resulted in CATM, an algorithm that successfully predicted the structures of </w:t>
+      </w:r>
+      <w:r>
+        <w:t>five known homodimer structures (cite Ben).</w:t>
+      </w:r>
+      <w:r>
+        <w:t xml:space="preserve"> </w:t>
+      </w:r>
+      <w:r>
+        <w:t xml:space="preserve">Anderson et al. utilized a </w:t>
+      </w:r>
+      <w:r>
+        <w:t xml:space="preserve">the CATM algorithm </w:t>
+      </w:r>
+      <w:r>
+        <w:t xml:space="preserve">and the experimental assay TOXCAT to determine the influence of this network of Cα–H bonds. By predicting the structures of </w:t>
       </w:r>
       <w:proofErr w:type="spellStart"/>
       <w:r>
@@ -8964,7 +9271,33 @@
         <w:t xml:space="preserve">weak </w:t>
       </w:r>
       <w:r>
-        <w:t>hydrogen bonding and van der Waals packing. By evaluating sequences designed to associate through solely van der Waals packing, I can differentiate the impact of packing (designs) versus both hydrogen bonding and packing (</w:t>
+        <w:t xml:space="preserve">hydrogen bonding and van der Waals packing. </w:t>
+      </w:r>
+      <w:r>
+        <w:t xml:space="preserve">Using a refined version of the CATM algorithm, I designed sequences to associate by solely van der Waals packing as well as </w:t>
+      </w:r>
+      <w:proofErr w:type="spellStart"/>
+      <w:r>
+        <w:t>GAS</w:t>
+      </w:r>
+      <w:r>
+        <w:rPr>
+          <w:vertAlign w:val="subscript"/>
+        </w:rPr>
+        <w:t>right</w:t>
+      </w:r>
+      <w:proofErr w:type="spellEnd"/>
+      <w:r>
+        <w:t xml:space="preserve"> sequences as controls. </w:t>
+      </w:r>
+      <w:r>
+        <w:t xml:space="preserve">By evaluating sequences designed to associate through van der Waals packing, I </w:t>
+      </w:r>
+      <w:r>
+        <w:t xml:space="preserve">was able to </w:t>
+      </w:r>
+      <w:r>
+        <w:t>differentiate the impact of packing (designs) versus both hydrogen bonding and packing (</w:t>
       </w:r>
       <w:proofErr w:type="spellStart"/>
       <w:r>
@@ -8998,13 +9331,8 @@
         <w:t xml:space="preserve">Methods to study </w:t>
       </w:r>
       <w:r>
-        <w:t xml:space="preserve">transmembrane helix </w:t>
-      </w:r>
-      <w:proofErr w:type="gramStart"/>
-      <w:r>
-        <w:t>oligomerization</w:t>
-      </w:r>
-      <w:proofErr w:type="gramEnd"/>
+        <w:t>transmembrane helix oligomerization</w:t>
+      </w:r>
     </w:p>
     <w:p>
       <w:pPr>
@@ -9076,13 +9404,47 @@
         </w:rPr>
         <w:t>hermodynamic information can be used to assess and validate computational models, which can be further implemented to design and engineer novel proteins.</w:t>
       </w:r>
+      <w:r>
+        <w:rPr>
+          <w:rFonts w:cstheme="minorHAnsi"/>
+        </w:rPr>
+        <w:t xml:space="preserve"> In this section, I detail the tools and techniques mentioned in the previous section that </w:t>
+      </w:r>
+      <w:r>
+        <w:rPr>
+          <w:rFonts w:cstheme="minorHAnsi"/>
+        </w:rPr>
+        <w:t>have been</w:t>
+      </w:r>
+      <w:r>
+        <w:rPr>
+          <w:rFonts w:cstheme="minorHAnsi"/>
+        </w:rPr>
+        <w:t xml:space="preserve"> implemented to further </w:t>
+      </w:r>
+      <w:r>
+        <w:rPr>
+          <w:rFonts w:cstheme="minorHAnsi"/>
+        </w:rPr>
+        <w:t>understand the driving forces in MPs.</w:t>
+      </w:r>
     </w:p>
     <w:p>
       <w:pPr>
         <w:pStyle w:val="ThesisTOC"/>
       </w:pPr>
       <w:r>
-        <w:t>1.4.1 In vitro techniques</w:t>
+        <w:t xml:space="preserve">1.4.1 </w:t>
+      </w:r>
+      <w:r>
+        <w:rPr>
+          <w:i/>
+          <w:iCs/>
+        </w:rPr>
+        <w:t>In vitro</w:t>
+      </w:r>
+      <w:r>
+        <w:t xml:space="preserve"> techniques</w:t>
       </w:r>
     </w:p>
     <w:p>
@@ -9092,41 +9454,207 @@
         <w:jc w:val="both"/>
         <w:rPr>
           <w:rFonts w:cstheme="minorHAnsi"/>
+        </w:rPr>
+      </w:pPr>
+      <w:r>
+        <w:rPr>
+          <w:rFonts w:cstheme="minorHAnsi"/>
+        </w:rPr>
+        <w:t xml:space="preserve">Early tools used to study MP folding monitored the reversible folding of MPs. </w:t>
+      </w:r>
+      <w:r>
+        <w:rPr>
+          <w:rFonts w:cstheme="minorHAnsi"/>
+          <w:i/>
+          <w:iCs/>
+        </w:rPr>
+        <w:t xml:space="preserve">In vitro </w:t>
+      </w:r>
+      <w:r>
+        <w:rPr>
+          <w:rFonts w:cstheme="minorHAnsi"/>
+        </w:rPr>
+        <w:t>techniques focus on expressing and solubilizing proteins in</w:t>
+      </w:r>
+      <w:r>
+        <w:rPr>
+          <w:rFonts w:cstheme="minorHAnsi"/>
+        </w:rPr>
+        <w:t>to</w:t>
+      </w:r>
+      <w:r>
+        <w:rPr>
+          <w:rFonts w:cstheme="minorHAnsi"/>
+        </w:rPr>
+        <w:t xml:space="preserve"> suitable membrane mimetics. An initial method used to study the thermodynamics of TMH association </w:t>
+      </w:r>
+      <w:r>
+        <w:rPr>
+          <w:rFonts w:cstheme="minorHAnsi"/>
+        </w:rPr>
+        <w:t>by</w:t>
+      </w:r>
+      <w:r>
+        <w:rPr>
+          <w:rFonts w:cstheme="minorHAnsi"/>
+        </w:rPr>
+        <w:t xml:space="preserve"> observ</w:t>
+      </w:r>
+      <w:r>
+        <w:rPr>
+          <w:rFonts w:cstheme="minorHAnsi"/>
+        </w:rPr>
+        <w:t>ing</w:t>
+      </w:r>
+      <w:r>
+        <w:rPr>
+          <w:rFonts w:cstheme="minorHAnsi"/>
+        </w:rPr>
+        <w:t xml:space="preserve"> differences in </w:t>
+      </w:r>
+      <w:r>
+        <w:rPr>
+          <w:rFonts w:cstheme="minorHAnsi"/>
+        </w:rPr>
+        <w:t>mobility</w:t>
+      </w:r>
+      <w:r>
+        <w:rPr>
+          <w:rFonts w:cstheme="minorHAnsi"/>
+        </w:rPr>
+        <w:t xml:space="preserve"> </w:t>
+      </w:r>
+      <w:r>
+        <w:rPr>
+          <w:rFonts w:cstheme="minorHAnsi"/>
+        </w:rPr>
+        <w:t>within</w:t>
+      </w:r>
+      <w:r>
+        <w:rPr>
+          <w:rFonts w:cstheme="minorHAnsi"/>
+        </w:rPr>
+        <w:t xml:space="preserve"> SDS-PAGE gels. </w:t>
+      </w:r>
+      <w:r>
+        <w:rPr>
+          <w:rFonts w:cstheme="minorHAnsi"/>
           <w:b/>
           <w:bCs/>
         </w:rPr>
-      </w:pPr>
+        <w:t>…research used in here with mutants and how monitoring unfolding…</w:t>
+      </w:r>
+      <w:r>
+        <w:rPr>
+          <w:rFonts w:cstheme="minorHAnsi"/>
+        </w:rPr>
+        <w:t xml:space="preserve"> Sedimentation equilibrium analytical ultracentrifugation (SE-AUC) is another technique that explore</w:t>
+      </w:r>
+      <w:r>
+        <w:rPr>
+          <w:rFonts w:cstheme="minorHAnsi"/>
+        </w:rPr>
+        <w:t>s</w:t>
+      </w:r>
+      <w:r>
+        <w:rPr>
+          <w:rFonts w:cstheme="minorHAnsi"/>
+        </w:rPr>
+        <w:t xml:space="preserve"> different folding states by varying the concentrations of detergents used to solubilize the protein.</w:t>
+      </w:r>
+      <w:r>
+        <w:rPr>
+          <w:rFonts w:cstheme="minorHAnsi"/>
+        </w:rPr>
+        <w:t xml:space="preserve"> </w:t>
+      </w:r>
+      <w:r>
+        <w:rPr>
+          <w:rFonts w:cstheme="minorHAnsi"/>
+        </w:rPr>
+        <w:t xml:space="preserve">These samples </w:t>
+      </w:r>
+      <w:r>
+        <w:rPr>
+          <w:rFonts w:cstheme="minorHAnsi"/>
+        </w:rPr>
+        <w:t>are</w:t>
+      </w:r>
+      <w:r>
+        <w:rPr>
+          <w:rFonts w:cstheme="minorHAnsi"/>
+        </w:rPr>
+        <w:t xml:space="preserve"> </w:t>
+      </w:r>
+      <w:r>
+        <w:rPr>
+          <w:rFonts w:cstheme="minorHAnsi"/>
+        </w:rPr>
+        <w:t xml:space="preserve">centrifuged </w:t>
+      </w:r>
+      <w:proofErr w:type="gramStart"/>
+      <w:r>
+        <w:rPr>
+          <w:rFonts w:cstheme="minorHAnsi"/>
+        </w:rPr>
+        <w:t xml:space="preserve">at </w:t>
+      </w:r>
+      <w:r>
+        <w:rPr>
+          <w:rFonts w:cstheme="minorHAnsi"/>
+        </w:rPr>
+        <w:t xml:space="preserve"> …</w:t>
+      </w:r>
+      <w:proofErr w:type="gramEnd"/>
+      <w:r>
+        <w:rPr>
+          <w:rFonts w:cstheme="minorHAnsi"/>
+        </w:rPr>
+        <w:t xml:space="preserve"> </w:t>
+      </w:r>
+      <w:r>
+        <w:rPr>
+          <w:rFonts w:cstheme="minorHAnsi"/>
+        </w:rPr>
+        <w:t xml:space="preserve">speeds to separate the … </w:t>
+      </w:r>
+      <w:r>
+        <w:rPr>
+          <w:rFonts w:cstheme="minorHAnsi"/>
+        </w:rPr>
+        <w:t xml:space="preserve">and … </w:t>
+      </w:r>
+      <w:r>
+        <w:rPr>
+          <w:rFonts w:cstheme="minorHAnsi"/>
+        </w:rPr>
+        <w:t>, allowing … to investigate the thermodynamics of each state.</w:t>
+      </w:r>
+      <w:r>
+        <w:rPr>
+          <w:rFonts w:cstheme="minorHAnsi"/>
+        </w:rPr>
+        <w:t xml:space="preserve"> </w:t>
+      </w:r>
       <w:r>
         <w:rPr>
           <w:rFonts w:cstheme="minorHAnsi"/>
           <w:b/>
           <w:bCs/>
         </w:rPr>
-        <w:t>…add in detail here about SDS-PAGE</w:t>
-      </w:r>
-      <w:r>
-        <w:rPr>
-          <w:rFonts w:cstheme="minorHAnsi"/>
-          <w:b/>
-          <w:bCs/>
-        </w:rPr>
-        <w:t xml:space="preserve">, </w:t>
-      </w:r>
-      <w:r>
-        <w:rPr>
-          <w:rFonts w:cstheme="minorHAnsi"/>
-          <w:b/>
-          <w:bCs/>
-        </w:rPr>
-        <w:t>unfolding assays</w:t>
-      </w:r>
-      <w:r>
-        <w:rPr>
-          <w:rFonts w:cstheme="minorHAnsi"/>
-          <w:b/>
-          <w:bCs/>
-        </w:rPr>
-        <w:t>, double mutant cycle analysis…</w:t>
+        <w:t>…general data statement here with cites…</w:t>
+      </w:r>
+      <w:r>
+        <w:rPr>
+          <w:rFonts w:cstheme="minorHAnsi"/>
+        </w:rPr>
+        <w:t xml:space="preserve"> These techniques began to push the field forward in understanding the thermodynamics of TMH association, however, they are relatively low throughput and </w:t>
+      </w:r>
+      <w:r>
+        <w:rPr>
+          <w:rFonts w:cstheme="minorHAnsi"/>
+        </w:rPr>
+        <w:t>typically solubilize MPs in detergents.</w:t>
       </w:r>
     </w:p>
     <w:p>
@@ -9180,7 +9708,14 @@
         <w:rPr>
           <w:rFonts w:cstheme="minorHAnsi"/>
         </w:rPr>
-        <w:t xml:space="preserve"> Pulse proteolysis quantitatively measures the thermodynamic stability of MPs by selectively denaturing unfolded MPs and subsequently digesting the unfolded MP (Park &amp; </w:t>
+        <w:t xml:space="preserve"> Pulse </w:t>
+      </w:r>
+      <w:r>
+        <w:rPr>
+          <w:rFonts w:cstheme="minorHAnsi"/>
+        </w:rPr>
+        <w:lastRenderedPageBreak/>
+        <w:t xml:space="preserve">proteolysis quantitatively measures the thermodynamic stability of MPs by selectively denaturing unfolded MPs and subsequently digesting the unfolded MP (Park &amp; </w:t>
       </w:r>
       <w:proofErr w:type="spellStart"/>
       <w:r>
@@ -9236,14 +9771,35 @@
         <w:rPr>
           <w:rFonts w:cstheme="minorHAnsi"/>
         </w:rPr>
-        <w:t xml:space="preserve"> folding and mutants affecting its association (Blois et al., 2009; Hong &amp; Bowie, 2011; Hong et al., 2013; Howarth et al., 2006). …more info on what has been teased out by steric trapping here… These methods allow for studying MP folding thermodynamics in lipids and mixed micelles, closer to the environments of the cell membrane compared to previous research. …what thermodynamic information… While these techniques approach </w:t>
-      </w:r>
-      <w:r>
-        <w:rPr>
-          <w:rFonts w:cstheme="minorHAnsi"/>
-        </w:rPr>
-        <w:lastRenderedPageBreak/>
-        <w:t>understanding proteins in native environments, other techniques were developed to further study MPs within cells in higher throughput.</w:t>
+        <w:t xml:space="preserve"> folding and mutants affecting its association (Blois et al., 2009; Hong &amp; Bowie, 2011; Hong et al., 2013; Howarth et al., 2006). </w:t>
+      </w:r>
+      <w:r>
+        <w:rPr>
+          <w:rFonts w:cstheme="minorHAnsi"/>
+          <w:b/>
+          <w:bCs/>
+        </w:rPr>
+        <w:t>…more info on what has been teased out by steric trapping here…</w:t>
+      </w:r>
+      <w:r>
+        <w:rPr>
+          <w:rFonts w:cstheme="minorHAnsi"/>
+        </w:rPr>
+        <w:t xml:space="preserve"> These methods allow for studying MP folding thermodynamics in lipids and mixed micelles, closer to the environments of the cell membrane compared to previous research. </w:t>
+      </w:r>
+      <w:r>
+        <w:rPr>
+          <w:rFonts w:cstheme="minorHAnsi"/>
+          <w:b/>
+          <w:bCs/>
+        </w:rPr>
+        <w:t>…what thermodynamic information…</w:t>
+      </w:r>
+      <w:r>
+        <w:rPr>
+          <w:rFonts w:cstheme="minorHAnsi"/>
+        </w:rPr>
+        <w:t xml:space="preserve"> While these techniques approach understanding proteins in native environments, other techniques were developed to further study MPs within cells in higher throughput.</w:t>
       </w:r>
     </w:p>
     <w:p>
@@ -9251,7 +9807,17 @@
         <w:pStyle w:val="ThesisTOC"/>
       </w:pPr>
       <w:r>
-        <w:t>1.4.2 In vivo assays</w:t>
+        <w:t xml:space="preserve">1.4.2 </w:t>
+      </w:r>
+      <w:r>
+        <w:rPr>
+          <w:i/>
+          <w:iCs/>
+        </w:rPr>
+        <w:t>In vivo</w:t>
+      </w:r>
+      <w:r>
+        <w:t xml:space="preserve"> assays</w:t>
       </w:r>
     </w:p>
     <w:p>
@@ -9289,7 +9855,27 @@
         <w:rPr>
           <w:rFonts w:cstheme="minorHAnsi"/>
         </w:rPr>
-        <w:t xml:space="preserve">. Association of the TMs results in repression of the β-galactosidase gene (Schneider &amp; Engelman, 2003). Other reporter assay systems have utilized a chimera of the MPs of interest fused to </w:t>
+        <w:t xml:space="preserve">. Association of the TMs results in repression of the β-galactosidase gene (Schneider &amp; Engelman, 2003). </w:t>
+      </w:r>
+      <w:r>
+        <w:rPr>
+          <w:rFonts w:cstheme="minorHAnsi"/>
+          <w:b/>
+          <w:bCs/>
+        </w:rPr>
+        <w:t>…double mutant cycle analysis here…</w:t>
+      </w:r>
+      <w:r>
+        <w:rPr>
+          <w:rFonts w:cstheme="minorHAnsi"/>
+        </w:rPr>
+        <w:t xml:space="preserve"> </w:t>
+      </w:r>
+      <w:r>
+        <w:rPr>
+          <w:rFonts w:cstheme="minorHAnsi"/>
+        </w:rPr>
+        <w:t xml:space="preserve">Other reporter assay systems have utilized a chimera of the MPs of interest fused to </w:t>
       </w:r>
       <w:proofErr w:type="spellStart"/>
       <w:r>
@@ -9375,21 +9961,14 @@
         <w:rPr>
           <w:rFonts w:cstheme="minorHAnsi"/>
         </w:rPr>
-        <w:t xml:space="preserve"> in the natural membrane environment </w:t>
-      </w:r>
-      <w:proofErr w:type="gramStart"/>
-      <w:r>
-        <w:rPr>
-          <w:rFonts w:cstheme="minorHAnsi"/>
-        </w:rPr>
-        <w:t>yields</w:t>
-      </w:r>
-      <w:proofErr w:type="gramEnd"/>
-      <w:r>
-        <w:rPr>
-          <w:rFonts w:cstheme="minorHAnsi"/>
-        </w:rPr>
-        <w:t xml:space="preserve"> different results than the previous in vitro studies (Russ &amp; Engelman, 1999; Zhou et al., 2000; Zhou et al., 2001). Johnson et al. expanded on these findings, suggesting that electrostatic interactions between charged and ring AAs facilitates oligomerization (Johnson et al., 2007). TOXCAT has also been shown to correlate to changes in the free energy of association of </w:t>
+        <w:t xml:space="preserve"> in the natural membrane </w:t>
+      </w:r>
+      <w:r>
+        <w:rPr>
+          <w:rFonts w:cstheme="minorHAnsi"/>
+        </w:rPr>
+        <w:lastRenderedPageBreak/>
+        <w:t xml:space="preserve">environment yields different results than the previous in vitro studies (Russ &amp; Engelman, 1999; Zhou et al., 2000; Zhou et al., 2001). Johnson et al. expanded on these findings, suggesting that electrostatic interactions between charged and ring AAs facilitates oligomerization (Johnson et al., 2007). TOXCAT has also been shown to correlate to changes in the free energy of association of </w:t>
       </w:r>
       <w:proofErr w:type="spellStart"/>
       <w:r>
@@ -9433,7 +10012,6 @@
         <w:rPr>
           <w:rFonts w:cstheme="minorHAnsi"/>
         </w:rPr>
-        <w:lastRenderedPageBreak/>
         <w:t>Recently, TOXCAT has been adapted into an alternative high-throughput assay TOXGREEN. The reporter gene CAT has been replaced with green fluorescent protein (GFP), allowing fluorescent readings to be used to assess the association levels of the TMs of interest and their corresponding mutants (Armstrong &amp; Senes, 2016). The development of this assay allows it to be utilized in high-throughput applications such as fluorescence activated cell sorting (FACS), where a library of TMs can be expressed, sorted, and sequenced through next generation sequencing (NGS). The sequencing data can then be quantified to determine the relative association propensities for each protein present in the library (cite sort-seq).</w:t>
       </w:r>
     </w:p>
@@ -9450,14 +10028,26 @@
         <w:t>4.3</w:t>
       </w:r>
       <w:r>
-        <w:t xml:space="preserve"> Using computational tools to study membrane protein </w:t>
-      </w:r>
-      <w:proofErr w:type="gramStart"/>
-      <w:r>
-        <w:t>association</w:t>
+        <w:t xml:space="preserve"> </w:t>
+      </w:r>
+      <w:r>
+        <w:rPr>
+          <w:i/>
+          <w:iCs/>
+        </w:rPr>
+        <w:t>In silico</w:t>
+      </w:r>
+      <w:r>
+        <w:rPr>
+          <w:i/>
+          <w:iCs/>
+        </w:rPr>
+        <w:t xml:space="preserve"> </w:t>
+      </w:r>
+      <w:r>
+        <w:t>tools</w:t>
       </w:r>
       <w:bookmarkEnd w:id="5"/>
-      <w:proofErr w:type="gramEnd"/>
     </w:p>
     <w:p>
       <w:pPr>
@@ -9546,7 +10136,7 @@
           <w:b w:val="0"/>
           <w:bCs w:val="0"/>
         </w:rPr>
-        <w:t xml:space="preserve"> experimental techniques. Utilizing protein design strategies is a</w:t>
+        <w:t xml:space="preserve"> experimental techniques.</w:t>
       </w:r>
       <w:r>
         <w:rPr>
@@ -9554,7 +10144,7 @@
           <w:b w:val="0"/>
           <w:bCs w:val="0"/>
         </w:rPr>
-        <w:t>n impactful</w:t>
+        <w:t xml:space="preserve"> Molecular dynamics (MD) allows researchers to use established statistical and energetic potentials to simulate MP folding over time (cites). …more detail here… Structure prediction uses known information from previously solved structures </w:t>
       </w:r>
       <w:r>
         <w:rPr>
@@ -9562,7 +10152,40 @@
           <w:b w:val="0"/>
           <w:bCs w:val="0"/>
         </w:rPr>
-        <w:t xml:space="preserve"> method for assessing MP folding using simple model systems</w:t>
+        <w:lastRenderedPageBreak/>
+        <w:t>to estimate the structure of MP folded states. …more detail here, cite the rotamer library and talk about conformational space a bit… P</w:t>
+      </w:r>
+      <w:r>
+        <w:rPr>
+          <w:rStyle w:val="Strong"/>
+          <w:b w:val="0"/>
+          <w:bCs w:val="0"/>
+        </w:rPr>
+        <w:t xml:space="preserve">rotein design strategies </w:t>
+      </w:r>
+      <w:r>
+        <w:rPr>
+          <w:rStyle w:val="Strong"/>
+          <w:b w:val="0"/>
+          <w:bCs w:val="0"/>
+        </w:rPr>
+        <w:t>build on</w:t>
+      </w:r>
+      <w:r>
+        <w:rPr>
+          <w:rStyle w:val="Strong"/>
+          <w:b w:val="0"/>
+          <w:bCs w:val="0"/>
+        </w:rPr>
+        <w:t xml:space="preserve"> structure prediction, essentially building unknown structures to build simple model systems to assess the current understanding of</w:t>
+      </w:r>
+      <w:r>
+        <w:rPr>
+          <w:rStyle w:val="Strong"/>
+          <w:b w:val="0"/>
+          <w:bCs w:val="0"/>
+        </w:rPr>
+        <w:t xml:space="preserve"> MP folding</w:t>
       </w:r>
       <w:r>
         <w:rPr>
@@ -10687,7 +11310,10 @@
         <w:t xml:space="preserve">As </w:t>
       </w:r>
       <w:r>
-        <w:t>individual TM helices</w:t>
+        <w:t>individual TM</w:t>
+      </w:r>
+      <w:r>
+        <w:t>H</w:t>
       </w:r>
       <w:r>
         <w:rPr>
@@ -15470,13 +16096,8 @@
       <w:r>
         <w:t xml:space="preserve">I present </w:t>
       </w:r>
-      <w:proofErr w:type="gramStart"/>
-      <w:r>
-        <w:t>the majority of</w:t>
-      </w:r>
-      <w:proofErr w:type="gramEnd"/>
-      <w:r>
-        <w:t xml:space="preserve"> </w:t>
+      <w:r>
+        <w:t xml:space="preserve">the majority of </w:t>
       </w:r>
       <w:r>
         <w:t xml:space="preserve">my </w:t>
@@ -15754,9 +16375,6 @@
       </w:r>
       <w:r>
         <w:t xml:space="preserve"> during my time in graduate school.</w:t>
-      </w:r>
-      <w:r>
-        <w:t xml:space="preserve"> </w:t>
       </w:r>
     </w:p>
     <w:p>
@@ -21436,6 +22054,7 @@
   <w:style w:type="character" w:default="1" w:styleId="DefaultParagraphFont">
     <w:name w:val="Default Paragraph Font"/>
     <w:uiPriority w:val="1"/>
+    <w:semiHidden/>
     <w:unhideWhenUsed/>
   </w:style>
   <w:style w:type="table" w:default="1" w:styleId="TableNormal">
@@ -21723,6 +22342,45 @@
     <w:name w:val="mn"/>
     <w:basedOn w:val="DefaultParagraphFont"/>
     <w:rsid w:val="009B3551"/>
+  </w:style>
+  <w:style w:type="paragraph" w:styleId="EndnoteText">
+    <w:name w:val="endnote text"/>
+    <w:basedOn w:val="Normal"/>
+    <w:link w:val="EndnoteTextChar"/>
+    <w:uiPriority w:val="99"/>
+    <w:semiHidden/>
+    <w:unhideWhenUsed/>
+    <w:rsid w:val="00A870E1"/>
+    <w:pPr>
+      <w:spacing w:after="0" w:line="240" w:lineRule="auto"/>
+    </w:pPr>
+    <w:rPr>
+      <w:sz w:val="20"/>
+      <w:szCs w:val="20"/>
+    </w:rPr>
+  </w:style>
+  <w:style w:type="character" w:customStyle="1" w:styleId="EndnoteTextChar">
+    <w:name w:val="Endnote Text Char"/>
+    <w:basedOn w:val="DefaultParagraphFont"/>
+    <w:link w:val="EndnoteText"/>
+    <w:uiPriority w:val="99"/>
+    <w:semiHidden/>
+    <w:rsid w:val="00A870E1"/>
+    <w:rPr>
+      <w:sz w:val="20"/>
+      <w:szCs w:val="20"/>
+    </w:rPr>
+  </w:style>
+  <w:style w:type="character" w:styleId="EndnoteReference">
+    <w:name w:val="endnote reference"/>
+    <w:basedOn w:val="DefaultParagraphFont"/>
+    <w:uiPriority w:val="99"/>
+    <w:semiHidden/>
+    <w:unhideWhenUsed/>
+    <w:rsid w:val="00A870E1"/>
+    <w:rPr>
+      <w:vertAlign w:val="superscript"/>
+    </w:rPr>
   </w:style>
 </w:styles>
 </file>

--- a/intro_chapter/Introduction_v10.docx
+++ b/intro_chapter/Introduction_v10.docx
@@ -160,15 +160,17 @@
       <w:pPr>
         <w:pStyle w:val="TOC1"/>
         <w:tabs>
-          <w:tab w:val="left" w:pos="660"/>
+          <w:tab w:val="left" w:pos="720"/>
           <w:tab w:val="right" w:leader="dot" w:pos="9350"/>
         </w:tabs>
         <w:rPr>
           <w:rFonts w:eastAsiaTheme="minorEastAsia"/>
           <w:noProof/>
-        </w:rPr>
-      </w:pPr>
-      <w:hyperlink w:anchor="_Toc164262672" w:history="1">
+          <w:sz w:val="24"/>
+          <w:szCs w:val="24"/>
+        </w:rPr>
+      </w:pPr>
+      <w:hyperlink w:anchor="_Toc164443656" w:history="1">
         <w:r>
           <w:rPr>
             <w:rStyle w:val="Hyperlink"/>
@@ -180,6 +182,8 @@
           <w:rPr>
             <w:rFonts w:eastAsiaTheme="minorEastAsia"/>
             <w:noProof/>
+            <w:sz w:val="24"/>
+            <w:szCs w:val="24"/>
           </w:rPr>
           <w:tab/>
         </w:r>
@@ -209,7 +213,7 @@
             <w:noProof/>
             <w:webHidden/>
           </w:rPr>
-          <w:instrText xml:space="preserve"> PAGEREF _Toc164262672 \h </w:instrText>
+          <w:instrText xml:space="preserve"> PAGEREF _Toc164443656 \h </w:instrText>
         </w:r>
         <w:r>
           <w:rPr>
@@ -244,15 +248,17 @@
       <w:pPr>
         <w:pStyle w:val="TOC1"/>
         <w:tabs>
-          <w:tab w:val="left" w:pos="660"/>
+          <w:tab w:val="left" w:pos="720"/>
           <w:tab w:val="right" w:leader="dot" w:pos="9350"/>
         </w:tabs>
         <w:rPr>
           <w:rFonts w:eastAsiaTheme="minorEastAsia"/>
           <w:noProof/>
-        </w:rPr>
-      </w:pPr>
-      <w:hyperlink w:anchor="_Toc164262673" w:history="1">
+          <w:sz w:val="24"/>
+          <w:szCs w:val="24"/>
+        </w:rPr>
+      </w:pPr>
+      <w:hyperlink w:anchor="_Toc164443657" w:history="1">
         <w:r>
           <w:rPr>
             <w:rStyle w:val="Hyperlink"/>
@@ -264,6 +270,8 @@
           <w:rPr>
             <w:rFonts w:eastAsiaTheme="minorEastAsia"/>
             <w:noProof/>
+            <w:sz w:val="24"/>
+            <w:szCs w:val="24"/>
           </w:rPr>
           <w:tab/>
         </w:r>
@@ -272,7 +280,7 @@
             <w:rStyle w:val="Hyperlink"/>
             <w:noProof/>
           </w:rPr>
-          <w:t>Reviewing membrane protein folding</w:t>
+          <w:t>The two-stage model of membrane protein folding</w:t>
         </w:r>
         <w:r>
           <w:rPr>
@@ -293,7 +301,7 @@
             <w:noProof/>
             <w:webHidden/>
           </w:rPr>
-          <w:instrText xml:space="preserve"> PAGEREF _Toc164262673 \h </w:instrText>
+          <w:instrText xml:space="preserve"> PAGEREF _Toc164443657 \h </w:instrText>
         </w:r>
         <w:r>
           <w:rPr>
@@ -333,15 +341,17 @@
         <w:rPr>
           <w:rFonts w:eastAsiaTheme="minorEastAsia"/>
           <w:noProof/>
-        </w:rPr>
-      </w:pPr>
-      <w:hyperlink w:anchor="_Toc164262674" w:history="1">
+          <w:sz w:val="24"/>
+          <w:szCs w:val="24"/>
+        </w:rPr>
+      </w:pPr>
+      <w:hyperlink w:anchor="_Toc164443658" w:history="1">
         <w:r>
           <w:rPr>
             <w:rStyle w:val="Hyperlink"/>
             <w:noProof/>
           </w:rPr>
-          <w:t>1.2.1 The Two-stage model</w:t>
+          <w:t>1.3 Determining driving forces in membrane protein folding</w:t>
         </w:r>
         <w:r>
           <w:rPr>
@@ -362,7 +372,7 @@
             <w:noProof/>
             <w:webHidden/>
           </w:rPr>
-          <w:instrText xml:space="preserve"> PAGEREF _Toc164262674 \h </w:instrText>
+          <w:instrText xml:space="preserve"> PAGEREF _Toc164443658 \h </w:instrText>
         </w:r>
         <w:r>
           <w:rPr>
@@ -382,7 +392,7 @@
             <w:noProof/>
             <w:webHidden/>
           </w:rPr>
-          <w:t>6</w:t>
+          <w:t>7</w:t>
         </w:r>
         <w:r>
           <w:rPr>
@@ -402,15 +412,17 @@
         <w:rPr>
           <w:rFonts w:eastAsiaTheme="minorEastAsia"/>
           <w:noProof/>
-        </w:rPr>
-      </w:pPr>
-      <w:hyperlink w:anchor="_Toc164262675" w:history="1">
+          <w:sz w:val="24"/>
+          <w:szCs w:val="24"/>
+        </w:rPr>
+      </w:pPr>
+      <w:hyperlink w:anchor="_Toc164443659" w:history="1">
         <w:r>
           <w:rPr>
             <w:rStyle w:val="Hyperlink"/>
             <w:noProof/>
           </w:rPr>
-          <w:t>1.2.2 Determining driving forces in membrane protein folding</w:t>
+          <w:t>1.3.1 Hydrogen bonding and polar interactions</w:t>
         </w:r>
         <w:r>
           <w:rPr>
@@ -431,7 +443,7 @@
             <w:noProof/>
             <w:webHidden/>
           </w:rPr>
-          <w:instrText xml:space="preserve"> PAGEREF _Toc164262675 \h </w:instrText>
+          <w:instrText xml:space="preserve"> PAGEREF _Toc164443659 \h </w:instrText>
         </w:r>
         <w:r>
           <w:rPr>
@@ -451,7 +463,7 @@
             <w:noProof/>
             <w:webHidden/>
           </w:rPr>
-          <w:t>8</w:t>
+          <w:t>7</w:t>
         </w:r>
         <w:r>
           <w:rPr>
@@ -471,15 +483,17 @@
         <w:rPr>
           <w:rFonts w:eastAsiaTheme="minorEastAsia"/>
           <w:noProof/>
-        </w:rPr>
-      </w:pPr>
-      <w:hyperlink w:anchor="_Toc164262676" w:history="1">
+          <w:sz w:val="24"/>
+          <w:szCs w:val="24"/>
+        </w:rPr>
+      </w:pPr>
+      <w:hyperlink w:anchor="_Toc164443660" w:history="1">
         <w:r>
           <w:rPr>
             <w:rStyle w:val="Hyperlink"/>
             <w:noProof/>
           </w:rPr>
-          <w:t>1.2.3 Using computational tools to study membrane protein association</w:t>
+          <w:t>1.3.2 Electrostatics and weak hydrogen bonding</w:t>
         </w:r>
         <w:r>
           <w:rPr>
@@ -500,7 +514,7 @@
             <w:noProof/>
             <w:webHidden/>
           </w:rPr>
-          <w:instrText xml:space="preserve"> PAGEREF _Toc164262676 \h </w:instrText>
+          <w:instrText xml:space="preserve"> PAGEREF _Toc164443660 \h </w:instrText>
         </w:r>
         <w:r>
           <w:rPr>
@@ -520,7 +534,7 @@
             <w:noProof/>
             <w:webHidden/>
           </w:rPr>
-          <w:t>11</w:t>
+          <w:t>9</w:t>
         </w:r>
         <w:r>
           <w:rPr>
@@ -540,15 +554,17 @@
         <w:rPr>
           <w:rFonts w:eastAsiaTheme="minorEastAsia"/>
           <w:noProof/>
-        </w:rPr>
-      </w:pPr>
-      <w:hyperlink w:anchor="_Toc164262677" w:history="1">
+          <w:sz w:val="24"/>
+          <w:szCs w:val="24"/>
+        </w:rPr>
+      </w:pPr>
+      <w:hyperlink w:anchor="_Toc164443661" w:history="1">
         <w:r>
           <w:rPr>
             <w:rStyle w:val="Hyperlink"/>
             <w:noProof/>
           </w:rPr>
-          <w:t>1.3 GASright</w:t>
+          <w:t>1.4 Methods to study transmembrane helix oligomerization</w:t>
         </w:r>
         <w:r>
           <w:rPr>
@@ -569,7 +585,7 @@
             <w:noProof/>
             <w:webHidden/>
           </w:rPr>
-          <w:instrText xml:space="preserve"> PAGEREF _Toc164262677 \h </w:instrText>
+          <w:instrText xml:space="preserve"> PAGEREF _Toc164443661 \h </w:instrText>
         </w:r>
         <w:r>
           <w:rPr>
@@ -589,7 +605,7 @@
             <w:noProof/>
             <w:webHidden/>
           </w:rPr>
-          <w:t>12</w:t>
+          <w:t>13</w:t>
         </w:r>
         <w:r>
           <w:rPr>
@@ -609,15 +625,33 @@
         <w:rPr>
           <w:rFonts w:eastAsiaTheme="minorEastAsia"/>
           <w:noProof/>
-        </w:rPr>
-      </w:pPr>
-      <w:hyperlink w:anchor="_Toc164262678" w:history="1">
+          <w:sz w:val="24"/>
+          <w:szCs w:val="24"/>
+        </w:rPr>
+      </w:pPr>
+      <w:hyperlink w:anchor="_Toc164443662" w:history="1">
         <w:r>
           <w:rPr>
             <w:rStyle w:val="Hyperlink"/>
             <w:noProof/>
           </w:rPr>
-          <w:t>1.4 Understanding van der Waals as a driving force</w:t>
+          <w:t xml:space="preserve">1.4.1 </w:t>
+        </w:r>
+        <w:r>
+          <w:rPr>
+            <w:rStyle w:val="Hyperlink"/>
+            <w:i/>
+            <w:iCs/>
+            <w:noProof/>
+          </w:rPr>
+          <w:t>In vitro</w:t>
+        </w:r>
+        <w:r>
+          <w:rPr>
+            <w:rStyle w:val="Hyperlink"/>
+            <w:noProof/>
+          </w:rPr>
+          <w:t xml:space="preserve"> techniques</w:t>
         </w:r>
         <w:r>
           <w:rPr>
@@ -638,7 +672,94 @@
             <w:noProof/>
             <w:webHidden/>
           </w:rPr>
-          <w:instrText xml:space="preserve"> PAGEREF _Toc164262678 \h </w:instrText>
+          <w:instrText xml:space="preserve"> PAGEREF _Toc164443662 \h </w:instrText>
+        </w:r>
+        <w:r>
+          <w:rPr>
+            <w:noProof/>
+            <w:webHidden/>
+          </w:rPr>
+        </w:r>
+        <w:r>
+          <w:rPr>
+            <w:noProof/>
+            <w:webHidden/>
+          </w:rPr>
+          <w:fldChar w:fldCharType="separate"/>
+        </w:r>
+        <w:r>
+          <w:rPr>
+            <w:noProof/>
+            <w:webHidden/>
+          </w:rPr>
+          <w:t>13</w:t>
+        </w:r>
+        <w:r>
+          <w:rPr>
+            <w:noProof/>
+            <w:webHidden/>
+          </w:rPr>
+          <w:fldChar w:fldCharType="end"/>
+        </w:r>
+      </w:hyperlink>
+    </w:p>
+    <w:p>
+      <w:pPr>
+        <w:pStyle w:val="TOC1"/>
+        <w:tabs>
+          <w:tab w:val="right" w:leader="dot" w:pos="9350"/>
+        </w:tabs>
+        <w:rPr>
+          <w:rFonts w:eastAsiaTheme="minorEastAsia"/>
+          <w:noProof/>
+          <w:sz w:val="24"/>
+          <w:szCs w:val="24"/>
+        </w:rPr>
+      </w:pPr>
+      <w:hyperlink w:anchor="_Toc164443663" w:history="1">
+        <w:r>
+          <w:rPr>
+            <w:rStyle w:val="Hyperlink"/>
+            <w:noProof/>
+          </w:rPr>
+          <w:t xml:space="preserve">1.4.2 </w:t>
+        </w:r>
+        <w:r>
+          <w:rPr>
+            <w:rStyle w:val="Hyperlink"/>
+            <w:i/>
+            <w:iCs/>
+            <w:noProof/>
+          </w:rPr>
+          <w:t>In vivo</w:t>
+        </w:r>
+        <w:r>
+          <w:rPr>
+            <w:rStyle w:val="Hyperlink"/>
+            <w:noProof/>
+          </w:rPr>
+          <w:t xml:space="preserve"> assays</w:t>
+        </w:r>
+        <w:r>
+          <w:rPr>
+            <w:noProof/>
+            <w:webHidden/>
+          </w:rPr>
+          <w:tab/>
+        </w:r>
+        <w:r>
+          <w:rPr>
+            <w:noProof/>
+            <w:webHidden/>
+          </w:rPr>
+          <w:fldChar w:fldCharType="begin"/>
+        </w:r>
+        <w:r>
+          <w:rPr>
+            <w:noProof/>
+            <w:webHidden/>
+          </w:rPr>
+          <w:instrText xml:space="preserve"> PAGEREF _Toc164443663 \h </w:instrText>
         </w:r>
         <w:r>
           <w:rPr>
@@ -673,26 +794,188 @@
       <w:pPr>
         <w:pStyle w:val="TOC1"/>
         <w:tabs>
-          <w:tab w:val="left" w:pos="660"/>
           <w:tab w:val="right" w:leader="dot" w:pos="9350"/>
         </w:tabs>
         <w:rPr>
           <w:rFonts w:eastAsiaTheme="minorEastAsia"/>
           <w:noProof/>
-        </w:rPr>
-      </w:pPr>
-      <w:hyperlink w:anchor="_Toc164262679" w:history="1">
+          <w:sz w:val="24"/>
+          <w:szCs w:val="24"/>
+        </w:rPr>
+      </w:pPr>
+      <w:hyperlink w:anchor="_Toc164443664" w:history="1">
         <w:r>
           <w:rPr>
             <w:rStyle w:val="Hyperlink"/>
             <w:noProof/>
           </w:rPr>
-          <w:t>1.5</w:t>
+          <w:t xml:space="preserve">1.4.3 </w:t>
+        </w:r>
+        <w:r>
+          <w:rPr>
+            <w:rStyle w:val="Hyperlink"/>
+            <w:i/>
+            <w:iCs/>
+            <w:noProof/>
+          </w:rPr>
+          <w:t xml:space="preserve">In silico </w:t>
+        </w:r>
+        <w:r>
+          <w:rPr>
+            <w:rStyle w:val="Hyperlink"/>
+            <w:noProof/>
+          </w:rPr>
+          <w:t>tools</w:t>
+        </w:r>
+        <w:r>
+          <w:rPr>
+            <w:noProof/>
+            <w:webHidden/>
+          </w:rPr>
+          <w:tab/>
+        </w:r>
+        <w:r>
+          <w:rPr>
+            <w:noProof/>
+            <w:webHidden/>
+          </w:rPr>
+          <w:fldChar w:fldCharType="begin"/>
+        </w:r>
+        <w:r>
+          <w:rPr>
+            <w:noProof/>
+            <w:webHidden/>
+          </w:rPr>
+          <w:instrText xml:space="preserve"> PAGEREF _Toc164443664 \h </w:instrText>
+        </w:r>
+        <w:r>
+          <w:rPr>
+            <w:noProof/>
+            <w:webHidden/>
+          </w:rPr>
+        </w:r>
+        <w:r>
+          <w:rPr>
+            <w:noProof/>
+            <w:webHidden/>
+          </w:rPr>
+          <w:fldChar w:fldCharType="separate"/>
+        </w:r>
+        <w:r>
+          <w:rPr>
+            <w:noProof/>
+            <w:webHidden/>
+          </w:rPr>
+          <w:t>15</w:t>
+        </w:r>
+        <w:r>
+          <w:rPr>
+            <w:noProof/>
+            <w:webHidden/>
+          </w:rPr>
+          <w:fldChar w:fldCharType="end"/>
+        </w:r>
+      </w:hyperlink>
+    </w:p>
+    <w:p>
+      <w:pPr>
+        <w:pStyle w:val="TOC1"/>
+        <w:tabs>
+          <w:tab w:val="right" w:leader="dot" w:pos="9350"/>
+        </w:tabs>
+        <w:rPr>
+          <w:rFonts w:eastAsiaTheme="minorEastAsia"/>
+          <w:noProof/>
+          <w:sz w:val="24"/>
+          <w:szCs w:val="24"/>
+        </w:rPr>
+      </w:pPr>
+      <w:hyperlink w:anchor="_Toc164443665" w:history="1">
+        <w:r>
+          <w:rPr>
+            <w:rStyle w:val="Hyperlink"/>
+            <w:noProof/>
+          </w:rPr>
+          <w:t>1.5 Understanding van der Waals as a driving force</w:t>
+        </w:r>
+        <w:r>
+          <w:rPr>
+            <w:noProof/>
+            <w:webHidden/>
+          </w:rPr>
+          <w:tab/>
+        </w:r>
+        <w:r>
+          <w:rPr>
+            <w:noProof/>
+            <w:webHidden/>
+          </w:rPr>
+          <w:fldChar w:fldCharType="begin"/>
+        </w:r>
+        <w:r>
+          <w:rPr>
+            <w:noProof/>
+            <w:webHidden/>
+          </w:rPr>
+          <w:instrText xml:space="preserve"> PAGEREF _Toc164443665 \h </w:instrText>
+        </w:r>
+        <w:r>
+          <w:rPr>
+            <w:noProof/>
+            <w:webHidden/>
+          </w:rPr>
+        </w:r>
+        <w:r>
+          <w:rPr>
+            <w:noProof/>
+            <w:webHidden/>
+          </w:rPr>
+          <w:fldChar w:fldCharType="separate"/>
+        </w:r>
+        <w:r>
+          <w:rPr>
+            <w:noProof/>
+            <w:webHidden/>
+          </w:rPr>
+          <w:t>17</w:t>
+        </w:r>
+        <w:r>
+          <w:rPr>
+            <w:noProof/>
+            <w:webHidden/>
+          </w:rPr>
+          <w:fldChar w:fldCharType="end"/>
+        </w:r>
+      </w:hyperlink>
+    </w:p>
+    <w:p>
+      <w:pPr>
+        <w:pStyle w:val="TOC1"/>
+        <w:tabs>
+          <w:tab w:val="left" w:pos="720"/>
+          <w:tab w:val="right" w:leader="dot" w:pos="9350"/>
+        </w:tabs>
+        <w:rPr>
+          <w:rFonts w:eastAsiaTheme="minorEastAsia"/>
+          <w:noProof/>
+          <w:sz w:val="24"/>
+          <w:szCs w:val="24"/>
+        </w:rPr>
+      </w:pPr>
+      <w:hyperlink w:anchor="_Toc164443666" w:history="1">
+        <w:r>
+          <w:rPr>
+            <w:rStyle w:val="Hyperlink"/>
+            <w:noProof/>
+          </w:rPr>
+          <w:t>1.6</w:t>
         </w:r>
         <w:r>
           <w:rPr>
             <w:rFonts w:eastAsiaTheme="minorEastAsia"/>
             <w:noProof/>
+            <w:sz w:val="24"/>
+            <w:szCs w:val="24"/>
           </w:rPr>
           <w:tab/>
         </w:r>
@@ -722,7 +1005,7 @@
             <w:noProof/>
             <w:webHidden/>
           </w:rPr>
-          <w:instrText xml:space="preserve"> PAGEREF _Toc164262679 \h </w:instrText>
+          <w:instrText xml:space="preserve"> PAGEREF _Toc164443666 \h </w:instrText>
         </w:r>
         <w:r>
           <w:rPr>
@@ -742,7 +1025,7 @@
             <w:noProof/>
             <w:webHidden/>
           </w:rPr>
-          <w:t>19</w:t>
+          <w:t>22</w:t>
         </w:r>
         <w:r>
           <w:rPr>
@@ -757,26 +1040,30 @@
       <w:pPr>
         <w:pStyle w:val="TOC1"/>
         <w:tabs>
-          <w:tab w:val="left" w:pos="660"/>
+          <w:tab w:val="left" w:pos="720"/>
           <w:tab w:val="right" w:leader="dot" w:pos="9350"/>
         </w:tabs>
         <w:rPr>
           <w:rFonts w:eastAsiaTheme="minorEastAsia"/>
           <w:noProof/>
-        </w:rPr>
-      </w:pPr>
-      <w:hyperlink w:anchor="_Toc164262680" w:history="1">
+          <w:sz w:val="24"/>
+          <w:szCs w:val="24"/>
+        </w:rPr>
+      </w:pPr>
+      <w:hyperlink w:anchor="_Toc164443667" w:history="1">
         <w:r>
           <w:rPr>
             <w:rStyle w:val="Hyperlink"/>
             <w:noProof/>
           </w:rPr>
-          <w:t>1.6</w:t>
+          <w:t>1.7</w:t>
         </w:r>
         <w:r>
           <w:rPr>
             <w:rFonts w:eastAsiaTheme="minorEastAsia"/>
             <w:noProof/>
+            <w:sz w:val="24"/>
+            <w:szCs w:val="24"/>
           </w:rPr>
           <w:tab/>
         </w:r>
@@ -806,7 +1093,7 @@
             <w:noProof/>
             <w:webHidden/>
           </w:rPr>
-          <w:instrText xml:space="preserve"> PAGEREF _Toc164262680 \h </w:instrText>
+          <w:instrText xml:space="preserve"> PAGEREF _Toc164443667 \h </w:instrText>
         </w:r>
         <w:r>
           <w:rPr>
@@ -826,7 +1113,7 @@
             <w:noProof/>
             <w:webHidden/>
           </w:rPr>
-          <w:t>21</w:t>
+          <w:t>24</w:t>
         </w:r>
         <w:r>
           <w:rPr>
@@ -876,7 +1163,7 @@
           <w:bCs w:val="0"/>
         </w:rPr>
       </w:pPr>
-      <w:bookmarkStart w:id="2" w:name="_Toc164262672"/>
+      <w:bookmarkStart w:id="2" w:name="_Toc164443656"/>
       <w:r>
         <w:rPr>
           <w:rStyle w:val="Strong"/>
@@ -1298,7 +1585,19 @@
         <w:rPr>
           <w:rFonts w:cstheme="minorHAnsi"/>
         </w:rPr>
-        <w:t xml:space="preserve"> TM </w:t>
+        <w:t xml:space="preserve"> </w:t>
+      </w:r>
+      <w:r>
+        <w:rPr>
+          <w:rFonts w:cstheme="minorHAnsi"/>
+        </w:rPr>
+        <w:t>transmembrane (TM)</w:t>
+      </w:r>
+      <w:r>
+        <w:rPr>
+          <w:rFonts w:cstheme="minorHAnsi"/>
+        </w:rPr>
+        <w:t xml:space="preserve"> </w:t>
       </w:r>
       <w:r>
         <w:t>α-helices</w:t>
@@ -1415,7 +1714,25 @@
         <w:rPr>
           <w:rFonts w:cstheme="minorHAnsi"/>
         </w:rPr>
-        <w:t xml:space="preserve">this model system of TMHs </w:t>
+        <w:t xml:space="preserve">this model system of </w:t>
+      </w:r>
+      <w:r>
+        <w:rPr>
+          <w:rFonts w:cstheme="minorHAnsi"/>
+        </w:rPr>
+        <w:t xml:space="preserve">TM </w:t>
+      </w:r>
+      <w:r>
+        <w:t>α-helices</w:t>
+      </w:r>
+      <w:r>
+        <w:t xml:space="preserve"> (TMH)</w:t>
+      </w:r>
+      <w:r>
+        <w:rPr>
+          <w:rFonts w:cstheme="minorHAnsi"/>
+        </w:rPr>
+        <w:t xml:space="preserve"> </w:t>
       </w:r>
       <w:r>
         <w:rPr>
@@ -1864,7 +2181,21 @@
         <w:rPr>
           <w:rFonts w:cstheme="minorHAnsi"/>
         </w:rPr>
-        <w:t xml:space="preserve"> extent at which</w:t>
+        <w:t xml:space="preserve"> extent </w:t>
+      </w:r>
+      <w:proofErr w:type="gramStart"/>
+      <w:r>
+        <w:rPr>
+          <w:rFonts w:cstheme="minorHAnsi"/>
+        </w:rPr>
+        <w:t>at</w:t>
+      </w:r>
+      <w:proofErr w:type="gramEnd"/>
+      <w:r>
+        <w:rPr>
+          <w:rFonts w:cstheme="minorHAnsi"/>
+        </w:rPr>
+        <w:t xml:space="preserve"> which</w:t>
       </w:r>
       <w:r>
         <w:rPr>
@@ -1967,10 +2298,25 @@
         <w:rPr>
           <w:rFonts w:cstheme="minorHAnsi"/>
         </w:rPr>
-        <w:t xml:space="preserve">single-pass transmembrane </w:t>
-      </w:r>
-      <w:r>
-        <w:t>α-helix</w:t>
+        <w:t xml:space="preserve">single-pass </w:t>
+      </w:r>
+      <w:r>
+        <w:rPr>
+          <w:rFonts w:cstheme="minorHAnsi"/>
+        </w:rPr>
+        <w:t xml:space="preserve">TMH </w:t>
+      </w:r>
+      <w:r>
+        <w:rPr>
+          <w:rFonts w:cstheme="minorHAnsi"/>
+        </w:rPr>
+        <w:t xml:space="preserve">homodimers, </w:t>
+      </w:r>
+      <w:r>
+        <w:rPr>
+          <w:rFonts w:cstheme="minorHAnsi"/>
+        </w:rPr>
+        <w:t>complemented</w:t>
       </w:r>
       <w:r>
         <w:rPr>
@@ -1982,13 +2328,13 @@
         <w:rPr>
           <w:rFonts w:cstheme="minorHAnsi"/>
         </w:rPr>
-        <w:t xml:space="preserve">homodimers, </w:t>
-      </w:r>
-      <w:r>
-        <w:rPr>
-          <w:rFonts w:cstheme="minorHAnsi"/>
-        </w:rPr>
-        <w:t>complemented</w:t>
+        <w:t>with</w:t>
+      </w:r>
+      <w:r>
+        <w:rPr>
+          <w:rFonts w:cstheme="minorHAnsi"/>
+        </w:rPr>
+        <w:t xml:space="preserve"> high-throughput experiments to validate my computational models.</w:t>
       </w:r>
       <w:r>
         <w:rPr>
@@ -2000,24 +2346,6 @@
         <w:rPr>
           <w:rFonts w:cstheme="minorHAnsi"/>
         </w:rPr>
-        <w:t>with</w:t>
-      </w:r>
-      <w:r>
-        <w:rPr>
-          <w:rFonts w:cstheme="minorHAnsi"/>
-        </w:rPr>
-        <w:t xml:space="preserve"> high-throughput experiments to validate my computational models.</w:t>
-      </w:r>
-      <w:r>
-        <w:rPr>
-          <w:rFonts w:cstheme="minorHAnsi"/>
-        </w:rPr>
-        <w:t xml:space="preserve"> </w:t>
-      </w:r>
-      <w:r>
-        <w:rPr>
-          <w:rFonts w:cstheme="minorHAnsi"/>
-        </w:rPr>
         <w:t xml:space="preserve">In this introduction, I </w:t>
       </w:r>
       <w:r>
@@ -2054,43 +2382,7 @@
         <w:rPr>
           <w:rFonts w:cstheme="minorHAnsi"/>
         </w:rPr>
-        <w:t xml:space="preserve"> </w:t>
-      </w:r>
-      <w:r>
-        <w:rPr>
-          <w:rFonts w:cstheme="minorHAnsi"/>
-        </w:rPr>
-        <w:t xml:space="preserve">I detail the </w:t>
-      </w:r>
-      <w:r>
-        <w:rPr>
-          <w:rFonts w:cstheme="minorHAnsi"/>
-        </w:rPr>
-        <w:t xml:space="preserve">other </w:t>
-      </w:r>
-      <w:r>
-        <w:rPr>
-          <w:rFonts w:cstheme="minorHAnsi"/>
-        </w:rPr>
-        <w:t>forces and interactions involved in the membrane that contribute to</w:t>
-      </w:r>
-      <w:r>
-        <w:rPr>
-          <w:rFonts w:cstheme="minorHAnsi"/>
-        </w:rPr>
-        <w:t xml:space="preserve"> </w:t>
-      </w:r>
-      <w:r>
-        <w:rPr>
-          <w:rFonts w:cstheme="minorHAnsi"/>
-        </w:rPr>
-        <w:t>folding</w:t>
-      </w:r>
-      <w:r>
-        <w:rPr>
-          <w:rFonts w:cstheme="minorHAnsi"/>
-        </w:rPr>
-        <w:t>,</w:t>
+        <w:t xml:space="preserve"> I detail the other forces and interactions involved in the membrane that contribute to folding,</w:t>
       </w:r>
       <w:r>
         <w:rPr>
@@ -2208,7 +2500,7 @@
         </w:numPr>
         <w:spacing w:line="480" w:lineRule="auto"/>
       </w:pPr>
-      <w:bookmarkStart w:id="3" w:name="_Toc164262673"/>
+      <w:bookmarkStart w:id="3" w:name="_Toc164443657"/>
       <w:r>
         <w:lastRenderedPageBreak/>
         <w:t xml:space="preserve">The </w:t>
@@ -2456,7 +2748,19 @@
         <w:rPr>
           <w:rFonts w:cstheme="minorHAnsi"/>
         </w:rPr>
-        <w:t xml:space="preserve">. It was further developed to determine a charge bias known as the positive-inside rule where charged AAs are likely to be found at outside of the membrane </w:t>
+        <w:t xml:space="preserve">. </w:t>
+      </w:r>
+      <w:r>
+        <w:rPr>
+          <w:rFonts w:cstheme="minorHAnsi"/>
+        </w:rPr>
+        <w:t xml:space="preserve">This method </w:t>
+      </w:r>
+      <w:r>
+        <w:rPr>
+          <w:rFonts w:cstheme="minorHAnsi"/>
+        </w:rPr>
+        <w:t xml:space="preserve">was further developed to determine a charge bias known as the positive-inside rule where charged AAs are likely to be found at outside of the membrane </w:t>
       </w:r>
       <w:r>
         <w:rPr>
@@ -2493,7 +2797,73 @@
         <w:rPr>
           <w:rFonts w:cstheme="minorHAnsi"/>
         </w:rPr>
-        <w:t xml:space="preserve">. These tools have been further developed </w:t>
+        <w:t xml:space="preserve">. </w:t>
+      </w:r>
+      <w:r>
+        <w:rPr>
+          <w:rFonts w:cstheme="minorHAnsi"/>
+        </w:rPr>
+        <w:t xml:space="preserve">Multiple </w:t>
+      </w:r>
+      <w:r>
+        <w:rPr>
+          <w:rFonts w:cstheme="minorHAnsi"/>
+        </w:rPr>
+        <w:t>tools are now available,</w:t>
+      </w:r>
+      <w:r>
+        <w:rPr>
+          <w:rFonts w:cstheme="minorHAnsi"/>
+        </w:rPr>
+        <w:t xml:space="preserve"> allowing researchers to</w:t>
+      </w:r>
+      <w:r>
+        <w:rPr>
+          <w:rFonts w:cstheme="minorHAnsi"/>
+        </w:rPr>
+        <w:t xml:space="preserve"> easily</w:t>
+      </w:r>
+      <w:r>
+        <w:rPr>
+          <w:rFonts w:cstheme="minorHAnsi"/>
+        </w:rPr>
+        <w:t xml:space="preserve"> identify</w:t>
+      </w:r>
+      <w:r>
+        <w:rPr>
+          <w:rFonts w:cstheme="minorHAnsi"/>
+        </w:rPr>
+        <w:t xml:space="preserve"> </w:t>
+      </w:r>
+      <w:r>
+        <w:rPr>
+          <w:rFonts w:cstheme="minorHAnsi"/>
+        </w:rPr>
+        <w:t>TM</w:t>
+      </w:r>
+      <w:r>
+        <w:rPr>
+          <w:rFonts w:cstheme="minorHAnsi"/>
+        </w:rPr>
+        <w:t xml:space="preserve"> regions </w:t>
+      </w:r>
+      <w:r>
+        <w:rPr>
+          <w:rFonts w:cstheme="minorHAnsi"/>
+        </w:rPr>
+        <w:t>from protein</w:t>
+      </w:r>
+      <w:r>
+        <w:rPr>
+          <w:rFonts w:cstheme="minorHAnsi"/>
+        </w:rPr>
+        <w:t xml:space="preserve"> sequences</w:t>
+      </w:r>
+      <w:r>
+        <w:rPr>
+          <w:rFonts w:cstheme="minorHAnsi"/>
+        </w:rPr>
+        <w:t xml:space="preserve"> </w:t>
       </w:r>
       <w:r>
         <w:rPr>
@@ -2525,18 +2895,6 @@
           <w:rFonts w:cstheme="minorHAnsi"/>
         </w:rPr>
         <w:fldChar w:fldCharType="end"/>
-      </w:r>
-      <w:r>
-        <w:rPr>
-          <w:rFonts w:cstheme="minorHAnsi"/>
-        </w:rPr>
-        <w:t xml:space="preserve"> and were initially important to characterize TM</w:t>
-      </w:r>
-      <w:r>
-        <w:rPr>
-          <w:rFonts w:cstheme="minorHAnsi"/>
-        </w:rPr>
-        <w:t xml:space="preserve"> regions of protein sequences</w:t>
       </w:r>
       <w:r>
         <w:rPr>
@@ -2614,7 +2972,19 @@
         <w:rPr>
           <w:rFonts w:cstheme="minorHAnsi"/>
         </w:rPr>
-        <w:t xml:space="preserve">: As the protein is threaded into the membrane, TMHs begin to form (stage 1) separate from forming a completely folded protein (stage 2). </w:t>
+        <w:t xml:space="preserve">: As the protein is threaded into the membrane, TMHs begin to form (stage 1) separate from </w:t>
+      </w:r>
+      <w:r>
+        <w:rPr>
+          <w:rFonts w:cstheme="minorHAnsi"/>
+        </w:rPr>
+        <w:t>stabilizing into a</w:t>
+      </w:r>
+      <w:r>
+        <w:rPr>
+          <w:rFonts w:cstheme="minorHAnsi"/>
+        </w:rPr>
+        <w:t xml:space="preserve"> folded protein (stage 2). </w:t>
       </w:r>
       <w:r>
         <w:rPr>
@@ -2803,7 +3173,7 @@
         <w:rPr>
           <w:rFonts w:cstheme="minorHAnsi"/>
         </w:rPr>
-        <w:t xml:space="preserve"> working to coordinate the ribosome and </w:t>
+        <w:t xml:space="preserve"> to coordinate the ribosome and </w:t>
       </w:r>
       <w:proofErr w:type="spellStart"/>
       <w:r>
@@ -2817,19 +3187,55 @@
         <w:rPr>
           <w:rFonts w:cstheme="minorHAnsi"/>
         </w:rPr>
-        <w:t xml:space="preserve"> to </w:t>
-      </w:r>
-      <w:r>
-        <w:rPr>
-          <w:rFonts w:cstheme="minorHAnsi"/>
-        </w:rPr>
-        <w:t xml:space="preserve">insert hydrophobic stretches of protein sequence into the membrane, </w:t>
-      </w:r>
-      <w:r>
-        <w:rPr>
-          <w:rFonts w:cstheme="minorHAnsi"/>
-        </w:rPr>
-        <w:t xml:space="preserve">stage 2 of MP folding is governed by </w:t>
+        <w:t xml:space="preserve"> </w:t>
+      </w:r>
+      <w:r>
+        <w:rPr>
+          <w:rFonts w:cstheme="minorHAnsi"/>
+        </w:rPr>
+        <w:t>for</w:t>
+      </w:r>
+      <w:r>
+        <w:rPr>
+          <w:rFonts w:cstheme="minorHAnsi"/>
+        </w:rPr>
+        <w:t xml:space="preserve"> </w:t>
+      </w:r>
+      <w:r>
+        <w:rPr>
+          <w:rFonts w:cstheme="minorHAnsi"/>
+        </w:rPr>
+        <w:t>insert</w:t>
+      </w:r>
+      <w:r>
+        <w:rPr>
+          <w:rFonts w:cstheme="minorHAnsi"/>
+        </w:rPr>
+        <w:t>ion of</w:t>
+      </w:r>
+      <w:r>
+        <w:rPr>
+          <w:rFonts w:cstheme="minorHAnsi"/>
+        </w:rPr>
+        <w:t xml:space="preserve"> hydrophobic protein sequence</w:t>
+      </w:r>
+      <w:r>
+        <w:rPr>
+          <w:rFonts w:cstheme="minorHAnsi"/>
+        </w:rPr>
+        <w:t>s</w:t>
+      </w:r>
+      <w:r>
+        <w:rPr>
+          <w:rFonts w:cstheme="minorHAnsi"/>
+        </w:rPr>
+        <w:t xml:space="preserve"> into the membrane, </w:t>
+      </w:r>
+      <w:r>
+        <w:rPr>
+          <w:rFonts w:cstheme="minorHAnsi"/>
+        </w:rPr>
+        <w:t xml:space="preserve">stage 2 is governed by </w:t>
       </w:r>
       <w:r>
         <w:rPr>
@@ -2841,7 +3247,19 @@
         <w:rPr>
           <w:rFonts w:cstheme="minorHAnsi"/>
         </w:rPr>
-        <w:t xml:space="preserve">. Research on bacteriorhodopsin gave credence to stage 2: denaturing two separate fragments of the protein and resuspending them in lipid vesicles results in an active, folded protein </w:t>
+        <w:t>. Research on bacteriorhodopsin g</w:t>
+      </w:r>
+      <w:r>
+        <w:rPr>
+          <w:rFonts w:cstheme="minorHAnsi"/>
+        </w:rPr>
+        <w:t>ives</w:t>
+      </w:r>
+      <w:r>
+        <w:rPr>
+          <w:rFonts w:cstheme="minorHAnsi"/>
+        </w:rPr>
+        <w:t xml:space="preserve"> credence to stage 2: denaturing two separate fragments of the protein and resuspending them in lipid vesicles results in an active, folded protein </w:t>
       </w:r>
       <w:r>
         <w:rPr>
@@ -2952,7 +3370,31 @@
         <w:rPr>
           <w:rFonts w:cstheme="minorHAnsi"/>
         </w:rPr>
-        <w:t xml:space="preserve">. Further research on larger protein complexes continued to push the field forward, demonstrating that mutating the hydrophobic core of four-helix-bundle protein </w:t>
+        <w:t xml:space="preserve">. </w:t>
+      </w:r>
+      <w:r>
+        <w:rPr>
+          <w:rFonts w:cstheme="minorHAnsi"/>
+        </w:rPr>
+        <w:t>Additional</w:t>
+      </w:r>
+      <w:r>
+        <w:rPr>
+          <w:rFonts w:cstheme="minorHAnsi"/>
+        </w:rPr>
+        <w:t xml:space="preserve"> research on large protein complexes continued to push the field forward, </w:t>
+      </w:r>
+      <w:r>
+        <w:rPr>
+          <w:rFonts w:cstheme="minorHAnsi"/>
+        </w:rPr>
+        <w:t>showing</w:t>
+      </w:r>
+      <w:r>
+        <w:rPr>
+          <w:rFonts w:cstheme="minorHAnsi"/>
+        </w:rPr>
+        <w:t xml:space="preserve"> that mutating the hydrophobic core of four-helix-bundle protein </w:t>
       </w:r>
       <w:proofErr w:type="spellStart"/>
       <w:r>
@@ -2986,7 +3428,7 @@
         <w:rPr>
           <w:rFonts w:cstheme="minorHAnsi"/>
         </w:rPr>
-        <w:t>d</w:t>
+        <w:t>s</w:t>
       </w:r>
       <w:r>
         <w:rPr>
@@ -3201,14 +3643,14 @@
         <w:rPr>
           <w:rFonts w:cstheme="minorHAnsi"/>
         </w:rPr>
-        <w:t xml:space="preserve">. With </w:t>
+        <w:t xml:space="preserve">. With reassembly of MPs </w:t>
       </w:r>
       <w:r>
         <w:rPr>
           <w:rFonts w:cstheme="minorHAnsi"/>
         </w:rPr>
         <w:lastRenderedPageBreak/>
-        <w:t xml:space="preserve">reassembly of MPs being an effective model </w:t>
+        <w:t xml:space="preserve">being an effective model </w:t>
       </w:r>
       <w:r>
         <w:rPr>
@@ -3554,12 +3996,6 @@
         <w:rPr>
           <w:rFonts w:cstheme="minorHAnsi"/>
         </w:rPr>
-        <w:t>s</w:t>
-      </w:r>
-      <w:r>
-        <w:rPr>
-          <w:rFonts w:cstheme="minorHAnsi"/>
-        </w:rPr>
         <w:t xml:space="preserve"> to guid</w:t>
       </w:r>
       <w:r>
@@ -3755,7 +4191,19 @@
         <w:rPr>
           <w:rFonts w:cstheme="minorHAnsi"/>
         </w:rPr>
-        <w:t>the bulk changes in forces</w:t>
+        <w:t xml:space="preserve">bulk </w:t>
+      </w:r>
+      <w:r>
+        <w:rPr>
+          <w:rFonts w:cstheme="minorHAnsi"/>
+        </w:rPr>
+        <w:t>changes</w:t>
+      </w:r>
+      <w:r>
+        <w:rPr>
+          <w:rFonts w:cstheme="minorHAnsi"/>
+        </w:rPr>
+        <w:t xml:space="preserve"> in forces</w:t>
       </w:r>
       <w:r>
         <w:rPr>
@@ -3773,13 +4221,13 @@
         <w:rPr>
           <w:rFonts w:cstheme="minorHAnsi"/>
         </w:rPr>
-        <w:t xml:space="preserve">ers began to </w:t>
-      </w:r>
-      <w:r>
-        <w:rPr>
-          <w:rFonts w:cstheme="minorHAnsi"/>
-        </w:rPr>
-        <w:t xml:space="preserve">attempt to characterize </w:t>
+        <w:t>ers began</w:t>
+      </w:r>
+      <w:r>
+        <w:rPr>
+          <w:rFonts w:cstheme="minorHAnsi"/>
+        </w:rPr>
+        <w:t xml:space="preserve"> to characterize </w:t>
       </w:r>
       <w:r>
         <w:rPr>
@@ -3791,7 +4239,7 @@
         <w:rPr>
           <w:rFonts w:cstheme="minorHAnsi"/>
         </w:rPr>
-        <w:t xml:space="preserve"> the individual</w:t>
+        <w:t xml:space="preserve"> individual</w:t>
       </w:r>
       <w:r>
         <w:rPr>
@@ -3809,7 +4257,19 @@
         <w:rPr>
           <w:rFonts w:cstheme="minorHAnsi"/>
         </w:rPr>
-        <w:t xml:space="preserve"> that drive folding.</w:t>
+        <w:t xml:space="preserve"> that drive </w:t>
+      </w:r>
+      <w:r>
+        <w:rPr>
+          <w:rFonts w:cstheme="minorHAnsi"/>
+        </w:rPr>
+        <w:t xml:space="preserve">MP </w:t>
+      </w:r>
+      <w:r>
+        <w:rPr>
+          <w:rFonts w:cstheme="minorHAnsi"/>
+        </w:rPr>
+        <w:t>folding.</w:t>
       </w:r>
     </w:p>
     <w:p>
@@ -3830,7 +4290,7 @@
         <w:pStyle w:val="ThesisTOC"/>
         <w:spacing w:line="480" w:lineRule="auto"/>
       </w:pPr>
-      <w:bookmarkStart w:id="4" w:name="_Toc164262675"/>
+      <w:bookmarkStart w:id="4" w:name="_Toc164443658"/>
       <w:r>
         <w:lastRenderedPageBreak/>
         <w:t>1.</w:t>
@@ -3842,9 +4302,14 @@
         <w:t xml:space="preserve"> </w:t>
       </w:r>
       <w:r>
-        <w:t>Determining driving forces in membrane protein folding</w:t>
+        <w:t xml:space="preserve">Determining driving forces in membrane protein </w:t>
+      </w:r>
+      <w:proofErr w:type="gramStart"/>
+      <w:r>
+        <w:t>folding</w:t>
       </w:r>
       <w:bookmarkEnd w:id="4"/>
+      <w:proofErr w:type="gramEnd"/>
     </w:p>
     <w:p>
       <w:pPr>
@@ -3901,13 +4366,56 @@
         <w:rPr>
           <w:rFonts w:cstheme="minorHAnsi"/>
         </w:rPr>
-        <w:t xml:space="preserve">. However, solving MP structures is an inherently difficult task due to the need to express and solubilize MPs for experiments. </w:t>
-      </w:r>
-      <w:r>
-        <w:rPr>
-          <w:rFonts w:cstheme="minorHAnsi"/>
-        </w:rPr>
-        <w:t xml:space="preserve">Alternative approaches to studying folding </w:t>
+        <w:t>. However, solving MP structures is an inherently difficult task due to the need to express and solubilize MPs for experiments</w:t>
+      </w:r>
+      <w:r>
+        <w:rPr>
+          <w:rFonts w:cstheme="minorHAnsi"/>
+        </w:rPr>
+        <w:t xml:space="preserve"> </w:t>
+      </w:r>
+      <w:r>
+        <w:rPr>
+          <w:rFonts w:cstheme="minorHAnsi"/>
+        </w:rPr>
+        <w:fldChar w:fldCharType="begin"/>
+      </w:r>
+      <w:r>
+        <w:rPr>
+          <w:rFonts w:cstheme="minorHAnsi"/>
+        </w:rPr>
+        <w:instrText xml:space="preserve"> ADDIN EN.CITE &lt;EndNote&gt;&lt;Cite&gt;&lt;Author&gt;Carpenter&lt;/Author&gt;&lt;Year&gt;2008&lt;/Year&gt;&lt;IDText&gt;Overcoming the challenges of membrane protein crystallography&lt;/IDText&gt;&lt;DisplayText&gt;(Carpenter et al., 2008)&lt;/DisplayText&gt;&lt;record&gt;&lt;dates&gt;&lt;pub-dates&gt;&lt;date&gt;Oct&lt;/date&gt;&lt;/pub-dates&gt;&lt;year&gt;2008&lt;/year&gt;&lt;/dates&gt;&lt;keywords&gt;&lt;keyword&gt;Chromatography, Gel&lt;/keyword&gt;&lt;keyword&gt;Crystallography, X-Ray&lt;/keyword&gt;&lt;keyword&gt;Humans&lt;/keyword&gt;&lt;keyword&gt;Magnetic Resonance Spectroscopy&lt;/keyword&gt;&lt;keyword&gt;Membrane Proteins&lt;/keyword&gt;&lt;keyword&gt;Models, Molecular&lt;/keyword&gt;&lt;keyword&gt;Molecular Conformation&lt;/keyword&gt;&lt;keyword&gt;Protein Conformation&lt;/keyword&gt;&lt;keyword&gt;Receptors, G-Protein-Coupled&lt;/keyword&gt;&lt;/keywords&gt;&lt;urls&gt;&lt;related-urls&gt;&lt;url&gt;https://www.ncbi.nlm.nih.gov/pubmed/18674618&lt;/url&gt;&lt;/related-urls&gt;&lt;/urls&gt;&lt;isbn&gt;0959-440X&lt;/isbn&gt;&lt;custom2&gt;PMC2580798&lt;/custom2&gt;&lt;titles&gt;&lt;title&gt;Overcoming the challenges of membrane protein crystallography&lt;/title&gt;&lt;secondary-title&gt;Curr Opin Struct Biol&lt;/secondary-title&gt;&lt;/titles&gt;&lt;pages&gt;581-6&lt;/pages&gt;&lt;number&gt;5&lt;/number&gt;&lt;contributors&gt;&lt;authors&gt;&lt;author&gt;Carpenter, E. P.&lt;/author&gt;&lt;author&gt;Beis, K.&lt;/author&gt;&lt;author&gt;Cameron, A. D.&lt;/author&gt;&lt;author&gt;Iwata, S.&lt;/author&gt;&lt;/authors&gt;&lt;/contributors&gt;&lt;edition&gt;20080811&lt;/edition&gt;&lt;language&gt;eng&lt;/language&gt;&lt;added-date format="utc"&gt;1705533837&lt;/added-date&gt;&lt;ref-type name="Journal Article"&gt;17&lt;/ref-type&gt;&lt;auth-address&gt;Membrane Protein Laboratory, Imperial College London, Diamond Light Source Ltd., Harwell Science and Innovation Campus, Didcot OX11 ODE, United Kingdom.&lt;/auth-address&gt;&lt;rec-number&gt;28&lt;/rec-number&gt;&lt;last-updated-date format="utc"&gt;1711472299&lt;/last-updated-date&gt;&lt;accession-num&gt;18674618&lt;/accession-num&gt;&lt;electronic-resource-num&gt;10.1016/j.sbi.2008.07.001&lt;/electronic-resource-num&gt;&lt;volume&gt;18&lt;/volume&gt;&lt;/record&gt;&lt;/Cite&gt;&lt;/EndNote&gt;</w:instrText>
+      </w:r>
+      <w:r>
+        <w:rPr>
+          <w:rFonts w:cstheme="minorHAnsi"/>
+        </w:rPr>
+        <w:fldChar w:fldCharType="separate"/>
+      </w:r>
+      <w:r>
+        <w:rPr>
+          <w:rFonts w:cstheme="minorHAnsi"/>
+          <w:noProof/>
+        </w:rPr>
+        <w:t>(Carpenter et al., 2008)</w:t>
+      </w:r>
+      <w:r>
+        <w:rPr>
+          <w:rFonts w:cstheme="minorHAnsi"/>
+        </w:rPr>
+        <w:fldChar w:fldCharType="end"/>
+      </w:r>
+      <w:r>
+        <w:rPr>
+          <w:rFonts w:cstheme="minorHAnsi"/>
+        </w:rPr>
+        <w:t xml:space="preserve">. </w:t>
+      </w:r>
+      <w:r>
+        <w:rPr>
+          <w:rFonts w:cstheme="minorHAnsi"/>
+        </w:rPr>
+        <w:t xml:space="preserve">Alternative approaches to study folding </w:t>
       </w:r>
       <w:r>
         <w:rPr>
@@ -3977,7 +4485,7 @@
         <w:rPr>
           <w:rFonts w:cstheme="minorHAnsi"/>
         </w:rPr>
-        <w:t>determine the rules that govern transmembrane (TM) folding</w:t>
+        <w:t>determine the rules that govern TM folding</w:t>
       </w:r>
       <w:r>
         <w:rPr>
@@ -4120,7 +4628,19 @@
         <w:rPr>
           <w:rFonts w:cstheme="minorHAnsi"/>
         </w:rPr>
-        <w:t>groups of atoms amenable to the formation of hydrogen bonds. However, i</w:t>
+        <w:t>groups of atoms amenable to form</w:t>
+      </w:r>
+      <w:r>
+        <w:rPr>
+          <w:rFonts w:cstheme="minorHAnsi"/>
+        </w:rPr>
+        <w:t>ing</w:t>
+      </w:r>
+      <w:r>
+        <w:rPr>
+          <w:rFonts w:cstheme="minorHAnsi"/>
+        </w:rPr>
+        <w:t xml:space="preserve"> hydrogen bonds. However, i</w:t>
       </w:r>
       <w:r>
         <w:rPr>
@@ -4373,7 +4893,7 @@
         <w:rPr>
           <w:rFonts w:cstheme="minorHAnsi"/>
         </w:rPr>
-        <w:t xml:space="preserve">. To satisfy the lack of hydrogen bonding within the hydrophobic membrane, TMs adopt standard </w:t>
+        <w:t xml:space="preserve">. To satisfy the lack of hydrogen bonding within the membrane, TMs adopt standard </w:t>
       </w:r>
       <w:r>
         <w:t xml:space="preserve">α-helical and </w:t>
@@ -4400,13 +4920,13 @@
         <w:rPr>
           <w:rFonts w:cstheme="minorHAnsi"/>
         </w:rPr>
-        <w:t xml:space="preserve">xperimental tools have been developed to tease out the folding interactions after insertion by using model MP systems. </w:t>
-      </w:r>
-      <w:r>
-        <w:rPr>
-          <w:rFonts w:cstheme="minorHAnsi"/>
-        </w:rPr>
-        <w:t xml:space="preserve">I will further detail the impact of each of these tools in section 1.4. </w:t>
+        <w:t xml:space="preserve">xperimental tools have been developed to tease out folding interactions after insertion by using model MP systems. </w:t>
+      </w:r>
+      <w:r>
+        <w:rPr>
+          <w:rFonts w:cstheme="minorHAnsi"/>
+        </w:rPr>
+        <w:t xml:space="preserve">I will further detail these tools in section 1.4. </w:t>
       </w:r>
       <w:r>
         <w:rPr>
@@ -4418,10 +4938,22 @@
         <w:rPr>
           <w:rFonts w:cstheme="minorHAnsi"/>
         </w:rPr>
-        <w:t xml:space="preserve">advances in understanding driving forces in MP folding, with a particular focus on how single-pass transmembrane </w:t>
-      </w:r>
-      <w:r>
-        <w:t>α-helices (TMHs) have been investigated</w:t>
+        <w:t xml:space="preserve">advances in understanding driving forces in MP folding, with a particular focus on </w:t>
+      </w:r>
+      <w:r>
+        <w:rPr>
+          <w:rFonts w:cstheme="minorHAnsi"/>
+        </w:rPr>
+        <w:t xml:space="preserve">using </w:t>
+      </w:r>
+      <w:r>
+        <w:rPr>
+          <w:rFonts w:cstheme="minorHAnsi"/>
+        </w:rPr>
+        <w:t>single-pass</w:t>
+      </w:r>
+      <w:r>
+        <w:t xml:space="preserve"> TMHs</w:t>
       </w:r>
       <w:r>
         <w:rPr>
@@ -4440,9 +4972,11 @@
       <w:pPr>
         <w:pStyle w:val="ThesisTOC"/>
       </w:pPr>
+      <w:bookmarkStart w:id="5" w:name="_Toc164443659"/>
       <w:r>
         <w:t>1.3.1 Hydrogen bonding and polar interactions</w:t>
       </w:r>
+      <w:bookmarkEnd w:id="5"/>
     </w:p>
     <w:p>
       <w:pPr>
@@ -4942,62 +5476,88 @@
         <w:rPr>
           <w:rFonts w:cstheme="minorHAnsi"/>
         </w:rPr>
+        <w:t xml:space="preserve"> Using a wild-type like sequence of the GCN4 leucine zipper, a mutation from </w:t>
+      </w:r>
+      <w:proofErr w:type="spellStart"/>
+      <w:r>
+        <w:rPr>
+          <w:rFonts w:cstheme="minorHAnsi"/>
+        </w:rPr>
+        <w:t>Asn</w:t>
+      </w:r>
+      <w:proofErr w:type="spellEnd"/>
+      <w:r>
+        <w:rPr>
+          <w:rFonts w:cstheme="minorHAnsi"/>
+        </w:rPr>
+        <w:t xml:space="preserve"> to </w:t>
+      </w:r>
+      <w:r>
+        <w:rPr>
+          <w:rFonts w:cstheme="minorHAnsi"/>
+        </w:rPr>
+        <w:t>Val</w:t>
+      </w:r>
+      <w:r>
+        <w:rPr>
+          <w:rFonts w:cstheme="minorHAnsi"/>
+        </w:rPr>
+        <w:t xml:space="preserve"> was found to </w:t>
+      </w:r>
+      <w:r>
+        <w:rPr>
+          <w:rFonts w:cstheme="minorHAnsi"/>
+        </w:rPr>
+        <w:lastRenderedPageBreak/>
+        <w:t xml:space="preserve">decrease association on SDS-PAGE </w:t>
+      </w:r>
+      <w:r>
+        <w:rPr>
+          <w:rFonts w:cstheme="minorHAnsi"/>
+        </w:rPr>
+        <w:fldChar w:fldCharType="begin"/>
+      </w:r>
+      <w:r>
+        <w:rPr>
+          <w:rFonts w:cstheme="minorHAnsi"/>
+        </w:rPr>
+        <w:instrText xml:space="preserve"> ADDIN EN.CITE &lt;EndNote&gt;&lt;Cite&gt;&lt;Author&gt;Choma&lt;/Author&gt;&lt;Year&gt;2000&lt;/Year&gt;&lt;IDText&gt;Asparagine-mediated self-association of a model transmembrane helix&lt;/IDText&gt;&lt;DisplayText&gt;(Choma et al., 2000)&lt;/DisplayText&gt;&lt;record&gt;&lt;dates&gt;&lt;pub-dates&gt;&lt;date&gt;Feb&lt;/date&gt;&lt;/pub-dates&gt;&lt;year&gt;2000&lt;/year&gt;&lt;/dates&gt;&lt;keywords&gt;&lt;keyword&gt;Amino Acid Sequence&lt;/keyword&gt;&lt;keyword&gt;Asparagine&lt;/keyword&gt;&lt;keyword&gt;DNA-Binding Proteins&lt;/keyword&gt;&lt;keyword&gt;Dimerization&lt;/keyword&gt;&lt;keyword&gt;Fluorescence&lt;/keyword&gt;&lt;keyword&gt;Fungal Proteins&lt;/keyword&gt;&lt;keyword&gt;Membrane Proteins&lt;/keyword&gt;&lt;keyword&gt;Micelles&lt;/keyword&gt;&lt;keyword&gt;Molecular Sequence Data&lt;/keyword&gt;&lt;keyword&gt;Mutation&lt;/keyword&gt;&lt;keyword&gt;Protein Engineering&lt;/keyword&gt;&lt;keyword&gt;Protein Kinases&lt;/keyword&gt;&lt;keyword&gt;Recombinant Proteins&lt;/keyword&gt;&lt;keyword&gt;Saccharomyces cerevisiae Proteins&lt;/keyword&gt;&lt;keyword&gt;Sodium Dodecyl Sulfate&lt;/keyword&gt;&lt;keyword&gt;Solubility&lt;/keyword&gt;&lt;keyword&gt;Ultracentrifugation&lt;/keyword&gt;&lt;/keywords&gt;&lt;urls&gt;&lt;related-urls&gt;&lt;url&gt;https://www.ncbi.nlm.nih.gov/pubmed/10655620&lt;/url&gt;&lt;/related-urls&gt;&lt;/urls&gt;&lt;isbn&gt;1072-8368&lt;/isbn&gt;&lt;titles&gt;&lt;title&gt;Asparagine-mediated self-association of a model transmembrane helix&lt;/title&gt;&lt;secondary-title&gt;Nat Struct Biol&lt;/secondary-title&gt;&lt;/titles&gt;&lt;pages&gt;161-6&lt;/pages&gt;&lt;number&gt;2&lt;/number&gt;&lt;contributors&gt;&lt;authors&gt;&lt;author&gt;Choma, C.&lt;/author&gt;&lt;author&gt;Gratkowski, H.&lt;/author&gt;&lt;author&gt;Lear, J. D.&lt;/author&gt;&lt;author&gt;DeGrado, W. F.&lt;/author&gt;&lt;/authors&gt;&lt;/contributors&gt;&lt;language&gt;eng&lt;/language&gt;&lt;added-date format="utc"&gt;1712805020&lt;/added-date&gt;&lt;ref-type name="Journal Article"&gt;17&lt;/ref-type&gt;&lt;auth-address&gt;Department of Biochemistry and Biophysics, University of Pennsylvania, School of Medicine, Philadelphia, Pennsylvania 19104-6059, USA.&lt;/auth-address&gt;&lt;rec-number&gt;96&lt;/rec-number&gt;&lt;last-updated-date format="utc"&gt;1712805020&lt;/last-updated-date&gt;&lt;accession-num&gt;10655620&lt;/accession-num&gt;&lt;electronic-resource-num&gt;10.1038/72440&lt;/electronic-resource-num&gt;&lt;volume&gt;7&lt;/volume&gt;&lt;/record&gt;&lt;/Cite&gt;&lt;/EndNote&gt;</w:instrText>
+      </w:r>
+      <w:r>
+        <w:rPr>
+          <w:rFonts w:cstheme="minorHAnsi"/>
+        </w:rPr>
+        <w:fldChar w:fldCharType="separate"/>
+      </w:r>
+      <w:r>
+        <w:rPr>
+          <w:rFonts w:cstheme="minorHAnsi"/>
+          <w:noProof/>
+        </w:rPr>
+        <w:t>(Choma et al., 2000)</w:t>
+      </w:r>
+      <w:r>
+        <w:rPr>
+          <w:rFonts w:cstheme="minorHAnsi"/>
+        </w:rPr>
+        <w:fldChar w:fldCharType="end"/>
+      </w:r>
+      <w:r>
+        <w:rPr>
+          <w:rFonts w:cstheme="minorHAnsi"/>
+        </w:rPr>
+        <w:t>.</w:t>
+      </w:r>
+      <w:r>
+        <w:rPr>
+          <w:rFonts w:cstheme="minorHAnsi"/>
+        </w:rPr>
         <w:t xml:space="preserve"> </w:t>
       </w:r>
       <w:r>
         <w:rPr>
           <w:rFonts w:cstheme="minorHAnsi"/>
         </w:rPr>
-        <w:lastRenderedPageBreak/>
-        <w:t xml:space="preserve">Using a wild-type like sequence of the GCN4 leucine zipper, a mutation from Asparagine to Valine was found to decrease association on SDS-PAGE </w:t>
-      </w:r>
-      <w:r>
-        <w:rPr>
-          <w:rFonts w:cstheme="minorHAnsi"/>
-        </w:rPr>
-        <w:fldChar w:fldCharType="begin"/>
-      </w:r>
-      <w:r>
-        <w:rPr>
-          <w:rFonts w:cstheme="minorHAnsi"/>
-        </w:rPr>
-        <w:instrText xml:space="preserve"> ADDIN EN.CITE &lt;EndNote&gt;&lt;Cite&gt;&lt;Author&gt;Choma&lt;/Author&gt;&lt;Year&gt;2000&lt;/Year&gt;&lt;IDText&gt;Asparagine-mediated self-association of a model transmembrane helix&lt;/IDText&gt;&lt;DisplayText&gt;(Choma et al., 2000)&lt;/DisplayText&gt;&lt;record&gt;&lt;dates&gt;&lt;pub-dates&gt;&lt;date&gt;Feb&lt;/date&gt;&lt;/pub-dates&gt;&lt;year&gt;2000&lt;/year&gt;&lt;/dates&gt;&lt;keywords&gt;&lt;keyword&gt;Amino Acid Sequence&lt;/keyword&gt;&lt;keyword&gt;Asparagine&lt;/keyword&gt;&lt;keyword&gt;DNA-Binding Proteins&lt;/keyword&gt;&lt;keyword&gt;Dimerization&lt;/keyword&gt;&lt;keyword&gt;Fluorescence&lt;/keyword&gt;&lt;keyword&gt;Fungal Proteins&lt;/keyword&gt;&lt;keyword&gt;Membrane Proteins&lt;/keyword&gt;&lt;keyword&gt;Micelles&lt;/keyword&gt;&lt;keyword&gt;Molecular Sequence Data&lt;/keyword&gt;&lt;keyword&gt;Mutation&lt;/keyword&gt;&lt;keyword&gt;Protein Engineering&lt;/keyword&gt;&lt;keyword&gt;Protein Kinases&lt;/keyword&gt;&lt;keyword&gt;Recombinant Proteins&lt;/keyword&gt;&lt;keyword&gt;Saccharomyces cerevisiae Proteins&lt;/keyword&gt;&lt;keyword&gt;Sodium Dodecyl Sulfate&lt;/keyword&gt;&lt;keyword&gt;Solubility&lt;/keyword&gt;&lt;keyword&gt;Ultracentrifugation&lt;/keyword&gt;&lt;/keywords&gt;&lt;urls&gt;&lt;related-urls&gt;&lt;url&gt;https://www.ncbi.nlm.nih.gov/pubmed/10655620&lt;/url&gt;&lt;/related-urls&gt;&lt;/urls&gt;&lt;isbn&gt;1072-8368&lt;/isbn&gt;&lt;titles&gt;&lt;title&gt;Asparagine-mediated self-association of a model transmembrane helix&lt;/title&gt;&lt;secondary-title&gt;Nat Struct Biol&lt;/secondary-title&gt;&lt;/titles&gt;&lt;pages&gt;161-6&lt;/pages&gt;&lt;number&gt;2&lt;/number&gt;&lt;contributors&gt;&lt;authors&gt;&lt;author&gt;Choma, C.&lt;/author&gt;&lt;author&gt;Gratkowski, H.&lt;/author&gt;&lt;author&gt;Lear, J. D.&lt;/author&gt;&lt;author&gt;DeGrado, W. F.&lt;/author&gt;&lt;/authors&gt;&lt;/contributors&gt;&lt;language&gt;eng&lt;/language&gt;&lt;added-date format="utc"&gt;1712805020&lt;/added-date&gt;&lt;ref-type name="Journal Article"&gt;17&lt;/ref-type&gt;&lt;auth-address&gt;Department of Biochemistry and Biophysics, University of Pennsylvania, School of Medicine, Philadelphia, Pennsylvania 19104-6059, USA.&lt;/auth-address&gt;&lt;rec-number&gt;96&lt;/rec-number&gt;&lt;last-updated-date format="utc"&gt;1712805020&lt;/last-updated-date&gt;&lt;accession-num&gt;10655620&lt;/accession-num&gt;&lt;electronic-resource-num&gt;10.1038/72440&lt;/electronic-resource-num&gt;&lt;volume&gt;7&lt;/volume&gt;&lt;/record&gt;&lt;/Cite&gt;&lt;/EndNote&gt;</w:instrText>
-      </w:r>
-      <w:r>
-        <w:rPr>
-          <w:rFonts w:cstheme="minorHAnsi"/>
-        </w:rPr>
-        <w:fldChar w:fldCharType="separate"/>
-      </w:r>
-      <w:r>
-        <w:rPr>
-          <w:rFonts w:cstheme="minorHAnsi"/>
-          <w:noProof/>
-        </w:rPr>
-        <w:t>(Choma et al., 2000)</w:t>
-      </w:r>
-      <w:r>
-        <w:rPr>
-          <w:rFonts w:cstheme="minorHAnsi"/>
-        </w:rPr>
-        <w:fldChar w:fldCharType="end"/>
-      </w:r>
-      <w:r>
-        <w:rPr>
-          <w:rFonts w:cstheme="minorHAnsi"/>
-        </w:rPr>
-        <w:t>.</w:t>
-      </w:r>
-      <w:r>
-        <w:rPr>
-          <w:rFonts w:cstheme="minorHAnsi"/>
-        </w:rPr>
-        <w:t xml:space="preserve"> </w:t>
-      </w:r>
-      <w:r>
-        <w:rPr>
-          <w:rFonts w:cstheme="minorHAnsi"/>
-        </w:rPr>
         <w:t>S</w:t>
       </w:r>
       <w:r>
@@ -5016,7 +5576,71 @@
         <w:rPr>
           <w:rFonts w:cstheme="minorHAnsi"/>
         </w:rPr>
-        <w:t xml:space="preserve"> made with three different compositions of AAs at the interface: LLLL, VVVV, and VNVV. When tested for their ability to associate on SDS-PAGE, only VNVV was found to have equal amount of monomer and dimer </w:t>
+        <w:t xml:space="preserve"> made with three different compositions of AAs at the interface</w:t>
+      </w:r>
+      <w:r>
+        <w:rPr>
+          <w:rFonts w:cstheme="minorHAnsi"/>
+        </w:rPr>
+        <w:t>, two being completely hydrophobic</w:t>
+      </w:r>
+      <w:r>
+        <w:rPr>
+          <w:rFonts w:cstheme="minorHAnsi"/>
+        </w:rPr>
+        <w:t xml:space="preserve"> and</w:t>
+      </w:r>
+      <w:r>
+        <w:rPr>
+          <w:rFonts w:cstheme="minorHAnsi"/>
+        </w:rPr>
+        <w:t xml:space="preserve"> the other hydrophobic with a single </w:t>
+      </w:r>
+      <w:proofErr w:type="spellStart"/>
+      <w:r>
+        <w:rPr>
+          <w:rFonts w:cstheme="minorHAnsi"/>
+        </w:rPr>
+        <w:t>Asn</w:t>
+      </w:r>
+      <w:proofErr w:type="spellEnd"/>
+      <w:r>
+        <w:rPr>
+          <w:rFonts w:cstheme="minorHAnsi"/>
+        </w:rPr>
+        <w:t xml:space="preserve">. </w:t>
+      </w:r>
+      <w:r>
+        <w:rPr>
+          <w:rFonts w:cstheme="minorHAnsi"/>
+        </w:rPr>
+        <w:t xml:space="preserve">When tested for their ability to associate on SDS-PAGE, only </w:t>
+      </w:r>
+      <w:r>
+        <w:rPr>
+          <w:rFonts w:cstheme="minorHAnsi"/>
+        </w:rPr>
+        <w:t xml:space="preserve">the sequence with </w:t>
+      </w:r>
+      <w:proofErr w:type="spellStart"/>
+      <w:r>
+        <w:rPr>
+          <w:rFonts w:cstheme="minorHAnsi"/>
+        </w:rPr>
+        <w:t>As</w:t>
+      </w:r>
+      <w:r>
+        <w:rPr>
+          <w:rFonts w:cstheme="minorHAnsi"/>
+        </w:rPr>
+        <w:t>n</w:t>
+      </w:r>
+      <w:proofErr w:type="spellEnd"/>
+      <w:r>
+        <w:rPr>
+          <w:rFonts w:cstheme="minorHAnsi"/>
+        </w:rPr>
+        <w:t xml:space="preserve"> was found to have equal amount of monomer and dimer </w:t>
       </w:r>
       <w:r>
         <w:rPr>
@@ -5171,7 +5795,7 @@
         <w:rPr>
           <w:rFonts w:cstheme="minorHAnsi"/>
         </w:rPr>
-        <w:t xml:space="preserve"> These studies suggest that Asparagine (</w:t>
+        <w:t xml:space="preserve"> These studies suggest that </w:t>
       </w:r>
       <w:proofErr w:type="spellStart"/>
       <w:r>
@@ -5185,13 +5809,7 @@
         <w:rPr>
           <w:rFonts w:cstheme="minorHAnsi"/>
         </w:rPr>
-        <w:t>/N</w:t>
-      </w:r>
-      <w:r>
-        <w:rPr>
-          <w:rFonts w:cstheme="minorHAnsi"/>
-        </w:rPr>
-        <w:t>) plays a role in driving TMH association</w:t>
+        <w:t xml:space="preserve"> plays a role in driving TMH association</w:t>
       </w:r>
       <w:r>
         <w:rPr>
@@ -5332,13 +5950,37 @@
         <w:rPr>
           <w:rFonts w:cstheme="minorHAnsi"/>
         </w:rPr>
-        <w:t>An additional study tested the effect of polar amino acids on the model GCN4 peptide, and again showed that</w:t>
-      </w:r>
-      <w:r>
-        <w:rPr>
-          <w:rFonts w:cstheme="minorHAnsi"/>
-        </w:rPr>
-        <w:t xml:space="preserve"> large polar</w:t>
+        <w:t>An</w:t>
+      </w:r>
+      <w:r>
+        <w:rPr>
+          <w:rFonts w:cstheme="minorHAnsi"/>
+        </w:rPr>
+        <w:t xml:space="preserve">other </w:t>
+      </w:r>
+      <w:r>
+        <w:rPr>
+          <w:rFonts w:cstheme="minorHAnsi"/>
+        </w:rPr>
+        <w:t>study tested the effect of polar amino acids on the model GCN4 peptide, and again showed that</w:t>
+      </w:r>
+      <w:r>
+        <w:rPr>
+          <w:rFonts w:cstheme="minorHAnsi"/>
+        </w:rPr>
+        <w:t xml:space="preserve"> </w:t>
+      </w:r>
+      <w:r>
+        <w:rPr>
+          <w:rFonts w:cstheme="minorHAnsi"/>
+        </w:rPr>
+        <w:t xml:space="preserve">replacing hydrophobic AAs with </w:t>
+      </w:r>
+      <w:r>
+        <w:rPr>
+          <w:rFonts w:cstheme="minorHAnsi"/>
+        </w:rPr>
+        <w:t>large polar</w:t>
       </w:r>
       <w:r>
         <w:rPr>
@@ -5356,7 +5998,25 @@
         <w:rPr>
           <w:rFonts w:cstheme="minorHAnsi"/>
         </w:rPr>
-        <w:t xml:space="preserve">associated with higher stabilities </w:t>
+        <w:t xml:space="preserve">results in </w:t>
+      </w:r>
+      <w:r>
+        <w:rPr>
+          <w:rFonts w:cstheme="minorHAnsi"/>
+        </w:rPr>
+        <w:t>associat</w:t>
+      </w:r>
+      <w:r>
+        <w:rPr>
+          <w:rFonts w:cstheme="minorHAnsi"/>
+        </w:rPr>
+        <w:t>ion</w:t>
+      </w:r>
+      <w:r>
+        <w:rPr>
+          <w:rFonts w:cstheme="minorHAnsi"/>
+        </w:rPr>
+        <w:t xml:space="preserve"> with higher stabilities </w:t>
       </w:r>
       <w:r>
         <w:rPr>
@@ -5399,13 +6059,37 @@
         <w:rPr>
           <w:rFonts w:cstheme="minorHAnsi"/>
         </w:rPr>
-        <w:t>These studies suggest that larger polar AAs drive association, while small polar AAs</w:t>
-      </w:r>
-      <w:r>
-        <w:rPr>
-          <w:rFonts w:cstheme="minorHAnsi"/>
-        </w:rPr>
-        <w:t xml:space="preserve"> such as Ser and </w:t>
+        <w:t>These studies suggest that large polar AAs drive association</w:t>
+      </w:r>
+      <w:r>
+        <w:rPr>
+          <w:rFonts w:cstheme="minorHAnsi"/>
+        </w:rPr>
+        <w:t xml:space="preserve">. </w:t>
+      </w:r>
+      <w:r>
+        <w:rPr>
+          <w:rFonts w:cstheme="minorHAnsi"/>
+        </w:rPr>
+        <w:t xml:space="preserve">However, </w:t>
+      </w:r>
+      <w:r>
+        <w:rPr>
+          <w:rFonts w:cstheme="minorHAnsi"/>
+        </w:rPr>
+        <w:t>large polar AAs are not often found in MP sequences</w:t>
+      </w:r>
+      <w:r>
+        <w:rPr>
+          <w:rFonts w:cstheme="minorHAnsi"/>
+        </w:rPr>
+        <w:t xml:space="preserve">, whereas </w:t>
+      </w:r>
+      <w:r>
+        <w:rPr>
+          <w:rFonts w:cstheme="minorHAnsi"/>
+        </w:rPr>
+        <w:t xml:space="preserve">small polar AAs </w:t>
       </w:r>
       <w:proofErr w:type="spellStart"/>
       <w:r>
@@ -5419,32 +6103,6 @@
         <w:rPr>
           <w:rFonts w:cstheme="minorHAnsi"/>
         </w:rPr>
-        <w:t xml:space="preserve"> do not. However, the</w:t>
-      </w:r>
-      <w:r>
-        <w:rPr>
-          <w:rFonts w:cstheme="minorHAnsi"/>
-        </w:rPr>
-        <w:t>se large polar AAs are not often found in MP sequences</w:t>
-      </w:r>
-      <w:r>
-        <w:rPr>
-          <w:rFonts w:cstheme="minorHAnsi"/>
-        </w:rPr>
-        <w:t xml:space="preserve">, whereas </w:t>
-      </w:r>
-      <w:proofErr w:type="spellStart"/>
-      <w:r>
-        <w:rPr>
-          <w:rFonts w:cstheme="minorHAnsi"/>
-        </w:rPr>
-        <w:t>Thr</w:t>
-      </w:r>
-      <w:proofErr w:type="spellEnd"/>
-      <w:r>
-        <w:rPr>
-          <w:rFonts w:cstheme="minorHAnsi"/>
-        </w:rPr>
         <w:t xml:space="preserve"> and Ser are</w:t>
       </w:r>
       <w:r>
@@ -5457,7 +6115,19 @@
         <w:rPr>
           <w:rFonts w:cstheme="minorHAnsi"/>
         </w:rPr>
-        <w:t xml:space="preserve"> commonly found due to their ability to form hydrogen bonds with backbone carbonyls on the same helix </w:t>
+        <w:t xml:space="preserve"> commonly found due to their ability to</w:t>
+      </w:r>
+      <w:r>
+        <w:rPr>
+          <w:rFonts w:cstheme="minorHAnsi"/>
+        </w:rPr>
+        <w:t xml:space="preserve"> more readily</w:t>
+      </w:r>
+      <w:r>
+        <w:rPr>
+          <w:rFonts w:cstheme="minorHAnsi"/>
+        </w:rPr>
+        <w:t xml:space="preserve"> form hydrogen bonds with backbone carbonyls on the same helix </w:t>
       </w:r>
       <w:r>
         <w:rPr>
@@ -5652,7 +6322,7 @@
         <w:rPr>
           <w:rFonts w:cstheme="minorHAnsi"/>
         </w:rPr>
-        <w:t xml:space="preserve"> of these smaller polar AAs on association.</w:t>
+        <w:t xml:space="preserve"> of these small polar AAs on association.</w:t>
       </w:r>
     </w:p>
     <w:p>
@@ -5895,14 +6565,19 @@
         <w:rPr>
           <w:rFonts w:cstheme="minorHAnsi"/>
         </w:rPr>
-        <w:t xml:space="preserve"> at position 87 is able to form interhelical hydrogen bonds at the interface, supporting the mutations at this position that disrupt </w:t>
-      </w:r>
-      <w:r>
-        <w:rPr>
-          <w:rFonts w:cstheme="minorHAnsi"/>
-        </w:rPr>
-        <w:lastRenderedPageBreak/>
-        <w:t xml:space="preserve">dimerization </w:t>
+        <w:t xml:space="preserve"> at position 87 is able to form interhelical hydrogen bonds at the interface, supporting </w:t>
+      </w:r>
+      <w:r>
+        <w:rPr>
+          <w:rFonts w:cstheme="minorHAnsi"/>
+        </w:rPr>
+        <w:t>previous research that</w:t>
+      </w:r>
+      <w:r>
+        <w:rPr>
+          <w:rFonts w:cstheme="minorHAnsi"/>
+        </w:rPr>
+        <w:t xml:space="preserve"> mutations at this position disrupt dimerization </w:t>
       </w:r>
       <w:r>
         <w:rPr>
@@ -5913,101 +6588,131 @@
 RFRleHQ+R2x5Y29waG9yaW4gQSBkaW1lcml6YXRpb24gaXMgZHJpdmVuIGJ5IHNwZWNpZmljIGlu
 dGVyYWN0aW9ucyBiZXR3ZWVuIHRyYW5zbWVtYnJhbmUgYWxwaGEtaGVsaWNlczwvSURUZXh0PjxE
 aXNwbGF5VGV4dD4oTGVtbW9uLCBGbGFuYWdhbiwgSHVudCwgZXQgYWwuLCAxOTkyOyBMZW1tb24s
-IEZsYW5hZ2FuLCBUcmV1dGxlaW4sIGV0IGFsLiwgMTk5MjsgU21pdGggZXQgYWwuLCAyMDAyKTwv
-RGlzcGxheVRleHQ+PHJlY29yZD48ZGF0ZXM+PHB1Yi1kYXRlcz48ZGF0ZT5BcHIgMTU8L2RhdGU+
-PC9wdWItZGF0ZXM+PHllYXI+MTk5MjwveWVhcj48L2RhdGVzPjxrZXl3b3Jkcz48a2V5d29yZD5B
-bWlubyBBY2lkIFNlcXVlbmNlPC9rZXl3b3JkPjxrZXl3b3JkPkJhc2UgU2VxdWVuY2U8L2tleXdv
-cmQ+PGtleXdvcmQ+Q2VsbCBNZW1icmFuZTwva2V5d29yZD48a2V5d29yZD5DaXJjdWxhciBEaWNo
-cm9pc208L2tleXdvcmQ+PGtleXdvcmQ+RWxlY3Ryb3Bob3Jlc2lzLCBQb2x5YWNyeWxhbWlkZSBH
-ZWw8L2tleXdvcmQ+PGtleXdvcmQ+RXNjaGVyaWNoaWEgY29saTwva2V5d29yZD48a2V5d29yZD5H
-bHljb3Bob3JpbnM8L2tleXdvcmQ+PGtleXdvcmQ+SHVtYW5zPC9rZXl3b3JkPjxrZXl3b3JkPk1p
-Y3JvY29jY2FsIE51Y2xlYXNlPC9rZXl3b3JkPjxrZXl3b3JkPk1vbGVjdWxhciBTZXF1ZW5jZSBE
-YXRhPC9rZXl3b3JkPjxrZXl3b3JkPk11dGFnZW5lc2lzLCBTaXRlLURpcmVjdGVkPC9rZXl3b3Jk
-PjxrZXl3b3JkPlByb3RlaW4gQ29uZm9ybWF0aW9uPC9rZXl3b3JkPjxrZXl3b3JkPlJlY29tYmlu
-YW50IEZ1c2lvbiBQcm90ZWluczwva2V5d29yZD48L2tleXdvcmRzPjx1cmxzPjxyZWxhdGVkLXVy
-bHM+PHVybD5odHRwczovL3d3dy5uY2JpLm5sbS5uaWguZ292L3B1Ym1lZC8xNTYwMDAzPC91cmw+
-PC9yZWxhdGVkLXVybHM+PC91cmxzPjxpc2JuPjAwMjEtOTI1ODwvaXNibj48dGl0bGVzPjx0aXRs
-ZT5HbHljb3Bob3JpbiBBIGRpbWVyaXphdGlvbiBpcyBkcml2ZW4gYnkgc3BlY2lmaWMgaW50ZXJh
-Y3Rpb25zIGJldHdlZW4gdHJhbnNtZW1icmFuZSBhbHBoYS1oZWxpY2VzPC90aXRsZT48c2Vjb25k
-YXJ5LXRpdGxlPkogQmlvbCBDaGVtPC9zZWNvbmRhcnktdGl0bGU+PC90aXRsZXM+PHBhZ2VzPjc2
-ODMtOTwvcGFnZXM+PG51bWJlcj4xMTwvbnVtYmVyPjxjb250cmlidXRvcnM+PGF1dGhvcnM+PGF1
-dGhvcj5MZW1tb24sIE0uIEEuPC9hdXRob3I+PGF1dGhvcj5GbGFuYWdhbiwgSi4gTS48L2F1dGhv
-cj48YXV0aG9yPkh1bnQsIEouIEYuPC9hdXRob3I+PGF1dGhvcj5BZGFpciwgQi4gRC48L2F1dGhv
-cj48YXV0aG9yPkJvcm1hbm4sIEIuIEouPC9hdXRob3I+PGF1dGhvcj5EZW1wc2V5LCBDLiBFLjwv
-YXV0aG9yPjxhdXRob3I+RW5nZWxtYW4sIEQuIE0uPC9hdXRob3I+PC9hdXRob3JzPjwvY29udHJp
-YnV0b3JzPjxsYW5ndWFnZT5lbmc8L2xhbmd1YWdlPjxhZGRlZC1kYXRlIGZvcm1hdD0idXRjIj4x
-NzEyNzkxMzYxPC9hZGRlZC1kYXRlPjxyZWYtdHlwZSBuYW1lPSJKb3VybmFsIEFydGljbGUiPjE3
-PC9yZWYtdHlwZT48YXV0aC1hZGRyZXNzPkRlcGFydG1lbnQgb2YgTW9sZWN1bGFyIEJpb3BoeXNp
-Y3MgYW5kIEJpb2NoZW1pc3RyeSwgWWFsZSBVbml2ZXJzaXR5LCBOZXcgSGF2ZW4sIENvbm5lY3Rp
-Y3V0IDA2NTExLjwvYXV0aC1hZGRyZXNzPjxyZWMtbnVtYmVyPjkwPC9yZWMtbnVtYmVyPjxsYXN0
-LXVwZGF0ZWQtZGF0ZSBmb3JtYXQ9InV0YyI+MTcxMjc5MTM2MTwvbGFzdC11cGRhdGVkLWRhdGU+
-PGFjY2Vzc2lvbi1udW0+MTU2MDAwMzwvYWNjZXNzaW9uLW51bT48dm9sdW1lPjI2Nzwvdm9sdW1l
-PjwvcmVjb3JkPjwvQ2l0ZT48Q2l0ZT48QXV0aG9yPkxlbW1vbjwvQXV0aG9yPjxZZWFyPjE5OTI8
-L1llYXI+PElEVGV4dD5TZXF1ZW5jZSBzcGVjaWZpY2l0eSBpbiB0aGUgZGltZXJpemF0aW9uIG9m
-IHRyYW5zbWVtYnJhbmUgYWxwaGEtaGVsaWNlczwvSURUZXh0PjxyZWNvcmQ+PGRhdGVzPjxwdWIt
-ZGF0ZXM+PGRhdGU+RGVjIDI5PC9kYXRlPjwvcHViLWRhdGVzPjx5ZWFyPjE5OTI8L3llYXI+PC9k
+IEZsYW5hZ2FuLCBUcmV1dGxlaW4sIGV0IGFsLiwgMTk5MjsgTWFjS2VuemllIGV0IGFsLiwgMTk5
+NzsgU21pdGggZXQgYWwuLCAyMDAyKTwvRGlzcGxheVRleHQ+PHJlY29yZD48ZGF0ZXM+PHB1Yi1k
+YXRlcz48ZGF0ZT5BcHIgMTU8L2RhdGU+PC9wdWItZGF0ZXM+PHllYXI+MTk5MjwveWVhcj48L2Rh
+dGVzPjxrZXl3b3Jkcz48a2V5d29yZD5BbWlubyBBY2lkIFNlcXVlbmNlPC9rZXl3b3JkPjxrZXl3
+b3JkPkJhc2UgU2VxdWVuY2U8L2tleXdvcmQ+PGtleXdvcmQ+Q2VsbCBNZW1icmFuZTwva2V5d29y
+ZD48a2V5d29yZD5DaXJjdWxhciBEaWNocm9pc208L2tleXdvcmQ+PGtleXdvcmQ+RWxlY3Ryb3Bo
+b3Jlc2lzLCBQb2x5YWNyeWxhbWlkZSBHZWw8L2tleXdvcmQ+PGtleXdvcmQ+RXNjaGVyaWNoaWEg
+Y29saTwva2V5d29yZD48a2V5d29yZD5HbHljb3Bob3JpbnM8L2tleXdvcmQ+PGtleXdvcmQ+SHVt
+YW5zPC9rZXl3b3JkPjxrZXl3b3JkPk1pY3JvY29jY2FsIE51Y2xlYXNlPC9rZXl3b3JkPjxrZXl3
+b3JkPk1vbGVjdWxhciBTZXF1ZW5jZSBEYXRhPC9rZXl3b3JkPjxrZXl3b3JkPk11dGFnZW5lc2lz
+LCBTaXRlLURpcmVjdGVkPC9rZXl3b3JkPjxrZXl3b3JkPlByb3RlaW4gQ29uZm9ybWF0aW9uPC9r
+ZXl3b3JkPjxrZXl3b3JkPlJlY29tYmluYW50IEZ1c2lvbiBQcm90ZWluczwva2V5d29yZD48L2tl
+eXdvcmRzPjx1cmxzPjxyZWxhdGVkLXVybHM+PHVybD5odHRwczovL3d3dy5uY2JpLm5sbS5uaWgu
+Z292L3B1Ym1lZC8xNTYwMDAzPC91cmw+PC9yZWxhdGVkLXVybHM+PC91cmxzPjxpc2JuPjAwMjEt
+OTI1ODwvaXNibj48dGl0bGVzPjx0aXRsZT5HbHljb3Bob3JpbiBBIGRpbWVyaXphdGlvbiBpcyBk
+cml2ZW4gYnkgc3BlY2lmaWMgaW50ZXJhY3Rpb25zIGJldHdlZW4gdHJhbnNtZW1icmFuZSBhbHBo
+YS1oZWxpY2VzPC90aXRsZT48c2Vjb25kYXJ5LXRpdGxlPkogQmlvbCBDaGVtPC9zZWNvbmRhcnkt
+dGl0bGU+PC90aXRsZXM+PHBhZ2VzPjc2ODMtOTwvcGFnZXM+PG51bWJlcj4xMTwvbnVtYmVyPjxj
+b250cmlidXRvcnM+PGF1dGhvcnM+PGF1dGhvcj5MZW1tb24sIE0uIEEuPC9hdXRob3I+PGF1dGhv
+cj5GbGFuYWdhbiwgSi4gTS48L2F1dGhvcj48YXV0aG9yPkh1bnQsIEouIEYuPC9hdXRob3I+PGF1
+dGhvcj5BZGFpciwgQi4gRC48L2F1dGhvcj48YXV0aG9yPkJvcm1hbm4sIEIuIEouPC9hdXRob3I+
+PGF1dGhvcj5EZW1wc2V5LCBDLiBFLjwvYXV0aG9yPjxhdXRob3I+RW5nZWxtYW4sIEQuIE0uPC9h
+dXRob3I+PC9hdXRob3JzPjwvY29udHJpYnV0b3JzPjxsYW5ndWFnZT5lbmc8L2xhbmd1YWdlPjxh
+ZGRlZC1kYXRlIGZvcm1hdD0idXRjIj4xNzEyNzkxMzYxPC9hZGRlZC1kYXRlPjxyZWYtdHlwZSBu
+YW1lPSJKb3VybmFsIEFydGljbGUiPjE3PC9yZWYtdHlwZT48YXV0aC1hZGRyZXNzPkRlcGFydG1l
+bnQgb2YgTW9sZWN1bGFyIEJpb3BoeXNpY3MgYW5kIEJpb2NoZW1pc3RyeSwgWWFsZSBVbml2ZXJz
+aXR5LCBOZXcgSGF2ZW4sIENvbm5lY3RpY3V0IDA2NTExLjwvYXV0aC1hZGRyZXNzPjxyZWMtbnVt
+YmVyPjkwPC9yZWMtbnVtYmVyPjxsYXN0LXVwZGF0ZWQtZGF0ZSBmb3JtYXQ9InV0YyI+MTcxMjc5
+MTM2MTwvbGFzdC11cGRhdGVkLWRhdGU+PGFjY2Vzc2lvbi1udW0+MTU2MDAwMzwvYWNjZXNzaW9u
+LW51bT48dm9sdW1lPjI2Nzwvdm9sdW1lPjwvcmVjb3JkPjwvQ2l0ZT48Q2l0ZT48QXV0aG9yPkxl
+bW1vbjwvQXV0aG9yPjxZZWFyPjE5OTI8L1llYXI+PElEVGV4dD5TZXF1ZW5jZSBzcGVjaWZpY2l0
+eSBpbiB0aGUgZGltZXJpemF0aW9uIG9mIHRyYW5zbWVtYnJhbmUgYWxwaGEtaGVsaWNlczwvSURU
+ZXh0PjxyZWNvcmQ+PGRhdGVzPjxwdWItZGF0ZXM+PGRhdGU+RGVjIDI5PC9kYXRlPjwvcHViLWRh
+dGVzPjx5ZWFyPjE5OTI8L3llYXI+PC9kYXRlcz48a2V5d29yZHM+PGtleXdvcmQ+QW1pbm8gQWNp
+ZCBTZXF1ZW5jZTwva2V5d29yZD48a2V5d29yZD5DaGVtaWNhbCBQaGVub21lbmE8L2tleXdvcmQ+
+PGtleXdvcmQ+Q2hlbWlzdHJ5LCBQaHlzaWNhbDwva2V5d29yZD48a2V5d29yZD5Db2Rvbjwva2V5
+d29yZD48a2V5d29yZD5EZXRlcmdlbnRzPC9rZXl3b3JkPjxrZXl3b3JkPkVsZWN0cm9waG9yZXNp
+cywgUG9seWFjcnlsYW1pZGUgR2VsPC9rZXl3b3JkPjxrZXl3b3JkPkdseWNvcGhvcmluczwva2V5
+d29yZD48a2V5d29yZD5NYWNyb21vbGVjdWxhciBTdWJzdGFuY2VzPC9rZXl3b3JkPjxrZXl3b3Jk
+Pk1vbGVjdWxhciBTZXF1ZW5jZSBEYXRhPC9rZXl3b3JkPjxrZXl3b3JkPk11dGFnZW5lc2lzLCBT
+aXRlLURpcmVjdGVkPC9rZXl3b3JkPjxrZXl3b3JkPlByb3RlaW4gU3RydWN0dXJlLCBTZWNvbmRh
+cnk8L2tleXdvcmQ+PC9rZXl3b3Jkcz48dXJscz48cmVsYXRlZC11cmxzPjx1cmw+aHR0cHM6Ly93
+d3cubmNiaS5ubG0ubmloLmdvdi9wdWJtZWQvMTQ2Mzc0MzwvdXJsPjwvcmVsYXRlZC11cmxzPjwv
+dXJscz48aXNibj4wMDA2LTI5NjA8L2lzYm4+PHRpdGxlcz48dGl0bGU+U2VxdWVuY2Ugc3BlY2lm
+aWNpdHkgaW4gdGhlIGRpbWVyaXphdGlvbiBvZiB0cmFuc21lbWJyYW5lIGFscGhhLWhlbGljZXM8
+L3RpdGxlPjxzZWNvbmRhcnktdGl0bGU+QmlvY2hlbWlzdHJ5PC9zZWNvbmRhcnktdGl0bGU+PC90
+aXRsZXM+PHBhZ2VzPjEyNzE5LTI1PC9wYWdlcz48bnVtYmVyPjUxPC9udW1iZXI+PGNvbnRyaWJ1
+dG9ycz48YXV0aG9ycz48YXV0aG9yPkxlbW1vbiwgTS4gQS48L2F1dGhvcj48YXV0aG9yPkZsYW5h
+Z2FuLCBKLiBNLjwvYXV0aG9yPjxhdXRob3I+VHJldXRsZWluLCBILiBSLjwvYXV0aG9yPjxhdXRo
+b3I+WmhhbmcsIEouPC9hdXRob3I+PGF1dGhvcj5FbmdlbG1hbiwgRC4gTS48L2F1dGhvcj48L2F1
+dGhvcnM+PC9jb250cmlidXRvcnM+PGxhbmd1YWdlPmVuZzwvbGFuZ3VhZ2U+PGFkZGVkLWRhdGUg
+Zm9ybWF0PSJ1dGMiPjE3MTI3OTEyODQ8L2FkZGVkLWRhdGU+PHJlZi10eXBlIG5hbWU9IkpvdXJu
+YWwgQXJ0aWNsZSI+MTc8L3JlZi10eXBlPjxhdXRoLWFkZHJlc3M+RGVwYXJ0bWVudCBvZiBNb2xl
+Y3VsYXIgQmlvcGh5c2ljcyBhbmQgQmlvY2hlbWlzdHJ5LCBZYWxlIFVuaXZlcnNpdHksIE5ldyBI
+YXZlbiwgQ29ubmVjdGljdXQgMDY1MTEuPC9hdXRoLWFkZHJlc3M+PHJlYy1udW1iZXI+ODk8L3Jl
+Yy1udW1iZXI+PGxhc3QtdXBkYXRlZC1kYXRlIGZvcm1hdD0idXRjIj4xNzEyNzkxMjg0PC9sYXN0
+LXVwZGF0ZWQtZGF0ZT48YWNjZXNzaW9uLW51bT4xNDYzNzQzPC9hY2Nlc3Npb24tbnVtPjxlbGVj
+dHJvbmljLXJlc291cmNlLW51bT4xMC4xMDIxL2JpMDAxNjZhMDAyPC9lbGVjdHJvbmljLXJlc291
+cmNlLW51bT48dm9sdW1lPjMxPC92b2x1bWU+PC9yZWNvcmQ+PC9DaXRlPjxDaXRlPjxBdXRob3I+
+U21pdGg8L0F1dGhvcj48WWVhcj4yMDAyPC9ZZWFyPjxJRFRleHQ+SW1wbGljYXRpb25zIG9mIHRo
+cmVvbmluZSBoeWRyb2dlbiBib25kaW5nIGluIHRoZSBnbHljb3Bob3JpbiBBIHRyYW5zbWVtYnJh
+bmUgaGVsaXggZGltZXI8L0lEVGV4dD48cmVjb3JkPjxkYXRlcz48cHViLWRhdGVzPjxkYXRlPk1h
+eTwvZGF0ZT48L3B1Yi1kYXRlcz48eWVhcj4yMDAyPC95ZWFyPjwvZGF0ZXM+PGtleXdvcmRzPjxr
+ZXl3b3JkPkFtaW5vIEFjaWQgU2VxdWVuY2U8L2tleXdvcmQ+PGtleXdvcmQ+RGltZXJpemF0aW9u
+PC9rZXl3b3JkPjxrZXl3b3JkPkdseWNvcGhvcmluczwva2V5d29yZD48a2V5d29yZD5IdW1hbnM8
+L2tleXdvcmQ+PGtleXdvcmQ+SHlkcm9nZW4gQm9uZGluZzwva2V5d29yZD48a2V5d29yZD5LaW5l
+dGljczwva2V5d29yZD48a2V5d29yZD5NYWduZXRpYyBSZXNvbmFuY2UgU3BlY3Ryb3Njb3B5PC9r
+ZXl3b3JkPjxrZXl3b3JkPk1vZGVscywgTW9sZWN1bGFyPC9rZXl3b3JkPjxrZXl3b3JkPk1vbGVj
+dWxhciBTZXF1ZW5jZSBEYXRhPC9rZXl3b3JkPjxrZXl3b3JkPlBlcHRpZGUgRnJhZ21lbnRzPC9r
+ZXl3b3JkPjxrZXl3b3JkPlByb3RlaW4gU3RydWN0dXJlLCBTZWNvbmRhcnk8L2tleXdvcmQ+PGtl
+eXdvcmQ+UHJvdGVpbiBTdHJ1Y3R1cmUsIFRlcnRpYXJ5PC9rZXl3b3JkPjxrZXl3b3JkPlNwZWN0
+cm9zY29weSwgRm91cmllciBUcmFuc2Zvcm0gSW5mcmFyZWQ8L2tleXdvcmQ+PGtleXdvcmQ+U3Ry
+ZXNzLCBNZWNoYW5pY2FsPC9rZXl3b3JkPjxrZXl3b3JkPlRocmVvbmluZTwva2V5d29yZD48L2tl
+eXdvcmRzPjx1cmxzPjxyZWxhdGVkLXVybHM+PHVybD5odHRwczovL3d3dy5uY2JpLm5sbS5uaWgu
+Z292L3B1Ym1lZC8xMTk2NDIzNTwvdXJsPjwvcmVsYXRlZC11cmxzPjwvdXJscz48aXNibj4wMDA2
+LTM0OTU8L2lzYm4+PGN1c3RvbTI+UE1DMTMwMjAzNzwvY3VzdG9tMj48dGl0bGVzPjx0aXRsZT5J
+bXBsaWNhdGlvbnMgb2YgdGhyZW9uaW5lIGh5ZHJvZ2VuIGJvbmRpbmcgaW4gdGhlIGdseWNvcGhv
+cmluIEEgdHJhbnNtZW1icmFuZSBoZWxpeCBkaW1lcjwvdGl0bGU+PHNlY29uZGFyeS10aXRsZT5C
+aW9waHlzIEo8L3NlY29uZGFyeS10aXRsZT48L3RpdGxlcz48cGFnZXM+MjQ3Ni04NjwvcGFnZXM+
+PG51bWJlcj41PC9udW1iZXI+PGNvbnRyaWJ1dG9ycz48YXV0aG9ycz48YXV0aG9yPlNtaXRoLCBT
+LiBPLjwvYXV0aG9yPjxhdXRob3I+RWlsZXJzLCBNLjwvYXV0aG9yPjxhdXRob3I+U29uZywgRC48
+L2F1dGhvcj48YXV0aG9yPkNyb2NrZXIsIEUuPC9hdXRob3I+PGF1dGhvcj5ZaW5nLCBXLjwvYXV0
+aG9yPjxhdXRob3I+R3JvZXNiZWVrLCBNLjwvYXV0aG9yPjxhdXRob3I+TWV0eiwgRy48L2F1dGhv
+cj48YXV0aG9yPlppbGlveCwgTS48L2F1dGhvcj48YXV0aG9yPkFpbW90bywgUy48L2F1dGhvcj48
+L2F1dGhvcnM+PC9jb250cmlidXRvcnM+PGxhbmd1YWdlPmVuZzwvbGFuZ3VhZ2U+PGFkZGVkLWRh
+dGUgZm9ybWF0PSJ1dGMiPjE3MTM0NzA1Mjk8L2FkZGVkLWRhdGU+PHJlZi10eXBlIG5hbWU9Ikpv
+dXJuYWwgQXJ0aWNsZSI+MTc8L3JlZi10eXBlPjxhdXRoLWFkZHJlc3M+RGVwYXJ0bWVudCBvZiBC
+aW9jaGVtaXN0cnkgYW5kIENlbGwgQmlvbG9neSwgQ2VudGVyIGZvciBTdHJ1Y3R1cmFsIEJpb2xv
+Z3ksIFN0YXRlIFVuaXZlcnNpdHkgb2YgTmV3IFlvcmsgYXQgU3RvbnkgQnJvb2ssIFN0b255IEJy
+b29rLCBOZXcgWW9yayAxMTc5NC01MTE1LCBVU0EuIHN0ZXZlbi5vLnNtaXRoQHN1bnlzYi5lZHU8
+L2F1dGgtYWRkcmVzcz48cmVjLW51bWJlcj4xNDU8L3JlYy1udW1iZXI+PGxhc3QtdXBkYXRlZC1k
+YXRlIGZvcm1hdD0idXRjIj4xNzEzNDcwNTI5PC9sYXN0LXVwZGF0ZWQtZGF0ZT48YWNjZXNzaW9u
+LW51bT4xMTk2NDIzNTwvYWNjZXNzaW9uLW51bT48ZWxlY3Ryb25pYy1yZXNvdXJjZS1udW0+MTAu
+MTAxNi9TMDAwNi0zNDk1KDAyKTc1NTkwLTI8L2VsZWN0cm9uaWMtcmVzb3VyY2UtbnVtPjx2b2x1
+bWU+ODI8L3ZvbHVtZT48L3JlY29yZD48L0NpdGU+PENpdGU+PEF1dGhvcj5NYWNLZW56aWU8L0F1
+dGhvcj48WWVhcj4xOTk3PC9ZZWFyPjxJRFRleHQ+QSB0cmFuc21lbWJyYW5lIGhlbGl4IGRpbWVy
+OiBzdHJ1Y3R1cmUgYW5kIGltcGxpY2F0aW9uczwvSURUZXh0PjxyZWNvcmQ+PGRhdGVzPjxwdWIt
+ZGF0ZXM+PGRhdGU+QXByIDA0PC9kYXRlPjwvcHViLWRhdGVzPjx5ZWFyPjE5OTc8L3llYXI+PC9k
 YXRlcz48a2V5d29yZHM+PGtleXdvcmQ+QW1pbm8gQWNpZCBTZXF1ZW5jZTwva2V5d29yZD48a2V5
-d29yZD5DaGVtaWNhbCBQaGVub21lbmE8L2tleXdvcmQ+PGtleXdvcmQ+Q2hlbWlzdHJ5LCBQaHlz
-aWNhbDwva2V5d29yZD48a2V5d29yZD5Db2Rvbjwva2V5d29yZD48a2V5d29yZD5EZXRlcmdlbnRz
-PC9rZXl3b3JkPjxrZXl3b3JkPkVsZWN0cm9waG9yZXNpcywgUG9seWFjcnlsYW1pZGUgR2VsPC9r
-ZXl3b3JkPjxrZXl3b3JkPkdseWNvcGhvcmluczwva2V5d29yZD48a2V5d29yZD5NYWNyb21vbGVj
-dWxhciBTdWJzdGFuY2VzPC9rZXl3b3JkPjxrZXl3b3JkPk1vbGVjdWxhciBTZXF1ZW5jZSBEYXRh
-PC9rZXl3b3JkPjxrZXl3b3JkPk11dGFnZW5lc2lzLCBTaXRlLURpcmVjdGVkPC9rZXl3b3JkPjxr
-ZXl3b3JkPlByb3RlaW4gU3RydWN0dXJlLCBTZWNvbmRhcnk8L2tleXdvcmQ+PC9rZXl3b3Jkcz48
-dXJscz48cmVsYXRlZC11cmxzPjx1cmw+aHR0cHM6Ly93d3cubmNiaS5ubG0ubmloLmdvdi9wdWJt
-ZWQvMTQ2Mzc0MzwvdXJsPjwvcmVsYXRlZC11cmxzPjwvdXJscz48aXNibj4wMDA2LTI5NjA8L2lz
-Ym4+PHRpdGxlcz48dGl0bGU+U2VxdWVuY2Ugc3BlY2lmaWNpdHkgaW4gdGhlIGRpbWVyaXphdGlv
-biBvZiB0cmFuc21lbWJyYW5lIGFscGhhLWhlbGljZXM8L3RpdGxlPjxzZWNvbmRhcnktdGl0bGU+
-QmlvY2hlbWlzdHJ5PC9zZWNvbmRhcnktdGl0bGU+PC90aXRsZXM+PHBhZ2VzPjEyNzE5LTI1PC9w
-YWdlcz48bnVtYmVyPjUxPC9udW1iZXI+PGNvbnRyaWJ1dG9ycz48YXV0aG9ycz48YXV0aG9yPkxl
-bW1vbiwgTS4gQS48L2F1dGhvcj48YXV0aG9yPkZsYW5hZ2FuLCBKLiBNLjwvYXV0aG9yPjxhdXRo
-b3I+VHJldXRsZWluLCBILiBSLjwvYXV0aG9yPjxhdXRob3I+WmhhbmcsIEouPC9hdXRob3I+PGF1
-dGhvcj5FbmdlbG1hbiwgRC4gTS48L2F1dGhvcj48L2F1dGhvcnM+PC9jb250cmlidXRvcnM+PGxh
-bmd1YWdlPmVuZzwvbGFuZ3VhZ2U+PGFkZGVkLWRhdGUgZm9ybWF0PSJ1dGMiPjE3MTI3OTEyODQ8
-L2FkZGVkLWRhdGU+PHJlZi10eXBlIG5hbWU9IkpvdXJuYWwgQXJ0aWNsZSI+MTc8L3JlZi10eXBl
-PjxhdXRoLWFkZHJlc3M+RGVwYXJ0bWVudCBvZiBNb2xlY3VsYXIgQmlvcGh5c2ljcyBhbmQgQmlv
-Y2hlbWlzdHJ5LCBZYWxlIFVuaXZlcnNpdHksIE5ldyBIYXZlbiwgQ29ubmVjdGljdXQgMDY1MTEu
-PC9hdXRoLWFkZHJlc3M+PHJlYy1udW1iZXI+ODk8L3JlYy1udW1iZXI+PGxhc3QtdXBkYXRlZC1k
-YXRlIGZvcm1hdD0idXRjIj4xNzEyNzkxMjg0PC9sYXN0LXVwZGF0ZWQtZGF0ZT48YWNjZXNzaW9u
-LW51bT4xNDYzNzQzPC9hY2Nlc3Npb24tbnVtPjxlbGVjdHJvbmljLXJlc291cmNlLW51bT4xMC4x
-MDIxL2JpMDAxNjZhMDAyPC9lbGVjdHJvbmljLXJlc291cmNlLW51bT48dm9sdW1lPjMxPC92b2x1
-bWU+PC9yZWNvcmQ+PC9DaXRlPjxDaXRlPjxBdXRob3I+U21pdGg8L0F1dGhvcj48WWVhcj4yMDAy
-PC9ZZWFyPjxJRFRleHQ+SW1wbGljYXRpb25zIG9mIHRocmVvbmluZSBoeWRyb2dlbiBib25kaW5n
-IGluIHRoZSBnbHljb3Bob3JpbiBBIHRyYW5zbWVtYnJhbmUgaGVsaXggZGltZXI8L0lEVGV4dD48
-cmVjb3JkPjxkYXRlcz48cHViLWRhdGVzPjxkYXRlPk1heTwvZGF0ZT48L3B1Yi1kYXRlcz48eWVh
-cj4yMDAyPC95ZWFyPjwvZGF0ZXM+PGtleXdvcmRzPjxrZXl3b3JkPkFtaW5vIEFjaWQgU2VxdWVu
-Y2U8L2tleXdvcmQ+PGtleXdvcmQ+RGltZXJpemF0aW9uPC9rZXl3b3JkPjxrZXl3b3JkPkdseWNv
-cGhvcmluczwva2V5d29yZD48a2V5d29yZD5IdW1hbnM8L2tleXdvcmQ+PGtleXdvcmQ+SHlkcm9n
-ZW4gQm9uZGluZzwva2V5d29yZD48a2V5d29yZD5LaW5ldGljczwva2V5d29yZD48a2V5d29yZD5N
-YWduZXRpYyBSZXNvbmFuY2UgU3BlY3Ryb3Njb3B5PC9rZXl3b3JkPjxrZXl3b3JkPk1vZGVscywg
-TW9sZWN1bGFyPC9rZXl3b3JkPjxrZXl3b3JkPk1vbGVjdWxhciBTZXF1ZW5jZSBEYXRhPC9rZXl3
-b3JkPjxrZXl3b3JkPlBlcHRpZGUgRnJhZ21lbnRzPC9rZXl3b3JkPjxrZXl3b3JkPlByb3RlaW4g
-U3RydWN0dXJlLCBTZWNvbmRhcnk8L2tleXdvcmQ+PGtleXdvcmQ+UHJvdGVpbiBTdHJ1Y3R1cmUs
-IFRlcnRpYXJ5PC9rZXl3b3JkPjxrZXl3b3JkPlNwZWN0cm9zY29weSwgRm91cmllciBUcmFuc2Zv
-cm0gSW5mcmFyZWQ8L2tleXdvcmQ+PGtleXdvcmQ+U3RyZXNzLCBNZWNoYW5pY2FsPC9rZXl3b3Jk
-PjxrZXl3b3JkPlRocmVvbmluZTwva2V5d29yZD48L2tleXdvcmRzPjx1cmxzPjxyZWxhdGVkLXVy
-bHM+PHVybD5odHRwczovL3d3dy5uY2JpLm5sbS5uaWguZ292L3B1Ym1lZC8xMTk2NDIzNTwvdXJs
-PjwvcmVsYXRlZC11cmxzPjwvdXJscz48aXNibj4wMDA2LTM0OTU8L2lzYm4+PGN1c3RvbTI+UE1D
-MTMwMjAzNzwvY3VzdG9tMj48dGl0bGVzPjx0aXRsZT5JbXBsaWNhdGlvbnMgb2YgdGhyZW9uaW5l
-IGh5ZHJvZ2VuIGJvbmRpbmcgaW4gdGhlIGdseWNvcGhvcmluIEEgdHJhbnNtZW1icmFuZSBoZWxp
-eCBkaW1lcjwvdGl0bGU+PHNlY29uZGFyeS10aXRsZT5CaW9waHlzIEo8L3NlY29uZGFyeS10aXRs
-ZT48L3RpdGxlcz48cGFnZXM+MjQ3Ni04NjwvcGFnZXM+PG51bWJlcj41PC9udW1iZXI+PGNvbnRy
-aWJ1dG9ycz48YXV0aG9ycz48YXV0aG9yPlNtaXRoLCBTLiBPLjwvYXV0aG9yPjxhdXRob3I+RWls
-ZXJzLCBNLjwvYXV0aG9yPjxhdXRob3I+U29uZywgRC48L2F1dGhvcj48YXV0aG9yPkNyb2NrZXIs
-IEUuPC9hdXRob3I+PGF1dGhvcj5ZaW5nLCBXLjwvYXV0aG9yPjxhdXRob3I+R3JvZXNiZWVrLCBN
-LjwvYXV0aG9yPjxhdXRob3I+TWV0eiwgRy48L2F1dGhvcj48YXV0aG9yPlppbGlveCwgTS48L2F1
-dGhvcj48YXV0aG9yPkFpbW90bywgUy48L2F1dGhvcj48L2F1dGhvcnM+PC9jb250cmlidXRvcnM+
-PGxhbmd1YWdlPmVuZzwvbGFuZ3VhZ2U+PGFkZGVkLWRhdGUgZm9ybWF0PSJ1dGMiPjE3MTM0NzA1
-Mjk8L2FkZGVkLWRhdGU+PHJlZi10eXBlIG5hbWU9IkpvdXJuYWwgQXJ0aWNsZSI+MTc8L3JlZi10
-eXBlPjxhdXRoLWFkZHJlc3M+RGVwYXJ0bWVudCBvZiBCaW9jaGVtaXN0cnkgYW5kIENlbGwgQmlv
-bG9neSwgQ2VudGVyIGZvciBTdHJ1Y3R1cmFsIEJpb2xvZ3ksIFN0YXRlIFVuaXZlcnNpdHkgb2Yg
-TmV3IFlvcmsgYXQgU3RvbnkgQnJvb2ssIFN0b255IEJyb29rLCBOZXcgWW9yayAxMTc5NC01MTE1
-LCBVU0EuIHN0ZXZlbi5vLnNtaXRoQHN1bnlzYi5lZHU8L2F1dGgtYWRkcmVzcz48cmVjLW51bWJl
-cj4xNDU8L3JlYy1udW1iZXI+PGxhc3QtdXBkYXRlZC1kYXRlIGZvcm1hdD0idXRjIj4xNzEzNDcw
-NTI5PC9sYXN0LXVwZGF0ZWQtZGF0ZT48YWNjZXNzaW9uLW51bT4xMTk2NDIzNTwvYWNjZXNzaW9u
-LW51bT48ZWxlY3Ryb25pYy1yZXNvdXJjZS1udW0+MTAuMTAxNi9TMDAwNi0zNDk1KDAyKTc1NTkw
-LTI8L2VsZWN0cm9uaWMtcmVzb3VyY2UtbnVtPjx2b2x1bWU+ODI8L3ZvbHVtZT48L3JlY29yZD48
-L0NpdGU+PC9FbmROb3RlPn==
+d29yZD5EaW1lcml6YXRpb248L2tleXdvcmQ+PGtleXdvcmQ+RXJ5dGhyb2N5dGUgTWVtYnJhbmU8
+L2tleXdvcmQ+PGtleXdvcmQ+R2x5Y2luZTwva2V5d29yZD48a2V5d29yZD5HbHljb3Bob3JpbnM8
+L2tleXdvcmQ+PGtleXdvcmQ+SHlkcm9nZW4gQm9uZGluZzwva2V5d29yZD48a2V5d29yZD5NYWdu
+ZXRpYyBSZXNvbmFuY2UgU3BlY3Ryb3Njb3B5PC9rZXl3b3JkPjxrZXl3b3JkPk1pY2VsbGVzPC9r
+ZXl3b3JkPjxrZXl3b3JkPk1vZGVscywgTW9sZWN1bGFyPC9rZXl3b3JkPjxrZXl3b3JkPk1vbGVj
+dWxhciBTZXF1ZW5jZSBEYXRhPC9rZXl3b3JkPjxrZXl3b3JkPk11dGFnZW5lc2lzPC9rZXl3b3Jk
+PjxrZXl3b3JkPlByb3RlaW4gQ29uZm9ybWF0aW9uPC9rZXl3b3JkPjxrZXl3b3JkPlByb3RlaW4g
+Rm9sZGluZzwva2V5d29yZD48a2V5d29yZD5Qcm90ZWluIFN0cnVjdHVyZSwgU2Vjb25kYXJ5PC9r
+ZXl3b3JkPjxrZXl3b3JkPlJlY29tYmluYW50IEZ1c2lvbiBQcm90ZWluczwva2V5d29yZD48L2tl
+eXdvcmRzPjx1cmxzPjxyZWxhdGVkLXVybHM+PHVybD5odHRwczovL3d3dy5uY2JpLm5sbS5uaWgu
+Z292L3B1Ym1lZC85MDgyOTg1PC91cmw+PC9yZWxhdGVkLXVybHM+PC91cmxzPjxpc2JuPjAwMzYt
+ODA3NTwvaXNibj48dGl0bGVzPjx0aXRsZT5BIHRyYW5zbWVtYnJhbmUgaGVsaXggZGltZXI6IHN0
+cnVjdHVyZSBhbmQgaW1wbGljYXRpb25zPC90aXRsZT48c2Vjb25kYXJ5LXRpdGxlPlNjaWVuY2U8
+L3NlY29uZGFyeS10aXRsZT48L3RpdGxlcz48cGFnZXM+MTMxLTM8L3BhZ2VzPjxudW1iZXI+NTMw
+OTwvbnVtYmVyPjxjb250cmlidXRvcnM+PGF1dGhvcnM+PGF1dGhvcj5NYWNLZW56aWUsIEsuIFIu
+PC9hdXRob3I+PGF1dGhvcj5QcmVzdGVnYXJkLCBKLiBILjwvYXV0aG9yPjxhdXRob3I+RW5nZWxt
+YW4sIEQuIE0uPC9hdXRob3I+PC9hdXRob3JzPjwvY29udHJpYnV0b3JzPjxsYW5ndWFnZT5lbmc8
+L2xhbmd1YWdlPjxhZGRlZC1kYXRlIGZvcm1hdD0idXRjIj4xNzEyNzkyNDkwPC9hZGRlZC1kYXRl
+PjxyZWYtdHlwZSBuYW1lPSJKb3VybmFsIEFydGljbGUiPjE3PC9yZWYtdHlwZT48YXV0aC1hZGRy
+ZXNzPkRlcGFydG1lbnQgb2YgTW9sZWN1bGFyIEJpb3BoeXNpY3MgYW5kIEJpb2NoZW1pc3RyeSwg
+WWFsZSBVbml2ZXJzaXR5LCBOZXcgSGF2ZW4sIENUIDA2NTIwLTgxMTQsIFVTQS48L2F1dGgtYWRk
+cmVzcz48cmVjLW51bWJlcj45MjwvcmVjLW51bWJlcj48bGFzdC11cGRhdGVkLWRhdGUgZm9ybWF0
+PSJ1dGMiPjE3MTI3OTI0OTA8L2xhc3QtdXBkYXRlZC1kYXRlPjxhY2Nlc3Npb24tbnVtPjkwODI5
+ODU8L2FjY2Vzc2lvbi1udW0+PGVsZWN0cm9uaWMtcmVzb3VyY2UtbnVtPjEwLjExMjYvc2NpZW5j
+ZS4yNzYuNTMwOS4xMzE8L2VsZWN0cm9uaWMtcmVzb3VyY2UtbnVtPjx2b2x1bWU+Mjc2PC92b2x1
+bWU+PC9yZWNvcmQ+PC9DaXRlPjwvRW5kTm90ZT4A
 </w:fldData>
         </w:fldChar>
       </w:r>
@@ -6026,101 +6731,131 @@
 RFRleHQ+R2x5Y29waG9yaW4gQSBkaW1lcml6YXRpb24gaXMgZHJpdmVuIGJ5IHNwZWNpZmljIGlu
 dGVyYWN0aW9ucyBiZXR3ZWVuIHRyYW5zbWVtYnJhbmUgYWxwaGEtaGVsaWNlczwvSURUZXh0PjxE
 aXNwbGF5VGV4dD4oTGVtbW9uLCBGbGFuYWdhbiwgSHVudCwgZXQgYWwuLCAxOTkyOyBMZW1tb24s
-IEZsYW5hZ2FuLCBUcmV1dGxlaW4sIGV0IGFsLiwgMTk5MjsgU21pdGggZXQgYWwuLCAyMDAyKTwv
-RGlzcGxheVRleHQ+PHJlY29yZD48ZGF0ZXM+PHB1Yi1kYXRlcz48ZGF0ZT5BcHIgMTU8L2RhdGU+
-PC9wdWItZGF0ZXM+PHllYXI+MTk5MjwveWVhcj48L2RhdGVzPjxrZXl3b3Jkcz48a2V5d29yZD5B
-bWlubyBBY2lkIFNlcXVlbmNlPC9rZXl3b3JkPjxrZXl3b3JkPkJhc2UgU2VxdWVuY2U8L2tleXdv
-cmQ+PGtleXdvcmQ+Q2VsbCBNZW1icmFuZTwva2V5d29yZD48a2V5d29yZD5DaXJjdWxhciBEaWNo
-cm9pc208L2tleXdvcmQ+PGtleXdvcmQ+RWxlY3Ryb3Bob3Jlc2lzLCBQb2x5YWNyeWxhbWlkZSBH
-ZWw8L2tleXdvcmQ+PGtleXdvcmQ+RXNjaGVyaWNoaWEgY29saTwva2V5d29yZD48a2V5d29yZD5H
-bHljb3Bob3JpbnM8L2tleXdvcmQ+PGtleXdvcmQ+SHVtYW5zPC9rZXl3b3JkPjxrZXl3b3JkPk1p
-Y3JvY29jY2FsIE51Y2xlYXNlPC9rZXl3b3JkPjxrZXl3b3JkPk1vbGVjdWxhciBTZXF1ZW5jZSBE
-YXRhPC9rZXl3b3JkPjxrZXl3b3JkPk11dGFnZW5lc2lzLCBTaXRlLURpcmVjdGVkPC9rZXl3b3Jk
-PjxrZXl3b3JkPlByb3RlaW4gQ29uZm9ybWF0aW9uPC9rZXl3b3JkPjxrZXl3b3JkPlJlY29tYmlu
-YW50IEZ1c2lvbiBQcm90ZWluczwva2V5d29yZD48L2tleXdvcmRzPjx1cmxzPjxyZWxhdGVkLXVy
-bHM+PHVybD5odHRwczovL3d3dy5uY2JpLm5sbS5uaWguZ292L3B1Ym1lZC8xNTYwMDAzPC91cmw+
-PC9yZWxhdGVkLXVybHM+PC91cmxzPjxpc2JuPjAwMjEtOTI1ODwvaXNibj48dGl0bGVzPjx0aXRs
-ZT5HbHljb3Bob3JpbiBBIGRpbWVyaXphdGlvbiBpcyBkcml2ZW4gYnkgc3BlY2lmaWMgaW50ZXJh
-Y3Rpb25zIGJldHdlZW4gdHJhbnNtZW1icmFuZSBhbHBoYS1oZWxpY2VzPC90aXRsZT48c2Vjb25k
-YXJ5LXRpdGxlPkogQmlvbCBDaGVtPC9zZWNvbmRhcnktdGl0bGU+PC90aXRsZXM+PHBhZ2VzPjc2
-ODMtOTwvcGFnZXM+PG51bWJlcj4xMTwvbnVtYmVyPjxjb250cmlidXRvcnM+PGF1dGhvcnM+PGF1
-dGhvcj5MZW1tb24sIE0uIEEuPC9hdXRob3I+PGF1dGhvcj5GbGFuYWdhbiwgSi4gTS48L2F1dGhv
-cj48YXV0aG9yPkh1bnQsIEouIEYuPC9hdXRob3I+PGF1dGhvcj5BZGFpciwgQi4gRC48L2F1dGhv
-cj48YXV0aG9yPkJvcm1hbm4sIEIuIEouPC9hdXRob3I+PGF1dGhvcj5EZW1wc2V5LCBDLiBFLjwv
-YXV0aG9yPjxhdXRob3I+RW5nZWxtYW4sIEQuIE0uPC9hdXRob3I+PC9hdXRob3JzPjwvY29udHJp
-YnV0b3JzPjxsYW5ndWFnZT5lbmc8L2xhbmd1YWdlPjxhZGRlZC1kYXRlIGZvcm1hdD0idXRjIj4x
-NzEyNzkxMzYxPC9hZGRlZC1kYXRlPjxyZWYtdHlwZSBuYW1lPSJKb3VybmFsIEFydGljbGUiPjE3
-PC9yZWYtdHlwZT48YXV0aC1hZGRyZXNzPkRlcGFydG1lbnQgb2YgTW9sZWN1bGFyIEJpb3BoeXNp
-Y3MgYW5kIEJpb2NoZW1pc3RyeSwgWWFsZSBVbml2ZXJzaXR5LCBOZXcgSGF2ZW4sIENvbm5lY3Rp
-Y3V0IDA2NTExLjwvYXV0aC1hZGRyZXNzPjxyZWMtbnVtYmVyPjkwPC9yZWMtbnVtYmVyPjxsYXN0
-LXVwZGF0ZWQtZGF0ZSBmb3JtYXQ9InV0YyI+MTcxMjc5MTM2MTwvbGFzdC11cGRhdGVkLWRhdGU+
-PGFjY2Vzc2lvbi1udW0+MTU2MDAwMzwvYWNjZXNzaW9uLW51bT48dm9sdW1lPjI2Nzwvdm9sdW1l
-PjwvcmVjb3JkPjwvQ2l0ZT48Q2l0ZT48QXV0aG9yPkxlbW1vbjwvQXV0aG9yPjxZZWFyPjE5OTI8
-L1llYXI+PElEVGV4dD5TZXF1ZW5jZSBzcGVjaWZpY2l0eSBpbiB0aGUgZGltZXJpemF0aW9uIG9m
-IHRyYW5zbWVtYnJhbmUgYWxwaGEtaGVsaWNlczwvSURUZXh0PjxyZWNvcmQ+PGRhdGVzPjxwdWIt
-ZGF0ZXM+PGRhdGU+RGVjIDI5PC9kYXRlPjwvcHViLWRhdGVzPjx5ZWFyPjE5OTI8L3llYXI+PC9k
+IEZsYW5hZ2FuLCBUcmV1dGxlaW4sIGV0IGFsLiwgMTk5MjsgTWFjS2VuemllIGV0IGFsLiwgMTk5
+NzsgU21pdGggZXQgYWwuLCAyMDAyKTwvRGlzcGxheVRleHQ+PHJlY29yZD48ZGF0ZXM+PHB1Yi1k
+YXRlcz48ZGF0ZT5BcHIgMTU8L2RhdGU+PC9wdWItZGF0ZXM+PHllYXI+MTk5MjwveWVhcj48L2Rh
+dGVzPjxrZXl3b3Jkcz48a2V5d29yZD5BbWlubyBBY2lkIFNlcXVlbmNlPC9rZXl3b3JkPjxrZXl3
+b3JkPkJhc2UgU2VxdWVuY2U8L2tleXdvcmQ+PGtleXdvcmQ+Q2VsbCBNZW1icmFuZTwva2V5d29y
+ZD48a2V5d29yZD5DaXJjdWxhciBEaWNocm9pc208L2tleXdvcmQ+PGtleXdvcmQ+RWxlY3Ryb3Bo
+b3Jlc2lzLCBQb2x5YWNyeWxhbWlkZSBHZWw8L2tleXdvcmQ+PGtleXdvcmQ+RXNjaGVyaWNoaWEg
+Y29saTwva2V5d29yZD48a2V5d29yZD5HbHljb3Bob3JpbnM8L2tleXdvcmQ+PGtleXdvcmQ+SHVt
+YW5zPC9rZXl3b3JkPjxrZXl3b3JkPk1pY3JvY29jY2FsIE51Y2xlYXNlPC9rZXl3b3JkPjxrZXl3
+b3JkPk1vbGVjdWxhciBTZXF1ZW5jZSBEYXRhPC9rZXl3b3JkPjxrZXl3b3JkPk11dGFnZW5lc2lz
+LCBTaXRlLURpcmVjdGVkPC9rZXl3b3JkPjxrZXl3b3JkPlByb3RlaW4gQ29uZm9ybWF0aW9uPC9r
+ZXl3b3JkPjxrZXl3b3JkPlJlY29tYmluYW50IEZ1c2lvbiBQcm90ZWluczwva2V5d29yZD48L2tl
+eXdvcmRzPjx1cmxzPjxyZWxhdGVkLXVybHM+PHVybD5odHRwczovL3d3dy5uY2JpLm5sbS5uaWgu
+Z292L3B1Ym1lZC8xNTYwMDAzPC91cmw+PC9yZWxhdGVkLXVybHM+PC91cmxzPjxpc2JuPjAwMjEt
+OTI1ODwvaXNibj48dGl0bGVzPjx0aXRsZT5HbHljb3Bob3JpbiBBIGRpbWVyaXphdGlvbiBpcyBk
+cml2ZW4gYnkgc3BlY2lmaWMgaW50ZXJhY3Rpb25zIGJldHdlZW4gdHJhbnNtZW1icmFuZSBhbHBo
+YS1oZWxpY2VzPC90aXRsZT48c2Vjb25kYXJ5LXRpdGxlPkogQmlvbCBDaGVtPC9zZWNvbmRhcnkt
+dGl0bGU+PC90aXRsZXM+PHBhZ2VzPjc2ODMtOTwvcGFnZXM+PG51bWJlcj4xMTwvbnVtYmVyPjxj
+b250cmlidXRvcnM+PGF1dGhvcnM+PGF1dGhvcj5MZW1tb24sIE0uIEEuPC9hdXRob3I+PGF1dGhv
+cj5GbGFuYWdhbiwgSi4gTS48L2F1dGhvcj48YXV0aG9yPkh1bnQsIEouIEYuPC9hdXRob3I+PGF1
+dGhvcj5BZGFpciwgQi4gRC48L2F1dGhvcj48YXV0aG9yPkJvcm1hbm4sIEIuIEouPC9hdXRob3I+
+PGF1dGhvcj5EZW1wc2V5LCBDLiBFLjwvYXV0aG9yPjxhdXRob3I+RW5nZWxtYW4sIEQuIE0uPC9h
+dXRob3I+PC9hdXRob3JzPjwvY29udHJpYnV0b3JzPjxsYW5ndWFnZT5lbmc8L2xhbmd1YWdlPjxh
+ZGRlZC1kYXRlIGZvcm1hdD0idXRjIj4xNzEyNzkxMzYxPC9hZGRlZC1kYXRlPjxyZWYtdHlwZSBu
+YW1lPSJKb3VybmFsIEFydGljbGUiPjE3PC9yZWYtdHlwZT48YXV0aC1hZGRyZXNzPkRlcGFydG1l
+bnQgb2YgTW9sZWN1bGFyIEJpb3BoeXNpY3MgYW5kIEJpb2NoZW1pc3RyeSwgWWFsZSBVbml2ZXJz
+aXR5LCBOZXcgSGF2ZW4sIENvbm5lY3RpY3V0IDA2NTExLjwvYXV0aC1hZGRyZXNzPjxyZWMtbnVt
+YmVyPjkwPC9yZWMtbnVtYmVyPjxsYXN0LXVwZGF0ZWQtZGF0ZSBmb3JtYXQ9InV0YyI+MTcxMjc5
+MTM2MTwvbGFzdC11cGRhdGVkLWRhdGU+PGFjY2Vzc2lvbi1udW0+MTU2MDAwMzwvYWNjZXNzaW9u
+LW51bT48dm9sdW1lPjI2Nzwvdm9sdW1lPjwvcmVjb3JkPjwvQ2l0ZT48Q2l0ZT48QXV0aG9yPkxl
+bW1vbjwvQXV0aG9yPjxZZWFyPjE5OTI8L1llYXI+PElEVGV4dD5TZXF1ZW5jZSBzcGVjaWZpY2l0
+eSBpbiB0aGUgZGltZXJpemF0aW9uIG9mIHRyYW5zbWVtYnJhbmUgYWxwaGEtaGVsaWNlczwvSURU
+ZXh0PjxyZWNvcmQ+PGRhdGVzPjxwdWItZGF0ZXM+PGRhdGU+RGVjIDI5PC9kYXRlPjwvcHViLWRh
+dGVzPjx5ZWFyPjE5OTI8L3llYXI+PC9kYXRlcz48a2V5d29yZHM+PGtleXdvcmQ+QW1pbm8gQWNp
+ZCBTZXF1ZW5jZTwva2V5d29yZD48a2V5d29yZD5DaGVtaWNhbCBQaGVub21lbmE8L2tleXdvcmQ+
+PGtleXdvcmQ+Q2hlbWlzdHJ5LCBQaHlzaWNhbDwva2V5d29yZD48a2V5d29yZD5Db2Rvbjwva2V5
+d29yZD48a2V5d29yZD5EZXRlcmdlbnRzPC9rZXl3b3JkPjxrZXl3b3JkPkVsZWN0cm9waG9yZXNp
+cywgUG9seWFjcnlsYW1pZGUgR2VsPC9rZXl3b3JkPjxrZXl3b3JkPkdseWNvcGhvcmluczwva2V5
+d29yZD48a2V5d29yZD5NYWNyb21vbGVjdWxhciBTdWJzdGFuY2VzPC9rZXl3b3JkPjxrZXl3b3Jk
+Pk1vbGVjdWxhciBTZXF1ZW5jZSBEYXRhPC9rZXl3b3JkPjxrZXl3b3JkPk11dGFnZW5lc2lzLCBT
+aXRlLURpcmVjdGVkPC9rZXl3b3JkPjxrZXl3b3JkPlByb3RlaW4gU3RydWN0dXJlLCBTZWNvbmRh
+cnk8L2tleXdvcmQ+PC9rZXl3b3Jkcz48dXJscz48cmVsYXRlZC11cmxzPjx1cmw+aHR0cHM6Ly93
+d3cubmNiaS5ubG0ubmloLmdvdi9wdWJtZWQvMTQ2Mzc0MzwvdXJsPjwvcmVsYXRlZC11cmxzPjwv
+dXJscz48aXNibj4wMDA2LTI5NjA8L2lzYm4+PHRpdGxlcz48dGl0bGU+U2VxdWVuY2Ugc3BlY2lm
+aWNpdHkgaW4gdGhlIGRpbWVyaXphdGlvbiBvZiB0cmFuc21lbWJyYW5lIGFscGhhLWhlbGljZXM8
+L3RpdGxlPjxzZWNvbmRhcnktdGl0bGU+QmlvY2hlbWlzdHJ5PC9zZWNvbmRhcnktdGl0bGU+PC90
+aXRsZXM+PHBhZ2VzPjEyNzE5LTI1PC9wYWdlcz48bnVtYmVyPjUxPC9udW1iZXI+PGNvbnRyaWJ1
+dG9ycz48YXV0aG9ycz48YXV0aG9yPkxlbW1vbiwgTS4gQS48L2F1dGhvcj48YXV0aG9yPkZsYW5h
+Z2FuLCBKLiBNLjwvYXV0aG9yPjxhdXRob3I+VHJldXRsZWluLCBILiBSLjwvYXV0aG9yPjxhdXRo
+b3I+WmhhbmcsIEouPC9hdXRob3I+PGF1dGhvcj5FbmdlbG1hbiwgRC4gTS48L2F1dGhvcj48L2F1
+dGhvcnM+PC9jb250cmlidXRvcnM+PGxhbmd1YWdlPmVuZzwvbGFuZ3VhZ2U+PGFkZGVkLWRhdGUg
+Zm9ybWF0PSJ1dGMiPjE3MTI3OTEyODQ8L2FkZGVkLWRhdGU+PHJlZi10eXBlIG5hbWU9IkpvdXJu
+YWwgQXJ0aWNsZSI+MTc8L3JlZi10eXBlPjxhdXRoLWFkZHJlc3M+RGVwYXJ0bWVudCBvZiBNb2xl
+Y3VsYXIgQmlvcGh5c2ljcyBhbmQgQmlvY2hlbWlzdHJ5LCBZYWxlIFVuaXZlcnNpdHksIE5ldyBI
+YXZlbiwgQ29ubmVjdGljdXQgMDY1MTEuPC9hdXRoLWFkZHJlc3M+PHJlYy1udW1iZXI+ODk8L3Jl
+Yy1udW1iZXI+PGxhc3QtdXBkYXRlZC1kYXRlIGZvcm1hdD0idXRjIj4xNzEyNzkxMjg0PC9sYXN0
+LXVwZGF0ZWQtZGF0ZT48YWNjZXNzaW9uLW51bT4xNDYzNzQzPC9hY2Nlc3Npb24tbnVtPjxlbGVj
+dHJvbmljLXJlc291cmNlLW51bT4xMC4xMDIxL2JpMDAxNjZhMDAyPC9lbGVjdHJvbmljLXJlc291
+cmNlLW51bT48dm9sdW1lPjMxPC92b2x1bWU+PC9yZWNvcmQ+PC9DaXRlPjxDaXRlPjxBdXRob3I+
+U21pdGg8L0F1dGhvcj48WWVhcj4yMDAyPC9ZZWFyPjxJRFRleHQ+SW1wbGljYXRpb25zIG9mIHRo
+cmVvbmluZSBoeWRyb2dlbiBib25kaW5nIGluIHRoZSBnbHljb3Bob3JpbiBBIHRyYW5zbWVtYnJh
+bmUgaGVsaXggZGltZXI8L0lEVGV4dD48cmVjb3JkPjxkYXRlcz48cHViLWRhdGVzPjxkYXRlPk1h
+eTwvZGF0ZT48L3B1Yi1kYXRlcz48eWVhcj4yMDAyPC95ZWFyPjwvZGF0ZXM+PGtleXdvcmRzPjxr
+ZXl3b3JkPkFtaW5vIEFjaWQgU2VxdWVuY2U8L2tleXdvcmQ+PGtleXdvcmQ+RGltZXJpemF0aW9u
+PC9rZXl3b3JkPjxrZXl3b3JkPkdseWNvcGhvcmluczwva2V5d29yZD48a2V5d29yZD5IdW1hbnM8
+L2tleXdvcmQ+PGtleXdvcmQ+SHlkcm9nZW4gQm9uZGluZzwva2V5d29yZD48a2V5d29yZD5LaW5l
+dGljczwva2V5d29yZD48a2V5d29yZD5NYWduZXRpYyBSZXNvbmFuY2UgU3BlY3Ryb3Njb3B5PC9r
+ZXl3b3JkPjxrZXl3b3JkPk1vZGVscywgTW9sZWN1bGFyPC9rZXl3b3JkPjxrZXl3b3JkPk1vbGVj
+dWxhciBTZXF1ZW5jZSBEYXRhPC9rZXl3b3JkPjxrZXl3b3JkPlBlcHRpZGUgRnJhZ21lbnRzPC9r
+ZXl3b3JkPjxrZXl3b3JkPlByb3RlaW4gU3RydWN0dXJlLCBTZWNvbmRhcnk8L2tleXdvcmQ+PGtl
+eXdvcmQ+UHJvdGVpbiBTdHJ1Y3R1cmUsIFRlcnRpYXJ5PC9rZXl3b3JkPjxrZXl3b3JkPlNwZWN0
+cm9zY29weSwgRm91cmllciBUcmFuc2Zvcm0gSW5mcmFyZWQ8L2tleXdvcmQ+PGtleXdvcmQ+U3Ry
+ZXNzLCBNZWNoYW5pY2FsPC9rZXl3b3JkPjxrZXl3b3JkPlRocmVvbmluZTwva2V5d29yZD48L2tl
+eXdvcmRzPjx1cmxzPjxyZWxhdGVkLXVybHM+PHVybD5odHRwczovL3d3dy5uY2JpLm5sbS5uaWgu
+Z292L3B1Ym1lZC8xMTk2NDIzNTwvdXJsPjwvcmVsYXRlZC11cmxzPjwvdXJscz48aXNibj4wMDA2
+LTM0OTU8L2lzYm4+PGN1c3RvbTI+UE1DMTMwMjAzNzwvY3VzdG9tMj48dGl0bGVzPjx0aXRsZT5J
+bXBsaWNhdGlvbnMgb2YgdGhyZW9uaW5lIGh5ZHJvZ2VuIGJvbmRpbmcgaW4gdGhlIGdseWNvcGhv
+cmluIEEgdHJhbnNtZW1icmFuZSBoZWxpeCBkaW1lcjwvdGl0bGU+PHNlY29uZGFyeS10aXRsZT5C
+aW9waHlzIEo8L3NlY29uZGFyeS10aXRsZT48L3RpdGxlcz48cGFnZXM+MjQ3Ni04NjwvcGFnZXM+
+PG51bWJlcj41PC9udW1iZXI+PGNvbnRyaWJ1dG9ycz48YXV0aG9ycz48YXV0aG9yPlNtaXRoLCBT
+LiBPLjwvYXV0aG9yPjxhdXRob3I+RWlsZXJzLCBNLjwvYXV0aG9yPjxhdXRob3I+U29uZywgRC48
+L2F1dGhvcj48YXV0aG9yPkNyb2NrZXIsIEUuPC9hdXRob3I+PGF1dGhvcj5ZaW5nLCBXLjwvYXV0
+aG9yPjxhdXRob3I+R3JvZXNiZWVrLCBNLjwvYXV0aG9yPjxhdXRob3I+TWV0eiwgRy48L2F1dGhv
+cj48YXV0aG9yPlppbGlveCwgTS48L2F1dGhvcj48YXV0aG9yPkFpbW90bywgUy48L2F1dGhvcj48
+L2F1dGhvcnM+PC9jb250cmlidXRvcnM+PGxhbmd1YWdlPmVuZzwvbGFuZ3VhZ2U+PGFkZGVkLWRh
+dGUgZm9ybWF0PSJ1dGMiPjE3MTM0NzA1Mjk8L2FkZGVkLWRhdGU+PHJlZi10eXBlIG5hbWU9Ikpv
+dXJuYWwgQXJ0aWNsZSI+MTc8L3JlZi10eXBlPjxhdXRoLWFkZHJlc3M+RGVwYXJ0bWVudCBvZiBC
+aW9jaGVtaXN0cnkgYW5kIENlbGwgQmlvbG9neSwgQ2VudGVyIGZvciBTdHJ1Y3R1cmFsIEJpb2xv
+Z3ksIFN0YXRlIFVuaXZlcnNpdHkgb2YgTmV3IFlvcmsgYXQgU3RvbnkgQnJvb2ssIFN0b255IEJy
+b29rLCBOZXcgWW9yayAxMTc5NC01MTE1LCBVU0EuIHN0ZXZlbi5vLnNtaXRoQHN1bnlzYi5lZHU8
+L2F1dGgtYWRkcmVzcz48cmVjLW51bWJlcj4xNDU8L3JlYy1udW1iZXI+PGxhc3QtdXBkYXRlZC1k
+YXRlIGZvcm1hdD0idXRjIj4xNzEzNDcwNTI5PC9sYXN0LXVwZGF0ZWQtZGF0ZT48YWNjZXNzaW9u
+LW51bT4xMTk2NDIzNTwvYWNjZXNzaW9uLW51bT48ZWxlY3Ryb25pYy1yZXNvdXJjZS1udW0+MTAu
+MTAxNi9TMDAwNi0zNDk1KDAyKTc1NTkwLTI8L2VsZWN0cm9uaWMtcmVzb3VyY2UtbnVtPjx2b2x1
+bWU+ODI8L3ZvbHVtZT48L3JlY29yZD48L0NpdGU+PENpdGU+PEF1dGhvcj5NYWNLZW56aWU8L0F1
+dGhvcj48WWVhcj4xOTk3PC9ZZWFyPjxJRFRleHQ+QSB0cmFuc21lbWJyYW5lIGhlbGl4IGRpbWVy
+OiBzdHJ1Y3R1cmUgYW5kIGltcGxpY2F0aW9uczwvSURUZXh0PjxyZWNvcmQ+PGRhdGVzPjxwdWIt
+ZGF0ZXM+PGRhdGU+QXByIDA0PC9kYXRlPjwvcHViLWRhdGVzPjx5ZWFyPjE5OTc8L3llYXI+PC9k
 YXRlcz48a2V5d29yZHM+PGtleXdvcmQ+QW1pbm8gQWNpZCBTZXF1ZW5jZTwva2V5d29yZD48a2V5
-d29yZD5DaGVtaWNhbCBQaGVub21lbmE8L2tleXdvcmQ+PGtleXdvcmQ+Q2hlbWlzdHJ5LCBQaHlz
-aWNhbDwva2V5d29yZD48a2V5d29yZD5Db2Rvbjwva2V5d29yZD48a2V5d29yZD5EZXRlcmdlbnRz
-PC9rZXl3b3JkPjxrZXl3b3JkPkVsZWN0cm9waG9yZXNpcywgUG9seWFjcnlsYW1pZGUgR2VsPC9r
-ZXl3b3JkPjxrZXl3b3JkPkdseWNvcGhvcmluczwva2V5d29yZD48a2V5d29yZD5NYWNyb21vbGVj
-dWxhciBTdWJzdGFuY2VzPC9rZXl3b3JkPjxrZXl3b3JkPk1vbGVjdWxhciBTZXF1ZW5jZSBEYXRh
-PC9rZXl3b3JkPjxrZXl3b3JkPk11dGFnZW5lc2lzLCBTaXRlLURpcmVjdGVkPC9rZXl3b3JkPjxr
-ZXl3b3JkPlByb3RlaW4gU3RydWN0dXJlLCBTZWNvbmRhcnk8L2tleXdvcmQ+PC9rZXl3b3Jkcz48
-dXJscz48cmVsYXRlZC11cmxzPjx1cmw+aHR0cHM6Ly93d3cubmNiaS5ubG0ubmloLmdvdi9wdWJt
-ZWQvMTQ2Mzc0MzwvdXJsPjwvcmVsYXRlZC11cmxzPjwvdXJscz48aXNibj4wMDA2LTI5NjA8L2lz
-Ym4+PHRpdGxlcz48dGl0bGU+U2VxdWVuY2Ugc3BlY2lmaWNpdHkgaW4gdGhlIGRpbWVyaXphdGlv
-biBvZiB0cmFuc21lbWJyYW5lIGFscGhhLWhlbGljZXM8L3RpdGxlPjxzZWNvbmRhcnktdGl0bGU+
-QmlvY2hlbWlzdHJ5PC9zZWNvbmRhcnktdGl0bGU+PC90aXRsZXM+PHBhZ2VzPjEyNzE5LTI1PC9w
-YWdlcz48bnVtYmVyPjUxPC9udW1iZXI+PGNvbnRyaWJ1dG9ycz48YXV0aG9ycz48YXV0aG9yPkxl
-bW1vbiwgTS4gQS48L2F1dGhvcj48YXV0aG9yPkZsYW5hZ2FuLCBKLiBNLjwvYXV0aG9yPjxhdXRo
-b3I+VHJldXRsZWluLCBILiBSLjwvYXV0aG9yPjxhdXRob3I+WmhhbmcsIEouPC9hdXRob3I+PGF1
-dGhvcj5FbmdlbG1hbiwgRC4gTS48L2F1dGhvcj48L2F1dGhvcnM+PC9jb250cmlidXRvcnM+PGxh
-bmd1YWdlPmVuZzwvbGFuZ3VhZ2U+PGFkZGVkLWRhdGUgZm9ybWF0PSJ1dGMiPjE3MTI3OTEyODQ8
-L2FkZGVkLWRhdGU+PHJlZi10eXBlIG5hbWU9IkpvdXJuYWwgQXJ0aWNsZSI+MTc8L3JlZi10eXBl
-PjxhdXRoLWFkZHJlc3M+RGVwYXJ0bWVudCBvZiBNb2xlY3VsYXIgQmlvcGh5c2ljcyBhbmQgQmlv
-Y2hlbWlzdHJ5LCBZYWxlIFVuaXZlcnNpdHksIE5ldyBIYXZlbiwgQ29ubmVjdGljdXQgMDY1MTEu
-PC9hdXRoLWFkZHJlc3M+PHJlYy1udW1iZXI+ODk8L3JlYy1udW1iZXI+PGxhc3QtdXBkYXRlZC1k
-YXRlIGZvcm1hdD0idXRjIj4xNzEyNzkxMjg0PC9sYXN0LXVwZGF0ZWQtZGF0ZT48YWNjZXNzaW9u
-LW51bT4xNDYzNzQzPC9hY2Nlc3Npb24tbnVtPjxlbGVjdHJvbmljLXJlc291cmNlLW51bT4xMC4x
-MDIxL2JpMDAxNjZhMDAyPC9lbGVjdHJvbmljLXJlc291cmNlLW51bT48dm9sdW1lPjMxPC92b2x1
-bWU+PC9yZWNvcmQ+PC9DaXRlPjxDaXRlPjxBdXRob3I+U21pdGg8L0F1dGhvcj48WWVhcj4yMDAy
-PC9ZZWFyPjxJRFRleHQ+SW1wbGljYXRpb25zIG9mIHRocmVvbmluZSBoeWRyb2dlbiBib25kaW5n
-IGluIHRoZSBnbHljb3Bob3JpbiBBIHRyYW5zbWVtYnJhbmUgaGVsaXggZGltZXI8L0lEVGV4dD48
-cmVjb3JkPjxkYXRlcz48cHViLWRhdGVzPjxkYXRlPk1heTwvZGF0ZT48L3B1Yi1kYXRlcz48eWVh
-cj4yMDAyPC95ZWFyPjwvZGF0ZXM+PGtleXdvcmRzPjxrZXl3b3JkPkFtaW5vIEFjaWQgU2VxdWVu
-Y2U8L2tleXdvcmQ+PGtleXdvcmQ+RGltZXJpemF0aW9uPC9rZXl3b3JkPjxrZXl3b3JkPkdseWNv
-cGhvcmluczwva2V5d29yZD48a2V5d29yZD5IdW1hbnM8L2tleXdvcmQ+PGtleXdvcmQ+SHlkcm9n
-ZW4gQm9uZGluZzwva2V5d29yZD48a2V5d29yZD5LaW5ldGljczwva2V5d29yZD48a2V5d29yZD5N
-YWduZXRpYyBSZXNvbmFuY2UgU3BlY3Ryb3Njb3B5PC9rZXl3b3JkPjxrZXl3b3JkPk1vZGVscywg
-TW9sZWN1bGFyPC9rZXl3b3JkPjxrZXl3b3JkPk1vbGVjdWxhciBTZXF1ZW5jZSBEYXRhPC9rZXl3
-b3JkPjxrZXl3b3JkPlBlcHRpZGUgRnJhZ21lbnRzPC9rZXl3b3JkPjxrZXl3b3JkPlByb3RlaW4g
-U3RydWN0dXJlLCBTZWNvbmRhcnk8L2tleXdvcmQ+PGtleXdvcmQ+UHJvdGVpbiBTdHJ1Y3R1cmUs
-IFRlcnRpYXJ5PC9rZXl3b3JkPjxrZXl3b3JkPlNwZWN0cm9zY29weSwgRm91cmllciBUcmFuc2Zv
-cm0gSW5mcmFyZWQ8L2tleXdvcmQ+PGtleXdvcmQ+U3RyZXNzLCBNZWNoYW5pY2FsPC9rZXl3b3Jk
-PjxrZXl3b3JkPlRocmVvbmluZTwva2V5d29yZD48L2tleXdvcmRzPjx1cmxzPjxyZWxhdGVkLXVy
-bHM+PHVybD5odHRwczovL3d3dy5uY2JpLm5sbS5uaWguZ292L3B1Ym1lZC8xMTk2NDIzNTwvdXJs
-PjwvcmVsYXRlZC11cmxzPjwvdXJscz48aXNibj4wMDA2LTM0OTU8L2lzYm4+PGN1c3RvbTI+UE1D
-MTMwMjAzNzwvY3VzdG9tMj48dGl0bGVzPjx0aXRsZT5JbXBsaWNhdGlvbnMgb2YgdGhyZW9uaW5l
-IGh5ZHJvZ2VuIGJvbmRpbmcgaW4gdGhlIGdseWNvcGhvcmluIEEgdHJhbnNtZW1icmFuZSBoZWxp
-eCBkaW1lcjwvdGl0bGU+PHNlY29uZGFyeS10aXRsZT5CaW9waHlzIEo8L3NlY29uZGFyeS10aXRs
-ZT48L3RpdGxlcz48cGFnZXM+MjQ3Ni04NjwvcGFnZXM+PG51bWJlcj41PC9udW1iZXI+PGNvbnRy
-aWJ1dG9ycz48YXV0aG9ycz48YXV0aG9yPlNtaXRoLCBTLiBPLjwvYXV0aG9yPjxhdXRob3I+RWls
-ZXJzLCBNLjwvYXV0aG9yPjxhdXRob3I+U29uZywgRC48L2F1dGhvcj48YXV0aG9yPkNyb2NrZXIs
-IEUuPC9hdXRob3I+PGF1dGhvcj5ZaW5nLCBXLjwvYXV0aG9yPjxhdXRob3I+R3JvZXNiZWVrLCBN
-LjwvYXV0aG9yPjxhdXRob3I+TWV0eiwgRy48L2F1dGhvcj48YXV0aG9yPlppbGlveCwgTS48L2F1
-dGhvcj48YXV0aG9yPkFpbW90bywgUy48L2F1dGhvcj48L2F1dGhvcnM+PC9jb250cmlidXRvcnM+
-PGxhbmd1YWdlPmVuZzwvbGFuZ3VhZ2U+PGFkZGVkLWRhdGUgZm9ybWF0PSJ1dGMiPjE3MTM0NzA1
-Mjk8L2FkZGVkLWRhdGU+PHJlZi10eXBlIG5hbWU9IkpvdXJuYWwgQXJ0aWNsZSI+MTc8L3JlZi10
-eXBlPjxhdXRoLWFkZHJlc3M+RGVwYXJ0bWVudCBvZiBCaW9jaGVtaXN0cnkgYW5kIENlbGwgQmlv
-bG9neSwgQ2VudGVyIGZvciBTdHJ1Y3R1cmFsIEJpb2xvZ3ksIFN0YXRlIFVuaXZlcnNpdHkgb2Yg
-TmV3IFlvcmsgYXQgU3RvbnkgQnJvb2ssIFN0b255IEJyb29rLCBOZXcgWW9yayAxMTc5NC01MTE1
-LCBVU0EuIHN0ZXZlbi5vLnNtaXRoQHN1bnlzYi5lZHU8L2F1dGgtYWRkcmVzcz48cmVjLW51bWJl
-cj4xNDU8L3JlYy1udW1iZXI+PGxhc3QtdXBkYXRlZC1kYXRlIGZvcm1hdD0idXRjIj4xNzEzNDcw
-NTI5PC9sYXN0LXVwZGF0ZWQtZGF0ZT48YWNjZXNzaW9uLW51bT4xMTk2NDIzNTwvYWNjZXNzaW9u
-LW51bT48ZWxlY3Ryb25pYy1yZXNvdXJjZS1udW0+MTAuMTAxNi9TMDAwNi0zNDk1KDAyKTc1NTkw
-LTI8L2VsZWN0cm9uaWMtcmVzb3VyY2UtbnVtPjx2b2x1bWU+ODI8L3ZvbHVtZT48L3JlY29yZD48
-L0NpdGU+PC9FbmROb3RlPn==
+d29yZD5EaW1lcml6YXRpb248L2tleXdvcmQ+PGtleXdvcmQ+RXJ5dGhyb2N5dGUgTWVtYnJhbmU8
+L2tleXdvcmQ+PGtleXdvcmQ+R2x5Y2luZTwva2V5d29yZD48a2V5d29yZD5HbHljb3Bob3JpbnM8
+L2tleXdvcmQ+PGtleXdvcmQ+SHlkcm9nZW4gQm9uZGluZzwva2V5d29yZD48a2V5d29yZD5NYWdu
+ZXRpYyBSZXNvbmFuY2UgU3BlY3Ryb3Njb3B5PC9rZXl3b3JkPjxrZXl3b3JkPk1pY2VsbGVzPC9r
+ZXl3b3JkPjxrZXl3b3JkPk1vZGVscywgTW9sZWN1bGFyPC9rZXl3b3JkPjxrZXl3b3JkPk1vbGVj
+dWxhciBTZXF1ZW5jZSBEYXRhPC9rZXl3b3JkPjxrZXl3b3JkPk11dGFnZW5lc2lzPC9rZXl3b3Jk
+PjxrZXl3b3JkPlByb3RlaW4gQ29uZm9ybWF0aW9uPC9rZXl3b3JkPjxrZXl3b3JkPlByb3RlaW4g
+Rm9sZGluZzwva2V5d29yZD48a2V5d29yZD5Qcm90ZWluIFN0cnVjdHVyZSwgU2Vjb25kYXJ5PC9r
+ZXl3b3JkPjxrZXl3b3JkPlJlY29tYmluYW50IEZ1c2lvbiBQcm90ZWluczwva2V5d29yZD48L2tl
+eXdvcmRzPjx1cmxzPjxyZWxhdGVkLXVybHM+PHVybD5odHRwczovL3d3dy5uY2JpLm5sbS5uaWgu
+Z292L3B1Ym1lZC85MDgyOTg1PC91cmw+PC9yZWxhdGVkLXVybHM+PC91cmxzPjxpc2JuPjAwMzYt
+ODA3NTwvaXNibj48dGl0bGVzPjx0aXRsZT5BIHRyYW5zbWVtYnJhbmUgaGVsaXggZGltZXI6IHN0
+cnVjdHVyZSBhbmQgaW1wbGljYXRpb25zPC90aXRsZT48c2Vjb25kYXJ5LXRpdGxlPlNjaWVuY2U8
+L3NlY29uZGFyeS10aXRsZT48L3RpdGxlcz48cGFnZXM+MTMxLTM8L3BhZ2VzPjxudW1iZXI+NTMw
+OTwvbnVtYmVyPjxjb250cmlidXRvcnM+PGF1dGhvcnM+PGF1dGhvcj5NYWNLZW56aWUsIEsuIFIu
+PC9hdXRob3I+PGF1dGhvcj5QcmVzdGVnYXJkLCBKLiBILjwvYXV0aG9yPjxhdXRob3I+RW5nZWxt
+YW4sIEQuIE0uPC9hdXRob3I+PC9hdXRob3JzPjwvY29udHJpYnV0b3JzPjxsYW5ndWFnZT5lbmc8
+L2xhbmd1YWdlPjxhZGRlZC1kYXRlIGZvcm1hdD0idXRjIj4xNzEyNzkyNDkwPC9hZGRlZC1kYXRl
+PjxyZWYtdHlwZSBuYW1lPSJKb3VybmFsIEFydGljbGUiPjE3PC9yZWYtdHlwZT48YXV0aC1hZGRy
+ZXNzPkRlcGFydG1lbnQgb2YgTW9sZWN1bGFyIEJpb3BoeXNpY3MgYW5kIEJpb2NoZW1pc3RyeSwg
+WWFsZSBVbml2ZXJzaXR5LCBOZXcgSGF2ZW4sIENUIDA2NTIwLTgxMTQsIFVTQS48L2F1dGgtYWRk
+cmVzcz48cmVjLW51bWJlcj45MjwvcmVjLW51bWJlcj48bGFzdC11cGRhdGVkLWRhdGUgZm9ybWF0
+PSJ1dGMiPjE3MTI3OTI0OTA8L2xhc3QtdXBkYXRlZC1kYXRlPjxhY2Nlc3Npb24tbnVtPjkwODI5
+ODU8L2FjY2Vzc2lvbi1udW0+PGVsZWN0cm9uaWMtcmVzb3VyY2UtbnVtPjEwLjExMjYvc2NpZW5j
+ZS4yNzYuNTMwOS4xMzE8L2VsZWN0cm9uaWMtcmVzb3VyY2UtbnVtPjx2b2x1bWU+Mjc2PC92b2x1
+bWU+PC9yZWNvcmQ+PC9DaXRlPjwvRW5kTm90ZT4A
 </w:fldData>
         </w:fldChar>
       </w:r>
@@ -6157,7 +6892,15 @@
           <w:rFonts w:cstheme="minorHAnsi"/>
           <w:noProof/>
         </w:rPr>
-        <w:t>(Lemmon, Flanagan, Hunt, et al., 1992; Lemmon, Flanagan, Treutlein, et al., 1992; Smith et al., 2002)</w:t>
+        <w:t xml:space="preserve">(Lemmon, Flanagan, Hunt, et al., 1992; Lemmon, Flanagan, Treutlein, et al., </w:t>
+      </w:r>
+      <w:r>
+        <w:rPr>
+          <w:rFonts w:cstheme="minorHAnsi"/>
+          <w:noProof/>
+        </w:rPr>
+        <w:lastRenderedPageBreak/>
+        <w:t>1992; MacKenzie et al., 1997; Smith et al., 2002)</w:t>
       </w:r>
       <w:r>
         <w:rPr>
@@ -6180,40 +6923,8 @@
       <w:r>
         <w:rPr>
           <w:rFonts w:cstheme="minorHAnsi"/>
-          <w:b/>
-          <w:bCs/>
-        </w:rPr>
-        <w:t xml:space="preserve">…add in structure </w:t>
-      </w:r>
-      <w:proofErr w:type="spellStart"/>
-      <w:r>
-        <w:rPr>
-          <w:rFonts w:cstheme="minorHAnsi"/>
-          <w:b/>
-          <w:bCs/>
-        </w:rPr>
-        <w:t>GpA</w:t>
-      </w:r>
-      <w:proofErr w:type="spellEnd"/>
-      <w:r>
-        <w:rPr>
-          <w:rFonts w:cstheme="minorHAnsi"/>
-          <w:b/>
-          <w:bCs/>
-        </w:rPr>
-        <w:t xml:space="preserve"> citation…</w:t>
-      </w:r>
-      <w:r>
-        <w:rPr>
-          <w:rFonts w:cstheme="minorHAnsi"/>
-        </w:rPr>
-        <w:t xml:space="preserve"> </w:t>
-      </w:r>
-      <w:r>
-        <w:rPr>
-          <w:rFonts w:cstheme="minorHAnsi"/>
-        </w:rPr>
-        <w:t xml:space="preserve">Alongside the earlier research, this data suggests that hydrogen bonding is a driving force that strongly stabilizes TMH association. </w:t>
+        </w:rPr>
+        <w:t>Alongside earlier research, this data suggests that hydrogen bonding is a driving force that strongly stabilizes TMH association.</w:t>
       </w:r>
     </w:p>
     <w:p>
@@ -6229,25 +6940,31 @@
         <w:rPr>
           <w:rFonts w:cstheme="minorHAnsi"/>
         </w:rPr>
-        <w:t xml:space="preserve">By observing MP structures, potential interhelical hydrogen bonds can be characterized. </w:t>
-      </w:r>
-      <w:r>
-        <w:rPr>
-          <w:rFonts w:cstheme="minorHAnsi"/>
-        </w:rPr>
-        <w:t>Hydrogen bond</w:t>
-      </w:r>
-      <w:r>
-        <w:rPr>
-          <w:rFonts w:cstheme="minorHAnsi"/>
-        </w:rPr>
-        <w:t xml:space="preserve">s </w:t>
-      </w:r>
-      <w:r>
-        <w:rPr>
-          <w:rFonts w:cstheme="minorHAnsi"/>
-        </w:rPr>
-        <w:t xml:space="preserve">have been identified between TM helices in multiple solved structures </w:t>
+        <w:t xml:space="preserve">By observing MP structures, </w:t>
+      </w:r>
+      <w:r>
+        <w:rPr>
+          <w:rFonts w:cstheme="minorHAnsi"/>
+        </w:rPr>
+        <w:t xml:space="preserve">researchers have been able to identify and characterize </w:t>
+      </w:r>
+      <w:r>
+        <w:rPr>
+          <w:rFonts w:cstheme="minorHAnsi"/>
+        </w:rPr>
+        <w:t>hydrogen bonds</w:t>
+      </w:r>
+      <w:r>
+        <w:rPr>
+          <w:rFonts w:cstheme="minorHAnsi"/>
+        </w:rPr>
+        <w:t xml:space="preserve"> </w:t>
+      </w:r>
+      <w:r>
+        <w:rPr>
+          <w:rFonts w:cstheme="minorHAnsi"/>
+        </w:rPr>
+        <w:t xml:space="preserve">between TM helices in multiple solved structures </w:t>
       </w:r>
       <w:r>
         <w:rPr>
@@ -7110,9 +7827,11 @@
       <w:pPr>
         <w:pStyle w:val="ThesisTOC"/>
       </w:pPr>
+      <w:bookmarkStart w:id="6" w:name="_Toc164443660"/>
       <w:r>
         <w:t>1.3.2 Electrostatics and weak hydrogen bonding</w:t>
       </w:r>
+      <w:bookmarkEnd w:id="6"/>
     </w:p>
     <w:p>
       <w:pPr>
@@ -7127,13 +7846,28 @@
         <w:t>π</w:t>
       </w:r>
       <w:r>
-        <w:t xml:space="preserve">, are a result of attractive forces between charged (Lys/Arg) AAs and the electron clouds of </w:t>
-      </w:r>
-      <w:r>
-        <w:t>aromatic/ring</w:t>
-      </w:r>
-      <w:r>
-        <w:t xml:space="preserve"> (</w:t>
+        <w:t>, are a result of attractive forces between charged</w:t>
+      </w:r>
+      <w:r>
+        <w:t xml:space="preserve"> AAs</w:t>
+      </w:r>
+      <w:r>
+        <w:t xml:space="preserve"> Lys</w:t>
+      </w:r>
+      <w:r>
+        <w:t xml:space="preserve"> and </w:t>
+      </w:r>
+      <w:r>
+        <w:t xml:space="preserve">Arg and the electron clouds of </w:t>
+      </w:r>
+      <w:r>
+        <w:t>aromatic</w:t>
+      </w:r>
+      <w:r>
+        <w:t xml:space="preserve"> </w:t>
+      </w:r>
+      <w:r>
+        <w:t xml:space="preserve">AAs </w:t>
       </w:r>
       <w:proofErr w:type="spellStart"/>
       <w:r>
@@ -7141,15 +7875,16 @@
       </w:r>
       <w:proofErr w:type="spellEnd"/>
       <w:r>
-        <w:t>/Tyr/</w:t>
-      </w:r>
-      <w:proofErr w:type="spellStart"/>
-      <w:r>
-        <w:t>Trp</w:t>
-      </w:r>
-      <w:proofErr w:type="spellEnd"/>
-      <w:r>
-        <w:t xml:space="preserve">) AAs. </w:t>
+        <w:t xml:space="preserve">, </w:t>
+      </w:r>
+      <w:r>
+        <w:t>Tyr</w:t>
+      </w:r>
+      <w:r>
+        <w:t xml:space="preserve">, His, and </w:t>
+      </w:r>
+      <w:r>
+        <w:t xml:space="preserve">Trp. </w:t>
       </w:r>
       <w:r>
         <w:t>T</w:t>
@@ -7167,20 +7902,23 @@
         <w:t xml:space="preserve">multitude </w:t>
       </w:r>
       <w:r>
-        <w:t xml:space="preserve">of </w:t>
+        <w:t xml:space="preserve">of channels and G protein-coupled receptors, </w:t>
+      </w:r>
+      <w:r>
+        <w:t>and are equally</w:t>
+      </w:r>
+      <w:r>
+        <w:t xml:space="preserve"> important for</w:t>
+      </w:r>
+      <w:r>
+        <w:t xml:space="preserve"> ligand</w:t>
+      </w:r>
+      <w:r>
+        <w:t xml:space="preserve"> binding of </w:t>
       </w:r>
       <w:r>
         <w:lastRenderedPageBreak/>
-        <w:t>channels and G protein-coupled receptors, as well as</w:t>
-      </w:r>
-      <w:r>
-        <w:t xml:space="preserve"> interactions important for</w:t>
-      </w:r>
-      <w:r>
-        <w:t xml:space="preserve"> ligand</w:t>
-      </w:r>
-      <w:r>
-        <w:t xml:space="preserve"> binding of neurotransmitters, metal ions, and toxins </w:t>
+        <w:t xml:space="preserve">neurotransmitters, metal ions, and toxins </w:t>
       </w:r>
       <w:r>
         <w:fldChar w:fldCharType="begin">
@@ -7462,7 +8200,35 @@
         <w:t xml:space="preserve">. </w:t>
       </w:r>
       <w:r>
-        <w:t xml:space="preserve"> Electrostatic interactions have been studied between a variety of TMH interactions. Johnson et al. mutated a hydrophobic protein with a pair of charged and/or ring AAs. Using TOXCAT, they determined that Lys coupled with any ring AA is able to drive these proteins to associate </w:t>
+        <w:t xml:space="preserve"> Electrostatic interactions have been studied between a variety of TMH interactions. Johnson et al. mutated a hydrophobic protein with a pair of charged and</w:t>
+      </w:r>
+      <w:r>
+        <w:t xml:space="preserve"> aromatic</w:t>
+      </w:r>
+      <w:r>
+        <w:t xml:space="preserve"> AAs. Using TOXCAT, they determined that Lys coupled with </w:t>
+      </w:r>
+      <w:r>
+        <w:t xml:space="preserve">Tyr, </w:t>
+      </w:r>
+      <w:proofErr w:type="spellStart"/>
+      <w:r>
+        <w:t>Trp</w:t>
+      </w:r>
+      <w:proofErr w:type="spellEnd"/>
+      <w:r>
+        <w:t xml:space="preserve">, and </w:t>
+      </w:r>
+      <w:proofErr w:type="spellStart"/>
+      <w:r>
+        <w:t>Phe</w:t>
+      </w:r>
+      <w:proofErr w:type="spellEnd"/>
+      <w:r>
+        <w:t xml:space="preserve"> </w:t>
+      </w:r>
+      <w:r>
+        <w:t xml:space="preserve">is able to drive these proteins to associate </w:t>
       </w:r>
       <w:r>
         <w:fldChar w:fldCharType="begin"/>
@@ -7524,7 +8290,13 @@
         <w:t xml:space="preserve">Additional </w:t>
       </w:r>
       <w:r>
-        <w:t xml:space="preserve">SDS-PAGE analysis on helical hairpins demonstrated that TM-TM electrostatic interactions alongside helical turns promote folding </w:t>
+        <w:t>SDS-PAGE analysis on helical hairpins demonstrate</w:t>
+      </w:r>
+      <w:r>
+        <w:t>s</w:t>
+      </w:r>
+      <w:r>
+        <w:t xml:space="preserve"> that TM-TM electrostatic interactions alongside helical turns promote folding </w:t>
       </w:r>
       <w:r>
         <w:fldChar w:fldCharType="begin">
@@ -7645,8 +8417,24 @@
         <w:ind w:firstLine="360"/>
         <w:jc w:val="both"/>
       </w:pPr>
-      <w:r>
-        <w:t>Similar to hydrogen bonding, electrostatics play a strong stabilizing role in MP folding and association, able to drive association of TMHs with charged and aromatic interactions. Another class of forces that has been shown to strongly influence association of TMHs is facilitated by the</w:t>
+      <w:proofErr w:type="gramStart"/>
+      <w:r>
+        <w:t>Similar to</w:t>
+      </w:r>
+      <w:proofErr w:type="gramEnd"/>
+      <w:r>
+        <w:t xml:space="preserve"> hydrogen bonding, electrostatics </w:t>
+      </w:r>
+      <w:proofErr w:type="gramStart"/>
+      <w:r>
+        <w:t>play</w:t>
+      </w:r>
+      <w:r>
+        <w:t>s</w:t>
+      </w:r>
+      <w:proofErr w:type="gramEnd"/>
+      <w:r>
+        <w:t xml:space="preserve"> a strong stabilizing role in MP folding and association, able to drive association of TMHs with charged and aromatic interactions. Another class of forces that has been shown to strongly influence association of TMHs is facilitated by the</w:t>
       </w:r>
       <w:r>
         <w:t xml:space="preserve"> </w:t>
@@ -7690,7 +8478,15 @@
         <w:fldChar w:fldCharType="end"/>
       </w:r>
       <w:r>
-        <w:t>. GAS is an acronym for the three AAs typically found in the sequence: Glycine, Alanine, and Serine. These small residues define the interface of the motif (G/A/</w:t>
+        <w:t xml:space="preserve">. GAS is an acronym for the three AAs typically found in the sequence: </w:t>
+      </w:r>
+      <w:proofErr w:type="spellStart"/>
+      <w:r>
+        <w:t>Gly</w:t>
+      </w:r>
+      <w:proofErr w:type="spellEnd"/>
+      <w:r>
+        <w:t>, Ala, and Ser. These small residues define the interface of the motif (G/A/</w:t>
       </w:r>
       <w:proofErr w:type="gramStart"/>
       <w:r>
@@ -8018,16 +8814,17 @@
       </w:pPr>
       <w:proofErr w:type="spellStart"/>
       <w:r>
-        <w:lastRenderedPageBreak/>
         <w:t>GpA</w:t>
       </w:r>
       <w:proofErr w:type="spellEnd"/>
       <w:r>
         <w:t xml:space="preserve"> is a well-studied protein that </w:t>
       </w:r>
+      <w:proofErr w:type="gramStart"/>
       <w:r>
         <w:t>associates</w:t>
       </w:r>
+      <w:proofErr w:type="gramEnd"/>
       <w:r>
         <w:t xml:space="preserve"> via the </w:t>
       </w:r>
@@ -8077,7 +8874,14 @@
         <w:rPr>
           <w:rFonts w:cstheme="minorHAnsi"/>
         </w:rPr>
-        <w:t xml:space="preserve">, making point mutations along the protein and measuring the changes in dimerization on SDS-PAGE </w:t>
+        <w:t xml:space="preserve">, making point mutations along the protein and measuring the changes in </w:t>
+      </w:r>
+      <w:r>
+        <w:rPr>
+          <w:rFonts w:cstheme="minorHAnsi"/>
+        </w:rPr>
+        <w:lastRenderedPageBreak/>
+        <w:t xml:space="preserve">dimerization on SDS-PAGE </w:t>
       </w:r>
       <w:r>
         <w:rPr>
@@ -9047,11 +9851,7 @@
         <w:t xml:space="preserve">. </w:t>
       </w:r>
       <w:r>
-        <w:t xml:space="preserve">Measurements of </w:t>
-      </w:r>
-      <w:r>
-        <w:lastRenderedPageBreak/>
-        <w:t xml:space="preserve">the stretching frequency of these bonds in </w:t>
+        <w:t xml:space="preserve">Measurements of the stretching frequency of these bonds in </w:t>
       </w:r>
       <w:proofErr w:type="spellStart"/>
       <w:r>
@@ -9090,6 +9890,7 @@
         <w:jc w:val="both"/>
       </w:pPr>
       <w:r>
+        <w:lastRenderedPageBreak/>
         <w:t xml:space="preserve">Further research on </w:t>
       </w:r>
       <w:proofErr w:type="spellStart"/>
@@ -9110,16 +9911,49 @@
         <w:t xml:space="preserve"> </w:t>
       </w:r>
       <w:r>
-        <w:t xml:space="preserve">TMs defined the geometric structure for the network of hydrogen bonds resulted in CATM, an algorithm that successfully predicted the structures of </w:t>
-      </w:r>
-      <w:r>
-        <w:t>five known homodimer structures (cite Ben).</w:t>
+        <w:t xml:space="preserve">TMs </w:t>
+      </w:r>
+      <w:r>
+        <w:t xml:space="preserve">helped to </w:t>
+      </w:r>
+      <w:r>
+        <w:t>define the geometric structure for the network of hydrogen bonds</w:t>
+      </w:r>
+      <w:r>
+        <w:t>. This research</w:t>
+      </w:r>
+      <w:r>
+        <w:t xml:space="preserve"> resulted in CATM, an algorithm that successfully predicted the structures of </w:t>
+      </w:r>
+      <w:r>
+        <w:t xml:space="preserve">five known homodimer structures </w:t>
+      </w:r>
+      <w:r>
+        <w:fldChar w:fldCharType="begin"/>
+      </w:r>
+      <w:r>
+        <w:instrText xml:space="preserve"> ADDIN EN.CITE &lt;EndNote&gt;&lt;Cite&gt;&lt;Author&gt;Mueller&lt;/Author&gt;&lt;Year&gt;2014&lt;/Year&gt;&lt;IDText&gt;A frequent, GxxxG-mediated, transmembrane association motif is optimized for the formation of interhelical Cα-H hydrogen bonds&lt;/IDText&gt;&lt;DisplayText&gt;(Mueller et al., 2014)&lt;/DisplayText&gt;&lt;record&gt;&lt;dates&gt;&lt;pub-dates&gt;&lt;date&gt;Mar 11&lt;/date&gt;&lt;/pub-dates&gt;&lt;year&gt;2014&lt;/year&gt;&lt;/dates&gt;&lt;keywords&gt;&lt;keyword&gt;Amino Acid Motifs&lt;/keyword&gt;&lt;keyword&gt;Carbon&lt;/keyword&gt;&lt;keyword&gt;Hydrogen Bonding&lt;/keyword&gt;&lt;keyword&gt;Membrane Proteins&lt;/keyword&gt;&lt;keyword&gt;Models, Molecular&lt;/keyword&gt;&lt;keyword&gt;Protein Structure, Secondary&lt;/keyword&gt;&lt;keyword&gt;interaction motifs&lt;/keyword&gt;&lt;keyword&gt;protein prediction&lt;/keyword&gt;&lt;/keywords&gt;&lt;urls&gt;&lt;related-urls&gt;&lt;url&gt;https://www.ncbi.nlm.nih.gov/pubmed/24569864&lt;/url&gt;&lt;/related-urls&gt;&lt;/urls&gt;&lt;isbn&gt;1091-6490&lt;/isbn&gt;&lt;custom2&gt;PMC3956187&lt;/custom2&gt;&lt;custom1&gt;The authors declare no conflict of interest.&lt;/custom1&gt;&lt;titles&gt;&lt;title&gt;A frequent, GxxxG-mediated, transmembrane association motif is optimized for the formation of interhelical Cα-H hydrogen bonds&lt;/title&gt;&lt;secondary-title&gt;Proc Natl Acad Sci U S A&lt;/secondary-title&gt;&lt;/titles&gt;&lt;pages&gt;E888-95&lt;/pages&gt;&lt;number&gt;10&lt;/number&gt;&lt;contributors&gt;&lt;authors&gt;&lt;author&gt;Mueller, B. K.&lt;/author&gt;&lt;author&gt;Subramaniam, S.&lt;/author&gt;&lt;author&gt;Senes, A.&lt;/author&gt;&lt;/authors&gt;&lt;/contributors&gt;&lt;edition&gt;20140225&lt;/edition&gt;&lt;language&gt;eng&lt;/language&gt;&lt;added-date format="utc"&gt;1705531325&lt;/added-date&gt;&lt;ref-type name="Journal Article"&gt;17&lt;/ref-type&gt;&lt;auth-address&gt;Department of Biochemistry, University of Wisconsin-Madison, Madison, WI 53706.&lt;/auth-address&gt;&lt;rec-number&gt;5&lt;/rec-number&gt;&lt;last-updated-date format="utc"&gt;1711472299&lt;/last-updated-date&gt;&lt;accession-num&gt;24569864&lt;/accession-num&gt;&lt;electronic-resource-num&gt;10.1073/pnas.1319944111&lt;/electronic-resource-num&gt;&lt;volume&gt;111&lt;/volume&gt;&lt;/record&gt;&lt;/Cite&gt;&lt;/EndNote&gt;</w:instrText>
+      </w:r>
+      <w:r>
+        <w:fldChar w:fldCharType="separate"/>
+      </w:r>
+      <w:r>
+        <w:rPr>
+          <w:noProof/>
+        </w:rPr>
+        <w:t>(Mueller et al., 2014)</w:t>
+      </w:r>
+      <w:r>
+        <w:fldChar w:fldCharType="end"/>
+      </w:r>
+      <w:r>
+        <w:t>.</w:t>
       </w:r>
       <w:r>
         <w:t xml:space="preserve"> </w:t>
       </w:r>
       <w:r>
-        <w:t xml:space="preserve">Anderson et al. utilized a </w:t>
+        <w:t xml:space="preserve">Anderson et al. utilized </w:t>
       </w:r>
       <w:r>
         <w:t xml:space="preserve">the CATM algorithm </w:t>
@@ -9274,7 +10108,19 @@
         <w:t xml:space="preserve">hydrogen bonding and van der Waals packing. </w:t>
       </w:r>
       <w:r>
-        <w:t xml:space="preserve">Using a refined version of the CATM algorithm, I designed sequences to associate by solely van der Waals packing as well as </w:t>
+        <w:t xml:space="preserve">Using a refined version of the CATM algorithm, I designed sequences to </w:t>
+      </w:r>
+      <w:r>
+        <w:t>associate</w:t>
+      </w:r>
+      <w:r>
+        <w:t xml:space="preserve"> solely </w:t>
+      </w:r>
+      <w:r>
+        <w:t xml:space="preserve">by </w:t>
+      </w:r>
+      <w:r>
+        <w:t xml:space="preserve">van der Waals packing as well as </w:t>
       </w:r>
       <w:proofErr w:type="spellStart"/>
       <w:r>
@@ -9323,6 +10169,7 @@
       <w:pPr>
         <w:pStyle w:val="ThesisTOC"/>
       </w:pPr>
+      <w:bookmarkStart w:id="7" w:name="_Toc164443661"/>
       <w:r>
         <w:lastRenderedPageBreak/>
         <w:t xml:space="preserve">1.4 </w:t>
@@ -9331,8 +10178,14 @@
         <w:t xml:space="preserve">Methods to study </w:t>
       </w:r>
       <w:r>
-        <w:t>transmembrane helix oligomerization</w:t>
-      </w:r>
+        <w:t xml:space="preserve">transmembrane helix </w:t>
+      </w:r>
+      <w:proofErr w:type="gramStart"/>
+      <w:r>
+        <w:t>oligomerization</w:t>
+      </w:r>
+      <w:bookmarkEnd w:id="7"/>
+      <w:proofErr w:type="gramEnd"/>
     </w:p>
     <w:p>
       <w:pPr>
@@ -9408,7 +10261,7 @@
         <w:rPr>
           <w:rFonts w:cstheme="minorHAnsi"/>
         </w:rPr>
-        <w:t xml:space="preserve"> In this section, I detail the tools and techniques mentioned in the previous section that </w:t>
+        <w:t xml:space="preserve"> In this section, I detail the tools and techniques that </w:t>
       </w:r>
       <w:r>
         <w:rPr>
@@ -9433,6 +10286,7 @@
       <w:pPr>
         <w:pStyle w:val="ThesisTOC"/>
       </w:pPr>
+      <w:bookmarkStart w:id="8" w:name="_Toc164443662"/>
       <w:r>
         <w:t xml:space="preserve">1.4.1 </w:t>
       </w:r>
@@ -9446,6 +10300,7 @@
       <w:r>
         <w:t xml:space="preserve"> techniques</w:t>
       </w:r>
+      <w:bookmarkEnd w:id="8"/>
     </w:p>
     <w:p>
       <w:pPr>
@@ -9486,7 +10341,31 @@
         <w:rPr>
           <w:rFonts w:cstheme="minorHAnsi"/>
         </w:rPr>
-        <w:t xml:space="preserve"> suitable membrane mimetics. An initial method used to study the thermodynamics of TMH association </w:t>
+        <w:t xml:space="preserve"> suitable membrane mimetics</w:t>
+      </w:r>
+      <w:r>
+        <w:rPr>
+          <w:rFonts w:cstheme="minorHAnsi"/>
+        </w:rPr>
+        <w:t xml:space="preserve"> such as detergents</w:t>
+      </w:r>
+      <w:r>
+        <w:rPr>
+          <w:rFonts w:cstheme="minorHAnsi"/>
+        </w:rPr>
+        <w:t>. An initial method stud</w:t>
+      </w:r>
+      <w:r>
+        <w:rPr>
+          <w:rFonts w:cstheme="minorHAnsi"/>
+        </w:rPr>
+        <w:t>ied</w:t>
+      </w:r>
+      <w:r>
+        <w:rPr>
+          <w:rFonts w:cstheme="minorHAnsi"/>
+        </w:rPr>
+        <w:t xml:space="preserve"> the thermodynamics of TMH association </w:t>
       </w:r>
       <w:r>
         <w:rPr>
@@ -9539,10 +10418,365 @@
       <w:r>
         <w:rPr>
           <w:rFonts w:cstheme="minorHAnsi"/>
-          <w:b/>
-          <w:bCs/>
-        </w:rPr>
-        <w:t>…research used in here with mutants and how monitoring unfolding…</w:t>
+        </w:rPr>
+        <w:t>SDS-PAGE studies have been used to tease the effect of point mutations in a variety of TM sequences</w:t>
+      </w:r>
+      <w:r>
+        <w:rPr>
+          <w:rFonts w:cstheme="minorHAnsi"/>
+        </w:rPr>
+        <w:t xml:space="preserve">, including </w:t>
+      </w:r>
+      <w:proofErr w:type="spellStart"/>
+      <w:r>
+        <w:rPr>
+          <w:rFonts w:cstheme="minorHAnsi"/>
+        </w:rPr>
+        <w:t>GpA</w:t>
+      </w:r>
+      <w:proofErr w:type="spellEnd"/>
+      <w:r>
+        <w:rPr>
+          <w:rFonts w:cstheme="minorHAnsi"/>
+        </w:rPr>
+        <w:t xml:space="preserve"> </w:t>
+      </w:r>
+      <w:r>
+        <w:rPr>
+          <w:rFonts w:cstheme="minorHAnsi"/>
+        </w:rPr>
+        <w:fldChar w:fldCharType="begin">
+          <w:fldData xml:space="preserve">PEVuZE5vdGU+PENpdGU+PEF1dGhvcj5DaG9tYTwvQXV0aG9yPjxZZWFyPjIwMDA8L1llYXI+PElE
+VGV4dD5Bc3BhcmFnaW5lLW1lZGlhdGVkIHNlbGYtYXNzb2NpYXRpb24gb2YgYSBtb2RlbCB0cmFu
+c21lbWJyYW5lIGhlbGl4PC9JRFRleHQ+PERpc3BsYXlUZXh0PihDaG9tYSBldCBhbC4sIDIwMDA7
+IExlbW1vbiwgRmxhbmFnYW4sIEh1bnQsIGV0IGFsLiwgMTk5MjsgTGVtbW9uLCBGbGFuYWdhbiwg
+VHJldXRsZWluLCBldCBhbC4sIDE5OTI7IFpob3UgZXQgYWwuLCAyMDAwKTwvRGlzcGxheVRleHQ+
+PHJlY29yZD48ZGF0ZXM+PHB1Yi1kYXRlcz48ZGF0ZT5GZWI8L2RhdGU+PC9wdWItZGF0ZXM+PHll
+YXI+MjAwMDwveWVhcj48L2RhdGVzPjxrZXl3b3Jkcz48a2V5d29yZD5BbWlubyBBY2lkIFNlcXVl
+bmNlPC9rZXl3b3JkPjxrZXl3b3JkPkFzcGFyYWdpbmU8L2tleXdvcmQ+PGtleXdvcmQ+RE5BLUJp
+bmRpbmcgUHJvdGVpbnM8L2tleXdvcmQ+PGtleXdvcmQ+RGltZXJpemF0aW9uPC9rZXl3b3JkPjxr
+ZXl3b3JkPkZsdW9yZXNjZW5jZTwva2V5d29yZD48a2V5d29yZD5GdW5nYWwgUHJvdGVpbnM8L2tl
+eXdvcmQ+PGtleXdvcmQ+TWVtYnJhbmUgUHJvdGVpbnM8L2tleXdvcmQ+PGtleXdvcmQ+TWljZWxs
+ZXM8L2tleXdvcmQ+PGtleXdvcmQ+TW9sZWN1bGFyIFNlcXVlbmNlIERhdGE8L2tleXdvcmQ+PGtl
+eXdvcmQ+TXV0YXRpb248L2tleXdvcmQ+PGtleXdvcmQ+UHJvdGVpbiBFbmdpbmVlcmluZzwva2V5
+d29yZD48a2V5d29yZD5Qcm90ZWluIEtpbmFzZXM8L2tleXdvcmQ+PGtleXdvcmQ+UmVjb21iaW5h
+bnQgUHJvdGVpbnM8L2tleXdvcmQ+PGtleXdvcmQ+U2FjY2hhcm9teWNlcyBjZXJldmlzaWFlIFBy
+b3RlaW5zPC9rZXl3b3JkPjxrZXl3b3JkPlNvZGl1bSBEb2RlY3lsIFN1bGZhdGU8L2tleXdvcmQ+
+PGtleXdvcmQ+U29sdWJpbGl0eTwva2V5d29yZD48a2V5d29yZD5VbHRyYWNlbnRyaWZ1Z2F0aW9u
+PC9rZXl3b3JkPjwva2V5d29yZHM+PHVybHM+PHJlbGF0ZWQtdXJscz48dXJsPmh0dHBzOi8vd3d3
+Lm5jYmkubmxtLm5paC5nb3YvcHVibWVkLzEwNjU1NjIwPC91cmw+PC9yZWxhdGVkLXVybHM+PC91
+cmxzPjxpc2JuPjEwNzItODM2ODwvaXNibj48dGl0bGVzPjx0aXRsZT5Bc3BhcmFnaW5lLW1lZGlh
+dGVkIHNlbGYtYXNzb2NpYXRpb24gb2YgYSBtb2RlbCB0cmFuc21lbWJyYW5lIGhlbGl4PC90aXRs
+ZT48c2Vjb25kYXJ5LXRpdGxlPk5hdCBTdHJ1Y3QgQmlvbDwvc2Vjb25kYXJ5LXRpdGxlPjwvdGl0
+bGVzPjxwYWdlcz4xNjEtNjwvcGFnZXM+PG51bWJlcj4yPC9udW1iZXI+PGNvbnRyaWJ1dG9ycz48
+YXV0aG9ycz48YXV0aG9yPkNob21hLCBDLjwvYXV0aG9yPjxhdXRob3I+R3JhdGtvd3NraSwgSC48
+L2F1dGhvcj48YXV0aG9yPkxlYXIsIEouIEQuPC9hdXRob3I+PGF1dGhvcj5EZUdyYWRvLCBXLiBG
+LjwvYXV0aG9yPjwvYXV0aG9ycz48L2NvbnRyaWJ1dG9ycz48bGFuZ3VhZ2U+ZW5nPC9sYW5ndWFn
+ZT48YWRkZWQtZGF0ZSBmb3JtYXQ9InV0YyI+MTcxMjgwNTAyMDwvYWRkZWQtZGF0ZT48cmVmLXR5
+cGUgbmFtZT0iSm91cm5hbCBBcnRpY2xlIj4xNzwvcmVmLXR5cGU+PGF1dGgtYWRkcmVzcz5EZXBh
+cnRtZW50IG9mIEJpb2NoZW1pc3RyeSBhbmQgQmlvcGh5c2ljcywgVW5pdmVyc2l0eSBvZiBQZW5u
+c3lsdmFuaWEsIFNjaG9vbCBvZiBNZWRpY2luZSwgUGhpbGFkZWxwaGlhLCBQZW5uc3lsdmFuaWEg
+MTkxMDQtNjA1OSwgVVNBLjwvYXV0aC1hZGRyZXNzPjxyZWMtbnVtYmVyPjk2PC9yZWMtbnVtYmVy
+PjxsYXN0LXVwZGF0ZWQtZGF0ZSBmb3JtYXQ9InV0YyI+MTcxMjgwNTAyMDwvbGFzdC11cGRhdGVk
+LWRhdGU+PGFjY2Vzc2lvbi1udW0+MTA2NTU2MjA8L2FjY2Vzc2lvbi1udW0+PGVsZWN0cm9uaWMt
+cmVzb3VyY2UtbnVtPjEwLjEwMzgvNzI0NDA8L2VsZWN0cm9uaWMtcmVzb3VyY2UtbnVtPjx2b2x1
+bWU+Nzwvdm9sdW1lPjwvcmVjb3JkPjwvQ2l0ZT48Q2l0ZT48QXV0aG9yPlpob3U8L0F1dGhvcj48
+WWVhcj4yMDAwPC9ZZWFyPjxJRFRleHQ+SW50ZXJoZWxpY2FsIGh5ZHJvZ2VuIGJvbmRpbmcgZHJp
+dmVzIHN0cm9uZyBpbnRlcmFjdGlvbnMgaW4gbWVtYnJhbmUgcHJvdGVpbnM8L0lEVGV4dD48cmVj
+b3JkPjxkYXRlcz48cHViLWRhdGVzPjxkYXRlPkZlYjwvZGF0ZT48L3B1Yi1kYXRlcz48eWVhcj4y
+MDAwPC95ZWFyPjwvZGF0ZXM+PGtleXdvcmRzPjxrZXl3b3JkPkFtaW5vIEFjaWQgTW90aWZzPC9r
+ZXl3b3JkPjxrZXl3b3JkPkFtaW5vIEFjaWQgU2VxdWVuY2U8L2tleXdvcmQ+PGtleXdvcmQ+QXNw
+YXJhZ2luZTwva2V5d29yZD48a2V5d29yZD5DZWxsIE1lbWJyYW5lPC9rZXl3b3JkPjxrZXl3b3Jk
+PkNobG9yYW1waGVuaWNvbCBPLUFjZXR5bHRyYW5zZmVyYXNlPC9rZXl3b3JkPjxrZXl3b3JkPkNp
+cmN1bGFyIERpY2hyb2lzbTwva2V5d29yZD48a2V5d29yZD5ETkEtQmluZGluZyBQcm90ZWluczwv
+a2V5d29yZD48a2V5d29yZD5EZXRlcmdlbnRzPC9rZXl3b3JkPjxrZXl3b3JkPkRpbWVyaXphdGlv
+bjwva2V5d29yZD48a2V5d29yZD5FbGVjdHJvcGhvcmVzaXMsIFBvbHlhY3J5bGFtaWRlIEdlbDwv
+a2V5d29yZD48a2V5d29yZD5GdW5nYWwgUHJvdGVpbnM8L2tleXdvcmQ+PGtleXdvcmQ+R2x5Y29w
+aG9yaW5zPC9rZXl3b3JkPjxrZXl3b3JkPkh5ZHJvZ2VuIEJvbmRpbmc8L2tleXdvcmQ+PGtleXdv
+cmQ+TGV1Y2luZSBaaXBwZXJzPC9rZXl3b3JkPjxrZXl3b3JkPk1hZ25ldGljIFJlc29uYW5jZSBT
+cGVjdHJvc2NvcHk8L2tleXdvcmQ+PGtleXdvcmQ+TWVtYnJhbmUgUHJvdGVpbnM8L2tleXdvcmQ+
+PGtleXdvcmQ+TWljZWxsZXM8L2tleXdvcmQ+PGtleXdvcmQ+TWljcm9jb2NjYWwgTnVjbGVhc2U8
+L2tleXdvcmQ+PGtleXdvcmQ+TW9sZWN1bGFyIFNlcXVlbmNlIERhdGE8L2tleXdvcmQ+PGtleXdv
+cmQ+UGVwdGlkZXM8L2tleXdvcmQ+PGtleXdvcmQ+UHJvdGVpbiBDb25mb3JtYXRpb248L2tleXdv
+cmQ+PGtleXdvcmQ+UHJvdGVpbiBLaW5hc2VzPC9rZXl3b3JkPjxrZXl3b3JkPlByb3RlaW4gU3Ry
+dWN0dXJlLCBTZWNvbmRhcnk8L2tleXdvcmQ+PGtleXdvcmQ+UmVjb21iaW5hbnQgUHJvdGVpbnM8
+L2tleXdvcmQ+PGtleXdvcmQ+U2FjY2hhcm9teWNlcyBjZXJldmlzaWFlIFByb3RlaW5zPC9rZXl3
+b3JkPjwva2V5d29yZHM+PHVybHM+PHJlbGF0ZWQtdXJscz48dXJsPmh0dHBzOi8vd3d3Lm5jYmku
+bmxtLm5paC5nb3YvcHVibWVkLzEwNjU1NjE5PC91cmw+PC9yZWxhdGVkLXVybHM+PC91cmxzPjxp
+c2JuPjEwNzItODM2ODwvaXNibj48dGl0bGVzPjx0aXRsZT5JbnRlcmhlbGljYWwgaHlkcm9nZW4g
+Ym9uZGluZyBkcml2ZXMgc3Ryb25nIGludGVyYWN0aW9ucyBpbiBtZW1icmFuZSBwcm90ZWluczwv
+dGl0bGU+PHNlY29uZGFyeS10aXRsZT5OYXQgU3RydWN0IEJpb2w8L3NlY29uZGFyeS10aXRsZT48
+L3RpdGxlcz48cGFnZXM+MTU0LTYwPC9wYWdlcz48bnVtYmVyPjI8L251bWJlcj48Y29udHJpYnV0
+b3JzPjxhdXRob3JzPjxhdXRob3I+WmhvdSwgRi4gWC48L2F1dGhvcj48YXV0aG9yPkNvY2NvLCBN
+LiBKLjwvYXV0aG9yPjxhdXRob3I+UnVzcywgVy4gUC48L2F1dGhvcj48YXV0aG9yPkJydW5nZXIs
+IEEuIFQuPC9hdXRob3I+PGF1dGhvcj5FbmdlbG1hbiwgRC4gTS48L2F1dGhvcj48L2F1dGhvcnM+
+PC9jb250cmlidXRvcnM+PGxhbmd1YWdlPmVuZzwvbGFuZ3VhZ2U+PGFkZGVkLWRhdGUgZm9ybWF0
+PSJ1dGMiPjE3MTI4MDUwNTQ8L2FkZGVkLWRhdGU+PHJlZi10eXBlIG5hbWU9IkpvdXJuYWwgQXJ0
+aWNsZSI+MTc8L3JlZi10eXBlPjxhdXRoLWFkZHJlc3M+RGVwYXJ0bWVudCBvZiBNb2xlY3VsYXIg
+QmlvcGh5c2ljcyBhbmQgQmlvY2hlbWlzdHJ5LCBZYWxlIFVuaXZlcnNpdHksIDI2NiBXaGl0bmV5
+IEF2ZW51ZSwgUC5PLiBCb3ggMjA4MTE0LCBOZXcgSGF2ZW4sIENvbm5ldGljdXQgMDY1MjAtODEx
+NCwgVVNBLjwvYXV0aC1hZGRyZXNzPjxyZWMtbnVtYmVyPjk4PC9yZWMtbnVtYmVyPjxsYXN0LXVw
+ZGF0ZWQtZGF0ZSBmb3JtYXQ9InV0YyI+MTcxMjgwNTA1NDwvbGFzdC11cGRhdGVkLWRhdGU+PGFj
+Y2Vzc2lvbi1udW0+MTA2NTU2MTk8L2FjY2Vzc2lvbi1udW0+PGVsZWN0cm9uaWMtcmVzb3VyY2Ut
+bnVtPjEwLjEwMzgvNzI0MzA8L2VsZWN0cm9uaWMtcmVzb3VyY2UtbnVtPjx2b2x1bWU+Nzwvdm9s
+dW1lPjwvcmVjb3JkPjwvQ2l0ZT48Q2l0ZT48QXV0aG9yPkxlbW1vbjwvQXV0aG9yPjxZZWFyPjE5
+OTI8L1llYXI+PElEVGV4dD5HbHljb3Bob3JpbiBBIGRpbWVyaXphdGlvbiBpcyBkcml2ZW4gYnkg
+c3BlY2lmaWMgaW50ZXJhY3Rpb25zIGJldHdlZW4gdHJhbnNtZW1icmFuZSBhbHBoYS1oZWxpY2Vz
+PC9JRFRleHQ+PHJlY29yZD48ZGF0ZXM+PHB1Yi1kYXRlcz48ZGF0ZT5BcHIgMTU8L2RhdGU+PC9w
+dWItZGF0ZXM+PHllYXI+MTk5MjwveWVhcj48L2RhdGVzPjxrZXl3b3Jkcz48a2V5d29yZD5BbWlu
+byBBY2lkIFNlcXVlbmNlPC9rZXl3b3JkPjxrZXl3b3JkPkJhc2UgU2VxdWVuY2U8L2tleXdvcmQ+
+PGtleXdvcmQ+Q2VsbCBNZW1icmFuZTwva2V5d29yZD48a2V5d29yZD5DaXJjdWxhciBEaWNocm9p
+c208L2tleXdvcmQ+PGtleXdvcmQ+RWxlY3Ryb3Bob3Jlc2lzLCBQb2x5YWNyeWxhbWlkZSBHZWw8
+L2tleXdvcmQ+PGtleXdvcmQ+RXNjaGVyaWNoaWEgY29saTwva2V5d29yZD48a2V5d29yZD5HbHlj
+b3Bob3JpbnM8L2tleXdvcmQ+PGtleXdvcmQ+SHVtYW5zPC9rZXl3b3JkPjxrZXl3b3JkPk1pY3Jv
+Y29jY2FsIE51Y2xlYXNlPC9rZXl3b3JkPjxrZXl3b3JkPk1vbGVjdWxhciBTZXF1ZW5jZSBEYXRh
+PC9rZXl3b3JkPjxrZXl3b3JkPk11dGFnZW5lc2lzLCBTaXRlLURpcmVjdGVkPC9rZXl3b3JkPjxr
+ZXl3b3JkPlByb3RlaW4gQ29uZm9ybWF0aW9uPC9rZXl3b3JkPjxrZXl3b3JkPlJlY29tYmluYW50
+IEZ1c2lvbiBQcm90ZWluczwva2V5d29yZD48L2tleXdvcmRzPjx1cmxzPjxyZWxhdGVkLXVybHM+
+PHVybD5odHRwczovL3d3dy5uY2JpLm5sbS5uaWguZ292L3B1Ym1lZC8xNTYwMDAzPC91cmw+PC9y
+ZWxhdGVkLXVybHM+PC91cmxzPjxpc2JuPjAwMjEtOTI1ODwvaXNibj48dGl0bGVzPjx0aXRsZT5H
+bHljb3Bob3JpbiBBIGRpbWVyaXphdGlvbiBpcyBkcml2ZW4gYnkgc3BlY2lmaWMgaW50ZXJhY3Rp
+b25zIGJldHdlZW4gdHJhbnNtZW1icmFuZSBhbHBoYS1oZWxpY2VzPC90aXRsZT48c2Vjb25kYXJ5
+LXRpdGxlPkogQmlvbCBDaGVtPC9zZWNvbmRhcnktdGl0bGU+PC90aXRsZXM+PHBhZ2VzPjc2ODMt
+OTwvcGFnZXM+PG51bWJlcj4xMTwvbnVtYmVyPjxjb250cmlidXRvcnM+PGF1dGhvcnM+PGF1dGhv
+cj5MZW1tb24sIE0uIEEuPC9hdXRob3I+PGF1dGhvcj5GbGFuYWdhbiwgSi4gTS48L2F1dGhvcj48
+YXV0aG9yPkh1bnQsIEouIEYuPC9hdXRob3I+PGF1dGhvcj5BZGFpciwgQi4gRC48L2F1dGhvcj48
+YXV0aG9yPkJvcm1hbm4sIEIuIEouPC9hdXRob3I+PGF1dGhvcj5EZW1wc2V5LCBDLiBFLjwvYXV0
+aG9yPjxhdXRob3I+RW5nZWxtYW4sIEQuIE0uPC9hdXRob3I+PC9hdXRob3JzPjwvY29udHJpYnV0
+b3JzPjxsYW5ndWFnZT5lbmc8L2xhbmd1YWdlPjxhZGRlZC1kYXRlIGZvcm1hdD0idXRjIj4xNzEy
+NzkxMzYxPC9hZGRlZC1kYXRlPjxyZWYtdHlwZSBuYW1lPSJKb3VybmFsIEFydGljbGUiPjE3PC9y
+ZWYtdHlwZT48YXV0aC1hZGRyZXNzPkRlcGFydG1lbnQgb2YgTW9sZWN1bGFyIEJpb3BoeXNpY3Mg
+YW5kIEJpb2NoZW1pc3RyeSwgWWFsZSBVbml2ZXJzaXR5LCBOZXcgSGF2ZW4sIENvbm5lY3RpY3V0
+IDA2NTExLjwvYXV0aC1hZGRyZXNzPjxyZWMtbnVtYmVyPjkwPC9yZWMtbnVtYmVyPjxsYXN0LXVw
+ZGF0ZWQtZGF0ZSBmb3JtYXQ9InV0YyI+MTcxMjc5MTM2MTwvbGFzdC11cGRhdGVkLWRhdGU+PGFj
+Y2Vzc2lvbi1udW0+MTU2MDAwMzwvYWNjZXNzaW9uLW51bT48dm9sdW1lPjI2Nzwvdm9sdW1lPjwv
+cmVjb3JkPjwvQ2l0ZT48Q2l0ZT48QXV0aG9yPkxlbW1vbjwvQXV0aG9yPjxZZWFyPjE5OTI8L1ll
+YXI+PElEVGV4dD5TZXF1ZW5jZSBzcGVjaWZpY2l0eSBpbiB0aGUgZGltZXJpemF0aW9uIG9mIHRy
+YW5zbWVtYnJhbmUgYWxwaGEtaGVsaWNlczwvSURUZXh0PjxyZWNvcmQ+PGRhdGVzPjxwdWItZGF0
+ZXM+PGRhdGU+RGVjIDI5PC9kYXRlPjwvcHViLWRhdGVzPjx5ZWFyPjE5OTI8L3llYXI+PC9kYXRl
+cz48a2V5d29yZHM+PGtleXdvcmQ+QW1pbm8gQWNpZCBTZXF1ZW5jZTwva2V5d29yZD48a2V5d29y
+ZD5DaGVtaWNhbCBQaGVub21lbmE8L2tleXdvcmQ+PGtleXdvcmQ+Q2hlbWlzdHJ5LCBQaHlzaWNh
+bDwva2V5d29yZD48a2V5d29yZD5Db2Rvbjwva2V5d29yZD48a2V5d29yZD5EZXRlcmdlbnRzPC9r
+ZXl3b3JkPjxrZXl3b3JkPkVsZWN0cm9waG9yZXNpcywgUG9seWFjcnlsYW1pZGUgR2VsPC9rZXl3
+b3JkPjxrZXl3b3JkPkdseWNvcGhvcmluczwva2V5d29yZD48a2V5d29yZD5NYWNyb21vbGVjdWxh
+ciBTdWJzdGFuY2VzPC9rZXl3b3JkPjxrZXl3b3JkPk1vbGVjdWxhciBTZXF1ZW5jZSBEYXRhPC9r
+ZXl3b3JkPjxrZXl3b3JkPk11dGFnZW5lc2lzLCBTaXRlLURpcmVjdGVkPC9rZXl3b3JkPjxrZXl3
+b3JkPlByb3RlaW4gU3RydWN0dXJlLCBTZWNvbmRhcnk8L2tleXdvcmQ+PC9rZXl3b3Jkcz48dXJs
+cz48cmVsYXRlZC11cmxzPjx1cmw+aHR0cHM6Ly93d3cubmNiaS5ubG0ubmloLmdvdi9wdWJtZWQv
+MTQ2Mzc0MzwvdXJsPjwvcmVsYXRlZC11cmxzPjwvdXJscz48aXNibj4wMDA2LTI5NjA8L2lzYm4+
+PHRpdGxlcz48dGl0bGU+U2VxdWVuY2Ugc3BlY2lmaWNpdHkgaW4gdGhlIGRpbWVyaXphdGlvbiBv
+ZiB0cmFuc21lbWJyYW5lIGFscGhhLWhlbGljZXM8L3RpdGxlPjxzZWNvbmRhcnktdGl0bGU+Qmlv
+Y2hlbWlzdHJ5PC9zZWNvbmRhcnktdGl0bGU+PC90aXRsZXM+PHBhZ2VzPjEyNzE5LTI1PC9wYWdl
+cz48bnVtYmVyPjUxPC9udW1iZXI+PGNvbnRyaWJ1dG9ycz48YXV0aG9ycz48YXV0aG9yPkxlbW1v
+biwgTS4gQS48L2F1dGhvcj48YXV0aG9yPkZsYW5hZ2FuLCBKLiBNLjwvYXV0aG9yPjxhdXRob3I+
+VHJldXRsZWluLCBILiBSLjwvYXV0aG9yPjxhdXRob3I+WmhhbmcsIEouPC9hdXRob3I+PGF1dGhv
+cj5FbmdlbG1hbiwgRC4gTS48L2F1dGhvcj48L2F1dGhvcnM+PC9jb250cmlidXRvcnM+PGxhbmd1
+YWdlPmVuZzwvbGFuZ3VhZ2U+PGFkZGVkLWRhdGUgZm9ybWF0PSJ1dGMiPjE3MTI3OTEyODQ8L2Fk
+ZGVkLWRhdGU+PHJlZi10eXBlIG5hbWU9IkpvdXJuYWwgQXJ0aWNsZSI+MTc8L3JlZi10eXBlPjxh
+dXRoLWFkZHJlc3M+RGVwYXJ0bWVudCBvZiBNb2xlY3VsYXIgQmlvcGh5c2ljcyBhbmQgQmlvY2hl
+bWlzdHJ5LCBZYWxlIFVuaXZlcnNpdHksIE5ldyBIYXZlbiwgQ29ubmVjdGljdXQgMDY1MTEuPC9h
+dXRoLWFkZHJlc3M+PHJlYy1udW1iZXI+ODk8L3JlYy1udW1iZXI+PGxhc3QtdXBkYXRlZC1kYXRl
+IGZvcm1hdD0idXRjIj4xNzEyNzkxMjg0PC9sYXN0LXVwZGF0ZWQtZGF0ZT48YWNjZXNzaW9uLW51
+bT4xNDYzNzQzPC9hY2Nlc3Npb24tbnVtPjxlbGVjdHJvbmljLXJlc291cmNlLW51bT4xMC4xMDIx
+L2JpMDAxNjZhMDAyPC9lbGVjdHJvbmljLXJlc291cmNlLW51bT48dm9sdW1lPjMxPC92b2x1bWU+
+PC9yZWNvcmQ+PC9DaXRlPjwvRW5kTm90ZT4A
+</w:fldData>
+        </w:fldChar>
+      </w:r>
+      <w:r>
+        <w:rPr>
+          <w:rFonts w:cstheme="minorHAnsi"/>
+        </w:rPr>
+        <w:instrText xml:space="preserve"> ADDIN EN.CITE </w:instrText>
+      </w:r>
+      <w:r>
+        <w:rPr>
+          <w:rFonts w:cstheme="minorHAnsi"/>
+        </w:rPr>
+        <w:fldChar w:fldCharType="begin">
+          <w:fldData xml:space="preserve">PEVuZE5vdGU+PENpdGU+PEF1dGhvcj5DaG9tYTwvQXV0aG9yPjxZZWFyPjIwMDA8L1llYXI+PElE
+VGV4dD5Bc3BhcmFnaW5lLW1lZGlhdGVkIHNlbGYtYXNzb2NpYXRpb24gb2YgYSBtb2RlbCB0cmFu
+c21lbWJyYW5lIGhlbGl4PC9JRFRleHQ+PERpc3BsYXlUZXh0PihDaG9tYSBldCBhbC4sIDIwMDA7
+IExlbW1vbiwgRmxhbmFnYW4sIEh1bnQsIGV0IGFsLiwgMTk5MjsgTGVtbW9uLCBGbGFuYWdhbiwg
+VHJldXRsZWluLCBldCBhbC4sIDE5OTI7IFpob3UgZXQgYWwuLCAyMDAwKTwvRGlzcGxheVRleHQ+
+PHJlY29yZD48ZGF0ZXM+PHB1Yi1kYXRlcz48ZGF0ZT5GZWI8L2RhdGU+PC9wdWItZGF0ZXM+PHll
+YXI+MjAwMDwveWVhcj48L2RhdGVzPjxrZXl3b3Jkcz48a2V5d29yZD5BbWlubyBBY2lkIFNlcXVl
+bmNlPC9rZXl3b3JkPjxrZXl3b3JkPkFzcGFyYWdpbmU8L2tleXdvcmQ+PGtleXdvcmQ+RE5BLUJp
+bmRpbmcgUHJvdGVpbnM8L2tleXdvcmQ+PGtleXdvcmQ+RGltZXJpemF0aW9uPC9rZXl3b3JkPjxr
+ZXl3b3JkPkZsdW9yZXNjZW5jZTwva2V5d29yZD48a2V5d29yZD5GdW5nYWwgUHJvdGVpbnM8L2tl
+eXdvcmQ+PGtleXdvcmQ+TWVtYnJhbmUgUHJvdGVpbnM8L2tleXdvcmQ+PGtleXdvcmQ+TWljZWxs
+ZXM8L2tleXdvcmQ+PGtleXdvcmQ+TW9sZWN1bGFyIFNlcXVlbmNlIERhdGE8L2tleXdvcmQ+PGtl
+eXdvcmQ+TXV0YXRpb248L2tleXdvcmQ+PGtleXdvcmQ+UHJvdGVpbiBFbmdpbmVlcmluZzwva2V5
+d29yZD48a2V5d29yZD5Qcm90ZWluIEtpbmFzZXM8L2tleXdvcmQ+PGtleXdvcmQ+UmVjb21iaW5h
+bnQgUHJvdGVpbnM8L2tleXdvcmQ+PGtleXdvcmQ+U2FjY2hhcm9teWNlcyBjZXJldmlzaWFlIFBy
+b3RlaW5zPC9rZXl3b3JkPjxrZXl3b3JkPlNvZGl1bSBEb2RlY3lsIFN1bGZhdGU8L2tleXdvcmQ+
+PGtleXdvcmQ+U29sdWJpbGl0eTwva2V5d29yZD48a2V5d29yZD5VbHRyYWNlbnRyaWZ1Z2F0aW9u
+PC9rZXl3b3JkPjwva2V5d29yZHM+PHVybHM+PHJlbGF0ZWQtdXJscz48dXJsPmh0dHBzOi8vd3d3
+Lm5jYmkubmxtLm5paC5nb3YvcHVibWVkLzEwNjU1NjIwPC91cmw+PC9yZWxhdGVkLXVybHM+PC91
+cmxzPjxpc2JuPjEwNzItODM2ODwvaXNibj48dGl0bGVzPjx0aXRsZT5Bc3BhcmFnaW5lLW1lZGlh
+dGVkIHNlbGYtYXNzb2NpYXRpb24gb2YgYSBtb2RlbCB0cmFuc21lbWJyYW5lIGhlbGl4PC90aXRs
+ZT48c2Vjb25kYXJ5LXRpdGxlPk5hdCBTdHJ1Y3QgQmlvbDwvc2Vjb25kYXJ5LXRpdGxlPjwvdGl0
+bGVzPjxwYWdlcz4xNjEtNjwvcGFnZXM+PG51bWJlcj4yPC9udW1iZXI+PGNvbnRyaWJ1dG9ycz48
+YXV0aG9ycz48YXV0aG9yPkNob21hLCBDLjwvYXV0aG9yPjxhdXRob3I+R3JhdGtvd3NraSwgSC48
+L2F1dGhvcj48YXV0aG9yPkxlYXIsIEouIEQuPC9hdXRob3I+PGF1dGhvcj5EZUdyYWRvLCBXLiBG
+LjwvYXV0aG9yPjwvYXV0aG9ycz48L2NvbnRyaWJ1dG9ycz48bGFuZ3VhZ2U+ZW5nPC9sYW5ndWFn
+ZT48YWRkZWQtZGF0ZSBmb3JtYXQ9InV0YyI+MTcxMjgwNTAyMDwvYWRkZWQtZGF0ZT48cmVmLXR5
+cGUgbmFtZT0iSm91cm5hbCBBcnRpY2xlIj4xNzwvcmVmLXR5cGU+PGF1dGgtYWRkcmVzcz5EZXBh
+cnRtZW50IG9mIEJpb2NoZW1pc3RyeSBhbmQgQmlvcGh5c2ljcywgVW5pdmVyc2l0eSBvZiBQZW5u
+c3lsdmFuaWEsIFNjaG9vbCBvZiBNZWRpY2luZSwgUGhpbGFkZWxwaGlhLCBQZW5uc3lsdmFuaWEg
+MTkxMDQtNjA1OSwgVVNBLjwvYXV0aC1hZGRyZXNzPjxyZWMtbnVtYmVyPjk2PC9yZWMtbnVtYmVy
+PjxsYXN0LXVwZGF0ZWQtZGF0ZSBmb3JtYXQ9InV0YyI+MTcxMjgwNTAyMDwvbGFzdC11cGRhdGVk
+LWRhdGU+PGFjY2Vzc2lvbi1udW0+MTA2NTU2MjA8L2FjY2Vzc2lvbi1udW0+PGVsZWN0cm9uaWMt
+cmVzb3VyY2UtbnVtPjEwLjEwMzgvNzI0NDA8L2VsZWN0cm9uaWMtcmVzb3VyY2UtbnVtPjx2b2x1
+bWU+Nzwvdm9sdW1lPjwvcmVjb3JkPjwvQ2l0ZT48Q2l0ZT48QXV0aG9yPlpob3U8L0F1dGhvcj48
+WWVhcj4yMDAwPC9ZZWFyPjxJRFRleHQ+SW50ZXJoZWxpY2FsIGh5ZHJvZ2VuIGJvbmRpbmcgZHJp
+dmVzIHN0cm9uZyBpbnRlcmFjdGlvbnMgaW4gbWVtYnJhbmUgcHJvdGVpbnM8L0lEVGV4dD48cmVj
+b3JkPjxkYXRlcz48cHViLWRhdGVzPjxkYXRlPkZlYjwvZGF0ZT48L3B1Yi1kYXRlcz48eWVhcj4y
+MDAwPC95ZWFyPjwvZGF0ZXM+PGtleXdvcmRzPjxrZXl3b3JkPkFtaW5vIEFjaWQgTW90aWZzPC9r
+ZXl3b3JkPjxrZXl3b3JkPkFtaW5vIEFjaWQgU2VxdWVuY2U8L2tleXdvcmQ+PGtleXdvcmQ+QXNw
+YXJhZ2luZTwva2V5d29yZD48a2V5d29yZD5DZWxsIE1lbWJyYW5lPC9rZXl3b3JkPjxrZXl3b3Jk
+PkNobG9yYW1waGVuaWNvbCBPLUFjZXR5bHRyYW5zZmVyYXNlPC9rZXl3b3JkPjxrZXl3b3JkPkNp
+cmN1bGFyIERpY2hyb2lzbTwva2V5d29yZD48a2V5d29yZD5ETkEtQmluZGluZyBQcm90ZWluczwv
+a2V5d29yZD48a2V5d29yZD5EZXRlcmdlbnRzPC9rZXl3b3JkPjxrZXl3b3JkPkRpbWVyaXphdGlv
+bjwva2V5d29yZD48a2V5d29yZD5FbGVjdHJvcGhvcmVzaXMsIFBvbHlhY3J5bGFtaWRlIEdlbDwv
+a2V5d29yZD48a2V5d29yZD5GdW5nYWwgUHJvdGVpbnM8L2tleXdvcmQ+PGtleXdvcmQ+R2x5Y29w
+aG9yaW5zPC9rZXl3b3JkPjxrZXl3b3JkPkh5ZHJvZ2VuIEJvbmRpbmc8L2tleXdvcmQ+PGtleXdv
+cmQ+TGV1Y2luZSBaaXBwZXJzPC9rZXl3b3JkPjxrZXl3b3JkPk1hZ25ldGljIFJlc29uYW5jZSBT
+cGVjdHJvc2NvcHk8L2tleXdvcmQ+PGtleXdvcmQ+TWVtYnJhbmUgUHJvdGVpbnM8L2tleXdvcmQ+
+PGtleXdvcmQ+TWljZWxsZXM8L2tleXdvcmQ+PGtleXdvcmQ+TWljcm9jb2NjYWwgTnVjbGVhc2U8
+L2tleXdvcmQ+PGtleXdvcmQ+TW9sZWN1bGFyIFNlcXVlbmNlIERhdGE8L2tleXdvcmQ+PGtleXdv
+cmQ+UGVwdGlkZXM8L2tleXdvcmQ+PGtleXdvcmQ+UHJvdGVpbiBDb25mb3JtYXRpb248L2tleXdv
+cmQ+PGtleXdvcmQ+UHJvdGVpbiBLaW5hc2VzPC9rZXl3b3JkPjxrZXl3b3JkPlByb3RlaW4gU3Ry
+dWN0dXJlLCBTZWNvbmRhcnk8L2tleXdvcmQ+PGtleXdvcmQ+UmVjb21iaW5hbnQgUHJvdGVpbnM8
+L2tleXdvcmQ+PGtleXdvcmQ+U2FjY2hhcm9teWNlcyBjZXJldmlzaWFlIFByb3RlaW5zPC9rZXl3
+b3JkPjwva2V5d29yZHM+PHVybHM+PHJlbGF0ZWQtdXJscz48dXJsPmh0dHBzOi8vd3d3Lm5jYmku
+bmxtLm5paC5nb3YvcHVibWVkLzEwNjU1NjE5PC91cmw+PC9yZWxhdGVkLXVybHM+PC91cmxzPjxp
+c2JuPjEwNzItODM2ODwvaXNibj48dGl0bGVzPjx0aXRsZT5JbnRlcmhlbGljYWwgaHlkcm9nZW4g
+Ym9uZGluZyBkcml2ZXMgc3Ryb25nIGludGVyYWN0aW9ucyBpbiBtZW1icmFuZSBwcm90ZWluczwv
+dGl0bGU+PHNlY29uZGFyeS10aXRsZT5OYXQgU3RydWN0IEJpb2w8L3NlY29uZGFyeS10aXRsZT48
+L3RpdGxlcz48cGFnZXM+MTU0LTYwPC9wYWdlcz48bnVtYmVyPjI8L251bWJlcj48Y29udHJpYnV0
+b3JzPjxhdXRob3JzPjxhdXRob3I+WmhvdSwgRi4gWC48L2F1dGhvcj48YXV0aG9yPkNvY2NvLCBN
+LiBKLjwvYXV0aG9yPjxhdXRob3I+UnVzcywgVy4gUC48L2F1dGhvcj48YXV0aG9yPkJydW5nZXIs
+IEEuIFQuPC9hdXRob3I+PGF1dGhvcj5FbmdlbG1hbiwgRC4gTS48L2F1dGhvcj48L2F1dGhvcnM+
+PC9jb250cmlidXRvcnM+PGxhbmd1YWdlPmVuZzwvbGFuZ3VhZ2U+PGFkZGVkLWRhdGUgZm9ybWF0
+PSJ1dGMiPjE3MTI4MDUwNTQ8L2FkZGVkLWRhdGU+PHJlZi10eXBlIG5hbWU9IkpvdXJuYWwgQXJ0
+aWNsZSI+MTc8L3JlZi10eXBlPjxhdXRoLWFkZHJlc3M+RGVwYXJ0bWVudCBvZiBNb2xlY3VsYXIg
+QmlvcGh5c2ljcyBhbmQgQmlvY2hlbWlzdHJ5LCBZYWxlIFVuaXZlcnNpdHksIDI2NiBXaGl0bmV5
+IEF2ZW51ZSwgUC5PLiBCb3ggMjA4MTE0LCBOZXcgSGF2ZW4sIENvbm5ldGljdXQgMDY1MjAtODEx
+NCwgVVNBLjwvYXV0aC1hZGRyZXNzPjxyZWMtbnVtYmVyPjk4PC9yZWMtbnVtYmVyPjxsYXN0LXVw
+ZGF0ZWQtZGF0ZSBmb3JtYXQ9InV0YyI+MTcxMjgwNTA1NDwvbGFzdC11cGRhdGVkLWRhdGU+PGFj
+Y2Vzc2lvbi1udW0+MTA2NTU2MTk8L2FjY2Vzc2lvbi1udW0+PGVsZWN0cm9uaWMtcmVzb3VyY2Ut
+bnVtPjEwLjEwMzgvNzI0MzA8L2VsZWN0cm9uaWMtcmVzb3VyY2UtbnVtPjx2b2x1bWU+Nzwvdm9s
+dW1lPjwvcmVjb3JkPjwvQ2l0ZT48Q2l0ZT48QXV0aG9yPkxlbW1vbjwvQXV0aG9yPjxZZWFyPjE5
+OTI8L1llYXI+PElEVGV4dD5HbHljb3Bob3JpbiBBIGRpbWVyaXphdGlvbiBpcyBkcml2ZW4gYnkg
+c3BlY2lmaWMgaW50ZXJhY3Rpb25zIGJldHdlZW4gdHJhbnNtZW1icmFuZSBhbHBoYS1oZWxpY2Vz
+PC9JRFRleHQ+PHJlY29yZD48ZGF0ZXM+PHB1Yi1kYXRlcz48ZGF0ZT5BcHIgMTU8L2RhdGU+PC9w
+dWItZGF0ZXM+PHllYXI+MTk5MjwveWVhcj48L2RhdGVzPjxrZXl3b3Jkcz48a2V5d29yZD5BbWlu
+byBBY2lkIFNlcXVlbmNlPC9rZXl3b3JkPjxrZXl3b3JkPkJhc2UgU2VxdWVuY2U8L2tleXdvcmQ+
+PGtleXdvcmQ+Q2VsbCBNZW1icmFuZTwva2V5d29yZD48a2V5d29yZD5DaXJjdWxhciBEaWNocm9p
+c208L2tleXdvcmQ+PGtleXdvcmQ+RWxlY3Ryb3Bob3Jlc2lzLCBQb2x5YWNyeWxhbWlkZSBHZWw8
+L2tleXdvcmQ+PGtleXdvcmQ+RXNjaGVyaWNoaWEgY29saTwva2V5d29yZD48a2V5d29yZD5HbHlj
+b3Bob3JpbnM8L2tleXdvcmQ+PGtleXdvcmQ+SHVtYW5zPC9rZXl3b3JkPjxrZXl3b3JkPk1pY3Jv
+Y29jY2FsIE51Y2xlYXNlPC9rZXl3b3JkPjxrZXl3b3JkPk1vbGVjdWxhciBTZXF1ZW5jZSBEYXRh
+PC9rZXl3b3JkPjxrZXl3b3JkPk11dGFnZW5lc2lzLCBTaXRlLURpcmVjdGVkPC9rZXl3b3JkPjxr
+ZXl3b3JkPlByb3RlaW4gQ29uZm9ybWF0aW9uPC9rZXl3b3JkPjxrZXl3b3JkPlJlY29tYmluYW50
+IEZ1c2lvbiBQcm90ZWluczwva2V5d29yZD48L2tleXdvcmRzPjx1cmxzPjxyZWxhdGVkLXVybHM+
+PHVybD5odHRwczovL3d3dy5uY2JpLm5sbS5uaWguZ292L3B1Ym1lZC8xNTYwMDAzPC91cmw+PC9y
+ZWxhdGVkLXVybHM+PC91cmxzPjxpc2JuPjAwMjEtOTI1ODwvaXNibj48dGl0bGVzPjx0aXRsZT5H
+bHljb3Bob3JpbiBBIGRpbWVyaXphdGlvbiBpcyBkcml2ZW4gYnkgc3BlY2lmaWMgaW50ZXJhY3Rp
+b25zIGJldHdlZW4gdHJhbnNtZW1icmFuZSBhbHBoYS1oZWxpY2VzPC90aXRsZT48c2Vjb25kYXJ5
+LXRpdGxlPkogQmlvbCBDaGVtPC9zZWNvbmRhcnktdGl0bGU+PC90aXRsZXM+PHBhZ2VzPjc2ODMt
+OTwvcGFnZXM+PG51bWJlcj4xMTwvbnVtYmVyPjxjb250cmlidXRvcnM+PGF1dGhvcnM+PGF1dGhv
+cj5MZW1tb24sIE0uIEEuPC9hdXRob3I+PGF1dGhvcj5GbGFuYWdhbiwgSi4gTS48L2F1dGhvcj48
+YXV0aG9yPkh1bnQsIEouIEYuPC9hdXRob3I+PGF1dGhvcj5BZGFpciwgQi4gRC48L2F1dGhvcj48
+YXV0aG9yPkJvcm1hbm4sIEIuIEouPC9hdXRob3I+PGF1dGhvcj5EZW1wc2V5LCBDLiBFLjwvYXV0
+aG9yPjxhdXRob3I+RW5nZWxtYW4sIEQuIE0uPC9hdXRob3I+PC9hdXRob3JzPjwvY29udHJpYnV0
+b3JzPjxsYW5ndWFnZT5lbmc8L2xhbmd1YWdlPjxhZGRlZC1kYXRlIGZvcm1hdD0idXRjIj4xNzEy
+NzkxMzYxPC9hZGRlZC1kYXRlPjxyZWYtdHlwZSBuYW1lPSJKb3VybmFsIEFydGljbGUiPjE3PC9y
+ZWYtdHlwZT48YXV0aC1hZGRyZXNzPkRlcGFydG1lbnQgb2YgTW9sZWN1bGFyIEJpb3BoeXNpY3Mg
+YW5kIEJpb2NoZW1pc3RyeSwgWWFsZSBVbml2ZXJzaXR5LCBOZXcgSGF2ZW4sIENvbm5lY3RpY3V0
+IDA2NTExLjwvYXV0aC1hZGRyZXNzPjxyZWMtbnVtYmVyPjkwPC9yZWMtbnVtYmVyPjxsYXN0LXVw
+ZGF0ZWQtZGF0ZSBmb3JtYXQ9InV0YyI+MTcxMjc5MTM2MTwvbGFzdC11cGRhdGVkLWRhdGU+PGFj
+Y2Vzc2lvbi1udW0+MTU2MDAwMzwvYWNjZXNzaW9uLW51bT48dm9sdW1lPjI2Nzwvdm9sdW1lPjwv
+cmVjb3JkPjwvQ2l0ZT48Q2l0ZT48QXV0aG9yPkxlbW1vbjwvQXV0aG9yPjxZZWFyPjE5OTI8L1ll
+YXI+PElEVGV4dD5TZXF1ZW5jZSBzcGVjaWZpY2l0eSBpbiB0aGUgZGltZXJpemF0aW9uIG9mIHRy
+YW5zbWVtYnJhbmUgYWxwaGEtaGVsaWNlczwvSURUZXh0PjxyZWNvcmQ+PGRhdGVzPjxwdWItZGF0
+ZXM+PGRhdGU+RGVjIDI5PC9kYXRlPjwvcHViLWRhdGVzPjx5ZWFyPjE5OTI8L3llYXI+PC9kYXRl
+cz48a2V5d29yZHM+PGtleXdvcmQ+QW1pbm8gQWNpZCBTZXF1ZW5jZTwva2V5d29yZD48a2V5d29y
+ZD5DaGVtaWNhbCBQaGVub21lbmE8L2tleXdvcmQ+PGtleXdvcmQ+Q2hlbWlzdHJ5LCBQaHlzaWNh
+bDwva2V5d29yZD48a2V5d29yZD5Db2Rvbjwva2V5d29yZD48a2V5d29yZD5EZXRlcmdlbnRzPC9r
+ZXl3b3JkPjxrZXl3b3JkPkVsZWN0cm9waG9yZXNpcywgUG9seWFjcnlsYW1pZGUgR2VsPC9rZXl3
+b3JkPjxrZXl3b3JkPkdseWNvcGhvcmluczwva2V5d29yZD48a2V5d29yZD5NYWNyb21vbGVjdWxh
+ciBTdWJzdGFuY2VzPC9rZXl3b3JkPjxrZXl3b3JkPk1vbGVjdWxhciBTZXF1ZW5jZSBEYXRhPC9r
+ZXl3b3JkPjxrZXl3b3JkPk11dGFnZW5lc2lzLCBTaXRlLURpcmVjdGVkPC9rZXl3b3JkPjxrZXl3
+b3JkPlByb3RlaW4gU3RydWN0dXJlLCBTZWNvbmRhcnk8L2tleXdvcmQ+PC9rZXl3b3Jkcz48dXJs
+cz48cmVsYXRlZC11cmxzPjx1cmw+aHR0cHM6Ly93d3cubmNiaS5ubG0ubmloLmdvdi9wdWJtZWQv
+MTQ2Mzc0MzwvdXJsPjwvcmVsYXRlZC11cmxzPjwvdXJscz48aXNibj4wMDA2LTI5NjA8L2lzYm4+
+PHRpdGxlcz48dGl0bGU+U2VxdWVuY2Ugc3BlY2lmaWNpdHkgaW4gdGhlIGRpbWVyaXphdGlvbiBv
+ZiB0cmFuc21lbWJyYW5lIGFscGhhLWhlbGljZXM8L3RpdGxlPjxzZWNvbmRhcnktdGl0bGU+Qmlv
+Y2hlbWlzdHJ5PC9zZWNvbmRhcnktdGl0bGU+PC90aXRsZXM+PHBhZ2VzPjEyNzE5LTI1PC9wYWdl
+cz48bnVtYmVyPjUxPC9udW1iZXI+PGNvbnRyaWJ1dG9ycz48YXV0aG9ycz48YXV0aG9yPkxlbW1v
+biwgTS4gQS48L2F1dGhvcj48YXV0aG9yPkZsYW5hZ2FuLCBKLiBNLjwvYXV0aG9yPjxhdXRob3I+
+VHJldXRsZWluLCBILiBSLjwvYXV0aG9yPjxhdXRob3I+WmhhbmcsIEouPC9hdXRob3I+PGF1dGhv
+cj5FbmdlbG1hbiwgRC4gTS48L2F1dGhvcj48L2F1dGhvcnM+PC9jb250cmlidXRvcnM+PGxhbmd1
+YWdlPmVuZzwvbGFuZ3VhZ2U+PGFkZGVkLWRhdGUgZm9ybWF0PSJ1dGMiPjE3MTI3OTEyODQ8L2Fk
+ZGVkLWRhdGU+PHJlZi10eXBlIG5hbWU9IkpvdXJuYWwgQXJ0aWNsZSI+MTc8L3JlZi10eXBlPjxh
+dXRoLWFkZHJlc3M+RGVwYXJ0bWVudCBvZiBNb2xlY3VsYXIgQmlvcGh5c2ljcyBhbmQgQmlvY2hl
+bWlzdHJ5LCBZYWxlIFVuaXZlcnNpdHksIE5ldyBIYXZlbiwgQ29ubmVjdGljdXQgMDY1MTEuPC9h
+dXRoLWFkZHJlc3M+PHJlYy1udW1iZXI+ODk8L3JlYy1udW1iZXI+PGxhc3QtdXBkYXRlZC1kYXRl
+IGZvcm1hdD0idXRjIj4xNzEyNzkxMjg0PC9sYXN0LXVwZGF0ZWQtZGF0ZT48YWNjZXNzaW9uLW51
+bT4xNDYzNzQzPC9hY2Nlc3Npb24tbnVtPjxlbGVjdHJvbmljLXJlc291cmNlLW51bT4xMC4xMDIx
+L2JpMDAxNjZhMDAyPC9lbGVjdHJvbmljLXJlc291cmNlLW51bT48dm9sdW1lPjMxPC92b2x1bWU+
+PC9yZWNvcmQ+PC9DaXRlPjwvRW5kTm90ZT4A
+</w:fldData>
+        </w:fldChar>
+      </w:r>
+      <w:r>
+        <w:rPr>
+          <w:rFonts w:cstheme="minorHAnsi"/>
+        </w:rPr>
+        <w:instrText xml:space="preserve"> ADDIN EN.CITE.DATA </w:instrText>
+      </w:r>
+      <w:r>
+        <w:rPr>
+          <w:rFonts w:cstheme="minorHAnsi"/>
+        </w:rPr>
+      </w:r>
+      <w:r>
+        <w:rPr>
+          <w:rFonts w:cstheme="minorHAnsi"/>
+        </w:rPr>
+        <w:fldChar w:fldCharType="end"/>
+      </w:r>
+      <w:r>
+        <w:rPr>
+          <w:rFonts w:cstheme="minorHAnsi"/>
+        </w:rPr>
+      </w:r>
+      <w:r>
+        <w:rPr>
+          <w:rFonts w:cstheme="minorHAnsi"/>
+        </w:rPr>
+        <w:fldChar w:fldCharType="separate"/>
+      </w:r>
+      <w:r>
+        <w:rPr>
+          <w:rFonts w:cstheme="minorHAnsi"/>
+          <w:noProof/>
+        </w:rPr>
+        <w:t>(Choma et al., 2000; Lemmon, Flanagan, Hunt, et al., 1992; Lemmon, Flanagan, Treutlein, et al., 1992; Zhou et al., 2000)</w:t>
+      </w:r>
+      <w:r>
+        <w:rPr>
+          <w:rFonts w:cstheme="minorHAnsi"/>
+        </w:rPr>
+        <w:fldChar w:fldCharType="end"/>
+      </w:r>
+      <w:r>
+        <w:rPr>
+          <w:rFonts w:cstheme="minorHAnsi"/>
+        </w:rPr>
+        <w:t>.</w:t>
       </w:r>
       <w:r>
         <w:rPr>
@@ -9590,22 +10824,20 @@
         <w:rPr>
           <w:rFonts w:cstheme="minorHAnsi"/>
         </w:rPr>
-        <w:t xml:space="preserve">centrifuged </w:t>
-      </w:r>
-      <w:proofErr w:type="gramStart"/>
-      <w:r>
-        <w:rPr>
-          <w:rFonts w:cstheme="minorHAnsi"/>
-        </w:rPr>
-        <w:t xml:space="preserve">at </w:t>
-      </w:r>
-      <w:r>
-        <w:rPr>
-          <w:rFonts w:cstheme="minorHAnsi"/>
-        </w:rPr>
-        <w:t xml:space="preserve"> …</w:t>
-      </w:r>
-      <w:proofErr w:type="gramEnd"/>
+        <w:t xml:space="preserve">centrifuged at </w:t>
+      </w:r>
+      <w:r>
+        <w:rPr>
+          <w:rFonts w:cstheme="minorHAnsi"/>
+        </w:rPr>
+        <w:t>h</w:t>
+      </w:r>
+      <w:r>
+        <w:rPr>
+          <w:rFonts w:cstheme="minorHAnsi"/>
+        </w:rPr>
+        <w:t>igh</w:t>
+      </w:r>
       <w:r>
         <w:rPr>
           <w:rFonts w:cstheme="minorHAnsi"/>
@@ -9616,19 +10848,57 @@
         <w:rPr>
           <w:rFonts w:cstheme="minorHAnsi"/>
         </w:rPr>
-        <w:t xml:space="preserve">speeds to separate the … </w:t>
-      </w:r>
-      <w:r>
-        <w:rPr>
-          <w:rFonts w:cstheme="minorHAnsi"/>
-        </w:rPr>
-        <w:t xml:space="preserve">and … </w:t>
-      </w:r>
-      <w:r>
-        <w:rPr>
-          <w:rFonts w:cstheme="minorHAnsi"/>
-        </w:rPr>
-        <w:t>, allowing … to investigate the thermodynamics of each state.</w:t>
+        <w:t>speeds</w:t>
+      </w:r>
+      <w:r>
+        <w:rPr>
+          <w:rFonts w:cstheme="minorHAnsi"/>
+        </w:rPr>
+        <w:t>, resulting in a concentration gradient that can be analyzed to</w:t>
+      </w:r>
+      <w:r>
+        <w:rPr>
+          <w:rFonts w:cstheme="minorHAnsi"/>
+        </w:rPr>
+        <w:t xml:space="preserve"> quantitatively </w:t>
+      </w:r>
+      <w:r>
+        <w:rPr>
+          <w:rFonts w:cstheme="minorHAnsi"/>
+        </w:rPr>
+        <w:t>de</w:t>
+      </w:r>
+      <w:r>
+        <w:rPr>
+          <w:rFonts w:cstheme="minorHAnsi"/>
+        </w:rPr>
+        <w:t>termine</w:t>
+      </w:r>
+      <w:r>
+        <w:rPr>
+          <w:rFonts w:cstheme="minorHAnsi"/>
+        </w:rPr>
+        <w:t xml:space="preserve"> the transition of the protein between different folding states. SE-AUC has been used to investigate </w:t>
+      </w:r>
+      <w:r>
+        <w:rPr>
+          <w:rFonts w:cstheme="minorHAnsi"/>
+        </w:rPr>
+        <w:t xml:space="preserve">mutations of </w:t>
+      </w:r>
+      <w:proofErr w:type="spellStart"/>
+      <w:r>
+        <w:rPr>
+          <w:rFonts w:cstheme="minorHAnsi"/>
+        </w:rPr>
+        <w:t>GpA</w:t>
+      </w:r>
+      <w:proofErr w:type="spellEnd"/>
+      <w:r>
+        <w:rPr>
+          <w:rFonts w:cstheme="minorHAnsi"/>
+        </w:rPr>
+        <w:t xml:space="preserve"> to better understand its thermodynamics of association</w:t>
       </w:r>
       <w:r>
         <w:rPr>
@@ -9639,22 +10909,298 @@
       <w:r>
         <w:rPr>
           <w:rFonts w:cstheme="minorHAnsi"/>
-          <w:b/>
-          <w:bCs/>
-        </w:rPr>
-        <w:t>…general data statement here with cites…</w:t>
-      </w:r>
-      <w:r>
-        <w:rPr>
-          <w:rFonts w:cstheme="minorHAnsi"/>
-        </w:rPr>
-        <w:t xml:space="preserve"> These techniques began to push the field forward in understanding the thermodynamics of TMH association, however, they are relatively low throughput and </w:t>
-      </w:r>
-      <w:r>
-        <w:rPr>
-          <w:rFonts w:cstheme="minorHAnsi"/>
-        </w:rPr>
-        <w:t>typically solubilize MPs in detergents.</w:t>
+        </w:rPr>
+        <w:fldChar w:fldCharType="begin">
+          <w:fldData xml:space="preserve">PEVuZE5vdGU+PENpdGU+PEF1dGhvcj5GbGVtaW5nPC9BdXRob3I+PFllYXI+MjAwMTwvWWVhcj48
+SURUZXh0PlNwZWNpZmljaXR5IGluIHRyYW5zbWVtYnJhbmUgaGVsaXgtaGVsaXggaW50ZXJhY3Rp
+b25zIGNhbiBkZWZpbmUgYSBoaWVyYXJjaHkgb2Ygc3RhYmlsaXR5IGZvciBzZXF1ZW5jZSB2YXJp
+YW50czwvSURUZXh0PjxEaXNwbGF5VGV4dD4oRG91cmEgJmFtcDsgRmxlbWluZywgMjAwNDsgRmxl
+bWluZyBldCBhbC4sIDE5OTc7IEZsZW1pbmcgJmFtcDsgRW5nZWxtYW4sIDIwMDEpPC9EaXNwbGF5
+VGV4dD48cmVjb3JkPjxkYXRlcz48cHViLWRhdGVzPjxkYXRlPkRlYyAwNDwvZGF0ZT48L3B1Yi1k
+YXRlcz48eWVhcj4yMDAxPC95ZWFyPjwvZGF0ZXM+PGtleXdvcmRzPjxrZXl3b3JkPkJpbmRpbmcg
+U2l0ZXM8L2tleXdvcmQ+PGtleXdvcmQ+RGltZXJpemF0aW9uPC9rZXl3b3JkPjxrZXl3b3JkPkRy
+dWcgU3RhYmlsaXR5PC9rZXl3b3JkPjxrZXl3b3JkPkVsZWN0cm9waG9yZXNpcywgUG9seWFjcnls
+YW1pZGUgR2VsPC9rZXl3b3JkPjxrZXl3b3JkPkdlbmV0aWMgVmFyaWF0aW9uPC9rZXl3b3JkPjxr
+ZXl3b3JkPkdseWNvcGhvcmluczwva2V5d29yZD48a2V5d29yZD5IdW1hbnM8L2tleXdvcmQ+PGtl
+eXdvcmQ+SW4gVml0cm8gVGVjaG5pcXVlczwva2V5d29yZD48a2V5d29yZD5NYWduZXRpYyBSZXNv
+bmFuY2UgU3BlY3Ryb3Njb3B5PC9rZXl3b3JkPjxrZXl3b3JkPk1lbWJyYW5lIFByb3RlaW5zPC9r
+ZXl3b3JkPjxrZXl3b3JkPk11dGFnZW5lc2lzLCBTaXRlLURpcmVjdGVkPC9rZXl3b3JkPjxrZXl3
+b3JkPlBvaW50IE11dGF0aW9uPC9rZXl3b3JkPjxrZXl3b3JkPlByb3RlaW4gRm9sZGluZzwva2V5
+d29yZD48a2V5d29yZD5Qcm90ZWluIFN0cnVjdHVyZSwgU2Vjb25kYXJ5PC9rZXl3b3JkPjxrZXl3
+b3JkPlJlY29tYmluYW50IEZ1c2lvbiBQcm90ZWluczwva2V5d29yZD48a2V5d29yZD5UaGVybW9k
+eW5hbWljczwva2V5d29yZD48a2V5d29yZD5VbHRyYWNlbnRyaWZ1Z2F0aW9uPC9rZXl3b3JkPjwv
+a2V5d29yZHM+PHVybHM+PHJlbGF0ZWQtdXJscz48dXJsPmh0dHBzOi8vd3d3Lm5jYmkubmxtLm5p
+aC5nb3YvcHVibWVkLzExNzI0OTMwPC91cmw+PC9yZWxhdGVkLXVybHM+PC91cmxzPjxpc2JuPjAw
+MjctODQyNDwvaXNibj48Y3VzdG9tMj5QTUM2NDY4MzwvY3VzdG9tMj48dGl0bGVzPjx0aXRsZT5T
+cGVjaWZpY2l0eSBpbiB0cmFuc21lbWJyYW5lIGhlbGl4LWhlbGl4IGludGVyYWN0aW9ucyBjYW4g
+ZGVmaW5lIGEgaGllcmFyY2h5IG9mIHN0YWJpbGl0eSBmb3Igc2VxdWVuY2UgdmFyaWFudHM8L3Rp
+dGxlPjxzZWNvbmRhcnktdGl0bGU+UHJvYyBOYXRsIEFjYWQgU2NpIFUgUyBBPC9zZWNvbmRhcnkt
+dGl0bGU+PC90aXRsZXM+PHBhZ2VzPjE0MzQwLTQ8L3BhZ2VzPjxudW1iZXI+MjU8L251bWJlcj48
+Y29udHJpYnV0b3JzPjxhdXRob3JzPjxhdXRob3I+RmxlbWluZywgSy4gRy48L2F1dGhvcj48YXV0
+aG9yPkVuZ2VsbWFuLCBELiBNLjwvYXV0aG9yPjwvYXV0aG9ycz48L2NvbnRyaWJ1dG9ycz48ZWRp
+dGlvbj4yMDAxMTEyNzwvZWRpdGlvbj48bGFuZ3VhZ2U+ZW5nPC9sYW5ndWFnZT48YWRkZWQtZGF0
+ZSBmb3JtYXQ9InV0YyI+MTcxMTgxOTIzMDwvYWRkZWQtZGF0ZT48cmVmLXR5cGUgbmFtZT0iSm91
+cm5hbCBBcnRpY2xlIj4xNzwvcmVmLXR5cGU+PGF1dGgtYWRkcmVzcz5EZXBhcnRtZW50IG9mIEJp
+b3BoeXNpY3MsIEpvaG5zIEhvcGtpbnMgVW5pdmVyc2l0eSwgQmFsdGltb3JlLCBNRCAyMTIxOCwg
+VVNBLiBrYXJlbi5mbGVtaW5nQGpodS5lZHU8L2F1dGgtYWRkcmVzcz48cmVjLW51bWJlcj41MDwv
+cmVjLW51bWJlcj48bGFzdC11cGRhdGVkLWRhdGUgZm9ybWF0PSJ1dGMiPjE3MTE4MTkyMzA8L2xh
+c3QtdXBkYXRlZC1kYXRlPjxhY2Nlc3Npb24tbnVtPjExNzI0OTMwPC9hY2Nlc3Npb24tbnVtPjxl
+bGVjdHJvbmljLXJlc291cmNlLW51bT4xMC4xMDczL3BuYXMuMjUxMzY3NDk4PC9lbGVjdHJvbmlj
+LXJlc291cmNlLW51bT48dm9sdW1lPjk4PC92b2x1bWU+PC9yZWNvcmQ+PC9DaXRlPjxDaXRlPjxB
+dXRob3I+RmxlbWluZzwvQXV0aG9yPjxZZWFyPjE5OTc8L1llYXI+PElEVGV4dD5UaGUgZWZmZWN0
+IG9mIHBvaW50IG11dGF0aW9ucyBvbiB0aGUgZnJlZSBlbmVyZ3kgb2YgdHJhbnNtZW1icmFuZSBh
+bHBoYS1oZWxpeCBkaW1lcml6YXRpb248L0lEVGV4dD48cmVjb3JkPjxkYXRlcz48cHViLWRhdGVz
+PjxkYXRlPlNlcCAxOTwvZGF0ZT48L3B1Yi1kYXRlcz48eWVhcj4xOTk3PC95ZWFyPjwvZGF0ZXM+
+PGtleXdvcmRzPjxrZXl3b3JkPkNlbGwgTWVtYnJhbmU8L2tleXdvcmQ+PGtleXdvcmQ+Q29tcHV0
+ZXIgU2ltdWxhdGlvbjwva2V5d29yZD48a2V5d29yZD5EZXRlcmdlbnRzPC9rZXl3b3JkPjxrZXl3
+b3JkPkRpbWVyaXphdGlvbjwva2V5d29yZD48a2V5d29yZD5Fc2NoZXJpY2hpYSBjb2xpPC9rZXl3
+b3JkPjxrZXl3b3JkPkdseWNvcGhvcmluczwva2V5d29yZD48a2V5d29yZD5NaWNlbGxlczwva2V5
+d29yZD48a2V5d29yZD5Qb2ludCBNdXRhdGlvbjwva2V5d29yZD48a2V5d29yZD5Qcm90ZWluIFN0
+cnVjdHVyZSwgU2Vjb25kYXJ5PC9rZXl3b3JkPjxrZXl3b3JkPlJlY29tYmluYW50IEZ1c2lvbiBQ
+cm90ZWluczwva2V5d29yZD48a2V5d29yZD5UaGVybW9keW5hbWljczwva2V5d29yZD48a2V5d29y
+ZD5VbHRyYWNlbnRyaWZ1Z2F0aW9uPC9rZXl3b3JkPjwva2V5d29yZHM+PHVybHM+PHJlbGF0ZWQt
+dXJscz48dXJsPmh0dHBzOi8vd3d3Lm5jYmkubmxtLm5paC5nb3YvcHVibWVkLzkyOTkzNTM8L3Vy
+bD48L3JlbGF0ZWQtdXJscz48L3VybHM+PGlzYm4+MDAyMi0yODM2PC9pc2JuPjx0aXRsZXM+PHRp
+dGxlPlRoZSBlZmZlY3Qgb2YgcG9pbnQgbXV0YXRpb25zIG9uIHRoZSBmcmVlIGVuZXJneSBvZiB0
+cmFuc21lbWJyYW5lIGFscGhhLWhlbGl4IGRpbWVyaXphdGlvbjwvdGl0bGU+PHNlY29uZGFyeS10
+aXRsZT5KIE1vbCBCaW9sPC9zZWNvbmRhcnktdGl0bGU+PC90aXRsZXM+PHBhZ2VzPjI2Ni03NTwv
+cGFnZXM+PG51bWJlcj4yPC9udW1iZXI+PGNvbnRyaWJ1dG9ycz48YXV0aG9ycz48YXV0aG9yPkZs
+ZW1pbmcsIEsuIEcuPC9hdXRob3I+PGF1dGhvcj5BY2tlcm1hbiwgQS4gTC48L2F1dGhvcj48YXV0
+aG9yPkVuZ2VsbWFuLCBELiBNLjwvYXV0aG9yPjwvYXV0aG9ycz48L2NvbnRyaWJ1dG9ycz48bGFu
+Z3VhZ2U+ZW5nPC9sYW5ndWFnZT48YWRkZWQtZGF0ZSBmb3JtYXQ9InV0YyI+MTcxMTgxOTI4Mjwv
+YWRkZWQtZGF0ZT48cmVmLXR5cGUgbmFtZT0iSm91cm5hbCBBcnRpY2xlIj4xNzwvcmVmLXR5cGU+
+PGF1dGgtYWRkcmVzcz5EZXBhcnRtZW50IG9mIE1vbGVjdWxhciBCaW9waHlzaWNzIGFuZCBCaW9j
+aGVtaXN0cnksIFlhbGUgVW5pdmVyc2l0eSwgMjY2IFdoaXRuZXkgQXZlbnVlLCBOZXcgSGF2ZW4s
+IENUIDA2NTIwLTgxMTQsIFVTQS48L2F1dGgtYWRkcmVzcz48cmVjLW51bWJlcj41MTwvcmVjLW51
+bWJlcj48bGFzdC11cGRhdGVkLWRhdGUgZm9ybWF0PSJ1dGMiPjE3MTE4MTkyODI8L2xhc3QtdXBk
+YXRlZC1kYXRlPjxhY2Nlc3Npb24tbnVtPjkyOTkzNTM8L2FjY2Vzc2lvbi1udW0+PGVsZWN0cm9u
+aWMtcmVzb3VyY2UtbnVtPjEwLjEwMDYvam1iaS4xOTk3LjEyMzY8L2VsZWN0cm9uaWMtcmVzb3Vy
+Y2UtbnVtPjx2b2x1bWU+MjcyPC92b2x1bWU+PC9yZWNvcmQ+PC9DaXRlPjxDaXRlPjxBdXRob3I+
+RG91cmE8L0F1dGhvcj48WWVhcj4yMDA0PC9ZZWFyPjxJRFRleHQ+Q29tcGxleCBpbnRlcmFjdGlv
+bnMgYXQgdGhlIGhlbGl4LWhlbGl4IGludGVyZmFjZSBzdGFiaWxpemUgdGhlIGdseWNvcGhvcmlu
+IEEgdHJhbnNtZW1icmFuZSBkaW1lcjwvSURUZXh0PjxyZWNvcmQ+PGRhdGVzPjxwdWItZGF0ZXM+
+PGRhdGU+Tm92IDA1PC9kYXRlPjwvcHViLWRhdGVzPjx5ZWFyPjIwMDQ8L3llYXI+PC9kYXRlcz48
+a2V5d29yZHM+PGtleXdvcmQ+QW1pbm8gQWNpZCBNb3RpZnM8L2tleXdvcmQ+PGtleXdvcmQ+Q2Vs
+bCBNZW1icmFuZTwva2V5d29yZD48a2V5d29yZD5EaW1lcml6YXRpb248L2tleXdvcmQ+PGtleXdv
+cmQ+R2x5Y29waG9yaW5zPC9rZXl3b3JkPjxrZXl3b3JkPkh1bWFuczwva2V5d29yZD48a2V5d29y
+ZD5LaW5ldGljczwva2V5d29yZD48a2V5d29yZD5NdXRhdGlvbjwva2V5d29yZD48a2V5d29yZD5Q
+cm90ZWluIFN0cnVjdHVyZSwgVGVydGlhcnk8L2tleXdvcmQ+PGtleXdvcmQ+VGhlcm1vZHluYW1p
+Y3M8L2tleXdvcmQ+PC9rZXl3b3Jkcz48dXJscz48cmVsYXRlZC11cmxzPjx1cmw+aHR0cHM6Ly93
+d3cubmNiaS5ubG0ubmloLmdvdi9wdWJtZWQvMTU0OTE2MjY8L3VybD48L3JlbGF0ZWQtdXJscz48
+L3VybHM+PGlzYm4+MDAyMi0yODM2PC9pc2JuPjx0aXRsZXM+PHRpdGxlPkNvbXBsZXggaW50ZXJh
+Y3Rpb25zIGF0IHRoZSBoZWxpeC1oZWxpeCBpbnRlcmZhY2Ugc3RhYmlsaXplIHRoZSBnbHljb3Bo
+b3JpbiBBIHRyYW5zbWVtYnJhbmUgZGltZXI8L3RpdGxlPjxzZWNvbmRhcnktdGl0bGU+SiBNb2wg
+QmlvbDwvc2Vjb25kYXJ5LXRpdGxlPjwvdGl0bGVzPjxwYWdlcz4xNDg3LTk3PC9wYWdlcz48bnVt
+YmVyPjU8L251bWJlcj48Y29udHJpYnV0b3JzPjxhdXRob3JzPjxhdXRob3I+RG91cmEsIEEuIEsu
+PC9hdXRob3I+PGF1dGhvcj5GbGVtaW5nLCBLLiBHLjwvYXV0aG9yPjwvYXV0aG9ycz48L2NvbnRy
+aWJ1dG9ycz48bGFuZ3VhZ2U+ZW5nPC9sYW5ndWFnZT48YWRkZWQtZGF0ZSBmb3JtYXQ9InV0YyI+
+MTcxMTgxOTE2NDwvYWRkZWQtZGF0ZT48cmVmLXR5cGUgbmFtZT0iSm91cm5hbCBBcnRpY2xlIj4x
+NzwvcmVmLXR5cGU+PGF1dGgtYWRkcmVzcz5ULkMuIEplbmtpbnMgRGVwYXJ0bWVudCBvZiBCaW9w
+aHlzaWNzLCBKb2hucyBIb3BraW5zIFVuaXZlcnNpdHksIDM0MDAgTm9ydGggQ2hhcmxlcyBTdHJl
+ZXQsIEJhbHRpbW9yZSwgTUQgMjEyMTgsIFVTQS48L2F1dGgtYWRkcmVzcz48cmVjLW51bWJlcj40
+OTwvcmVjLW51bWJlcj48bGFzdC11cGRhdGVkLWRhdGUgZm9ybWF0PSJ1dGMiPjE3MTE4MTkxNjQ8
+L2xhc3QtdXBkYXRlZC1kYXRlPjxhY2Nlc3Npb24tbnVtPjE1NDkxNjI2PC9hY2Nlc3Npb24tbnVt
+PjxlbGVjdHJvbmljLXJlc291cmNlLW51bT4xMC4xMDE2L2ouam1iLjIwMDQuMDkuMDExPC9lbGVj
+dHJvbmljLXJlc291cmNlLW51bT48dm9sdW1lPjM0Mzwvdm9sdW1lPjwvcmVjb3JkPjwvQ2l0ZT48
+L0VuZE5vdGU+
+</w:fldData>
+        </w:fldChar>
+      </w:r>
+      <w:r>
+        <w:rPr>
+          <w:rFonts w:cstheme="minorHAnsi"/>
+        </w:rPr>
+        <w:instrText xml:space="preserve"> ADDIN EN.CITE </w:instrText>
+      </w:r>
+      <w:r>
+        <w:rPr>
+          <w:rFonts w:cstheme="minorHAnsi"/>
+        </w:rPr>
+        <w:fldChar w:fldCharType="begin">
+          <w:fldData xml:space="preserve">PEVuZE5vdGU+PENpdGU+PEF1dGhvcj5GbGVtaW5nPC9BdXRob3I+PFllYXI+MjAwMTwvWWVhcj48
+SURUZXh0PlNwZWNpZmljaXR5IGluIHRyYW5zbWVtYnJhbmUgaGVsaXgtaGVsaXggaW50ZXJhY3Rp
+b25zIGNhbiBkZWZpbmUgYSBoaWVyYXJjaHkgb2Ygc3RhYmlsaXR5IGZvciBzZXF1ZW5jZSB2YXJp
+YW50czwvSURUZXh0PjxEaXNwbGF5VGV4dD4oRG91cmEgJmFtcDsgRmxlbWluZywgMjAwNDsgRmxl
+bWluZyBldCBhbC4sIDE5OTc7IEZsZW1pbmcgJmFtcDsgRW5nZWxtYW4sIDIwMDEpPC9EaXNwbGF5
+VGV4dD48cmVjb3JkPjxkYXRlcz48cHViLWRhdGVzPjxkYXRlPkRlYyAwNDwvZGF0ZT48L3B1Yi1k
+YXRlcz48eWVhcj4yMDAxPC95ZWFyPjwvZGF0ZXM+PGtleXdvcmRzPjxrZXl3b3JkPkJpbmRpbmcg
+U2l0ZXM8L2tleXdvcmQ+PGtleXdvcmQ+RGltZXJpemF0aW9uPC9rZXl3b3JkPjxrZXl3b3JkPkRy
+dWcgU3RhYmlsaXR5PC9rZXl3b3JkPjxrZXl3b3JkPkVsZWN0cm9waG9yZXNpcywgUG9seWFjcnls
+YW1pZGUgR2VsPC9rZXl3b3JkPjxrZXl3b3JkPkdlbmV0aWMgVmFyaWF0aW9uPC9rZXl3b3JkPjxr
+ZXl3b3JkPkdseWNvcGhvcmluczwva2V5d29yZD48a2V5d29yZD5IdW1hbnM8L2tleXdvcmQ+PGtl
+eXdvcmQ+SW4gVml0cm8gVGVjaG5pcXVlczwva2V5d29yZD48a2V5d29yZD5NYWduZXRpYyBSZXNv
+bmFuY2UgU3BlY3Ryb3Njb3B5PC9rZXl3b3JkPjxrZXl3b3JkPk1lbWJyYW5lIFByb3RlaW5zPC9r
+ZXl3b3JkPjxrZXl3b3JkPk11dGFnZW5lc2lzLCBTaXRlLURpcmVjdGVkPC9rZXl3b3JkPjxrZXl3
+b3JkPlBvaW50IE11dGF0aW9uPC9rZXl3b3JkPjxrZXl3b3JkPlByb3RlaW4gRm9sZGluZzwva2V5
+d29yZD48a2V5d29yZD5Qcm90ZWluIFN0cnVjdHVyZSwgU2Vjb25kYXJ5PC9rZXl3b3JkPjxrZXl3
+b3JkPlJlY29tYmluYW50IEZ1c2lvbiBQcm90ZWluczwva2V5d29yZD48a2V5d29yZD5UaGVybW9k
+eW5hbWljczwva2V5d29yZD48a2V5d29yZD5VbHRyYWNlbnRyaWZ1Z2F0aW9uPC9rZXl3b3JkPjwv
+a2V5d29yZHM+PHVybHM+PHJlbGF0ZWQtdXJscz48dXJsPmh0dHBzOi8vd3d3Lm5jYmkubmxtLm5p
+aC5nb3YvcHVibWVkLzExNzI0OTMwPC91cmw+PC9yZWxhdGVkLXVybHM+PC91cmxzPjxpc2JuPjAw
+MjctODQyNDwvaXNibj48Y3VzdG9tMj5QTUM2NDY4MzwvY3VzdG9tMj48dGl0bGVzPjx0aXRsZT5T
+cGVjaWZpY2l0eSBpbiB0cmFuc21lbWJyYW5lIGhlbGl4LWhlbGl4IGludGVyYWN0aW9ucyBjYW4g
+ZGVmaW5lIGEgaGllcmFyY2h5IG9mIHN0YWJpbGl0eSBmb3Igc2VxdWVuY2UgdmFyaWFudHM8L3Rp
+dGxlPjxzZWNvbmRhcnktdGl0bGU+UHJvYyBOYXRsIEFjYWQgU2NpIFUgUyBBPC9zZWNvbmRhcnkt
+dGl0bGU+PC90aXRsZXM+PHBhZ2VzPjE0MzQwLTQ8L3BhZ2VzPjxudW1iZXI+MjU8L251bWJlcj48
+Y29udHJpYnV0b3JzPjxhdXRob3JzPjxhdXRob3I+RmxlbWluZywgSy4gRy48L2F1dGhvcj48YXV0
+aG9yPkVuZ2VsbWFuLCBELiBNLjwvYXV0aG9yPjwvYXV0aG9ycz48L2NvbnRyaWJ1dG9ycz48ZWRp
+dGlvbj4yMDAxMTEyNzwvZWRpdGlvbj48bGFuZ3VhZ2U+ZW5nPC9sYW5ndWFnZT48YWRkZWQtZGF0
+ZSBmb3JtYXQ9InV0YyI+MTcxMTgxOTIzMDwvYWRkZWQtZGF0ZT48cmVmLXR5cGUgbmFtZT0iSm91
+cm5hbCBBcnRpY2xlIj4xNzwvcmVmLXR5cGU+PGF1dGgtYWRkcmVzcz5EZXBhcnRtZW50IG9mIEJp
+b3BoeXNpY3MsIEpvaG5zIEhvcGtpbnMgVW5pdmVyc2l0eSwgQmFsdGltb3JlLCBNRCAyMTIxOCwg
+VVNBLiBrYXJlbi5mbGVtaW5nQGpodS5lZHU8L2F1dGgtYWRkcmVzcz48cmVjLW51bWJlcj41MDwv
+cmVjLW51bWJlcj48bGFzdC11cGRhdGVkLWRhdGUgZm9ybWF0PSJ1dGMiPjE3MTE4MTkyMzA8L2xh
+c3QtdXBkYXRlZC1kYXRlPjxhY2Nlc3Npb24tbnVtPjExNzI0OTMwPC9hY2Nlc3Npb24tbnVtPjxl
+bGVjdHJvbmljLXJlc291cmNlLW51bT4xMC4xMDczL3BuYXMuMjUxMzY3NDk4PC9lbGVjdHJvbmlj
+LXJlc291cmNlLW51bT48dm9sdW1lPjk4PC92b2x1bWU+PC9yZWNvcmQ+PC9DaXRlPjxDaXRlPjxB
+dXRob3I+RmxlbWluZzwvQXV0aG9yPjxZZWFyPjE5OTc8L1llYXI+PElEVGV4dD5UaGUgZWZmZWN0
+IG9mIHBvaW50IG11dGF0aW9ucyBvbiB0aGUgZnJlZSBlbmVyZ3kgb2YgdHJhbnNtZW1icmFuZSBh
+bHBoYS1oZWxpeCBkaW1lcml6YXRpb248L0lEVGV4dD48cmVjb3JkPjxkYXRlcz48cHViLWRhdGVz
+PjxkYXRlPlNlcCAxOTwvZGF0ZT48L3B1Yi1kYXRlcz48eWVhcj4xOTk3PC95ZWFyPjwvZGF0ZXM+
+PGtleXdvcmRzPjxrZXl3b3JkPkNlbGwgTWVtYnJhbmU8L2tleXdvcmQ+PGtleXdvcmQ+Q29tcHV0
+ZXIgU2ltdWxhdGlvbjwva2V5d29yZD48a2V5d29yZD5EZXRlcmdlbnRzPC9rZXl3b3JkPjxrZXl3
+b3JkPkRpbWVyaXphdGlvbjwva2V5d29yZD48a2V5d29yZD5Fc2NoZXJpY2hpYSBjb2xpPC9rZXl3
+b3JkPjxrZXl3b3JkPkdseWNvcGhvcmluczwva2V5d29yZD48a2V5d29yZD5NaWNlbGxlczwva2V5
+d29yZD48a2V5d29yZD5Qb2ludCBNdXRhdGlvbjwva2V5d29yZD48a2V5d29yZD5Qcm90ZWluIFN0
+cnVjdHVyZSwgU2Vjb25kYXJ5PC9rZXl3b3JkPjxrZXl3b3JkPlJlY29tYmluYW50IEZ1c2lvbiBQ
+cm90ZWluczwva2V5d29yZD48a2V5d29yZD5UaGVybW9keW5hbWljczwva2V5d29yZD48a2V5d29y
+ZD5VbHRyYWNlbnRyaWZ1Z2F0aW9uPC9rZXl3b3JkPjwva2V5d29yZHM+PHVybHM+PHJlbGF0ZWQt
+dXJscz48dXJsPmh0dHBzOi8vd3d3Lm5jYmkubmxtLm5paC5nb3YvcHVibWVkLzkyOTkzNTM8L3Vy
+bD48L3JlbGF0ZWQtdXJscz48L3VybHM+PGlzYm4+MDAyMi0yODM2PC9pc2JuPjx0aXRsZXM+PHRp
+dGxlPlRoZSBlZmZlY3Qgb2YgcG9pbnQgbXV0YXRpb25zIG9uIHRoZSBmcmVlIGVuZXJneSBvZiB0
+cmFuc21lbWJyYW5lIGFscGhhLWhlbGl4IGRpbWVyaXphdGlvbjwvdGl0bGU+PHNlY29uZGFyeS10
+aXRsZT5KIE1vbCBCaW9sPC9zZWNvbmRhcnktdGl0bGU+PC90aXRsZXM+PHBhZ2VzPjI2Ni03NTwv
+cGFnZXM+PG51bWJlcj4yPC9udW1iZXI+PGNvbnRyaWJ1dG9ycz48YXV0aG9ycz48YXV0aG9yPkZs
+ZW1pbmcsIEsuIEcuPC9hdXRob3I+PGF1dGhvcj5BY2tlcm1hbiwgQS4gTC48L2F1dGhvcj48YXV0
+aG9yPkVuZ2VsbWFuLCBELiBNLjwvYXV0aG9yPjwvYXV0aG9ycz48L2NvbnRyaWJ1dG9ycz48bGFu
+Z3VhZ2U+ZW5nPC9sYW5ndWFnZT48YWRkZWQtZGF0ZSBmb3JtYXQ9InV0YyI+MTcxMTgxOTI4Mjwv
+YWRkZWQtZGF0ZT48cmVmLXR5cGUgbmFtZT0iSm91cm5hbCBBcnRpY2xlIj4xNzwvcmVmLXR5cGU+
+PGF1dGgtYWRkcmVzcz5EZXBhcnRtZW50IG9mIE1vbGVjdWxhciBCaW9waHlzaWNzIGFuZCBCaW9j
+aGVtaXN0cnksIFlhbGUgVW5pdmVyc2l0eSwgMjY2IFdoaXRuZXkgQXZlbnVlLCBOZXcgSGF2ZW4s
+IENUIDA2NTIwLTgxMTQsIFVTQS48L2F1dGgtYWRkcmVzcz48cmVjLW51bWJlcj41MTwvcmVjLW51
+bWJlcj48bGFzdC11cGRhdGVkLWRhdGUgZm9ybWF0PSJ1dGMiPjE3MTE4MTkyODI8L2xhc3QtdXBk
+YXRlZC1kYXRlPjxhY2Nlc3Npb24tbnVtPjkyOTkzNTM8L2FjY2Vzc2lvbi1udW0+PGVsZWN0cm9u
+aWMtcmVzb3VyY2UtbnVtPjEwLjEwMDYvam1iaS4xOTk3LjEyMzY8L2VsZWN0cm9uaWMtcmVzb3Vy
+Y2UtbnVtPjx2b2x1bWU+MjcyPC92b2x1bWU+PC9yZWNvcmQ+PC9DaXRlPjxDaXRlPjxBdXRob3I+
+RG91cmE8L0F1dGhvcj48WWVhcj4yMDA0PC9ZZWFyPjxJRFRleHQ+Q29tcGxleCBpbnRlcmFjdGlv
+bnMgYXQgdGhlIGhlbGl4LWhlbGl4IGludGVyZmFjZSBzdGFiaWxpemUgdGhlIGdseWNvcGhvcmlu
+IEEgdHJhbnNtZW1icmFuZSBkaW1lcjwvSURUZXh0PjxyZWNvcmQ+PGRhdGVzPjxwdWItZGF0ZXM+
+PGRhdGU+Tm92IDA1PC9kYXRlPjwvcHViLWRhdGVzPjx5ZWFyPjIwMDQ8L3llYXI+PC9kYXRlcz48
+a2V5d29yZHM+PGtleXdvcmQ+QW1pbm8gQWNpZCBNb3RpZnM8L2tleXdvcmQ+PGtleXdvcmQ+Q2Vs
+bCBNZW1icmFuZTwva2V5d29yZD48a2V5d29yZD5EaW1lcml6YXRpb248L2tleXdvcmQ+PGtleXdv
+cmQ+R2x5Y29waG9yaW5zPC9rZXl3b3JkPjxrZXl3b3JkPkh1bWFuczwva2V5d29yZD48a2V5d29y
+ZD5LaW5ldGljczwva2V5d29yZD48a2V5d29yZD5NdXRhdGlvbjwva2V5d29yZD48a2V5d29yZD5Q
+cm90ZWluIFN0cnVjdHVyZSwgVGVydGlhcnk8L2tleXdvcmQ+PGtleXdvcmQ+VGhlcm1vZHluYW1p
+Y3M8L2tleXdvcmQ+PC9rZXl3b3Jkcz48dXJscz48cmVsYXRlZC11cmxzPjx1cmw+aHR0cHM6Ly93
+d3cubmNiaS5ubG0ubmloLmdvdi9wdWJtZWQvMTU0OTE2MjY8L3VybD48L3JlbGF0ZWQtdXJscz48
+L3VybHM+PGlzYm4+MDAyMi0yODM2PC9pc2JuPjx0aXRsZXM+PHRpdGxlPkNvbXBsZXggaW50ZXJh
+Y3Rpb25zIGF0IHRoZSBoZWxpeC1oZWxpeCBpbnRlcmZhY2Ugc3RhYmlsaXplIHRoZSBnbHljb3Bo
+b3JpbiBBIHRyYW5zbWVtYnJhbmUgZGltZXI8L3RpdGxlPjxzZWNvbmRhcnktdGl0bGU+SiBNb2wg
+QmlvbDwvc2Vjb25kYXJ5LXRpdGxlPjwvdGl0bGVzPjxwYWdlcz4xNDg3LTk3PC9wYWdlcz48bnVt
+YmVyPjU8L251bWJlcj48Y29udHJpYnV0b3JzPjxhdXRob3JzPjxhdXRob3I+RG91cmEsIEEuIEsu
+PC9hdXRob3I+PGF1dGhvcj5GbGVtaW5nLCBLLiBHLjwvYXV0aG9yPjwvYXV0aG9ycz48L2NvbnRy
+aWJ1dG9ycz48bGFuZ3VhZ2U+ZW5nPC9sYW5ndWFnZT48YWRkZWQtZGF0ZSBmb3JtYXQ9InV0YyI+
+MTcxMTgxOTE2NDwvYWRkZWQtZGF0ZT48cmVmLXR5cGUgbmFtZT0iSm91cm5hbCBBcnRpY2xlIj4x
+NzwvcmVmLXR5cGU+PGF1dGgtYWRkcmVzcz5ULkMuIEplbmtpbnMgRGVwYXJ0bWVudCBvZiBCaW9w
+aHlzaWNzLCBKb2hucyBIb3BraW5zIFVuaXZlcnNpdHksIDM0MDAgTm9ydGggQ2hhcmxlcyBTdHJl
+ZXQsIEJhbHRpbW9yZSwgTUQgMjEyMTgsIFVTQS48L2F1dGgtYWRkcmVzcz48cmVjLW51bWJlcj40
+OTwvcmVjLW51bWJlcj48bGFzdC11cGRhdGVkLWRhdGUgZm9ybWF0PSJ1dGMiPjE3MTE4MTkxNjQ8
+L2xhc3QtdXBkYXRlZC1kYXRlPjxhY2Nlc3Npb24tbnVtPjE1NDkxNjI2PC9hY2Nlc3Npb24tbnVt
+PjxlbGVjdHJvbmljLXJlc291cmNlLW51bT4xMC4xMDE2L2ouam1iLjIwMDQuMDkuMDExPC9lbGVj
+dHJvbmljLXJlc291cmNlLW51bT48dm9sdW1lPjM0Mzwvdm9sdW1lPjwvcmVjb3JkPjwvQ2l0ZT48
+L0VuZE5vdGU+
+</w:fldData>
+        </w:fldChar>
+      </w:r>
+      <w:r>
+        <w:rPr>
+          <w:rFonts w:cstheme="minorHAnsi"/>
+        </w:rPr>
+        <w:instrText xml:space="preserve"> ADDIN EN.CITE.DATA </w:instrText>
+      </w:r>
+      <w:r>
+        <w:rPr>
+          <w:rFonts w:cstheme="minorHAnsi"/>
+        </w:rPr>
+      </w:r>
+      <w:r>
+        <w:rPr>
+          <w:rFonts w:cstheme="minorHAnsi"/>
+        </w:rPr>
+        <w:fldChar w:fldCharType="end"/>
+      </w:r>
+      <w:r>
+        <w:rPr>
+          <w:rFonts w:cstheme="minorHAnsi"/>
+        </w:rPr>
+      </w:r>
+      <w:r>
+        <w:rPr>
+          <w:rFonts w:cstheme="minorHAnsi"/>
+        </w:rPr>
+        <w:fldChar w:fldCharType="separate"/>
+      </w:r>
+      <w:r>
+        <w:rPr>
+          <w:rFonts w:cstheme="minorHAnsi"/>
+          <w:noProof/>
+        </w:rPr>
+        <w:t>(Doura &amp; Fleming, 2004; Fleming et al., 1997; Fleming &amp; Engelman, 2001)</w:t>
+      </w:r>
+      <w:r>
+        <w:rPr>
+          <w:rFonts w:cstheme="minorHAnsi"/>
+        </w:rPr>
+        <w:fldChar w:fldCharType="end"/>
+      </w:r>
+      <w:r>
+        <w:rPr>
+          <w:rFonts w:cstheme="minorHAnsi"/>
+        </w:rPr>
+        <w:t>.</w:t>
+      </w:r>
+      <w:r>
+        <w:rPr>
+          <w:rFonts w:cstheme="minorHAnsi"/>
+        </w:rPr>
+        <w:t xml:space="preserve"> These techniques began to push the field forward in understanding the thermodynamics of TMH </w:t>
+      </w:r>
+      <w:r>
+        <w:rPr>
+          <w:rFonts w:cstheme="minorHAnsi"/>
+        </w:rPr>
+        <w:lastRenderedPageBreak/>
+        <w:t xml:space="preserve">association, however, they are relatively low throughput and </w:t>
+      </w:r>
+      <w:r>
+        <w:rPr>
+          <w:rFonts w:cstheme="minorHAnsi"/>
+        </w:rPr>
+        <w:t xml:space="preserve">typically </w:t>
+      </w:r>
+      <w:r>
+        <w:rPr>
+          <w:rFonts w:cstheme="minorHAnsi"/>
+        </w:rPr>
+        <w:t xml:space="preserve">used to study MPs </w:t>
+      </w:r>
+      <w:r>
+        <w:rPr>
+          <w:rFonts w:cstheme="minorHAnsi"/>
+        </w:rPr>
+        <w:t>solubilize</w:t>
+      </w:r>
+      <w:r>
+        <w:rPr>
+          <w:rFonts w:cstheme="minorHAnsi"/>
+        </w:rPr>
+        <w:t>d</w:t>
+      </w:r>
+      <w:r>
+        <w:rPr>
+          <w:rFonts w:cstheme="minorHAnsi"/>
+        </w:rPr>
+        <w:t xml:space="preserve"> in detergents.</w:t>
       </w:r>
     </w:p>
     <w:p>
@@ -9670,142 +11216,1058 @@
         <w:rPr>
           <w:rFonts w:cstheme="minorHAnsi"/>
         </w:rPr>
-        <w:t xml:space="preserve">Multiple in vitro techniques have been developed to observe MP dynamics within membrane like environments. </w:t>
-      </w:r>
-      <w:r>
-        <w:rPr>
-          <w:rFonts w:cstheme="minorHAnsi"/>
-          <w:b/>
-          <w:bCs/>
-        </w:rPr>
-        <w:t xml:space="preserve">…solubilization detail </w:t>
-      </w:r>
-      <w:proofErr w:type="gramStart"/>
-      <w:r>
-        <w:rPr>
-          <w:rFonts w:cstheme="minorHAnsi"/>
-          <w:b/>
-          <w:bCs/>
-        </w:rPr>
-        <w:t>here?…</w:t>
-      </w:r>
-      <w:proofErr w:type="gramEnd"/>
-      <w:r>
-        <w:rPr>
-          <w:rFonts w:cstheme="minorHAnsi"/>
-        </w:rPr>
-        <w:t xml:space="preserve"> Disulfide cross-linking has been used to measure TMH oligomerization in both micelles and lipid vesicles (Cristian et al., 2003). </w:t>
-      </w:r>
-      <w:r>
-        <w:rPr>
-          <w:rFonts w:cstheme="minorHAnsi"/>
-          <w:b/>
-          <w:bCs/>
-        </w:rPr>
-        <w:t>…add in more info here…</w:t>
-      </w:r>
-      <w:r>
-        <w:rPr>
-          <w:rFonts w:cstheme="minorHAnsi"/>
-        </w:rPr>
-        <w:t xml:space="preserve"> Pulse </w:t>
-      </w:r>
-      <w:r>
-        <w:rPr>
-          <w:rFonts w:cstheme="minorHAnsi"/>
-        </w:rPr>
-        <w:lastRenderedPageBreak/>
-        <w:t xml:space="preserve">proteolysis quantitatively measures the thermodynamic stability of MPs by selectively denaturing unfolded MPs and subsequently digesting the unfolded MP (Park &amp; </w:t>
+        <w:t xml:space="preserve">Multiple </w:t>
+      </w:r>
+      <w:r>
+        <w:rPr>
+          <w:rFonts w:cstheme="minorHAnsi"/>
+          <w:i/>
+          <w:iCs/>
+        </w:rPr>
+        <w:t xml:space="preserve">in vitro </w:t>
+      </w:r>
+      <w:r>
+        <w:rPr>
+          <w:rFonts w:cstheme="minorHAnsi"/>
+        </w:rPr>
+        <w:t>techniques have been developed to observe MP dynamics within membrane like environments. Disulfide cross-linking has been used to measure TMH oligomerization in both micelles and lipid vesicles</w:t>
+      </w:r>
+      <w:r>
+        <w:rPr>
+          <w:rFonts w:cstheme="minorHAnsi"/>
+        </w:rPr>
+        <w:t xml:space="preserve"> to investigate the interfaces of a variety of proteins</w:t>
+      </w:r>
+      <w:r>
+        <w:rPr>
+          <w:rFonts w:cstheme="minorHAnsi"/>
+        </w:rPr>
+        <w:t xml:space="preserve"> </w:t>
+      </w:r>
+      <w:r>
+        <w:rPr>
+          <w:rFonts w:cstheme="minorHAnsi"/>
+        </w:rPr>
+        <w:fldChar w:fldCharType="begin">
+          <w:fldData xml:space="preserve">PEVuZE5vdGU+PENpdGU+PEF1dGhvcj5MdTwvQXV0aG9yPjxZZWFyPjIwMTA8L1llYXI+PElEVGV4
+dD5TdHJ1Y3R1cmFsIGV2aWRlbmNlIGZvciBsb29zZSBsaW5rYWdlIGJldHdlZW4gbGlnYW5kIGJp
+bmRpbmcgYW5kIGtpbmFzZSBhY3RpdmF0aW9uIGluIHRoZSBlcGlkZXJtYWwgZ3Jvd3RoIGZhY3Rv
+ciByZWNlcHRvcjwvSURUZXh0PjxEaXNwbGF5VGV4dD4oQ3Jpc3RpYW4gZXQgYWwuLCAyMDAzOyBI
+YXN0cnVwIGV0IGFsLiwgMjAwMTsgS292YWxlbmtvIGV0IGFsLiwgMjAwNTsgTHUgZXQgYWwuLCAy
+MDEwKTwvRGlzcGxheVRleHQ+PHJlY29yZD48ZGF0ZXM+PHB1Yi1kYXRlcz48ZGF0ZT5Ob3Y8L2Rh
+dGU+PC9wdWItZGF0ZXM+PHllYXI+MjAxMDwveWVhcj48L2RhdGVzPjxrZXl3b3Jkcz48a2V5d29y
+ZD5BbWlubyBBY2lkIFNlcXVlbmNlPC9rZXl3b3JkPjxrZXl3b3JkPkNlbGwgTGluZTwva2V5d29y
+ZD48a2V5d29yZD5Dcm9zcy1MaW5raW5nIFJlYWdlbnRzPC9rZXl3b3JkPjxrZXl3b3JkPkN5c3Rl
+aW5lPC9rZXl3b3JkPjxrZXl3b3JkPkRpbWVyaXphdGlvbjwva2V5d29yZD48a2V5d29yZD5EaXN1
+bGZpZGVzPC9rZXl3b3JkPjxrZXl3b3JkPkVuenltZSBBY3RpdmF0aW9uPC9rZXl3b3JkPjxrZXl3
+b3JkPkVyYkIgUmVjZXB0b3JzPC9rZXl3b3JkPjxrZXl3b3JkPkh1bWFuczwva2V5d29yZD48a2V5
+d29yZD5MaWdhbmRzPC9rZXl3b3JkPjxrZXl3b3JkPk1vZGVscywgTW9sZWN1bGFyPC9rZXl3b3Jk
+PjxrZXl3b3JkPk1vbGVjdWxhciBTZXF1ZW5jZSBEYXRhPC9rZXl3b3JkPjxrZXl3b3JkPlByb3Rl
+aW4gQmluZGluZzwva2V5d29yZD48a2V5d29yZD5Qcm90ZWluIFN0cnVjdHVyZSwgUXVhdGVybmFy
+eTwva2V5d29yZD48a2V5d29yZD5Qcm90ZWluIFN0cnVjdHVyZSwgU2Vjb25kYXJ5PC9rZXl3b3Jk
+PjxrZXl3b3JkPlNlcXVlbmNlIEFsaWdubWVudDwva2V5d29yZD48a2V5d29yZD5TaWduYWwgVHJh
+bnNkdWN0aW9uPC9rZXl3b3JkPjxrZXl3b3JkPlgtUmF5IERpZmZyYWN0aW9uPC9rZXl3b3JkPjwv
+a2V5d29yZHM+PHVybHM+PHJlbGF0ZWQtdXJscz48dXJsPmh0dHBzOi8vd3d3Lm5jYmkubmxtLm5p
+aC5nb3YvcHVibWVkLzIwODM3NzA0PC91cmw+PC9yZWxhdGVkLXVybHM+PC91cmxzPjxpc2JuPjEw
+OTgtNTU0OTwvaXNibj48Y3VzdG9tMj5QTUMyOTc2Mzc1PC9jdXN0b20yPjx0aXRsZXM+PHRpdGxl
+PlN0cnVjdHVyYWwgZXZpZGVuY2UgZm9yIGxvb3NlIGxpbmthZ2UgYmV0d2VlbiBsaWdhbmQgYmlu
+ZGluZyBhbmQga2luYXNlIGFjdGl2YXRpb24gaW4gdGhlIGVwaWRlcm1hbCBncm93dGggZmFjdG9y
+IHJlY2VwdG9yPC90aXRsZT48c2Vjb25kYXJ5LXRpdGxlPk1vbCBDZWxsIEJpb2w8L3NlY29uZGFy
+eS10aXRsZT48L3RpdGxlcz48cGFnZXM+NTQzMi00MzwvcGFnZXM+PG51bWJlcj4yMjwvbnVtYmVy
+Pjxjb250cmlidXRvcnM+PGF1dGhvcnM+PGF1dGhvcj5MdSwgQy48L2F1dGhvcj48YXV0aG9yPk1p
+LCBMLiBaLjwvYXV0aG9yPjxhdXRob3I+R3JleSwgTS4gSi48L2F1dGhvcj48YXV0aG9yPlpodSwg
+Si48L2F1dGhvcj48YXV0aG9yPkdyYWVmLCBFLjwvYXV0aG9yPjxhdXRob3I+WW9rb3lhbWEsIFMu
+PC9hdXRob3I+PGF1dGhvcj5TcHJpbmdlciwgVC4gQS48L2F1dGhvcj48L2F1dGhvcnM+PC9jb250
+cmlidXRvcnM+PGVkaXRpb24+MjAxMDA5MTM8L2VkaXRpb24+PGxhbmd1YWdlPmVuZzwvbGFuZ3Vh
+Z2U+PGFkZGVkLWRhdGUgZm9ybWF0PSJ1dGMiPjE3MTM1NzIxOTc8L2FkZGVkLWRhdGU+PHJlZi10
+eXBlIG5hbWU9IkpvdXJuYWwgQXJ0aWNsZSI+MTc8L3JlZi10eXBlPjxhdXRoLWFkZHJlc3M+SW1t
+dW5lIERpc2Vhc2UgSW5zdGl0dXRlIGFuZCBEZXBhcnRtZW50IG9mIFBhdGhvbG9neSwgSGFydmFy
+ZCBNZWRpY2FsIFNjaG9vbCwgMyBCbGFja2ZhbiBDaXJjbGUsIEJvc3RvbiwgTUEgMDIxMTUsIFVT
+QS48L2F1dGgtYWRkcmVzcz48cmVjLW51bWJlcj4xNjk8L3JlYy1udW1iZXI+PGxhc3QtdXBkYXRl
+ZC1kYXRlIGZvcm1hdD0idXRjIj4xNzEzNTcyMTk3PC9sYXN0LXVwZGF0ZWQtZGF0ZT48YWNjZXNz
+aW9uLW51bT4yMDgzNzcwNDwvYWNjZXNzaW9uLW51bT48ZWxlY3Ryb25pYy1yZXNvdXJjZS1udW0+
+MTAuMTEyOC9NQ0IuMDA3NDItMTA8L2VsZWN0cm9uaWMtcmVzb3VyY2UtbnVtPjx2b2x1bWU+MzA8
+L3ZvbHVtZT48L3JlY29yZD48L0NpdGU+PENpdGU+PEF1dGhvcj5DcmlzdGlhbjwvQXV0aG9yPjxZ
+ZWFyPjIwMDM8L1llYXI+PElEVGV4dD5Vc2Ugb2YgdGhpb2wtZGlzdWxmaWRlIGVxdWlsaWJyaWEg
+dG8gbWVhc3VyZSB0aGUgZW5lcmdldGljcyBvZiBhc3NlbWJseSBvZiB0cmFuc21lbWJyYW5lIGhl
+bGljZXMgaW4gcGhvc3Bob2xpcGlkIGJpbGF5ZXJzPC9JRFRleHQ+PHJlY29yZD48ZGF0ZXM+PHB1
+Yi1kYXRlcz48ZGF0ZT5EZWMgMDk8L2RhdGU+PC9wdWItZGF0ZXM+PHllYXI+MjAwMzwveWVhcj48
+L2RhdGVzPjxrZXl3b3Jkcz48a2V5d29yZD5CaW9waHlzaWNhbCBQaGVub21lbmE8L2tleXdvcmQ+
+PGtleXdvcmQ+QmlvcGh5c2ljczwva2V5d29yZD48a2V5d29yZD5DZWxsIE1lbWJyYW5lPC9rZXl3
+b3JkPjxrZXl3b3JkPkNob2xlc3Rlcm9sPC9rZXl3b3JkPjxrZXl3b3JkPkNpcmN1bGFyIERpY2hy
+b2lzbTwva2V5d29yZD48a2V5d29yZD5Dcm9zcy1MaW5raW5nIFJlYWdlbnRzPC9rZXl3b3JkPjxr
+ZXl3b3JkPkRldGVyZ2VudHM8L2tleXdvcmQ+PGtleXdvcmQ+RGlzdWxmaWRlczwva2V5d29yZD48
+a2V5d29yZD5Eb3NlLVJlc3BvbnNlIFJlbGF0aW9uc2hpcCwgRHJ1Zzwva2V5d29yZD48a2V5d29y
+ZD5MaXBpZCBCaWxheWVyczwva2V5d29yZD48a2V5d29yZD5MaXBpZHM8L2tleXdvcmQ+PGtleXdv
+cmQ+TWljZWxsZXM8L2tleXdvcmQ+PGtleXdvcmQ+TW9kZWxzLCBDaGVtaWNhbDwva2V5d29yZD48
+a2V5d29yZD5PeGlkYXRpb24tUmVkdWN0aW9uPC9rZXl3b3JkPjxrZXl3b3JkPlBlcHRpZGVzPC9r
+ZXl3b3JkPjxrZXl3b3JkPlByb3RlaW4gRm9sZGluZzwva2V5d29yZD48a2V5d29yZD5Qcm90b25z
+PC9rZXl3b3JkPjxrZXl3b3JkPlN1bGZoeWRyeWwgQ29tcG91bmRzPC9rZXl3b3JkPjxrZXl3b3Jk
+PlRoZXJtb2R5bmFtaWNzPC9rZXl3b3JkPjxrZXl3b3JkPlVsdHJhdmlvbGV0IFJheXM8L2tleXdv
+cmQ+PGtleXdvcmQ+VmlyYWwgTWF0cml4IFByb3RlaW5zPC9rZXl3b3JkPjwva2V5d29yZHM+PHVy
+bHM+PHJlbGF0ZWQtdXJscz48dXJsPmh0dHBzOi8vd3d3Lm5jYmkubmxtLm5paC5nb3YvcHVibWVk
+LzE0NjU3MzUxPC91cmw+PC9yZWxhdGVkLXVybHM+PC91cmxzPjxpc2JuPjAwMjctODQyNDwvaXNi
+bj48Y3VzdG9tMj5QTUMyOTk4MDE8L2N1c3RvbTI+PHRpdGxlcz48dGl0bGU+VXNlIG9mIHRoaW9s
+LWRpc3VsZmlkZSBlcXVpbGlicmlhIHRvIG1lYXN1cmUgdGhlIGVuZXJnZXRpY3Mgb2YgYXNzZW1i
+bHkgb2YgdHJhbnNtZW1icmFuZSBoZWxpY2VzIGluIHBob3NwaG9saXBpZCBiaWxheWVyczwvdGl0
+bGU+PHNlY29uZGFyeS10aXRsZT5Qcm9jIE5hdGwgQWNhZCBTY2kgVSBTIEE8L3NlY29uZGFyeS10
+aXRsZT48L3RpdGxlcz48cGFnZXM+MTQ3NzItNzwvcGFnZXM+PG51bWJlcj4yNTwvbnVtYmVyPjxj
+b250cmlidXRvcnM+PGF1dGhvcnM+PGF1dGhvcj5DcmlzdGlhbiwgTC48L2F1dGhvcj48YXV0aG9y
+PkxlYXIsIEouIEQuPC9hdXRob3I+PGF1dGhvcj5EZUdyYWRvLCBXLiBGLjwvYXV0aG9yPjwvYXV0
+aG9ycz48L2NvbnRyaWJ1dG9ycz48ZWRpdGlvbj4yMDAzMTIwMTwvZWRpdGlvbj48bGFuZ3VhZ2U+
+ZW5nPC9sYW5ndWFnZT48YWRkZWQtZGF0ZSBmb3JtYXQ9InV0YyI+MTcxMjk1ODU4MTwvYWRkZWQt
+ZGF0ZT48cmVmLXR5cGUgbmFtZT0iSm91cm5hbCBBcnRpY2xlIj4xNzwvcmVmLXR5cGU+PGF1dGgt
+YWRkcmVzcz5EZXBhcnRtZW50IG9mIEJpb2NoZW1pc3RyeSBhbmQgQmlvcGh5c2ljcywgU2Nob29s
+IG9mIE1lZGljaW5lLCBVbml2ZXJzaXR5IG9mIFBlbm5zeWx2YW5pYSwgUGhpbGFkZWxwaGlhLCBQ
+QSAxOTEwNC02MDU5LCBVU0EuPC9hdXRoLWFkZHJlc3M+PHJlYy1udW1iZXI+MTE1PC9yZWMtbnVt
+YmVyPjxsYXN0LXVwZGF0ZWQtZGF0ZSBmb3JtYXQ9InV0YyI+MTcxMjk1ODU4MTwvbGFzdC11cGRh
+dGVkLWRhdGU+PGFjY2Vzc2lvbi1udW0+MTQ2NTczNTE8L2FjY2Vzc2lvbi1udW0+PGVsZWN0cm9u
+aWMtcmVzb3VyY2UtbnVtPjEwLjEwNzMvcG5hcy4yNTM2NzUxMTAwPC9lbGVjdHJvbmljLXJlc291
+cmNlLW51bT48dm9sdW1lPjEwMDwvdm9sdW1lPjwvcmVjb3JkPjwvQ2l0ZT48Q2l0ZT48QXV0aG9y
+Pkhhc3RydXA8L0F1dGhvcj48WWVhcj4yMDAxPC9ZZWFyPjxJRFRleHQ+U3ltbWV0cmljYWwgZGlt
+ZXIgb2YgdGhlIGh1bWFuIGRvcGFtaW5lIHRyYW5zcG9ydGVyIHJldmVhbGVkIGJ5IGNyb3NzLWxp
+bmtpbmcgQ3lzLTMwNiBhdCB0aGUgZXh0cmFjZWxsdWxhciBlbmQgb2YgdGhlIHNpeHRoIHRyYW5z
+bWVtYnJhbmUgc2VnbWVudDwvSURUZXh0PjxyZWNvcmQ+PGRhdGVzPjxwdWItZGF0ZXM+PGRhdGU+
+QXVnIDI4PC9kYXRlPjwvcHViLWRhdGVzPjx5ZWFyPjIwMDE8L3llYXI+PC9kYXRlcz48a2V5d29y
+ZHM+PGtleXdvcmQ+QW1pbm8gQWNpZCBNb3RpZnM8L2tleXdvcmQ+PGtleXdvcmQ+QW1pbm8gQWNp
+ZCBTZXF1ZW5jZTwva2V5d29yZD48a2V5d29yZD5BbmltYWxzPC9rZXl3b3JkPjxrZXl3b3JkPkNh
+cnJpZXIgUHJvdGVpbnM8L2tleXdvcmQ+PGtleXdvcmQ+Q2VsbCBMaW5lPC9rZXl3b3JkPjxrZXl3
+b3JkPkNvcnB1cyBTdHJpYXR1bTwva2V5d29yZD48a2V5d29yZD5Dcm9zcy1MaW5raW5nIFJlYWdl
+bnRzPC9rZXl3b3JkPjxrZXl3b3JkPkN5c3RlaW5lPC9rZXl3b3JkPjxrZXl3b3JkPkRpbWVyaXph
+dGlvbjwva2V5d29yZD48a2V5d29yZD5Eb3BhbWluZSBQbGFzbWEgTWVtYnJhbmUgVHJhbnNwb3J0
+IFByb3RlaW5zPC9rZXl3b3JkPjxrZXl3b3JkPkh1bWFuczwva2V5d29yZD48a2V5d29yZD5JbiBW
+aXRybyBUZWNobmlxdWVzPC9rZXl3b3JkPjxrZXl3b3JkPk1hbGU8L2tleXdvcmQ+PGtleXdvcmQ+
+TWVtYnJhbmUgR2x5Y29wcm90ZWluczwva2V5d29yZD48a2V5d29yZD5NZW1icmFuZSBUcmFuc3Bv
+cnQgUHJvdGVpbnM8L2tleXdvcmQ+PGtleXdvcmQ+TWljZTwva2V5d29yZD48a2V5d29yZD5NaWNl
+LCBJbmJyZWQgQzU3Qkw8L2tleXdvcmQ+PGtleXdvcmQ+TW9kZWxzLCBNb2xlY3VsYXI8L2tleXdv
+cmQ+PGtleXdvcmQ+TW9sZWN1bGFyIFNlcXVlbmNlIERhdGE8L2tleXdvcmQ+PGtleXdvcmQ+TmVy
+dmUgVGlzc3VlIFByb3RlaW5zPC9rZXl3b3JkPjxrZXl3b3JkPlBoZW5hbnRocm9saW5lczwva2V5
+d29yZD48a2V5d29yZD5Qcm90ZWluIFN0cnVjdHVyZSwgUXVhdGVybmFyeTwva2V5d29yZD48a2V5
+d29yZD5SZWNvbWJpbmFudCBGdXNpb24gUHJvdGVpbnM8L2tleXdvcmQ+PGtleXdvcmQ+U2VxdWVu
+Y2UgSG9tb2xvZ3ksIEFtaW5vIEFjaWQ8L2tleXdvcmQ+PGtleXdvcmQ+VHJhbnNmZWN0aW9uPC9r
+ZXl3b3JkPjwva2V5d29yZHM+PHVybHM+PHJlbGF0ZWQtdXJscz48dXJsPmh0dHBzOi8vd3d3Lm5j
+YmkubmxtLm5paC5nb3YvcHVibWVkLzExNTI2MjMwPC91cmw+PC9yZWxhdGVkLXVybHM+PC91cmxz
+Pjxpc2JuPjAwMjctODQyNDwvaXNibj48Y3VzdG9tMj5QTUM1NjkxNDwvY3VzdG9tMj48dGl0bGVz
+Pjx0aXRsZT5TeW1tZXRyaWNhbCBkaW1lciBvZiB0aGUgaHVtYW4gZG9wYW1pbmUgdHJhbnNwb3J0
+ZXIgcmV2ZWFsZWQgYnkgY3Jvc3MtbGlua2luZyBDeXMtMzA2IGF0IHRoZSBleHRyYWNlbGx1bGFy
+IGVuZCBvZiB0aGUgc2l4dGggdHJhbnNtZW1icmFuZSBzZWdtZW50PC90aXRsZT48c2Vjb25kYXJ5
+LXRpdGxlPlByb2MgTmF0bCBBY2FkIFNjaSBVIFMgQTwvc2Vjb25kYXJ5LXRpdGxlPjwvdGl0bGVz
+PjxwYWdlcz4xMDA1NS02MDwvcGFnZXM+PG51bWJlcj4xODwvbnVtYmVyPjxjb250cmlidXRvcnM+
+PGF1dGhvcnM+PGF1dGhvcj5IYXN0cnVwLCBILjwvYXV0aG9yPjxhdXRob3I+S2FybGluLCBBLjwv
+YXV0aG9yPjxhdXRob3I+SmF2aXRjaCwgSi4gQS48L2F1dGhvcj48L2F1dGhvcnM+PC9jb250cmli
+dXRvcnM+PGxhbmd1YWdlPmVuZzwvbGFuZ3VhZ2U+PGFkZGVkLWRhdGUgZm9ybWF0PSJ1dGMiPjE3
+MTM1NzIxNTM8L2FkZGVkLWRhdGU+PHJlZi10eXBlIG5hbWU9IkpvdXJuYWwgQXJ0aWNsZSI+MTc8
+L3JlZi10eXBlPjxhdXRoLWFkZHJlc3M+Q2VudGVyIGZvciBNb2xlY3VsYXIgUmVjb2duaXRpb24s
+IENvbGxlZ2Ugb2YgUGh5c2ljaWFucyBhbmQgU3VyZ2VvbnMsIENvbHVtYmlhIFVuaXZlcnNpdHks
+IE5ldyBZb3JrLCBOWSAxMDAzMiwgVVNBLjwvYXV0aC1hZGRyZXNzPjxyZWMtbnVtYmVyPjE2Nzwv
+cmVjLW51bWJlcj48bGFzdC11cGRhdGVkLWRhdGUgZm9ybWF0PSJ1dGMiPjE3MTM1NzIxNTM8L2xh
+c3QtdXBkYXRlZC1kYXRlPjxhY2Nlc3Npb24tbnVtPjExNTI2MjMwPC9hY2Nlc3Npb24tbnVtPjxl
+bGVjdHJvbmljLXJlc291cmNlLW51bT4xMC4xMDczL3BuYXMuMTgxMzQ0Mjk4PC9lbGVjdHJvbmlj
+LXJlc291cmNlLW51bT48dm9sdW1lPjk4PC92b2x1bWU+PC9yZWNvcmQ+PC9DaXRlPjxDaXRlPjxB
+dXRob3I+S292YWxlbmtvPC9BdXRob3I+PFllYXI+MjAwNTwvWWVhcj48SURUZXh0PlN0cnVjdHVy
+YWwgb3JnYW5pemF0aW9uIGFuZCBpbnRlcmFjdGlvbnMgb2YgdHJhbnNtZW1icmFuZSBkb21haW5z
+IGluIHRldHJhc3BhbmluIHByb3RlaW5zPC9JRFRleHQ+PHJlY29yZD48ZGF0ZXM+PHB1Yi1kYXRl
+cz48ZGF0ZT5KdW4gMjg8L2RhdGU+PC9wdWItZGF0ZXM+PHllYXI+MjAwNTwveWVhcj48L2RhdGVz
+PjxrZXl3b3Jkcz48a2V5d29yZD5BbGdvcml0aG1zPC9rZXl3b3JkPjxrZXl3b3JkPkFtaW5vIEFj
+aWQgTW90aWZzPC9rZXl3b3JkPjxrZXl3b3JkPkFtaW5vIEFjaWQgU2VxdWVuY2U8L2tleXdvcmQ+
+PGtleXdvcmQ+QW50aWdlbnMsIENEPC9rZXl3b3JkPjxrZXl3b3JkPkJsb3R0aW5nLCBXZXN0ZXJu
+PC9rZXl3b3JkPjxrZXl3b3JkPkNsb25pbmcsIE1vbGVjdWxhcjwva2V5d29yZD48a2V5d29yZD5D
+b25zZXJ2ZWQgU2VxdWVuY2U8L2tleXdvcmQ+PGtleXdvcmQ+Q3Jvc3MtTGlua2luZyBSZWFnZW50
+czwva2V5d29yZD48a2V5d29yZD5DeXN0ZWluZTwva2V5d29yZD48a2V5d29yZD5ETkEgTXV0YXRp
+b25hbCBBbmFseXNpczwva2V5d29yZD48a2V5d29yZD5EaW1lcml6YXRpb248L2tleXdvcmQ+PGtl
+eXdvcmQ+RGlzdWxmaWRlczwva2V5d29yZD48a2V5d29yZD5FdGh5bG1hbGVpbWlkZTwva2V5d29y
+ZD48a2V5d29yZD5HbHljaW5lPC9rZXl3b3JkPjxrZXl3b3JkPkh1bWFuczwva2V5d29yZD48a2V5
+d29yZD5MZXVjaW5lPC9rZXl3b3JkPjxrZXl3b3JkPk1lbWJyYW5lIEdseWNvcHJvdGVpbnM8L2tl
+eXdvcmQ+PGtleXdvcmQ+TW9kZWxzLCBNb2xlY3VsYXI8L2tleXdvcmQ+PGtleXdvcmQ+TW9sZWN1
+bGFyIENvbmZvcm1hdGlvbjwva2V5d29yZD48a2V5d29yZD5Nb2xlY3VsYXIgU2VxdWVuY2UgRGF0
+YTwva2V5d29yZD48a2V5d29yZD5NdXRhZ2VuZXNpcywgU2l0ZS1EaXJlY3RlZDwva2V5d29yZD48
+a2V5d29yZD5NdXRhdGlvbjwva2V5d29yZD48a2V5d29yZD5QaGVueWxhbGFuaW5lPC9rZXl3b3Jk
+PjxrZXl3b3JkPlByb3RlaW4gQmluZGluZzwva2V5d29yZD48a2V5d29yZD5Qcm90ZWluIENvbmZv
+cm1hdGlvbjwva2V5d29yZD48a2V5d29yZD5Qcm90ZWluIFN0cnVjdHVyZSwgVGVydGlhcnk8L2tl
+eXdvcmQ+PGtleXdvcmQ+U2VxdWVuY2UgQW5hbHlzaXMsIEROQTwva2V5d29yZD48a2V5d29yZD5T
+ZXF1ZW5jZSBIb21vbG9neSwgQW1pbm8gQWNpZDwva2V5d29yZD48a2V5d29yZD5UZXRyYXNwYW5p
+biAyOTwva2V5d29yZD48L2tleXdvcmRzPjx1cmxzPjxyZWxhdGVkLXVybHM+PHVybD5odHRwczov
+L3d3dy5uY2JpLm5sbS5uaWguZ292L3B1Ym1lZC8xNTk4NTE1NDwvdXJsPjwvcmVsYXRlZC11cmxz
+PjwvdXJscz48aXNibj4xNDcyLTY4MDc8L2lzYm4+PGN1c3RvbTI+UE1DMTE5MDE5NDwvY3VzdG9t
+Mj48dGl0bGVzPjx0aXRsZT5TdHJ1Y3R1cmFsIG9yZ2FuaXphdGlvbiBhbmQgaW50ZXJhY3Rpb25z
+IG9mIHRyYW5zbWVtYnJhbmUgZG9tYWlucyBpbiB0ZXRyYXNwYW5pbiBwcm90ZWluczwvdGl0bGU+
+PHNlY29uZGFyeS10aXRsZT5CTUMgU3RydWN0IEJpb2w8L3NlY29uZGFyeS10aXRsZT48L3RpdGxl
+cz48cGFnZXM+MTE8L3BhZ2VzPjxjb250cmlidXRvcnM+PGF1dGhvcnM+PGF1dGhvcj5Lb3ZhbGVu
+a28sIE8uIFYuPC9hdXRob3I+PGF1dGhvcj5NZXRjYWxmLCBELiBHLjwvYXV0aG9yPjxhdXRob3I+
+RGVHcmFkbywgVy4gRi48L2F1dGhvcj48YXV0aG9yPkhlbWxlciwgTS4gRS48L2F1dGhvcj48L2F1
+dGhvcnM+PC9jb250cmlidXRvcnM+PGVkaXRpb24+MjAwNTA2Mjg8L2VkaXRpb24+PGxhbmd1YWdl
+PmVuZzwvbGFuZ3VhZ2U+PGFkZGVkLWRhdGUgZm9ybWF0PSJ1dGMiPjE3MTM1NzIxNzY8L2FkZGVk
+LWRhdGU+PHJlZi10eXBlIG5hbWU9IkpvdXJuYWwgQXJ0aWNsZSI+MTc8L3JlZi10eXBlPjxhdXRo
+LWFkZHJlc3M+RGVwYXJ0bWVudCBvZiBDYW5jZXIgSW1tdW5vbG9neSBhbmQgQUlEUywgRGFuYS1G
+YXJiZXIgQ2FuY2VyIEluc3RpdHV0ZSwgQm9zdG9uLCBNQSwgVVNBLiBvbGVnX2tvdmFsZW5rb0Bk
+ZmNpLmhhcnZhcmQuZWR1PC9hdXRoLWFkZHJlc3M+PHJlYy1udW1iZXI+MTY4PC9yZWMtbnVtYmVy
+PjxsYXN0LXVwZGF0ZWQtZGF0ZSBmb3JtYXQ9InV0YyI+MTcxMzU3MjE3NjwvbGFzdC11cGRhdGVk
+LWRhdGU+PGFjY2Vzc2lvbi1udW0+MTU5ODUxNTQ8L2FjY2Vzc2lvbi1udW0+PGVsZWN0cm9uaWMt
+cmVzb3VyY2UtbnVtPjEwLjExODYvMTQ3Mi02ODA3LTUtMTE8L2VsZWN0cm9uaWMtcmVzb3VyY2Ut
+bnVtPjx2b2x1bWU+NTwvdm9sdW1lPjwvcmVjb3JkPjwvQ2l0ZT48L0VuZE5vdGU+AG==
+</w:fldData>
+        </w:fldChar>
+      </w:r>
+      <w:r>
+        <w:rPr>
+          <w:rFonts w:cstheme="minorHAnsi"/>
+        </w:rPr>
+        <w:instrText xml:space="preserve"> ADDIN EN.CITE </w:instrText>
+      </w:r>
+      <w:r>
+        <w:rPr>
+          <w:rFonts w:cstheme="minorHAnsi"/>
+        </w:rPr>
+        <w:fldChar w:fldCharType="begin">
+          <w:fldData xml:space="preserve">PEVuZE5vdGU+PENpdGU+PEF1dGhvcj5MdTwvQXV0aG9yPjxZZWFyPjIwMTA8L1llYXI+PElEVGV4
+dD5TdHJ1Y3R1cmFsIGV2aWRlbmNlIGZvciBsb29zZSBsaW5rYWdlIGJldHdlZW4gbGlnYW5kIGJp
+bmRpbmcgYW5kIGtpbmFzZSBhY3RpdmF0aW9uIGluIHRoZSBlcGlkZXJtYWwgZ3Jvd3RoIGZhY3Rv
+ciByZWNlcHRvcjwvSURUZXh0PjxEaXNwbGF5VGV4dD4oQ3Jpc3RpYW4gZXQgYWwuLCAyMDAzOyBI
+YXN0cnVwIGV0IGFsLiwgMjAwMTsgS292YWxlbmtvIGV0IGFsLiwgMjAwNTsgTHUgZXQgYWwuLCAy
+MDEwKTwvRGlzcGxheVRleHQ+PHJlY29yZD48ZGF0ZXM+PHB1Yi1kYXRlcz48ZGF0ZT5Ob3Y8L2Rh
+dGU+PC9wdWItZGF0ZXM+PHllYXI+MjAxMDwveWVhcj48L2RhdGVzPjxrZXl3b3Jkcz48a2V5d29y
+ZD5BbWlubyBBY2lkIFNlcXVlbmNlPC9rZXl3b3JkPjxrZXl3b3JkPkNlbGwgTGluZTwva2V5d29y
+ZD48a2V5d29yZD5Dcm9zcy1MaW5raW5nIFJlYWdlbnRzPC9rZXl3b3JkPjxrZXl3b3JkPkN5c3Rl
+aW5lPC9rZXl3b3JkPjxrZXl3b3JkPkRpbWVyaXphdGlvbjwva2V5d29yZD48a2V5d29yZD5EaXN1
+bGZpZGVzPC9rZXl3b3JkPjxrZXl3b3JkPkVuenltZSBBY3RpdmF0aW9uPC9rZXl3b3JkPjxrZXl3
+b3JkPkVyYkIgUmVjZXB0b3JzPC9rZXl3b3JkPjxrZXl3b3JkPkh1bWFuczwva2V5d29yZD48a2V5
+d29yZD5MaWdhbmRzPC9rZXl3b3JkPjxrZXl3b3JkPk1vZGVscywgTW9sZWN1bGFyPC9rZXl3b3Jk
+PjxrZXl3b3JkPk1vbGVjdWxhciBTZXF1ZW5jZSBEYXRhPC9rZXl3b3JkPjxrZXl3b3JkPlByb3Rl
+aW4gQmluZGluZzwva2V5d29yZD48a2V5d29yZD5Qcm90ZWluIFN0cnVjdHVyZSwgUXVhdGVybmFy
+eTwva2V5d29yZD48a2V5d29yZD5Qcm90ZWluIFN0cnVjdHVyZSwgU2Vjb25kYXJ5PC9rZXl3b3Jk
+PjxrZXl3b3JkPlNlcXVlbmNlIEFsaWdubWVudDwva2V5d29yZD48a2V5d29yZD5TaWduYWwgVHJh
+bnNkdWN0aW9uPC9rZXl3b3JkPjxrZXl3b3JkPlgtUmF5IERpZmZyYWN0aW9uPC9rZXl3b3JkPjwv
+a2V5d29yZHM+PHVybHM+PHJlbGF0ZWQtdXJscz48dXJsPmh0dHBzOi8vd3d3Lm5jYmkubmxtLm5p
+aC5nb3YvcHVibWVkLzIwODM3NzA0PC91cmw+PC9yZWxhdGVkLXVybHM+PC91cmxzPjxpc2JuPjEw
+OTgtNTU0OTwvaXNibj48Y3VzdG9tMj5QTUMyOTc2Mzc1PC9jdXN0b20yPjx0aXRsZXM+PHRpdGxl
+PlN0cnVjdHVyYWwgZXZpZGVuY2UgZm9yIGxvb3NlIGxpbmthZ2UgYmV0d2VlbiBsaWdhbmQgYmlu
+ZGluZyBhbmQga2luYXNlIGFjdGl2YXRpb24gaW4gdGhlIGVwaWRlcm1hbCBncm93dGggZmFjdG9y
+IHJlY2VwdG9yPC90aXRsZT48c2Vjb25kYXJ5LXRpdGxlPk1vbCBDZWxsIEJpb2w8L3NlY29uZGFy
+eS10aXRsZT48L3RpdGxlcz48cGFnZXM+NTQzMi00MzwvcGFnZXM+PG51bWJlcj4yMjwvbnVtYmVy
+Pjxjb250cmlidXRvcnM+PGF1dGhvcnM+PGF1dGhvcj5MdSwgQy48L2F1dGhvcj48YXV0aG9yPk1p
+LCBMLiBaLjwvYXV0aG9yPjxhdXRob3I+R3JleSwgTS4gSi48L2F1dGhvcj48YXV0aG9yPlpodSwg
+Si48L2F1dGhvcj48YXV0aG9yPkdyYWVmLCBFLjwvYXV0aG9yPjxhdXRob3I+WW9rb3lhbWEsIFMu
+PC9hdXRob3I+PGF1dGhvcj5TcHJpbmdlciwgVC4gQS48L2F1dGhvcj48L2F1dGhvcnM+PC9jb250
+cmlidXRvcnM+PGVkaXRpb24+MjAxMDA5MTM8L2VkaXRpb24+PGxhbmd1YWdlPmVuZzwvbGFuZ3Vh
+Z2U+PGFkZGVkLWRhdGUgZm9ybWF0PSJ1dGMiPjE3MTM1NzIxOTc8L2FkZGVkLWRhdGU+PHJlZi10
+eXBlIG5hbWU9IkpvdXJuYWwgQXJ0aWNsZSI+MTc8L3JlZi10eXBlPjxhdXRoLWFkZHJlc3M+SW1t
+dW5lIERpc2Vhc2UgSW5zdGl0dXRlIGFuZCBEZXBhcnRtZW50IG9mIFBhdGhvbG9neSwgSGFydmFy
+ZCBNZWRpY2FsIFNjaG9vbCwgMyBCbGFja2ZhbiBDaXJjbGUsIEJvc3RvbiwgTUEgMDIxMTUsIFVT
+QS48L2F1dGgtYWRkcmVzcz48cmVjLW51bWJlcj4xNjk8L3JlYy1udW1iZXI+PGxhc3QtdXBkYXRl
+ZC1kYXRlIGZvcm1hdD0idXRjIj4xNzEzNTcyMTk3PC9sYXN0LXVwZGF0ZWQtZGF0ZT48YWNjZXNz
+aW9uLW51bT4yMDgzNzcwNDwvYWNjZXNzaW9uLW51bT48ZWxlY3Ryb25pYy1yZXNvdXJjZS1udW0+
+MTAuMTEyOC9NQ0IuMDA3NDItMTA8L2VsZWN0cm9uaWMtcmVzb3VyY2UtbnVtPjx2b2x1bWU+MzA8
+L3ZvbHVtZT48L3JlY29yZD48L0NpdGU+PENpdGU+PEF1dGhvcj5DcmlzdGlhbjwvQXV0aG9yPjxZ
+ZWFyPjIwMDM8L1llYXI+PElEVGV4dD5Vc2Ugb2YgdGhpb2wtZGlzdWxmaWRlIGVxdWlsaWJyaWEg
+dG8gbWVhc3VyZSB0aGUgZW5lcmdldGljcyBvZiBhc3NlbWJseSBvZiB0cmFuc21lbWJyYW5lIGhl
+bGljZXMgaW4gcGhvc3Bob2xpcGlkIGJpbGF5ZXJzPC9JRFRleHQ+PHJlY29yZD48ZGF0ZXM+PHB1
+Yi1kYXRlcz48ZGF0ZT5EZWMgMDk8L2RhdGU+PC9wdWItZGF0ZXM+PHllYXI+MjAwMzwveWVhcj48
+L2RhdGVzPjxrZXl3b3Jkcz48a2V5d29yZD5CaW9waHlzaWNhbCBQaGVub21lbmE8L2tleXdvcmQ+
+PGtleXdvcmQ+QmlvcGh5c2ljczwva2V5d29yZD48a2V5d29yZD5DZWxsIE1lbWJyYW5lPC9rZXl3
+b3JkPjxrZXl3b3JkPkNob2xlc3Rlcm9sPC9rZXl3b3JkPjxrZXl3b3JkPkNpcmN1bGFyIERpY2hy
+b2lzbTwva2V5d29yZD48a2V5d29yZD5Dcm9zcy1MaW5raW5nIFJlYWdlbnRzPC9rZXl3b3JkPjxr
+ZXl3b3JkPkRldGVyZ2VudHM8L2tleXdvcmQ+PGtleXdvcmQ+RGlzdWxmaWRlczwva2V5d29yZD48
+a2V5d29yZD5Eb3NlLVJlc3BvbnNlIFJlbGF0aW9uc2hpcCwgRHJ1Zzwva2V5d29yZD48a2V5d29y
+ZD5MaXBpZCBCaWxheWVyczwva2V5d29yZD48a2V5d29yZD5MaXBpZHM8L2tleXdvcmQ+PGtleXdv
+cmQ+TWljZWxsZXM8L2tleXdvcmQ+PGtleXdvcmQ+TW9kZWxzLCBDaGVtaWNhbDwva2V5d29yZD48
+a2V5d29yZD5PeGlkYXRpb24tUmVkdWN0aW9uPC9rZXl3b3JkPjxrZXl3b3JkPlBlcHRpZGVzPC9r
+ZXl3b3JkPjxrZXl3b3JkPlByb3RlaW4gRm9sZGluZzwva2V5d29yZD48a2V5d29yZD5Qcm90b25z
+PC9rZXl3b3JkPjxrZXl3b3JkPlN1bGZoeWRyeWwgQ29tcG91bmRzPC9rZXl3b3JkPjxrZXl3b3Jk
+PlRoZXJtb2R5bmFtaWNzPC9rZXl3b3JkPjxrZXl3b3JkPlVsdHJhdmlvbGV0IFJheXM8L2tleXdv
+cmQ+PGtleXdvcmQ+VmlyYWwgTWF0cml4IFByb3RlaW5zPC9rZXl3b3JkPjwva2V5d29yZHM+PHVy
+bHM+PHJlbGF0ZWQtdXJscz48dXJsPmh0dHBzOi8vd3d3Lm5jYmkubmxtLm5paC5nb3YvcHVibWVk
+LzE0NjU3MzUxPC91cmw+PC9yZWxhdGVkLXVybHM+PC91cmxzPjxpc2JuPjAwMjctODQyNDwvaXNi
+bj48Y3VzdG9tMj5QTUMyOTk4MDE8L2N1c3RvbTI+PHRpdGxlcz48dGl0bGU+VXNlIG9mIHRoaW9s
+LWRpc3VsZmlkZSBlcXVpbGlicmlhIHRvIG1lYXN1cmUgdGhlIGVuZXJnZXRpY3Mgb2YgYXNzZW1i
+bHkgb2YgdHJhbnNtZW1icmFuZSBoZWxpY2VzIGluIHBob3NwaG9saXBpZCBiaWxheWVyczwvdGl0
+bGU+PHNlY29uZGFyeS10aXRsZT5Qcm9jIE5hdGwgQWNhZCBTY2kgVSBTIEE8L3NlY29uZGFyeS10
+aXRsZT48L3RpdGxlcz48cGFnZXM+MTQ3NzItNzwvcGFnZXM+PG51bWJlcj4yNTwvbnVtYmVyPjxj
+b250cmlidXRvcnM+PGF1dGhvcnM+PGF1dGhvcj5DcmlzdGlhbiwgTC48L2F1dGhvcj48YXV0aG9y
+PkxlYXIsIEouIEQuPC9hdXRob3I+PGF1dGhvcj5EZUdyYWRvLCBXLiBGLjwvYXV0aG9yPjwvYXV0
+aG9ycz48L2NvbnRyaWJ1dG9ycz48ZWRpdGlvbj4yMDAzMTIwMTwvZWRpdGlvbj48bGFuZ3VhZ2U+
+ZW5nPC9sYW5ndWFnZT48YWRkZWQtZGF0ZSBmb3JtYXQ9InV0YyI+MTcxMjk1ODU4MTwvYWRkZWQt
+ZGF0ZT48cmVmLXR5cGUgbmFtZT0iSm91cm5hbCBBcnRpY2xlIj4xNzwvcmVmLXR5cGU+PGF1dGgt
+YWRkcmVzcz5EZXBhcnRtZW50IG9mIEJpb2NoZW1pc3RyeSBhbmQgQmlvcGh5c2ljcywgU2Nob29s
+IG9mIE1lZGljaW5lLCBVbml2ZXJzaXR5IG9mIFBlbm5zeWx2YW5pYSwgUGhpbGFkZWxwaGlhLCBQ
+QSAxOTEwNC02MDU5LCBVU0EuPC9hdXRoLWFkZHJlc3M+PHJlYy1udW1iZXI+MTE1PC9yZWMtbnVt
+YmVyPjxsYXN0LXVwZGF0ZWQtZGF0ZSBmb3JtYXQ9InV0YyI+MTcxMjk1ODU4MTwvbGFzdC11cGRh
+dGVkLWRhdGU+PGFjY2Vzc2lvbi1udW0+MTQ2NTczNTE8L2FjY2Vzc2lvbi1udW0+PGVsZWN0cm9u
+aWMtcmVzb3VyY2UtbnVtPjEwLjEwNzMvcG5hcy4yNTM2NzUxMTAwPC9lbGVjdHJvbmljLXJlc291
+cmNlLW51bT48dm9sdW1lPjEwMDwvdm9sdW1lPjwvcmVjb3JkPjwvQ2l0ZT48Q2l0ZT48QXV0aG9y
+Pkhhc3RydXA8L0F1dGhvcj48WWVhcj4yMDAxPC9ZZWFyPjxJRFRleHQ+U3ltbWV0cmljYWwgZGlt
+ZXIgb2YgdGhlIGh1bWFuIGRvcGFtaW5lIHRyYW5zcG9ydGVyIHJldmVhbGVkIGJ5IGNyb3NzLWxp
+bmtpbmcgQ3lzLTMwNiBhdCB0aGUgZXh0cmFjZWxsdWxhciBlbmQgb2YgdGhlIHNpeHRoIHRyYW5z
+bWVtYnJhbmUgc2VnbWVudDwvSURUZXh0PjxyZWNvcmQ+PGRhdGVzPjxwdWItZGF0ZXM+PGRhdGU+
+QXVnIDI4PC9kYXRlPjwvcHViLWRhdGVzPjx5ZWFyPjIwMDE8L3llYXI+PC9kYXRlcz48a2V5d29y
+ZHM+PGtleXdvcmQ+QW1pbm8gQWNpZCBNb3RpZnM8L2tleXdvcmQ+PGtleXdvcmQ+QW1pbm8gQWNp
+ZCBTZXF1ZW5jZTwva2V5d29yZD48a2V5d29yZD5BbmltYWxzPC9rZXl3b3JkPjxrZXl3b3JkPkNh
+cnJpZXIgUHJvdGVpbnM8L2tleXdvcmQ+PGtleXdvcmQ+Q2VsbCBMaW5lPC9rZXl3b3JkPjxrZXl3
+b3JkPkNvcnB1cyBTdHJpYXR1bTwva2V5d29yZD48a2V5d29yZD5Dcm9zcy1MaW5raW5nIFJlYWdl
+bnRzPC9rZXl3b3JkPjxrZXl3b3JkPkN5c3RlaW5lPC9rZXl3b3JkPjxrZXl3b3JkPkRpbWVyaXph
+dGlvbjwva2V5d29yZD48a2V5d29yZD5Eb3BhbWluZSBQbGFzbWEgTWVtYnJhbmUgVHJhbnNwb3J0
+IFByb3RlaW5zPC9rZXl3b3JkPjxrZXl3b3JkPkh1bWFuczwva2V5d29yZD48a2V5d29yZD5JbiBW
+aXRybyBUZWNobmlxdWVzPC9rZXl3b3JkPjxrZXl3b3JkPk1hbGU8L2tleXdvcmQ+PGtleXdvcmQ+
+TWVtYnJhbmUgR2x5Y29wcm90ZWluczwva2V5d29yZD48a2V5d29yZD5NZW1icmFuZSBUcmFuc3Bv
+cnQgUHJvdGVpbnM8L2tleXdvcmQ+PGtleXdvcmQ+TWljZTwva2V5d29yZD48a2V5d29yZD5NaWNl
+LCBJbmJyZWQgQzU3Qkw8L2tleXdvcmQ+PGtleXdvcmQ+TW9kZWxzLCBNb2xlY3VsYXI8L2tleXdv
+cmQ+PGtleXdvcmQ+TW9sZWN1bGFyIFNlcXVlbmNlIERhdGE8L2tleXdvcmQ+PGtleXdvcmQ+TmVy
+dmUgVGlzc3VlIFByb3RlaW5zPC9rZXl3b3JkPjxrZXl3b3JkPlBoZW5hbnRocm9saW5lczwva2V5
+d29yZD48a2V5d29yZD5Qcm90ZWluIFN0cnVjdHVyZSwgUXVhdGVybmFyeTwva2V5d29yZD48a2V5
+d29yZD5SZWNvbWJpbmFudCBGdXNpb24gUHJvdGVpbnM8L2tleXdvcmQ+PGtleXdvcmQ+U2VxdWVu
+Y2UgSG9tb2xvZ3ksIEFtaW5vIEFjaWQ8L2tleXdvcmQ+PGtleXdvcmQ+VHJhbnNmZWN0aW9uPC9r
+ZXl3b3JkPjwva2V5d29yZHM+PHVybHM+PHJlbGF0ZWQtdXJscz48dXJsPmh0dHBzOi8vd3d3Lm5j
+YmkubmxtLm5paC5nb3YvcHVibWVkLzExNTI2MjMwPC91cmw+PC9yZWxhdGVkLXVybHM+PC91cmxz
+Pjxpc2JuPjAwMjctODQyNDwvaXNibj48Y3VzdG9tMj5QTUM1NjkxNDwvY3VzdG9tMj48dGl0bGVz
+Pjx0aXRsZT5TeW1tZXRyaWNhbCBkaW1lciBvZiB0aGUgaHVtYW4gZG9wYW1pbmUgdHJhbnNwb3J0
+ZXIgcmV2ZWFsZWQgYnkgY3Jvc3MtbGlua2luZyBDeXMtMzA2IGF0IHRoZSBleHRyYWNlbGx1bGFy
+IGVuZCBvZiB0aGUgc2l4dGggdHJhbnNtZW1icmFuZSBzZWdtZW50PC90aXRsZT48c2Vjb25kYXJ5
+LXRpdGxlPlByb2MgTmF0bCBBY2FkIFNjaSBVIFMgQTwvc2Vjb25kYXJ5LXRpdGxlPjwvdGl0bGVz
+PjxwYWdlcz4xMDA1NS02MDwvcGFnZXM+PG51bWJlcj4xODwvbnVtYmVyPjxjb250cmlidXRvcnM+
+PGF1dGhvcnM+PGF1dGhvcj5IYXN0cnVwLCBILjwvYXV0aG9yPjxhdXRob3I+S2FybGluLCBBLjwv
+YXV0aG9yPjxhdXRob3I+SmF2aXRjaCwgSi4gQS48L2F1dGhvcj48L2F1dGhvcnM+PC9jb250cmli
+dXRvcnM+PGxhbmd1YWdlPmVuZzwvbGFuZ3VhZ2U+PGFkZGVkLWRhdGUgZm9ybWF0PSJ1dGMiPjE3
+MTM1NzIxNTM8L2FkZGVkLWRhdGU+PHJlZi10eXBlIG5hbWU9IkpvdXJuYWwgQXJ0aWNsZSI+MTc8
+L3JlZi10eXBlPjxhdXRoLWFkZHJlc3M+Q2VudGVyIGZvciBNb2xlY3VsYXIgUmVjb2duaXRpb24s
+IENvbGxlZ2Ugb2YgUGh5c2ljaWFucyBhbmQgU3VyZ2VvbnMsIENvbHVtYmlhIFVuaXZlcnNpdHks
+IE5ldyBZb3JrLCBOWSAxMDAzMiwgVVNBLjwvYXV0aC1hZGRyZXNzPjxyZWMtbnVtYmVyPjE2Nzwv
+cmVjLW51bWJlcj48bGFzdC11cGRhdGVkLWRhdGUgZm9ybWF0PSJ1dGMiPjE3MTM1NzIxNTM8L2xh
+c3QtdXBkYXRlZC1kYXRlPjxhY2Nlc3Npb24tbnVtPjExNTI2MjMwPC9hY2Nlc3Npb24tbnVtPjxl
+bGVjdHJvbmljLXJlc291cmNlLW51bT4xMC4xMDczL3BuYXMuMTgxMzQ0Mjk4PC9lbGVjdHJvbmlj
+LXJlc291cmNlLW51bT48dm9sdW1lPjk4PC92b2x1bWU+PC9yZWNvcmQ+PC9DaXRlPjxDaXRlPjxB
+dXRob3I+S292YWxlbmtvPC9BdXRob3I+PFllYXI+MjAwNTwvWWVhcj48SURUZXh0PlN0cnVjdHVy
+YWwgb3JnYW5pemF0aW9uIGFuZCBpbnRlcmFjdGlvbnMgb2YgdHJhbnNtZW1icmFuZSBkb21haW5z
+IGluIHRldHJhc3BhbmluIHByb3RlaW5zPC9JRFRleHQ+PHJlY29yZD48ZGF0ZXM+PHB1Yi1kYXRl
+cz48ZGF0ZT5KdW4gMjg8L2RhdGU+PC9wdWItZGF0ZXM+PHllYXI+MjAwNTwveWVhcj48L2RhdGVz
+PjxrZXl3b3Jkcz48a2V5d29yZD5BbGdvcml0aG1zPC9rZXl3b3JkPjxrZXl3b3JkPkFtaW5vIEFj
+aWQgTW90aWZzPC9rZXl3b3JkPjxrZXl3b3JkPkFtaW5vIEFjaWQgU2VxdWVuY2U8L2tleXdvcmQ+
+PGtleXdvcmQ+QW50aWdlbnMsIENEPC9rZXl3b3JkPjxrZXl3b3JkPkJsb3R0aW5nLCBXZXN0ZXJu
+PC9rZXl3b3JkPjxrZXl3b3JkPkNsb25pbmcsIE1vbGVjdWxhcjwva2V5d29yZD48a2V5d29yZD5D
+b25zZXJ2ZWQgU2VxdWVuY2U8L2tleXdvcmQ+PGtleXdvcmQ+Q3Jvc3MtTGlua2luZyBSZWFnZW50
+czwva2V5d29yZD48a2V5d29yZD5DeXN0ZWluZTwva2V5d29yZD48a2V5d29yZD5ETkEgTXV0YXRp
+b25hbCBBbmFseXNpczwva2V5d29yZD48a2V5d29yZD5EaW1lcml6YXRpb248L2tleXdvcmQ+PGtl
+eXdvcmQ+RGlzdWxmaWRlczwva2V5d29yZD48a2V5d29yZD5FdGh5bG1hbGVpbWlkZTwva2V5d29y
+ZD48a2V5d29yZD5HbHljaW5lPC9rZXl3b3JkPjxrZXl3b3JkPkh1bWFuczwva2V5d29yZD48a2V5
+d29yZD5MZXVjaW5lPC9rZXl3b3JkPjxrZXl3b3JkPk1lbWJyYW5lIEdseWNvcHJvdGVpbnM8L2tl
+eXdvcmQ+PGtleXdvcmQ+TW9kZWxzLCBNb2xlY3VsYXI8L2tleXdvcmQ+PGtleXdvcmQ+TW9sZWN1
+bGFyIENvbmZvcm1hdGlvbjwva2V5d29yZD48a2V5d29yZD5Nb2xlY3VsYXIgU2VxdWVuY2UgRGF0
+YTwva2V5d29yZD48a2V5d29yZD5NdXRhZ2VuZXNpcywgU2l0ZS1EaXJlY3RlZDwva2V5d29yZD48
+a2V5d29yZD5NdXRhdGlvbjwva2V5d29yZD48a2V5d29yZD5QaGVueWxhbGFuaW5lPC9rZXl3b3Jk
+PjxrZXl3b3JkPlByb3RlaW4gQmluZGluZzwva2V5d29yZD48a2V5d29yZD5Qcm90ZWluIENvbmZv
+cm1hdGlvbjwva2V5d29yZD48a2V5d29yZD5Qcm90ZWluIFN0cnVjdHVyZSwgVGVydGlhcnk8L2tl
+eXdvcmQ+PGtleXdvcmQ+U2VxdWVuY2UgQW5hbHlzaXMsIEROQTwva2V5d29yZD48a2V5d29yZD5T
+ZXF1ZW5jZSBIb21vbG9neSwgQW1pbm8gQWNpZDwva2V5d29yZD48a2V5d29yZD5UZXRyYXNwYW5p
+biAyOTwva2V5d29yZD48L2tleXdvcmRzPjx1cmxzPjxyZWxhdGVkLXVybHM+PHVybD5odHRwczov
+L3d3dy5uY2JpLm5sbS5uaWguZ292L3B1Ym1lZC8xNTk4NTE1NDwvdXJsPjwvcmVsYXRlZC11cmxz
+PjwvdXJscz48aXNibj4xNDcyLTY4MDc8L2lzYm4+PGN1c3RvbTI+UE1DMTE5MDE5NDwvY3VzdG9t
+Mj48dGl0bGVzPjx0aXRsZT5TdHJ1Y3R1cmFsIG9yZ2FuaXphdGlvbiBhbmQgaW50ZXJhY3Rpb25z
+IG9mIHRyYW5zbWVtYnJhbmUgZG9tYWlucyBpbiB0ZXRyYXNwYW5pbiBwcm90ZWluczwvdGl0bGU+
+PHNlY29uZGFyeS10aXRsZT5CTUMgU3RydWN0IEJpb2w8L3NlY29uZGFyeS10aXRsZT48L3RpdGxl
+cz48cGFnZXM+MTE8L3BhZ2VzPjxjb250cmlidXRvcnM+PGF1dGhvcnM+PGF1dGhvcj5Lb3ZhbGVu
+a28sIE8uIFYuPC9hdXRob3I+PGF1dGhvcj5NZXRjYWxmLCBELiBHLjwvYXV0aG9yPjxhdXRob3I+
+RGVHcmFkbywgVy4gRi48L2F1dGhvcj48YXV0aG9yPkhlbWxlciwgTS4gRS48L2F1dGhvcj48L2F1
+dGhvcnM+PC9jb250cmlidXRvcnM+PGVkaXRpb24+MjAwNTA2Mjg8L2VkaXRpb24+PGxhbmd1YWdl
+PmVuZzwvbGFuZ3VhZ2U+PGFkZGVkLWRhdGUgZm9ybWF0PSJ1dGMiPjE3MTM1NzIxNzY8L2FkZGVk
+LWRhdGU+PHJlZi10eXBlIG5hbWU9IkpvdXJuYWwgQXJ0aWNsZSI+MTc8L3JlZi10eXBlPjxhdXRo
+LWFkZHJlc3M+RGVwYXJ0bWVudCBvZiBDYW5jZXIgSW1tdW5vbG9neSBhbmQgQUlEUywgRGFuYS1G
+YXJiZXIgQ2FuY2VyIEluc3RpdHV0ZSwgQm9zdG9uLCBNQSwgVVNBLiBvbGVnX2tvdmFsZW5rb0Bk
+ZmNpLmhhcnZhcmQuZWR1PC9hdXRoLWFkZHJlc3M+PHJlYy1udW1iZXI+MTY4PC9yZWMtbnVtYmVy
+PjxsYXN0LXVwZGF0ZWQtZGF0ZSBmb3JtYXQ9InV0YyI+MTcxMzU3MjE3NjwvbGFzdC11cGRhdGVk
+LWRhdGU+PGFjY2Vzc2lvbi1udW0+MTU5ODUxNTQ8L2FjY2Vzc2lvbi1udW0+PGVsZWN0cm9uaWMt
+cmVzb3VyY2UtbnVtPjEwLjExODYvMTQ3Mi02ODA3LTUtMTE8L2VsZWN0cm9uaWMtcmVzb3VyY2Ut
+bnVtPjx2b2x1bWU+NTwvdm9sdW1lPjwvcmVjb3JkPjwvQ2l0ZT48L0VuZE5vdGU+AG==
+</w:fldData>
+        </w:fldChar>
+      </w:r>
+      <w:r>
+        <w:rPr>
+          <w:rFonts w:cstheme="minorHAnsi"/>
+        </w:rPr>
+        <w:instrText xml:space="preserve"> ADDIN EN.CITE.DATA </w:instrText>
+      </w:r>
+      <w:r>
+        <w:rPr>
+          <w:rFonts w:cstheme="minorHAnsi"/>
+        </w:rPr>
+      </w:r>
+      <w:r>
+        <w:rPr>
+          <w:rFonts w:cstheme="minorHAnsi"/>
+        </w:rPr>
+        <w:fldChar w:fldCharType="end"/>
+      </w:r>
+      <w:r>
+        <w:rPr>
+          <w:rFonts w:cstheme="minorHAnsi"/>
+        </w:rPr>
+      </w:r>
+      <w:r>
+        <w:rPr>
+          <w:rFonts w:cstheme="minorHAnsi"/>
+        </w:rPr>
+        <w:fldChar w:fldCharType="separate"/>
+      </w:r>
+      <w:r>
+        <w:rPr>
+          <w:rFonts w:cstheme="minorHAnsi"/>
+          <w:noProof/>
+        </w:rPr>
+        <w:t>(Cristian et al., 2003; Hastrup et al., 2001; Kovalenko et al., 2005; Lu et al., 2010)</w:t>
+      </w:r>
+      <w:r>
+        <w:rPr>
+          <w:rFonts w:cstheme="minorHAnsi"/>
+        </w:rPr>
+        <w:fldChar w:fldCharType="end"/>
+      </w:r>
+      <w:r>
+        <w:rPr>
+          <w:rFonts w:cstheme="minorHAnsi"/>
+        </w:rPr>
+        <w:t xml:space="preserve">. Pulse proteolysis quantitatively measures the thermodynamic stability of MPs by selectively denaturing unfolded MPs and subsequently digesting the unfolded MP </w:t>
+      </w:r>
+      <w:r>
+        <w:rPr>
+          <w:rFonts w:cstheme="minorHAnsi"/>
+        </w:rPr>
+        <w:fldChar w:fldCharType="begin"/>
+      </w:r>
+      <w:r>
+        <w:rPr>
+          <w:rFonts w:cstheme="minorHAnsi"/>
+        </w:rPr>
+        <w:instrText xml:space="preserve"> ADDIN EN.CITE &lt;EndNote&gt;&lt;Cite&gt;&lt;Author&gt;Park&lt;/Author&gt;&lt;Year&gt;2005&lt;/Year&gt;&lt;IDText&gt;Pulse proteolysis: a simple method for quantitative determination of protein stability and ligand binding&lt;/IDText&gt;&lt;DisplayText&gt;(Park &amp;amp; Marqusee, 2005)&lt;/DisplayText&gt;&lt;record&gt;&lt;dates&gt;&lt;pub-dates&gt;&lt;date&gt;Mar&lt;/date&gt;&lt;/pub-dates&gt;&lt;year&gt;2005&lt;/year&gt;&lt;/dates&gt;&lt;keywords&gt;&lt;keyword&gt;Drug Stability&lt;/keyword&gt;&lt;keyword&gt;Enzyme Activation&lt;/keyword&gt;&lt;keyword&gt;Enzyme Stability&lt;/keyword&gt;&lt;keyword&gt;Flow Injection Analysis&lt;/keyword&gt;&lt;keyword&gt;Kinetics&lt;/keyword&gt;&lt;keyword&gt;Peptide Hydrolases&lt;/keyword&gt;&lt;keyword&gt;Protein Binding&lt;/keyword&gt;&lt;keyword&gt;Protein Conformation&lt;/keyword&gt;&lt;keyword&gt;Protein Denaturation&lt;/keyword&gt;&lt;keyword&gt;Protein Folding&lt;/keyword&gt;&lt;keyword&gt;Protein Interaction Mapping&lt;/keyword&gt;&lt;keyword&gt;Ribonuclease H&lt;/keyword&gt;&lt;keyword&gt;Thermolysin&lt;/keyword&gt;&lt;/keywords&gt;&lt;urls&gt;&lt;related-urls&gt;&lt;url&gt;https://www.ncbi.nlm.nih.gov/pubmed/15782190&lt;/url&gt;&lt;/related-urls&gt;&lt;/urls&gt;&lt;isbn&gt;1548-7091&lt;/isbn&gt;&lt;titles&gt;&lt;title&gt;Pulse proteolysis: a simple method for quantitative determination of protein stability and ligand binding&lt;/title&gt;&lt;secondary-title&gt;Nat Methods&lt;/secondary-title&gt;&lt;/titles&gt;&lt;pages&gt;207-12&lt;/pages&gt;&lt;number&gt;3&lt;/number&gt;&lt;contributors&gt;&lt;authors&gt;&lt;author&gt;Park, C.&lt;/author&gt;&lt;author&gt;Marqusee, S.&lt;/author&gt;&lt;/authors&gt;&lt;/contributors&gt;&lt;edition&gt;20050217&lt;/edition&gt;&lt;language&gt;eng&lt;/language&gt;&lt;added-date format="utc"&gt;1712956495&lt;/added-date&gt;&lt;ref-type name="Journal Article"&gt;17&lt;/ref-type&gt;&lt;auth-address&gt;Department of Molecular and Cell Biology, QB3 Institute, University of California, Berkeley, Berkeley, California 94720, USA.&lt;/auth-address&gt;&lt;rec-number&gt;108&lt;/rec-number&gt;&lt;last-updated-date format="utc"&gt;1712956495&lt;/last-updated-date&gt;&lt;accession-num&gt;15782190&lt;/accession-num&gt;&lt;electronic-resource-num&gt;10.1038/nmeth740&lt;/electronic-resource-num&gt;&lt;volume&gt;2&lt;/volume&gt;&lt;/record&gt;&lt;/Cite&gt;&lt;/EndNote&gt;</w:instrText>
+      </w:r>
+      <w:r>
+        <w:rPr>
+          <w:rFonts w:cstheme="minorHAnsi"/>
+        </w:rPr>
+        <w:fldChar w:fldCharType="separate"/>
+      </w:r>
+      <w:r>
+        <w:rPr>
+          <w:rFonts w:cstheme="minorHAnsi"/>
+          <w:noProof/>
+        </w:rPr>
+        <w:t>(Park &amp; Marqusee, 2005)</w:t>
+      </w:r>
+      <w:r>
+        <w:rPr>
+          <w:rFonts w:cstheme="minorHAnsi"/>
+        </w:rPr>
+        <w:fldChar w:fldCharType="end"/>
+      </w:r>
+      <w:r>
+        <w:rPr>
+          <w:rFonts w:cstheme="minorHAnsi"/>
+        </w:rPr>
+        <w:t xml:space="preserve">. Bacteriorhodopsin folding was studied using this technique and found to be dependent on changing concentrations of mixed micelles, which was not determined previously </w:t>
+      </w:r>
+      <w:r>
+        <w:rPr>
+          <w:rFonts w:cstheme="minorHAnsi"/>
+        </w:rPr>
+        <w:fldChar w:fldCharType="begin">
+          <w:fldData xml:space="preserve">PEVuZE5vdGU+PENpdGU+PEF1dGhvcj5TY2hsZWJhY2g8L0F1dGhvcj48WWVhcj4yMDExPC9ZZWFy
+PjxJRFRleHQ+UHJvYmluZyBtZW1icmFuZSBwcm90ZWluIHVuZm9sZGluZyB3aXRoIHB1bHNlIHBy
+b3Rlb2x5c2lzPC9JRFRleHQ+PERpc3BsYXlUZXh0PihTY2hsZWJhY2ggZXQgYWwuLCAyMDEyOyBT
+Y2hsZWJhY2ggZXQgYWwuLCAyMDExKTwvRGlzcGxheVRleHQ+PHJlY29yZD48ZGF0ZXM+PHB1Yi1k
+YXRlcz48ZGF0ZT5NYXIgMDQ8L2RhdGU+PC9wdWItZGF0ZXM+PHllYXI+MjAxMTwveWVhcj48L2Rh
+dGVzPjxrZXl3b3Jkcz48a2V5d29yZD5CYWN0ZXJpb3Job2RvcHNpbnM8L2tleXdvcmQ+PGtleXdv
+cmQ+QmxvdHRpbmcsIFdlc3Rlcm48L2tleXdvcmQ+PGtleXdvcmQ+RWxlY3Ryb3Bob3Jlc2lzLCBQ
+b2x5YWNyeWxhbWlkZSBHZWw8L2tleXdvcmQ+PGtleXdvcmQ+SGFsb2JhY3Rlcml1bSBzYWxpbmFy
+dW08L2tleXdvcmQ+PGtleXdvcmQ+SHlkcm9seXNpczwva2V5d29yZD48a2V5d29yZD5NZW1icmFu
+ZSBQcm90ZWluczwva2V5d29yZD48a2V5d29yZD5Nb2xlY3VsYXIgQmlvbG9neTwva2V5d29yZD48
+a2V5d29yZD5Qcm90ZWluIENvbmZvcm1hdGlvbjwva2V5d29yZD48a2V5d29yZD5Qcm90ZWluIERl
+bmF0dXJhdGlvbjwva2V5d29yZD48a2V5d29yZD5Qcm90ZWluIEZvbGRpbmc8L2tleXdvcmQ+PGtl
+eXdvcmQ+U29kaXVtIERvZGVjeWwgU3VsZmF0ZTwva2V5d29yZD48a2V5d29yZD5TdWJ0aWxpc2lu
+PC9rZXl3b3JkPjwva2V5d29yZHM+PHVybHM+PHJlbGF0ZWQtdXJscz48dXJsPmh0dHBzOi8vd3d3
+Lm5jYmkubmxtLm5paC5nb3YvcHVibWVkLzIxMTkyOTQ3PC91cmw+PC9yZWxhdGVkLXVybHM+PC91
+cmxzPjxpc2JuPjEwODktODYzODwvaXNibj48Y3VzdG9tMj5QTUMzMDM5MzA2PC9jdXN0b20yPjx0
+aXRsZXM+PHRpdGxlPlByb2JpbmcgbWVtYnJhbmUgcHJvdGVpbiB1bmZvbGRpbmcgd2l0aCBwdWxz
+ZSBwcm90ZW9seXNpczwvdGl0bGU+PHNlY29uZGFyeS10aXRsZT5KIE1vbCBCaW9sPC9zZWNvbmRh
+cnktdGl0bGU+PC90aXRsZXM+PHBhZ2VzPjU0NS01MTwvcGFnZXM+PG51bWJlcj40PC9udW1iZXI+
+PGNvbnRyaWJ1dG9ycz48YXV0aG9ycz48YXV0aG9yPlNjaGxlYmFjaCwgSi4gUC48L2F1dGhvcj48
+YXV0aG9yPktpbSwgTS4gUy48L2F1dGhvcj48YXV0aG9yPkpvaCwgTi4gSC48L2F1dGhvcj48YXV0
+aG9yPkJvd2llLCBKLiBVLjwvYXV0aG9yPjxhdXRob3I+UGFyaywgQy48L2F1dGhvcj48L2F1dGhv
+cnM+PC9jb250cmlidXRvcnM+PGVkaXRpb24+MjAxMDEyMjg8L2VkaXRpb24+PGxhbmd1YWdlPmVu
+ZzwvbGFuZ3VhZ2U+PGFkZGVkLWRhdGUgZm9ybWF0PSJ1dGMiPjE3MTI5NTY4OTE8L2FkZGVkLWRh
+dGU+PHJlZi10eXBlIG5hbWU9IkpvdXJuYWwgQXJ0aWNsZSI+MTc8L3JlZi10eXBlPjxhdXRoLWFk
+ZHJlc3M+RGVwYXJ0bWVudCBvZiBNZWRpY2luYWwgQ2hlbWlzdHJ5IGFuZCBNb2xlY3VsYXIgUGhh
+cm1hY29sb2d5LCBQdXJkdWUgVW5pdmVyc2l0eSwgNTc1IFN0YWRpdW0gTWFsbCBEcml2ZSwgV2Vz
+dCBMYWZheWV0dGUsIElOIDQ3OTA3LTIwOTEsIFVTQS48L2F1dGgtYWRkcmVzcz48cmVjLW51bWJl
+cj4xMTA8L3JlYy1udW1iZXI+PGxhc3QtdXBkYXRlZC1kYXRlIGZvcm1hdD0idXRjIj4xNzEyOTU2
+ODkxPC9sYXN0LXVwZGF0ZWQtZGF0ZT48YWNjZXNzaW9uLW51bT4yMTE5Mjk0NzwvYWNjZXNzaW9u
+LW51bT48ZWxlY3Ryb25pYy1yZXNvdXJjZS1udW0+MTAuMTAxNi9qLmptYi4yMDEwLjEyLjAxODwv
+ZWxlY3Ryb25pYy1yZXNvdXJjZS1udW0+PHZvbHVtZT40MDY8L3ZvbHVtZT48L3JlY29yZD48L0Np
+dGU+PENpdGU+PEF1dGhvcj5TY2hsZWJhY2g8L0F1dGhvcj48WWVhcj4yMDEyPC9ZZWFyPjxJRFRl
+eHQ+UmV2aXNpdGluZyB0aGUgZm9sZGluZyBraW5ldGljcyBvZiBiYWN0ZXJpb3Job2RvcHNpbjwv
+SURUZXh0PjxyZWNvcmQ+PGRhdGVzPjxwdWItZGF0ZXM+PGRhdGU+SmFuPC9kYXRlPjwvcHViLWRh
+dGVzPjx5ZWFyPjIwMTI8L3llYXI+PC9kYXRlcz48a2V5d29yZHM+PGtleXdvcmQ+QmFjdGVyaW9y
+aG9kb3BzaW5zPC9rZXl3b3JkPjxrZXl3b3JkPktpbmV0aWNzPC9rZXl3b3JkPjxrZXl3b3JkPk1p
+Y2VsbGVzPC9rZXl3b3JkPjxrZXl3b3JkPlByb3RlaW4gQ29uZm9ybWF0aW9uPC9rZXl3b3JkPjxr
+ZXl3b3JkPlByb3RlaW4gRm9sZGluZzwva2V5d29yZD48a2V5d29yZD5Tb2RpdW0gRG9kZWN5bCBT
+dWxmYXRlPC9rZXl3b3JkPjxrZXl3b3JkPlRoZXJtb2R5bmFtaWNzPC9rZXl3b3JkPjwva2V5d29y
+ZHM+PHVybHM+PHJlbGF0ZWQtdXJscz48dXJsPmh0dHBzOi8vd3d3Lm5jYmkubmxtLm5paC5nb3Yv
+cHVibWVkLzIyMDk1NzI1PC91cmw+PC9yZWxhdGVkLXVybHM+PC91cmxzPjxpc2JuPjE0NjktODk2
+WDwvaXNibj48Y3VzdG9tMj5QTUMzMzIzNzg0PC9jdXN0b20yPjx0aXRsZXM+PHRpdGxlPlJldmlz
+aXRpbmcgdGhlIGZvbGRpbmcga2luZXRpY3Mgb2YgYmFjdGVyaW9yaG9kb3BzaW48L3RpdGxlPjxz
+ZWNvbmRhcnktdGl0bGU+UHJvdGVpbiBTY2k8L3NlY29uZGFyeS10aXRsZT48L3RpdGxlcz48cGFn
+ZXM+OTctMTA2PC9wYWdlcz48bnVtYmVyPjE8L251bWJlcj48Y29udHJpYnV0b3JzPjxhdXRob3Jz
+PjxhdXRob3I+U2NobGViYWNoLCBKLiBQLjwvYXV0aG9yPjxhdXRob3I+Q2FvLCBaLjwvYXV0aG9y
+PjxhdXRob3I+Qm93aWUsIEouIFUuPC9hdXRob3I+PGF1dGhvcj5QYXJrLCBDLjwvYXV0aG9yPjwv
+YXV0aG9ycz48L2NvbnRyaWJ1dG9ycz48ZWRpdGlvbj4yMDExMTIwNTwvZWRpdGlvbj48bGFuZ3Vh
+Z2U+ZW5nPC9sYW5ndWFnZT48YWRkZWQtZGF0ZSBmb3JtYXQ9InV0YyI+MTcxMjk1Njc5NDwvYWRk
+ZWQtZGF0ZT48cmVmLXR5cGUgbmFtZT0iSm91cm5hbCBBcnRpY2xlIj4xNzwvcmVmLXR5cGU+PGF1
+dGgtYWRkcmVzcz5EZXBhcnRtZW50IG9mIE1lZGljaW5hbCBDaGVtaXN0cnkgYW5kIE1vbGVjdWxh
+ciBQaGFybWFjb2xvZ3ksIFB1cmR1ZSBVbml2ZXJzaXR5LCBXZXN0IExhZmF5ZXR0ZSwgSU4gNDc5
+MDcsIFVTQS48L2F1dGgtYWRkcmVzcz48cmVjLW51bWJlcj4xMDk8L3JlYy1udW1iZXI+PGxhc3Qt
+dXBkYXRlZC1kYXRlIGZvcm1hdD0idXRjIj4xNzEyOTU2Nzk0PC9sYXN0LXVwZGF0ZWQtZGF0ZT48
+YWNjZXNzaW9uLW51bT4yMjA5NTcyNTwvYWNjZXNzaW9uLW51bT48ZWxlY3Ryb25pYy1yZXNvdXJj
+ZS1udW0+MTAuMTAwMi9wcm8uNzY2PC9lbGVjdHJvbmljLXJlc291cmNlLW51bT48dm9sdW1lPjIx
+PC92b2x1bWU+PC9yZWNvcmQ+PC9DaXRlPjwvRW5kTm90ZT5=
+</w:fldData>
+        </w:fldChar>
+      </w:r>
+      <w:r>
+        <w:rPr>
+          <w:rFonts w:cstheme="minorHAnsi"/>
+        </w:rPr>
+        <w:instrText xml:space="preserve"> ADDIN EN.CITE </w:instrText>
+      </w:r>
+      <w:r>
+        <w:rPr>
+          <w:rFonts w:cstheme="minorHAnsi"/>
+        </w:rPr>
+        <w:fldChar w:fldCharType="begin">
+          <w:fldData xml:space="preserve">PEVuZE5vdGU+PENpdGU+PEF1dGhvcj5TY2hsZWJhY2g8L0F1dGhvcj48WWVhcj4yMDExPC9ZZWFy
+PjxJRFRleHQ+UHJvYmluZyBtZW1icmFuZSBwcm90ZWluIHVuZm9sZGluZyB3aXRoIHB1bHNlIHBy
+b3Rlb2x5c2lzPC9JRFRleHQ+PERpc3BsYXlUZXh0PihTY2hsZWJhY2ggZXQgYWwuLCAyMDEyOyBT
+Y2hsZWJhY2ggZXQgYWwuLCAyMDExKTwvRGlzcGxheVRleHQ+PHJlY29yZD48ZGF0ZXM+PHB1Yi1k
+YXRlcz48ZGF0ZT5NYXIgMDQ8L2RhdGU+PC9wdWItZGF0ZXM+PHllYXI+MjAxMTwveWVhcj48L2Rh
+dGVzPjxrZXl3b3Jkcz48a2V5d29yZD5CYWN0ZXJpb3Job2RvcHNpbnM8L2tleXdvcmQ+PGtleXdv
+cmQ+QmxvdHRpbmcsIFdlc3Rlcm48L2tleXdvcmQ+PGtleXdvcmQ+RWxlY3Ryb3Bob3Jlc2lzLCBQ
+b2x5YWNyeWxhbWlkZSBHZWw8L2tleXdvcmQ+PGtleXdvcmQ+SGFsb2JhY3Rlcml1bSBzYWxpbmFy
+dW08L2tleXdvcmQ+PGtleXdvcmQ+SHlkcm9seXNpczwva2V5d29yZD48a2V5d29yZD5NZW1icmFu
+ZSBQcm90ZWluczwva2V5d29yZD48a2V5d29yZD5Nb2xlY3VsYXIgQmlvbG9neTwva2V5d29yZD48
+a2V5d29yZD5Qcm90ZWluIENvbmZvcm1hdGlvbjwva2V5d29yZD48a2V5d29yZD5Qcm90ZWluIERl
+bmF0dXJhdGlvbjwva2V5d29yZD48a2V5d29yZD5Qcm90ZWluIEZvbGRpbmc8L2tleXdvcmQ+PGtl
+eXdvcmQ+U29kaXVtIERvZGVjeWwgU3VsZmF0ZTwva2V5d29yZD48a2V5d29yZD5TdWJ0aWxpc2lu
+PC9rZXl3b3JkPjwva2V5d29yZHM+PHVybHM+PHJlbGF0ZWQtdXJscz48dXJsPmh0dHBzOi8vd3d3
+Lm5jYmkubmxtLm5paC5nb3YvcHVibWVkLzIxMTkyOTQ3PC91cmw+PC9yZWxhdGVkLXVybHM+PC91
+cmxzPjxpc2JuPjEwODktODYzODwvaXNibj48Y3VzdG9tMj5QTUMzMDM5MzA2PC9jdXN0b20yPjx0
+aXRsZXM+PHRpdGxlPlByb2JpbmcgbWVtYnJhbmUgcHJvdGVpbiB1bmZvbGRpbmcgd2l0aCBwdWxz
+ZSBwcm90ZW9seXNpczwvdGl0bGU+PHNlY29uZGFyeS10aXRsZT5KIE1vbCBCaW9sPC9zZWNvbmRh
+cnktdGl0bGU+PC90aXRsZXM+PHBhZ2VzPjU0NS01MTwvcGFnZXM+PG51bWJlcj40PC9udW1iZXI+
+PGNvbnRyaWJ1dG9ycz48YXV0aG9ycz48YXV0aG9yPlNjaGxlYmFjaCwgSi4gUC48L2F1dGhvcj48
+YXV0aG9yPktpbSwgTS4gUy48L2F1dGhvcj48YXV0aG9yPkpvaCwgTi4gSC48L2F1dGhvcj48YXV0
+aG9yPkJvd2llLCBKLiBVLjwvYXV0aG9yPjxhdXRob3I+UGFyaywgQy48L2F1dGhvcj48L2F1dGhv
+cnM+PC9jb250cmlidXRvcnM+PGVkaXRpb24+MjAxMDEyMjg8L2VkaXRpb24+PGxhbmd1YWdlPmVu
+ZzwvbGFuZ3VhZ2U+PGFkZGVkLWRhdGUgZm9ybWF0PSJ1dGMiPjE3MTI5NTY4OTE8L2FkZGVkLWRh
+dGU+PHJlZi10eXBlIG5hbWU9IkpvdXJuYWwgQXJ0aWNsZSI+MTc8L3JlZi10eXBlPjxhdXRoLWFk
+ZHJlc3M+RGVwYXJ0bWVudCBvZiBNZWRpY2luYWwgQ2hlbWlzdHJ5IGFuZCBNb2xlY3VsYXIgUGhh
+cm1hY29sb2d5LCBQdXJkdWUgVW5pdmVyc2l0eSwgNTc1IFN0YWRpdW0gTWFsbCBEcml2ZSwgV2Vz
+dCBMYWZheWV0dGUsIElOIDQ3OTA3LTIwOTEsIFVTQS48L2F1dGgtYWRkcmVzcz48cmVjLW51bWJl
+cj4xMTA8L3JlYy1udW1iZXI+PGxhc3QtdXBkYXRlZC1kYXRlIGZvcm1hdD0idXRjIj4xNzEyOTU2
+ODkxPC9sYXN0LXVwZGF0ZWQtZGF0ZT48YWNjZXNzaW9uLW51bT4yMTE5Mjk0NzwvYWNjZXNzaW9u
+LW51bT48ZWxlY3Ryb25pYy1yZXNvdXJjZS1udW0+MTAuMTAxNi9qLmptYi4yMDEwLjEyLjAxODwv
+ZWxlY3Ryb25pYy1yZXNvdXJjZS1udW0+PHZvbHVtZT40MDY8L3ZvbHVtZT48L3JlY29yZD48L0Np
+dGU+PENpdGU+PEF1dGhvcj5TY2hsZWJhY2g8L0F1dGhvcj48WWVhcj4yMDEyPC9ZZWFyPjxJRFRl
+eHQ+UmV2aXNpdGluZyB0aGUgZm9sZGluZyBraW5ldGljcyBvZiBiYWN0ZXJpb3Job2RvcHNpbjwv
+SURUZXh0PjxyZWNvcmQ+PGRhdGVzPjxwdWItZGF0ZXM+PGRhdGU+SmFuPC9kYXRlPjwvcHViLWRh
+dGVzPjx5ZWFyPjIwMTI8L3llYXI+PC9kYXRlcz48a2V5d29yZHM+PGtleXdvcmQ+QmFjdGVyaW9y
+aG9kb3BzaW5zPC9rZXl3b3JkPjxrZXl3b3JkPktpbmV0aWNzPC9rZXl3b3JkPjxrZXl3b3JkPk1p
+Y2VsbGVzPC9rZXl3b3JkPjxrZXl3b3JkPlByb3RlaW4gQ29uZm9ybWF0aW9uPC9rZXl3b3JkPjxr
+ZXl3b3JkPlByb3RlaW4gRm9sZGluZzwva2V5d29yZD48a2V5d29yZD5Tb2RpdW0gRG9kZWN5bCBT
+dWxmYXRlPC9rZXl3b3JkPjxrZXl3b3JkPlRoZXJtb2R5bmFtaWNzPC9rZXl3b3JkPjwva2V5d29y
+ZHM+PHVybHM+PHJlbGF0ZWQtdXJscz48dXJsPmh0dHBzOi8vd3d3Lm5jYmkubmxtLm5paC5nb3Yv
+cHVibWVkLzIyMDk1NzI1PC91cmw+PC9yZWxhdGVkLXVybHM+PC91cmxzPjxpc2JuPjE0NjktODk2
+WDwvaXNibj48Y3VzdG9tMj5QTUMzMzIzNzg0PC9jdXN0b20yPjx0aXRsZXM+PHRpdGxlPlJldmlz
+aXRpbmcgdGhlIGZvbGRpbmcga2luZXRpY3Mgb2YgYmFjdGVyaW9yaG9kb3BzaW48L3RpdGxlPjxz
+ZWNvbmRhcnktdGl0bGU+UHJvdGVpbiBTY2k8L3NlY29uZGFyeS10aXRsZT48L3RpdGxlcz48cGFn
+ZXM+OTctMTA2PC9wYWdlcz48bnVtYmVyPjE8L251bWJlcj48Y29udHJpYnV0b3JzPjxhdXRob3Jz
+PjxhdXRob3I+U2NobGViYWNoLCBKLiBQLjwvYXV0aG9yPjxhdXRob3I+Q2FvLCBaLjwvYXV0aG9y
+PjxhdXRob3I+Qm93aWUsIEouIFUuPC9hdXRob3I+PGF1dGhvcj5QYXJrLCBDLjwvYXV0aG9yPjwv
+YXV0aG9ycz48L2NvbnRyaWJ1dG9ycz48ZWRpdGlvbj4yMDExMTIwNTwvZWRpdGlvbj48bGFuZ3Vh
+Z2U+ZW5nPC9sYW5ndWFnZT48YWRkZWQtZGF0ZSBmb3JtYXQ9InV0YyI+MTcxMjk1Njc5NDwvYWRk
+ZWQtZGF0ZT48cmVmLXR5cGUgbmFtZT0iSm91cm5hbCBBcnRpY2xlIj4xNzwvcmVmLXR5cGU+PGF1
+dGgtYWRkcmVzcz5EZXBhcnRtZW50IG9mIE1lZGljaW5hbCBDaGVtaXN0cnkgYW5kIE1vbGVjdWxh
+ciBQaGFybWFjb2xvZ3ksIFB1cmR1ZSBVbml2ZXJzaXR5LCBXZXN0IExhZmF5ZXR0ZSwgSU4gNDc5
+MDcsIFVTQS48L2F1dGgtYWRkcmVzcz48cmVjLW51bWJlcj4xMDk8L3JlYy1udW1iZXI+PGxhc3Qt
+dXBkYXRlZC1kYXRlIGZvcm1hdD0idXRjIj4xNzEyOTU2Nzk0PC9sYXN0LXVwZGF0ZWQtZGF0ZT48
+YWNjZXNzaW9uLW51bT4yMjA5NTcyNTwvYWNjZXNzaW9uLW51bT48ZWxlY3Ryb25pYy1yZXNvdXJj
+ZS1udW0+MTAuMTAwMi9wcm8uNzY2PC9lbGVjdHJvbmljLXJlc291cmNlLW51bT48dm9sdW1lPjIx
+PC92b2x1bWU+PC9yZWNvcmQ+PC9DaXRlPjwvRW5kTm90ZT5=
+</w:fldData>
+        </w:fldChar>
+      </w:r>
+      <w:r>
+        <w:rPr>
+          <w:rFonts w:cstheme="minorHAnsi"/>
+        </w:rPr>
+        <w:instrText xml:space="preserve"> ADDIN EN.CITE.DATA </w:instrText>
+      </w:r>
+      <w:r>
+        <w:rPr>
+          <w:rFonts w:cstheme="minorHAnsi"/>
+        </w:rPr>
+      </w:r>
+      <w:r>
+        <w:rPr>
+          <w:rFonts w:cstheme="minorHAnsi"/>
+        </w:rPr>
+        <w:fldChar w:fldCharType="end"/>
+      </w:r>
+      <w:r>
+        <w:rPr>
+          <w:rFonts w:cstheme="minorHAnsi"/>
+        </w:rPr>
+        <w:fldChar w:fldCharType="separate"/>
+      </w:r>
+      <w:r>
+        <w:rPr>
+          <w:rFonts w:cstheme="minorHAnsi"/>
+          <w:noProof/>
+        </w:rPr>
+        <w:t>(Schlebach et al., 2012; Schlebach et al., 2011)</w:t>
+      </w:r>
+      <w:r>
+        <w:rPr>
+          <w:rFonts w:cstheme="minorHAnsi"/>
+        </w:rPr>
+        <w:fldChar w:fldCharType="end"/>
+      </w:r>
+      <w:r>
+        <w:rPr>
+          <w:rFonts w:cstheme="minorHAnsi"/>
+        </w:rPr>
+        <w:t>.</w:t>
+      </w:r>
+      <w:r>
+        <w:rPr>
+          <w:rFonts w:cstheme="minorHAnsi"/>
+        </w:rPr>
+        <w:t xml:space="preserve"> Steric trapping utilizes the streptavidin-biotin binding system to measure the binding affinity of associating TMs in lipid bilayers, and it has been used to further determine the </w:t>
+      </w:r>
+      <w:r>
+        <w:rPr>
+          <w:rFonts w:cstheme="minorHAnsi"/>
+        </w:rPr>
+        <w:t>folding energy landscapes</w:t>
+      </w:r>
+      <w:r>
+        <w:rPr>
+          <w:rFonts w:cstheme="minorHAnsi"/>
+        </w:rPr>
+        <w:t xml:space="preserve"> of </w:t>
       </w:r>
       <w:proofErr w:type="spellStart"/>
       <w:r>
         <w:rPr>
           <w:rFonts w:cstheme="minorHAnsi"/>
         </w:rPr>
-        <w:t>Marqusee</w:t>
+        <w:t>GpA</w:t>
       </w:r>
       <w:proofErr w:type="spellEnd"/>
       <w:r>
         <w:rPr>
           <w:rFonts w:cstheme="minorHAnsi"/>
         </w:rPr>
-        <w:t>, 2005). Bacteriorhodopsin folding was studied using this technique and found to be dependent on changing concentrations of mixed micelles, which was not determined previously (</w:t>
-      </w:r>
-      <w:proofErr w:type="spellStart"/>
-      <w:r>
-        <w:rPr>
-          <w:rFonts w:cstheme="minorHAnsi"/>
-        </w:rPr>
-        <w:t>Schlebach</w:t>
-      </w:r>
-      <w:proofErr w:type="spellEnd"/>
-      <w:r>
-        <w:rPr>
-          <w:rFonts w:cstheme="minorHAnsi"/>
-        </w:rPr>
-        <w:t xml:space="preserve"> et al., 2012; </w:t>
-      </w:r>
-      <w:proofErr w:type="spellStart"/>
-      <w:r>
-        <w:rPr>
-          <w:rFonts w:cstheme="minorHAnsi"/>
-        </w:rPr>
-        <w:t>Schlebach</w:t>
-      </w:r>
-      <w:proofErr w:type="spellEnd"/>
-      <w:r>
-        <w:rPr>
-          <w:rFonts w:cstheme="minorHAnsi"/>
-        </w:rPr>
-        <w:t xml:space="preserve"> et al., 2011). Steric trapping utilizes the streptavidin-biotin binding system to measure the binding affinity of associating TMs in lipid bilayers, and it has been used to further determine the kinetics of </w:t>
-      </w:r>
-      <w:proofErr w:type="spellStart"/>
-      <w:r>
-        <w:rPr>
-          <w:rFonts w:cstheme="minorHAnsi"/>
-        </w:rPr>
-        <w:t>GpA</w:t>
-      </w:r>
-      <w:proofErr w:type="spellEnd"/>
-      <w:r>
-        <w:rPr>
-          <w:rFonts w:cstheme="minorHAnsi"/>
-        </w:rPr>
-        <w:t xml:space="preserve"> folding and mutants affecting its association (Blois et al., 2009; Hong &amp; Bowie, 2011; Hong et al., 2013; Howarth et al., 2006). </w:t>
-      </w:r>
-      <w:r>
-        <w:rPr>
-          <w:rFonts w:cstheme="minorHAnsi"/>
-          <w:b/>
-          <w:bCs/>
-        </w:rPr>
-        <w:t>…more info on what has been teased out by steric trapping here…</w:t>
-      </w:r>
-      <w:r>
-        <w:rPr>
-          <w:rFonts w:cstheme="minorHAnsi"/>
-        </w:rPr>
-        <w:t xml:space="preserve"> These methods allow for studying MP folding thermodynamics in lipids and mixed micelles, closer to the environments of the cell membrane compared to previous research. </w:t>
-      </w:r>
-      <w:r>
-        <w:rPr>
-          <w:rFonts w:cstheme="minorHAnsi"/>
-          <w:b/>
-          <w:bCs/>
-        </w:rPr>
-        <w:t>…what thermodynamic information…</w:t>
-      </w:r>
-      <w:r>
-        <w:rPr>
-          <w:rFonts w:cstheme="minorHAnsi"/>
-        </w:rPr>
-        <w:t xml:space="preserve"> While these techniques approach understanding proteins in native environments, other techniques were developed to further study MPs within cells in higher throughput.</w:t>
+        <w:t xml:space="preserve"> and mutants affecting its association </w:t>
+      </w:r>
+      <w:r>
+        <w:rPr>
+          <w:rFonts w:cstheme="minorHAnsi"/>
+        </w:rPr>
+        <w:fldChar w:fldCharType="begin">
+          <w:fldData xml:space="preserve">PEVuZE5vdGU+PENpdGU+PEF1dGhvcj5IdWFuZzwvQXV0aG9yPjxZZWFyPjIwMjI8L1llYXI+PElE
+VGV4dD5BIGJhY2tib25lLWNlbnRyZWQgZW5lcmd5IGZ1bmN0aW9uIG9mIG5ldXJhbCBuZXR3b3Jr
+cyBmb3IgcHJvdGVpbiBkZXNpZ248L0lEVGV4dD48RGlzcGxheVRleHQ+KEJsb2lzIGV0IGFsLiwg
+MjAwOTsgSG9uZyAmYW1wOyBCb3dpZSwgMjAxMTsgSG9uZyBldCBhbC4sIDIwMTM7IEhvd2FydGgg
+ZXQgYWwuLCAyMDA2OyBIdWFuZyBldCBhbC4sIDIwMjIpPC9EaXNwbGF5VGV4dD48cmVjb3JkPjxk
+YXRlcz48cHViLWRhdGVzPjxkYXRlPkZlYjwvZGF0ZT48L3B1Yi1kYXRlcz48eWVhcj4yMDIyPC95
+ZWFyPjwvZGF0ZXM+PGtleXdvcmRzPjxrZXl3b3JkPkFtaW5vIEFjaWQgU2VxdWVuY2U8L2tleXdv
+cmQ+PGtleXdvcmQ+TW9kZWxzLCBNb2xlY3VsYXI8L2tleXdvcmQ+PGtleXdvcmQ+TmV1cmFsIE5l
+dHdvcmtzLCBDb21wdXRlcjwva2V5d29yZD48a2V5d29yZD5Qcm90ZWluIENvbmZvcm1hdGlvbjwv
+a2V5d29yZD48a2V5d29yZD5Qcm90ZWluczwva2V5d29yZD48L2tleXdvcmRzPjx1cmxzPjxyZWxh
+dGVkLXVybHM+PHVybD5odHRwczovL3d3dy5uY2JpLm5sbS5uaWguZ292L3B1Ym1lZC8zNTE0MDM5
+ODwvdXJsPjwvcmVsYXRlZC11cmxzPjwvdXJscz48aXNibj4xNDc2LTQ2ODc8L2lzYm4+PHRpdGxl
+cz48dGl0bGU+QSBiYWNrYm9uZS1jZW50cmVkIGVuZXJneSBmdW5jdGlvbiBvZiBuZXVyYWwgbmV0
+d29ya3MgZm9yIHByb3RlaW4gZGVzaWduPC90aXRsZT48c2Vjb25kYXJ5LXRpdGxlPk5hdHVyZTwv
+c2Vjb25kYXJ5LXRpdGxlPjwvdGl0bGVzPjxwYWdlcz41MjMtNTI4PC9wYWdlcz48bnVtYmVyPjc4
+OTc8L251bWJlcj48Y29udHJpYnV0b3JzPjxhdXRob3JzPjxhdXRob3I+SHVhbmcsIEIuPC9hdXRo
+b3I+PGF1dGhvcj5YdSwgWS48L2F1dGhvcj48YXV0aG9yPkh1LCBYLjwvYXV0aG9yPjxhdXRob3I+
+TGl1LCBZLjwvYXV0aG9yPjxhdXRob3I+TGlhbywgUy48L2F1dGhvcj48YXV0aG9yPlpoYW5nLCBK
+LjwvYXV0aG9yPjxhdXRob3I+SHVhbmcsIEMuPC9hdXRob3I+PGF1dGhvcj5Ib25nLCBKLjwvYXV0
+aG9yPjxhdXRob3I+Q2hlbiwgUS48L2F1dGhvcj48YXV0aG9yPkxpdSwgSC48L2F1dGhvcj48L2F1
+dGhvcnM+PC9jb250cmlidXRvcnM+PGVkaXRpb24+MjAyMjAyMDk8L2VkaXRpb24+PGxhbmd1YWdl
+PmVuZzwvbGFuZ3VhZ2U+PGFkZGVkLWRhdGUgZm9ybWF0PSJ1dGMiPjE3MDU1MzIyNjg8L2FkZGVk
+LWRhdGU+PHJlZi10eXBlIG5hbWU9IkpvdXJuYWwgQXJ0aWNsZSI+MTc8L3JlZi10eXBlPjxhdXRo
+LWFkZHJlc3M+TU9FIEtleSBMYWJvcmF0b3J5IGZvciBNZW1icmFuZWxlc3MgT3JnYW5lbGxlcyBh
+bmQgQ2VsbHVsYXIgRHluYW1pY3MsIEhlZmVpIE5hdGlvbmFsIExhYm9yYXRvcnkgZm9yIFBoeXNp
+Y2FsIFNjaWVuY2VzIGF0IHRoZSBNaWNyb3NjYWxlLCBTY2hvb2wgb2YgTGlmZSBTY2llbmNlcywg
+RGl2aXNpb24gb2YgTGlmZSBTY2llbmNlcyBhbmQgTWVkaWNpbmUsIFVuaXZlcnNpdHkgb2YgU2Np
+ZW5jZSBhbmQgVGVjaG5vbG9neSBvZiBDaGluYSwgSGVmZWksIENoaW5hLiBCaW9tZWRpY2FsIFNj
+aWVuY2VzIGFuZCBIZWFsdGggTGFib3JhdG9yeSBvZiBBbmh1aSBQcm92aW5jZSwgVW5pdmVyc2l0
+eSBvZiBTY2llbmNlIGFuZCBUZWNobm9sb2d5IG9mIENoaW5hLCBIZWZlaSwgQ2hpbmEuIE1PRSBL
+ZXkgTGFib3JhdG9yeSBmb3IgTWVtYnJhbmVsZXNzIE9yZ2FuZWxsZXMgYW5kIENlbGx1bGFyIER5
+bmFtaWNzLCBIZWZlaSBOYXRpb25hbCBMYWJvcmF0b3J5IGZvciBQaHlzaWNhbCBTY2llbmNlcyBh
+dCB0aGUgTWljcm9zY2FsZSwgU2Nob29sIG9mIExpZmUgU2NpZW5jZXMsIERpdmlzaW9uIG9mIExp
+ZmUgU2NpZW5jZXMgYW5kIE1lZGljaW5lLCBVbml2ZXJzaXR5IG9mIFNjaWVuY2UgYW5kIFRlY2hu
+b2xvZ3kgb2YgQ2hpbmEsIEhlZmVpLCBDaGluYS4gY2hlbnF1YW5AdXN0Yy5lZHUuY24uIEJpb21l
+ZGljYWwgU2NpZW5jZXMgYW5kIEhlYWx0aCBMYWJvcmF0b3J5IG9mIEFuaHVpIFByb3ZpbmNlLCBV
+bml2ZXJzaXR5IG9mIFNjaWVuY2UgYW5kIFRlY2hub2xvZ3kgb2YgQ2hpbmEsIEhlZmVpLCBDaGlu
+YS4gY2hlbnF1YW5AdXN0Yy5lZHUuY24uIE1PRSBLZXkgTGFib3JhdG9yeSBmb3IgTWVtYnJhbmVs
+ZXNzIE9yZ2FuZWxsZXMgYW5kIENlbGx1bGFyIER5bmFtaWNzLCBIZWZlaSBOYXRpb25hbCBMYWJv
+cmF0b3J5IGZvciBQaHlzaWNhbCBTY2llbmNlcyBhdCB0aGUgTWljcm9zY2FsZSwgU2Nob29sIG9m
+IExpZmUgU2NpZW5jZXMsIERpdmlzaW9uIG9mIExpZmUgU2NpZW5jZXMgYW5kIE1lZGljaW5lLCBV
+bml2ZXJzaXR5IG9mIFNjaWVuY2UgYW5kIFRlY2hub2xvZ3kgb2YgQ2hpbmEsIEhlZmVpLCBDaGlu
+YS4gaHlsaXVAdXN0Yy5lZHUuY24uIEJpb21lZGljYWwgU2NpZW5jZXMgYW5kIEhlYWx0aCBMYWJv
+cmF0b3J5IG9mIEFuaHVpIFByb3ZpbmNlLCBVbml2ZXJzaXR5IG9mIFNjaWVuY2UgYW5kIFRlY2hu
+b2xvZ3kgb2YgQ2hpbmEsIEhlZmVpLCBDaGluYS4gaHlsaXVAdXN0Yy5lZHUuY24uIFNjaG9vbCBv
+ZiBEYXRhIFNjaWVuY2UsIFVuaXZlcnNpdHkgb2YgU2NpZW5jZSBhbmQgVGVjaG5vbG9neSBvZiBD
+aGluYSwgSGVmZWksIENoaW5hLiBoeWxpdUB1c3RjLmVkdS5jbi48L2F1dGgtYWRkcmVzcz48cmVj
+LW51bWJlcj4xMTwvcmVjLW51bWJlcj48bGFzdC11cGRhdGVkLWRhdGUgZm9ybWF0PSJ1dGMiPjE3
+MTE0NzIyOTk8L2xhc3QtdXBkYXRlZC1kYXRlPjxhY2Nlc3Npb24tbnVtPjM1MTQwMzk4PC9hY2Nl
+c3Npb24tbnVtPjxlbGVjdHJvbmljLXJlc291cmNlLW51bT4xMC4xMDM4L3M0MTU4Ni0wMjEtMDQz
+ODMtNTwvZWxlY3Ryb25pYy1yZXNvdXJjZS1udW0+PHZvbHVtZT42MDI8L3ZvbHVtZT48L3JlY29y
+ZD48L0NpdGU+PENpdGU+PEF1dGhvcj5CbG9pczwvQXV0aG9yPjxZZWFyPjIwMDk8L1llYXI+PElE
+VGV4dD5Qcm90ZWluIHVuZm9sZGluZyB3aXRoIGEgc3RlcmljIHRyYXA8L0lEVGV4dD48cmVjb3Jk
+PjxkYXRlcz48cHViLWRhdGVzPjxkYXRlPk9jdCAwNzwvZGF0ZT48L3B1Yi1kYXRlcz48eWVhcj4y
+MDA5PC95ZWFyPjwvZGF0ZXM+PGtleXdvcmRzPjxrZXl3b3JkPkFuaW1hbHM8L2tleXdvcmQ+PGtl
+eXdvcmQ+QmlvdGlueWxhdGlvbjwva2V5d29yZD48a2V5d29yZD5NaWNlPC9rZXl3b3JkPjxrZXl3
+b3JkPk1vZGVscywgTW9sZWN1bGFyPC9rZXl3b3JkPjxrZXl3b3JkPlByb3RlaW4gQ29uZm9ybWF0
+aW9uPC9rZXl3b3JkPjxrZXl3b3JkPlByb3RlaW4gRGVuYXR1cmF0aW9uPC9rZXl3b3JkPjxrZXl3
+b3JkPlByb3RlaW4gRm9sZGluZzwva2V5d29yZD48a2V5d29yZD5TdHJlcHRhdmlkaW48L2tleXdv
+cmQ+PGtleXdvcmQ+VGV0cmFoeWRyb2ZvbGF0ZSBEZWh5ZHJvZ2VuYXNlPC9rZXl3b3JkPjwva2V5
+d29yZHM+PHVybHM+PHJlbGF0ZWQtdXJscz48dXJsPmh0dHBzOi8vd3d3Lm5jYmkubmxtLm5paC5n
+b3YvcHVibWVkLzE5NzM5NjI3PC91cmw+PC9yZWxhdGVkLXVybHM+PC91cmxzPjxpc2JuPjE1MjAt
+NTEyNjwvaXNibj48Y3VzdG9tMj5QTUMyNzkwMjc0PC9jdXN0b20yPjx0aXRsZXM+PHRpdGxlPlBy
+b3RlaW4gdW5mb2xkaW5nIHdpdGggYSBzdGVyaWMgdHJhcDwvdGl0bGU+PHNlY29uZGFyeS10aXRs
+ZT5KIEFtIENoZW0gU29jPC9zZWNvbmRhcnktdGl0bGU+PC90aXRsZXM+PHBhZ2VzPjEzOTE0LTU8
+L3BhZ2VzPjxudW1iZXI+Mzk8L251bWJlcj48Y29udHJpYnV0b3JzPjxhdXRob3JzPjxhdXRob3I+
+QmxvaXMsIFQuIE0uPC9hdXRob3I+PGF1dGhvcj5Ib25nLCBILjwvYXV0aG9yPjxhdXRob3I+S2lt
+LCBULiBILjwvYXV0aG9yPjxhdXRob3I+Qm93aWUsIEouIFUuPC9hdXRob3I+PC9hdXRob3JzPjwv
+Y29udHJpYnV0b3JzPjxsYW5ndWFnZT5lbmc8L2xhbmd1YWdlPjxhZGRlZC1kYXRlIGZvcm1hdD0i
+dXRjIj4xNzEyOTU3Njc0PC9hZGRlZC1kYXRlPjxyZWYtdHlwZSBuYW1lPSJKb3VybmFsIEFydGlj
+bGUiPjE3PC9yZWYtdHlwZT48YXV0aC1hZGRyZXNzPkRlcGFydG1lbnQgb2YgQ2hlbWlzdHJ5IGFu
+ZCBCaW9jaGVtaXN0cnksIFVDTEEtRE9FIEluc3RpdHV0ZSBmb3IgR2Vub21pY3MgYW5kIFByb3Rl
+b21pY3MsIFVuaXZlcnNpdHkgb2YgQ2FsaWZvcm5pYSwgTG9zIEFuZ2VsZXMsIENhbGlmb3JuaWEg
+OTAwOTUsIFVTQS48L2F1dGgtYWRkcmVzcz48cmVjLW51bWJlcj4xMTM8L3JlYy1udW1iZXI+PGxh
+c3QtdXBkYXRlZC1kYXRlIGZvcm1hdD0idXRjIj4xNzEyOTU3Njc0PC9sYXN0LXVwZGF0ZWQtZGF0
+ZT48YWNjZXNzaW9uLW51bT4xOTczOTYyNzwvYWNjZXNzaW9uLW51bT48ZWxlY3Ryb25pYy1yZXNv
+dXJjZS1udW0+MTAuMTAyMS9qYTkwNTcyNW48L2VsZWN0cm9uaWMtcmVzb3VyY2UtbnVtPjx2b2x1
+bWU+MTMxPC92b2x1bWU+PC9yZWNvcmQ+PC9DaXRlPjxDaXRlPjxBdXRob3I+SG9uZzwvQXV0aG9y
+PjxZZWFyPjIwMTE8L1llYXI+PElEVGV4dD5EcmFtYXRpYyBkZXN0YWJpbGl6YXRpb24gb2YgdHJh
+bnNtZW1icmFuZSBoZWxpeCBpbnRlcmFjdGlvbnMgYnkgZmVhdHVyZXMgb2YgbmF0dXJhbCBtZW1i
+cmFuZSBlbnZpcm9ubWVudHM8L0lEVGV4dD48cmVjb3JkPjxkYXRlcz48cHViLWRhdGVzPjxkYXRl
+Pkp1bCAyNzwvZGF0ZT48L3B1Yi1kYXRlcz48eWVhcj4yMDExPC95ZWFyPjwvZGF0ZXM+PGtleXdv
+cmRzPjxrZXl3b3JkPkFtaW5vIEFjaWQgU2VxdWVuY2U8L2tleXdvcmQ+PGtleXdvcmQ+RXNjaGVy
+aWNoaWEgY29saTwva2V5d29yZD48a2V5d29yZD5Fc2NoZXJpY2hpYSBjb2xpIFByb3RlaW5zPC9r
+ZXl3b3JkPjxrZXl3b3JkPkdseWNvcGhvcmluczwva2V5d29yZD48a2V5d29yZD5NZW1icmFuZSBM
+aXBpZHM8L2tleXdvcmQ+PGtleXdvcmQ+TW9kZWxzLCBNb2xlY3VsYXI8L2tleXdvcmQ+PGtleXdv
+cmQ+TW9sZWN1bGFyIFNlcXVlbmNlIERhdGE8L2tleXdvcmQ+PGtleXdvcmQ+UHJvdGVpbiBNdWx0
+aW1lcml6YXRpb248L2tleXdvcmQ+PGtleXdvcmQ+UHJvdGVpbiBTdGFiaWxpdHk8L2tleXdvcmQ+
+PGtleXdvcmQ+UHJvdGVpbiBTdHJ1Y3R1cmUsIFNlY29uZGFyeTwva2V5d29yZD48a2V5d29yZD5Q
+cm90ZW9saXBpZHM8L2tleXdvcmQ+PC9rZXl3b3Jkcz48dXJscz48cmVsYXRlZC11cmxzPjx1cmw+
+aHR0cHM6Ly93d3cubmNiaS5ubG0ubmloLmdvdi9wdWJtZWQvMjE2ODIyNzk8L3VybD48L3JlbGF0
+ZWQtdXJscz48L3VybHM+PGlzYm4+MTUyMC01MTI2PC9pc2JuPjxjdXN0b20yPlBNQzMxNDA2MzU8
+L2N1c3RvbTI+PHRpdGxlcz48dGl0bGU+RHJhbWF0aWMgZGVzdGFiaWxpemF0aW9uIG9mIHRyYW5z
+bWVtYnJhbmUgaGVsaXggaW50ZXJhY3Rpb25zIGJ5IGZlYXR1cmVzIG9mIG5hdHVyYWwgbWVtYnJh
+bmUgZW52aXJvbm1lbnRzPC90aXRsZT48c2Vjb25kYXJ5LXRpdGxlPkogQW0gQ2hlbSBTb2M8L3Nl
+Y29uZGFyeS10aXRsZT48L3RpdGxlcz48cGFnZXM+MTEzODktOTg8L3BhZ2VzPjxudW1iZXI+Mjk8
+L251bWJlcj48Y29udHJpYnV0b3JzPjxhdXRob3JzPjxhdXRob3I+SG9uZywgSC48L2F1dGhvcj48
+YXV0aG9yPkJvd2llLCBKLiBVLjwvYXV0aG9yPjwvYXV0aG9ycz48L2NvbnRyaWJ1dG9ycz48ZWRp
+dGlvbj4yMDExMDcwNTwvZWRpdGlvbj48bGFuZ3VhZ2U+ZW5nPC9sYW5ndWFnZT48YWRkZWQtZGF0
+ZSBmb3JtYXQ9InV0YyI+MTcxMjk1ODI0NzwvYWRkZWQtZGF0ZT48cmVmLXR5cGUgbmFtZT0iSm91
+cm5hbCBBcnRpY2xlIj4xNzwvcmVmLXR5cGU+PGF1dGgtYWRkcmVzcz5EZXBhcnRtZW50IG9mIENo
+ZW1pc3RyeSBhbmQgQmlvY2hlbWlzdHJ5LCBVQ0xBLURPRSBJbnN0aXR1dGUgZm9yIEdlbm9taWNz
+IGFuZCBQcm90ZW9taWNzLCBVbml2ZXJzaXR5IG9mIENhbGlmb3JuaWEsIExvcyBBbmdlbGVzLCBD
+YWxpZm9ybmlhIDkwMDk1LCBVU0EuPC9hdXRoLWFkZHJlc3M+PHJlYy1udW1iZXI+MTE0PC9yZWMt
+bnVtYmVyPjxsYXN0LXVwZGF0ZWQtZGF0ZSBmb3JtYXQ9InV0YyI+MTcxMjk1ODI0NzwvbGFzdC11
+cGRhdGVkLWRhdGU+PGFjY2Vzc2lvbi1udW0+MjE2ODIyNzk8L2FjY2Vzc2lvbi1udW0+PGVsZWN0
+cm9uaWMtcmVzb3VyY2UtbnVtPjEwLjEwMjEvamEyMDQ1MjRjPC9lbGVjdHJvbmljLXJlc291cmNl
+LW51bT48dm9sdW1lPjEzMzwvdm9sdW1lPjwvcmVjb3JkPjwvQ2l0ZT48Q2l0ZT48QXV0aG9yPkhv
+bmc8L0F1dGhvcj48WWVhcj4yMDEzPC9ZZWFyPjxJRFRleHQ+TWVhc3VyaW5nIFRyYW5zbWVtYnJh
+bmUgSGVsaXggSW50ZXJhY3Rpb24gU3RyZW5ndGhzIGluIExpcGlkIEJpbGF5ZXJzIFVzaW5nIFN0
+ZXJpYyBUcmFwcGluZzwvSURUZXh0PjxyZWNvcmQ+PHVybHM+PHJlbGF0ZWQtdXJscz48dXJsPmh0
+dHBzOi8vZG9pLm9yZy8xMC4xMDA3Lzk3OC0xLTYyNzAzLTU4My01XzM8L3VybD48L3JlbGF0ZWQt
+dXJscz48L3VybHM+PGlzYm4+OTc4LTEtNjI3MDMtNTgzLTU8L2lzYm4+PHRpdGxlcz48dGl0bGU+
+TWVhc3VyaW5nIFRyYW5zbWVtYnJhbmUgSGVsaXggSW50ZXJhY3Rpb24gU3RyZW5ndGhzIGluIExp
+cGlkIEJpbGF5ZXJzIFVzaW5nIFN0ZXJpYyBUcmFwcGluZzwvdGl0bGU+PHNlY29uZGFyeS10aXRs
+ZT5NZW1icmFuZSBQcm90ZWluczogRm9sZGluZywgQXNzb2NpYXRpb24sIGFuZCBEZXNpZ248L3Nl
+Y29uZGFyeS10aXRsZT48L3RpdGxlcz48cGFnZXM+MzctNTY8L3BhZ2VzPjxjb250cmlidXRvcnM+
+PGF1dGhvcnM+PGF1dGhvcj5Ib25nLCBIZWVkZW9rPC9hdXRob3I+PGF1dGhvcj5DaGFuZywgWXUt
+Q2h1PC9hdXRob3I+PGF1dGhvcj5Cb3dpZSwgSmFtZXMgVS48L2F1dGhvcj48L2F1dGhvcnM+PC9j
+b250cmlidXRvcnM+PGFkZGVkLWRhdGUgZm9ybWF0PSJ1dGMiPjE3MTI5NTc1NzY8L2FkZGVkLWRh
+dGU+PHB1Yi1sb2NhdGlvbj5Ub3Rvd2EsIE5KPC9wdWItbG9jYXRpb24+PHJlZi10eXBlIG5hbWU9
+IkJvb2sgU2VjdGlvbiI+NTwvcmVmLXR5cGU+PGRhdGVzPjx5ZWFyPjIwMTM8L3llYXI+PC9kYXRl
+cz48cmVjLW51bWJlcj4xMTI8L3JlYy1udW1iZXI+PHB1Ymxpc2hlcj5IdW1hbmEgUHJlc3M8L3B1
+Ymxpc2hlcj48bGFzdC11cGRhdGVkLWRhdGUgZm9ybWF0PSJ1dGMiPjE3MTI5NTc1NzY8L2xhc3Qt
+dXBkYXRlZC1kYXRlPjxhY2Nlc3Npb24tbnVtPkhvbmcyMDEzPC9hY2Nlc3Npb24tbnVtPjxlbGVj
+dHJvbmljLXJlc291cmNlLW51bT4xMC4xMDA3Lzk3OC0xLTYyNzAzLTU4My01XzM8L2VsZWN0cm9u
+aWMtcmVzb3VyY2UtbnVtPjwvcmVjb3JkPjwvQ2l0ZT48Q2l0ZT48QXV0aG9yPkhvd2FydGg8L0F1
+dGhvcj48WWVhcj4yMDA2PC9ZZWFyPjxJRFRleHQ+QSBtb25vdmFsZW50IHN0cmVwdGF2aWRpbiB3
+aXRoIGEgc2luZ2xlIGZlbXRvbW9sYXIgYmlvdGluIGJpbmRpbmcgc2l0ZTwvSURUZXh0PjxyZWNv
+cmQ+PGRhdGVzPjxwdWItZGF0ZXM+PGRhdGU+QXByPC9kYXRlPjwvcHViLWRhdGVzPjx5ZWFyPjIw
+MDY8L3llYXI+PC9kYXRlcz48a2V5d29yZHM+PGtleXdvcmQ+QW5pbWFsczwva2V5d29yZD48a2V5
+d29yZD5CaW5kaW5nIFNpdGVzPC9rZXl3b3JkPjxrZXl3b3JkPkJpb3Rpbjwva2V5d29yZD48a2V5
+d29yZD5CaW90aW55bGF0aW9uPC9rZXl3b3JkPjxrZXl3b3JkPkNlbGwgQWRoZXNpb24gTW9sZWN1
+bGVzLCBOZXVyb25hbDwva2V5d29yZD48a2V5d29yZD5Dcm9zcy1MaW5raW5nIFJlYWdlbnRzPC9r
+ZXl3b3JkPjxrZXl3b3JkPkhpcHBvY2FtcHVzPC9rZXl3b3JkPjxrZXl3b3JkPktpbmV0aWNzPC9r
+ZXl3b3JkPjxrZXl3b3JkPk1lbWJyYW5lIFByb3RlaW5zPC9rZXl3b3JkPjxrZXl3b3JkPk11dGFn
+ZW5lc2lzLCBTaXRlLURpcmVjdGVkPC9rZXl3b3JkPjxrZXl3b3JkPk5hbm90ZWNobm9sb2d5PC9r
+ZXl3b3JkPjxrZXl3b3JkPk5lcnZlIFRpc3N1ZSBQcm90ZWluczwva2V5d29yZD48a2V5d29yZD5O
+ZXVyb25zPC9rZXl3b3JkPjxrZXl3b3JkPlByb3RlaW4gRGVuYXR1cmF0aW9uPC9rZXl3b3JkPjxr
+ZXl3b3JkPlByb3RlaW4gRW5naW5lZXJpbmc8L2tleXdvcmQ+PGtleXdvcmQ+UHJvdGVpbiBGb2xk
+aW5nPC9rZXl3b3JkPjxrZXl3b3JkPlN0cmVwdGF2aWRpbjwva2V5d29yZD48a2V5d29yZD5TeW5h
+cHNlczwva2V5d29yZD48a2V5d29yZD5UZW1wZXJhdHVyZTwva2V5d29yZD48L2tleXdvcmRzPjx1
+cmxzPjxyZWxhdGVkLXVybHM+PHVybD5odHRwczovL3d3dy5uY2JpLm5sbS5uaWguZ292L3B1Ym1l
+ZC8xNjU1NDgzMTwvdXJsPjwvcmVsYXRlZC11cmxzPjwvdXJscz48aXNibj4xNTQ4LTcwOTE8L2lz
+Ym4+PGN1c3RvbTI+UE1DMjU3NjI5MzwvY3VzdG9tMj48dGl0bGVzPjx0aXRsZT5BIG1vbm92YWxl
+bnQgc3RyZXB0YXZpZGluIHdpdGggYSBzaW5nbGUgZmVtdG9tb2xhciBiaW90aW4gYmluZGluZyBz
+aXRlPC90aXRsZT48c2Vjb25kYXJ5LXRpdGxlPk5hdCBNZXRob2RzPC9zZWNvbmRhcnktdGl0bGU+
+PC90aXRsZXM+PHBhZ2VzPjI2Ny03MzwvcGFnZXM+PG51bWJlcj40PC9udW1iZXI+PGNvbnRyaWJ1
+dG9ycz48YXV0aG9ycz48YXV0aG9yPkhvd2FydGgsIE0uPC9hdXRob3I+PGF1dGhvcj5DaGlubmFw
+ZW4sIEQuIEouPC9hdXRob3I+PGF1dGhvcj5HZXJyb3csIEsuPC9hdXRob3I+PGF1dGhvcj5Eb3Jy
+ZXN0ZWluLCBQLiBDLjwvYXV0aG9yPjxhdXRob3I+R3JhbmR5LCBNLiBSLjwvYXV0aG9yPjxhdXRo
+b3I+S2VsbGVoZXIsIE4uIEwuPC9hdXRob3I+PGF1dGhvcj5FbC1IdXNzZWluaSwgQS48L2F1dGhv
+cj48YXV0aG9yPlRpbmcsIEEuIFkuPC9hdXRob3I+PC9hdXRob3JzPjwvY29udHJpYnV0b3JzPjxs
+YW5ndWFnZT5lbmc8L2xhbmd1YWdlPjxhZGRlZC1kYXRlIGZvcm1hdD0idXRjIj4xNzEyOTU3NDkz
+PC9hZGRlZC1kYXRlPjxyZWYtdHlwZSBuYW1lPSJKb3VybmFsIEFydGljbGUiPjE3PC9yZWYtdHlw
+ZT48YXV0aC1hZGRyZXNzPkRlcGFydG1lbnQgb2YgQ2hlbWlzdHJ5LCBNYXNzYWNodXNldHRzIElu
+c3RpdHV0ZSBvZiBUZWNobm9sb2d5LCBDYW1icmlkZ2UsIE1hc3NhY2h1c2V0dHMgMDIxMzksIFVT
+QS48L2F1dGgtYWRkcmVzcz48cmVjLW51bWJlcj4xMTE8L3JlYy1udW1iZXI+PGxhc3QtdXBkYXRl
+ZC1kYXRlIGZvcm1hdD0idXRjIj4xNzEyOTU3NDkzPC9sYXN0LXVwZGF0ZWQtZGF0ZT48YWNjZXNz
+aW9uLW51bT4xNjU1NDgzMTwvYWNjZXNzaW9uLW51bT48ZWxlY3Ryb25pYy1yZXNvdXJjZS1udW0+
+MTAuMTAzOC9ubWV0aDg2MTwvZWxlY3Ryb25pYy1yZXNvdXJjZS1udW0+PHZvbHVtZT4zPC92b2x1
+bWU+PC9yZWNvcmQ+PC9DaXRlPjwvRW5kTm90ZT5=
+</w:fldData>
+        </w:fldChar>
+      </w:r>
+      <w:r>
+        <w:rPr>
+          <w:rFonts w:cstheme="minorHAnsi"/>
+        </w:rPr>
+        <w:instrText xml:space="preserve"> ADDIN EN.CITE </w:instrText>
+      </w:r>
+      <w:r>
+        <w:rPr>
+          <w:rFonts w:cstheme="minorHAnsi"/>
+        </w:rPr>
+        <w:fldChar w:fldCharType="begin">
+          <w:fldData xml:space="preserve">PEVuZE5vdGU+PENpdGU+PEF1dGhvcj5IdWFuZzwvQXV0aG9yPjxZZWFyPjIwMjI8L1llYXI+PElE
+VGV4dD5BIGJhY2tib25lLWNlbnRyZWQgZW5lcmd5IGZ1bmN0aW9uIG9mIG5ldXJhbCBuZXR3b3Jr
+cyBmb3IgcHJvdGVpbiBkZXNpZ248L0lEVGV4dD48RGlzcGxheVRleHQ+KEJsb2lzIGV0IGFsLiwg
+MjAwOTsgSG9uZyAmYW1wOyBCb3dpZSwgMjAxMTsgSG9uZyBldCBhbC4sIDIwMTM7IEhvd2FydGgg
+ZXQgYWwuLCAyMDA2OyBIdWFuZyBldCBhbC4sIDIwMjIpPC9EaXNwbGF5VGV4dD48cmVjb3JkPjxk
+YXRlcz48cHViLWRhdGVzPjxkYXRlPkZlYjwvZGF0ZT48L3B1Yi1kYXRlcz48eWVhcj4yMDIyPC95
+ZWFyPjwvZGF0ZXM+PGtleXdvcmRzPjxrZXl3b3JkPkFtaW5vIEFjaWQgU2VxdWVuY2U8L2tleXdv
+cmQ+PGtleXdvcmQ+TW9kZWxzLCBNb2xlY3VsYXI8L2tleXdvcmQ+PGtleXdvcmQ+TmV1cmFsIE5l
+dHdvcmtzLCBDb21wdXRlcjwva2V5d29yZD48a2V5d29yZD5Qcm90ZWluIENvbmZvcm1hdGlvbjwv
+a2V5d29yZD48a2V5d29yZD5Qcm90ZWluczwva2V5d29yZD48L2tleXdvcmRzPjx1cmxzPjxyZWxh
+dGVkLXVybHM+PHVybD5odHRwczovL3d3dy5uY2JpLm5sbS5uaWguZ292L3B1Ym1lZC8zNTE0MDM5
+ODwvdXJsPjwvcmVsYXRlZC11cmxzPjwvdXJscz48aXNibj4xNDc2LTQ2ODc8L2lzYm4+PHRpdGxl
+cz48dGl0bGU+QSBiYWNrYm9uZS1jZW50cmVkIGVuZXJneSBmdW5jdGlvbiBvZiBuZXVyYWwgbmV0
+d29ya3MgZm9yIHByb3RlaW4gZGVzaWduPC90aXRsZT48c2Vjb25kYXJ5LXRpdGxlPk5hdHVyZTwv
+c2Vjb25kYXJ5LXRpdGxlPjwvdGl0bGVzPjxwYWdlcz41MjMtNTI4PC9wYWdlcz48bnVtYmVyPjc4
+OTc8L251bWJlcj48Y29udHJpYnV0b3JzPjxhdXRob3JzPjxhdXRob3I+SHVhbmcsIEIuPC9hdXRo
+b3I+PGF1dGhvcj5YdSwgWS48L2F1dGhvcj48YXV0aG9yPkh1LCBYLjwvYXV0aG9yPjxhdXRob3I+
+TGl1LCBZLjwvYXV0aG9yPjxhdXRob3I+TGlhbywgUy48L2F1dGhvcj48YXV0aG9yPlpoYW5nLCBK
+LjwvYXV0aG9yPjxhdXRob3I+SHVhbmcsIEMuPC9hdXRob3I+PGF1dGhvcj5Ib25nLCBKLjwvYXV0
+aG9yPjxhdXRob3I+Q2hlbiwgUS48L2F1dGhvcj48YXV0aG9yPkxpdSwgSC48L2F1dGhvcj48L2F1
+dGhvcnM+PC9jb250cmlidXRvcnM+PGVkaXRpb24+MjAyMjAyMDk8L2VkaXRpb24+PGxhbmd1YWdl
+PmVuZzwvbGFuZ3VhZ2U+PGFkZGVkLWRhdGUgZm9ybWF0PSJ1dGMiPjE3MDU1MzIyNjg8L2FkZGVk
+LWRhdGU+PHJlZi10eXBlIG5hbWU9IkpvdXJuYWwgQXJ0aWNsZSI+MTc8L3JlZi10eXBlPjxhdXRo
+LWFkZHJlc3M+TU9FIEtleSBMYWJvcmF0b3J5IGZvciBNZW1icmFuZWxlc3MgT3JnYW5lbGxlcyBh
+bmQgQ2VsbHVsYXIgRHluYW1pY3MsIEhlZmVpIE5hdGlvbmFsIExhYm9yYXRvcnkgZm9yIFBoeXNp
+Y2FsIFNjaWVuY2VzIGF0IHRoZSBNaWNyb3NjYWxlLCBTY2hvb2wgb2YgTGlmZSBTY2llbmNlcywg
+RGl2aXNpb24gb2YgTGlmZSBTY2llbmNlcyBhbmQgTWVkaWNpbmUsIFVuaXZlcnNpdHkgb2YgU2Np
+ZW5jZSBhbmQgVGVjaG5vbG9neSBvZiBDaGluYSwgSGVmZWksIENoaW5hLiBCaW9tZWRpY2FsIFNj
+aWVuY2VzIGFuZCBIZWFsdGggTGFib3JhdG9yeSBvZiBBbmh1aSBQcm92aW5jZSwgVW5pdmVyc2l0
+eSBvZiBTY2llbmNlIGFuZCBUZWNobm9sb2d5IG9mIENoaW5hLCBIZWZlaSwgQ2hpbmEuIE1PRSBL
+ZXkgTGFib3JhdG9yeSBmb3IgTWVtYnJhbmVsZXNzIE9yZ2FuZWxsZXMgYW5kIENlbGx1bGFyIER5
+bmFtaWNzLCBIZWZlaSBOYXRpb25hbCBMYWJvcmF0b3J5IGZvciBQaHlzaWNhbCBTY2llbmNlcyBh
+dCB0aGUgTWljcm9zY2FsZSwgU2Nob29sIG9mIExpZmUgU2NpZW5jZXMsIERpdmlzaW9uIG9mIExp
+ZmUgU2NpZW5jZXMgYW5kIE1lZGljaW5lLCBVbml2ZXJzaXR5IG9mIFNjaWVuY2UgYW5kIFRlY2hu
+b2xvZ3kgb2YgQ2hpbmEsIEhlZmVpLCBDaGluYS4gY2hlbnF1YW5AdXN0Yy5lZHUuY24uIEJpb21l
+ZGljYWwgU2NpZW5jZXMgYW5kIEhlYWx0aCBMYWJvcmF0b3J5IG9mIEFuaHVpIFByb3ZpbmNlLCBV
+bml2ZXJzaXR5IG9mIFNjaWVuY2UgYW5kIFRlY2hub2xvZ3kgb2YgQ2hpbmEsIEhlZmVpLCBDaGlu
+YS4gY2hlbnF1YW5AdXN0Yy5lZHUuY24uIE1PRSBLZXkgTGFib3JhdG9yeSBmb3IgTWVtYnJhbmVs
+ZXNzIE9yZ2FuZWxsZXMgYW5kIENlbGx1bGFyIER5bmFtaWNzLCBIZWZlaSBOYXRpb25hbCBMYWJv
+cmF0b3J5IGZvciBQaHlzaWNhbCBTY2llbmNlcyBhdCB0aGUgTWljcm9zY2FsZSwgU2Nob29sIG9m
+IExpZmUgU2NpZW5jZXMsIERpdmlzaW9uIG9mIExpZmUgU2NpZW5jZXMgYW5kIE1lZGljaW5lLCBV
+bml2ZXJzaXR5IG9mIFNjaWVuY2UgYW5kIFRlY2hub2xvZ3kgb2YgQ2hpbmEsIEhlZmVpLCBDaGlu
+YS4gaHlsaXVAdXN0Yy5lZHUuY24uIEJpb21lZGljYWwgU2NpZW5jZXMgYW5kIEhlYWx0aCBMYWJv
+cmF0b3J5IG9mIEFuaHVpIFByb3ZpbmNlLCBVbml2ZXJzaXR5IG9mIFNjaWVuY2UgYW5kIFRlY2hu
+b2xvZ3kgb2YgQ2hpbmEsIEhlZmVpLCBDaGluYS4gaHlsaXVAdXN0Yy5lZHUuY24uIFNjaG9vbCBv
+ZiBEYXRhIFNjaWVuY2UsIFVuaXZlcnNpdHkgb2YgU2NpZW5jZSBhbmQgVGVjaG5vbG9neSBvZiBD
+aGluYSwgSGVmZWksIENoaW5hLiBoeWxpdUB1c3RjLmVkdS5jbi48L2F1dGgtYWRkcmVzcz48cmVj
+LW51bWJlcj4xMTwvcmVjLW51bWJlcj48bGFzdC11cGRhdGVkLWRhdGUgZm9ybWF0PSJ1dGMiPjE3
+MTE0NzIyOTk8L2xhc3QtdXBkYXRlZC1kYXRlPjxhY2Nlc3Npb24tbnVtPjM1MTQwMzk4PC9hY2Nl
+c3Npb24tbnVtPjxlbGVjdHJvbmljLXJlc291cmNlLW51bT4xMC4xMDM4L3M0MTU4Ni0wMjEtMDQz
+ODMtNTwvZWxlY3Ryb25pYy1yZXNvdXJjZS1udW0+PHZvbHVtZT42MDI8L3ZvbHVtZT48L3JlY29y
+ZD48L0NpdGU+PENpdGU+PEF1dGhvcj5CbG9pczwvQXV0aG9yPjxZZWFyPjIwMDk8L1llYXI+PElE
+VGV4dD5Qcm90ZWluIHVuZm9sZGluZyB3aXRoIGEgc3RlcmljIHRyYXA8L0lEVGV4dD48cmVjb3Jk
+PjxkYXRlcz48cHViLWRhdGVzPjxkYXRlPk9jdCAwNzwvZGF0ZT48L3B1Yi1kYXRlcz48eWVhcj4y
+MDA5PC95ZWFyPjwvZGF0ZXM+PGtleXdvcmRzPjxrZXl3b3JkPkFuaW1hbHM8L2tleXdvcmQ+PGtl
+eXdvcmQ+QmlvdGlueWxhdGlvbjwva2V5d29yZD48a2V5d29yZD5NaWNlPC9rZXl3b3JkPjxrZXl3
+b3JkPk1vZGVscywgTW9sZWN1bGFyPC9rZXl3b3JkPjxrZXl3b3JkPlByb3RlaW4gQ29uZm9ybWF0
+aW9uPC9rZXl3b3JkPjxrZXl3b3JkPlByb3RlaW4gRGVuYXR1cmF0aW9uPC9rZXl3b3JkPjxrZXl3
+b3JkPlByb3RlaW4gRm9sZGluZzwva2V5d29yZD48a2V5d29yZD5TdHJlcHRhdmlkaW48L2tleXdv
+cmQ+PGtleXdvcmQ+VGV0cmFoeWRyb2ZvbGF0ZSBEZWh5ZHJvZ2VuYXNlPC9rZXl3b3JkPjwva2V5
+d29yZHM+PHVybHM+PHJlbGF0ZWQtdXJscz48dXJsPmh0dHBzOi8vd3d3Lm5jYmkubmxtLm5paC5n
+b3YvcHVibWVkLzE5NzM5NjI3PC91cmw+PC9yZWxhdGVkLXVybHM+PC91cmxzPjxpc2JuPjE1MjAt
+NTEyNjwvaXNibj48Y3VzdG9tMj5QTUMyNzkwMjc0PC9jdXN0b20yPjx0aXRsZXM+PHRpdGxlPlBy
+b3RlaW4gdW5mb2xkaW5nIHdpdGggYSBzdGVyaWMgdHJhcDwvdGl0bGU+PHNlY29uZGFyeS10aXRs
+ZT5KIEFtIENoZW0gU29jPC9zZWNvbmRhcnktdGl0bGU+PC90aXRsZXM+PHBhZ2VzPjEzOTE0LTU8
+L3BhZ2VzPjxudW1iZXI+Mzk8L251bWJlcj48Y29udHJpYnV0b3JzPjxhdXRob3JzPjxhdXRob3I+
+QmxvaXMsIFQuIE0uPC9hdXRob3I+PGF1dGhvcj5Ib25nLCBILjwvYXV0aG9yPjxhdXRob3I+S2lt
+LCBULiBILjwvYXV0aG9yPjxhdXRob3I+Qm93aWUsIEouIFUuPC9hdXRob3I+PC9hdXRob3JzPjwv
+Y29udHJpYnV0b3JzPjxsYW5ndWFnZT5lbmc8L2xhbmd1YWdlPjxhZGRlZC1kYXRlIGZvcm1hdD0i
+dXRjIj4xNzEyOTU3Njc0PC9hZGRlZC1kYXRlPjxyZWYtdHlwZSBuYW1lPSJKb3VybmFsIEFydGlj
+bGUiPjE3PC9yZWYtdHlwZT48YXV0aC1hZGRyZXNzPkRlcGFydG1lbnQgb2YgQ2hlbWlzdHJ5IGFu
+ZCBCaW9jaGVtaXN0cnksIFVDTEEtRE9FIEluc3RpdHV0ZSBmb3IgR2Vub21pY3MgYW5kIFByb3Rl
+b21pY3MsIFVuaXZlcnNpdHkgb2YgQ2FsaWZvcm5pYSwgTG9zIEFuZ2VsZXMsIENhbGlmb3JuaWEg
+OTAwOTUsIFVTQS48L2F1dGgtYWRkcmVzcz48cmVjLW51bWJlcj4xMTM8L3JlYy1udW1iZXI+PGxh
+c3QtdXBkYXRlZC1kYXRlIGZvcm1hdD0idXRjIj4xNzEyOTU3Njc0PC9sYXN0LXVwZGF0ZWQtZGF0
+ZT48YWNjZXNzaW9uLW51bT4xOTczOTYyNzwvYWNjZXNzaW9uLW51bT48ZWxlY3Ryb25pYy1yZXNv
+dXJjZS1udW0+MTAuMTAyMS9qYTkwNTcyNW48L2VsZWN0cm9uaWMtcmVzb3VyY2UtbnVtPjx2b2x1
+bWU+MTMxPC92b2x1bWU+PC9yZWNvcmQ+PC9DaXRlPjxDaXRlPjxBdXRob3I+SG9uZzwvQXV0aG9y
+PjxZZWFyPjIwMTE8L1llYXI+PElEVGV4dD5EcmFtYXRpYyBkZXN0YWJpbGl6YXRpb24gb2YgdHJh
+bnNtZW1icmFuZSBoZWxpeCBpbnRlcmFjdGlvbnMgYnkgZmVhdHVyZXMgb2YgbmF0dXJhbCBtZW1i
+cmFuZSBlbnZpcm9ubWVudHM8L0lEVGV4dD48cmVjb3JkPjxkYXRlcz48cHViLWRhdGVzPjxkYXRl
+Pkp1bCAyNzwvZGF0ZT48L3B1Yi1kYXRlcz48eWVhcj4yMDExPC95ZWFyPjwvZGF0ZXM+PGtleXdv
+cmRzPjxrZXl3b3JkPkFtaW5vIEFjaWQgU2VxdWVuY2U8L2tleXdvcmQ+PGtleXdvcmQ+RXNjaGVy
+aWNoaWEgY29saTwva2V5d29yZD48a2V5d29yZD5Fc2NoZXJpY2hpYSBjb2xpIFByb3RlaW5zPC9r
+ZXl3b3JkPjxrZXl3b3JkPkdseWNvcGhvcmluczwva2V5d29yZD48a2V5d29yZD5NZW1icmFuZSBM
+aXBpZHM8L2tleXdvcmQ+PGtleXdvcmQ+TW9kZWxzLCBNb2xlY3VsYXI8L2tleXdvcmQ+PGtleXdv
+cmQ+TW9sZWN1bGFyIFNlcXVlbmNlIERhdGE8L2tleXdvcmQ+PGtleXdvcmQ+UHJvdGVpbiBNdWx0
+aW1lcml6YXRpb248L2tleXdvcmQ+PGtleXdvcmQ+UHJvdGVpbiBTdGFiaWxpdHk8L2tleXdvcmQ+
+PGtleXdvcmQ+UHJvdGVpbiBTdHJ1Y3R1cmUsIFNlY29uZGFyeTwva2V5d29yZD48a2V5d29yZD5Q
+cm90ZW9saXBpZHM8L2tleXdvcmQ+PC9rZXl3b3Jkcz48dXJscz48cmVsYXRlZC11cmxzPjx1cmw+
+aHR0cHM6Ly93d3cubmNiaS5ubG0ubmloLmdvdi9wdWJtZWQvMjE2ODIyNzk8L3VybD48L3JlbGF0
+ZWQtdXJscz48L3VybHM+PGlzYm4+MTUyMC01MTI2PC9pc2JuPjxjdXN0b20yPlBNQzMxNDA2MzU8
+L2N1c3RvbTI+PHRpdGxlcz48dGl0bGU+RHJhbWF0aWMgZGVzdGFiaWxpemF0aW9uIG9mIHRyYW5z
+bWVtYnJhbmUgaGVsaXggaW50ZXJhY3Rpb25zIGJ5IGZlYXR1cmVzIG9mIG5hdHVyYWwgbWVtYnJh
+bmUgZW52aXJvbm1lbnRzPC90aXRsZT48c2Vjb25kYXJ5LXRpdGxlPkogQW0gQ2hlbSBTb2M8L3Nl
+Y29uZGFyeS10aXRsZT48L3RpdGxlcz48cGFnZXM+MTEzODktOTg8L3BhZ2VzPjxudW1iZXI+Mjk8
+L251bWJlcj48Y29udHJpYnV0b3JzPjxhdXRob3JzPjxhdXRob3I+SG9uZywgSC48L2F1dGhvcj48
+YXV0aG9yPkJvd2llLCBKLiBVLjwvYXV0aG9yPjwvYXV0aG9ycz48L2NvbnRyaWJ1dG9ycz48ZWRp
+dGlvbj4yMDExMDcwNTwvZWRpdGlvbj48bGFuZ3VhZ2U+ZW5nPC9sYW5ndWFnZT48YWRkZWQtZGF0
+ZSBmb3JtYXQ9InV0YyI+MTcxMjk1ODI0NzwvYWRkZWQtZGF0ZT48cmVmLXR5cGUgbmFtZT0iSm91
+cm5hbCBBcnRpY2xlIj4xNzwvcmVmLXR5cGU+PGF1dGgtYWRkcmVzcz5EZXBhcnRtZW50IG9mIENo
+ZW1pc3RyeSBhbmQgQmlvY2hlbWlzdHJ5LCBVQ0xBLURPRSBJbnN0aXR1dGUgZm9yIEdlbm9taWNz
+IGFuZCBQcm90ZW9taWNzLCBVbml2ZXJzaXR5IG9mIENhbGlmb3JuaWEsIExvcyBBbmdlbGVzLCBD
+YWxpZm9ybmlhIDkwMDk1LCBVU0EuPC9hdXRoLWFkZHJlc3M+PHJlYy1udW1iZXI+MTE0PC9yZWMt
+bnVtYmVyPjxsYXN0LXVwZGF0ZWQtZGF0ZSBmb3JtYXQ9InV0YyI+MTcxMjk1ODI0NzwvbGFzdC11
+cGRhdGVkLWRhdGU+PGFjY2Vzc2lvbi1udW0+MjE2ODIyNzk8L2FjY2Vzc2lvbi1udW0+PGVsZWN0
+cm9uaWMtcmVzb3VyY2UtbnVtPjEwLjEwMjEvamEyMDQ1MjRjPC9lbGVjdHJvbmljLXJlc291cmNl
+LW51bT48dm9sdW1lPjEzMzwvdm9sdW1lPjwvcmVjb3JkPjwvQ2l0ZT48Q2l0ZT48QXV0aG9yPkhv
+bmc8L0F1dGhvcj48WWVhcj4yMDEzPC9ZZWFyPjxJRFRleHQ+TWVhc3VyaW5nIFRyYW5zbWVtYnJh
+bmUgSGVsaXggSW50ZXJhY3Rpb24gU3RyZW5ndGhzIGluIExpcGlkIEJpbGF5ZXJzIFVzaW5nIFN0
+ZXJpYyBUcmFwcGluZzwvSURUZXh0PjxyZWNvcmQ+PHVybHM+PHJlbGF0ZWQtdXJscz48dXJsPmh0
+dHBzOi8vZG9pLm9yZy8xMC4xMDA3Lzk3OC0xLTYyNzAzLTU4My01XzM8L3VybD48L3JlbGF0ZWQt
+dXJscz48L3VybHM+PGlzYm4+OTc4LTEtNjI3MDMtNTgzLTU8L2lzYm4+PHRpdGxlcz48dGl0bGU+
+TWVhc3VyaW5nIFRyYW5zbWVtYnJhbmUgSGVsaXggSW50ZXJhY3Rpb24gU3RyZW5ndGhzIGluIExp
+cGlkIEJpbGF5ZXJzIFVzaW5nIFN0ZXJpYyBUcmFwcGluZzwvdGl0bGU+PHNlY29uZGFyeS10aXRs
+ZT5NZW1icmFuZSBQcm90ZWluczogRm9sZGluZywgQXNzb2NpYXRpb24sIGFuZCBEZXNpZ248L3Nl
+Y29uZGFyeS10aXRsZT48L3RpdGxlcz48cGFnZXM+MzctNTY8L3BhZ2VzPjxjb250cmlidXRvcnM+
+PGF1dGhvcnM+PGF1dGhvcj5Ib25nLCBIZWVkZW9rPC9hdXRob3I+PGF1dGhvcj5DaGFuZywgWXUt
+Q2h1PC9hdXRob3I+PGF1dGhvcj5Cb3dpZSwgSmFtZXMgVS48L2F1dGhvcj48L2F1dGhvcnM+PC9j
+b250cmlidXRvcnM+PGFkZGVkLWRhdGUgZm9ybWF0PSJ1dGMiPjE3MTI5NTc1NzY8L2FkZGVkLWRh
+dGU+PHB1Yi1sb2NhdGlvbj5Ub3Rvd2EsIE5KPC9wdWItbG9jYXRpb24+PHJlZi10eXBlIG5hbWU9
+IkJvb2sgU2VjdGlvbiI+NTwvcmVmLXR5cGU+PGRhdGVzPjx5ZWFyPjIwMTM8L3llYXI+PC9kYXRl
+cz48cmVjLW51bWJlcj4xMTI8L3JlYy1udW1iZXI+PHB1Ymxpc2hlcj5IdW1hbmEgUHJlc3M8L3B1
+Ymxpc2hlcj48bGFzdC11cGRhdGVkLWRhdGUgZm9ybWF0PSJ1dGMiPjE3MTI5NTc1NzY8L2xhc3Qt
+dXBkYXRlZC1kYXRlPjxhY2Nlc3Npb24tbnVtPkhvbmcyMDEzPC9hY2Nlc3Npb24tbnVtPjxlbGVj
+dHJvbmljLXJlc291cmNlLW51bT4xMC4xMDA3Lzk3OC0xLTYyNzAzLTU4My01XzM8L2VsZWN0cm9u
+aWMtcmVzb3VyY2UtbnVtPjwvcmVjb3JkPjwvQ2l0ZT48Q2l0ZT48QXV0aG9yPkhvd2FydGg8L0F1
+dGhvcj48WWVhcj4yMDA2PC9ZZWFyPjxJRFRleHQ+QSBtb25vdmFsZW50IHN0cmVwdGF2aWRpbiB3
+aXRoIGEgc2luZ2xlIGZlbXRvbW9sYXIgYmlvdGluIGJpbmRpbmcgc2l0ZTwvSURUZXh0PjxyZWNv
+cmQ+PGRhdGVzPjxwdWItZGF0ZXM+PGRhdGU+QXByPC9kYXRlPjwvcHViLWRhdGVzPjx5ZWFyPjIw
+MDY8L3llYXI+PC9kYXRlcz48a2V5d29yZHM+PGtleXdvcmQ+QW5pbWFsczwva2V5d29yZD48a2V5
+d29yZD5CaW5kaW5nIFNpdGVzPC9rZXl3b3JkPjxrZXl3b3JkPkJpb3Rpbjwva2V5d29yZD48a2V5
+d29yZD5CaW90aW55bGF0aW9uPC9rZXl3b3JkPjxrZXl3b3JkPkNlbGwgQWRoZXNpb24gTW9sZWN1
+bGVzLCBOZXVyb25hbDwva2V5d29yZD48a2V5d29yZD5Dcm9zcy1MaW5raW5nIFJlYWdlbnRzPC9r
+ZXl3b3JkPjxrZXl3b3JkPkhpcHBvY2FtcHVzPC9rZXl3b3JkPjxrZXl3b3JkPktpbmV0aWNzPC9r
+ZXl3b3JkPjxrZXl3b3JkPk1lbWJyYW5lIFByb3RlaW5zPC9rZXl3b3JkPjxrZXl3b3JkPk11dGFn
+ZW5lc2lzLCBTaXRlLURpcmVjdGVkPC9rZXl3b3JkPjxrZXl3b3JkPk5hbm90ZWNobm9sb2d5PC9r
+ZXl3b3JkPjxrZXl3b3JkPk5lcnZlIFRpc3N1ZSBQcm90ZWluczwva2V5d29yZD48a2V5d29yZD5O
+ZXVyb25zPC9rZXl3b3JkPjxrZXl3b3JkPlByb3RlaW4gRGVuYXR1cmF0aW9uPC9rZXl3b3JkPjxr
+ZXl3b3JkPlByb3RlaW4gRW5naW5lZXJpbmc8L2tleXdvcmQ+PGtleXdvcmQ+UHJvdGVpbiBGb2xk
+aW5nPC9rZXl3b3JkPjxrZXl3b3JkPlN0cmVwdGF2aWRpbjwva2V5d29yZD48a2V5d29yZD5TeW5h
+cHNlczwva2V5d29yZD48a2V5d29yZD5UZW1wZXJhdHVyZTwva2V5d29yZD48L2tleXdvcmRzPjx1
+cmxzPjxyZWxhdGVkLXVybHM+PHVybD5odHRwczovL3d3dy5uY2JpLm5sbS5uaWguZ292L3B1Ym1l
+ZC8xNjU1NDgzMTwvdXJsPjwvcmVsYXRlZC11cmxzPjwvdXJscz48aXNibj4xNTQ4LTcwOTE8L2lz
+Ym4+PGN1c3RvbTI+UE1DMjU3NjI5MzwvY3VzdG9tMj48dGl0bGVzPjx0aXRsZT5BIG1vbm92YWxl
+bnQgc3RyZXB0YXZpZGluIHdpdGggYSBzaW5nbGUgZmVtdG9tb2xhciBiaW90aW4gYmluZGluZyBz
+aXRlPC90aXRsZT48c2Vjb25kYXJ5LXRpdGxlPk5hdCBNZXRob2RzPC9zZWNvbmRhcnktdGl0bGU+
+PC90aXRsZXM+PHBhZ2VzPjI2Ny03MzwvcGFnZXM+PG51bWJlcj40PC9udW1iZXI+PGNvbnRyaWJ1
+dG9ycz48YXV0aG9ycz48YXV0aG9yPkhvd2FydGgsIE0uPC9hdXRob3I+PGF1dGhvcj5DaGlubmFw
+ZW4sIEQuIEouPC9hdXRob3I+PGF1dGhvcj5HZXJyb3csIEsuPC9hdXRob3I+PGF1dGhvcj5Eb3Jy
+ZXN0ZWluLCBQLiBDLjwvYXV0aG9yPjxhdXRob3I+R3JhbmR5LCBNLiBSLjwvYXV0aG9yPjxhdXRo
+b3I+S2VsbGVoZXIsIE4uIEwuPC9hdXRob3I+PGF1dGhvcj5FbC1IdXNzZWluaSwgQS48L2F1dGhv
+cj48YXV0aG9yPlRpbmcsIEEuIFkuPC9hdXRob3I+PC9hdXRob3JzPjwvY29udHJpYnV0b3JzPjxs
+YW5ndWFnZT5lbmc8L2xhbmd1YWdlPjxhZGRlZC1kYXRlIGZvcm1hdD0idXRjIj4xNzEyOTU3NDkz
+PC9hZGRlZC1kYXRlPjxyZWYtdHlwZSBuYW1lPSJKb3VybmFsIEFydGljbGUiPjE3PC9yZWYtdHlw
+ZT48YXV0aC1hZGRyZXNzPkRlcGFydG1lbnQgb2YgQ2hlbWlzdHJ5LCBNYXNzYWNodXNldHRzIElu
+c3RpdHV0ZSBvZiBUZWNobm9sb2d5LCBDYW1icmlkZ2UsIE1hc3NhY2h1c2V0dHMgMDIxMzksIFVT
+QS48L2F1dGgtYWRkcmVzcz48cmVjLW51bWJlcj4xMTE8L3JlYy1udW1iZXI+PGxhc3QtdXBkYXRl
+ZC1kYXRlIGZvcm1hdD0idXRjIj4xNzEyOTU3NDkzPC9sYXN0LXVwZGF0ZWQtZGF0ZT48YWNjZXNz
+aW9uLW51bT4xNjU1NDgzMTwvYWNjZXNzaW9uLW51bT48ZWxlY3Ryb25pYy1yZXNvdXJjZS1udW0+
+MTAuMTAzOC9ubWV0aDg2MTwvZWxlY3Ryb25pYy1yZXNvdXJjZS1udW0+PHZvbHVtZT4zPC92b2x1
+bWU+PC9yZWNvcmQ+PC9DaXRlPjwvRW5kTm90ZT5=
+</w:fldData>
+        </w:fldChar>
+      </w:r>
+      <w:r>
+        <w:rPr>
+          <w:rFonts w:cstheme="minorHAnsi"/>
+        </w:rPr>
+        <w:instrText xml:space="preserve"> ADDIN EN.CITE.DATA </w:instrText>
+      </w:r>
+      <w:r>
+        <w:rPr>
+          <w:rFonts w:cstheme="minorHAnsi"/>
+        </w:rPr>
+      </w:r>
+      <w:r>
+        <w:rPr>
+          <w:rFonts w:cstheme="minorHAnsi"/>
+        </w:rPr>
+        <w:fldChar w:fldCharType="end"/>
+      </w:r>
+      <w:r>
+        <w:rPr>
+          <w:rFonts w:cstheme="minorHAnsi"/>
+        </w:rPr>
+        <w:fldChar w:fldCharType="separate"/>
+      </w:r>
+      <w:r>
+        <w:rPr>
+          <w:rFonts w:cstheme="minorHAnsi"/>
+          <w:noProof/>
+        </w:rPr>
+        <w:t>(Blois et al., 2009; Hong &amp; Bowie, 2011; Hong et al., 2013; Howarth et al., 2006; Huang et al., 2022)</w:t>
+      </w:r>
+      <w:r>
+        <w:rPr>
+          <w:rFonts w:cstheme="minorHAnsi"/>
+        </w:rPr>
+        <w:fldChar w:fldCharType="end"/>
+      </w:r>
+      <w:r>
+        <w:rPr>
+          <w:rFonts w:cstheme="minorHAnsi"/>
+        </w:rPr>
+        <w:t>. These methods allow for studying MP folding thermodynamics in lipids and mixed micelles, closer to the environments of the cell membrane compared to previous research. While these techniques approach understanding proteins in native environments, other techniques were developed to further study MPs within cells in higher throughput.</w:t>
       </w:r>
     </w:p>
     <w:p>
       <w:pPr>
         <w:pStyle w:val="ThesisTOC"/>
       </w:pPr>
+      <w:bookmarkStart w:id="9" w:name="_Toc164443663"/>
       <w:r>
         <w:t xml:space="preserve">1.4.2 </w:t>
       </w:r>
@@ -9819,6 +12281,7 @@
       <w:r>
         <w:t xml:space="preserve"> assays</w:t>
       </w:r>
+      <w:bookmarkEnd w:id="9"/>
     </w:p>
     <w:p>
       <w:pPr>
@@ -9841,7 +12304,338 @@
         <w:rPr>
           <w:rFonts w:cstheme="minorHAnsi"/>
         </w:rPr>
-        <w:t xml:space="preserve"> genetic reporter assays have been utilized to investigate the folding and association of MPs in their natural environment. Cells express MPs of interest fused to a DNA binding domain that can either inhibit or promote transcription of a reporter gene. GALLEX is a two-hybrid system where TMs are fused to DNA binding domain </w:t>
+        <w:t xml:space="preserve"> assays have been utilized to investigate the folding and association of MPs in their natural environment. </w:t>
+      </w:r>
+      <w:r>
+        <w:rPr>
+          <w:rFonts w:cstheme="minorHAnsi"/>
+        </w:rPr>
+        <w:t xml:space="preserve">A method that quantitatively measures interaction in protein structures is double mutant cycle analysis. Mutating two non-interacting residues within a protein has allowed researchers to determine the coupling of residues to thermodynamic stability </w:t>
+      </w:r>
+      <w:r>
+        <w:rPr>
+          <w:rFonts w:cstheme="minorHAnsi"/>
+        </w:rPr>
+        <w:fldChar w:fldCharType="begin"/>
+      </w:r>
+      <w:r>
+        <w:rPr>
+          <w:rFonts w:cstheme="minorHAnsi"/>
+        </w:rPr>
+        <w:instrText xml:space="preserve"> ADDIN EN.CITE &lt;EndNote&gt;&lt;Cite&gt;&lt;Author&gt;Carter&lt;/Author&gt;&lt;Year&gt;1984&lt;/Year&gt;&lt;IDText&gt;The use of double mutants to detect structural changes in the active site of the tyrosyl-tRNA synthetase (Bacillus stearothermophilus)&lt;/IDText&gt;&lt;DisplayText&gt;(Carter et al., 1984)&lt;/DisplayText&gt;&lt;record&gt;&lt;dates&gt;&lt;pub-dates&gt;&lt;date&gt;Oct&lt;/date&gt;&lt;/pub-dates&gt;&lt;year&gt;1984&lt;/year&gt;&lt;/dates&gt;&lt;keywords&gt;&lt;keyword&gt;Amino Acyl-tRNA Synthetases&lt;/keyword&gt;&lt;keyword&gt;Binding Sites&lt;/keyword&gt;&lt;keyword&gt;Genes, Bacterial&lt;/keyword&gt;&lt;keyword&gt;Geobacillus stearothermophilus&lt;/keyword&gt;&lt;keyword&gt;Kinetics&lt;/keyword&gt;&lt;keyword&gt;Models, Molecular&lt;/keyword&gt;&lt;keyword&gt;Mutation&lt;/keyword&gt;&lt;keyword&gt;Nucleic Acid Hybridization&lt;/keyword&gt;&lt;keyword&gt;Protein Conformation&lt;/keyword&gt;&lt;keyword&gt;Tyrosine-tRNA Ligase&lt;/keyword&gt;&lt;/keywords&gt;&lt;urls&gt;&lt;related-urls&gt;&lt;url&gt;https://www.ncbi.nlm.nih.gov/pubmed/6488318&lt;/url&gt;&lt;/related-urls&gt;&lt;/urls&gt;&lt;isbn&gt;0092-8674&lt;/isbn&gt;&lt;titles&gt;&lt;title&gt;The use of double mutants to detect structural changes in the active site of the tyrosyl-tRNA synthetase (Bacillus stearothermophilus)&lt;/title&gt;&lt;secondary-title&gt;Cell&lt;/secondary-title&gt;&lt;/titles&gt;&lt;pages&gt;835-40&lt;/pages&gt;&lt;number&gt;3&lt;/number&gt;&lt;contributors&gt;&lt;authors&gt;&lt;author&gt;Carter, P. J.&lt;/author&gt;&lt;author&gt;Winter, G.&lt;/author&gt;&lt;author&gt;Wilkinson, A. J.&lt;/author&gt;&lt;author&gt;Fersht, A. R.&lt;/author&gt;&lt;/authors&gt;&lt;/contributors&gt;&lt;language&gt;eng&lt;/language&gt;&lt;added-date format="utc"&gt;1713573113&lt;/added-date&gt;&lt;ref-type name="Journal Article"&gt;17&lt;/ref-type&gt;&lt;rec-number&gt;171&lt;/rec-number&gt;&lt;last-updated-date format="utc"&gt;1713573113&lt;/last-updated-date&gt;&lt;accession-num&gt;6488318&lt;/accession-num&gt;&lt;electronic-resource-num&gt;10.1016/0092-8674(84)90278-2&lt;/electronic-resource-num&gt;&lt;volume&gt;38&lt;/volume&gt;&lt;/record&gt;&lt;/Cite&gt;&lt;/EndNote&gt;</w:instrText>
+      </w:r>
+      <w:r>
+        <w:rPr>
+          <w:rFonts w:cstheme="minorHAnsi"/>
+        </w:rPr>
+        <w:fldChar w:fldCharType="separate"/>
+      </w:r>
+      <w:r>
+        <w:rPr>
+          <w:rFonts w:cstheme="minorHAnsi"/>
+          <w:noProof/>
+        </w:rPr>
+        <w:t>(Carter et al., 1984)</w:t>
+      </w:r>
+      <w:r>
+        <w:rPr>
+          <w:rFonts w:cstheme="minorHAnsi"/>
+        </w:rPr>
+        <w:fldChar w:fldCharType="end"/>
+      </w:r>
+      <w:r>
+        <w:rPr>
+          <w:rFonts w:cstheme="minorHAnsi"/>
+        </w:rPr>
+        <w:t>. Double mutant cycles in bacterial two-hybrid and protein complementation assays allow researchers to determine the strength of protein-protein interactions by changes in cell growth due to mutation</w:t>
+      </w:r>
+      <w:r>
+        <w:rPr>
+          <w:rFonts w:cstheme="minorHAnsi"/>
+        </w:rPr>
+        <w:t>, which can be monitored in high-</w:t>
+      </w:r>
+      <w:r>
+        <w:rPr>
+          <w:rFonts w:cstheme="minorHAnsi"/>
+        </w:rPr>
+        <w:lastRenderedPageBreak/>
+        <w:t>throughput</w:t>
+      </w:r>
+      <w:r>
+        <w:rPr>
+          <w:rFonts w:cstheme="minorHAnsi"/>
+        </w:rPr>
+        <w:t xml:space="preserve"> </w:t>
+      </w:r>
+      <w:r>
+        <w:rPr>
+          <w:rFonts w:cstheme="minorHAnsi"/>
+        </w:rPr>
+        <w:fldChar w:fldCharType="begin">
+          <w:fldData xml:space="preserve">PEVuZE5vdGU+PENpdGU+PEF1dGhvcj5Ib3Jvdml0ejwvQXV0aG9yPjxZZWFyPjIwMTk8L1llYXI+
+PElEVGV4dD5Eb3VibGUtbXV0YW50IGN5Y2xlczogbmV3IGRpcmVjdGlvbnMgYW5kIGFwcGxpY2F0
+aW9uczwvSURUZXh0PjxEaXNwbGF5VGV4dD4oSG9yb3ZpdHogZXQgYWwuLCAyMDE5OyBTYWxpbmFz
+ICZhbXA7IFJhbmdhbmF0aGFuLCAyMDE4OyBUYXJhc3NvdiBldCBhbC4sIDIwMDgpPC9EaXNwbGF5
+VGV4dD48cmVjb3JkPjxkYXRlcz48cHViLWRhdGVzPjxkYXRlPk9jdDwvZGF0ZT48L3B1Yi1kYXRl
+cz48eWVhcj4yMDE5PC95ZWFyPjwvZGF0ZXM+PGtleXdvcmRzPjxrZXl3b3JkPkNvbXB1dGF0aW9u
+YWwgQmlvbG9neTwva2V5d29yZD48a2V5d29yZD5NdXRhdGlvbjwva2V5d29yZD48L2tleXdvcmRz
+Pjx1cmxzPjxyZWxhdGVkLXVybHM+PHVybD5odHRwczovL3d3dy5uY2JpLm5sbS5uaWguZ292L3B1
+Ym1lZC8zMTAyOTg1OTwvdXJsPjwvcmVsYXRlZC11cmxzPjwvdXJscz48aXNibj4xODc5LTAzM1g8
+L2lzYm4+PHRpdGxlcz48dGl0bGU+RG91YmxlLW11dGFudCBjeWNsZXM6IG5ldyBkaXJlY3Rpb25z
+IGFuZCBhcHBsaWNhdGlvbnM8L3RpdGxlPjxzZWNvbmRhcnktdGl0bGU+Q3VyciBPcGluIFN0cnVj
+dCBCaW9sPC9zZWNvbmRhcnktdGl0bGU+PC90aXRsZXM+PHBhZ2VzPjEwLTE3PC9wYWdlcz48Y29u
+dHJpYnV0b3JzPjxhdXRob3JzPjxhdXRob3I+SG9yb3ZpdHosIEEuPC9hdXRob3I+PGF1dGhvcj5G
+bGVpc2hlciwgUi4gQy48L2F1dGhvcj48YXV0aG9yPk1vbmRhbCwgVC48L2F1dGhvcj48L2F1dGhv
+cnM+PC9jb250cmlidXRvcnM+PGVkaXRpb24+MjAxOTA0Mjg8L2VkaXRpb24+PGxhbmd1YWdlPmVu
+ZzwvbGFuZ3VhZ2U+PGFkZGVkLWRhdGUgZm9ybWF0PSJ1dGMiPjE3MTM1NzM1MDc8L2FkZGVkLWRh
+dGU+PHJlZi10eXBlIG5hbWU9IkpvdXJuYWwgQXJ0aWNsZSI+MTc8L3JlZi10eXBlPjxhdXRoLWFk
+ZHJlc3M+RGVwYXJ0bWVudCBvZiBTdHJ1Y3R1cmFsIEJpb2xvZ3ksIFdlaXptYW5uIEluc3RpdHV0
+ZSBvZiBTY2llbmNlLCBSZWhvdm90IDc2MTAwMDEsIElzcmFlbC4gRWxlY3Ryb25pYyBhZGRyZXNz
+OiBBbW5vbi5Ib3Jvdml0ekB3ZWl6bWFubi5hYy5pbC4gRGVwYXJ0bWVudCBvZiBTdHJ1Y3R1cmFs
+IEJpb2xvZ3ksIFdlaXptYW5uIEluc3RpdHV0ZSBvZiBTY2llbmNlLCBSZWhvdm90IDc2MTAwMDEs
+IElzcmFlbC48L2F1dGgtYWRkcmVzcz48cmVjLW51bWJlcj4xNzQ8L3JlYy1udW1iZXI+PGxhc3Qt
+dXBkYXRlZC1kYXRlIGZvcm1hdD0idXRjIj4xNzEzNTczNTA3PC9sYXN0LXVwZGF0ZWQtZGF0ZT48
+YWNjZXNzaW9uLW51bT4zMTAyOTg1OTwvYWNjZXNzaW9uLW51bT48ZWxlY3Ryb25pYy1yZXNvdXJj
+ZS1udW0+MTAuMTAxNi9qLnNiaS4yMDE5LjAzLjAyNTwvZWxlY3Ryb25pYy1yZXNvdXJjZS1udW0+
+PHZvbHVtZT41ODwvdm9sdW1lPjwvcmVjb3JkPjwvQ2l0ZT48Q2l0ZT48QXV0aG9yPlRhcmFzc292
+PC9BdXRob3I+PFllYXI+MjAwODwvWWVhcj48SURUZXh0PkFuIGluIHZpdm8gbWFwIG9mIHRoZSB5
+ZWFzdCBwcm90ZWluIGludGVyYWN0b21lPC9JRFRleHQ+PHJlY29yZD48aXNibj4wMDM2LTgwNzU8
+L2lzYm4+PHRpdGxlcz48dGl0bGU+QW4gaW4gdml2byBtYXAgb2YgdGhlIHllYXN0IHByb3RlaW4g
+aW50ZXJhY3RvbWU8L3RpdGxlPjxzZWNvbmRhcnktdGl0bGU+U2NpZW5jZTwvc2Vjb25kYXJ5LXRp
+dGxlPjwvdGl0bGVzPjxwYWdlcz4xNDY1LTE0NzA8L3BhZ2VzPjxudW1iZXI+NTg4MjwvbnVtYmVy
+Pjxjb250cmlidXRvcnM+PGF1dGhvcnM+PGF1dGhvcj5UYXJhc3NvdiwgS2lyaWxsPC9hdXRob3I+
+PGF1dGhvcj5NZXNzaWVyLCBWaW5jZW50PC9hdXRob3I+PGF1dGhvcj5MYW5kcnksIENocmlzdGlh
+biBSPC9hdXRob3I+PGF1dGhvcj5SYWRpbm92aWMsIFN0ZXZvPC9hdXRob3I+PGF1dGhvcj5Nb2xp
+bmEsIE1lcmNlZGVzIE0gU2VybmE8L2F1dGhvcj48YXV0aG9yPlNoYW1lcywgSWdvcjwvYXV0aG9y
+PjxhdXRob3I+TWFsaXRza2F5YSwgWWVsZW5hPC9hdXRob3I+PGF1dGhvcj5Wb2dlbCwgSmFja2ll
+PC9hdXRob3I+PGF1dGhvcj5CdXNzZXksIEhvd2FyZDwvYXV0aG9yPjxhdXRob3I+TWljaG5pY2ss
+IFN0ZXBoZW4gVzwvYXV0aG9yPjwvYXV0aG9ycz48L2NvbnRyaWJ1dG9ycz48YWRkZWQtZGF0ZSBm
+b3JtYXQ9InV0YyI+MTcxMzU3MzQ1NTwvYWRkZWQtZGF0ZT48cmVmLXR5cGUgbmFtZT0iSm91cm5h
+bCBBcnRpY2xlIj4xNzwvcmVmLXR5cGU+PGRhdGVzPjx5ZWFyPjIwMDg8L3llYXI+PC9kYXRlcz48
+cmVjLW51bWJlcj4xNzM8L3JlYy1udW1iZXI+PGxhc3QtdXBkYXRlZC1kYXRlIGZvcm1hdD0idXRj
+Ij4xNzEzNTczNDU1PC9sYXN0LXVwZGF0ZWQtZGF0ZT48dm9sdW1lPjMyMDwvdm9sdW1lPjwvcmVj
+b3JkPjwvQ2l0ZT48Q2l0ZT48QXV0aG9yPlNhbGluYXM8L0F1dGhvcj48WWVhcj4yMDE4PC9ZZWFy
+PjxJRFRleHQ+Q29ldm9sdXRpb24tYmFzZWQgaW5mZXJlbmNlIG9mIGFtaW5vIGFjaWQgaW50ZXJh
+Y3Rpb25zIHVuZGVybHlpbmcgcHJvdGVpbiBmdW5jdGlvbjwvSURUZXh0PjxyZWNvcmQ+PGRhdGVz
+PjxwdWItZGF0ZXM+PGRhdGU+SnVsIDIwPC9kYXRlPjwvcHViLWRhdGVzPjx5ZWFyPjIwMTg8L3ll
+YXI+PC9kYXRlcz48a2V5d29yZHM+PGtleXdvcmQ+QW1pbm8gQWNpZHM8L2tleXdvcmQ+PGtleXdv
+cmQ+Q29uc2VydmVkIFNlcXVlbmNlPC9rZXl3b3JkPjxrZXl3b3JkPkV2b2x1dGlvbiwgTW9sZWN1
+bGFyPC9rZXl3b3JkPjxrZXl3b3JkPkxpZ2FuZHM8L2tleXdvcmQ+PGtleXdvcmQ+TW9kZWxzLCBC
+aW9sb2dpY2FsPC9rZXl3b3JkPjxrZXl3b3JkPk11dGF0aW9uPC9rZXl3b3JkPjxrZXl3b3JkPlBE
+WiBEb21haW5zPC9rZXl3b3JkPjxrZXl3b3JkPlByb3RlaW4gU3RydWN0dXJlLCBTZWNvbmRhcnk8
+L2tleXdvcmQ+PGtleXdvcmQ+UHJvdGVpbnM8L2tleXdvcmQ+PGtleXdvcmQ+UmVwcm9kdWNpYmls
+aXR5IG9mIFJlc3VsdHM8L2tleXdvcmQ+PGtleXdvcmQ+U3RydWN0dXJhbCBIb21vbG9neSwgUHJv
+dGVpbjwva2V5d29yZD48a2V5d29yZD5UaGVybW9keW5hbWljczwva2V5d29yZD48a2V5d29yZD5U
+d28tSHlicmlkIFN5c3RlbSBUZWNobmlxdWVzPC9rZXl3b3JkPjxrZXl3b3JkPkUuIGNvbGk8L2tl
+eXdvcmQ+PGtleXdvcmQ+YmluZGluZzwva2V5d29yZD48a2V5d29yZD5iaW9jaGVtaXN0cnk8L2tl
+eXdvcmQ+PGtleXdvcmQ+Y2hlbWljYWwgYmlvbG9neTwva2V5d29yZD48a2V5d29yZD5jb2V2b2x1
+dGlvbjwva2V5d29yZD48a2V5d29yZD5jb21wdXRhdGlvbmFsIGJpb2xvZ3k8L2tleXdvcmQ+PGtl
+eXdvcmQ+Y29vcGVyYXRpdml0eTwva2V5d29yZD48a2V5d29yZD5lcGlzdGFzaXM8L2tleXdvcmQ+
+PGtleXdvcmQ+ZXZvbHV0aW9uPC9rZXl3b3JkPjxrZXl3b3JkPm11dGFnZW5lc2lzPC9rZXl3b3Jk
+PjxrZXl3b3JkPnN5c3RlbXMgYmlvbG9neTwva2V5d29yZD48L2tleXdvcmRzPjx1cmxzPjxyZWxh
+dGVkLXVybHM+PHVybD5odHRwczovL3d3dy5uY2JpLm5sbS5uaWguZ292L3B1Ym1lZC8zMDAyNDM3
+NjwvdXJsPjwvcmVsYXRlZC11cmxzPjwvdXJscz48aXNibj4yMDUwLTA4NFg8L2lzYm4+PGN1c3Rv
+bTI+UE1DNjExNzE1NjwvY3VzdG9tMj48Y3VzdG9tMT5WUywgUlIgTm8gY29tcGV0aW5nIGludGVy
+ZXN0cyBkZWNsYXJlZDwvY3VzdG9tMT48dGl0bGVzPjx0aXRsZT5Db2V2b2x1dGlvbi1iYXNlZCBp
+bmZlcmVuY2Ugb2YgYW1pbm8gYWNpZCBpbnRlcmFjdGlvbnMgdW5kZXJseWluZyBwcm90ZWluIGZ1
+bmN0aW9uPC90aXRsZT48c2Vjb25kYXJ5LXRpdGxlPkVsaWZlPC9zZWNvbmRhcnktdGl0bGU+PC90
+aXRsZXM+PGNvbnRyaWJ1dG9ycz48YXV0aG9ycz48YXV0aG9yPlNhbGluYXMsIFYuIEguPC9hdXRo
+b3I+PGF1dGhvcj5SYW5nYW5hdGhhbiwgUi48L2F1dGhvcj48L2F1dGhvcnM+PC9jb250cmlidXRv
+cnM+PGVkaXRpb24+MjAxODA3MjA8L2VkaXRpb24+PGxhbmd1YWdlPmVuZzwvbGFuZ3VhZ2U+PGFk
+ZGVkLWRhdGUgZm9ybWF0PSJ1dGMiPjE3MTM1NzMzMDM8L2FkZGVkLWRhdGU+PHJlZi10eXBlIG5h
+bWU9IkpvdXJuYWwgQXJ0aWNsZSI+MTc8L3JlZi10eXBlPjxhdXRoLWFkZHJlc3M+R3JlZW4gQ2Vu
+dGVyIGZvciBTeXN0ZW1zIEJpb2xvZ3ksIFVUIFNvdXRod2VzdGVybiBNZWRpY2FsIENlbnRlciwg
+RGFsbGFzLCBVbml0ZWQgU3RhdGVzLiBDZW50ZXIgZm9yIFBoeXNpY3Mgb2YgRXZvbHZpbmcgU3lz
+dGVtcywgQmlvY2hlbWlzdHJ5IGFuZCBNb2xlY3VsYXIgQmlvbG9neSwgVGhlIFVuaXZlcnNpdHkg
+b2YgQ2hpY2FnbywgQ2hpY2FnbywgVW5pdGVkIFN0YXRlcy4gSW5zdGl0dXRlIGZvciBNb2xlY3Vs
+YXIgRW5naW5lZXJpbmcsIFRoZSBVbml2ZXJzaXR5IG9mIENoaWNhZ28sIENoaWNhZ28sIFVuaXRl
+ZCBTdGF0ZXMuPC9hdXRoLWFkZHJlc3M+PHJlYy1udW1iZXI+MTcyPC9yZWMtbnVtYmVyPjxsYXN0
+LXVwZGF0ZWQtZGF0ZSBmb3JtYXQ9InV0YyI+MTcxMzU3MzMwMzwvbGFzdC11cGRhdGVkLWRhdGU+
+PGFjY2Vzc2lvbi1udW0+MzAwMjQzNzY8L2FjY2Vzc2lvbi1udW0+PGVsZWN0cm9uaWMtcmVzb3Vy
+Y2UtbnVtPjEwLjc1NTQvZUxpZmUuMzQzMDA8L2VsZWN0cm9uaWMtcmVzb3VyY2UtbnVtPjx2b2x1
+bWU+Nzwvdm9sdW1lPjwvcmVjb3JkPjwvQ2l0ZT48L0VuZE5vdGU+
+</w:fldData>
+        </w:fldChar>
+      </w:r>
+      <w:r>
+        <w:rPr>
+          <w:rFonts w:cstheme="minorHAnsi"/>
+        </w:rPr>
+        <w:instrText xml:space="preserve"> ADDIN EN.CITE </w:instrText>
+      </w:r>
+      <w:r>
+        <w:rPr>
+          <w:rFonts w:cstheme="minorHAnsi"/>
+        </w:rPr>
+        <w:fldChar w:fldCharType="begin">
+          <w:fldData xml:space="preserve">PEVuZE5vdGU+PENpdGU+PEF1dGhvcj5Ib3Jvdml0ejwvQXV0aG9yPjxZZWFyPjIwMTk8L1llYXI+
+PElEVGV4dD5Eb3VibGUtbXV0YW50IGN5Y2xlczogbmV3IGRpcmVjdGlvbnMgYW5kIGFwcGxpY2F0
+aW9uczwvSURUZXh0PjxEaXNwbGF5VGV4dD4oSG9yb3ZpdHogZXQgYWwuLCAyMDE5OyBTYWxpbmFz
+ICZhbXA7IFJhbmdhbmF0aGFuLCAyMDE4OyBUYXJhc3NvdiBldCBhbC4sIDIwMDgpPC9EaXNwbGF5
+VGV4dD48cmVjb3JkPjxkYXRlcz48cHViLWRhdGVzPjxkYXRlPk9jdDwvZGF0ZT48L3B1Yi1kYXRl
+cz48eWVhcj4yMDE5PC95ZWFyPjwvZGF0ZXM+PGtleXdvcmRzPjxrZXl3b3JkPkNvbXB1dGF0aW9u
+YWwgQmlvbG9neTwva2V5d29yZD48a2V5d29yZD5NdXRhdGlvbjwva2V5d29yZD48L2tleXdvcmRz
+Pjx1cmxzPjxyZWxhdGVkLXVybHM+PHVybD5odHRwczovL3d3dy5uY2JpLm5sbS5uaWguZ292L3B1
+Ym1lZC8zMTAyOTg1OTwvdXJsPjwvcmVsYXRlZC11cmxzPjwvdXJscz48aXNibj4xODc5LTAzM1g8
+L2lzYm4+PHRpdGxlcz48dGl0bGU+RG91YmxlLW11dGFudCBjeWNsZXM6IG5ldyBkaXJlY3Rpb25z
+IGFuZCBhcHBsaWNhdGlvbnM8L3RpdGxlPjxzZWNvbmRhcnktdGl0bGU+Q3VyciBPcGluIFN0cnVj
+dCBCaW9sPC9zZWNvbmRhcnktdGl0bGU+PC90aXRsZXM+PHBhZ2VzPjEwLTE3PC9wYWdlcz48Y29u
+dHJpYnV0b3JzPjxhdXRob3JzPjxhdXRob3I+SG9yb3ZpdHosIEEuPC9hdXRob3I+PGF1dGhvcj5G
+bGVpc2hlciwgUi4gQy48L2F1dGhvcj48YXV0aG9yPk1vbmRhbCwgVC48L2F1dGhvcj48L2F1dGhv
+cnM+PC9jb250cmlidXRvcnM+PGVkaXRpb24+MjAxOTA0Mjg8L2VkaXRpb24+PGxhbmd1YWdlPmVu
+ZzwvbGFuZ3VhZ2U+PGFkZGVkLWRhdGUgZm9ybWF0PSJ1dGMiPjE3MTM1NzM1MDc8L2FkZGVkLWRh
+dGU+PHJlZi10eXBlIG5hbWU9IkpvdXJuYWwgQXJ0aWNsZSI+MTc8L3JlZi10eXBlPjxhdXRoLWFk
+ZHJlc3M+RGVwYXJ0bWVudCBvZiBTdHJ1Y3R1cmFsIEJpb2xvZ3ksIFdlaXptYW5uIEluc3RpdHV0
+ZSBvZiBTY2llbmNlLCBSZWhvdm90IDc2MTAwMDEsIElzcmFlbC4gRWxlY3Ryb25pYyBhZGRyZXNz
+OiBBbW5vbi5Ib3Jvdml0ekB3ZWl6bWFubi5hYy5pbC4gRGVwYXJ0bWVudCBvZiBTdHJ1Y3R1cmFs
+IEJpb2xvZ3ksIFdlaXptYW5uIEluc3RpdHV0ZSBvZiBTY2llbmNlLCBSZWhvdm90IDc2MTAwMDEs
+IElzcmFlbC48L2F1dGgtYWRkcmVzcz48cmVjLW51bWJlcj4xNzQ8L3JlYy1udW1iZXI+PGxhc3Qt
+dXBkYXRlZC1kYXRlIGZvcm1hdD0idXRjIj4xNzEzNTczNTA3PC9sYXN0LXVwZGF0ZWQtZGF0ZT48
+YWNjZXNzaW9uLW51bT4zMTAyOTg1OTwvYWNjZXNzaW9uLW51bT48ZWxlY3Ryb25pYy1yZXNvdXJj
+ZS1udW0+MTAuMTAxNi9qLnNiaS4yMDE5LjAzLjAyNTwvZWxlY3Ryb25pYy1yZXNvdXJjZS1udW0+
+PHZvbHVtZT41ODwvdm9sdW1lPjwvcmVjb3JkPjwvQ2l0ZT48Q2l0ZT48QXV0aG9yPlRhcmFzc292
+PC9BdXRob3I+PFllYXI+MjAwODwvWWVhcj48SURUZXh0PkFuIGluIHZpdm8gbWFwIG9mIHRoZSB5
+ZWFzdCBwcm90ZWluIGludGVyYWN0b21lPC9JRFRleHQ+PHJlY29yZD48aXNibj4wMDM2LTgwNzU8
+L2lzYm4+PHRpdGxlcz48dGl0bGU+QW4gaW4gdml2byBtYXAgb2YgdGhlIHllYXN0IHByb3RlaW4g
+aW50ZXJhY3RvbWU8L3RpdGxlPjxzZWNvbmRhcnktdGl0bGU+U2NpZW5jZTwvc2Vjb25kYXJ5LXRp
+dGxlPjwvdGl0bGVzPjxwYWdlcz4xNDY1LTE0NzA8L3BhZ2VzPjxudW1iZXI+NTg4MjwvbnVtYmVy
+Pjxjb250cmlidXRvcnM+PGF1dGhvcnM+PGF1dGhvcj5UYXJhc3NvdiwgS2lyaWxsPC9hdXRob3I+
+PGF1dGhvcj5NZXNzaWVyLCBWaW5jZW50PC9hdXRob3I+PGF1dGhvcj5MYW5kcnksIENocmlzdGlh
+biBSPC9hdXRob3I+PGF1dGhvcj5SYWRpbm92aWMsIFN0ZXZvPC9hdXRob3I+PGF1dGhvcj5Nb2xp
+bmEsIE1lcmNlZGVzIE0gU2VybmE8L2F1dGhvcj48YXV0aG9yPlNoYW1lcywgSWdvcjwvYXV0aG9y
+PjxhdXRob3I+TWFsaXRza2F5YSwgWWVsZW5hPC9hdXRob3I+PGF1dGhvcj5Wb2dlbCwgSmFja2ll
+PC9hdXRob3I+PGF1dGhvcj5CdXNzZXksIEhvd2FyZDwvYXV0aG9yPjxhdXRob3I+TWljaG5pY2ss
+IFN0ZXBoZW4gVzwvYXV0aG9yPjwvYXV0aG9ycz48L2NvbnRyaWJ1dG9ycz48YWRkZWQtZGF0ZSBm
+b3JtYXQ9InV0YyI+MTcxMzU3MzQ1NTwvYWRkZWQtZGF0ZT48cmVmLXR5cGUgbmFtZT0iSm91cm5h
+bCBBcnRpY2xlIj4xNzwvcmVmLXR5cGU+PGRhdGVzPjx5ZWFyPjIwMDg8L3llYXI+PC9kYXRlcz48
+cmVjLW51bWJlcj4xNzM8L3JlYy1udW1iZXI+PGxhc3QtdXBkYXRlZC1kYXRlIGZvcm1hdD0idXRj
+Ij4xNzEzNTczNDU1PC9sYXN0LXVwZGF0ZWQtZGF0ZT48dm9sdW1lPjMyMDwvdm9sdW1lPjwvcmVj
+b3JkPjwvQ2l0ZT48Q2l0ZT48QXV0aG9yPlNhbGluYXM8L0F1dGhvcj48WWVhcj4yMDE4PC9ZZWFy
+PjxJRFRleHQ+Q29ldm9sdXRpb24tYmFzZWQgaW5mZXJlbmNlIG9mIGFtaW5vIGFjaWQgaW50ZXJh
+Y3Rpb25zIHVuZGVybHlpbmcgcHJvdGVpbiBmdW5jdGlvbjwvSURUZXh0PjxyZWNvcmQ+PGRhdGVz
+PjxwdWItZGF0ZXM+PGRhdGU+SnVsIDIwPC9kYXRlPjwvcHViLWRhdGVzPjx5ZWFyPjIwMTg8L3ll
+YXI+PC9kYXRlcz48a2V5d29yZHM+PGtleXdvcmQ+QW1pbm8gQWNpZHM8L2tleXdvcmQ+PGtleXdv
+cmQ+Q29uc2VydmVkIFNlcXVlbmNlPC9rZXl3b3JkPjxrZXl3b3JkPkV2b2x1dGlvbiwgTW9sZWN1
+bGFyPC9rZXl3b3JkPjxrZXl3b3JkPkxpZ2FuZHM8L2tleXdvcmQ+PGtleXdvcmQ+TW9kZWxzLCBC
+aW9sb2dpY2FsPC9rZXl3b3JkPjxrZXl3b3JkPk11dGF0aW9uPC9rZXl3b3JkPjxrZXl3b3JkPlBE
+WiBEb21haW5zPC9rZXl3b3JkPjxrZXl3b3JkPlByb3RlaW4gU3RydWN0dXJlLCBTZWNvbmRhcnk8
+L2tleXdvcmQ+PGtleXdvcmQ+UHJvdGVpbnM8L2tleXdvcmQ+PGtleXdvcmQ+UmVwcm9kdWNpYmls
+aXR5IG9mIFJlc3VsdHM8L2tleXdvcmQ+PGtleXdvcmQ+U3RydWN0dXJhbCBIb21vbG9neSwgUHJv
+dGVpbjwva2V5d29yZD48a2V5d29yZD5UaGVybW9keW5hbWljczwva2V5d29yZD48a2V5d29yZD5U
+d28tSHlicmlkIFN5c3RlbSBUZWNobmlxdWVzPC9rZXl3b3JkPjxrZXl3b3JkPkUuIGNvbGk8L2tl
+eXdvcmQ+PGtleXdvcmQ+YmluZGluZzwva2V5d29yZD48a2V5d29yZD5iaW9jaGVtaXN0cnk8L2tl
+eXdvcmQ+PGtleXdvcmQ+Y2hlbWljYWwgYmlvbG9neTwva2V5d29yZD48a2V5d29yZD5jb2V2b2x1
+dGlvbjwva2V5d29yZD48a2V5d29yZD5jb21wdXRhdGlvbmFsIGJpb2xvZ3k8L2tleXdvcmQ+PGtl
+eXdvcmQ+Y29vcGVyYXRpdml0eTwva2V5d29yZD48a2V5d29yZD5lcGlzdGFzaXM8L2tleXdvcmQ+
+PGtleXdvcmQ+ZXZvbHV0aW9uPC9rZXl3b3JkPjxrZXl3b3JkPm11dGFnZW5lc2lzPC9rZXl3b3Jk
+PjxrZXl3b3JkPnN5c3RlbXMgYmlvbG9neTwva2V5d29yZD48L2tleXdvcmRzPjx1cmxzPjxyZWxh
+dGVkLXVybHM+PHVybD5odHRwczovL3d3dy5uY2JpLm5sbS5uaWguZ292L3B1Ym1lZC8zMDAyNDM3
+NjwvdXJsPjwvcmVsYXRlZC11cmxzPjwvdXJscz48aXNibj4yMDUwLTA4NFg8L2lzYm4+PGN1c3Rv
+bTI+UE1DNjExNzE1NjwvY3VzdG9tMj48Y3VzdG9tMT5WUywgUlIgTm8gY29tcGV0aW5nIGludGVy
+ZXN0cyBkZWNsYXJlZDwvY3VzdG9tMT48dGl0bGVzPjx0aXRsZT5Db2V2b2x1dGlvbi1iYXNlZCBp
+bmZlcmVuY2Ugb2YgYW1pbm8gYWNpZCBpbnRlcmFjdGlvbnMgdW5kZXJseWluZyBwcm90ZWluIGZ1
+bmN0aW9uPC90aXRsZT48c2Vjb25kYXJ5LXRpdGxlPkVsaWZlPC9zZWNvbmRhcnktdGl0bGU+PC90
+aXRsZXM+PGNvbnRyaWJ1dG9ycz48YXV0aG9ycz48YXV0aG9yPlNhbGluYXMsIFYuIEguPC9hdXRo
+b3I+PGF1dGhvcj5SYW5nYW5hdGhhbiwgUi48L2F1dGhvcj48L2F1dGhvcnM+PC9jb250cmlidXRv
+cnM+PGVkaXRpb24+MjAxODA3MjA8L2VkaXRpb24+PGxhbmd1YWdlPmVuZzwvbGFuZ3VhZ2U+PGFk
+ZGVkLWRhdGUgZm9ybWF0PSJ1dGMiPjE3MTM1NzMzMDM8L2FkZGVkLWRhdGU+PHJlZi10eXBlIG5h
+bWU9IkpvdXJuYWwgQXJ0aWNsZSI+MTc8L3JlZi10eXBlPjxhdXRoLWFkZHJlc3M+R3JlZW4gQ2Vu
+dGVyIGZvciBTeXN0ZW1zIEJpb2xvZ3ksIFVUIFNvdXRod2VzdGVybiBNZWRpY2FsIENlbnRlciwg
+RGFsbGFzLCBVbml0ZWQgU3RhdGVzLiBDZW50ZXIgZm9yIFBoeXNpY3Mgb2YgRXZvbHZpbmcgU3lz
+dGVtcywgQmlvY2hlbWlzdHJ5IGFuZCBNb2xlY3VsYXIgQmlvbG9neSwgVGhlIFVuaXZlcnNpdHkg
+b2YgQ2hpY2FnbywgQ2hpY2FnbywgVW5pdGVkIFN0YXRlcy4gSW5zdGl0dXRlIGZvciBNb2xlY3Vs
+YXIgRW5naW5lZXJpbmcsIFRoZSBVbml2ZXJzaXR5IG9mIENoaWNhZ28sIENoaWNhZ28sIFVuaXRl
+ZCBTdGF0ZXMuPC9hdXRoLWFkZHJlc3M+PHJlYy1udW1iZXI+MTcyPC9yZWMtbnVtYmVyPjxsYXN0
+LXVwZGF0ZWQtZGF0ZSBmb3JtYXQ9InV0YyI+MTcxMzU3MzMwMzwvbGFzdC11cGRhdGVkLWRhdGU+
+PGFjY2Vzc2lvbi1udW0+MzAwMjQzNzY8L2FjY2Vzc2lvbi1udW0+PGVsZWN0cm9uaWMtcmVzb3Vy
+Y2UtbnVtPjEwLjc1NTQvZUxpZmUuMzQzMDA8L2VsZWN0cm9uaWMtcmVzb3VyY2UtbnVtPjx2b2x1
+bWU+Nzwvdm9sdW1lPjwvcmVjb3JkPjwvQ2l0ZT48L0VuZE5vdGU+
+</w:fldData>
+        </w:fldChar>
+      </w:r>
+      <w:r>
+        <w:rPr>
+          <w:rFonts w:cstheme="minorHAnsi"/>
+        </w:rPr>
+        <w:instrText xml:space="preserve"> ADDIN EN.CITE.DATA </w:instrText>
+      </w:r>
+      <w:r>
+        <w:rPr>
+          <w:rFonts w:cstheme="minorHAnsi"/>
+        </w:rPr>
+      </w:r>
+      <w:r>
+        <w:rPr>
+          <w:rFonts w:cstheme="minorHAnsi"/>
+        </w:rPr>
+        <w:fldChar w:fldCharType="end"/>
+      </w:r>
+      <w:r>
+        <w:rPr>
+          <w:rFonts w:cstheme="minorHAnsi"/>
+        </w:rPr>
+      </w:r>
+      <w:r>
+        <w:rPr>
+          <w:rFonts w:cstheme="minorHAnsi"/>
+        </w:rPr>
+        <w:fldChar w:fldCharType="separate"/>
+      </w:r>
+      <w:r>
+        <w:rPr>
+          <w:rFonts w:cstheme="minorHAnsi"/>
+          <w:noProof/>
+        </w:rPr>
+        <w:t>(Horovitz et al., 2019; Salinas &amp; Ranganathan, 2018; Tarassov et al., 2008)</w:t>
+      </w:r>
+      <w:r>
+        <w:rPr>
+          <w:rFonts w:cstheme="minorHAnsi"/>
+        </w:rPr>
+        <w:fldChar w:fldCharType="end"/>
+      </w:r>
+      <w:r>
+        <w:rPr>
+          <w:rFonts w:cstheme="minorHAnsi"/>
+        </w:rPr>
+        <w:t>.</w:t>
+      </w:r>
+      <w:r>
+        <w:rPr>
+          <w:rFonts w:cstheme="minorHAnsi"/>
+        </w:rPr>
+        <w:t xml:space="preserve"> Genetic reporter assays allow</w:t>
+      </w:r>
+      <w:r>
+        <w:rPr>
+          <w:rFonts w:cstheme="minorHAnsi"/>
+        </w:rPr>
+        <w:t xml:space="preserve"> </w:t>
+      </w:r>
+      <w:r>
+        <w:rPr>
+          <w:rFonts w:cstheme="minorHAnsi"/>
+        </w:rPr>
+        <w:t>c</w:t>
+      </w:r>
+      <w:r>
+        <w:rPr>
+          <w:rFonts w:cstheme="minorHAnsi"/>
+        </w:rPr>
+        <w:t xml:space="preserve">ells </w:t>
+      </w:r>
+      <w:r>
+        <w:rPr>
+          <w:rFonts w:cstheme="minorHAnsi"/>
+        </w:rPr>
+        <w:t xml:space="preserve">to </w:t>
+      </w:r>
+      <w:r>
+        <w:rPr>
+          <w:rFonts w:cstheme="minorHAnsi"/>
+        </w:rPr>
+        <w:t xml:space="preserve">express MPs of interest fused to a DNA binding domain that can either inhibit or promote transcription of a reporter gene. GALLEX is a two-hybrid system where TMs are fused to DNA binding domain </w:t>
       </w:r>
       <w:proofErr w:type="spellStart"/>
       <w:r>
@@ -9855,15 +12649,7 @@
         <w:rPr>
           <w:rFonts w:cstheme="minorHAnsi"/>
         </w:rPr>
-        <w:t xml:space="preserve">. Association of the TMs results in repression of the β-galactosidase gene (Schneider &amp; Engelman, 2003). </w:t>
-      </w:r>
-      <w:r>
-        <w:rPr>
-          <w:rFonts w:cstheme="minorHAnsi"/>
-          <w:b/>
-          <w:bCs/>
-        </w:rPr>
-        <w:t>…double mutant cycle analysis here…</w:t>
+        <w:t>. Association of the TMs results in repression of the β-galactosidase gene (Schneider &amp; Engelman, 2003).</w:t>
       </w:r>
       <w:r>
         <w:rPr>
@@ -9961,14 +12747,19 @@
         <w:rPr>
           <w:rFonts w:cstheme="minorHAnsi"/>
         </w:rPr>
-        <w:t xml:space="preserve"> in the natural membrane </w:t>
-      </w:r>
-      <w:r>
-        <w:rPr>
-          <w:rFonts w:cstheme="minorHAnsi"/>
-        </w:rPr>
-        <w:lastRenderedPageBreak/>
-        <w:t xml:space="preserve">environment yields different results than the previous in vitro studies (Russ &amp; Engelman, 1999; Zhou et al., 2000; Zhou et al., 2001). Johnson et al. expanded on these findings, suggesting that electrostatic interactions between charged and ring AAs facilitates oligomerization (Johnson et al., 2007). TOXCAT has also been shown to correlate to changes in the free energy of association of </w:t>
+        <w:t xml:space="preserve"> in the natural membrane environment </w:t>
+      </w:r>
+      <w:r>
+        <w:rPr>
+          <w:rFonts w:cstheme="minorHAnsi"/>
+        </w:rPr>
+        <w:t>yield</w:t>
+      </w:r>
+      <w:r>
+        <w:rPr>
+          <w:rFonts w:cstheme="minorHAnsi"/>
+        </w:rPr>
+        <w:t xml:space="preserve"> different results than the previous in vitro studies (Russ &amp; Engelman, 1999; Zhou et al., 2000; Zhou et al., 2001). Johnson et al. expanded on these findings, suggesting that electrostatic interactions between charged and ring AAs facilitates oligomerization (Johnson et al., 2007). TOXCAT has also been shown to correlate to changes in the free energy of association of </w:t>
       </w:r>
       <w:proofErr w:type="spellStart"/>
       <w:r>
@@ -10012,7 +12803,26 @@
         <w:rPr>
           <w:rFonts w:cstheme="minorHAnsi"/>
         </w:rPr>
-        <w:t>Recently, TOXCAT has been adapted into an alternative high-throughput assay TOXGREEN. The reporter gene CAT has been replaced with green fluorescent protein (GFP), allowing fluorescent readings to be used to assess the association levels of the TMs of interest and their corresponding mutants (Armstrong &amp; Senes, 2016). The development of this assay allows it to be utilized in high-throughput applications such as fluorescence activated cell sorting (FACS), where a library of TMs can be expressed, sorted, and sequenced through next generation sequencing (NGS). The sequencing data can then be quantified to determine the relative association propensities for each protein present in the library (cite sort-seq).</w:t>
+        <w:t xml:space="preserve">Recently, TOXCAT has been adapted into </w:t>
+      </w:r>
+      <w:r>
+        <w:rPr>
+          <w:rFonts w:cstheme="minorHAnsi"/>
+        </w:rPr>
+        <w:t xml:space="preserve">the </w:t>
+      </w:r>
+      <w:r>
+        <w:rPr>
+          <w:rFonts w:cstheme="minorHAnsi"/>
+        </w:rPr>
+        <w:t xml:space="preserve">high-throughput assay TOXGREEN. The reporter gene CAT has been replaced with green fluorescent protein (GFP), allowing fluorescent readings to be used to assess the association levels of the TMs of interest and their corresponding mutants (Armstrong &amp; Senes, 2016). The development of this assay allows it to be utilized in high-throughput applications such as fluorescence </w:t>
+      </w:r>
+      <w:r>
+        <w:rPr>
+          <w:rFonts w:cstheme="minorHAnsi"/>
+        </w:rPr>
+        <w:lastRenderedPageBreak/>
+        <w:t>activated cell sorting (FACS), where a library of TMs can be expressed, sorted, and sequenced through next generation sequencing (NGS). The sequencing data can then be quantified to determine the relative association propensities for each protein present in the library (cite sort-seq).</w:t>
       </w:r>
     </w:p>
     <w:p>
@@ -10020,7 +12830,7 @@
         <w:pStyle w:val="ThesisTOC"/>
         <w:spacing w:line="480" w:lineRule="auto"/>
       </w:pPr>
-      <w:bookmarkStart w:id="5" w:name="_Toc164262676"/>
+      <w:bookmarkStart w:id="10" w:name="_Toc164443664"/>
       <w:r>
         <w:t>1.</w:t>
       </w:r>
@@ -10047,7 +12857,7 @@
       <w:r>
         <w:t>tools</w:t>
       </w:r>
-      <w:bookmarkEnd w:id="5"/>
+      <w:bookmarkEnd w:id="10"/>
     </w:p>
     <w:p>
       <w:pPr>
@@ -10144,7 +12954,7 @@
           <w:b w:val="0"/>
           <w:bCs w:val="0"/>
         </w:rPr>
-        <w:t xml:space="preserve"> Molecular dynamics (MD) allows researchers to use established statistical and energetic potentials to simulate MP folding over time (cites). …more detail here… Structure prediction uses known information from previously solved structures </w:t>
+        <w:t xml:space="preserve"> Molecular dynamics (MD) allows researchers to use established statistical and energetic potentials to simulate MP folding over time </w:t>
       </w:r>
       <w:r>
         <w:rPr>
@@ -10152,8 +12962,295 @@
           <w:b w:val="0"/>
           <w:bCs w:val="0"/>
         </w:rPr>
-        <w:lastRenderedPageBreak/>
-        <w:t>to estimate the structure of MP folded states. …more detail here, cite the rotamer library and talk about conformational space a bit… P</w:t>
+        <w:fldChar w:fldCharType="begin">
+          <w:fldData xml:space="preserve">PEVuZE5vdGU+PENpdGU+PEF1dGhvcj5NYWNLZXJlbGw8L0F1dGhvcj48WWVhcj4xOTk4PC9ZZWFy
+PjxJRFRleHQ+QWxsLWF0b20gZW1waXJpY2FsIHBvdGVudGlhbCBmb3IgbW9sZWN1bGFyIG1vZGVs
+aW5nIGFuZCBkeW5hbWljcyBzdHVkaWVzIG9mIHByb3RlaW5zPC9JRFRleHQ+PERpc3BsYXlUZXh0
+PihLYXJwbHVzICZhbXA7IFBldHNrbywgMTk5MDsgTWFjS2VyZWxsIGV0IGFsLiwgMTk5OCk8L0Rp
+c3BsYXlUZXh0PjxyZWNvcmQ+PGRhdGVzPjxwdWItZGF0ZXM+PGRhdGU+QXByIDMwPC9kYXRlPjwv
+cHViLWRhdGVzPjx5ZWFyPjE5OTg8L3llYXI+PC9kYXRlcz48dXJscz48cmVsYXRlZC11cmxzPjx1
+cmw+aHR0cHM6Ly93d3cubmNiaS5ubG0ubmloLmdvdi9wdWJtZWQvMjQ4ODk4MDA8L3VybD48L3Jl
+bGF0ZWQtdXJscz48L3VybHM+PGlzYm4+MTUyMC02MTA2PC9pc2JuPjx0aXRsZXM+PHRpdGxlPkFs
+bC1hdG9tIGVtcGlyaWNhbCBwb3RlbnRpYWwgZm9yIG1vbGVjdWxhciBtb2RlbGluZyBhbmQgZHlu
+YW1pY3Mgc3R1ZGllcyBvZiBwcm90ZWluczwvdGl0bGU+PHNlY29uZGFyeS10aXRsZT5KIFBoeXMg
+Q2hlbSBCPC9zZWNvbmRhcnktdGl0bGU+PC90aXRsZXM+PHBhZ2VzPjM1ODYtNjE2PC9wYWdlcz48
+bnVtYmVyPjE4PC9udW1iZXI+PGNvbnRyaWJ1dG9ycz48YXV0aG9ycz48YXV0aG9yPk1hY0tlcmVs
+bCwgQS4gRC48L2F1dGhvcj48YXV0aG9yPkJhc2hmb3JkLCBELjwvYXV0aG9yPjxhdXRob3I+QmVs
+bG90dCwgTS48L2F1dGhvcj48YXV0aG9yPkR1bmJyYWNrLCBSLiBMLjwvYXV0aG9yPjxhdXRob3I+
+RXZhbnNlY2ssIEouIEQuPC9hdXRob3I+PGF1dGhvcj5GaWVsZCwgTS4gSi48L2F1dGhvcj48YXV0
+aG9yPkZpc2NoZXIsIFMuPC9hdXRob3I+PGF1dGhvcj5HYW8sIEouPC9hdXRob3I+PGF1dGhvcj5H
+dW8sIEguPC9hdXRob3I+PGF1dGhvcj5IYSwgUy48L2F1dGhvcj48YXV0aG9yPkpvc2VwaC1NY0Nh
+cnRoeSwgRC48L2F1dGhvcj48YXV0aG9yPkt1Y2huaXIsIEwuPC9hdXRob3I+PGF1dGhvcj5LdWN6
+ZXJhLCBLLjwvYXV0aG9yPjxhdXRob3I+TGF1LCBGLiBULjwvYXV0aG9yPjxhdXRob3I+TWF0dG9z
+LCBDLjwvYXV0aG9yPjxhdXRob3I+TWljaG5pY2ssIFMuPC9hdXRob3I+PGF1dGhvcj5OZ28sIFQu
+PC9hdXRob3I+PGF1dGhvcj5OZ3V5ZW4sIEQuIFQuPC9hdXRob3I+PGF1dGhvcj5Qcm9kaG9tLCBC
+LjwvYXV0aG9yPjxhdXRob3I+UmVpaGVyLCBXLiBFLjwvYXV0aG9yPjxhdXRob3I+Um91eCwgQi48
+L2F1dGhvcj48YXV0aG9yPlNjaGxlbmtyaWNoLCBNLjwvYXV0aG9yPjxhdXRob3I+U21pdGgsIEou
+IEMuPC9hdXRob3I+PGF1dGhvcj5TdG90ZSwgUi48L2F1dGhvcj48YXV0aG9yPlN0cmF1YiwgSi48
+L2F1dGhvcj48YXV0aG9yPldhdGFuYWJlLCBNLjwvYXV0aG9yPjxhdXRob3I+V2nDs3JraWV3aWN6
+LUt1Y3plcmEsIEouPC9hdXRob3I+PGF1dGhvcj5ZaW4sIEQuPC9hdXRob3I+PGF1dGhvcj5LYXJw
+bHVzLCBNLjwvYXV0aG9yPjwvYXV0aG9ycz48L2NvbnRyaWJ1dG9ycz48bGFuZ3VhZ2U+ZW5nPC9s
+YW5ndWFnZT48YWRkZWQtZGF0ZSBmb3JtYXQ9InV0YyI+MTcwNTUzMjQ0MTwvYWRkZWQtZGF0ZT48
+cmVmLXR5cGUgbmFtZT0iSm91cm5hbCBBcnRpY2xlIj4xNzwvcmVmLXR5cGU+PGF1dGgtYWRkcmVz
+cz5EZXBhcnRtZW50IG9mIENoZW1pc3RyeSAmYW1wOyBDaGVtaWNhbCBCaW9sb2d5LCBIYXJ2YXJk
+IFVuaXZlcnNpdHksIENhbWJyaWRnZSwgTWFzc2FjaHVzZXR0cyAwMjEzOCwgRGVwYXJ0bWVudCBv
+ZiBQaGFybWFjZXV0aWNhbCBTY2llbmNlcywgVW5pdmVyc2l0eSBvZiBNYXJ5bGFuZCwgU2Nob29s
+IG9mIFBoYXJtYWN5LCBCYWx0aW1vcmUsIE1hcnlsYW5kIDIxMjAxLCBhbmQgTGFib3JhdG9pcmUg
+ZGUgQ2hpbWllIEJpb3BoeXNpcXVlLCBJU0lTLCBJbnN0aXR1dCBMZSBCZWwsIFVuaXZlcnNpdMOp
+IExvdWlzIFBhc3RldXIsIDY3MDAwIFN0cmFzYm91cmcsIEZyYW5jZS48L2F1dGgtYWRkcmVzcz48
+cmVjLW51bWJlcj4xNTwvcmVjLW51bWJlcj48bGFzdC11cGRhdGVkLWRhdGUgZm9ybWF0PSJ1dGMi
+PjE3MTE0NzIyOTk8L2xhc3QtdXBkYXRlZC1kYXRlPjxhY2Nlc3Npb24tbnVtPjI0ODg5ODAwPC9h
+Y2Nlc3Npb24tbnVtPjxlbGVjdHJvbmljLXJlc291cmNlLW51bT4xMC4xMDIxL2pwOTczMDg0Zjwv
+ZWxlY3Ryb25pYy1yZXNvdXJjZS1udW0+PHZvbHVtZT4xMDI8L3ZvbHVtZT48L3JlY29yZD48L0Np
+dGU+PENpdGU+PEF1dGhvcj5LYXJwbHVzPC9BdXRob3I+PFllYXI+MTk5MDwvWWVhcj48SURUZXh0
+Pk1vbGVjdWxhciBkeW5hbWljcyBzaW11bGF0aW9ucyBpbiBiaW9sb2d5PC9JRFRleHQ+PHJlY29y
+ZD48ZGF0ZXM+PHB1Yi1kYXRlcz48ZGF0ZT5PY3QgMTg8L2RhdGU+PC9wdWItZGF0ZXM+PHllYXI+
+MTk5MDwveWVhcj48L2RhdGVzPjxrZXl3b3Jkcz48a2V5d29yZD5DaGVtaWNhbCBQaGVub21lbmE8
+L2tleXdvcmQ+PGtleXdvcmQ+Q2hlbWlzdHJ5LCBQaHlzaWNhbDwva2V5d29yZD48a2V5d29yZD5D
+b21wdXRlciBTaW11bGF0aW9uPC9rZXl3b3JkPjxrZXl3b3JkPkVsZWN0cm9jaGVtaXN0cnk8L2tl
+eXdvcmQ+PGtleXdvcmQ+SGVtb2dsb2JpbnM8L2tleXdvcmQ+PGtleXdvcmQ+TWFnbmV0aWMgUmVz
+b25hbmNlIFNwZWN0cm9zY29weTwva2V5d29yZD48a2V5d29yZD5Nb2RlbHMsIENoZW1pY2FsPC9r
+ZXl3b3JkPjxrZXl3b3JkPk1vbGVjdWxhciBTdHJ1Y3R1cmU8L2tleXdvcmQ+PGtleXdvcmQ+TXV0
+YXRpb248L2tleXdvcmQ+PGtleXdvcmQ+TXlvZ2xvYmluPC9rZXl3b3JkPjxrZXl3b3JkPlBob3Rv
+c3ludGhlc2lzPC9rZXl3b3JkPjxrZXl3b3JkPlByb3RlaW5zPC9rZXl3b3JkPjxrZXl3b3JkPlRo
+ZXJtb2R5bmFtaWNzPC9rZXl3b3JkPjxrZXl3b3JkPlgtUmF5IERpZmZyYWN0aW9uPC9rZXl3b3Jk
+Pjwva2V5d29yZHM+PHVybHM+PHJlbGF0ZWQtdXJscz48dXJsPmh0dHBzOi8vd3d3Lm5jYmkubmxt
+Lm5paC5nb3YvcHVibWVkLzIyMTU2OTU8L3VybD48L3JlbGF0ZWQtdXJscz48L3VybHM+PGlzYm4+
+MDAyOC0wODM2PC9pc2JuPjx0aXRsZXM+PHRpdGxlPk1vbGVjdWxhciBkeW5hbWljcyBzaW11bGF0
+aW9ucyBpbiBiaW9sb2d5PC90aXRsZT48c2Vjb25kYXJ5LXRpdGxlPk5hdHVyZTwvc2Vjb25kYXJ5
+LXRpdGxlPjwvdGl0bGVzPjxwYWdlcz42MzEtOTwvcGFnZXM+PG51bWJlcj42Mjk0PC9udW1iZXI+
+PGNvbnRyaWJ1dG9ycz48YXV0aG9ycz48YXV0aG9yPkthcnBsdXMsIE0uPC9hdXRob3I+PGF1dGhv
+cj5QZXRza28sIEcuIEEuPC9hdXRob3I+PC9hdXRob3JzPjwvY29udHJpYnV0b3JzPjxsYW5ndWFn
+ZT5lbmc8L2xhbmd1YWdlPjxhZGRlZC1kYXRlIGZvcm1hdD0idXRjIj4xNzEzNTc0MTE4PC9hZGRl
+ZC1kYXRlPjxyZWYtdHlwZSBuYW1lPSJKb3VybmFsIEFydGljbGUiPjE3PC9yZWYtdHlwZT48YXV0
+aC1hZGRyZXNzPkRlcGFydG1lbnQgb2YgQ2hlbWlzdHJ5LCBIYXJ2YXJkIFVuaXZlcnNpdHksIENh
+bWJyaWRnZSwgTWFzc2FjaHVzZXR0cyAwMjEzOC48L2F1dGgtYWRkcmVzcz48cmVjLW51bWJlcj4x
+NzU8L3JlYy1udW1iZXI+PGxhc3QtdXBkYXRlZC1kYXRlIGZvcm1hdD0idXRjIj4xNzEzNTc0MTE4
+PC9sYXN0LXVwZGF0ZWQtZGF0ZT48YWNjZXNzaW9uLW51bT4yMjE1Njk1PC9hY2Nlc3Npb24tbnVt
+PjxlbGVjdHJvbmljLXJlc291cmNlLW51bT4xMC4xMDM4LzM0NzYzMWEwPC9lbGVjdHJvbmljLXJl
+c291cmNlLW51bT48dm9sdW1lPjM0Nzwvdm9sdW1lPjwvcmVjb3JkPjwvQ2l0ZT48L0VuZE5vdGU+
+</w:fldData>
+        </w:fldChar>
+      </w:r>
+      <w:r>
+        <w:rPr>
+          <w:rStyle w:val="Strong"/>
+          <w:b w:val="0"/>
+          <w:bCs w:val="0"/>
+        </w:rPr>
+        <w:instrText xml:space="preserve"> ADDIN EN.CITE </w:instrText>
+      </w:r>
+      <w:r>
+        <w:rPr>
+          <w:rStyle w:val="Strong"/>
+          <w:b w:val="0"/>
+          <w:bCs w:val="0"/>
+        </w:rPr>
+        <w:fldChar w:fldCharType="begin">
+          <w:fldData xml:space="preserve">PEVuZE5vdGU+PENpdGU+PEF1dGhvcj5NYWNLZXJlbGw8L0F1dGhvcj48WWVhcj4xOTk4PC9ZZWFy
+PjxJRFRleHQ+QWxsLWF0b20gZW1waXJpY2FsIHBvdGVudGlhbCBmb3IgbW9sZWN1bGFyIG1vZGVs
+aW5nIGFuZCBkeW5hbWljcyBzdHVkaWVzIG9mIHByb3RlaW5zPC9JRFRleHQ+PERpc3BsYXlUZXh0
+PihLYXJwbHVzICZhbXA7IFBldHNrbywgMTk5MDsgTWFjS2VyZWxsIGV0IGFsLiwgMTk5OCk8L0Rp
+c3BsYXlUZXh0PjxyZWNvcmQ+PGRhdGVzPjxwdWItZGF0ZXM+PGRhdGU+QXByIDMwPC9kYXRlPjwv
+cHViLWRhdGVzPjx5ZWFyPjE5OTg8L3llYXI+PC9kYXRlcz48dXJscz48cmVsYXRlZC11cmxzPjx1
+cmw+aHR0cHM6Ly93d3cubmNiaS5ubG0ubmloLmdvdi9wdWJtZWQvMjQ4ODk4MDA8L3VybD48L3Jl
+bGF0ZWQtdXJscz48L3VybHM+PGlzYm4+MTUyMC02MTA2PC9pc2JuPjx0aXRsZXM+PHRpdGxlPkFs
+bC1hdG9tIGVtcGlyaWNhbCBwb3RlbnRpYWwgZm9yIG1vbGVjdWxhciBtb2RlbGluZyBhbmQgZHlu
+YW1pY3Mgc3R1ZGllcyBvZiBwcm90ZWluczwvdGl0bGU+PHNlY29uZGFyeS10aXRsZT5KIFBoeXMg
+Q2hlbSBCPC9zZWNvbmRhcnktdGl0bGU+PC90aXRsZXM+PHBhZ2VzPjM1ODYtNjE2PC9wYWdlcz48
+bnVtYmVyPjE4PC9udW1iZXI+PGNvbnRyaWJ1dG9ycz48YXV0aG9ycz48YXV0aG9yPk1hY0tlcmVs
+bCwgQS4gRC48L2F1dGhvcj48YXV0aG9yPkJhc2hmb3JkLCBELjwvYXV0aG9yPjxhdXRob3I+QmVs
+bG90dCwgTS48L2F1dGhvcj48YXV0aG9yPkR1bmJyYWNrLCBSLiBMLjwvYXV0aG9yPjxhdXRob3I+
+RXZhbnNlY2ssIEouIEQuPC9hdXRob3I+PGF1dGhvcj5GaWVsZCwgTS4gSi48L2F1dGhvcj48YXV0
+aG9yPkZpc2NoZXIsIFMuPC9hdXRob3I+PGF1dGhvcj5HYW8sIEouPC9hdXRob3I+PGF1dGhvcj5H
+dW8sIEguPC9hdXRob3I+PGF1dGhvcj5IYSwgUy48L2F1dGhvcj48YXV0aG9yPkpvc2VwaC1NY0Nh
+cnRoeSwgRC48L2F1dGhvcj48YXV0aG9yPkt1Y2huaXIsIEwuPC9hdXRob3I+PGF1dGhvcj5LdWN6
+ZXJhLCBLLjwvYXV0aG9yPjxhdXRob3I+TGF1LCBGLiBULjwvYXV0aG9yPjxhdXRob3I+TWF0dG9z
+LCBDLjwvYXV0aG9yPjxhdXRob3I+TWljaG5pY2ssIFMuPC9hdXRob3I+PGF1dGhvcj5OZ28sIFQu
+PC9hdXRob3I+PGF1dGhvcj5OZ3V5ZW4sIEQuIFQuPC9hdXRob3I+PGF1dGhvcj5Qcm9kaG9tLCBC
+LjwvYXV0aG9yPjxhdXRob3I+UmVpaGVyLCBXLiBFLjwvYXV0aG9yPjxhdXRob3I+Um91eCwgQi48
+L2F1dGhvcj48YXV0aG9yPlNjaGxlbmtyaWNoLCBNLjwvYXV0aG9yPjxhdXRob3I+U21pdGgsIEou
+IEMuPC9hdXRob3I+PGF1dGhvcj5TdG90ZSwgUi48L2F1dGhvcj48YXV0aG9yPlN0cmF1YiwgSi48
+L2F1dGhvcj48YXV0aG9yPldhdGFuYWJlLCBNLjwvYXV0aG9yPjxhdXRob3I+V2nDs3JraWV3aWN6
+LUt1Y3plcmEsIEouPC9hdXRob3I+PGF1dGhvcj5ZaW4sIEQuPC9hdXRob3I+PGF1dGhvcj5LYXJw
+bHVzLCBNLjwvYXV0aG9yPjwvYXV0aG9ycz48L2NvbnRyaWJ1dG9ycz48bGFuZ3VhZ2U+ZW5nPC9s
+YW5ndWFnZT48YWRkZWQtZGF0ZSBmb3JtYXQ9InV0YyI+MTcwNTUzMjQ0MTwvYWRkZWQtZGF0ZT48
+cmVmLXR5cGUgbmFtZT0iSm91cm5hbCBBcnRpY2xlIj4xNzwvcmVmLXR5cGU+PGF1dGgtYWRkcmVz
+cz5EZXBhcnRtZW50IG9mIENoZW1pc3RyeSAmYW1wOyBDaGVtaWNhbCBCaW9sb2d5LCBIYXJ2YXJk
+IFVuaXZlcnNpdHksIENhbWJyaWRnZSwgTWFzc2FjaHVzZXR0cyAwMjEzOCwgRGVwYXJ0bWVudCBv
+ZiBQaGFybWFjZXV0aWNhbCBTY2llbmNlcywgVW5pdmVyc2l0eSBvZiBNYXJ5bGFuZCwgU2Nob29s
+IG9mIFBoYXJtYWN5LCBCYWx0aW1vcmUsIE1hcnlsYW5kIDIxMjAxLCBhbmQgTGFib3JhdG9pcmUg
+ZGUgQ2hpbWllIEJpb3BoeXNpcXVlLCBJU0lTLCBJbnN0aXR1dCBMZSBCZWwsIFVuaXZlcnNpdMOp
+IExvdWlzIFBhc3RldXIsIDY3MDAwIFN0cmFzYm91cmcsIEZyYW5jZS48L2F1dGgtYWRkcmVzcz48
+cmVjLW51bWJlcj4xNTwvcmVjLW51bWJlcj48bGFzdC11cGRhdGVkLWRhdGUgZm9ybWF0PSJ1dGMi
+PjE3MTE0NzIyOTk8L2xhc3QtdXBkYXRlZC1kYXRlPjxhY2Nlc3Npb24tbnVtPjI0ODg5ODAwPC9h
+Y2Nlc3Npb24tbnVtPjxlbGVjdHJvbmljLXJlc291cmNlLW51bT4xMC4xMDIxL2pwOTczMDg0Zjwv
+ZWxlY3Ryb25pYy1yZXNvdXJjZS1udW0+PHZvbHVtZT4xMDI8L3ZvbHVtZT48L3JlY29yZD48L0Np
+dGU+PENpdGU+PEF1dGhvcj5LYXJwbHVzPC9BdXRob3I+PFllYXI+MTk5MDwvWWVhcj48SURUZXh0
+Pk1vbGVjdWxhciBkeW5hbWljcyBzaW11bGF0aW9ucyBpbiBiaW9sb2d5PC9JRFRleHQ+PHJlY29y
+ZD48ZGF0ZXM+PHB1Yi1kYXRlcz48ZGF0ZT5PY3QgMTg8L2RhdGU+PC9wdWItZGF0ZXM+PHllYXI+
+MTk5MDwveWVhcj48L2RhdGVzPjxrZXl3b3Jkcz48a2V5d29yZD5DaGVtaWNhbCBQaGVub21lbmE8
+L2tleXdvcmQ+PGtleXdvcmQ+Q2hlbWlzdHJ5LCBQaHlzaWNhbDwva2V5d29yZD48a2V5d29yZD5D
+b21wdXRlciBTaW11bGF0aW9uPC9rZXl3b3JkPjxrZXl3b3JkPkVsZWN0cm9jaGVtaXN0cnk8L2tl
+eXdvcmQ+PGtleXdvcmQ+SGVtb2dsb2JpbnM8L2tleXdvcmQ+PGtleXdvcmQ+TWFnbmV0aWMgUmVz
+b25hbmNlIFNwZWN0cm9zY29weTwva2V5d29yZD48a2V5d29yZD5Nb2RlbHMsIENoZW1pY2FsPC9r
+ZXl3b3JkPjxrZXl3b3JkPk1vbGVjdWxhciBTdHJ1Y3R1cmU8L2tleXdvcmQ+PGtleXdvcmQ+TXV0
+YXRpb248L2tleXdvcmQ+PGtleXdvcmQ+TXlvZ2xvYmluPC9rZXl3b3JkPjxrZXl3b3JkPlBob3Rv
+c3ludGhlc2lzPC9rZXl3b3JkPjxrZXl3b3JkPlByb3RlaW5zPC9rZXl3b3JkPjxrZXl3b3JkPlRo
+ZXJtb2R5bmFtaWNzPC9rZXl3b3JkPjxrZXl3b3JkPlgtUmF5IERpZmZyYWN0aW9uPC9rZXl3b3Jk
+Pjwva2V5d29yZHM+PHVybHM+PHJlbGF0ZWQtdXJscz48dXJsPmh0dHBzOi8vd3d3Lm5jYmkubmxt
+Lm5paC5nb3YvcHVibWVkLzIyMTU2OTU8L3VybD48L3JlbGF0ZWQtdXJscz48L3VybHM+PGlzYm4+
+MDAyOC0wODM2PC9pc2JuPjx0aXRsZXM+PHRpdGxlPk1vbGVjdWxhciBkeW5hbWljcyBzaW11bGF0
+aW9ucyBpbiBiaW9sb2d5PC90aXRsZT48c2Vjb25kYXJ5LXRpdGxlPk5hdHVyZTwvc2Vjb25kYXJ5
+LXRpdGxlPjwvdGl0bGVzPjxwYWdlcz42MzEtOTwvcGFnZXM+PG51bWJlcj42Mjk0PC9udW1iZXI+
+PGNvbnRyaWJ1dG9ycz48YXV0aG9ycz48YXV0aG9yPkthcnBsdXMsIE0uPC9hdXRob3I+PGF1dGhv
+cj5QZXRza28sIEcuIEEuPC9hdXRob3I+PC9hdXRob3JzPjwvY29udHJpYnV0b3JzPjxsYW5ndWFn
+ZT5lbmc8L2xhbmd1YWdlPjxhZGRlZC1kYXRlIGZvcm1hdD0idXRjIj4xNzEzNTc0MTE4PC9hZGRl
+ZC1kYXRlPjxyZWYtdHlwZSBuYW1lPSJKb3VybmFsIEFydGljbGUiPjE3PC9yZWYtdHlwZT48YXV0
+aC1hZGRyZXNzPkRlcGFydG1lbnQgb2YgQ2hlbWlzdHJ5LCBIYXJ2YXJkIFVuaXZlcnNpdHksIENh
+bWJyaWRnZSwgTWFzc2FjaHVzZXR0cyAwMjEzOC48L2F1dGgtYWRkcmVzcz48cmVjLW51bWJlcj4x
+NzU8L3JlYy1udW1iZXI+PGxhc3QtdXBkYXRlZC1kYXRlIGZvcm1hdD0idXRjIj4xNzEzNTc0MTE4
+PC9sYXN0LXVwZGF0ZWQtZGF0ZT48YWNjZXNzaW9uLW51bT4yMjE1Njk1PC9hY2Nlc3Npb24tbnVt
+PjxlbGVjdHJvbmljLXJlc291cmNlLW51bT4xMC4xMDM4LzM0NzYzMWEwPC9lbGVjdHJvbmljLXJl
+c291cmNlLW51bT48dm9sdW1lPjM0Nzwvdm9sdW1lPjwvcmVjb3JkPjwvQ2l0ZT48L0VuZE5vdGU+
+</w:fldData>
+        </w:fldChar>
+      </w:r>
+      <w:r>
+        <w:rPr>
+          <w:rStyle w:val="Strong"/>
+          <w:b w:val="0"/>
+          <w:bCs w:val="0"/>
+        </w:rPr>
+        <w:instrText xml:space="preserve"> ADDIN EN.CITE.DATA </w:instrText>
+      </w:r>
+      <w:r>
+        <w:rPr>
+          <w:rStyle w:val="Strong"/>
+          <w:b w:val="0"/>
+          <w:bCs w:val="0"/>
+        </w:rPr>
+      </w:r>
+      <w:r>
+        <w:rPr>
+          <w:rStyle w:val="Strong"/>
+          <w:b w:val="0"/>
+          <w:bCs w:val="0"/>
+        </w:rPr>
+        <w:fldChar w:fldCharType="end"/>
+      </w:r>
+      <w:r>
+        <w:rPr>
+          <w:rStyle w:val="Strong"/>
+          <w:b w:val="0"/>
+          <w:bCs w:val="0"/>
+        </w:rPr>
+      </w:r>
+      <w:r>
+        <w:rPr>
+          <w:rStyle w:val="Strong"/>
+          <w:b w:val="0"/>
+          <w:bCs w:val="0"/>
+        </w:rPr>
+        <w:fldChar w:fldCharType="separate"/>
+      </w:r>
+      <w:r>
+        <w:rPr>
+          <w:rStyle w:val="Strong"/>
+          <w:b w:val="0"/>
+          <w:bCs w:val="0"/>
+          <w:noProof/>
+        </w:rPr>
+        <w:t>(Karplus &amp; Petsko, 1990; MacKerell et al., 1998)</w:t>
+      </w:r>
+      <w:r>
+        <w:rPr>
+          <w:rStyle w:val="Strong"/>
+          <w:b w:val="0"/>
+          <w:bCs w:val="0"/>
+        </w:rPr>
+        <w:fldChar w:fldCharType="end"/>
+      </w:r>
+      <w:r>
+        <w:rPr>
+          <w:rStyle w:val="Strong"/>
+          <w:b w:val="0"/>
+          <w:bCs w:val="0"/>
+        </w:rPr>
+        <w:t>. Structure prediction uses known information from previously solved structures to estimate the structure of MP folded states</w:t>
+      </w:r>
+      <w:r>
+        <w:rPr>
+          <w:rStyle w:val="Strong"/>
+          <w:b w:val="0"/>
+          <w:bCs w:val="0"/>
+        </w:rPr>
+        <w:t xml:space="preserve"> </w:t>
+      </w:r>
+      <w:r>
+        <w:rPr>
+          <w:rStyle w:val="Strong"/>
+          <w:b w:val="0"/>
+          <w:bCs w:val="0"/>
+        </w:rPr>
+        <w:fldChar w:fldCharType="begin"/>
+      </w:r>
+      <w:r>
+        <w:rPr>
+          <w:rStyle w:val="Strong"/>
+          <w:b w:val="0"/>
+          <w:bCs w:val="0"/>
+        </w:rPr>
+        <w:instrText xml:space="preserve"> ADDIN EN.CITE &lt;EndNote&gt;&lt;Cite&gt;&lt;Author&gt;Elofsson&lt;/Author&gt;&lt;Year&gt;2007&lt;/Year&gt;&lt;IDText&gt;Membrane protein structure: prediction versus reality&lt;/IDText&gt;&lt;DisplayText&gt;(Elofsson &amp;amp; von Heijne, 2007)&lt;/DisplayText&gt;&lt;record&gt;&lt;keywords&gt;&lt;keyword&gt;Algorithms&lt;/keyword&gt;&lt;keyword&gt;Amino Acid Sequence&lt;/keyword&gt;&lt;keyword&gt;Computational Biology&lt;/keyword&gt;&lt;keyword&gt;Membrane Proteins&lt;/keyword&gt;&lt;keyword&gt;Models, Molecular&lt;/keyword&gt;&lt;keyword&gt;Molecular Sequence Data&lt;/keyword&gt;&lt;keyword&gt;Protein Binding&lt;/keyword&gt;&lt;keyword&gt;Protein Conformation&lt;/keyword&gt;&lt;keyword&gt;Protein Folding&lt;/keyword&gt;&lt;/keywords&gt;&lt;urls&gt;&lt;related-urls&gt;&lt;url&gt;https://www.ncbi.nlm.nih.gov/pubmed/17579561&lt;/url&gt;&lt;/related-urls&gt;&lt;/urls&gt;&lt;isbn&gt;0066-4154&lt;/isbn&gt;&lt;titles&gt;&lt;title&gt;Membrane protein structure: prediction versus reality&lt;/title&gt;&lt;secondary-title&gt;Annu Rev Biochem&lt;/secondary-title&gt;&lt;/titles&gt;&lt;pages&gt;125-40&lt;/pages&gt;&lt;contributors&gt;&lt;authors&gt;&lt;author&gt;Elofsson, A.&lt;/author&gt;&lt;author&gt;von Heijne, G.&lt;/author&gt;&lt;/authors&gt;&lt;/contributors&gt;&lt;language&gt;eng&lt;/language&gt;&lt;added-date format="utc"&gt;1713574221&lt;/added-date&gt;&lt;ref-type name="Journal Article"&gt;17&lt;/ref-type&gt;&lt;auth-address&gt;Center for Biomembrane Research, Stockholm Bioinformatics Center, Department of Biochemistry and Biophysics, Stockholm University, SE-106 91 Stockholm, Sweden. arne@bioinfo.se&lt;/auth-address&gt;&lt;dates&gt;&lt;year&gt;2007&lt;/year&gt;&lt;/dates&gt;&lt;rec-number&gt;176&lt;/rec-number&gt;&lt;last-updated-date format="utc"&gt;1713574221&lt;/last-updated-date&gt;&lt;accession-num&gt;17579561&lt;/accession-num&gt;&lt;electronic-resource-num&gt;10.1146/annurev.biochem.76.052705.163539&lt;/electronic-resource-num&gt;&lt;volume&gt;76&lt;/volume&gt;&lt;/record&gt;&lt;/Cite&gt;&lt;/EndNote&gt;</w:instrText>
+      </w:r>
+      <w:r>
+        <w:rPr>
+          <w:rStyle w:val="Strong"/>
+          <w:b w:val="0"/>
+          <w:bCs w:val="0"/>
+        </w:rPr>
+        <w:fldChar w:fldCharType="separate"/>
+      </w:r>
+      <w:r>
+        <w:rPr>
+          <w:rStyle w:val="Strong"/>
+          <w:b w:val="0"/>
+          <w:bCs w:val="0"/>
+          <w:noProof/>
+        </w:rPr>
+        <w:t>(Elofsson &amp; von Heijne, 2007)</w:t>
+      </w:r>
+      <w:r>
+        <w:rPr>
+          <w:rStyle w:val="Strong"/>
+          <w:b w:val="0"/>
+          <w:bCs w:val="0"/>
+        </w:rPr>
+        <w:fldChar w:fldCharType="end"/>
+      </w:r>
+      <w:r>
+        <w:rPr>
+          <w:rStyle w:val="Strong"/>
+          <w:b w:val="0"/>
+          <w:bCs w:val="0"/>
+        </w:rPr>
+        <w:t>.</w:t>
+      </w:r>
+      <w:r>
+        <w:rPr>
+          <w:rStyle w:val="Strong"/>
+          <w:b w:val="0"/>
+          <w:bCs w:val="0"/>
+        </w:rPr>
+        <w:t xml:space="preserve"> </w:t>
+      </w:r>
+      <w:r>
+        <w:rPr>
+          <w:rStyle w:val="Strong"/>
+          <w:b w:val="0"/>
+          <w:bCs w:val="0"/>
+        </w:rPr>
+        <w:t xml:space="preserve"> P</w:t>
       </w:r>
       <w:r>
         <w:rPr>
@@ -11234,7 +14331,7 @@
         <w:pStyle w:val="ThesisTOC"/>
         <w:spacing w:line="480" w:lineRule="auto"/>
       </w:pPr>
-      <w:bookmarkStart w:id="6" w:name="_Toc164262678"/>
+      <w:bookmarkStart w:id="11" w:name="_Toc164443665"/>
       <w:r>
         <w:rPr>
           <w:rStyle w:val="Strong"/>
@@ -11292,7 +14389,7 @@
         </w:rPr>
         <w:t>force</w:t>
       </w:r>
-      <w:bookmarkEnd w:id="6"/>
+      <w:bookmarkEnd w:id="11"/>
     </w:p>
     <w:p>
       <w:pPr>
@@ -11314,6 +14411,9 @@
       </w:r>
       <w:r>
         <w:t>H</w:t>
+      </w:r>
+      <w:r>
+        <w:t>s</w:t>
       </w:r>
       <w:r>
         <w:rPr>
@@ -16042,8 +19142,8 @@
           <w:bCs w:val="0"/>
         </w:rPr>
       </w:pPr>
-      <w:bookmarkStart w:id="7" w:name="_Toc161323352"/>
-      <w:bookmarkStart w:id="8" w:name="_Toc164262679"/>
+      <w:bookmarkStart w:id="12" w:name="_Toc161323352"/>
+      <w:bookmarkStart w:id="13" w:name="_Toc164443666"/>
       <w:r>
         <w:rPr>
           <w:rStyle w:val="Strong"/>
@@ -16061,8 +19161,8 @@
         </w:rPr>
         <w:t>verview</w:t>
       </w:r>
-      <w:bookmarkEnd w:id="7"/>
-      <w:bookmarkEnd w:id="8"/>
+      <w:bookmarkEnd w:id="12"/>
+      <w:bookmarkEnd w:id="13"/>
     </w:p>
     <w:p>
       <w:pPr>
@@ -16096,8 +19196,13 @@
       <w:r>
         <w:t xml:space="preserve">I present </w:t>
       </w:r>
-      <w:r>
-        <w:t xml:space="preserve">the majority of </w:t>
+      <w:proofErr w:type="gramStart"/>
+      <w:r>
+        <w:t>the majority of</w:t>
+      </w:r>
+      <w:proofErr w:type="gramEnd"/>
+      <w:r>
+        <w:t xml:space="preserve"> </w:t>
       </w:r>
       <w:r>
         <w:t xml:space="preserve">my </w:t>
@@ -16390,7 +19495,7 @@
           <w:numId w:val="16"/>
         </w:numPr>
       </w:pPr>
-      <w:bookmarkStart w:id="9" w:name="_Toc164262680"/>
+      <w:bookmarkStart w:id="14" w:name="_Toc164443667"/>
       <w:r>
         <w:rPr>
           <w:rStyle w:val="Strong"/>
@@ -16400,7 +19505,7 @@
         <w:lastRenderedPageBreak/>
         <w:t>References</w:t>
       </w:r>
-      <w:bookmarkEnd w:id="9"/>
+      <w:bookmarkEnd w:id="14"/>
     </w:p>
     <w:p>
       <w:pPr>
@@ -16710,6 +19815,44 @@
         <w:spacing w:after="240"/>
       </w:pPr>
       <w:r>
+        <w:t xml:space="preserve">Blois, T. M., Hong, H., Kim, T. H., &amp; Bowie, J. U. (2009). Protein unfolding with a steric trap. </w:t>
+      </w:r>
+      <w:r>
+        <w:rPr>
+          <w:i/>
+        </w:rPr>
+        <w:t>J Am Chem Soc</w:t>
+      </w:r>
+      <w:r>
+        <w:t>,</w:t>
+      </w:r>
+      <w:r>
+        <w:rPr>
+          <w:i/>
+        </w:rPr>
+        <w:t xml:space="preserve"> 131</w:t>
+      </w:r>
+      <w:r>
+        <w:t xml:space="preserve">(39), 13914-13915. </w:t>
+      </w:r>
+      <w:hyperlink r:id="rId21" w:history="1">
+        <w:r>
+          <w:rPr>
+            <w:rStyle w:val="Hyperlink"/>
+          </w:rPr>
+          <w:t>https://doi.org/10.1021/ja905725n</w:t>
+        </w:r>
+      </w:hyperlink>
+      <w:r>
+        <w:t xml:space="preserve"> </w:t>
+      </w:r>
+    </w:p>
+    <w:p>
+      <w:pPr>
+        <w:pStyle w:val="EndNoteBibliography"/>
+        <w:spacing w:after="240"/>
+      </w:pPr>
+      <w:r>
         <w:t xml:space="preserve">Bowie, J. U. (2011). Membrane protein folding: how important are hydrogen bonds? </w:t>
       </w:r>
       <w:r>
@@ -16730,7 +19873,7 @@
       <w:r>
         <w:t xml:space="preserve">(1), 42-49. </w:t>
       </w:r>
-      <w:hyperlink r:id="rId21" w:history="1">
+      <w:hyperlink r:id="rId22" w:history="1">
         <w:r>
           <w:rPr>
             <w:rStyle w:val="Hyperlink"/>
@@ -16768,7 +19911,7 @@
       <w:r>
         <w:t xml:space="preserve">(4708), 23-28. </w:t>
       </w:r>
-      <w:hyperlink r:id="rId22" w:history="1">
+      <w:hyperlink r:id="rId23" w:history="1">
         <w:r>
           <w:rPr>
             <w:rStyle w:val="Hyperlink"/>
@@ -16786,6 +19929,83 @@
         <w:spacing w:after="240"/>
       </w:pPr>
       <w:r>
+        <w:t xml:space="preserve">Carpenter, E. P., Beis, K., Cameron, A. D., &amp; Iwata, S. (2008). Overcoming the challenges of membrane protein crystallography. </w:t>
+      </w:r>
+      <w:r>
+        <w:rPr>
+          <w:i/>
+        </w:rPr>
+        <w:t>Curr Opin Struct Biol</w:t>
+      </w:r>
+      <w:r>
+        <w:t>,</w:t>
+      </w:r>
+      <w:r>
+        <w:rPr>
+          <w:i/>
+        </w:rPr>
+        <w:t xml:space="preserve"> 18</w:t>
+      </w:r>
+      <w:r>
+        <w:t xml:space="preserve">(5), 581-586. </w:t>
+      </w:r>
+      <w:hyperlink r:id="rId24" w:history="1">
+        <w:r>
+          <w:rPr>
+            <w:rStyle w:val="Hyperlink"/>
+          </w:rPr>
+          <w:t>https://doi.org/10.1016/j.sbi.2008.07.001</w:t>
+        </w:r>
+      </w:hyperlink>
+      <w:r>
+        <w:t xml:space="preserve"> </w:t>
+      </w:r>
+    </w:p>
+    <w:p>
+      <w:pPr>
+        <w:pStyle w:val="EndNoteBibliography"/>
+        <w:spacing w:after="240"/>
+      </w:pPr>
+      <w:r>
+        <w:t xml:space="preserve">Carter, P. J., Winter, G., Wilkinson, A. J., &amp; Fersht, A. R. (1984). The use of double mutants to detect structural changes in the active site of the tyrosyl-tRNA synthetase (Bacillus stearothermophilus). </w:t>
+      </w:r>
+      <w:r>
+        <w:rPr>
+          <w:i/>
+        </w:rPr>
+        <w:t>Cell</w:t>
+      </w:r>
+      <w:r>
+        <w:t>,</w:t>
+      </w:r>
+      <w:r>
+        <w:rPr>
+          <w:i/>
+        </w:rPr>
+        <w:t xml:space="preserve"> 38</w:t>
+      </w:r>
+      <w:r>
+        <w:t xml:space="preserve">(3), 835-840. </w:t>
+      </w:r>
+      <w:hyperlink r:id="rId25" w:history="1">
+        <w:r>
+          <w:rPr>
+            <w:rStyle w:val="Hyperlink"/>
+          </w:rPr>
+          <w:t>https://doi.org/10.1016/0092-8674(84)90278-2</w:t>
+        </w:r>
+      </w:hyperlink>
+      <w:r>
+        <w:t xml:space="preserve"> </w:t>
+      </w:r>
+    </w:p>
+    <w:p>
+      <w:pPr>
+        <w:pStyle w:val="EndNoteBibliography"/>
+        <w:spacing w:after="240"/>
+      </w:pPr>
+      <w:r>
+        <w:lastRenderedPageBreak/>
         <w:t xml:space="preserve">Chamberlain, A. K., &amp; Bowie, J. U. (2004). Analysis of side-chain rotamers in transmembrane proteins. </w:t>
       </w:r>
       <w:r>
@@ -16806,7 +20026,7 @@
       <w:r>
         <w:t xml:space="preserve">(5), 3460-3469. </w:t>
       </w:r>
-      <w:hyperlink r:id="rId23" w:history="1">
+      <w:hyperlink r:id="rId26" w:history="1">
         <w:r>
           <w:rPr>
             <w:rStyle w:val="Hyperlink"/>
@@ -16844,7 +20064,7 @@
       <w:r>
         <w:t xml:space="preserve">(25), 8077-8083. </w:t>
       </w:r>
-      <w:hyperlink r:id="rId24" w:history="1">
+      <w:hyperlink r:id="rId27" w:history="1">
         <w:r>
           <w:rPr>
             <w:rStyle w:val="Hyperlink"/>
@@ -16882,7 +20102,7 @@
       <w:r>
         <w:t xml:space="preserve">(2), 161-166. </w:t>
       </w:r>
-      <w:hyperlink r:id="rId25" w:history="1">
+      <w:hyperlink r:id="rId28" w:history="1">
         <w:r>
           <w:rPr>
             <w:rStyle w:val="Hyperlink"/>
@@ -16900,7 +20120,44 @@
         <w:spacing w:after="240"/>
       </w:pPr>
       <w:r>
-        <w:lastRenderedPageBreak/>
+        <w:t xml:space="preserve">Cristian, L., Lear, J. D., &amp; DeGrado, W. F. (2003). Use of thiol-disulfide equilibria to measure the energetics of assembly of transmembrane helices in phospholipid bilayers. </w:t>
+      </w:r>
+      <w:r>
+        <w:rPr>
+          <w:i/>
+        </w:rPr>
+        <w:t>Proc Natl Acad Sci U S A</w:t>
+      </w:r>
+      <w:r>
+        <w:t>,</w:t>
+      </w:r>
+      <w:r>
+        <w:rPr>
+          <w:i/>
+        </w:rPr>
+        <w:t xml:space="preserve"> 100</w:t>
+      </w:r>
+      <w:r>
+        <w:t xml:space="preserve">(25), 14772-14777. </w:t>
+      </w:r>
+      <w:hyperlink r:id="rId29" w:history="1">
+        <w:r>
+          <w:rPr>
+            <w:rStyle w:val="Hyperlink"/>
+          </w:rPr>
+          <w:t>https://doi.org/10.1073/pnas.2536751100</w:t>
+        </w:r>
+      </w:hyperlink>
+      <w:r>
+        <w:t xml:space="preserve"> </w:t>
+      </w:r>
+    </w:p>
+    <w:p>
+      <w:pPr>
+        <w:pStyle w:val="EndNoteBibliography"/>
+        <w:spacing w:after="240"/>
+      </w:pPr>
+      <w:r>
         <w:t xml:space="preserve">Dalbey, R. E., Wang, P., &amp; Kuhn, A. (2011). Assembly of bacterial inner membrane proteins. </w:t>
       </w:r>
       <w:r>
@@ -16921,7 +20178,7 @@
       <w:r>
         <w:t xml:space="preserve">, 161-187. </w:t>
       </w:r>
-      <w:hyperlink r:id="rId26" w:history="1">
+      <w:hyperlink r:id="rId30" w:history="1">
         <w:r>
           <w:rPr>
             <w:rStyle w:val="Hyperlink"/>
@@ -16939,6 +20196,44 @@
         <w:spacing w:after="240"/>
       </w:pPr>
       <w:r>
+        <w:t xml:space="preserve">Doura, A. K., &amp; Fleming, K. G. (2004). Complex interactions at the helix-helix interface stabilize the glycophorin A transmembrane dimer. </w:t>
+      </w:r>
+      <w:r>
+        <w:rPr>
+          <w:i/>
+        </w:rPr>
+        <w:t>J Mol Biol</w:t>
+      </w:r>
+      <w:r>
+        <w:t>,</w:t>
+      </w:r>
+      <w:r>
+        <w:rPr>
+          <w:i/>
+        </w:rPr>
+        <w:t xml:space="preserve"> 343</w:t>
+      </w:r>
+      <w:r>
+        <w:t xml:space="preserve">(5), 1487-1497. </w:t>
+      </w:r>
+      <w:hyperlink r:id="rId31" w:history="1">
+        <w:r>
+          <w:rPr>
+            <w:rStyle w:val="Hyperlink"/>
+          </w:rPr>
+          <w:t>https://doi.org/10.1016/j.jmb.2004.09.011</w:t>
+        </w:r>
+      </w:hyperlink>
+      <w:r>
+        <w:t xml:space="preserve"> </w:t>
+      </w:r>
+    </w:p>
+    <w:p>
+      <w:pPr>
+        <w:pStyle w:val="EndNoteBibliography"/>
+        <w:spacing w:after="240"/>
+      </w:pPr>
+      <w:r>
         <w:t xml:space="preserve">Duong, M. T., Jaszewski, T. M., Fleming, K. G., &amp; MacKenzie, K. R. (2007). Changes in apparent free energy of helix-helix dimerization in a biological membrane due to point mutations. </w:t>
       </w:r>
       <w:r>
@@ -16959,7 +20254,7 @@
       <w:r>
         <w:t xml:space="preserve">(2), 422-434. </w:t>
       </w:r>
-      <w:hyperlink r:id="rId27" w:history="1">
+      <w:hyperlink r:id="rId32" w:history="1">
         <w:r>
           <w:rPr>
             <w:rStyle w:val="Hyperlink"/>
@@ -16997,7 +20292,7 @@
       <w:r>
         <w:t xml:space="preserve">(1), 143-155. </w:t>
       </w:r>
-      <w:hyperlink r:id="rId28" w:history="1">
+      <w:hyperlink r:id="rId33" w:history="1">
         <w:r>
           <w:rPr>
             <w:rStyle w:val="Hyperlink"/>
@@ -17015,6 +20310,44 @@
         <w:spacing w:after="240"/>
       </w:pPr>
       <w:r>
+        <w:t xml:space="preserve">Elofsson, A., &amp; von Heijne, G. (2007). Membrane protein structure: prediction versus reality. </w:t>
+      </w:r>
+      <w:r>
+        <w:rPr>
+          <w:i/>
+        </w:rPr>
+        <w:t>Annu Rev Biochem</w:t>
+      </w:r>
+      <w:r>
+        <w:t>,</w:t>
+      </w:r>
+      <w:r>
+        <w:rPr>
+          <w:i/>
+        </w:rPr>
+        <w:t xml:space="preserve"> 76</w:t>
+      </w:r>
+      <w:r>
+        <w:t xml:space="preserve">, 125-140. </w:t>
+      </w:r>
+      <w:hyperlink r:id="rId34" w:history="1">
+        <w:r>
+          <w:rPr>
+            <w:rStyle w:val="Hyperlink"/>
+          </w:rPr>
+          <w:t>https://doi.org/10.1146/annurev.biochem.76.052705.163539</w:t>
+        </w:r>
+      </w:hyperlink>
+      <w:r>
+        <w:t xml:space="preserve"> </w:t>
+      </w:r>
+    </w:p>
+    <w:p>
+      <w:pPr>
+        <w:pStyle w:val="EndNoteBibliography"/>
+        <w:spacing w:after="240"/>
+      </w:pPr>
+      <w:r>
         <w:t xml:space="preserve">Engelman, D. M., Chen, Y., Chin, C. N., Curran, A. R., Dixon, A. M., Dupuy, A. D., . . . Popot, J. L. (2003). Membrane protein folding: beyond the two stage model. </w:t>
       </w:r>
       <w:r>
@@ -17035,7 +20368,7 @@
       <w:r>
         <w:t xml:space="preserve">(1), 122-125. </w:t>
       </w:r>
-      <w:hyperlink r:id="rId29" w:history="1">
+      <w:hyperlink r:id="rId35" w:history="1">
         <w:r>
           <w:rPr>
             <w:rStyle w:val="Hyperlink"/>
@@ -17064,7 +20397,7 @@
       <w:r>
         <w:t xml:space="preserve"> (Vol. 88, pp. 81-88). Academic Press. </w:t>
       </w:r>
-      <w:hyperlink r:id="rId30" w:history="1">
+      <w:hyperlink r:id="rId36" w:history="1">
         <w:r>
           <w:rPr>
             <w:rStyle w:val="Hyperlink"/>
@@ -17102,7 +20435,7 @@
       <w:r>
         <w:t xml:space="preserve">(1), 297-305. </w:t>
       </w:r>
-      <w:hyperlink r:id="rId31" w:history="1">
+      <w:hyperlink r:id="rId37" w:history="1">
         <w:r>
           <w:rPr>
             <w:rStyle w:val="Hyperlink"/>
@@ -17140,7 +20473,7 @@
       <w:r>
         <w:t xml:space="preserve">(3), 639-651. </w:t>
       </w:r>
-      <w:hyperlink r:id="rId32" w:history="1">
+      <w:hyperlink r:id="rId38" w:history="1">
         <w:r>
           <w:rPr>
             <w:rStyle w:val="Hyperlink"/>
@@ -17158,6 +20491,7 @@
         <w:spacing w:after="240"/>
       </w:pPr>
       <w:r>
+        <w:lastRenderedPageBreak/>
         <w:t xml:space="preserve">Fleming, K. G., Ackerman, A. L., &amp; Engelman, D. M. (1997). The effect of point mutations on the free energy of transmembrane alpha-helix dimerization. </w:t>
       </w:r>
       <w:r>
@@ -17178,7 +20512,7 @@
       <w:r>
         <w:t xml:space="preserve">(2), 266-275. </w:t>
       </w:r>
-      <w:hyperlink r:id="rId33" w:history="1">
+      <w:hyperlink r:id="rId39" w:history="1">
         <w:r>
           <w:rPr>
             <w:rStyle w:val="Hyperlink"/>
@@ -17196,6 +20530,44 @@
         <w:spacing w:after="240"/>
       </w:pPr>
       <w:r>
+        <w:t xml:space="preserve">Fleming, K. G., &amp; Engelman, D. M. (2001). Specificity in transmembrane helix-helix interactions can define a hierarchy of stability for sequence variants. </w:t>
+      </w:r>
+      <w:r>
+        <w:rPr>
+          <w:i/>
+        </w:rPr>
+        <w:t>Proc Natl Acad Sci U S A</w:t>
+      </w:r>
+      <w:r>
+        <w:t>,</w:t>
+      </w:r>
+      <w:r>
+        <w:rPr>
+          <w:i/>
+        </w:rPr>
+        <w:t xml:space="preserve"> 98</w:t>
+      </w:r>
+      <w:r>
+        <w:t xml:space="preserve">(25), 14340-14344. </w:t>
+      </w:r>
+      <w:hyperlink r:id="rId40" w:history="1">
+        <w:r>
+          <w:rPr>
+            <w:rStyle w:val="Hyperlink"/>
+          </w:rPr>
+          <w:t>https://doi.org/10.1073/pnas.251367498</w:t>
+        </w:r>
+      </w:hyperlink>
+      <w:r>
+        <w:t xml:space="preserve"> </w:t>
+      </w:r>
+    </w:p>
+    <w:p>
+      <w:pPr>
+        <w:pStyle w:val="EndNoteBibliography"/>
+        <w:spacing w:after="240"/>
+      </w:pPr>
+      <w:r>
         <w:t xml:space="preserve">Freiberg, A., Kangur, L., Olsen, J. D., &amp; Hunter, C. N. (2012). Structural implications of hydrogen-bond energetics in membrane proteins revealed by high-pressure spectroscopy. </w:t>
       </w:r>
       <w:r>
@@ -17216,7 +20588,7 @@
       <w:r>
         <w:t xml:space="preserve">(11), 2352-2360. </w:t>
       </w:r>
-      <w:hyperlink r:id="rId34" w:history="1">
+      <w:hyperlink r:id="rId41" w:history="1">
         <w:r>
           <w:rPr>
             <w:rStyle w:val="Hyperlink"/>
@@ -17254,7 +20626,7 @@
       <w:r>
         <w:t xml:space="preserve">(5), 643-651. </w:t>
       </w:r>
-      <w:hyperlink r:id="rId35" w:history="1">
+      <w:hyperlink r:id="rId42" w:history="1">
         <w:r>
           <w:rPr>
             <w:rStyle w:val="Hyperlink"/>
@@ -17292,7 +20664,7 @@
       <w:r>
         <w:t xml:space="preserve">(3), 880-885. </w:t>
       </w:r>
-      <w:hyperlink r:id="rId36" w:history="1">
+      <w:hyperlink r:id="rId43" w:history="1">
         <w:r>
           <w:rPr>
             <w:rStyle w:val="Hyperlink"/>
@@ -17330,7 +20702,7 @@
       <w:r>
         <w:t xml:space="preserve">(1), 75-81. </w:t>
       </w:r>
-      <w:hyperlink r:id="rId37" w:history="1">
+      <w:hyperlink r:id="rId44" w:history="1">
         <w:r>
           <w:rPr>
             <w:rStyle w:val="Hyperlink"/>
@@ -17368,7 +20740,7 @@
       <w:r>
         <w:t xml:space="preserve">(14), 9265-9270. </w:t>
       </w:r>
-      <w:hyperlink r:id="rId38" w:history="1">
+      <w:hyperlink r:id="rId45" w:history="1">
         <w:r>
           <w:rPr>
             <w:rStyle w:val="Hyperlink"/>
@@ -17386,7 +20758,44 @@
         <w:spacing w:after="240"/>
       </w:pPr>
       <w:r>
-        <w:lastRenderedPageBreak/>
+        <w:t xml:space="preserve">Hastrup, H., Karlin, A., &amp; Javitch, J. A. (2001). Symmetrical dimer of the human dopamine transporter revealed by cross-linking Cys-306 at the extracellular end of the sixth transmembrane segment. </w:t>
+      </w:r>
+      <w:r>
+        <w:rPr>
+          <w:i/>
+        </w:rPr>
+        <w:t>Proc Natl Acad Sci U S A</w:t>
+      </w:r>
+      <w:r>
+        <w:t>,</w:t>
+      </w:r>
+      <w:r>
+        <w:rPr>
+          <w:i/>
+        </w:rPr>
+        <w:t xml:space="preserve"> 98</w:t>
+      </w:r>
+      <w:r>
+        <w:t xml:space="preserve">(18), 10055-10060. </w:t>
+      </w:r>
+      <w:hyperlink r:id="rId46" w:history="1">
+        <w:r>
+          <w:rPr>
+            <w:rStyle w:val="Hyperlink"/>
+          </w:rPr>
+          <w:t>https://doi.org/10.1073/pnas.181344298</w:t>
+        </w:r>
+      </w:hyperlink>
+      <w:r>
+        <w:t xml:space="preserve"> </w:t>
+      </w:r>
+    </w:p>
+    <w:p>
+      <w:pPr>
+        <w:pStyle w:val="EndNoteBibliography"/>
+        <w:spacing w:after="240"/>
+      </w:pPr>
+      <w:r>
         <w:t xml:space="preserve">He, L., &amp; Hristova, K. (2008). Pathogenic activation of receptor tyrosine kinases in mammalian membranes. </w:t>
       </w:r>
       <w:r>
@@ -17407,7 +20816,7 @@
       <w:r>
         <w:t xml:space="preserve">(5), 1130-1142. </w:t>
       </w:r>
-      <w:hyperlink r:id="rId39" w:history="1">
+      <w:hyperlink r:id="rId47" w:history="1">
         <w:r>
           <w:rPr>
             <w:rStyle w:val="Hyperlink"/>
@@ -17445,7 +20854,7 @@
       <w:r>
         <w:t xml:space="preserve">(7024), 377-381. </w:t>
       </w:r>
-      <w:hyperlink r:id="rId40" w:history="1">
+      <w:hyperlink r:id="rId48" w:history="1">
         <w:r>
           <w:rPr>
             <w:rStyle w:val="Hyperlink"/>
@@ -17463,6 +20872,73 @@
         <w:spacing w:after="240"/>
       </w:pPr>
       <w:r>
+        <w:t xml:space="preserve">Hong, H., &amp; Bowie, J. U. (2011). Dramatic destabilization of transmembrane helix interactions by features of natural membrane environments. </w:t>
+      </w:r>
+      <w:r>
+        <w:rPr>
+          <w:i/>
+        </w:rPr>
+        <w:t>J Am Chem Soc</w:t>
+      </w:r>
+      <w:r>
+        <w:t>,</w:t>
+      </w:r>
+      <w:r>
+        <w:rPr>
+          <w:i/>
+        </w:rPr>
+        <w:t xml:space="preserve"> 133</w:t>
+      </w:r>
+      <w:r>
+        <w:t xml:space="preserve">(29), 11389-11398. </w:t>
+      </w:r>
+      <w:hyperlink r:id="rId49" w:history="1">
+        <w:r>
+          <w:rPr>
+            <w:rStyle w:val="Hyperlink"/>
+          </w:rPr>
+          <w:t>https://doi.org/10.1021/ja204524c</w:t>
+        </w:r>
+      </w:hyperlink>
+      <w:r>
+        <w:t xml:space="preserve"> </w:t>
+      </w:r>
+    </w:p>
+    <w:p>
+      <w:pPr>
+        <w:pStyle w:val="EndNoteBibliography"/>
+        <w:spacing w:after="240"/>
+      </w:pPr>
+      <w:r>
+        <w:t xml:space="preserve">Hong, H., Chang, Y.-C., &amp; Bowie, J. U. (2013). Measuring Transmembrane Helix Interaction Strengths in Lipid Bilayers Using Steric Trapping. In </w:t>
+      </w:r>
+      <w:r>
+        <w:rPr>
+          <w:i/>
+        </w:rPr>
+        <w:t>Membrane Proteins: Folding, Association, and Design</w:t>
+      </w:r>
+      <w:r>
+        <w:t xml:space="preserve"> (pp. 37-56). Humana Press. </w:t>
+      </w:r>
+      <w:hyperlink r:id="rId50" w:history="1">
+        <w:r>
+          <w:rPr>
+            <w:rStyle w:val="Hyperlink"/>
+          </w:rPr>
+          <w:t>https://doi.org/10.1007/978-1-62703-583-5_3</w:t>
+        </w:r>
+      </w:hyperlink>
+      <w:r>
+        <w:t xml:space="preserve"> </w:t>
+      </w:r>
+    </w:p>
+    <w:p>
+      <w:pPr>
+        <w:pStyle w:val="EndNoteBibliography"/>
+        <w:spacing w:after="240"/>
+      </w:pPr>
+      <w:r>
         <w:t xml:space="preserve">Hong, H., Joh, N. H., Bowie, J. U., &amp; Tamm, L. K. (2009). Methods for measuring the thermodynamic stability of membrane proteins. </w:t>
       </w:r>
       <w:r>
@@ -17483,7 +20959,7 @@
       <w:r>
         <w:t xml:space="preserve">, 213-236. </w:t>
       </w:r>
-      <w:hyperlink r:id="rId41" w:history="1">
+      <w:hyperlink r:id="rId51" w:history="1">
         <w:r>
           <w:rPr>
             <w:rStyle w:val="Hyperlink"/>
@@ -17501,6 +20977,7 @@
         <w:spacing w:after="240"/>
       </w:pPr>
       <w:r>
+        <w:lastRenderedPageBreak/>
         <w:t xml:space="preserve">Hong, H., Park, S., Jiménez, R. H., Rinehart, D., &amp; Tamm, L. K. (2007). Role of aromatic side chains in the folding and thermodynamic stability of integral membrane proteins. </w:t>
       </w:r>
       <w:r>
@@ -17521,7 +20998,7 @@
       <w:r>
         <w:t xml:space="preserve">(26), 8320-8327. </w:t>
       </w:r>
-      <w:hyperlink r:id="rId42" w:history="1">
+      <w:hyperlink r:id="rId52" w:history="1">
         <w:r>
           <w:rPr>
             <w:rStyle w:val="Hyperlink"/>
@@ -17539,6 +21016,120 @@
         <w:spacing w:after="240"/>
       </w:pPr>
       <w:r>
+        <w:t xml:space="preserve">Horovitz, A., Fleisher, R. C., &amp; Mondal, T. (2019). Double-mutant cycles: new directions and applications. </w:t>
+      </w:r>
+      <w:r>
+        <w:rPr>
+          <w:i/>
+        </w:rPr>
+        <w:t>Curr Opin Struct Biol</w:t>
+      </w:r>
+      <w:r>
+        <w:t>,</w:t>
+      </w:r>
+      <w:r>
+        <w:rPr>
+          <w:i/>
+        </w:rPr>
+        <w:t xml:space="preserve"> 58</w:t>
+      </w:r>
+      <w:r>
+        <w:t xml:space="preserve">, 10-17. </w:t>
+      </w:r>
+      <w:hyperlink r:id="rId53" w:history="1">
+        <w:r>
+          <w:rPr>
+            <w:rStyle w:val="Hyperlink"/>
+          </w:rPr>
+          <w:t>https://doi.org/10.1016/j.sbi.2019.03.025</w:t>
+        </w:r>
+      </w:hyperlink>
+      <w:r>
+        <w:t xml:space="preserve"> </w:t>
+      </w:r>
+    </w:p>
+    <w:p>
+      <w:pPr>
+        <w:pStyle w:val="EndNoteBibliography"/>
+        <w:spacing w:after="240"/>
+      </w:pPr>
+      <w:r>
+        <w:t xml:space="preserve">Howarth, M., Chinnapen, D. J., Gerrow, K., Dorrestein, P. C., Grandy, M. R., Kelleher, N. L., . . . Ting, A. Y. (2006). A monovalent streptavidin with a single femtomolar biotin binding site. </w:t>
+      </w:r>
+      <w:r>
+        <w:rPr>
+          <w:i/>
+        </w:rPr>
+        <w:t>Nat Methods</w:t>
+      </w:r>
+      <w:r>
+        <w:t>,</w:t>
+      </w:r>
+      <w:r>
+        <w:rPr>
+          <w:i/>
+        </w:rPr>
+        <w:t xml:space="preserve"> 3</w:t>
+      </w:r>
+      <w:r>
+        <w:t xml:space="preserve">(4), 267-273. </w:t>
+      </w:r>
+      <w:hyperlink r:id="rId54" w:history="1">
+        <w:r>
+          <w:rPr>
+            <w:rStyle w:val="Hyperlink"/>
+          </w:rPr>
+          <w:t>https://doi.org/10.1038/nmeth861</w:t>
+        </w:r>
+      </w:hyperlink>
+      <w:r>
+        <w:t xml:space="preserve"> </w:t>
+      </w:r>
+    </w:p>
+    <w:p>
+      <w:pPr>
+        <w:pStyle w:val="EndNoteBibliography"/>
+        <w:spacing w:after="240"/>
+      </w:pPr>
+      <w:r>
+        <w:t xml:space="preserve">Huang, B., Xu, Y., Hu, X., Liu, Y., Liao, S., Zhang, J., . . . Liu, H. (2022). A backbone-centred energy function of neural networks for protein design. </w:t>
+      </w:r>
+      <w:r>
+        <w:rPr>
+          <w:i/>
+        </w:rPr>
+        <w:t>Nature</w:t>
+      </w:r>
+      <w:r>
+        <w:t>,</w:t>
+      </w:r>
+      <w:r>
+        <w:rPr>
+          <w:i/>
+        </w:rPr>
+        <w:t xml:space="preserve"> 602</w:t>
+      </w:r>
+      <w:r>
+        <w:t xml:space="preserve">(7897), 523-528. </w:t>
+      </w:r>
+      <w:hyperlink r:id="rId55" w:history="1">
+        <w:r>
+          <w:rPr>
+            <w:rStyle w:val="Hyperlink"/>
+          </w:rPr>
+          <w:t>https://doi.org/10.1038/s41586-021-04383-5</w:t>
+        </w:r>
+      </w:hyperlink>
+      <w:r>
+        <w:t xml:space="preserve"> </w:t>
+      </w:r>
+    </w:p>
+    <w:p>
+      <w:pPr>
+        <w:pStyle w:val="EndNoteBibliography"/>
+        <w:spacing w:after="240"/>
+      </w:pPr>
+      <w:r>
         <w:t xml:space="preserve">Infield, D. T., Rasouli, A., Galles, G. D., Chipot, C., Tajkhorshid, E., &amp; Ahern, C. A. (2021). Cation-π Interactions and their Functional Roles in Membrane Proteins. </w:t>
       </w:r>
       <w:r>
@@ -17559,7 +21150,7 @@
       <w:r>
         <w:t xml:space="preserve">(17), 167035. </w:t>
       </w:r>
-      <w:hyperlink r:id="rId43" w:history="1">
+      <w:hyperlink r:id="rId56" w:history="1">
         <w:r>
           <w:rPr>
             <w:rStyle w:val="Hyperlink"/>
@@ -17597,7 +21188,7 @@
       <w:r>
         <w:t xml:space="preserve">(7199), 1266-1270. </w:t>
       </w:r>
-      <w:hyperlink r:id="rId44" w:history="1">
+      <w:hyperlink r:id="rId57" w:history="1">
         <w:r>
           <w:rPr>
             <w:rStyle w:val="Hyperlink"/>
@@ -17635,7 +21226,7 @@
       <w:r>
         <w:t xml:space="preserve">(31), 10846-10847. </w:t>
       </w:r>
-      <w:hyperlink r:id="rId45" w:history="1">
+      <w:hyperlink r:id="rId58" w:history="1">
         <w:r>
           <w:rPr>
             <w:rStyle w:val="Hyperlink"/>
@@ -17673,7 +21264,7 @@
       <w:r>
         <w:t xml:space="preserve">(6216), 1520-1524. </w:t>
       </w:r>
-      <w:hyperlink r:id="rId46" w:history="1">
+      <w:hyperlink r:id="rId59" w:history="1">
         <w:r>
           <w:rPr>
             <w:rStyle w:val="Hyperlink"/>
@@ -17711,7 +21302,7 @@
       <w:r>
         <w:t xml:space="preserve">(32), 9208-9214. </w:t>
       </w:r>
-      <w:hyperlink r:id="rId47" w:history="1">
+      <w:hyperlink r:id="rId60" w:history="1">
         <w:r>
           <w:rPr>
             <w:rStyle w:val="Hyperlink"/>
@@ -17749,7 +21340,7 @@
       <w:r>
         <w:t xml:space="preserve">(26), 6144-6151. </w:t>
       </w:r>
-      <w:hyperlink r:id="rId48" w:history="1">
+      <w:hyperlink r:id="rId61" w:history="1">
         <w:r>
           <w:rPr>
             <w:rStyle w:val="Hyperlink"/>
@@ -17767,6 +21358,44 @@
         <w:spacing w:after="240"/>
       </w:pPr>
       <w:r>
+        <w:t xml:space="preserve">Karplus, M., &amp; Petsko, G. A. (1990). Molecular dynamics simulations in biology. </w:t>
+      </w:r>
+      <w:r>
+        <w:rPr>
+          <w:i/>
+        </w:rPr>
+        <w:t>Nature</w:t>
+      </w:r>
+      <w:r>
+        <w:t>,</w:t>
+      </w:r>
+      <w:r>
+        <w:rPr>
+          <w:i/>
+        </w:rPr>
+        <w:t xml:space="preserve"> 347</w:t>
+      </w:r>
+      <w:r>
+        <w:t xml:space="preserve">(6294), 631-639. </w:t>
+      </w:r>
+      <w:hyperlink r:id="rId62" w:history="1">
+        <w:r>
+          <w:rPr>
+            <w:rStyle w:val="Hyperlink"/>
+          </w:rPr>
+          <w:t>https://doi.org/10.1038/347631a0</w:t>
+        </w:r>
+      </w:hyperlink>
+      <w:r>
+        <w:t xml:space="preserve"> </w:t>
+      </w:r>
+    </w:p>
+    <w:p>
+      <w:pPr>
+        <w:pStyle w:val="EndNoteBibliography"/>
+        <w:spacing w:after="240"/>
+      </w:pPr>
+      <w:r>
         <w:t xml:space="preserve">Kim, S., Chamberlain, A. K., &amp; Bowie, J. U. (2004). Membrane channel structure of Helicobacter pylori vacuolating toxin: role of multiple GXXXG motifs in cylindrical channels. </w:t>
       </w:r>
       <w:r>
@@ -17787,7 +21416,7 @@
       <w:r>
         <w:t xml:space="preserve">(16), 5988-5991. </w:t>
       </w:r>
-      <w:hyperlink r:id="rId49" w:history="1">
+      <w:hyperlink r:id="rId63" w:history="1">
         <w:r>
           <w:rPr>
             <w:rStyle w:val="Hyperlink"/>
@@ -17825,7 +21454,7 @@
       <w:r>
         <w:t xml:space="preserve">(44), 15516-15518. </w:t>
       </w:r>
-      <w:hyperlink r:id="rId50" w:history="1">
+      <w:hyperlink r:id="rId64" w:history="1">
         <w:r>
           <w:rPr>
             <w:rStyle w:val="Hyperlink"/>
@@ -17843,6 +21472,45 @@
         <w:spacing w:after="240"/>
       </w:pPr>
       <w:r>
+        <w:lastRenderedPageBreak/>
+        <w:t xml:space="preserve">Kovalenko, O. V., Metcalf, D. G., DeGrado, W. F., &amp; Hemler, M. E. (2005). Structural organization and interactions of transmembrane domains in tetraspanin proteins. </w:t>
+      </w:r>
+      <w:r>
+        <w:rPr>
+          <w:i/>
+        </w:rPr>
+        <w:t>BMC Struct Biol</w:t>
+      </w:r>
+      <w:r>
+        <w:t>,</w:t>
+      </w:r>
+      <w:r>
+        <w:rPr>
+          <w:i/>
+        </w:rPr>
+        <w:t xml:space="preserve"> 5</w:t>
+      </w:r>
+      <w:r>
+        <w:t xml:space="preserve">, 11. </w:t>
+      </w:r>
+      <w:hyperlink r:id="rId65" w:history="1">
+        <w:r>
+          <w:rPr>
+            <w:rStyle w:val="Hyperlink"/>
+          </w:rPr>
+          <w:t>https://doi.org/10.1186/1472-6807-5-11</w:t>
+        </w:r>
+      </w:hyperlink>
+      <w:r>
+        <w:t xml:space="preserve"> </w:t>
+      </w:r>
+    </w:p>
+    <w:p>
+      <w:pPr>
+        <w:pStyle w:val="EndNoteBibliography"/>
+        <w:spacing w:after="240"/>
+      </w:pPr>
+      <w:r>
         <w:t xml:space="preserve">Kumari, N., &amp; Yadav, S. (2019). Modulation of protein oligomerization: An overview. </w:t>
       </w:r>
       <w:r>
@@ -17863,7 +21531,7 @@
       <w:r>
         <w:t xml:space="preserve">, 99-113. </w:t>
       </w:r>
-      <w:hyperlink r:id="rId51" w:history="1">
+      <w:hyperlink r:id="rId66" w:history="1">
         <w:r>
           <w:rPr>
             <w:rStyle w:val="Hyperlink"/>
@@ -17881,7 +21549,6 @@
         <w:spacing w:after="240"/>
       </w:pPr>
       <w:r>
-        <w:lastRenderedPageBreak/>
         <w:t xml:space="preserve">Kyte, J., &amp; Doolittle, R. F. (1982). A simple method for displaying the hydropathic character of a protein. </w:t>
       </w:r>
       <w:r>
@@ -17902,7 +21569,7 @@
       <w:r>
         <w:t xml:space="preserve">(1), 105-132. </w:t>
       </w:r>
-      <w:hyperlink r:id="rId52" w:history="1">
+      <w:hyperlink r:id="rId67" w:history="1">
         <w:r>
           <w:rPr>
             <w:rStyle w:val="Hyperlink"/>
@@ -17967,7 +21634,7 @@
       <w:r>
         <w:t xml:space="preserve">(51), 12719-12725. </w:t>
       </w:r>
-      <w:hyperlink r:id="rId53" w:history="1">
+      <w:hyperlink r:id="rId68" w:history="1">
         <w:r>
           <w:rPr>
             <w:rStyle w:val="Hyperlink"/>
@@ -18005,7 +21672,7 @@
       <w:r>
         <w:t xml:space="preserve">(3), 600-612. </w:t>
       </w:r>
-      <w:hyperlink r:id="rId54" w:history="1">
+      <w:hyperlink r:id="rId69" w:history="1">
         <w:r>
           <w:rPr>
             <w:rStyle w:val="Hyperlink"/>
@@ -18043,7 +21710,7 @@
       <w:r>
         <w:t xml:space="preserve">(10), research0054. </w:t>
       </w:r>
-      <w:hyperlink r:id="rId55" w:history="1">
+      <w:hyperlink r:id="rId70" w:history="1">
         <w:r>
           <w:rPr>
             <w:rStyle w:val="Hyperlink"/>
@@ -18061,6 +21728,44 @@
         <w:spacing w:after="240"/>
       </w:pPr>
       <w:r>
+        <w:t xml:space="preserve">Lu, C., Mi, L. Z., Grey, M. J., Zhu, J., Graef, E., Yokoyama, S., &amp; Springer, T. A. (2010). Structural evidence for loose linkage between ligand binding and kinase activation in the epidermal growth factor receptor. </w:t>
+      </w:r>
+      <w:r>
+        <w:rPr>
+          <w:i/>
+        </w:rPr>
+        <w:t>Mol Cell Biol</w:t>
+      </w:r>
+      <w:r>
+        <w:t>,</w:t>
+      </w:r>
+      <w:r>
+        <w:rPr>
+          <w:i/>
+        </w:rPr>
+        <w:t xml:space="preserve"> 30</w:t>
+      </w:r>
+      <w:r>
+        <w:t xml:space="preserve">(22), 5432-5443. </w:t>
+      </w:r>
+      <w:hyperlink r:id="rId71" w:history="1">
+        <w:r>
+          <w:rPr>
+            <w:rStyle w:val="Hyperlink"/>
+          </w:rPr>
+          <w:t>https://doi.org/10.1128/MCB.00742-10</w:t>
+        </w:r>
+      </w:hyperlink>
+      <w:r>
+        <w:t xml:space="preserve"> </w:t>
+      </w:r>
+    </w:p>
+    <w:p>
+      <w:pPr>
+        <w:pStyle w:val="EndNoteBibliography"/>
+        <w:spacing w:after="240"/>
+      </w:pPr>
+      <w:r>
         <w:t xml:space="preserve">MacKenzie, K. R., &amp; Engelman, D. M. (1998). Structure-based prediction of the stability of transmembrane helix-helix interactions: the sequence dependence of glycophorin A dimerization. </w:t>
       </w:r>
       <w:r>
@@ -18081,7 +21786,7 @@
       <w:r>
         <w:t xml:space="preserve">(7), 3583-3590. </w:t>
       </w:r>
-      <w:hyperlink r:id="rId56" w:history="1">
+      <w:hyperlink r:id="rId72" w:history="1">
         <w:r>
           <w:rPr>
             <w:rStyle w:val="Hyperlink"/>
@@ -18119,7 +21824,7 @@
       <w:r>
         <w:t xml:space="preserve">(5309), 131-133. </w:t>
       </w:r>
-      <w:hyperlink r:id="rId57" w:history="1">
+      <w:hyperlink r:id="rId73" w:history="1">
         <w:r>
           <w:rPr>
             <w:rStyle w:val="Hyperlink"/>
@@ -18137,6 +21842,44 @@
         <w:spacing w:after="240"/>
       </w:pPr>
       <w:r>
+        <w:t xml:space="preserve">MacKerell, A. D., Bashford, D., Bellott, M., Dunbrack, R. L., Evanseck, J. D., Field, M. J., . . . Karplus, M. (1998). All-atom empirical potential for molecular modeling and dynamics studies of proteins. </w:t>
+      </w:r>
+      <w:r>
+        <w:rPr>
+          <w:i/>
+        </w:rPr>
+        <w:t>J Phys Chem B</w:t>
+      </w:r>
+      <w:r>
+        <w:t>,</w:t>
+      </w:r>
+      <w:r>
+        <w:rPr>
+          <w:i/>
+        </w:rPr>
+        <w:t xml:space="preserve"> 102</w:t>
+      </w:r>
+      <w:r>
+        <w:t xml:space="preserve">(18), 3586-3616. </w:t>
+      </w:r>
+      <w:hyperlink r:id="rId74" w:history="1">
+        <w:r>
+          <w:rPr>
+            <w:rStyle w:val="Hyperlink"/>
+          </w:rPr>
+          <w:t>https://doi.org/10.1021/jp973084f</w:t>
+        </w:r>
+      </w:hyperlink>
+      <w:r>
+        <w:t xml:space="preserve"> </w:t>
+      </w:r>
+    </w:p>
+    <w:p>
+      <w:pPr>
+        <w:pStyle w:val="EndNoteBibliography"/>
+        <w:spacing w:after="240"/>
+      </w:pPr>
+      <w:r>
         <w:t xml:space="preserve">Marinko, J. T., Huang, H., Penn, W. D., Capra, J. A., Schlebach, J. P., &amp; Sanders, C. R. (2019). Folding and Misfolding of Human Membrane Proteins in Health and Disease: From Single Molecules to Cellular Proteostasis. </w:t>
       </w:r>
       <w:r>
@@ -18157,7 +21900,7 @@
       <w:r>
         <w:t xml:space="preserve">(9), 5537-5606. </w:t>
       </w:r>
-      <w:hyperlink r:id="rId58" w:history="1">
+      <w:hyperlink r:id="rId75" w:history="1">
         <w:r>
           <w:rPr>
             <w:rStyle w:val="Hyperlink"/>
@@ -18195,7 +21938,7 @@
       <w:r>
         <w:t xml:space="preserve">(7), 1687-1697. </w:t>
       </w:r>
-      <w:hyperlink r:id="rId59" w:history="1">
+      <w:hyperlink r:id="rId76" w:history="1">
         <w:r>
           <w:rPr>
             <w:rStyle w:val="Hyperlink"/>
@@ -18213,6 +21956,7 @@
         <w:spacing w:after="240"/>
       </w:pPr>
       <w:r>
+        <w:lastRenderedPageBreak/>
         <w:t xml:space="preserve">Marti, T. (1998). Refolding of bacteriorhodopsin from expressed polypeptide fragments. </w:t>
       </w:r>
       <w:r>
@@ -18233,7 +21977,7 @@
       <w:r>
         <w:t xml:space="preserve">(15), 9312-9322. </w:t>
       </w:r>
-      <w:hyperlink r:id="rId60" w:history="1">
+      <w:hyperlink r:id="rId77" w:history="1">
         <w:r>
           <w:rPr>
             <w:rStyle w:val="Hyperlink"/>
@@ -18271,7 +22015,7 @@
       <w:r>
         <w:t xml:space="preserve">(10), 2445-2451. </w:t>
       </w:r>
-      <w:hyperlink r:id="rId61" w:history="1">
+      <w:hyperlink r:id="rId78" w:history="1">
         <w:r>
           <w:rPr>
             <w:rStyle w:val="Hyperlink"/>
@@ -18327,7 +22071,7 @@
       <w:r>
         <w:t xml:space="preserve">. </w:t>
       </w:r>
-      <w:hyperlink r:id="rId62" w:history="1">
+      <w:hyperlink r:id="rId79" w:history="1">
         <w:r>
           <w:rPr>
             <w:rStyle w:val="Hyperlink"/>
@@ -18345,7 +22089,6 @@
         <w:spacing w:after="240"/>
       </w:pPr>
       <w:r>
-        <w:lastRenderedPageBreak/>
         <w:t xml:space="preserve">Mravic, M., Thomaston, J. L., Tucker, M., Solomon, P. E., Liu, L., &amp; DeGrado, W. F. (2019). Packing of apolar side chains enables accurate design of highly stable membrane proteins. </w:t>
       </w:r>
       <w:r>
@@ -18366,7 +22109,7 @@
       <w:r>
         <w:t xml:space="preserve">(6434), 1418-1423. </w:t>
       </w:r>
-      <w:hyperlink r:id="rId63" w:history="1">
+      <w:hyperlink r:id="rId80" w:history="1">
         <w:r>
           <w:rPr>
             <w:rStyle w:val="Hyperlink"/>
@@ -18384,6 +22127,44 @@
         <w:spacing w:after="240"/>
       </w:pPr>
       <w:r>
+        <w:t xml:space="preserve">Mueller, B. K., Subramaniam, S., &amp; Senes, A. (2014). A frequent, GxxxG-mediated, transmembrane association motif is optimized for the formation of interhelical Cα-H hydrogen bonds. </w:t>
+      </w:r>
+      <w:r>
+        <w:rPr>
+          <w:i/>
+        </w:rPr>
+        <w:t>Proc Natl Acad Sci U S A</w:t>
+      </w:r>
+      <w:r>
+        <w:t>,</w:t>
+      </w:r>
+      <w:r>
+        <w:rPr>
+          <w:i/>
+        </w:rPr>
+        <w:t xml:space="preserve"> 111</w:t>
+      </w:r>
+      <w:r>
+        <w:t xml:space="preserve">(10), E888-895. </w:t>
+      </w:r>
+      <w:hyperlink r:id="rId81" w:history="1">
+        <w:r>
+          <w:rPr>
+            <w:rStyle w:val="Hyperlink"/>
+          </w:rPr>
+          <w:t>https://doi.org/10.1073/pnas.1319944111</w:t>
+        </w:r>
+      </w:hyperlink>
+      <w:r>
+        <w:t xml:space="preserve"> </w:t>
+      </w:r>
+    </w:p>
+    <w:p>
+      <w:pPr>
+        <w:pStyle w:val="EndNoteBibliography"/>
+        <w:spacing w:after="240"/>
+      </w:pPr>
+      <w:r>
         <w:t xml:space="preserve">Munson, M., Balasubramanian, S., Fleming, K. G., Nagi, A. D., O'Brien, R., Sturtevant, J. M., &amp; Regan, L. (1996). What makes a protein a protein? Hydrophobic core designs that specify stability and structural properties. </w:t>
       </w:r>
       <w:r>
@@ -18404,7 +22185,7 @@
       <w:r>
         <w:t xml:space="preserve">(8), 1584-1593. </w:t>
       </w:r>
-      <w:hyperlink r:id="rId64" w:history="1">
+      <w:hyperlink r:id="rId82" w:history="1">
         <w:r>
           <w:rPr>
             <w:rStyle w:val="Hyperlink"/>
@@ -18433,7 +22214,7 @@
       <w:r>
         <w:t xml:space="preserve">. </w:t>
       </w:r>
-      <w:hyperlink r:id="rId65" w:history="1">
+      <w:hyperlink r:id="rId83" w:history="1">
         <w:r>
           <w:rPr>
             <w:rStyle w:val="Hyperlink"/>
@@ -18468,7 +22249,7 @@
       <w:r>
         <w:t xml:space="preserve">(4), 930-939. </w:t>
       </w:r>
-      <w:hyperlink r:id="rId66" w:history="1">
+      <w:hyperlink r:id="rId84" w:history="1">
         <w:r>
           <w:rPr>
             <w:rStyle w:val="Hyperlink"/>
@@ -18486,6 +22267,44 @@
         <w:spacing w:after="240"/>
       </w:pPr>
       <w:r>
+        <w:t xml:space="preserve">Park, C., &amp; Marqusee, S. (2005). Pulse proteolysis: a simple method for quantitative determination of protein stability and ligand binding. </w:t>
+      </w:r>
+      <w:r>
+        <w:rPr>
+          <w:i/>
+        </w:rPr>
+        <w:t>Nat Methods</w:t>
+      </w:r>
+      <w:r>
+        <w:t>,</w:t>
+      </w:r>
+      <w:r>
+        <w:rPr>
+          <w:i/>
+        </w:rPr>
+        <w:t xml:space="preserve"> 2</w:t>
+      </w:r>
+      <w:r>
+        <w:t xml:space="preserve">(3), 207-212. </w:t>
+      </w:r>
+      <w:hyperlink r:id="rId85" w:history="1">
+        <w:r>
+          <w:rPr>
+            <w:rStyle w:val="Hyperlink"/>
+          </w:rPr>
+          <w:t>https://doi.org/10.1038/nmeth740</w:t>
+        </w:r>
+      </w:hyperlink>
+      <w:r>
+        <w:t xml:space="preserve"> </w:t>
+      </w:r>
+    </w:p>
+    <w:p>
+      <w:pPr>
+        <w:pStyle w:val="EndNoteBibliography"/>
+        <w:spacing w:after="240"/>
+      </w:pPr>
+      <w:r>
         <w:t xml:space="preserve">Partridge, A. W., Therien, A. G., &amp; Deber, C. M. (2002). Polar mutations in membrane proteins as a biophysical basis for disease. </w:t>
       </w:r>
       <w:r>
@@ -18506,7 +22325,7 @@
       <w:r>
         <w:t xml:space="preserve">(5), 350-358. </w:t>
       </w:r>
-      <w:hyperlink r:id="rId67" w:history="1">
+      <w:hyperlink r:id="rId86" w:history="1">
         <w:r>
           <w:rPr>
             <w:rStyle w:val="Hyperlink"/>
@@ -18544,7 +22363,7 @@
       <w:r>
         <w:t xml:space="preserve">(4), 648-656. </w:t>
       </w:r>
-      <w:hyperlink r:id="rId68" w:history="1">
+      <w:hyperlink r:id="rId87" w:history="1">
         <w:r>
           <w:rPr>
             <w:rStyle w:val="Hyperlink"/>
@@ -18582,7 +22401,7 @@
       <w:r>
         <w:t xml:space="preserve">(3), 727-746. </w:t>
       </w:r>
-      <w:hyperlink r:id="rId69" w:history="1">
+      <w:hyperlink r:id="rId88" w:history="1">
         <w:r>
           <w:rPr>
             <w:rStyle w:val="Hyperlink"/>
@@ -18600,6 +22419,7 @@
         <w:spacing w:after="240"/>
       </w:pPr>
       <w:r>
+        <w:lastRenderedPageBreak/>
         <w:t xml:space="preserve">Popot, J. L., &amp; Engelman, D. M. (1990). Membrane protein folding and oligomerization: the two-stage model. </w:t>
       </w:r>
       <w:r>
@@ -18620,7 +22440,7 @@
       <w:r>
         <w:t xml:space="preserve">(17), 4031-4037. </w:t>
       </w:r>
-      <w:hyperlink r:id="rId70" w:history="1">
+      <w:hyperlink r:id="rId89" w:history="1">
         <w:r>
           <w:rPr>
             <w:rStyle w:val="Hyperlink"/>
@@ -18658,7 +22478,7 @@
       <w:r>
         <w:t xml:space="preserve">, 881-922. </w:t>
       </w:r>
-      <w:hyperlink r:id="rId71" w:history="1">
+      <w:hyperlink r:id="rId90" w:history="1">
         <w:r>
           <w:rPr>
             <w:rStyle w:val="Hyperlink"/>
@@ -18696,7 +22516,7 @@
       <w:r>
         <w:t xml:space="preserve">(4), 655-676. </w:t>
       </w:r>
-      <w:hyperlink r:id="rId72" w:history="1">
+      <w:hyperlink r:id="rId91" w:history="1">
         <w:r>
           <w:rPr>
             <w:rStyle w:val="Hyperlink"/>
@@ -18734,7 +22554,7 @@
       <w:r>
         <w:t xml:space="preserve">(7170), 663-669. </w:t>
       </w:r>
-      <w:hyperlink r:id="rId73" w:history="1">
+      <w:hyperlink r:id="rId92" w:history="1">
         <w:r>
           <w:rPr>
             <w:rStyle w:val="Hyperlink"/>
@@ -18799,7 +22619,7 @@
       <w:r>
         <w:t xml:space="preserve">(3), 863-868. </w:t>
       </w:r>
-      <w:hyperlink r:id="rId74" w:history="1">
+      <w:hyperlink r:id="rId93" w:history="1">
         <w:r>
           <w:rPr>
             <w:rStyle w:val="Hyperlink"/>
@@ -18837,7 +22657,7 @@
       <w:r>
         <w:t xml:space="preserve">(3), 911-919. </w:t>
       </w:r>
-      <w:hyperlink r:id="rId75" w:history="1">
+      <w:hyperlink r:id="rId94" w:history="1">
         <w:r>
           <w:rPr>
             <w:rStyle w:val="Hyperlink"/>
@@ -18855,7 +22675,44 @@
         <w:spacing w:after="240"/>
       </w:pPr>
       <w:r>
-        <w:lastRenderedPageBreak/>
+        <w:t xml:space="preserve">Salinas, V. H., &amp; Ranganathan, R. (2018). Coevolution-based inference of amino acid interactions underlying protein function. </w:t>
+      </w:r>
+      <w:r>
+        <w:rPr>
+          <w:i/>
+        </w:rPr>
+        <w:t>Elife</w:t>
+      </w:r>
+      <w:r>
+        <w:t>,</w:t>
+      </w:r>
+      <w:r>
+        <w:rPr>
+          <w:i/>
+        </w:rPr>
+        <w:t xml:space="preserve"> 7</w:t>
+      </w:r>
+      <w:r>
+        <w:t xml:space="preserve">. </w:t>
+      </w:r>
+      <w:hyperlink r:id="rId95" w:history="1">
+        <w:r>
+          <w:rPr>
+            <w:rStyle w:val="Hyperlink"/>
+          </w:rPr>
+          <w:t>https://doi.org/10.7554/eLife.34300</w:t>
+        </w:r>
+      </w:hyperlink>
+      <w:r>
+        <w:t xml:space="preserve"> </w:t>
+      </w:r>
+    </w:p>
+    <w:p>
+      <w:pPr>
+        <w:pStyle w:val="EndNoteBibliography"/>
+        <w:spacing w:after="240"/>
+      </w:pPr>
+      <w:r>
         <w:t xml:space="preserve">Scheiner, S., Kar, T., &amp; Gu, Y. (2001). Strength of the Calpha H..O hydrogen bond of amino acid residues. </w:t>
       </w:r>
       <w:r>
@@ -18876,7 +22733,7 @@
       <w:r>
         <w:t xml:space="preserve">(13), 9832-9837. </w:t>
       </w:r>
-      <w:hyperlink r:id="rId76" w:history="1">
+      <w:hyperlink r:id="rId96" w:history="1">
         <w:r>
           <w:rPr>
             <w:rStyle w:val="Hyperlink"/>
@@ -18894,6 +22751,82 @@
         <w:spacing w:after="240"/>
       </w:pPr>
       <w:r>
+        <w:t xml:space="preserve">Schlebach, J. P., Cao, Z., Bowie, J. U., &amp; Park, C. (2012). Revisiting the folding kinetics of bacteriorhodopsin. </w:t>
+      </w:r>
+      <w:r>
+        <w:rPr>
+          <w:i/>
+        </w:rPr>
+        <w:t>Protein Sci</w:t>
+      </w:r>
+      <w:r>
+        <w:t>,</w:t>
+      </w:r>
+      <w:r>
+        <w:rPr>
+          <w:i/>
+        </w:rPr>
+        <w:t xml:space="preserve"> 21</w:t>
+      </w:r>
+      <w:r>
+        <w:t xml:space="preserve">(1), 97-106. </w:t>
+      </w:r>
+      <w:hyperlink r:id="rId97" w:history="1">
+        <w:r>
+          <w:rPr>
+            <w:rStyle w:val="Hyperlink"/>
+          </w:rPr>
+          <w:t>https://doi.org/10.1002/pro.766</w:t>
+        </w:r>
+      </w:hyperlink>
+      <w:r>
+        <w:t xml:space="preserve"> </w:t>
+      </w:r>
+    </w:p>
+    <w:p>
+      <w:pPr>
+        <w:pStyle w:val="EndNoteBibliography"/>
+        <w:spacing w:after="240"/>
+      </w:pPr>
+      <w:r>
+        <w:t xml:space="preserve">Schlebach, J. P., Kim, M. S., Joh, N. H., Bowie, J. U., &amp; Park, C. (2011). Probing membrane protein unfolding with pulse proteolysis. </w:t>
+      </w:r>
+      <w:r>
+        <w:rPr>
+          <w:i/>
+        </w:rPr>
+        <w:t>J Mol Biol</w:t>
+      </w:r>
+      <w:r>
+        <w:t>,</w:t>
+      </w:r>
+      <w:r>
+        <w:rPr>
+          <w:i/>
+        </w:rPr>
+        <w:t xml:space="preserve"> 406</w:t>
+      </w:r>
+      <w:r>
+        <w:t xml:space="preserve">(4), 545-551. </w:t>
+      </w:r>
+      <w:hyperlink r:id="rId98" w:history="1">
+        <w:r>
+          <w:rPr>
+            <w:rStyle w:val="Hyperlink"/>
+          </w:rPr>
+          <w:t>https://doi.org/10.1016/j.jmb.2010.12.018</w:t>
+        </w:r>
+      </w:hyperlink>
+      <w:r>
+        <w:t xml:space="preserve"> </w:t>
+      </w:r>
+    </w:p>
+    <w:p>
+      <w:pPr>
+        <w:pStyle w:val="EndNoteBibliography"/>
+        <w:spacing w:after="240"/>
+      </w:pPr>
+      <w:r>
         <w:t xml:space="preserve">Shandler, S. J., Korendovych, I. V., Moore, D. T., Smith-Dupont, K. B., Streu, C. N., Litvinov, R. I., . . . DeGrado, W. F. (2011). Computational design of a β-peptide that targets transmembrane helices. </w:t>
       </w:r>
       <w:r>
@@ -18914,7 +22847,7 @@
       <w:r>
         <w:t xml:space="preserve">(32), 12378-12381. </w:t>
       </w:r>
-      <w:hyperlink r:id="rId77" w:history="1">
+      <w:hyperlink r:id="rId99" w:history="1">
         <w:r>
           <w:rPr>
             <w:rStyle w:val="Hyperlink"/>
@@ -18952,7 +22885,7 @@
       <w:r>
         <w:t xml:space="preserve">(5), 2476-2486. </w:t>
       </w:r>
-      <w:hyperlink r:id="rId78" w:history="1">
+      <w:hyperlink r:id="rId100" w:history="1">
         <w:r>
           <w:rPr>
             <w:rStyle w:val="Hyperlink"/>
@@ -18990,7 +22923,7 @@
       <w:r>
         <w:t xml:space="preserve">(5), 912-924. </w:t>
       </w:r>
-      <w:hyperlink r:id="rId79" w:history="1">
+      <w:hyperlink r:id="rId101" w:history="1">
         <w:r>
           <w:rPr>
             <w:rStyle w:val="Hyperlink"/>
@@ -19026,6 +22959,34 @@
         <w:spacing w:after="240"/>
       </w:pPr>
       <w:r>
+        <w:lastRenderedPageBreak/>
+        <w:t xml:space="preserve">Tarassov, K., Messier, V., Landry, C. R., Radinovic, S., Molina, M. M. S., Shames, I., . . . Michnick, S. W. (2008). An in vivo map of the yeast protein interactome. </w:t>
+      </w:r>
+      <w:r>
+        <w:rPr>
+          <w:i/>
+        </w:rPr>
+        <w:t>Science</w:t>
+      </w:r>
+      <w:r>
+        <w:t>,</w:t>
+      </w:r>
+      <w:r>
+        <w:rPr>
+          <w:i/>
+        </w:rPr>
+        <w:t xml:space="preserve"> 320</w:t>
+      </w:r>
+      <w:r>
+        <w:t xml:space="preserve">(5882), 1465-1470. </w:t>
+      </w:r>
+    </w:p>
+    <w:p>
+      <w:pPr>
+        <w:pStyle w:val="EndNoteBibliography"/>
+        <w:spacing w:after="240"/>
+      </w:pPr>
+      <w:r>
         <w:t xml:space="preserve">Therien, A. G., Grant, F. E., &amp; Deber, C. M. (2001). Interhelical hydrogen bonds in the CFTR membrane domain. </w:t>
       </w:r>
       <w:r>
@@ -19046,7 +23007,7 @@
       <w:r>
         <w:t xml:space="preserve">(7), 597-601. </w:t>
       </w:r>
-      <w:hyperlink r:id="rId80" w:history="1">
+      <w:hyperlink r:id="rId102" w:history="1">
         <w:r>
           <w:rPr>
             <w:rStyle w:val="Hyperlink"/>
@@ -19111,7 +23072,7 @@
       <w:r>
         <w:t xml:space="preserve">(7), 627-637. </w:t>
       </w:r>
-      <w:hyperlink r:id="rId81" w:history="1">
+      <w:hyperlink r:id="rId103" w:history="1">
         <w:r>
           <w:rPr>
             <w:rStyle w:val="Hyperlink"/>
@@ -19176,7 +23137,7 @@
       <w:r>
         <w:t xml:space="preserve">, 25. </w:t>
       </w:r>
-      <w:hyperlink r:id="rId82" w:history="1">
+      <w:hyperlink r:id="rId104" w:history="1">
         <w:r>
           <w:rPr>
             <w:rStyle w:val="Hyperlink"/>
@@ -19214,7 +23175,7 @@
       <w:r>
         <w:t xml:space="preserve">(2), 487-494. </w:t>
       </w:r>
-      <w:hyperlink r:id="rId83" w:history="1">
+      <w:hyperlink r:id="rId105" w:history="1">
         <w:r>
           <w:rPr>
             <w:rStyle w:val="Hyperlink"/>
@@ -19252,7 +23213,7 @@
       <w:r>
         <w:t xml:space="preserve">(37), 13658-13663. </w:t>
       </w:r>
-      <w:hyperlink r:id="rId84" w:history="1">
+      <w:hyperlink r:id="rId106" w:history="1">
         <w:r>
           <w:rPr>
             <w:rStyle w:val="Hyperlink"/>
@@ -19290,7 +23251,7 @@
       <w:r>
         <w:t xml:space="preserve">(1), 79-87. </w:t>
       </w:r>
-      <w:hyperlink r:id="rId85" w:history="1">
+      <w:hyperlink r:id="rId107" w:history="1">
         <w:r>
           <w:rPr>
             <w:rStyle w:val="Hyperlink"/>
@@ -19328,7 +23289,7 @@
       <w:r>
         <w:t xml:space="preserve">, 157-172. </w:t>
       </w:r>
-      <w:hyperlink r:id="rId86" w:history="1">
+      <w:hyperlink r:id="rId108" w:history="1">
         <w:r>
           <w:rPr>
             <w:rStyle w:val="Hyperlink"/>
@@ -19366,7 +23327,7 @@
       <w:r>
         <w:t xml:space="preserve">(4), 397-404. </w:t>
       </w:r>
-      <w:hyperlink r:id="rId87" w:history="1">
+      <w:hyperlink r:id="rId109" w:history="1">
         <w:r>
           <w:rPr>
             <w:rStyle w:val="Hyperlink"/>
@@ -19384,7 +23345,6 @@
         <w:spacing w:after="240"/>
       </w:pPr>
       <w:r>
-        <w:lastRenderedPageBreak/>
         <w:t xml:space="preserve">Wilkins, M. R., Gasteiger, E., Bairoch, A., Sanchez, J. C., Williams, K. L., Appel, R. D., &amp; Hochstrasser, D. F. (1999). Protein identification and analysis tools in the ExPASy server. </w:t>
       </w:r>
       <w:r>
@@ -19405,7 +23365,7 @@
       <w:r>
         <w:t xml:space="preserve">, 531-552. </w:t>
       </w:r>
-      <w:hyperlink r:id="rId88" w:history="1">
+      <w:hyperlink r:id="rId110" w:history="1">
         <w:r>
           <w:rPr>
             <w:rStyle w:val="Hyperlink"/>
@@ -19443,7 +23403,7 @@
       <w:r>
         <w:t xml:space="preserve">(2), 235-245. </w:t>
       </w:r>
-      <w:hyperlink r:id="rId89" w:history="1">
+      <w:hyperlink r:id="rId111" w:history="1">
         <w:r>
           <w:rPr>
             <w:rStyle w:val="Hyperlink"/>
@@ -19481,7 +23441,7 @@
       <w:r>
         <w:t xml:space="preserve">(3), 889-900. </w:t>
       </w:r>
-      <w:hyperlink r:id="rId90" w:history="1">
+      <w:hyperlink r:id="rId112" w:history="1">
         <w:r>
           <w:rPr>
             <w:rStyle w:val="Hyperlink"/>
@@ -19499,6 +23459,7 @@
         <w:spacing w:after="240"/>
       </w:pPr>
       <w:r>
+        <w:lastRenderedPageBreak/>
         <w:t xml:space="preserve">Yano, Y., Takemoto, T., Kobayashi, S., Yasui, H., Sakurai, H., Ohashi, W., . . . Matsuzaki, K. (2002). Topological stability and self-association of a completely hydrophobic model transmembrane helix in lipid bilayers. </w:t>
       </w:r>
       <w:r>
@@ -19519,7 +23480,7 @@
       <w:r>
         <w:t xml:space="preserve">(9), 3073-3080. </w:t>
       </w:r>
-      <w:hyperlink r:id="rId91" w:history="1">
+      <w:hyperlink r:id="rId113" w:history="1">
         <w:r>
           <w:rPr>
             <w:rStyle w:val="Hyperlink"/>
@@ -19557,7 +23518,7 @@
       <w:r>
         <w:t xml:space="preserve">(5820), 1817-1822. </w:t>
       </w:r>
-      <w:hyperlink r:id="rId92" w:history="1">
+      <w:hyperlink r:id="rId114" w:history="1">
         <w:r>
           <w:rPr>
             <w:rStyle w:val="Hyperlink"/>
@@ -19595,7 +23556,7 @@
       <w:r>
         <w:t xml:space="preserve">(2), 154-160. </w:t>
       </w:r>
-      <w:hyperlink r:id="rId93" w:history="1">
+      <w:hyperlink r:id="rId115" w:history="1">
         <w:r>
           <w:rPr>
             <w:rStyle w:val="Hyperlink"/>
@@ -19632,7 +23593,7 @@
       <w:r>
         <w:t xml:space="preserve">(5), 2250-2255. </w:t>
       </w:r>
-      <w:hyperlink r:id="rId94" w:history="1">
+      <w:hyperlink r:id="rId116" w:history="1">
         <w:r>
           <w:rPr>
             <w:rStyle w:val="Hyperlink"/>
@@ -19658,7 +23619,7 @@
       </w:pPr>
     </w:p>
     <w:sectPr>
-      <w:headerReference w:type="default" r:id="rId95"/>
+      <w:headerReference w:type="default" r:id="rId117"/>
       <w:pgSz w:w="12240" w:h="15840"/>
       <w:pgMar w:top="1440" w:right="1440" w:bottom="1440" w:left="1440" w:header="720" w:footer="720" w:gutter="0"/>
       <w:cols w:space="720"/>
@@ -22054,7 +26015,6 @@
   <w:style w:type="character" w:default="1" w:styleId="DefaultParagraphFont">
     <w:name w:val="Default Paragraph Font"/>
     <w:uiPriority w:val="1"/>
-    <w:semiHidden/>
     <w:unhideWhenUsed/>
   </w:style>
   <w:style w:type="table" w:default="1" w:styleId="TableNormal">

--- a/intro_chapter/Introduction_v10.docx
+++ b/intro_chapter/Introduction_v10.docx
@@ -1,6 +1,6 @@
 
 <file path=word/document.xml><?xml version="1.0" encoding="utf-8"?>
-<w:document xmlns:wpc="http://schemas.microsoft.com/office/word/2010/wordprocessingCanvas" xmlns:cx="http://schemas.microsoft.com/office/drawing/2014/chartex" xmlns:cx1="http://schemas.microsoft.com/office/drawing/2015/9/8/chartex" xmlns:cx2="http://schemas.microsoft.com/office/drawing/2015/10/21/chartex" xmlns:cx3="http://schemas.microsoft.com/office/drawing/2016/5/9/chartex" xmlns:cx4="http://schemas.microsoft.com/office/drawing/2016/5/10/chartex" xmlns:cx5="http://schemas.microsoft.com/office/drawing/2016/5/11/chartex" xmlns:cx6="http://schemas.microsoft.com/office/drawing/2016/5/12/chartex" xmlns:cx7="http://schemas.microsoft.com/office/drawing/2016/5/13/chartex" xmlns:cx8="http://schemas.microsoft.com/office/drawing/2016/5/14/chartex" xmlns:mc="http://schemas.openxmlformats.org/markup-compatibility/2006" xmlns:aink="http://schemas.microsoft.com/office/drawing/2016/ink" xmlns:am3d="http://schemas.microsoft.com/office/drawing/2017/model3d" xmlns:o="urn:schemas-microsoft-com:office:office" xmlns:oel="http://schemas.microsoft.com/office/2019/extlst" xmlns:r="http://schemas.openxmlformats.org/officeDocument/2006/relationships" xmlns:m="http://schemas.openxmlformats.org/officeDocument/2006/math" xmlns:v="urn:schemas-microsoft-com:vml" xmlns:wp14="http://schemas.microsoft.com/office/word/2010/wordprocessingDrawing" xmlns:wp="http://schemas.openxmlformats.org/drawingml/2006/wordprocessingDrawing" xmlns:w10="urn:schemas-microsoft-com:office:word" xmlns:w="http://schemas.openxmlformats.org/wordprocessingml/2006/main" xmlns:w14="http://schemas.microsoft.com/office/word/2010/wordml" xmlns:w15="http://schemas.microsoft.com/office/word/2012/wordml" xmlns:w16cex="http://schemas.microsoft.com/office/word/2018/wordml/cex" xmlns:w16cid="http://schemas.microsoft.com/office/word/2016/wordml/cid" xmlns:w16="http://schemas.microsoft.com/office/word/2018/wordml" xmlns:w16sdtdh="http://schemas.microsoft.com/office/word/2020/wordml/sdtdatahash" xmlns:w16se="http://schemas.microsoft.com/office/word/2015/wordml/symex" xmlns:wpg="http://schemas.microsoft.com/office/word/2010/wordprocessingGroup" xmlns:wpi="http://schemas.microsoft.com/office/word/2010/wordprocessingInk" xmlns:wne="http://schemas.microsoft.com/office/word/2006/wordml" xmlns:wps="http://schemas.microsoft.com/office/word/2010/wordprocessingShape" mc:Ignorable="w14 w15 w16se w16cid w16 w16cex w16sdtdh wp14">
+<w:document xmlns:wpc="http://schemas.microsoft.com/office/word/2010/wordprocessingCanvas" xmlns:cx="http://schemas.microsoft.com/office/drawing/2014/chartex" xmlns:cx1="http://schemas.microsoft.com/office/drawing/2015/9/8/chartex" xmlns:cx2="http://schemas.microsoft.com/office/drawing/2015/10/21/chartex" xmlns:cx3="http://schemas.microsoft.com/office/drawing/2016/5/9/chartex" xmlns:cx4="http://schemas.microsoft.com/office/drawing/2016/5/10/chartex" xmlns:cx5="http://schemas.microsoft.com/office/drawing/2016/5/11/chartex" xmlns:cx6="http://schemas.microsoft.com/office/drawing/2016/5/12/chartex" xmlns:cx7="http://schemas.microsoft.com/office/drawing/2016/5/13/chartex" xmlns:cx8="http://schemas.microsoft.com/office/drawing/2016/5/14/chartex" xmlns:mc="http://schemas.openxmlformats.org/markup-compatibility/2006" xmlns:aink="http://schemas.microsoft.com/office/drawing/2016/ink" xmlns:am3d="http://schemas.microsoft.com/office/drawing/2017/model3d" xmlns:o="urn:schemas-microsoft-com:office:office" xmlns:oel="http://schemas.microsoft.com/office/2019/extlst" xmlns:r="http://schemas.openxmlformats.org/officeDocument/2006/relationships" xmlns:m="http://schemas.openxmlformats.org/officeDocument/2006/math" xmlns:v="urn:schemas-microsoft-com:vml" xmlns:wp14="http://schemas.microsoft.com/office/word/2010/wordprocessingDrawing" xmlns:wp="http://schemas.openxmlformats.org/drawingml/2006/wordprocessingDrawing" xmlns:w10="urn:schemas-microsoft-com:office:word" xmlns:w="http://schemas.openxmlformats.org/wordprocessingml/2006/main" xmlns:w14="http://schemas.microsoft.com/office/word/2010/wordml" xmlns:w15="http://schemas.microsoft.com/office/word/2012/wordml" xmlns:w16cex="http://schemas.microsoft.com/office/word/2018/wordml/cex" xmlns:w16cid="http://schemas.microsoft.com/office/word/2016/wordml/cid" xmlns:w16="http://schemas.microsoft.com/office/word/2018/wordml" xmlns:w16du="http://schemas.microsoft.com/office/word/2023/wordml/word16du" xmlns:w16sdtdh="http://schemas.microsoft.com/office/word/2020/wordml/sdtdatahash" xmlns:w16se="http://schemas.microsoft.com/office/word/2015/wordml/symex" xmlns:wpg="http://schemas.microsoft.com/office/word/2010/wordprocessingGroup" xmlns:wpi="http://schemas.microsoft.com/office/word/2010/wordprocessingInk" xmlns:wne="http://schemas.microsoft.com/office/word/2006/wordml" xmlns:wps="http://schemas.microsoft.com/office/word/2010/wordprocessingShape" mc:Ignorable="w14 w15 w16se w16cid w16 w16cex w16sdtdh w16du wp14">
   <w:body>
     <w:p/>
     <w:p/>
@@ -1157,11 +1157,6 @@
           <w:ilvl w:val="1"/>
           <w:numId w:val="8"/>
         </w:numPr>
-        <w:rPr>
-          <w:rStyle w:val="Strong"/>
-          <w:b/>
-          <w:bCs w:val="0"/>
-        </w:rPr>
       </w:pPr>
       <w:bookmarkStart w:id="2" w:name="_Toc164443656"/>
       <w:r>
@@ -1178,15 +1173,6 @@
     </w:p>
     <w:p>
       <w:pPr>
-        <w:spacing w:after="0"/>
-        <w:jc w:val="both"/>
-        <w:rPr>
-          <w:rFonts w:ascii="Arial" w:hAnsi="Arial" w:cs="Arial"/>
-        </w:rPr>
-      </w:pPr>
-    </w:p>
-    <w:p>
-      <w:pPr>
         <w:spacing w:after="0" w:line="480" w:lineRule="auto"/>
         <w:ind w:firstLine="360"/>
         <w:jc w:val="both"/>
@@ -1195,13 +1181,298 @@
         <w:rPr>
           <w:rFonts w:cstheme="minorHAnsi"/>
         </w:rPr>
-        <w:t xml:space="preserve">The cellular membrane is a bilayer composed of </w:t>
-      </w:r>
-      <w:r>
-        <w:rPr>
-          <w:rFonts w:cstheme="minorHAnsi"/>
-        </w:rPr>
-        <w:t>phospholipid molecules</w:t>
+        <w:t xml:space="preserve">The cell membrane is </w:t>
+      </w:r>
+      <w:r>
+        <w:rPr>
+          <w:rFonts w:cstheme="minorHAnsi"/>
+        </w:rPr>
+        <w:t xml:space="preserve">a bilayer that separates internal cellular components from the outside environment. </w:t>
+      </w:r>
+      <w:r>
+        <w:rPr>
+          <w:rFonts w:cstheme="minorHAnsi"/>
+        </w:rPr>
+        <w:t xml:space="preserve">Despite this separation, </w:t>
+      </w:r>
+      <w:r>
+        <w:rPr>
+          <w:rFonts w:cstheme="minorHAnsi"/>
+        </w:rPr>
+        <w:t>i</w:t>
+      </w:r>
+      <w:r>
+        <w:rPr>
+          <w:rFonts w:cstheme="minorHAnsi"/>
+        </w:rPr>
+        <w:t>t is critical to communicate outside of the cell to sense external stimuli and maintain cell survival.</w:t>
+      </w:r>
+      <w:r>
+        <w:rPr>
+          <w:rFonts w:cstheme="minorHAnsi"/>
+        </w:rPr>
+        <w:t xml:space="preserve"> </w:t>
+      </w:r>
+      <w:r>
+        <w:rPr>
+          <w:rFonts w:cstheme="minorHAnsi"/>
+        </w:rPr>
+        <w:t xml:space="preserve">This process </w:t>
+      </w:r>
+      <w:r>
+        <w:rPr>
+          <w:rFonts w:cstheme="minorHAnsi"/>
+        </w:rPr>
+        <w:t>is regulated</w:t>
+      </w:r>
+      <w:r>
+        <w:rPr>
+          <w:rFonts w:cstheme="minorHAnsi"/>
+        </w:rPr>
+        <w:t xml:space="preserve"> </w:t>
+      </w:r>
+      <w:r>
+        <w:rPr>
+          <w:rFonts w:cstheme="minorHAnsi"/>
+        </w:rPr>
+        <w:t>by</w:t>
+      </w:r>
+      <w:r>
+        <w:rPr>
+          <w:rFonts w:cstheme="minorHAnsi"/>
+        </w:rPr>
+        <w:t xml:space="preserve"> a class of proteins tethered to the membrane</w:t>
+      </w:r>
+      <w:r>
+        <w:rPr>
+          <w:rFonts w:cstheme="minorHAnsi"/>
+        </w:rPr>
+        <w:t xml:space="preserve">: </w:t>
+      </w:r>
+      <w:r>
+        <w:rPr>
+          <w:rFonts w:cstheme="minorHAnsi"/>
+        </w:rPr>
+        <w:t>membrane proteins (MPs)</w:t>
+      </w:r>
+      <w:r>
+        <w:rPr>
+          <w:rFonts w:cstheme="minorHAnsi"/>
+        </w:rPr>
+        <w:t>.</w:t>
+      </w:r>
+      <w:r>
+        <w:rPr>
+          <w:rFonts w:cstheme="minorHAnsi"/>
+        </w:rPr>
+        <w:t xml:space="preserve"> </w:t>
+      </w:r>
+      <w:r>
+        <w:rPr>
+          <w:rFonts w:cstheme="minorHAnsi"/>
+        </w:rPr>
+        <w:t>MPs</w:t>
+      </w:r>
+      <w:r>
+        <w:rPr>
+          <w:rFonts w:cstheme="minorHAnsi"/>
+        </w:rPr>
+        <w:t xml:space="preserve"> can be broken down into two groups: peripheral MPs</w:t>
+      </w:r>
+      <w:r>
+        <w:rPr>
+          <w:rFonts w:cstheme="minorHAnsi"/>
+        </w:rPr>
+        <w:t xml:space="preserve"> and integral MPs. Peripheral MPs</w:t>
+      </w:r>
+      <w:r>
+        <w:rPr>
+          <w:rFonts w:cstheme="minorHAnsi"/>
+        </w:rPr>
+        <w:t xml:space="preserve"> are </w:t>
+      </w:r>
+      <w:r>
+        <w:rPr>
+          <w:rFonts w:cstheme="minorHAnsi"/>
+        </w:rPr>
+        <w:t>localized</w:t>
+      </w:r>
+      <w:r>
+        <w:rPr>
+          <w:rFonts w:cstheme="minorHAnsi"/>
+        </w:rPr>
+        <w:t xml:space="preserve"> to the edges of the cell membrane</w:t>
+      </w:r>
+      <w:r>
+        <w:rPr>
+          <w:rFonts w:cstheme="minorHAnsi"/>
+        </w:rPr>
+        <w:t>, ….</w:t>
+      </w:r>
+      <w:r>
+        <w:rPr>
+          <w:rFonts w:cstheme="minorHAnsi"/>
+        </w:rPr>
+        <w:t xml:space="preserve"> </w:t>
+      </w:r>
+      <w:r>
+        <w:rPr>
+          <w:rFonts w:cstheme="minorHAnsi"/>
+        </w:rPr>
+        <w:t xml:space="preserve">Unlike peripheral MPs, integral MPs are </w:t>
+      </w:r>
+      <w:r>
+        <w:rPr>
+          <w:rFonts w:cstheme="minorHAnsi"/>
+        </w:rPr>
+        <w:t>primarily</w:t>
+      </w:r>
+      <w:r>
+        <w:rPr>
+          <w:rFonts w:cstheme="minorHAnsi"/>
+        </w:rPr>
+        <w:t xml:space="preserve"> hydrophobic: the</w:t>
+      </w:r>
+      <w:r>
+        <w:rPr>
+          <w:rFonts w:cstheme="minorHAnsi"/>
+        </w:rPr>
+        <w:t>y are embedded</w:t>
+      </w:r>
+      <w:r>
+        <w:rPr>
+          <w:rFonts w:cstheme="minorHAnsi"/>
+        </w:rPr>
+        <w:t xml:space="preserve"> within</w:t>
+      </w:r>
+      <w:r>
+        <w:rPr>
+          <w:rFonts w:cstheme="minorHAnsi"/>
+        </w:rPr>
+        <w:t xml:space="preserve"> the membrane</w:t>
+      </w:r>
+      <w:r>
+        <w:rPr>
+          <w:rFonts w:cstheme="minorHAnsi"/>
+        </w:rPr>
+        <w:t xml:space="preserve"> with little exposure outside of it. </w:t>
+      </w:r>
+      <w:r>
+        <w:rPr>
+          <w:rFonts w:cstheme="minorHAnsi"/>
+        </w:rPr>
+        <w:t xml:space="preserve">Insertion of integral MPs into the membrane bilayer results from the </w:t>
+      </w:r>
+      <w:r>
+        <w:rPr>
+          <w:rFonts w:cstheme="minorHAnsi"/>
+        </w:rPr>
+        <w:t xml:space="preserve">structural makeup. </w:t>
+      </w:r>
+      <w:r>
+        <w:rPr>
+          <w:rFonts w:cstheme="minorHAnsi"/>
+        </w:rPr>
+        <w:t>β-</w:t>
+      </w:r>
+      <w:r>
+        <w:rPr>
+          <w:rFonts w:cstheme="minorHAnsi"/>
+        </w:rPr>
+        <w:t xml:space="preserve">sheets </w:t>
+      </w:r>
+      <w:r>
+        <w:rPr>
+          <w:rFonts w:cstheme="minorHAnsi"/>
+        </w:rPr>
+        <w:t>often form</w:t>
+      </w:r>
+      <w:r>
+        <w:rPr>
+          <w:rFonts w:cstheme="minorHAnsi"/>
+        </w:rPr>
+        <w:t xml:space="preserve"> open pores</w:t>
+      </w:r>
+      <w:r>
+        <w:rPr>
+          <w:rFonts w:cstheme="minorHAnsi"/>
+        </w:rPr>
+        <w:t xml:space="preserve"> through the membrane, functioning as </w:t>
+      </w:r>
+      <w:r>
+        <w:rPr>
+          <w:rFonts w:cstheme="minorHAnsi"/>
+        </w:rPr>
+        <w:t>channels and transporters that allow ions and molecules to enter or exit the cell through the bilayer</w:t>
+      </w:r>
+      <w:r>
+        <w:rPr>
+          <w:rFonts w:cstheme="minorHAnsi"/>
+        </w:rPr>
+        <w:t xml:space="preserve">. Conversely, </w:t>
+      </w:r>
+      <w:r>
+        <w:rPr>
+          <w:rFonts w:cstheme="minorHAnsi"/>
+        </w:rPr>
+        <w:t>transmembrane (TM)</w:t>
+      </w:r>
+      <w:r>
+        <w:rPr>
+          <w:rFonts w:cstheme="minorHAnsi"/>
+        </w:rPr>
+        <w:t xml:space="preserve"> </w:t>
+      </w:r>
+      <w:r>
+        <w:t>α-helices</w:t>
+      </w:r>
+      <w:r>
+        <w:t xml:space="preserve"> </w:t>
+      </w:r>
+      <w:r>
+        <w:t xml:space="preserve">are crammed into the membrane between lipids and </w:t>
+      </w:r>
+      <w:r>
+        <w:t>assemble into complex multi-domain</w:t>
+      </w:r>
+      <w:r>
+        <w:t xml:space="preserve"> structures. </w:t>
+      </w:r>
+      <w:r>
+        <w:t xml:space="preserve">Multiple </w:t>
+      </w:r>
+      <w:r>
+        <w:rPr>
+          <w:rFonts w:cstheme="minorHAnsi"/>
+        </w:rPr>
+        <w:t xml:space="preserve">TM </w:t>
+      </w:r>
+      <w:r>
+        <w:t>α-helices</w:t>
+      </w:r>
+      <w:r>
+        <w:rPr>
+          <w:rFonts w:cstheme="minorHAnsi"/>
+        </w:rPr>
+        <w:t xml:space="preserve"> </w:t>
+      </w:r>
+      <w:r>
+        <w:rPr>
+          <w:rFonts w:cstheme="minorHAnsi"/>
+        </w:rPr>
+        <w:t xml:space="preserve">(TMH) can </w:t>
+      </w:r>
+      <w:r>
+        <w:rPr>
+          <w:rFonts w:cstheme="minorHAnsi"/>
+        </w:rPr>
+        <w:t xml:space="preserve">associate </w:t>
+      </w:r>
+      <w:r>
+        <w:rPr>
+          <w:rFonts w:cstheme="minorHAnsi"/>
+        </w:rPr>
+        <w:t>in response to environmental stimuli</w:t>
       </w:r>
       <w:r>
         <w:rPr>
@@ -1213,7 +1484,7 @@
         <w:rPr>
           <w:rFonts w:cstheme="minorHAnsi"/>
         </w:rPr>
-        <w:t xml:space="preserve"> separat</w:t>
+        <w:t xml:space="preserve"> signal</w:t>
       </w:r>
       <w:r>
         <w:rPr>
@@ -1225,540 +1496,17 @@
         <w:rPr>
           <w:rFonts w:cstheme="minorHAnsi"/>
         </w:rPr>
-        <w:t xml:space="preserve"> DNA </w:t>
-      </w:r>
-      <w:r>
-        <w:rPr>
-          <w:rFonts w:cstheme="minorHAnsi"/>
-        </w:rPr>
-        <w:t>and internal</w:t>
-      </w:r>
-      <w:r>
-        <w:rPr>
-          <w:rFonts w:cstheme="minorHAnsi"/>
-        </w:rPr>
-        <w:t xml:space="preserve"> features of the cell from the outside environment. </w:t>
-      </w:r>
-      <w:r>
-        <w:rPr>
-          <w:rFonts w:cstheme="minorHAnsi"/>
-        </w:rPr>
-        <w:t xml:space="preserve">Communication </w:t>
-      </w:r>
-      <w:r>
-        <w:rPr>
-          <w:rFonts w:cstheme="minorHAnsi"/>
-        </w:rPr>
-        <w:t xml:space="preserve">with the </w:t>
-      </w:r>
-      <w:r>
-        <w:rPr>
-          <w:rFonts w:cstheme="minorHAnsi"/>
-        </w:rPr>
-        <w:t>outside</w:t>
-      </w:r>
-      <w:r>
-        <w:rPr>
-          <w:rFonts w:cstheme="minorHAnsi"/>
-        </w:rPr>
-        <w:t xml:space="preserve"> of</w:t>
-      </w:r>
-      <w:r>
-        <w:rPr>
-          <w:rFonts w:cstheme="minorHAnsi"/>
-        </w:rPr>
-        <w:t xml:space="preserve"> the cell and s</w:t>
-      </w:r>
-      <w:r>
-        <w:rPr>
-          <w:rFonts w:cstheme="minorHAnsi"/>
-        </w:rPr>
-        <w:t xml:space="preserve">ensing of external factors </w:t>
-      </w:r>
-      <w:r>
-        <w:rPr>
-          <w:rFonts w:cstheme="minorHAnsi"/>
-        </w:rPr>
-        <w:t xml:space="preserve">that </w:t>
-      </w:r>
-      <w:r>
-        <w:rPr>
-          <w:rFonts w:cstheme="minorHAnsi"/>
-        </w:rPr>
-        <w:t>impact the cell’s survival is primarily done via a class of proteins tethered to the cell membrane</w:t>
-      </w:r>
-      <w:r>
-        <w:rPr>
-          <w:rFonts w:cstheme="minorHAnsi"/>
-        </w:rPr>
-        <w:t xml:space="preserve"> called membrane proteins (MPs)</w:t>
-      </w:r>
-      <w:r>
-        <w:rPr>
-          <w:rFonts w:cstheme="minorHAnsi"/>
-        </w:rPr>
-        <w:t>.</w:t>
-      </w:r>
-      <w:r>
-        <w:rPr>
-          <w:rFonts w:cstheme="minorHAnsi"/>
-        </w:rPr>
-        <w:t xml:space="preserve"> MPs</w:t>
-      </w:r>
-      <w:r>
-        <w:rPr>
-          <w:rFonts w:cstheme="minorHAnsi"/>
-        </w:rPr>
-        <w:t xml:space="preserve"> comprise 25-30% of the proteins found within protein-coding genes (Fagerberg et al., 2010)</w:t>
-      </w:r>
-      <w:r>
-        <w:rPr>
-          <w:rFonts w:cstheme="minorHAnsi"/>
-        </w:rPr>
-        <w:t xml:space="preserve">. MPs can be broken down into two groups: peripheral MPs are bound and </w:t>
-      </w:r>
-      <w:r>
-        <w:rPr>
-          <w:rFonts w:cstheme="minorHAnsi"/>
-        </w:rPr>
-        <w:t>localized</w:t>
-      </w:r>
-      <w:r>
-        <w:rPr>
-          <w:rFonts w:cstheme="minorHAnsi"/>
-        </w:rPr>
-        <w:t xml:space="preserve"> to the edges of the cell membrane while integral MPs are embedded </w:t>
-      </w:r>
-      <w:r>
-        <w:rPr>
-          <w:rFonts w:cstheme="minorHAnsi"/>
-        </w:rPr>
-        <w:t>into</w:t>
-      </w:r>
-      <w:r>
-        <w:rPr>
-          <w:rFonts w:cstheme="minorHAnsi"/>
-        </w:rPr>
-        <w:t xml:space="preserve"> the lipid bilayer. </w:t>
-      </w:r>
-      <w:r>
-        <w:rPr>
-          <w:rFonts w:cstheme="minorHAnsi"/>
-        </w:rPr>
-        <w:t>Integral MPs</w:t>
-      </w:r>
-      <w:r>
-        <w:rPr>
-          <w:rFonts w:cstheme="minorHAnsi"/>
-        </w:rPr>
         <w:t xml:space="preserve"> </w:t>
       </w:r>
       <w:r>
         <w:rPr>
           <w:rFonts w:cstheme="minorHAnsi"/>
         </w:rPr>
-        <w:t xml:space="preserve">properly regulate cell homeostasis </w:t>
-      </w:r>
-      <w:r>
-        <w:rPr>
-          <w:rFonts w:cstheme="minorHAnsi"/>
-        </w:rPr>
-        <w:t xml:space="preserve">by folding into </w:t>
-      </w:r>
-      <w:r>
-        <w:rPr>
-          <w:rFonts w:cstheme="minorHAnsi"/>
-        </w:rPr>
-        <w:t>unique structures</w:t>
-      </w:r>
-      <w:r>
-        <w:rPr>
-          <w:rFonts w:cstheme="minorHAnsi"/>
-        </w:rPr>
-        <w:t xml:space="preserve"> that</w:t>
-      </w:r>
-      <w:r>
-        <w:rPr>
-          <w:rFonts w:cstheme="minorHAnsi"/>
-        </w:rPr>
-        <w:t xml:space="preserve"> span the length of the cell membrane</w:t>
-      </w:r>
-      <w:r>
-        <w:rPr>
-          <w:rFonts w:cstheme="minorHAnsi"/>
-        </w:rPr>
-        <w:t xml:space="preserve">. </w:t>
-      </w:r>
-      <w:r>
-        <w:rPr>
-          <w:rFonts w:cstheme="minorHAnsi"/>
-        </w:rPr>
-        <w:t>β-barrel</w:t>
-      </w:r>
-      <w:r>
-        <w:rPr>
-          <w:rFonts w:cstheme="minorHAnsi"/>
-        </w:rPr>
-        <w:t>s</w:t>
-      </w:r>
-      <w:r>
-        <w:rPr>
-          <w:rFonts w:cstheme="minorHAnsi"/>
-        </w:rPr>
-        <w:t xml:space="preserve"> are comp</w:t>
-      </w:r>
-      <w:r>
-        <w:rPr>
-          <w:rFonts w:cstheme="minorHAnsi"/>
-        </w:rPr>
-        <w:t>rised</w:t>
-      </w:r>
-      <w:r>
-        <w:rPr>
-          <w:rFonts w:cstheme="minorHAnsi"/>
-        </w:rPr>
-        <w:t xml:space="preserve"> of </w:t>
-      </w:r>
-      <w:r>
-        <w:rPr>
-          <w:rFonts w:cstheme="minorHAnsi"/>
-        </w:rPr>
-        <w:t>β-</w:t>
-      </w:r>
-      <w:r>
-        <w:rPr>
-          <w:rFonts w:cstheme="minorHAnsi"/>
-        </w:rPr>
-        <w:t>s</w:t>
-      </w:r>
-      <w:r>
-        <w:rPr>
-          <w:rFonts w:cstheme="minorHAnsi"/>
-        </w:rPr>
-        <w:t>heets</w:t>
-      </w:r>
-      <w:r>
-        <w:rPr>
-          <w:rFonts w:cstheme="minorHAnsi"/>
-        </w:rPr>
-        <w:t xml:space="preserve"> that form open pores in the membrane, </w:t>
-      </w:r>
-      <w:r>
-        <w:rPr>
-          <w:rFonts w:cstheme="minorHAnsi"/>
-        </w:rPr>
-        <w:t>functioning</w:t>
-      </w:r>
-      <w:r>
-        <w:rPr>
-          <w:rFonts w:cstheme="minorHAnsi"/>
-        </w:rPr>
-        <w:t xml:space="preserve"> as c</w:t>
-      </w:r>
-      <w:r>
-        <w:rPr>
-          <w:rFonts w:cstheme="minorHAnsi"/>
-        </w:rPr>
-        <w:t>hannels</w:t>
-      </w:r>
-      <w:r>
-        <w:rPr>
-          <w:rFonts w:cstheme="minorHAnsi"/>
-        </w:rPr>
-        <w:t xml:space="preserve"> and transporters, allowing</w:t>
-      </w:r>
-      <w:r>
-        <w:rPr>
-          <w:rFonts w:cstheme="minorHAnsi"/>
-        </w:rPr>
-        <w:t xml:space="preserve"> </w:t>
-      </w:r>
-      <w:r>
-        <w:rPr>
-          <w:rFonts w:cstheme="minorHAnsi"/>
-        </w:rPr>
-        <w:t>molecule</w:t>
-      </w:r>
-      <w:r>
-        <w:rPr>
-          <w:rFonts w:cstheme="minorHAnsi"/>
-        </w:rPr>
-        <w:t>s</w:t>
-      </w:r>
-      <w:r>
-        <w:rPr>
-          <w:rFonts w:cstheme="minorHAnsi"/>
-        </w:rPr>
-        <w:t xml:space="preserve"> </w:t>
-      </w:r>
-      <w:r>
-        <w:rPr>
-          <w:rFonts w:cstheme="minorHAnsi"/>
-        </w:rPr>
-        <w:t>to</w:t>
-      </w:r>
-      <w:r>
-        <w:rPr>
-          <w:rFonts w:cstheme="minorHAnsi"/>
-        </w:rPr>
-        <w:t xml:space="preserve"> pass</w:t>
-      </w:r>
-      <w:r>
-        <w:rPr>
-          <w:rFonts w:cstheme="minorHAnsi"/>
-        </w:rPr>
-        <w:t xml:space="preserve"> through</w:t>
-      </w:r>
-      <w:r>
-        <w:rPr>
-          <w:rFonts w:cstheme="minorHAnsi"/>
-        </w:rPr>
-        <w:t xml:space="preserve"> the bilayer</w:t>
-      </w:r>
-      <w:r>
-        <w:rPr>
-          <w:rFonts w:cstheme="minorHAnsi"/>
-        </w:rPr>
-        <w:t xml:space="preserve"> to enter or exit </w:t>
-      </w:r>
-      <w:r>
-        <w:rPr>
-          <w:rFonts w:cstheme="minorHAnsi"/>
-        </w:rPr>
-        <w:t>the cell.</w:t>
-      </w:r>
-      <w:r>
-        <w:rPr>
-          <w:rFonts w:cstheme="minorHAnsi"/>
-        </w:rPr>
-        <w:t xml:space="preserve"> </w:t>
-      </w:r>
-      <w:r>
-        <w:rPr>
-          <w:rFonts w:cstheme="minorHAnsi"/>
-        </w:rPr>
-        <w:t>M</w:t>
-      </w:r>
-      <w:r>
-        <w:rPr>
-          <w:rFonts w:cstheme="minorHAnsi"/>
-        </w:rPr>
-        <w:t>ulti</w:t>
-      </w:r>
-      <w:r>
-        <w:rPr>
-          <w:rFonts w:cstheme="minorHAnsi"/>
-        </w:rPr>
-        <w:t>-</w:t>
-      </w:r>
-      <w:r>
-        <w:rPr>
-          <w:rFonts w:cstheme="minorHAnsi"/>
-        </w:rPr>
-        <w:t>pass and single</w:t>
-      </w:r>
-      <w:r>
-        <w:rPr>
-          <w:rFonts w:cstheme="minorHAnsi"/>
-        </w:rPr>
-        <w:t>-</w:t>
-      </w:r>
-      <w:r>
-        <w:rPr>
-          <w:rFonts w:cstheme="minorHAnsi"/>
-        </w:rPr>
-        <w:t>pass</w:t>
-      </w:r>
-      <w:r>
-        <w:rPr>
-          <w:rFonts w:cstheme="minorHAnsi"/>
-        </w:rPr>
-        <w:t xml:space="preserve"> MPs</w:t>
-      </w:r>
-      <w:r>
-        <w:rPr>
-          <w:rFonts w:cstheme="minorHAnsi"/>
-        </w:rPr>
-        <w:t xml:space="preserve"> are made of</w:t>
-      </w:r>
-      <w:r>
-        <w:rPr>
-          <w:rFonts w:cstheme="minorHAnsi"/>
-        </w:rPr>
-        <w:t xml:space="preserve"> </w:t>
-      </w:r>
-      <w:r>
-        <w:rPr>
-          <w:rFonts w:cstheme="minorHAnsi"/>
-        </w:rPr>
-        <w:t>transmembrane (TM)</w:t>
-      </w:r>
-      <w:r>
-        <w:rPr>
-          <w:rFonts w:cstheme="minorHAnsi"/>
-        </w:rPr>
-        <w:t xml:space="preserve"> </w:t>
-      </w:r>
-      <w:r>
-        <w:t>α-helices</w:t>
-      </w:r>
-      <w:r>
-        <w:rPr>
-          <w:rFonts w:cstheme="minorHAnsi"/>
-        </w:rPr>
-        <w:t xml:space="preserve"> </w:t>
-      </w:r>
-      <w:r>
-        <w:rPr>
-          <w:rFonts w:cstheme="minorHAnsi"/>
-        </w:rPr>
-        <w:t>that</w:t>
-      </w:r>
-      <w:r>
-        <w:rPr>
-          <w:rFonts w:cstheme="minorHAnsi"/>
-        </w:rPr>
-        <w:t xml:space="preserve"> </w:t>
-      </w:r>
-      <w:r>
-        <w:rPr>
-          <w:rFonts w:cstheme="minorHAnsi"/>
-        </w:rPr>
-        <w:t>can</w:t>
-      </w:r>
-      <w:r>
-        <w:rPr>
-          <w:rFonts w:cstheme="minorHAnsi"/>
-        </w:rPr>
-        <w:t xml:space="preserve"> associate into</w:t>
-      </w:r>
-      <w:r>
-        <w:rPr>
-          <w:rFonts w:cstheme="minorHAnsi"/>
-        </w:rPr>
-        <w:t xml:space="preserve"> alternat</w:t>
-      </w:r>
-      <w:r>
-        <w:rPr>
-          <w:rFonts w:cstheme="minorHAnsi"/>
-        </w:rPr>
-        <w:t>ive</w:t>
-      </w:r>
-      <w:r>
-        <w:rPr>
-          <w:rFonts w:cstheme="minorHAnsi"/>
-        </w:rPr>
-        <w:t xml:space="preserve"> structures</w:t>
-      </w:r>
-      <w:r>
-        <w:rPr>
-          <w:rFonts w:cstheme="minorHAnsi"/>
-        </w:rPr>
-        <w:t xml:space="preserve"> in response to environmental stimuli</w:t>
-      </w:r>
-      <w:r>
-        <w:rPr>
-          <w:rFonts w:cstheme="minorHAnsi"/>
-        </w:rPr>
-        <w:t>,</w:t>
-      </w:r>
-      <w:r>
-        <w:rPr>
-          <w:rFonts w:cstheme="minorHAnsi"/>
-        </w:rPr>
-        <w:t xml:space="preserve"> signal</w:t>
-      </w:r>
-      <w:r>
-        <w:rPr>
-          <w:rFonts w:cstheme="minorHAnsi"/>
-        </w:rPr>
-        <w:t>ing</w:t>
-      </w:r>
-      <w:r>
-        <w:rPr>
-          <w:rFonts w:cstheme="minorHAnsi"/>
-        </w:rPr>
-        <w:t xml:space="preserve"> the cell</w:t>
-      </w:r>
-      <w:r>
-        <w:rPr>
-          <w:rFonts w:cstheme="minorHAnsi"/>
-        </w:rPr>
-        <w:t xml:space="preserve"> to respond</w:t>
-      </w:r>
-      <w:r>
-        <w:rPr>
-          <w:rFonts w:cstheme="minorHAnsi"/>
-        </w:rPr>
-        <w:t xml:space="preserve"> using</w:t>
-      </w:r>
-      <w:r>
-        <w:rPr>
-          <w:rFonts w:cstheme="minorHAnsi"/>
-        </w:rPr>
-        <w:t xml:space="preserve"> genetic signaling cascades. </w:t>
-      </w:r>
-      <w:r>
-        <w:rPr>
-          <w:rFonts w:cstheme="minorHAnsi"/>
-        </w:rPr>
-        <w:t>My research focuses on</w:t>
-      </w:r>
-      <w:r>
-        <w:rPr>
-          <w:rFonts w:cstheme="minorHAnsi"/>
-        </w:rPr>
-        <w:t xml:space="preserve"> </w:t>
-      </w:r>
-      <w:r>
-        <w:rPr>
-          <w:rFonts w:cstheme="minorHAnsi"/>
-        </w:rPr>
-        <w:t xml:space="preserve">this model system of </w:t>
-      </w:r>
-      <w:r>
-        <w:rPr>
-          <w:rFonts w:cstheme="minorHAnsi"/>
-        </w:rPr>
-        <w:t xml:space="preserve">TM </w:t>
-      </w:r>
-      <w:r>
-        <w:t>α-helices</w:t>
-      </w:r>
-      <w:r>
-        <w:t xml:space="preserve"> (TMH)</w:t>
-      </w:r>
-      <w:r>
-        <w:rPr>
-          <w:rFonts w:cstheme="minorHAnsi"/>
-        </w:rPr>
-        <w:t xml:space="preserve"> </w:t>
-      </w:r>
-      <w:r>
-        <w:rPr>
-          <w:rFonts w:cstheme="minorHAnsi"/>
-        </w:rPr>
-        <w:t>to</w:t>
-      </w:r>
-      <w:r>
-        <w:rPr>
-          <w:rFonts w:cstheme="minorHAnsi"/>
-        </w:rPr>
-        <w:t xml:space="preserve"> </w:t>
-      </w:r>
-      <w:r>
-        <w:rPr>
-          <w:rFonts w:cstheme="minorHAnsi"/>
-        </w:rPr>
-        <w:t>better understand how changes in the system affect association</w:t>
-      </w:r>
-      <w:r>
-        <w:t>.</w:t>
-      </w:r>
-      <w:r>
-        <w:rPr>
-          <w:b/>
-          <w:bCs/>
+        <w:t>activation and deactivation of the appropriate genes.</w:t>
+      </w:r>
+      <w:r>
+        <w:rPr>
+          <w:rFonts w:cstheme="minorHAnsi"/>
         </w:rPr>
         <w:t xml:space="preserve"> </w:t>
       </w:r>
@@ -1776,7 +1524,13 @@
         <w:rPr>
           <w:rFonts w:cstheme="minorHAnsi"/>
         </w:rPr>
-        <w:t>Membrane proteins are embedded in a bilayer composed of p</w:t>
+        <w:t>MPs</w:t>
+      </w:r>
+      <w:r>
+        <w:rPr>
+          <w:rFonts w:cstheme="minorHAnsi"/>
+        </w:rPr>
+        <w:t xml:space="preserve"> are embedded in a bilayer composed of p</w:t>
       </w:r>
       <w:r>
         <w:rPr>
@@ -1896,25 +1650,67 @@
         <w:rPr>
           <w:rFonts w:cstheme="minorHAnsi"/>
         </w:rPr>
-        <w:t xml:space="preserve">hydrophilic heads exposed to the soluble cell cytoplasm and outer environment. This sequestering of the hydrophobic portion of phospholipids into the center of the membrane yields an environment devoid of </w:t>
-      </w:r>
-      <w:r>
-        <w:rPr>
-          <w:rFonts w:cstheme="minorHAnsi"/>
-        </w:rPr>
-        <w:t xml:space="preserve">the </w:t>
-      </w:r>
-      <w:r>
-        <w:rPr>
-          <w:rFonts w:cstheme="minorHAnsi"/>
-        </w:rPr>
-        <w:t>polar interactions</w:t>
-      </w:r>
-      <w:r>
-        <w:rPr>
-          <w:rFonts w:cstheme="minorHAnsi"/>
-        </w:rPr>
-        <w:t xml:space="preserve"> that </w:t>
+        <w:t>hydrophilic heads exposed to the soluble cell cytoplasm and outer environment. Th</w:t>
+      </w:r>
+      <w:r>
+        <w:rPr>
+          <w:rFonts w:cstheme="minorHAnsi"/>
+        </w:rPr>
+        <w:t xml:space="preserve">e </w:t>
+      </w:r>
+      <w:r>
+        <w:rPr>
+          <w:rFonts w:cstheme="minorHAnsi"/>
+        </w:rPr>
+        <w:t>sequestering of hydrophobic</w:t>
+      </w:r>
+      <w:r>
+        <w:rPr>
+          <w:rFonts w:cstheme="minorHAnsi"/>
+        </w:rPr>
+        <w:t xml:space="preserve"> tails</w:t>
+      </w:r>
+      <w:r>
+        <w:rPr>
+          <w:rFonts w:cstheme="minorHAnsi"/>
+        </w:rPr>
+        <w:t xml:space="preserve"> into the center of the membrane yields a</w:t>
+      </w:r>
+      <w:r>
+        <w:rPr>
+          <w:rFonts w:cstheme="minorHAnsi"/>
+        </w:rPr>
+        <w:t>n hydrophobic</w:t>
+      </w:r>
+      <w:r>
+        <w:rPr>
+          <w:rFonts w:cstheme="minorHAnsi"/>
+        </w:rPr>
+        <w:t xml:space="preserve"> environment</w:t>
+      </w:r>
+      <w:r>
+        <w:rPr>
+          <w:rFonts w:cstheme="minorHAnsi"/>
+        </w:rPr>
+        <w:t>: The core of the bilayer is</w:t>
+      </w:r>
+      <w:r>
+        <w:rPr>
+          <w:rFonts w:cstheme="minorHAnsi"/>
+        </w:rPr>
+        <w:t xml:space="preserve"> devoid of polar interactions</w:t>
+      </w:r>
+      <w:r>
+        <w:rPr>
+          <w:rFonts w:cstheme="minorHAnsi"/>
+        </w:rPr>
+        <w:t>, which are</w:t>
+      </w:r>
+      <w:r>
+        <w:rPr>
+          <w:rFonts w:cstheme="minorHAnsi"/>
+        </w:rPr>
+        <w:t xml:space="preserve"> </w:t>
       </w:r>
       <w:r>
         <w:rPr>
@@ -1981,13 +1777,49 @@
         <w:rPr>
           <w:rFonts w:cstheme="minorHAnsi"/>
         </w:rPr>
-        <w:t xml:space="preserve">. For MPs to fold, they must strike a delicate balance of interactions between proteins and lipids within this hydrophobic environment. </w:t>
-      </w:r>
-      <w:r>
-        <w:rPr>
-          <w:rFonts w:cstheme="minorHAnsi"/>
-        </w:rPr>
-        <w:t xml:space="preserve">Mutations within MPs can drastically affect these interactions, preventing MPs from folding properly. </w:t>
+        <w:t>. For MPs to fold</w:t>
+      </w:r>
+      <w:r>
+        <w:rPr>
+          <w:rFonts w:cstheme="minorHAnsi"/>
+        </w:rPr>
+        <w:t xml:space="preserve"> within this hydrophobic environment</w:t>
+      </w:r>
+      <w:r>
+        <w:rPr>
+          <w:rFonts w:cstheme="minorHAnsi"/>
+        </w:rPr>
+        <w:t xml:space="preserve">, they must strike a delicate balance of interactions </w:t>
+      </w:r>
+      <w:r>
+        <w:rPr>
+          <w:rFonts w:cstheme="minorHAnsi"/>
+        </w:rPr>
+        <w:t>while surrounded by l</w:t>
+      </w:r>
+      <w:r>
+        <w:rPr>
+          <w:rFonts w:cstheme="minorHAnsi"/>
+        </w:rPr>
+        <w:t xml:space="preserve">ipids. </w:t>
+      </w:r>
+      <w:r>
+        <w:rPr>
+          <w:rFonts w:cstheme="minorHAnsi"/>
+        </w:rPr>
+        <w:t xml:space="preserve">Mutations within MPs can drastically affect these interactions, preventing </w:t>
+      </w:r>
+      <w:r>
+        <w:rPr>
+          <w:rFonts w:cstheme="minorHAnsi"/>
+        </w:rPr>
+        <w:t>them</w:t>
+      </w:r>
+      <w:r>
+        <w:rPr>
+          <w:rFonts w:cstheme="minorHAnsi"/>
+        </w:rPr>
+        <w:t xml:space="preserve"> from folding properly. </w:t>
       </w:r>
       <w:r>
         <w:rPr>
@@ -2008,7 +1840,7 @@
         <w:t xml:space="preserve">of </w:t>
       </w:r>
       <w:r>
-        <w:t>transmembrane helices</w:t>
+        <w:t>TMH</w:t>
       </w:r>
       <w:r>
         <w:rPr>
@@ -2038,56 +1870,56 @@
         <w:rPr>
           <w:rFonts w:cstheme="minorHAnsi"/>
         </w:rPr>
-        <w:t xml:space="preserve"> To fully </w:t>
+        <w:t xml:space="preserve"> To fully understand how</w:t>
+      </w:r>
+      <w:r>
+        <w:rPr>
+          <w:rFonts w:cstheme="minorHAnsi"/>
+        </w:rPr>
+        <w:t xml:space="preserve"> to combat the progression of these diseases,</w:t>
+      </w:r>
+      <w:r>
+        <w:rPr>
+          <w:rFonts w:cstheme="minorHAnsi"/>
+        </w:rPr>
+        <w:t xml:space="preserve"> it is necessary to </w:t>
+      </w:r>
+      <w:r>
+        <w:rPr>
+          <w:rFonts w:cstheme="minorHAnsi"/>
+        </w:rPr>
+        <w:t>understand the</w:t>
+      </w:r>
+      <w:r>
+        <w:rPr>
+          <w:rFonts w:cstheme="minorHAnsi"/>
+        </w:rPr>
+        <w:t xml:space="preserve"> impact of </w:t>
+      </w:r>
+      <w:r>
+        <w:rPr>
+          <w:rFonts w:cstheme="minorHAnsi"/>
+        </w:rPr>
+        <w:t>the individual</w:t>
+      </w:r>
+      <w:r>
+        <w:rPr>
+          <w:rFonts w:cstheme="minorHAnsi"/>
+        </w:rPr>
+        <w:t xml:space="preserve"> forces </w:t>
       </w:r>
       <w:r>
         <w:rPr>
           <w:rFonts w:cstheme="minorHAnsi"/>
         </w:rPr>
         <w:lastRenderedPageBreak/>
-        <w:t>understand how</w:t>
-      </w:r>
-      <w:r>
-        <w:rPr>
-          <w:rFonts w:cstheme="minorHAnsi"/>
-        </w:rPr>
-        <w:t xml:space="preserve"> to combat the progression of these diseases,</w:t>
-      </w:r>
-      <w:r>
-        <w:rPr>
-          <w:rFonts w:cstheme="minorHAnsi"/>
-        </w:rPr>
-        <w:t xml:space="preserve"> it is necessary to </w:t>
-      </w:r>
-      <w:r>
-        <w:rPr>
-          <w:rFonts w:cstheme="minorHAnsi"/>
-        </w:rPr>
-        <w:t>understand the</w:t>
-      </w:r>
-      <w:r>
-        <w:rPr>
-          <w:rFonts w:cstheme="minorHAnsi"/>
-        </w:rPr>
-        <w:t xml:space="preserve"> impact of </w:t>
-      </w:r>
-      <w:r>
-        <w:rPr>
-          <w:rFonts w:cstheme="minorHAnsi"/>
-        </w:rPr>
-        <w:t>the individual</w:t>
-      </w:r>
-      <w:r>
-        <w:rPr>
-          <w:rFonts w:cstheme="minorHAnsi"/>
-        </w:rPr>
-        <w:t xml:space="preserve"> forces </w:t>
-      </w:r>
-      <w:r>
-        <w:rPr>
-          <w:rFonts w:cstheme="minorHAnsi"/>
-        </w:rPr>
-        <w:t>governing the folding process</w:t>
+        <w:t xml:space="preserve">that </w:t>
+      </w:r>
+      <w:r>
+        <w:rPr>
+          <w:rFonts w:cstheme="minorHAnsi"/>
+        </w:rPr>
+        <w:t>govern the folding process</w:t>
       </w:r>
       <w:r>
         <w:rPr>
@@ -2175,7 +2007,31 @@
         <w:rPr>
           <w:rFonts w:cstheme="minorHAnsi"/>
         </w:rPr>
-        <w:t>My research focuses on using a model system to investigate the</w:t>
+        <w:t>My research focuses on using a</w:t>
+      </w:r>
+      <w:r>
+        <w:rPr>
+          <w:rFonts w:cstheme="minorHAnsi"/>
+        </w:rPr>
+        <w:t xml:space="preserve"> model</w:t>
+      </w:r>
+      <w:r>
+        <w:rPr>
+          <w:rFonts w:cstheme="minorHAnsi"/>
+        </w:rPr>
+        <w:t xml:space="preserve"> </w:t>
+      </w:r>
+      <w:r>
+        <w:rPr>
+          <w:rFonts w:cstheme="minorHAnsi"/>
+        </w:rPr>
+        <w:t xml:space="preserve">TMH </w:t>
+      </w:r>
+      <w:r>
+        <w:rPr>
+          <w:rFonts w:cstheme="minorHAnsi"/>
+        </w:rPr>
+        <w:t>system to investigate the</w:t>
       </w:r>
       <w:r>
         <w:rPr>
@@ -2183,19 +2039,11 @@
         </w:rPr>
         <w:t xml:space="preserve"> extent </w:t>
       </w:r>
-      <w:proofErr w:type="gramStart"/>
-      <w:r>
-        <w:rPr>
-          <w:rFonts w:cstheme="minorHAnsi"/>
-        </w:rPr>
-        <w:t>at</w:t>
-      </w:r>
-      <w:proofErr w:type="gramEnd"/>
-      <w:r>
-        <w:rPr>
-          <w:rFonts w:cstheme="minorHAnsi"/>
-        </w:rPr>
-        <w:t xml:space="preserve"> which</w:t>
+      <w:r>
+        <w:rPr>
+          <w:rFonts w:cstheme="minorHAnsi"/>
+        </w:rPr>
+        <w:t>that</w:t>
       </w:r>
       <w:r>
         <w:rPr>
@@ -2382,7 +2230,19 @@
         <w:rPr>
           <w:rFonts w:cstheme="minorHAnsi"/>
         </w:rPr>
-        <w:t xml:space="preserve"> I detail the other forces and interactions involved in the membrane that contribute to folding,</w:t>
+        <w:t xml:space="preserve"> I detail the forces and interactions involved in </w:t>
+      </w:r>
+      <w:r>
+        <w:rPr>
+          <w:rFonts w:cstheme="minorHAnsi"/>
+        </w:rPr>
+        <w:t>MP</w:t>
+      </w:r>
+      <w:r>
+        <w:rPr>
+          <w:rFonts w:cstheme="minorHAnsi"/>
+        </w:rPr>
+        <w:t xml:space="preserve"> folding,</w:t>
       </w:r>
       <w:r>
         <w:rPr>
@@ -2556,7 +2416,43 @@
         <w:rPr>
           <w:rFonts w:cstheme="minorHAnsi"/>
         </w:rPr>
-        <w:t>Early MP research focused on identifying membrane embedded regions within proteins using hydrophobicity analysis: navigating through the amino acid (AA) sequence and scanning for stretches of hydrophobic AAs</w:t>
+        <w:t xml:space="preserve">Early MP research focused on identifying membrane embedded regions within proteins using </w:t>
+      </w:r>
+      <w:r>
+        <w:rPr>
+          <w:rFonts w:cstheme="minorHAnsi"/>
+        </w:rPr>
+        <w:t xml:space="preserve">a technique known as </w:t>
+      </w:r>
+      <w:r>
+        <w:rPr>
+          <w:rFonts w:cstheme="minorHAnsi"/>
+        </w:rPr>
+        <w:t xml:space="preserve">hydrophobicity analysis: </w:t>
+      </w:r>
+      <w:r>
+        <w:rPr>
+          <w:rFonts w:cstheme="minorHAnsi"/>
+        </w:rPr>
+        <w:t>n</w:t>
+      </w:r>
+      <w:r>
+        <w:rPr>
+          <w:rFonts w:cstheme="minorHAnsi"/>
+        </w:rPr>
+        <w:t xml:space="preserve">avigating through the </w:t>
+      </w:r>
+      <w:r>
+        <w:rPr>
+          <w:rFonts w:cstheme="minorHAnsi"/>
+        </w:rPr>
+        <w:t xml:space="preserve">protein </w:t>
+      </w:r>
+      <w:r>
+        <w:rPr>
+          <w:rFonts w:cstheme="minorHAnsi"/>
+        </w:rPr>
+        <w:t>amino acid (AA) sequence and scanning for stretches of hydrophobic AAs</w:t>
       </w:r>
       <w:r>
         <w:rPr>
@@ -2990,7 +2886,31 @@
         <w:rPr>
           <w:rFonts w:cstheme="minorHAnsi"/>
         </w:rPr>
-        <w:t xml:space="preserve">TMHs first reach a thermodynamic equilibrium with the lipid environment before undergoing stage 2, where individual TMHs oligomerize, assembling into the folded protein </w:t>
+        <w:t>TMHs first reach a thermodynamic equilibrium with the lipid environment before undergoing stage 2, where individual TMHs oligomerize</w:t>
+      </w:r>
+      <w:r>
+        <w:rPr>
+          <w:rFonts w:cstheme="minorHAnsi"/>
+        </w:rPr>
+        <w:t xml:space="preserve"> and </w:t>
+      </w:r>
+      <w:r>
+        <w:rPr>
+          <w:rFonts w:cstheme="minorHAnsi"/>
+        </w:rPr>
+        <w:t>assembl</w:t>
+      </w:r>
+      <w:r>
+        <w:rPr>
+          <w:rFonts w:cstheme="minorHAnsi"/>
+        </w:rPr>
+        <w:t>e</w:t>
+      </w:r>
+      <w:r>
+        <w:rPr>
+          <w:rFonts w:cstheme="minorHAnsi"/>
+        </w:rPr>
+        <w:t xml:space="preserve"> into the folded protein </w:t>
       </w:r>
       <w:r>
         <w:rPr>
@@ -3173,33 +3093,7 @@
         <w:rPr>
           <w:rFonts w:cstheme="minorHAnsi"/>
         </w:rPr>
-        <w:t xml:space="preserve"> to coordinate the ribosome and </w:t>
-      </w:r>
-      <w:proofErr w:type="spellStart"/>
-      <w:r>
-        <w:rPr>
-          <w:rFonts w:cstheme="minorHAnsi"/>
-        </w:rPr>
-        <w:t>translocon</w:t>
-      </w:r>
-      <w:proofErr w:type="spellEnd"/>
-      <w:r>
-        <w:rPr>
-          <w:rFonts w:cstheme="minorHAnsi"/>
-        </w:rPr>
-        <w:t xml:space="preserve"> </w:t>
-      </w:r>
-      <w:r>
-        <w:rPr>
-          <w:rFonts w:cstheme="minorHAnsi"/>
-        </w:rPr>
-        <w:t>for</w:t>
-      </w:r>
-      <w:r>
-        <w:rPr>
-          <w:rFonts w:cstheme="minorHAnsi"/>
-        </w:rPr>
-        <w:t xml:space="preserve"> </w:t>
+        <w:t xml:space="preserve"> to coordinate </w:t>
       </w:r>
       <w:r>
         <w:rPr>
@@ -3643,38 +3537,38 @@
         <w:rPr>
           <w:rFonts w:cstheme="minorHAnsi"/>
         </w:rPr>
-        <w:t xml:space="preserve">. With reassembly of MPs </w:t>
+        <w:t xml:space="preserve">. With reassembly of MPs being an effective model </w:t>
+      </w:r>
+      <w:r>
+        <w:rPr>
+          <w:rFonts w:cstheme="minorHAnsi"/>
+        </w:rPr>
+        <w:t>for</w:t>
+      </w:r>
+      <w:r>
+        <w:rPr>
+          <w:rFonts w:cstheme="minorHAnsi"/>
+        </w:rPr>
+        <w:t xml:space="preserve"> study</w:t>
+      </w:r>
+      <w:r>
+        <w:rPr>
+          <w:rFonts w:cstheme="minorHAnsi"/>
+        </w:rPr>
+        <w:t>ing</w:t>
+      </w:r>
+      <w:r>
+        <w:rPr>
+          <w:rFonts w:cstheme="minorHAnsi"/>
+        </w:rPr>
+        <w:t xml:space="preserve"> MP </w:t>
       </w:r>
       <w:r>
         <w:rPr>
           <w:rFonts w:cstheme="minorHAnsi"/>
         </w:rPr>
         <w:lastRenderedPageBreak/>
-        <w:t xml:space="preserve">being an effective model </w:t>
-      </w:r>
-      <w:r>
-        <w:rPr>
-          <w:rFonts w:cstheme="minorHAnsi"/>
-        </w:rPr>
-        <w:t>for</w:t>
-      </w:r>
-      <w:r>
-        <w:rPr>
-          <w:rFonts w:cstheme="minorHAnsi"/>
-        </w:rPr>
-        <w:t xml:space="preserve"> study</w:t>
-      </w:r>
-      <w:r>
-        <w:rPr>
-          <w:rFonts w:cstheme="minorHAnsi"/>
-        </w:rPr>
-        <w:t>ing</w:t>
-      </w:r>
-      <w:r>
-        <w:rPr>
-          <w:rFonts w:cstheme="minorHAnsi"/>
-        </w:rPr>
-        <w:t xml:space="preserve"> MP folding, other groups continued to build on th</w:t>
+        <w:t>folding, other groups continued to build on th</w:t>
       </w:r>
       <w:r>
         <w:rPr>
@@ -11821,6 +11715,11 @@
         <w:rPr>
           <w:rFonts w:cstheme="minorHAnsi"/>
         </w:rPr>
+      </w:r>
+      <w:r>
+        <w:rPr>
+          <w:rFonts w:cstheme="minorHAnsi"/>
+        </w:rPr>
         <w:fldChar w:fldCharType="separate"/>
       </w:r>
       <w:r>
@@ -12241,6 +12140,11 @@
         <w:rPr>
           <w:rFonts w:cstheme="minorHAnsi"/>
         </w:rPr>
+      </w:r>
+      <w:r>
+        <w:rPr>
+          <w:rFonts w:cstheme="minorHAnsi"/>
+        </w:rPr>
         <w:fldChar w:fldCharType="separate"/>
       </w:r>
       <w:r>
@@ -12599,25 +12503,7 @@
         <w:rPr>
           <w:rFonts w:cstheme="minorHAnsi"/>
         </w:rPr>
-        <w:t>.</w:t>
-      </w:r>
-      <w:r>
-        <w:rPr>
-          <w:rFonts w:cstheme="minorHAnsi"/>
-        </w:rPr>
-        <w:t xml:space="preserve"> Genetic reporter assays allow</w:t>
-      </w:r>
-      <w:r>
-        <w:rPr>
-          <w:rFonts w:cstheme="minorHAnsi"/>
-        </w:rPr>
-        <w:t xml:space="preserve"> </w:t>
-      </w:r>
-      <w:r>
-        <w:rPr>
-          <w:rFonts w:cstheme="minorHAnsi"/>
-        </w:rPr>
-        <w:t>c</w:t>
+        <w:t>. Genetic reporter assays allow c</w:t>
       </w:r>
       <w:r>
         <w:rPr>
@@ -23630,7 +23516,7 @@
 </file>
 
 <file path=word/endnotes.xml><?xml version="1.0" encoding="utf-8"?>
-<w:endnotes xmlns:wpc="http://schemas.microsoft.com/office/word/2010/wordprocessingCanvas" xmlns:cx="http://schemas.microsoft.com/office/drawing/2014/chartex" xmlns:cx1="http://schemas.microsoft.com/office/drawing/2015/9/8/chartex" xmlns:cx2="http://schemas.microsoft.com/office/drawing/2015/10/21/chartex" xmlns:cx3="http://schemas.microsoft.com/office/drawing/2016/5/9/chartex" xmlns:cx4="http://schemas.microsoft.com/office/drawing/2016/5/10/chartex" xmlns:cx5="http://schemas.microsoft.com/office/drawing/2016/5/11/chartex" xmlns:cx6="http://schemas.microsoft.com/office/drawing/2016/5/12/chartex" xmlns:cx7="http://schemas.microsoft.com/office/drawing/2016/5/13/chartex" xmlns:cx8="http://schemas.microsoft.com/office/drawing/2016/5/14/chartex" xmlns:mc="http://schemas.openxmlformats.org/markup-compatibility/2006" xmlns:aink="http://schemas.microsoft.com/office/drawing/2016/ink" xmlns:am3d="http://schemas.microsoft.com/office/drawing/2017/model3d" xmlns:o="urn:schemas-microsoft-com:office:office" xmlns:oel="http://schemas.microsoft.com/office/2019/extlst" xmlns:r="http://schemas.openxmlformats.org/officeDocument/2006/relationships" xmlns:m="http://schemas.openxmlformats.org/officeDocument/2006/math" xmlns:v="urn:schemas-microsoft-com:vml" xmlns:wp14="http://schemas.microsoft.com/office/word/2010/wordprocessingDrawing" xmlns:wp="http://schemas.openxmlformats.org/drawingml/2006/wordprocessingDrawing" xmlns:w10="urn:schemas-microsoft-com:office:word" xmlns:w="http://schemas.openxmlformats.org/wordprocessingml/2006/main" xmlns:w14="http://schemas.microsoft.com/office/word/2010/wordml" xmlns:w15="http://schemas.microsoft.com/office/word/2012/wordml" xmlns:w16cex="http://schemas.microsoft.com/office/word/2018/wordml/cex" xmlns:w16cid="http://schemas.microsoft.com/office/word/2016/wordml/cid" xmlns:w16="http://schemas.microsoft.com/office/word/2018/wordml" xmlns:w16sdtdh="http://schemas.microsoft.com/office/word/2020/wordml/sdtdatahash" xmlns:w16se="http://schemas.microsoft.com/office/word/2015/wordml/symex" xmlns:wpg="http://schemas.microsoft.com/office/word/2010/wordprocessingGroup" xmlns:wpi="http://schemas.microsoft.com/office/word/2010/wordprocessingInk" xmlns:wne="http://schemas.microsoft.com/office/word/2006/wordml" xmlns:wps="http://schemas.microsoft.com/office/word/2010/wordprocessingShape" mc:Ignorable="w14 w15 w16se w16cid w16 w16cex w16sdtdh wp14">
+<w:endnotes xmlns:wpc="http://schemas.microsoft.com/office/word/2010/wordprocessingCanvas" xmlns:cx="http://schemas.microsoft.com/office/drawing/2014/chartex" xmlns:cx1="http://schemas.microsoft.com/office/drawing/2015/9/8/chartex" xmlns:cx2="http://schemas.microsoft.com/office/drawing/2015/10/21/chartex" xmlns:cx3="http://schemas.microsoft.com/office/drawing/2016/5/9/chartex" xmlns:cx4="http://schemas.microsoft.com/office/drawing/2016/5/10/chartex" xmlns:cx5="http://schemas.microsoft.com/office/drawing/2016/5/11/chartex" xmlns:cx6="http://schemas.microsoft.com/office/drawing/2016/5/12/chartex" xmlns:cx7="http://schemas.microsoft.com/office/drawing/2016/5/13/chartex" xmlns:cx8="http://schemas.microsoft.com/office/drawing/2016/5/14/chartex" xmlns:mc="http://schemas.openxmlformats.org/markup-compatibility/2006" xmlns:aink="http://schemas.microsoft.com/office/drawing/2016/ink" xmlns:am3d="http://schemas.microsoft.com/office/drawing/2017/model3d" xmlns:o="urn:schemas-microsoft-com:office:office" xmlns:oel="http://schemas.microsoft.com/office/2019/extlst" xmlns:r="http://schemas.openxmlformats.org/officeDocument/2006/relationships" xmlns:m="http://schemas.openxmlformats.org/officeDocument/2006/math" xmlns:v="urn:schemas-microsoft-com:vml" xmlns:wp14="http://schemas.microsoft.com/office/word/2010/wordprocessingDrawing" xmlns:wp="http://schemas.openxmlformats.org/drawingml/2006/wordprocessingDrawing" xmlns:w10="urn:schemas-microsoft-com:office:word" xmlns:w="http://schemas.openxmlformats.org/wordprocessingml/2006/main" xmlns:w14="http://schemas.microsoft.com/office/word/2010/wordml" xmlns:w15="http://schemas.microsoft.com/office/word/2012/wordml" xmlns:w16cex="http://schemas.microsoft.com/office/word/2018/wordml/cex" xmlns:w16cid="http://schemas.microsoft.com/office/word/2016/wordml/cid" xmlns:w16="http://schemas.microsoft.com/office/word/2018/wordml" xmlns:w16du="http://schemas.microsoft.com/office/word/2023/wordml/word16du" xmlns:w16sdtdh="http://schemas.microsoft.com/office/word/2020/wordml/sdtdatahash" xmlns:w16se="http://schemas.microsoft.com/office/word/2015/wordml/symex" xmlns:wpg="http://schemas.microsoft.com/office/word/2010/wordprocessingGroup" xmlns:wpi="http://schemas.microsoft.com/office/word/2010/wordprocessingInk" xmlns:wne="http://schemas.microsoft.com/office/word/2006/wordml" xmlns:wps="http://schemas.microsoft.com/office/word/2010/wordprocessingShape" mc:Ignorable="w14 w15 w16se w16cid w16 w16cex w16sdtdh w16du wp14">
   <w:endnote w:type="separator" w:id="-1">
     <w:p>
       <w:pPr>
@@ -23655,7 +23541,7 @@
 </file>
 
 <file path=word/footnotes.xml><?xml version="1.0" encoding="utf-8"?>
-<w:footnotes xmlns:wpc="http://schemas.microsoft.com/office/word/2010/wordprocessingCanvas" xmlns:cx="http://schemas.microsoft.com/office/drawing/2014/chartex" xmlns:cx1="http://schemas.microsoft.com/office/drawing/2015/9/8/chartex" xmlns:cx2="http://schemas.microsoft.com/office/drawing/2015/10/21/chartex" xmlns:cx3="http://schemas.microsoft.com/office/drawing/2016/5/9/chartex" xmlns:cx4="http://schemas.microsoft.com/office/drawing/2016/5/10/chartex" xmlns:cx5="http://schemas.microsoft.com/office/drawing/2016/5/11/chartex" xmlns:cx6="http://schemas.microsoft.com/office/drawing/2016/5/12/chartex" xmlns:cx7="http://schemas.microsoft.com/office/drawing/2016/5/13/chartex" xmlns:cx8="http://schemas.microsoft.com/office/drawing/2016/5/14/chartex" xmlns:mc="http://schemas.openxmlformats.org/markup-compatibility/2006" xmlns:aink="http://schemas.microsoft.com/office/drawing/2016/ink" xmlns:am3d="http://schemas.microsoft.com/office/drawing/2017/model3d" xmlns:o="urn:schemas-microsoft-com:office:office" xmlns:oel="http://schemas.microsoft.com/office/2019/extlst" xmlns:r="http://schemas.openxmlformats.org/officeDocument/2006/relationships" xmlns:m="http://schemas.openxmlformats.org/officeDocument/2006/math" xmlns:v="urn:schemas-microsoft-com:vml" xmlns:wp14="http://schemas.microsoft.com/office/word/2010/wordprocessingDrawing" xmlns:wp="http://schemas.openxmlformats.org/drawingml/2006/wordprocessingDrawing" xmlns:w10="urn:schemas-microsoft-com:office:word" xmlns:w="http://schemas.openxmlformats.org/wordprocessingml/2006/main" xmlns:w14="http://schemas.microsoft.com/office/word/2010/wordml" xmlns:w15="http://schemas.microsoft.com/office/word/2012/wordml" xmlns:w16cex="http://schemas.microsoft.com/office/word/2018/wordml/cex" xmlns:w16cid="http://schemas.microsoft.com/office/word/2016/wordml/cid" xmlns:w16="http://schemas.microsoft.com/office/word/2018/wordml" xmlns:w16sdtdh="http://schemas.microsoft.com/office/word/2020/wordml/sdtdatahash" xmlns:w16se="http://schemas.microsoft.com/office/word/2015/wordml/symex" xmlns:wpg="http://schemas.microsoft.com/office/word/2010/wordprocessingGroup" xmlns:wpi="http://schemas.microsoft.com/office/word/2010/wordprocessingInk" xmlns:wne="http://schemas.microsoft.com/office/word/2006/wordml" xmlns:wps="http://schemas.microsoft.com/office/word/2010/wordprocessingShape" mc:Ignorable="w14 w15 w16se w16cid w16 w16cex w16sdtdh wp14">
+<w:footnotes xmlns:wpc="http://schemas.microsoft.com/office/word/2010/wordprocessingCanvas" xmlns:cx="http://schemas.microsoft.com/office/drawing/2014/chartex" xmlns:cx1="http://schemas.microsoft.com/office/drawing/2015/9/8/chartex" xmlns:cx2="http://schemas.microsoft.com/office/drawing/2015/10/21/chartex" xmlns:cx3="http://schemas.microsoft.com/office/drawing/2016/5/9/chartex" xmlns:cx4="http://schemas.microsoft.com/office/drawing/2016/5/10/chartex" xmlns:cx5="http://schemas.microsoft.com/office/drawing/2016/5/11/chartex" xmlns:cx6="http://schemas.microsoft.com/office/drawing/2016/5/12/chartex" xmlns:cx7="http://schemas.microsoft.com/office/drawing/2016/5/13/chartex" xmlns:cx8="http://schemas.microsoft.com/office/drawing/2016/5/14/chartex" xmlns:mc="http://schemas.openxmlformats.org/markup-compatibility/2006" xmlns:aink="http://schemas.microsoft.com/office/drawing/2016/ink" xmlns:am3d="http://schemas.microsoft.com/office/drawing/2017/model3d" xmlns:o="urn:schemas-microsoft-com:office:office" xmlns:oel="http://schemas.microsoft.com/office/2019/extlst" xmlns:r="http://schemas.openxmlformats.org/officeDocument/2006/relationships" xmlns:m="http://schemas.openxmlformats.org/officeDocument/2006/math" xmlns:v="urn:schemas-microsoft-com:vml" xmlns:wp14="http://schemas.microsoft.com/office/word/2010/wordprocessingDrawing" xmlns:wp="http://schemas.openxmlformats.org/drawingml/2006/wordprocessingDrawing" xmlns:w10="urn:schemas-microsoft-com:office:word" xmlns:w="http://schemas.openxmlformats.org/wordprocessingml/2006/main" xmlns:w14="http://schemas.microsoft.com/office/word/2010/wordml" xmlns:w15="http://schemas.microsoft.com/office/word/2012/wordml" xmlns:w16cex="http://schemas.microsoft.com/office/word/2018/wordml/cex" xmlns:w16cid="http://schemas.microsoft.com/office/word/2016/wordml/cid" xmlns:w16="http://schemas.microsoft.com/office/word/2018/wordml" xmlns:w16du="http://schemas.microsoft.com/office/word/2023/wordml/word16du" xmlns:w16sdtdh="http://schemas.microsoft.com/office/word/2020/wordml/sdtdatahash" xmlns:w16se="http://schemas.microsoft.com/office/word/2015/wordml/symex" xmlns:wpg="http://schemas.microsoft.com/office/word/2010/wordprocessingGroup" xmlns:wpi="http://schemas.microsoft.com/office/word/2010/wordprocessingInk" xmlns:wne="http://schemas.microsoft.com/office/word/2006/wordml" xmlns:wps="http://schemas.microsoft.com/office/word/2010/wordprocessingShape" mc:Ignorable="w14 w15 w16se w16cid w16 w16cex w16sdtdh w16du wp14">
   <w:footnote w:type="separator" w:id="-1">
     <w:p>
       <w:pPr>
@@ -23680,7 +23566,7 @@
 </file>
 
 <file path=word/header1.xml><?xml version="1.0" encoding="utf-8"?>
-<w:hdr xmlns:wpc="http://schemas.microsoft.com/office/word/2010/wordprocessingCanvas" xmlns:cx="http://schemas.microsoft.com/office/drawing/2014/chartex" xmlns:cx1="http://schemas.microsoft.com/office/drawing/2015/9/8/chartex" xmlns:cx2="http://schemas.microsoft.com/office/drawing/2015/10/21/chartex" xmlns:cx3="http://schemas.microsoft.com/office/drawing/2016/5/9/chartex" xmlns:cx4="http://schemas.microsoft.com/office/drawing/2016/5/10/chartex" xmlns:cx5="http://schemas.microsoft.com/office/drawing/2016/5/11/chartex" xmlns:cx6="http://schemas.microsoft.com/office/drawing/2016/5/12/chartex" xmlns:cx7="http://schemas.microsoft.com/office/drawing/2016/5/13/chartex" xmlns:cx8="http://schemas.microsoft.com/office/drawing/2016/5/14/chartex" xmlns:mc="http://schemas.openxmlformats.org/markup-compatibility/2006" xmlns:aink="http://schemas.microsoft.com/office/drawing/2016/ink" xmlns:am3d="http://schemas.microsoft.com/office/drawing/2017/model3d" xmlns:o="urn:schemas-microsoft-com:office:office" xmlns:oel="http://schemas.microsoft.com/office/2019/extlst" xmlns:r="http://schemas.openxmlformats.org/officeDocument/2006/relationships" xmlns:m="http://schemas.openxmlformats.org/officeDocument/2006/math" xmlns:v="urn:schemas-microsoft-com:vml" xmlns:wp14="http://schemas.microsoft.com/office/word/2010/wordprocessingDrawing" xmlns:wp="http://schemas.openxmlformats.org/drawingml/2006/wordprocessingDrawing" xmlns:w10="urn:schemas-microsoft-com:office:word" xmlns:w="http://schemas.openxmlformats.org/wordprocessingml/2006/main" xmlns:w14="http://schemas.microsoft.com/office/word/2010/wordml" xmlns:w15="http://schemas.microsoft.com/office/word/2012/wordml" xmlns:w16cex="http://schemas.microsoft.com/office/word/2018/wordml/cex" xmlns:w16cid="http://schemas.microsoft.com/office/word/2016/wordml/cid" xmlns:w16="http://schemas.microsoft.com/office/word/2018/wordml" xmlns:w16sdtdh="http://schemas.microsoft.com/office/word/2020/wordml/sdtdatahash" xmlns:w16se="http://schemas.microsoft.com/office/word/2015/wordml/symex" xmlns:wpg="http://schemas.microsoft.com/office/word/2010/wordprocessingGroup" xmlns:wpi="http://schemas.microsoft.com/office/word/2010/wordprocessingInk" xmlns:wne="http://schemas.microsoft.com/office/word/2006/wordml" xmlns:wps="http://schemas.microsoft.com/office/word/2010/wordprocessingShape" mc:Ignorable="w14 w15 w16se w16cid w16 w16cex w16sdtdh wp14">
+<w:hdr xmlns:wpc="http://schemas.microsoft.com/office/word/2010/wordprocessingCanvas" xmlns:cx="http://schemas.microsoft.com/office/drawing/2014/chartex" xmlns:cx1="http://schemas.microsoft.com/office/drawing/2015/9/8/chartex" xmlns:cx2="http://schemas.microsoft.com/office/drawing/2015/10/21/chartex" xmlns:cx3="http://schemas.microsoft.com/office/drawing/2016/5/9/chartex" xmlns:cx4="http://schemas.microsoft.com/office/drawing/2016/5/10/chartex" xmlns:cx5="http://schemas.microsoft.com/office/drawing/2016/5/11/chartex" xmlns:cx6="http://schemas.microsoft.com/office/drawing/2016/5/12/chartex" xmlns:cx7="http://schemas.microsoft.com/office/drawing/2016/5/13/chartex" xmlns:cx8="http://schemas.microsoft.com/office/drawing/2016/5/14/chartex" xmlns:mc="http://schemas.openxmlformats.org/markup-compatibility/2006" xmlns:aink="http://schemas.microsoft.com/office/drawing/2016/ink" xmlns:am3d="http://schemas.microsoft.com/office/drawing/2017/model3d" xmlns:o="urn:schemas-microsoft-com:office:office" xmlns:oel="http://schemas.microsoft.com/office/2019/extlst" xmlns:r="http://schemas.openxmlformats.org/officeDocument/2006/relationships" xmlns:m="http://schemas.openxmlformats.org/officeDocument/2006/math" xmlns:v="urn:schemas-microsoft-com:vml" xmlns:wp14="http://schemas.microsoft.com/office/word/2010/wordprocessingDrawing" xmlns:wp="http://schemas.openxmlformats.org/drawingml/2006/wordprocessingDrawing" xmlns:w10="urn:schemas-microsoft-com:office:word" xmlns:w="http://schemas.openxmlformats.org/wordprocessingml/2006/main" xmlns:w14="http://schemas.microsoft.com/office/word/2010/wordml" xmlns:w15="http://schemas.microsoft.com/office/word/2012/wordml" xmlns:w16cex="http://schemas.microsoft.com/office/word/2018/wordml/cex" xmlns:w16cid="http://schemas.microsoft.com/office/word/2016/wordml/cid" xmlns:w16="http://schemas.microsoft.com/office/word/2018/wordml" xmlns:w16du="http://schemas.microsoft.com/office/word/2023/wordml/word16du" xmlns:w16sdtdh="http://schemas.microsoft.com/office/word/2020/wordml/sdtdatahash" xmlns:w16se="http://schemas.microsoft.com/office/word/2015/wordml/symex" xmlns:wpg="http://schemas.microsoft.com/office/word/2010/wordprocessingGroup" xmlns:wpi="http://schemas.microsoft.com/office/word/2010/wordprocessingInk" xmlns:wne="http://schemas.microsoft.com/office/word/2006/wordml" xmlns:wps="http://schemas.microsoft.com/office/word/2010/wordprocessingShape" mc:Ignorable="w14 w15 w16se w16cid w16 w16cex w16sdtdh w16du wp14">
   <w:sdt>
     <w:sdtPr>
       <w:id w:val="1347906543"/>
@@ -23733,7 +23619,7 @@
 </file>
 
 <file path=word/numbering.xml><?xml version="1.0" encoding="utf-8"?>
-<w:numbering xmlns:wpc="http://schemas.microsoft.com/office/word/2010/wordprocessingCanvas" xmlns:cx="http://schemas.microsoft.com/office/drawing/2014/chartex" xmlns:cx1="http://schemas.microsoft.com/office/drawing/2015/9/8/chartex" xmlns:cx2="http://schemas.microsoft.com/office/drawing/2015/10/21/chartex" xmlns:cx3="http://schemas.microsoft.com/office/drawing/2016/5/9/chartex" xmlns:cx4="http://schemas.microsoft.com/office/drawing/2016/5/10/chartex" xmlns:cx5="http://schemas.microsoft.com/office/drawing/2016/5/11/chartex" xmlns:cx6="http://schemas.microsoft.com/office/drawing/2016/5/12/chartex" xmlns:cx7="http://schemas.microsoft.com/office/drawing/2016/5/13/chartex" xmlns:cx8="http://schemas.microsoft.com/office/drawing/2016/5/14/chartex" xmlns:mc="http://schemas.openxmlformats.org/markup-compatibility/2006" xmlns:aink="http://schemas.microsoft.com/office/drawing/2016/ink" xmlns:am3d="http://schemas.microsoft.com/office/drawing/2017/model3d" xmlns:o="urn:schemas-microsoft-com:office:office" xmlns:oel="http://schemas.microsoft.com/office/2019/extlst" xmlns:r="http://schemas.openxmlformats.org/officeDocument/2006/relationships" xmlns:m="http://schemas.openxmlformats.org/officeDocument/2006/math" xmlns:v="urn:schemas-microsoft-com:vml" xmlns:wp14="http://schemas.microsoft.com/office/word/2010/wordprocessingDrawing" xmlns:wp="http://schemas.openxmlformats.org/drawingml/2006/wordprocessingDrawing" xmlns:w10="urn:schemas-microsoft-com:office:word" xmlns:w="http://schemas.openxmlformats.org/wordprocessingml/2006/main" xmlns:w14="http://schemas.microsoft.com/office/word/2010/wordml" xmlns:w15="http://schemas.microsoft.com/office/word/2012/wordml" xmlns:w16cex="http://schemas.microsoft.com/office/word/2018/wordml/cex" xmlns:w16cid="http://schemas.microsoft.com/office/word/2016/wordml/cid" xmlns:w16="http://schemas.microsoft.com/office/word/2018/wordml" xmlns:w16sdtdh="http://schemas.microsoft.com/office/word/2020/wordml/sdtdatahash" xmlns:w16se="http://schemas.microsoft.com/office/word/2015/wordml/symex" xmlns:wpg="http://schemas.microsoft.com/office/word/2010/wordprocessingGroup" xmlns:wpi="http://schemas.microsoft.com/office/word/2010/wordprocessingInk" xmlns:wne="http://schemas.microsoft.com/office/word/2006/wordml" xmlns:wps="http://schemas.microsoft.com/office/word/2010/wordprocessingShape" mc:Ignorable="w14 w15 w16se w16cid w16 w16cex w16sdtdh wp14">
+<w:numbering xmlns:wpc="http://schemas.microsoft.com/office/word/2010/wordprocessingCanvas" xmlns:cx="http://schemas.microsoft.com/office/drawing/2014/chartex" xmlns:cx1="http://schemas.microsoft.com/office/drawing/2015/9/8/chartex" xmlns:cx2="http://schemas.microsoft.com/office/drawing/2015/10/21/chartex" xmlns:cx3="http://schemas.microsoft.com/office/drawing/2016/5/9/chartex" xmlns:cx4="http://schemas.microsoft.com/office/drawing/2016/5/10/chartex" xmlns:cx5="http://schemas.microsoft.com/office/drawing/2016/5/11/chartex" xmlns:cx6="http://schemas.microsoft.com/office/drawing/2016/5/12/chartex" xmlns:cx7="http://schemas.microsoft.com/office/drawing/2016/5/13/chartex" xmlns:cx8="http://schemas.microsoft.com/office/drawing/2016/5/14/chartex" xmlns:mc="http://schemas.openxmlformats.org/markup-compatibility/2006" xmlns:aink="http://schemas.microsoft.com/office/drawing/2016/ink" xmlns:am3d="http://schemas.microsoft.com/office/drawing/2017/model3d" xmlns:o="urn:schemas-microsoft-com:office:office" xmlns:oel="http://schemas.microsoft.com/office/2019/extlst" xmlns:r="http://schemas.openxmlformats.org/officeDocument/2006/relationships" xmlns:m="http://schemas.openxmlformats.org/officeDocument/2006/math" xmlns:v="urn:schemas-microsoft-com:vml" xmlns:wp14="http://schemas.microsoft.com/office/word/2010/wordprocessingDrawing" xmlns:wp="http://schemas.openxmlformats.org/drawingml/2006/wordprocessingDrawing" xmlns:w10="urn:schemas-microsoft-com:office:word" xmlns:w="http://schemas.openxmlformats.org/wordprocessingml/2006/main" xmlns:w14="http://schemas.microsoft.com/office/word/2010/wordml" xmlns:w15="http://schemas.microsoft.com/office/word/2012/wordml" xmlns:w16cex="http://schemas.microsoft.com/office/word/2018/wordml/cex" xmlns:w16cid="http://schemas.microsoft.com/office/word/2016/wordml/cid" xmlns:w16="http://schemas.microsoft.com/office/word/2018/wordml" xmlns:w16du="http://schemas.microsoft.com/office/word/2023/wordml/word16du" xmlns:w16sdtdh="http://schemas.microsoft.com/office/word/2020/wordml/sdtdatahash" xmlns:w16se="http://schemas.microsoft.com/office/word/2015/wordml/symex" xmlns:wpg="http://schemas.microsoft.com/office/word/2010/wordprocessingGroup" xmlns:wpi="http://schemas.microsoft.com/office/word/2010/wordprocessingInk" xmlns:wne="http://schemas.microsoft.com/office/word/2006/wordml" xmlns:wps="http://schemas.microsoft.com/office/word/2010/wordprocessingShape" mc:Ignorable="w14 w15 w16se w16cid w16 w16cex w16sdtdh w16du wp14">
   <w:abstractNum w:abstractNumId="0" w15:restartNumberingAfterBreak="0">
     <w:nsid w:val="03823F30"/>
     <w:multiLevelType w:val="multilevel"/>
@@ -25545,7 +25431,7 @@
 </file>
 
 <file path=word/styles.xml><?xml version="1.0" encoding="utf-8"?>
-<w:styles xmlns:mc="http://schemas.openxmlformats.org/markup-compatibility/2006" xmlns:r="http://schemas.openxmlformats.org/officeDocument/2006/relationships" xmlns:w="http://schemas.openxmlformats.org/wordprocessingml/2006/main" xmlns:w14="http://schemas.microsoft.com/office/word/2010/wordml" xmlns:w15="http://schemas.microsoft.com/office/word/2012/wordml" xmlns:w16cex="http://schemas.microsoft.com/office/word/2018/wordml/cex" xmlns:w16cid="http://schemas.microsoft.com/office/word/2016/wordml/cid" xmlns:w16="http://schemas.microsoft.com/office/word/2018/wordml" xmlns:w16sdtdh="http://schemas.microsoft.com/office/word/2020/wordml/sdtdatahash" xmlns:w16se="http://schemas.microsoft.com/office/word/2015/wordml/symex" mc:Ignorable="w14 w15 w16se w16cid w16 w16cex w16sdtdh">
+<w:styles xmlns:mc="http://schemas.openxmlformats.org/markup-compatibility/2006" xmlns:r="http://schemas.openxmlformats.org/officeDocument/2006/relationships" xmlns:w="http://schemas.openxmlformats.org/wordprocessingml/2006/main" xmlns:w14="http://schemas.microsoft.com/office/word/2010/wordml" xmlns:w15="http://schemas.microsoft.com/office/word/2012/wordml" xmlns:w16cex="http://schemas.microsoft.com/office/word/2018/wordml/cex" xmlns:w16cid="http://schemas.microsoft.com/office/word/2016/wordml/cid" xmlns:w16="http://schemas.microsoft.com/office/word/2018/wordml" xmlns:w16du="http://schemas.microsoft.com/office/word/2023/wordml/word16du" xmlns:w16sdtdh="http://schemas.microsoft.com/office/word/2020/wordml/sdtdatahash" xmlns:w16se="http://schemas.microsoft.com/office/word/2015/wordml/symex" mc:Ignorable="w14 w15 w16se w16cid w16 w16cex w16sdtdh w16du">
   <w:docDefaults>
     <w:rPrDefault>
       <w:rPr>
@@ -26015,6 +25901,7 @@
   <w:style w:type="character" w:default="1" w:styleId="DefaultParagraphFont">
     <w:name w:val="Default Paragraph Font"/>
     <w:uiPriority w:val="1"/>
+    <w:semiHidden/>
     <w:unhideWhenUsed/>
   </w:style>
   <w:style w:type="table" w:default="1" w:styleId="TableNormal">

--- a/intro_chapter/Introduction_v10.docx
+++ b/intro_chapter/Introduction_v10.docx
@@ -159,10 +159,6 @@
     <w:p>
       <w:pPr>
         <w:pStyle w:val="TOC1"/>
-        <w:tabs>
-          <w:tab w:val="left" w:pos="720"/>
-          <w:tab w:val="right" w:leader="dot" w:pos="9350"/>
-        </w:tabs>
         <w:rPr>
           <w:rFonts w:eastAsiaTheme="minorEastAsia"/>
           <w:noProof/>
@@ -170,7 +166,7 @@
           <w:szCs w:val="24"/>
         </w:rPr>
       </w:pPr>
-      <w:hyperlink w:anchor="_Toc164443656" w:history="1">
+      <w:hyperlink w:anchor="_Toc167876587" w:history="1">
         <w:r>
           <w:rPr>
             <w:rStyle w:val="Hyperlink"/>
@@ -213,7 +209,7 @@
             <w:noProof/>
             <w:webHidden/>
           </w:rPr>
-          <w:instrText xml:space="preserve"> PAGEREF _Toc164443656 \h </w:instrText>
+          <w:instrText xml:space="preserve"> PAGEREF _Toc167876587 \h </w:instrText>
         </w:r>
         <w:r>
           <w:rPr>
@@ -247,10 +243,6 @@
     <w:p>
       <w:pPr>
         <w:pStyle w:val="TOC1"/>
-        <w:tabs>
-          <w:tab w:val="left" w:pos="720"/>
-          <w:tab w:val="right" w:leader="dot" w:pos="9350"/>
-        </w:tabs>
         <w:rPr>
           <w:rFonts w:eastAsiaTheme="minorEastAsia"/>
           <w:noProof/>
@@ -258,7 +250,7 @@
           <w:szCs w:val="24"/>
         </w:rPr>
       </w:pPr>
-      <w:hyperlink w:anchor="_Toc164443657" w:history="1">
+      <w:hyperlink w:anchor="_Toc167876588" w:history="1">
         <w:r>
           <w:rPr>
             <w:rStyle w:val="Hyperlink"/>
@@ -301,7 +293,7 @@
             <w:noProof/>
             <w:webHidden/>
           </w:rPr>
-          <w:instrText xml:space="preserve"> PAGEREF _Toc164443657 \h </w:instrText>
+          <w:instrText xml:space="preserve"> PAGEREF _Toc167876588 \h </w:instrText>
         </w:r>
         <w:r>
           <w:rPr>
@@ -335,9 +327,6 @@
     <w:p>
       <w:pPr>
         <w:pStyle w:val="TOC1"/>
-        <w:tabs>
-          <w:tab w:val="right" w:leader="dot" w:pos="9350"/>
-        </w:tabs>
         <w:rPr>
           <w:rFonts w:eastAsiaTheme="minorEastAsia"/>
           <w:noProof/>
@@ -345,7 +334,7 @@
           <w:szCs w:val="24"/>
         </w:rPr>
       </w:pPr>
-      <w:hyperlink w:anchor="_Toc164443658" w:history="1">
+      <w:hyperlink w:anchor="_Toc167876589" w:history="1">
         <w:r>
           <w:rPr>
             <w:rStyle w:val="Hyperlink"/>
@@ -372,7 +361,7 @@
             <w:noProof/>
             <w:webHidden/>
           </w:rPr>
-          <w:instrText xml:space="preserve"> PAGEREF _Toc164443658 \h </w:instrText>
+          <w:instrText xml:space="preserve"> PAGEREF _Toc167876589 \h </w:instrText>
         </w:r>
         <w:r>
           <w:rPr>
@@ -406,9 +395,6 @@
     <w:p>
       <w:pPr>
         <w:pStyle w:val="TOC1"/>
-        <w:tabs>
-          <w:tab w:val="right" w:leader="dot" w:pos="9350"/>
-        </w:tabs>
         <w:rPr>
           <w:rFonts w:eastAsiaTheme="minorEastAsia"/>
           <w:noProof/>
@@ -416,7 +402,7 @@
           <w:szCs w:val="24"/>
         </w:rPr>
       </w:pPr>
-      <w:hyperlink w:anchor="_Toc164443659" w:history="1">
+      <w:hyperlink w:anchor="_Toc167876590" w:history="1">
         <w:r>
           <w:rPr>
             <w:rStyle w:val="Hyperlink"/>
@@ -443,7 +429,7 @@
             <w:noProof/>
             <w:webHidden/>
           </w:rPr>
-          <w:instrText xml:space="preserve"> PAGEREF _Toc164443659 \h </w:instrText>
+          <w:instrText xml:space="preserve"> PAGEREF _Toc167876590 \h </w:instrText>
         </w:r>
         <w:r>
           <w:rPr>
@@ -477,9 +463,6 @@
     <w:p>
       <w:pPr>
         <w:pStyle w:val="TOC1"/>
-        <w:tabs>
-          <w:tab w:val="right" w:leader="dot" w:pos="9350"/>
-        </w:tabs>
         <w:rPr>
           <w:rFonts w:eastAsiaTheme="minorEastAsia"/>
           <w:noProof/>
@@ -487,7 +470,7 @@
           <w:szCs w:val="24"/>
         </w:rPr>
       </w:pPr>
-      <w:hyperlink w:anchor="_Toc164443660" w:history="1">
+      <w:hyperlink w:anchor="_Toc167876591" w:history="1">
         <w:r>
           <w:rPr>
             <w:rStyle w:val="Hyperlink"/>
@@ -514,7 +497,7 @@
             <w:noProof/>
             <w:webHidden/>
           </w:rPr>
-          <w:instrText xml:space="preserve"> PAGEREF _Toc164443660 \h </w:instrText>
+          <w:instrText xml:space="preserve"> PAGEREF _Toc167876591 \h </w:instrText>
         </w:r>
         <w:r>
           <w:rPr>
@@ -548,9 +531,6 @@
     <w:p>
       <w:pPr>
         <w:pStyle w:val="TOC1"/>
-        <w:tabs>
-          <w:tab w:val="right" w:leader="dot" w:pos="9350"/>
-        </w:tabs>
         <w:rPr>
           <w:rFonts w:eastAsiaTheme="minorEastAsia"/>
           <w:noProof/>
@@ -558,7 +538,7 @@
           <w:szCs w:val="24"/>
         </w:rPr>
       </w:pPr>
-      <w:hyperlink w:anchor="_Toc164443661" w:history="1">
+      <w:hyperlink w:anchor="_Toc167876592" w:history="1">
         <w:r>
           <w:rPr>
             <w:rStyle w:val="Hyperlink"/>
@@ -585,7 +565,7 @@
             <w:noProof/>
             <w:webHidden/>
           </w:rPr>
-          <w:instrText xml:space="preserve"> PAGEREF _Toc164443661 \h </w:instrText>
+          <w:instrText xml:space="preserve"> PAGEREF _Toc167876592 \h </w:instrText>
         </w:r>
         <w:r>
           <w:rPr>
@@ -619,9 +599,6 @@
     <w:p>
       <w:pPr>
         <w:pStyle w:val="TOC1"/>
-        <w:tabs>
-          <w:tab w:val="right" w:leader="dot" w:pos="9350"/>
-        </w:tabs>
         <w:rPr>
           <w:rFonts w:eastAsiaTheme="minorEastAsia"/>
           <w:noProof/>
@@ -629,7 +606,7 @@
           <w:szCs w:val="24"/>
         </w:rPr>
       </w:pPr>
-      <w:hyperlink w:anchor="_Toc164443662" w:history="1">
+      <w:hyperlink w:anchor="_Toc167876593" w:history="1">
         <w:r>
           <w:rPr>
             <w:rStyle w:val="Hyperlink"/>
@@ -672,7 +649,7 @@
             <w:noProof/>
             <w:webHidden/>
           </w:rPr>
-          <w:instrText xml:space="preserve"> PAGEREF _Toc164443662 \h </w:instrText>
+          <w:instrText xml:space="preserve"> PAGEREF _Toc167876593 \h </w:instrText>
         </w:r>
         <w:r>
           <w:rPr>
@@ -706,9 +683,6 @@
     <w:p>
       <w:pPr>
         <w:pStyle w:val="TOC1"/>
-        <w:tabs>
-          <w:tab w:val="right" w:leader="dot" w:pos="9350"/>
-        </w:tabs>
         <w:rPr>
           <w:rFonts w:eastAsiaTheme="minorEastAsia"/>
           <w:noProof/>
@@ -716,7 +690,7 @@
           <w:szCs w:val="24"/>
         </w:rPr>
       </w:pPr>
-      <w:hyperlink w:anchor="_Toc164443663" w:history="1">
+      <w:hyperlink w:anchor="_Toc167876594" w:history="1">
         <w:r>
           <w:rPr>
             <w:rStyle w:val="Hyperlink"/>
@@ -759,7 +733,7 @@
             <w:noProof/>
             <w:webHidden/>
           </w:rPr>
-          <w:instrText xml:space="preserve"> PAGEREF _Toc164443663 \h </w:instrText>
+          <w:instrText xml:space="preserve"> PAGEREF _Toc167876594 \h </w:instrText>
         </w:r>
         <w:r>
           <w:rPr>
@@ -793,9 +767,6 @@
     <w:p>
       <w:pPr>
         <w:pStyle w:val="TOC1"/>
-        <w:tabs>
-          <w:tab w:val="right" w:leader="dot" w:pos="9350"/>
-        </w:tabs>
         <w:rPr>
           <w:rFonts w:eastAsiaTheme="minorEastAsia"/>
           <w:noProof/>
@@ -803,7 +774,7 @@
           <w:szCs w:val="24"/>
         </w:rPr>
       </w:pPr>
-      <w:hyperlink w:anchor="_Toc164443664" w:history="1">
+      <w:hyperlink w:anchor="_Toc167876595" w:history="1">
         <w:r>
           <w:rPr>
             <w:rStyle w:val="Hyperlink"/>
@@ -846,7 +817,7 @@
             <w:noProof/>
             <w:webHidden/>
           </w:rPr>
-          <w:instrText xml:space="preserve"> PAGEREF _Toc164443664 \h </w:instrText>
+          <w:instrText xml:space="preserve"> PAGEREF _Toc167876595 \h </w:instrText>
         </w:r>
         <w:r>
           <w:rPr>
@@ -866,7 +837,7 @@
             <w:noProof/>
             <w:webHidden/>
           </w:rPr>
-          <w:t>15</w:t>
+          <w:t>16</w:t>
         </w:r>
         <w:r>
           <w:rPr>
@@ -880,9 +851,6 @@
     <w:p>
       <w:pPr>
         <w:pStyle w:val="TOC1"/>
-        <w:tabs>
-          <w:tab w:val="right" w:leader="dot" w:pos="9350"/>
-        </w:tabs>
         <w:rPr>
           <w:rFonts w:eastAsiaTheme="minorEastAsia"/>
           <w:noProof/>
@@ -890,7 +858,7 @@
           <w:szCs w:val="24"/>
         </w:rPr>
       </w:pPr>
-      <w:hyperlink w:anchor="_Toc164443665" w:history="1">
+      <w:hyperlink w:anchor="_Toc167876596" w:history="1">
         <w:r>
           <w:rPr>
             <w:rStyle w:val="Hyperlink"/>
@@ -917,7 +885,7 @@
             <w:noProof/>
             <w:webHidden/>
           </w:rPr>
-          <w:instrText xml:space="preserve"> PAGEREF _Toc164443665 \h </w:instrText>
+          <w:instrText xml:space="preserve"> PAGEREF _Toc167876596 \h </w:instrText>
         </w:r>
         <w:r>
           <w:rPr>
@@ -951,10 +919,6 @@
     <w:p>
       <w:pPr>
         <w:pStyle w:val="TOC1"/>
-        <w:tabs>
-          <w:tab w:val="left" w:pos="720"/>
-          <w:tab w:val="right" w:leader="dot" w:pos="9350"/>
-        </w:tabs>
         <w:rPr>
           <w:rFonts w:eastAsiaTheme="minorEastAsia"/>
           <w:noProof/>
@@ -962,7 +926,7 @@
           <w:szCs w:val="24"/>
         </w:rPr>
       </w:pPr>
-      <w:hyperlink w:anchor="_Toc164443666" w:history="1">
+      <w:hyperlink w:anchor="_Toc167876597" w:history="1">
         <w:r>
           <w:rPr>
             <w:rStyle w:val="Hyperlink"/>
@@ -1005,7 +969,7 @@
             <w:noProof/>
             <w:webHidden/>
           </w:rPr>
-          <w:instrText xml:space="preserve"> PAGEREF _Toc164443666 \h </w:instrText>
+          <w:instrText xml:space="preserve"> PAGEREF _Toc167876597 \h </w:instrText>
         </w:r>
         <w:r>
           <w:rPr>
@@ -1039,10 +1003,6 @@
     <w:p>
       <w:pPr>
         <w:pStyle w:val="TOC1"/>
-        <w:tabs>
-          <w:tab w:val="left" w:pos="720"/>
-          <w:tab w:val="right" w:leader="dot" w:pos="9350"/>
-        </w:tabs>
         <w:rPr>
           <w:rFonts w:eastAsiaTheme="minorEastAsia"/>
           <w:noProof/>
@@ -1050,7 +1010,7 @@
           <w:szCs w:val="24"/>
         </w:rPr>
       </w:pPr>
-      <w:hyperlink w:anchor="_Toc164443667" w:history="1">
+      <w:hyperlink w:anchor="_Toc167876598" w:history="1">
         <w:r>
           <w:rPr>
             <w:rStyle w:val="Hyperlink"/>
@@ -1093,7 +1053,7 @@
             <w:noProof/>
             <w:webHidden/>
           </w:rPr>
-          <w:instrText xml:space="preserve"> PAGEREF _Toc164443667 \h </w:instrText>
+          <w:instrText xml:space="preserve"> PAGEREF _Toc167876598 \h </w:instrText>
         </w:r>
         <w:r>
           <w:rPr>
@@ -1158,7 +1118,7 @@
           <w:numId w:val="8"/>
         </w:numPr>
       </w:pPr>
-      <w:bookmarkStart w:id="2" w:name="_Toc164443656"/>
+      <w:bookmarkStart w:id="2" w:name="_Toc167876587"/>
       <w:r>
         <w:rPr>
           <w:rStyle w:val="Strong"/>
@@ -1174,342 +1134,180 @@
     <w:p>
       <w:pPr>
         <w:spacing w:after="0" w:line="480" w:lineRule="auto"/>
-        <w:ind w:firstLine="360"/>
         <w:jc w:val="both"/>
-      </w:pPr>
-      <w:r>
-        <w:rPr>
-          <w:rFonts w:cstheme="minorHAnsi"/>
-        </w:rPr>
-        <w:t xml:space="preserve">The cell membrane is </w:t>
-      </w:r>
-      <w:r>
-        <w:rPr>
-          <w:rFonts w:cstheme="minorHAnsi"/>
-        </w:rPr>
-        <w:t xml:space="preserve">a bilayer that separates internal cellular components from the outside environment. </w:t>
-      </w:r>
-      <w:r>
-        <w:rPr>
-          <w:rFonts w:cstheme="minorHAnsi"/>
-        </w:rPr>
-        <w:t xml:space="preserve">Despite this separation, </w:t>
-      </w:r>
-      <w:r>
-        <w:rPr>
-          <w:rFonts w:cstheme="minorHAnsi"/>
-        </w:rPr>
-        <w:t>i</w:t>
-      </w:r>
-      <w:r>
-        <w:rPr>
-          <w:rFonts w:cstheme="minorHAnsi"/>
-        </w:rPr>
-        <w:t>t is critical to communicate outside of the cell to sense external stimuli and maintain cell survival.</w:t>
-      </w:r>
-      <w:r>
-        <w:rPr>
-          <w:rFonts w:cstheme="minorHAnsi"/>
-        </w:rPr>
-        <w:t xml:space="preserve"> </w:t>
-      </w:r>
-      <w:r>
-        <w:rPr>
-          <w:rFonts w:cstheme="minorHAnsi"/>
-        </w:rPr>
-        <w:t xml:space="preserve">This process </w:t>
-      </w:r>
-      <w:r>
-        <w:rPr>
-          <w:rFonts w:cstheme="minorHAnsi"/>
-        </w:rPr>
-        <w:t>is regulated</w:t>
-      </w:r>
-      <w:r>
-        <w:rPr>
-          <w:rFonts w:cstheme="minorHAnsi"/>
-        </w:rPr>
-        <w:t xml:space="preserve"> </w:t>
-      </w:r>
-      <w:r>
-        <w:rPr>
-          <w:rFonts w:cstheme="minorHAnsi"/>
-        </w:rPr>
-        <w:t>by</w:t>
-      </w:r>
-      <w:r>
-        <w:rPr>
-          <w:rFonts w:cstheme="minorHAnsi"/>
-        </w:rPr>
-        <w:t xml:space="preserve"> a class of proteins tethered to the membrane</w:t>
-      </w:r>
-      <w:r>
-        <w:rPr>
-          <w:rFonts w:cstheme="minorHAnsi"/>
-        </w:rPr>
-        <w:t xml:space="preserve">: </w:t>
-      </w:r>
-      <w:r>
-        <w:rPr>
-          <w:rFonts w:cstheme="minorHAnsi"/>
-        </w:rPr>
-        <w:t>membrane proteins (MPs)</w:t>
-      </w:r>
-      <w:r>
-        <w:rPr>
-          <w:rFonts w:cstheme="minorHAnsi"/>
-        </w:rPr>
-        <w:t>.</w:t>
-      </w:r>
-      <w:r>
-        <w:rPr>
-          <w:rFonts w:cstheme="minorHAnsi"/>
-        </w:rPr>
-        <w:t xml:space="preserve"> </w:t>
-      </w:r>
-      <w:r>
-        <w:rPr>
-          <w:rFonts w:cstheme="minorHAnsi"/>
-        </w:rPr>
-        <w:t>MPs</w:t>
-      </w:r>
-      <w:r>
-        <w:rPr>
-          <w:rFonts w:cstheme="minorHAnsi"/>
-        </w:rPr>
-        <w:t xml:space="preserve"> can be broken down into two groups: peripheral MPs</w:t>
-      </w:r>
-      <w:r>
-        <w:rPr>
-          <w:rFonts w:cstheme="minorHAnsi"/>
-        </w:rPr>
-        <w:t xml:space="preserve"> and integral MPs. Peripheral MPs</w:t>
-      </w:r>
-      <w:r>
-        <w:rPr>
-          <w:rFonts w:cstheme="minorHAnsi"/>
-        </w:rPr>
-        <w:t xml:space="preserve"> are </w:t>
-      </w:r>
-      <w:r>
-        <w:rPr>
-          <w:rFonts w:cstheme="minorHAnsi"/>
-        </w:rPr>
-        <w:t>localized</w:t>
-      </w:r>
-      <w:r>
-        <w:rPr>
-          <w:rFonts w:cstheme="minorHAnsi"/>
-        </w:rPr>
-        <w:t xml:space="preserve"> to the edges of the cell membrane</w:t>
-      </w:r>
-      <w:r>
-        <w:rPr>
-          <w:rFonts w:cstheme="minorHAnsi"/>
-        </w:rPr>
-        <w:t>, ….</w:t>
-      </w:r>
-      <w:r>
-        <w:rPr>
-          <w:rFonts w:cstheme="minorHAnsi"/>
-        </w:rPr>
-        <w:t xml:space="preserve"> </w:t>
-      </w:r>
-      <w:r>
-        <w:rPr>
-          <w:rFonts w:cstheme="minorHAnsi"/>
-        </w:rPr>
-        <w:t xml:space="preserve">Unlike peripheral MPs, integral MPs are </w:t>
-      </w:r>
-      <w:r>
-        <w:rPr>
-          <w:rFonts w:cstheme="minorHAnsi"/>
-        </w:rPr>
-        <w:t>primarily</w:t>
-      </w:r>
-      <w:r>
-        <w:rPr>
-          <w:rFonts w:cstheme="minorHAnsi"/>
-        </w:rPr>
-        <w:t xml:space="preserve"> hydrophobic: the</w:t>
-      </w:r>
-      <w:r>
-        <w:rPr>
-          <w:rFonts w:cstheme="minorHAnsi"/>
-        </w:rPr>
-        <w:t>y are embedded</w:t>
-      </w:r>
-      <w:r>
-        <w:rPr>
-          <w:rFonts w:cstheme="minorHAnsi"/>
-        </w:rPr>
-        <w:t xml:space="preserve"> within</w:t>
-      </w:r>
-      <w:r>
-        <w:rPr>
-          <w:rFonts w:cstheme="minorHAnsi"/>
-        </w:rPr>
-        <w:t xml:space="preserve"> the membrane</w:t>
-      </w:r>
-      <w:r>
-        <w:rPr>
-          <w:rFonts w:cstheme="minorHAnsi"/>
-        </w:rPr>
-        <w:t xml:space="preserve"> with little exposure outside of it. </w:t>
-      </w:r>
-      <w:r>
-        <w:rPr>
-          <w:rFonts w:cstheme="minorHAnsi"/>
-        </w:rPr>
-        <w:t xml:space="preserve">Insertion of integral MPs into the membrane bilayer results from the </w:t>
-      </w:r>
-      <w:r>
-        <w:rPr>
-          <w:rFonts w:cstheme="minorHAnsi"/>
-        </w:rPr>
-        <w:t xml:space="preserve">structural makeup. </w:t>
-      </w:r>
-      <w:r>
-        <w:rPr>
-          <w:rFonts w:cstheme="minorHAnsi"/>
-        </w:rPr>
-        <w:t>β-</w:t>
-      </w:r>
-      <w:r>
-        <w:rPr>
-          <w:rFonts w:cstheme="minorHAnsi"/>
-        </w:rPr>
-        <w:t xml:space="preserve">sheets </w:t>
-      </w:r>
-      <w:r>
-        <w:rPr>
-          <w:rFonts w:cstheme="minorHAnsi"/>
-        </w:rPr>
-        <w:t>often form</w:t>
-      </w:r>
-      <w:r>
-        <w:rPr>
-          <w:rFonts w:cstheme="minorHAnsi"/>
-        </w:rPr>
-        <w:t xml:space="preserve"> open pores</w:t>
-      </w:r>
-      <w:r>
-        <w:rPr>
-          <w:rFonts w:cstheme="minorHAnsi"/>
-        </w:rPr>
-        <w:t xml:space="preserve"> through the membrane, functioning as </w:t>
-      </w:r>
-      <w:r>
-        <w:rPr>
-          <w:rFonts w:cstheme="minorHAnsi"/>
-        </w:rPr>
-        <w:t>channels and transporters that allow ions and molecules to enter or exit the cell through the bilayer</w:t>
-      </w:r>
-      <w:r>
-        <w:rPr>
-          <w:rFonts w:cstheme="minorHAnsi"/>
-        </w:rPr>
-        <w:t xml:space="preserve">. Conversely, </w:t>
-      </w:r>
-      <w:r>
-        <w:rPr>
-          <w:rFonts w:cstheme="minorHAnsi"/>
-        </w:rPr>
-        <w:t>transmembrane (TM)</w:t>
-      </w:r>
-      <w:r>
-        <w:rPr>
-          <w:rFonts w:cstheme="minorHAnsi"/>
-        </w:rPr>
-        <w:t xml:space="preserve"> </w:t>
-      </w:r>
-      <w:r>
-        <w:t>α-helices</w:t>
-      </w:r>
-      <w:r>
-        <w:t xml:space="preserve"> </w:t>
-      </w:r>
-      <w:r>
-        <w:t xml:space="preserve">are crammed into the membrane between lipids and </w:t>
-      </w:r>
-      <w:r>
-        <w:t>assemble into complex multi-domain</w:t>
-      </w:r>
-      <w:r>
-        <w:t xml:space="preserve"> structures. </w:t>
-      </w:r>
-      <w:r>
-        <w:t xml:space="preserve">Multiple </w:t>
-      </w:r>
-      <w:r>
-        <w:rPr>
-          <w:rFonts w:cstheme="minorHAnsi"/>
-        </w:rPr>
-        <w:t xml:space="preserve">TM </w:t>
-      </w:r>
-      <w:r>
-        <w:t>α-helices</w:t>
-      </w:r>
-      <w:r>
-        <w:rPr>
-          <w:rFonts w:cstheme="minorHAnsi"/>
-        </w:rPr>
-        <w:t xml:space="preserve"> </w:t>
-      </w:r>
-      <w:r>
-        <w:rPr>
-          <w:rFonts w:cstheme="minorHAnsi"/>
-        </w:rPr>
-        <w:t xml:space="preserve">(TMH) can </w:t>
-      </w:r>
-      <w:r>
-        <w:rPr>
-          <w:rFonts w:cstheme="minorHAnsi"/>
-        </w:rPr>
-        <w:t xml:space="preserve">associate </w:t>
-      </w:r>
-      <w:r>
-        <w:rPr>
-          <w:rFonts w:cstheme="minorHAnsi"/>
-        </w:rPr>
-        <w:t>in response to environmental stimuli</w:t>
-      </w:r>
-      <w:r>
-        <w:rPr>
-          <w:rFonts w:cstheme="minorHAnsi"/>
-        </w:rPr>
-        <w:t>,</w:t>
-      </w:r>
-      <w:r>
-        <w:rPr>
-          <w:rFonts w:cstheme="minorHAnsi"/>
-        </w:rPr>
-        <w:t xml:space="preserve"> signal</w:t>
-      </w:r>
-      <w:r>
-        <w:rPr>
-          <w:rFonts w:cstheme="minorHAnsi"/>
-        </w:rPr>
-        <w:t>ing</w:t>
-      </w:r>
-      <w:r>
-        <w:rPr>
-          <w:rFonts w:cstheme="minorHAnsi"/>
-        </w:rPr>
-        <w:t xml:space="preserve"> </w:t>
-      </w:r>
-      <w:r>
-        <w:rPr>
-          <w:rFonts w:cstheme="minorHAnsi"/>
-        </w:rPr>
-        <w:t>activation and deactivation of the appropriate genes.</w:t>
-      </w:r>
-      <w:r>
-        <w:rPr>
-          <w:rFonts w:cstheme="minorHAnsi"/>
-        </w:rPr>
-        <w:t xml:space="preserve"> </w:t>
-      </w:r>
+        <w:rPr>
+          <w:rFonts w:cstheme="minorHAnsi"/>
+          <w:sz w:val="12"/>
+          <w:szCs w:val="12"/>
+        </w:rPr>
+      </w:pPr>
+      <w:r>
+        <w:rPr>
+          <w:rFonts w:cstheme="minorHAnsi"/>
+          <w:noProof/>
+          <w:sz w:val="12"/>
+          <w:szCs w:val="12"/>
+        </w:rPr>
+        <w:drawing>
+          <wp:anchor distT="0" distB="0" distL="114300" distR="114300" simplePos="0" relativeHeight="251673600" behindDoc="0" locked="0" layoutInCell="1" allowOverlap="1" wp14:anchorId="23F95A04" wp14:editId="4BFBE1D8">
+            <wp:simplePos x="0" y="0"/>
+            <wp:positionH relativeFrom="column">
+              <wp:posOffset>955910</wp:posOffset>
+            </wp:positionH>
+            <wp:positionV relativeFrom="paragraph">
+              <wp:posOffset>30480</wp:posOffset>
+            </wp:positionV>
+            <wp:extent cx="3840813" cy="1874682"/>
+            <wp:effectExtent l="0" t="0" r="7620" b="0"/>
+            <wp:wrapSquare wrapText="bothSides"/>
+            <wp:docPr id="1539040082" name="Picture 4" descr="A close-up of a string&#10;&#10;Description automatically generated"/>
+            <wp:cNvGraphicFramePr>
+              <a:graphicFrameLocks xmlns:a="http://schemas.openxmlformats.org/drawingml/2006/main" noChangeAspect="1"/>
+            </wp:cNvGraphicFramePr>
+            <a:graphic xmlns:a="http://schemas.openxmlformats.org/drawingml/2006/main">
+              <a:graphicData uri="http://schemas.openxmlformats.org/drawingml/2006/picture">
+                <pic:pic xmlns:pic="http://schemas.openxmlformats.org/drawingml/2006/picture">
+                  <pic:nvPicPr>
+                    <pic:cNvPr id="1539040082" name="Picture 4" descr="A close-up of a string&#10;&#10;Description automatically generated"/>
+                    <pic:cNvPicPr/>
+                  </pic:nvPicPr>
+                  <pic:blipFill>
+                    <a:blip r:embed="rId8">
+                      <a:extLst>
+                        <a:ext uri="{28A0092B-C50C-407E-A947-70E740481C1C}">
+                          <a14:useLocalDpi xmlns:a14="http://schemas.microsoft.com/office/drawing/2010/main" val="0"/>
+                        </a:ext>
+                      </a:extLst>
+                    </a:blip>
+                    <a:stretch>
+                      <a:fillRect/>
+                    </a:stretch>
+                  </pic:blipFill>
+                  <pic:spPr>
+                    <a:xfrm>
+                      <a:off x="0" y="0"/>
+                      <a:ext cx="3840813" cy="1874682"/>
+                    </a:xfrm>
+                    <a:prstGeom prst="rect">
+                      <a:avLst/>
+                    </a:prstGeom>
+                  </pic:spPr>
+                </pic:pic>
+              </a:graphicData>
+            </a:graphic>
+          </wp:anchor>
+        </w:drawing>
+      </w:r>
+    </w:p>
+    <w:p>
+      <w:pPr>
+        <w:spacing w:after="0" w:line="480" w:lineRule="auto"/>
+        <w:jc w:val="both"/>
+        <w:rPr>
+          <w:rFonts w:cstheme="minorHAnsi"/>
+          <w:sz w:val="12"/>
+          <w:szCs w:val="12"/>
+        </w:rPr>
+      </w:pPr>
+    </w:p>
+    <w:p>
+      <w:pPr>
+        <w:spacing w:after="0" w:line="480" w:lineRule="auto"/>
+        <w:jc w:val="both"/>
+        <w:rPr>
+          <w:rFonts w:cstheme="minorHAnsi"/>
+          <w:sz w:val="12"/>
+          <w:szCs w:val="12"/>
+        </w:rPr>
+      </w:pPr>
+    </w:p>
+    <w:p>
+      <w:pPr>
+        <w:spacing w:after="0" w:line="480" w:lineRule="auto"/>
+        <w:jc w:val="both"/>
+        <w:rPr>
+          <w:rFonts w:cstheme="minorHAnsi"/>
+          <w:sz w:val="12"/>
+          <w:szCs w:val="12"/>
+        </w:rPr>
+      </w:pPr>
+    </w:p>
+    <w:p>
+      <w:pPr>
+        <w:spacing w:after="0" w:line="480" w:lineRule="auto"/>
+        <w:jc w:val="both"/>
+        <w:rPr>
+          <w:rFonts w:cstheme="minorHAnsi"/>
+          <w:sz w:val="12"/>
+          <w:szCs w:val="12"/>
+        </w:rPr>
+      </w:pPr>
+    </w:p>
+    <w:p>
+      <w:pPr>
+        <w:spacing w:after="0" w:line="480" w:lineRule="auto"/>
+        <w:jc w:val="both"/>
+        <w:rPr>
+          <w:rFonts w:cstheme="minorHAnsi"/>
+          <w:sz w:val="12"/>
+          <w:szCs w:val="12"/>
+        </w:rPr>
+      </w:pPr>
+    </w:p>
+    <w:p>
+      <w:pPr>
+        <w:spacing w:after="0" w:line="480" w:lineRule="auto"/>
+        <w:jc w:val="both"/>
+        <w:rPr>
+          <w:rFonts w:cstheme="minorHAnsi"/>
+          <w:sz w:val="12"/>
+          <w:szCs w:val="12"/>
+        </w:rPr>
+      </w:pPr>
+    </w:p>
+    <w:p>
+      <w:pPr>
+        <w:spacing w:after="0" w:line="480" w:lineRule="auto"/>
+        <w:jc w:val="both"/>
+        <w:rPr>
+          <w:rFonts w:cstheme="minorHAnsi"/>
+          <w:sz w:val="12"/>
+          <w:szCs w:val="12"/>
+        </w:rPr>
+      </w:pPr>
+    </w:p>
+    <w:p>
+      <w:pPr>
+        <w:spacing w:after="0" w:line="480" w:lineRule="auto"/>
+        <w:jc w:val="both"/>
+        <w:rPr>
+          <w:rFonts w:cstheme="minorHAnsi"/>
+          <w:sz w:val="12"/>
+          <w:szCs w:val="12"/>
+        </w:rPr>
+      </w:pPr>
+    </w:p>
+    <w:p>
+      <w:pPr>
+        <w:spacing w:after="0" w:line="480" w:lineRule="auto"/>
+        <w:jc w:val="both"/>
+        <w:rPr>
+          <w:rFonts w:cstheme="minorHAnsi"/>
+          <w:sz w:val="12"/>
+          <w:szCs w:val="12"/>
+        </w:rPr>
+      </w:pPr>
+    </w:p>
+    <w:p>
+      <w:pPr>
+        <w:spacing w:after="0" w:line="480" w:lineRule="auto"/>
+        <w:jc w:val="both"/>
+        <w:rPr>
+          <w:rFonts w:cstheme="minorHAnsi"/>
+          <w:sz w:val="12"/>
+          <w:szCs w:val="12"/>
+        </w:rPr>
+      </w:pPr>
     </w:p>
     <w:p>
       <w:pPr>
@@ -1524,61 +1322,182 @@
         <w:rPr>
           <w:rFonts w:cstheme="minorHAnsi"/>
         </w:rPr>
+        <w:t xml:space="preserve">The cell membrane is </w:t>
+      </w:r>
+      <w:r>
+        <w:rPr>
+          <w:rFonts w:cstheme="minorHAnsi"/>
+        </w:rPr>
+        <w:t xml:space="preserve">a bilayer that separates internal cellular components from the outside environment. </w:t>
+      </w:r>
+      <w:r>
+        <w:rPr>
+          <w:rFonts w:cstheme="minorHAnsi"/>
+        </w:rPr>
+        <w:t>The</w:t>
+      </w:r>
+      <w:r>
+        <w:rPr>
+          <w:rFonts w:cstheme="minorHAnsi"/>
+        </w:rPr>
+        <w:t xml:space="preserve"> membrane</w:t>
+      </w:r>
+      <w:r>
+        <w:rPr>
+          <w:rFonts w:cstheme="minorHAnsi"/>
+        </w:rPr>
+        <w:t xml:space="preserve"> bilayer is composed of phospholipids, amphipathic molecules made of two distinct components: hydrophilic</w:t>
+      </w:r>
+      <w:r>
+        <w:rPr>
+          <w:rFonts w:cstheme="minorHAnsi"/>
+        </w:rPr>
+        <w:t xml:space="preserve"> (water-loving)</w:t>
+      </w:r>
+      <w:r>
+        <w:rPr>
+          <w:rFonts w:cstheme="minorHAnsi"/>
+        </w:rPr>
+        <w:t xml:space="preserve"> heads and hydrophobic</w:t>
+      </w:r>
+      <w:r>
+        <w:rPr>
+          <w:rFonts w:cstheme="minorHAnsi"/>
+        </w:rPr>
+        <w:t xml:space="preserve"> (water-fearing)</w:t>
+      </w:r>
+      <w:r>
+        <w:rPr>
+          <w:rFonts w:cstheme="minorHAnsi"/>
+        </w:rPr>
+        <w:t xml:space="preserve"> tails. To form the bilayer, hydrophobic tails are sandwiched between hydrophilic heads exposed to the soluble cell cytoplasm and outer environment. </w:t>
+      </w:r>
+      <w:r>
+        <w:rPr>
+          <w:rFonts w:cstheme="minorHAnsi"/>
+        </w:rPr>
+        <w:t xml:space="preserve">Despite this separation, </w:t>
+      </w:r>
+      <w:r>
+        <w:rPr>
+          <w:rFonts w:cstheme="minorHAnsi"/>
+        </w:rPr>
+        <w:t>i</w:t>
+      </w:r>
+      <w:r>
+        <w:rPr>
+          <w:rFonts w:cstheme="minorHAnsi"/>
+        </w:rPr>
+        <w:t>t is critical to communicate outside of the cell to sense external stimuli and maintain cell survival.</w:t>
+      </w:r>
+      <w:r>
+        <w:rPr>
+          <w:rFonts w:cstheme="minorHAnsi"/>
+        </w:rPr>
+        <w:t xml:space="preserve"> </w:t>
+      </w:r>
+      <w:r>
+        <w:rPr>
+          <w:rFonts w:cstheme="minorHAnsi"/>
+        </w:rPr>
+        <w:t xml:space="preserve">This process </w:t>
+      </w:r>
+      <w:r>
+        <w:rPr>
+          <w:rFonts w:cstheme="minorHAnsi"/>
+        </w:rPr>
+        <w:t>is regulated</w:t>
+      </w:r>
+      <w:r>
+        <w:rPr>
+          <w:rFonts w:cstheme="minorHAnsi"/>
+        </w:rPr>
+        <w:t xml:space="preserve"> </w:t>
+      </w:r>
+      <w:r>
+        <w:rPr>
+          <w:rFonts w:cstheme="minorHAnsi"/>
+        </w:rPr>
+        <w:t>by</w:t>
+      </w:r>
+      <w:r>
+        <w:rPr>
+          <w:rFonts w:cstheme="minorHAnsi"/>
+        </w:rPr>
+        <w:t xml:space="preserve"> a class of proteins tethered to the membrane</w:t>
+      </w:r>
+      <w:r>
+        <w:rPr>
+          <w:rFonts w:cstheme="minorHAnsi"/>
+        </w:rPr>
+        <w:t xml:space="preserve">: </w:t>
+      </w:r>
+      <w:r>
+        <w:rPr>
+          <w:rFonts w:cstheme="minorHAnsi"/>
+        </w:rPr>
+        <w:t>membrane proteins (MPs)</w:t>
+      </w:r>
+      <w:r>
+        <w:rPr>
+          <w:rFonts w:cstheme="minorHAnsi"/>
+        </w:rPr>
+        <w:t>.</w:t>
+      </w:r>
+      <w:r>
+        <w:rPr>
+          <w:rFonts w:cstheme="minorHAnsi"/>
+        </w:rPr>
+        <w:t xml:space="preserve"> </w:t>
+      </w:r>
+    </w:p>
+    <w:p>
+      <w:pPr>
+        <w:spacing w:after="0" w:line="480" w:lineRule="auto"/>
+        <w:ind w:firstLine="360"/>
+        <w:jc w:val="both"/>
+      </w:pPr>
+      <w:r>
+        <w:rPr>
+          <w:rFonts w:cstheme="minorHAnsi"/>
+        </w:rPr>
         <w:t>MPs</w:t>
       </w:r>
       <w:r>
         <w:rPr>
           <w:rFonts w:cstheme="minorHAnsi"/>
         </w:rPr>
-        <w:t xml:space="preserve"> are embedded in a bilayer composed of p</w:t>
-      </w:r>
-      <w:r>
-        <w:rPr>
-          <w:rFonts w:cstheme="minorHAnsi"/>
-        </w:rPr>
-        <w:t>hospholipids</w:t>
-      </w:r>
-      <w:r>
-        <w:rPr>
-          <w:rFonts w:cstheme="minorHAnsi"/>
-        </w:rPr>
-        <w:t xml:space="preserve">, </w:t>
-      </w:r>
-      <w:r>
-        <w:rPr>
-          <w:rFonts w:cstheme="minorHAnsi"/>
-        </w:rPr>
-        <w:t>amphipathic</w:t>
-      </w:r>
-      <w:r>
-        <w:rPr>
-          <w:rFonts w:cstheme="minorHAnsi"/>
-        </w:rPr>
-        <w:t xml:space="preserve"> molecules </w:t>
-      </w:r>
-      <w:r>
-        <w:rPr>
-          <w:rFonts w:cstheme="minorHAnsi"/>
-        </w:rPr>
-        <w:t>made</w:t>
-      </w:r>
-      <w:r>
-        <w:rPr>
-          <w:rFonts w:cstheme="minorHAnsi"/>
-        </w:rPr>
-        <w:t xml:space="preserve"> of </w:t>
-      </w:r>
-      <w:r>
-        <w:rPr>
-          <w:rFonts w:cstheme="minorHAnsi"/>
-        </w:rPr>
-        <w:t>two</w:t>
-      </w:r>
-      <w:r>
-        <w:rPr>
-          <w:rFonts w:cstheme="minorHAnsi"/>
-        </w:rPr>
-        <w:t xml:space="preserve"> distinct</w:t>
+        <w:t xml:space="preserve"> can be broken down into two groups: peripheral MPs</w:t>
+      </w:r>
+      <w:r>
+        <w:rPr>
+          <w:rFonts w:cstheme="minorHAnsi"/>
+        </w:rPr>
+        <w:t xml:space="preserve"> and integral MPs. Peripheral MPs</w:t>
+      </w:r>
+      <w:r>
+        <w:rPr>
+          <w:rFonts w:cstheme="minorHAnsi"/>
+        </w:rPr>
+        <w:t xml:space="preserve"> are </w:t>
+      </w:r>
+      <w:r>
+        <w:rPr>
+          <w:rFonts w:cstheme="minorHAnsi"/>
+        </w:rPr>
+        <w:t xml:space="preserve">composed of both hydrophilic and hydrophobic components, allowing them to </w:t>
+      </w:r>
+      <w:r>
+        <w:rPr>
+          <w:rFonts w:cstheme="minorHAnsi"/>
+        </w:rPr>
+        <w:t>localize</w:t>
+      </w:r>
+      <w:r>
+        <w:rPr>
+          <w:rFonts w:cstheme="minorHAnsi"/>
+        </w:rPr>
+        <w:t xml:space="preserve"> to the edges of the cell membrane</w:t>
       </w:r>
       <w:r>
         <w:rPr>
@@ -1590,13 +1509,7 @@
         <w:rPr>
           <w:rFonts w:cstheme="minorHAnsi"/>
         </w:rPr>
-        <w:t>components</w:t>
-      </w:r>
-      <w:r>
-        <w:rPr>
-          <w:rFonts w:cstheme="minorHAnsi"/>
-        </w:rPr>
-        <w:t>:</w:t>
+        <w:t>while</w:t>
       </w:r>
       <w:r>
         <w:rPr>
@@ -1608,7 +1521,300 @@
         <w:rPr>
           <w:rFonts w:cstheme="minorHAnsi"/>
         </w:rPr>
-        <w:t>hydrophilic head</w:t>
+        <w:t>still exposed to the soluble environment</w:t>
+      </w:r>
+      <w:r>
+        <w:rPr>
+          <w:rFonts w:cstheme="minorHAnsi"/>
+        </w:rPr>
+        <w:t>.</w:t>
+      </w:r>
+      <w:r>
+        <w:rPr>
+          <w:rFonts w:cstheme="minorHAnsi"/>
+        </w:rPr>
+        <w:t xml:space="preserve"> </w:t>
+      </w:r>
+      <w:r>
+        <w:rPr>
+          <w:rFonts w:cstheme="minorHAnsi"/>
+        </w:rPr>
+        <w:t xml:space="preserve">Unlike peripheral MPs, integral MPs are </w:t>
+      </w:r>
+      <w:r>
+        <w:rPr>
+          <w:rFonts w:cstheme="minorHAnsi"/>
+        </w:rPr>
+        <w:t>primarily</w:t>
+      </w:r>
+      <w:r>
+        <w:rPr>
+          <w:rFonts w:cstheme="minorHAnsi"/>
+        </w:rPr>
+        <w:t xml:space="preserve"> hydrophobic</w:t>
+      </w:r>
+      <w:r>
+        <w:rPr>
+          <w:rFonts w:cstheme="minorHAnsi"/>
+        </w:rPr>
+        <w:t xml:space="preserve">: they are </w:t>
+      </w:r>
+      <w:r>
+        <w:rPr>
+          <w:rFonts w:cstheme="minorHAnsi"/>
+        </w:rPr>
+        <w:t>embedd</w:t>
+      </w:r>
+      <w:r>
+        <w:rPr>
+          <w:rFonts w:cstheme="minorHAnsi"/>
+        </w:rPr>
+        <w:t>ed</w:t>
+      </w:r>
+      <w:r>
+        <w:rPr>
+          <w:rFonts w:cstheme="minorHAnsi"/>
+        </w:rPr>
+        <w:t xml:space="preserve"> within</w:t>
+      </w:r>
+      <w:r>
+        <w:rPr>
+          <w:rFonts w:cstheme="minorHAnsi"/>
+        </w:rPr>
+        <w:t xml:space="preserve"> the membrane</w:t>
+      </w:r>
+      <w:r>
+        <w:rPr>
+          <w:rFonts w:cstheme="minorHAnsi"/>
+        </w:rPr>
+        <w:t xml:space="preserve"> with little exposure outside of it. </w:t>
+      </w:r>
+      <w:r>
+        <w:rPr>
+          <w:rFonts w:cstheme="minorHAnsi"/>
+        </w:rPr>
+        <w:t xml:space="preserve">Insertion of integral MPs into the membrane bilayer results from the </w:t>
+      </w:r>
+      <w:r>
+        <w:rPr>
+          <w:rFonts w:cstheme="minorHAnsi"/>
+        </w:rPr>
+        <w:t xml:space="preserve">structural makeup. </w:t>
+      </w:r>
+      <w:r>
+        <w:rPr>
+          <w:rFonts w:cstheme="minorHAnsi"/>
+        </w:rPr>
+        <w:t>β-</w:t>
+      </w:r>
+      <w:r>
+        <w:rPr>
+          <w:rFonts w:cstheme="minorHAnsi"/>
+        </w:rPr>
+        <w:t xml:space="preserve">sheets </w:t>
+      </w:r>
+      <w:r>
+        <w:rPr>
+          <w:rFonts w:cstheme="minorHAnsi"/>
+        </w:rPr>
+        <w:t>often form</w:t>
+      </w:r>
+      <w:r>
+        <w:rPr>
+          <w:rFonts w:cstheme="minorHAnsi"/>
+        </w:rPr>
+        <w:t xml:space="preserve"> open pores</w:t>
+      </w:r>
+      <w:r>
+        <w:rPr>
+          <w:rFonts w:cstheme="minorHAnsi"/>
+        </w:rPr>
+        <w:t xml:space="preserve"> through the membrane, functioning as channels and transporters that allow ions and molecules to enter or exit the cell through the bilayer. Conversely, </w:t>
+      </w:r>
+      <w:r>
+        <w:rPr>
+          <w:rFonts w:cstheme="minorHAnsi"/>
+        </w:rPr>
+        <w:t>transmembrane (TM)</w:t>
+      </w:r>
+      <w:r>
+        <w:rPr>
+          <w:rFonts w:cstheme="minorHAnsi"/>
+        </w:rPr>
+        <w:t xml:space="preserve"> </w:t>
+      </w:r>
+      <w:r>
+        <w:t xml:space="preserve">α-helices </w:t>
+      </w:r>
+      <w:r>
+        <w:t xml:space="preserve">are crammed into the membrane between lipids and </w:t>
+      </w:r>
+      <w:r>
+        <w:t>assemble into complex multi-domain</w:t>
+      </w:r>
+      <w:r>
+        <w:t xml:space="preserve"> structures. </w:t>
+      </w:r>
+      <w:r>
+        <w:t xml:space="preserve">Multiple </w:t>
+      </w:r>
+      <w:r>
+        <w:rPr>
+          <w:rFonts w:cstheme="minorHAnsi"/>
+        </w:rPr>
+        <w:t xml:space="preserve">TM </w:t>
+      </w:r>
+      <w:r>
+        <w:t>α-helices</w:t>
+      </w:r>
+      <w:r>
+        <w:rPr>
+          <w:rFonts w:cstheme="minorHAnsi"/>
+        </w:rPr>
+        <w:t xml:space="preserve"> </w:t>
+      </w:r>
+      <w:r>
+        <w:rPr>
+          <w:rFonts w:cstheme="minorHAnsi"/>
+        </w:rPr>
+        <w:t xml:space="preserve">(TMH) can </w:t>
+      </w:r>
+      <w:r>
+        <w:rPr>
+          <w:rFonts w:cstheme="minorHAnsi"/>
+        </w:rPr>
+        <w:t xml:space="preserve">associate </w:t>
+      </w:r>
+      <w:r>
+        <w:rPr>
+          <w:rFonts w:cstheme="minorHAnsi"/>
+        </w:rPr>
+        <w:t>in response to environmental stimuli</w:t>
+      </w:r>
+      <w:r>
+        <w:rPr>
+          <w:rFonts w:cstheme="minorHAnsi"/>
+        </w:rPr>
+        <w:t>,</w:t>
+      </w:r>
+      <w:r>
+        <w:rPr>
+          <w:rFonts w:cstheme="minorHAnsi"/>
+        </w:rPr>
+        <w:t xml:space="preserve"> signal</w:t>
+      </w:r>
+      <w:r>
+        <w:rPr>
+          <w:rFonts w:cstheme="minorHAnsi"/>
+        </w:rPr>
+        <w:t>ing</w:t>
+      </w:r>
+      <w:r>
+        <w:rPr>
+          <w:rFonts w:cstheme="minorHAnsi"/>
+        </w:rPr>
+        <w:t xml:space="preserve"> </w:t>
+      </w:r>
+      <w:r>
+        <w:rPr>
+          <w:rFonts w:cstheme="minorHAnsi"/>
+        </w:rPr>
+        <w:t>activation and deactivation of the appropriate genes.</w:t>
+      </w:r>
+      <w:r>
+        <w:rPr>
+          <w:rFonts w:cstheme="minorHAnsi"/>
+        </w:rPr>
+        <w:t xml:space="preserve"> </w:t>
+      </w:r>
+    </w:p>
+    <w:p>
+      <w:pPr>
+        <w:spacing w:after="0" w:line="480" w:lineRule="auto"/>
+        <w:ind w:firstLine="360"/>
+        <w:jc w:val="both"/>
+        <w:rPr>
+          <w:rFonts w:cstheme="minorHAnsi"/>
+        </w:rPr>
+      </w:pPr>
+      <w:r>
+        <w:rPr>
+          <w:rFonts w:cstheme="minorHAnsi"/>
+        </w:rPr>
+        <w:lastRenderedPageBreak/>
+        <w:t>Th</w:t>
+      </w:r>
+      <w:r>
+        <w:rPr>
+          <w:rFonts w:cstheme="minorHAnsi"/>
+        </w:rPr>
+        <w:t xml:space="preserve">e </w:t>
+      </w:r>
+      <w:r>
+        <w:rPr>
+          <w:rFonts w:cstheme="minorHAnsi"/>
+        </w:rPr>
+        <w:t>sequestering of hydrophobic</w:t>
+      </w:r>
+      <w:r>
+        <w:rPr>
+          <w:rFonts w:cstheme="minorHAnsi"/>
+        </w:rPr>
+        <w:t xml:space="preserve"> tails</w:t>
+      </w:r>
+      <w:r>
+        <w:rPr>
+          <w:rFonts w:cstheme="minorHAnsi"/>
+        </w:rPr>
+        <w:t xml:space="preserve"> into the center of the membrane yields a</w:t>
+      </w:r>
+      <w:r>
+        <w:rPr>
+          <w:rFonts w:cstheme="minorHAnsi"/>
+        </w:rPr>
+        <w:t>n hydrophobic</w:t>
+      </w:r>
+      <w:r>
+        <w:rPr>
+          <w:rFonts w:cstheme="minorHAnsi"/>
+        </w:rPr>
+        <w:t xml:space="preserve"> environment</w:t>
+      </w:r>
+      <w:r>
+        <w:rPr>
+          <w:rFonts w:cstheme="minorHAnsi"/>
+        </w:rPr>
+        <w:t>: The core of the bilayer is</w:t>
+      </w:r>
+      <w:r>
+        <w:rPr>
+          <w:rFonts w:cstheme="minorHAnsi"/>
+        </w:rPr>
+        <w:t xml:space="preserve"> devoid of polar interactions</w:t>
+      </w:r>
+      <w:r>
+        <w:rPr>
+          <w:rFonts w:cstheme="minorHAnsi"/>
+        </w:rPr>
+        <w:t>, which are</w:t>
+      </w:r>
+      <w:r>
+        <w:rPr>
+          <w:rFonts w:cstheme="minorHAnsi"/>
+        </w:rPr>
+        <w:t xml:space="preserve"> </w:t>
+      </w:r>
+      <w:r>
+        <w:rPr>
+          <w:rFonts w:cstheme="minorHAnsi"/>
+        </w:rPr>
+        <w:t xml:space="preserve">responsible for the hydrophobic effect that </w:t>
+      </w:r>
+      <w:r>
+        <w:rPr>
+          <w:rFonts w:cstheme="minorHAnsi"/>
+        </w:rPr>
+        <w:t>drive</w:t>
       </w:r>
       <w:r>
         <w:rPr>
@@ -1620,91 +1826,7 @@
         <w:rPr>
           <w:rFonts w:cstheme="minorHAnsi"/>
         </w:rPr>
-        <w:t xml:space="preserve"> and hydrophobic tails. T</w:t>
-      </w:r>
-      <w:r>
-        <w:rPr>
-          <w:rFonts w:cstheme="minorHAnsi"/>
-        </w:rPr>
-        <w:t xml:space="preserve">o form the bilayer, </w:t>
-      </w:r>
-      <w:r>
-        <w:rPr>
-          <w:rFonts w:cstheme="minorHAnsi"/>
-        </w:rPr>
-        <w:t>hydrophobic tails</w:t>
-      </w:r>
-      <w:r>
-        <w:rPr>
-          <w:rFonts w:cstheme="minorHAnsi"/>
-        </w:rPr>
-        <w:t xml:space="preserve"> are sandwiched between </w:t>
-      </w:r>
-      <w:r>
-        <w:rPr>
-          <w:rFonts w:cstheme="minorHAnsi"/>
-        </w:rPr>
-        <w:t xml:space="preserve">the </w:t>
-      </w:r>
-      <w:r>
-        <w:rPr>
-          <w:rFonts w:cstheme="minorHAnsi"/>
-        </w:rPr>
-        <w:t>hydrophilic heads exposed to the soluble cell cytoplasm and outer environment. Th</w:t>
-      </w:r>
-      <w:r>
-        <w:rPr>
-          <w:rFonts w:cstheme="minorHAnsi"/>
-        </w:rPr>
-        <w:t xml:space="preserve">e </w:t>
-      </w:r>
-      <w:r>
-        <w:rPr>
-          <w:rFonts w:cstheme="minorHAnsi"/>
-        </w:rPr>
-        <w:t>sequestering of hydrophobic</w:t>
-      </w:r>
-      <w:r>
-        <w:rPr>
-          <w:rFonts w:cstheme="minorHAnsi"/>
-        </w:rPr>
-        <w:t xml:space="preserve"> tails</w:t>
-      </w:r>
-      <w:r>
-        <w:rPr>
-          <w:rFonts w:cstheme="minorHAnsi"/>
-        </w:rPr>
-        <w:t xml:space="preserve"> into the center of the membrane yields a</w:t>
-      </w:r>
-      <w:r>
-        <w:rPr>
-          <w:rFonts w:cstheme="minorHAnsi"/>
-        </w:rPr>
-        <w:t>n hydrophobic</w:t>
-      </w:r>
-      <w:r>
-        <w:rPr>
-          <w:rFonts w:cstheme="minorHAnsi"/>
-        </w:rPr>
-        <w:t xml:space="preserve"> environment</w:t>
-      </w:r>
-      <w:r>
-        <w:rPr>
-          <w:rFonts w:cstheme="minorHAnsi"/>
-        </w:rPr>
-        <w:t>: The core of the bilayer is</w:t>
-      </w:r>
-      <w:r>
-        <w:rPr>
-          <w:rFonts w:cstheme="minorHAnsi"/>
-        </w:rPr>
-        <w:t xml:space="preserve"> devoid of polar interactions</w:t>
-      </w:r>
-      <w:r>
-        <w:rPr>
-          <w:rFonts w:cstheme="minorHAnsi"/>
-        </w:rPr>
-        <w:t>, which are</w:t>
+        <w:t xml:space="preserve"> soluble protein folding</w:t>
       </w:r>
       <w:r>
         <w:rPr>
@@ -1716,25 +1838,86 @@
         <w:rPr>
           <w:rFonts w:cstheme="minorHAnsi"/>
         </w:rPr>
-        <w:t xml:space="preserve">responsible for the hydrophobic effect that </w:t>
-      </w:r>
-      <w:r>
-        <w:rPr>
-          <w:rFonts w:cstheme="minorHAnsi"/>
-        </w:rPr>
-        <w:t>drive</w:t>
-      </w:r>
-      <w:r>
-        <w:rPr>
-          <w:rFonts w:cstheme="minorHAnsi"/>
-        </w:rPr>
-        <w:t>s</w:t>
-      </w:r>
-      <w:r>
-        <w:rPr>
-          <w:rFonts w:cstheme="minorHAnsi"/>
-        </w:rPr>
-        <w:t xml:space="preserve"> soluble protein folding</w:t>
+        <w:fldChar w:fldCharType="begin"/>
+      </w:r>
+      <w:r>
+        <w:rPr>
+          <w:rFonts w:cstheme="minorHAnsi"/>
+        </w:rPr>
+        <w:instrText xml:space="preserve"> ADDIN EN.CITE &lt;EndNote&gt;&lt;Cite&gt;&lt;Author&gt;Tanford&lt;/Author&gt;&lt;Year&gt;1980&lt;/Year&gt;&lt;IDText&gt;The hydrophobic effect: formation of micelles and biological membranes 2d ed&lt;/IDText&gt;&lt;DisplayText&gt;(Tanford, 1980; Yang et al., 1992)&lt;/DisplayText&gt;&lt;record&gt;&lt;isbn&gt;0471048933&lt;/isbn&gt;&lt;titles&gt;&lt;title&gt;The hydrophobic effect: formation of micelles and biological membranes 2d ed&lt;/title&gt;&lt;/titles&gt;&lt;contributors&gt;&lt;authors&gt;&lt;author&gt;Tanford, Charles&lt;/author&gt;&lt;/authors&gt;&lt;/contributors&gt;&lt;added-date format="utc"&gt;1713475871&lt;/added-date&gt;&lt;ref-type name="Book"&gt;6&lt;/ref-type&gt;&lt;dates&gt;&lt;year&gt;1980&lt;/year&gt;&lt;/dates&gt;&lt;rec-number&gt;147&lt;/rec-number&gt;&lt;publisher&gt;J. Wiley.&lt;/publisher&gt;&lt;last-updated-date format="utc"&gt;1713475871&lt;/last-updated-date&gt;&lt;/record&gt;&lt;/Cite&gt;&lt;Cite&gt;&lt;Author&gt;Yang&lt;/Author&gt;&lt;Year&gt;1992&lt;/Year&gt;&lt;IDText&gt;Analysis of the heat capacity dependence of protein folding&lt;/IDText&gt;&lt;record&gt;&lt;urls&gt;&lt;related-urls&gt;&lt;url&gt;https://www.sciencedirect.com/science/article/pii/002228369290229D&lt;/url&gt;&lt;/related-urls&gt;&lt;/urls&gt;&lt;isbn&gt;0022-2836&lt;/isbn&gt;&lt;titles&gt;&lt;title&gt;Analysis of the heat capacity dependence of protein folding&lt;/title&gt;&lt;secondary-title&gt;Journal of Molecular Biology&lt;/secondary-title&gt;&lt;/titles&gt;&lt;pages&gt;889-900&lt;/pages&gt;&lt;number&gt;3&lt;/number&gt;&lt;contributors&gt;&lt;authors&gt;&lt;author&gt;Yang, An-Suei&lt;/author&gt;&lt;author&gt;Sharp, Kim A.&lt;/author&gt;&lt;author&gt;Honig, Barry&lt;/author&gt;&lt;/authors&gt;&lt;/contributors&gt;&lt;added-date format="utc"&gt;1713475882&lt;/added-date&gt;&lt;ref-type name="Journal Article"&gt;17&lt;/ref-type&gt;&lt;dates&gt;&lt;year&gt;1992&lt;/year&gt;&lt;/dates&gt;&lt;rec-number&gt;148&lt;/rec-number&gt;&lt;last-updated-date format="utc"&gt;1713475882&lt;/last-updated-date&gt;&lt;electronic-resource-num&gt;https://doi.org/10.1016/0022-2836(92)90229-D&lt;/electronic-resource-num&gt;&lt;volume&gt;227&lt;/volume&gt;&lt;/record&gt;&lt;/Cite&gt;&lt;/EndNote&gt;</w:instrText>
+      </w:r>
+      <w:r>
+        <w:rPr>
+          <w:rFonts w:cstheme="minorHAnsi"/>
+        </w:rPr>
+        <w:fldChar w:fldCharType="separate"/>
+      </w:r>
+      <w:r>
+        <w:rPr>
+          <w:rFonts w:cstheme="minorHAnsi"/>
+          <w:noProof/>
+        </w:rPr>
+        <w:t>(Tanford, 1980; Yang et al., 1992)</w:t>
+      </w:r>
+      <w:r>
+        <w:rPr>
+          <w:rFonts w:cstheme="minorHAnsi"/>
+        </w:rPr>
+        <w:fldChar w:fldCharType="end"/>
+      </w:r>
+      <w:r>
+        <w:rPr>
+          <w:rFonts w:cstheme="minorHAnsi"/>
+        </w:rPr>
+        <w:t>. For MPs to fold</w:t>
+      </w:r>
+      <w:r>
+        <w:rPr>
+          <w:rFonts w:cstheme="minorHAnsi"/>
+        </w:rPr>
+        <w:t xml:space="preserve"> within this hydrophobic environment</w:t>
+      </w:r>
+      <w:r>
+        <w:rPr>
+          <w:rFonts w:cstheme="minorHAnsi"/>
+        </w:rPr>
+        <w:t xml:space="preserve">, they must strike a delicate balance of interactions </w:t>
+      </w:r>
+      <w:r>
+        <w:rPr>
+          <w:rFonts w:cstheme="minorHAnsi"/>
+        </w:rPr>
+        <w:t>while surrounded by l</w:t>
+      </w:r>
+      <w:r>
+        <w:rPr>
+          <w:rFonts w:cstheme="minorHAnsi"/>
+        </w:rPr>
+        <w:t xml:space="preserve">ipids. </w:t>
+      </w:r>
+      <w:r>
+        <w:rPr>
+          <w:rFonts w:cstheme="minorHAnsi"/>
+        </w:rPr>
+        <w:t xml:space="preserve">Mutations within MPs can drastically affect these interactions, preventing </w:t>
+      </w:r>
+      <w:r>
+        <w:rPr>
+          <w:rFonts w:cstheme="minorHAnsi"/>
+        </w:rPr>
+        <w:t>them</w:t>
+      </w:r>
+      <w:r>
+        <w:rPr>
+          <w:rFonts w:cstheme="minorHAnsi"/>
+        </w:rPr>
+        <w:t xml:space="preserve"> from folding properly. </w:t>
+      </w:r>
+      <w:r>
+        <w:rPr>
+          <w:rFonts w:cstheme="minorHAnsi"/>
+        </w:rPr>
+        <w:t>Misfolding</w:t>
       </w:r>
       <w:r>
         <w:rPr>
@@ -1746,86 +1929,10 @@
         <w:rPr>
           <w:rFonts w:cstheme="minorHAnsi"/>
         </w:rPr>
-        <w:fldChar w:fldCharType="begin"/>
-      </w:r>
-      <w:r>
-        <w:rPr>
-          <w:rFonts w:cstheme="minorHAnsi"/>
-        </w:rPr>
-        <w:instrText xml:space="preserve"> ADDIN EN.CITE &lt;EndNote&gt;&lt;Cite&gt;&lt;Author&gt;Tanford&lt;/Author&gt;&lt;Year&gt;1980&lt;/Year&gt;&lt;IDText&gt;The hydrophobic effect: formation of micelles and biological membranes 2d ed&lt;/IDText&gt;&lt;DisplayText&gt;(Tanford, 1980; Yang et al., 1992)&lt;/DisplayText&gt;&lt;record&gt;&lt;isbn&gt;0471048933&lt;/isbn&gt;&lt;titles&gt;&lt;title&gt;The hydrophobic effect: formation of micelles and biological membranes 2d ed&lt;/title&gt;&lt;/titles&gt;&lt;contributors&gt;&lt;authors&gt;&lt;author&gt;Tanford, Charles&lt;/author&gt;&lt;/authors&gt;&lt;/contributors&gt;&lt;added-date format="utc"&gt;1713475871&lt;/added-date&gt;&lt;ref-type name="Book"&gt;6&lt;/ref-type&gt;&lt;dates&gt;&lt;year&gt;1980&lt;/year&gt;&lt;/dates&gt;&lt;rec-number&gt;147&lt;/rec-number&gt;&lt;publisher&gt;J. Wiley.&lt;/publisher&gt;&lt;last-updated-date format="utc"&gt;1713475871&lt;/last-updated-date&gt;&lt;/record&gt;&lt;/Cite&gt;&lt;Cite&gt;&lt;Author&gt;Yang&lt;/Author&gt;&lt;Year&gt;1992&lt;/Year&gt;&lt;IDText&gt;Analysis of the heat capacity dependence of protein folding&lt;/IDText&gt;&lt;record&gt;&lt;urls&gt;&lt;related-urls&gt;&lt;url&gt;https://www.sciencedirect.com/science/article/pii/002228369290229D&lt;/url&gt;&lt;/related-urls&gt;&lt;/urls&gt;&lt;isbn&gt;0022-2836&lt;/isbn&gt;&lt;titles&gt;&lt;title&gt;Analysis of the heat capacity dependence of protein folding&lt;/title&gt;&lt;secondary-title&gt;Journal of Molecular Biology&lt;/secondary-title&gt;&lt;/titles&gt;&lt;pages&gt;889-900&lt;/pages&gt;&lt;number&gt;3&lt;/number&gt;&lt;contributors&gt;&lt;authors&gt;&lt;author&gt;Yang, An-Suei&lt;/author&gt;&lt;author&gt;Sharp, Kim A.&lt;/author&gt;&lt;author&gt;Honig, Barry&lt;/author&gt;&lt;/authors&gt;&lt;/contributors&gt;&lt;added-date format="utc"&gt;1713475882&lt;/added-date&gt;&lt;ref-type name="Journal Article"&gt;17&lt;/ref-type&gt;&lt;dates&gt;&lt;year&gt;1992&lt;/year&gt;&lt;/dates&gt;&lt;rec-number&gt;148&lt;/rec-number&gt;&lt;last-updated-date format="utc"&gt;1713475882&lt;/last-updated-date&gt;&lt;electronic-resource-num&gt;https://doi.org/10.1016/0022-2836(92)90229-D&lt;/electronic-resource-num&gt;&lt;volume&gt;227&lt;/volume&gt;&lt;/record&gt;&lt;/Cite&gt;&lt;/EndNote&gt;</w:instrText>
-      </w:r>
-      <w:r>
-        <w:rPr>
-          <w:rFonts w:cstheme="minorHAnsi"/>
-        </w:rPr>
-        <w:fldChar w:fldCharType="separate"/>
-      </w:r>
-      <w:r>
-        <w:rPr>
-          <w:rFonts w:cstheme="minorHAnsi"/>
-          <w:noProof/>
-        </w:rPr>
-        <w:t>(Tanford, 1980; Yang et al., 1992)</w:t>
-      </w:r>
-      <w:r>
-        <w:rPr>
-          <w:rFonts w:cstheme="minorHAnsi"/>
-        </w:rPr>
-        <w:fldChar w:fldCharType="end"/>
-      </w:r>
-      <w:r>
-        <w:rPr>
-          <w:rFonts w:cstheme="minorHAnsi"/>
-        </w:rPr>
-        <w:t>. For MPs to fold</w:t>
-      </w:r>
-      <w:r>
-        <w:rPr>
-          <w:rFonts w:cstheme="minorHAnsi"/>
-        </w:rPr>
-        <w:t xml:space="preserve"> within this hydrophobic environment</w:t>
-      </w:r>
-      <w:r>
-        <w:rPr>
-          <w:rFonts w:cstheme="minorHAnsi"/>
-        </w:rPr>
-        <w:t xml:space="preserve">, they must strike a delicate balance of interactions </w:t>
-      </w:r>
-      <w:r>
-        <w:rPr>
-          <w:rFonts w:cstheme="minorHAnsi"/>
-        </w:rPr>
-        <w:t>while surrounded by l</w:t>
-      </w:r>
-      <w:r>
-        <w:rPr>
-          <w:rFonts w:cstheme="minorHAnsi"/>
-        </w:rPr>
-        <w:t xml:space="preserve">ipids. </w:t>
-      </w:r>
-      <w:r>
-        <w:rPr>
-          <w:rFonts w:cstheme="minorHAnsi"/>
-        </w:rPr>
-        <w:t xml:space="preserve">Mutations within MPs can drastically affect these interactions, preventing </w:t>
-      </w:r>
-      <w:r>
-        <w:rPr>
-          <w:rFonts w:cstheme="minorHAnsi"/>
-        </w:rPr>
-        <w:t>them</w:t>
-      </w:r>
-      <w:r>
-        <w:rPr>
-          <w:rFonts w:cstheme="minorHAnsi"/>
-        </w:rPr>
-        <w:t xml:space="preserve"> from folding properly. </w:t>
-      </w:r>
-      <w:r>
-        <w:rPr>
-          <w:rFonts w:cstheme="minorHAnsi"/>
-        </w:rPr>
-        <w:t>Misfolding</w:t>
+        <w:t xml:space="preserve">of </w:t>
+      </w:r>
+      <w:r>
+        <w:t>TMH</w:t>
       </w:r>
       <w:r>
         <w:rPr>
@@ -1837,21 +1944,6 @@
         <w:rPr>
           <w:rFonts w:cstheme="minorHAnsi"/>
         </w:rPr>
-        <w:t xml:space="preserve">of </w:t>
-      </w:r>
-      <w:r>
-        <w:t>TMH</w:t>
-      </w:r>
-      <w:r>
-        <w:rPr>
-          <w:rFonts w:cstheme="minorHAnsi"/>
-        </w:rPr>
-        <w:t xml:space="preserve"> </w:t>
-      </w:r>
-      <w:r>
-        <w:rPr>
-          <w:rFonts w:cstheme="minorHAnsi"/>
-        </w:rPr>
         <w:t>has been found to be involved in several human diseases such as Parkinson’s, cystic fibrosis, and cancer (</w:t>
       </w:r>
       <w:r>
@@ -1912,7 +2004,6 @@
         <w:rPr>
           <w:rFonts w:cstheme="minorHAnsi"/>
         </w:rPr>
-        <w:lastRenderedPageBreak/>
         <w:t xml:space="preserve">that </w:t>
       </w:r>
       <w:r>
@@ -2360,7 +2451,7 @@
         </w:numPr>
         <w:spacing w:line="480" w:lineRule="auto"/>
       </w:pPr>
-      <w:bookmarkStart w:id="3" w:name="_Toc164443657"/>
+      <w:bookmarkStart w:id="3" w:name="_Toc167876588"/>
       <w:r>
         <w:lastRenderedPageBreak/>
         <w:t xml:space="preserve">The </w:t>
@@ -2412,6 +2503,67 @@
           <w:rFonts w:cstheme="minorHAnsi"/>
         </w:rPr>
       </w:pPr>
+      <w:r>
+        <w:rPr>
+          <w:rFonts w:cstheme="minorHAnsi"/>
+          <w:noProof/>
+        </w:rPr>
+        <w:drawing>
+          <wp:anchor distT="0" distB="0" distL="114300" distR="114300" simplePos="0" relativeHeight="251674624" behindDoc="0" locked="0" layoutInCell="1" allowOverlap="1" wp14:anchorId="28F2E2ED" wp14:editId="065E5D64">
+            <wp:simplePos x="0" y="0"/>
+            <wp:positionH relativeFrom="margin">
+              <wp:posOffset>379356</wp:posOffset>
+            </wp:positionH>
+            <wp:positionV relativeFrom="paragraph">
+              <wp:posOffset>2732074</wp:posOffset>
+            </wp:positionV>
+            <wp:extent cx="5271135" cy="1767840"/>
+            <wp:effectExtent l="0" t="0" r="5715" b="3810"/>
+            <wp:wrapSquare wrapText="bothSides"/>
+            <wp:docPr id="422128647" name="Picture 6" descr="A diagram of a string and a string&#10;&#10;Description automatically generated with medium confidence"/>
+            <wp:cNvGraphicFramePr>
+              <a:graphicFrameLocks xmlns:a="http://schemas.openxmlformats.org/drawingml/2006/main" noChangeAspect="1"/>
+            </wp:cNvGraphicFramePr>
+            <a:graphic xmlns:a="http://schemas.openxmlformats.org/drawingml/2006/main">
+              <a:graphicData uri="http://schemas.openxmlformats.org/drawingml/2006/picture">
+                <pic:pic xmlns:pic="http://schemas.openxmlformats.org/drawingml/2006/picture">
+                  <pic:nvPicPr>
+                    <pic:cNvPr id="422128647" name="Picture 6" descr="A diagram of a string and a string&#10;&#10;Description automatically generated with medium confidence"/>
+                    <pic:cNvPicPr/>
+                  </pic:nvPicPr>
+                  <pic:blipFill>
+                    <a:blip r:embed="rId9" cstate="print">
+                      <a:extLst>
+                        <a:ext uri="{28A0092B-C50C-407E-A947-70E740481C1C}">
+                          <a14:useLocalDpi xmlns:a14="http://schemas.microsoft.com/office/drawing/2010/main" val="0"/>
+                        </a:ext>
+                      </a:extLst>
+                    </a:blip>
+                    <a:stretch>
+                      <a:fillRect/>
+                    </a:stretch>
+                  </pic:blipFill>
+                  <pic:spPr>
+                    <a:xfrm>
+                      <a:off x="0" y="0"/>
+                      <a:ext cx="5271135" cy="1767840"/>
+                    </a:xfrm>
+                    <a:prstGeom prst="rect">
+                      <a:avLst/>
+                    </a:prstGeom>
+                  </pic:spPr>
+                </pic:pic>
+              </a:graphicData>
+            </a:graphic>
+            <wp14:sizeRelH relativeFrom="margin">
+              <wp14:pctWidth>0</wp14:pctWidth>
+            </wp14:sizeRelH>
+            <wp14:sizeRelV relativeFrom="margin">
+              <wp14:pctHeight>0</wp14:pctHeight>
+            </wp14:sizeRelV>
+          </wp:anchor>
+        </w:drawing>
+      </w:r>
       <w:r>
         <w:rPr>
           <w:rFonts w:cstheme="minorHAnsi"/>
@@ -3190,7 +3342,14 @@
         <w:rPr>
           <w:rFonts w:cstheme="minorHAnsi"/>
         </w:rPr>
-        <w:t xml:space="preserve">; two chemically synthesized TMHs of the protein were reconstituted in lipid vesicles with a larger fragment, resulting in the reformation of the bacteriorhodopsin shown by X-ray crystallography </w:t>
+        <w:t xml:space="preserve">; two chemically synthesized TMHs of the protein were reconstituted in lipid vesicles with a larger fragment, resulting in the reformation of the bacteriorhodopsin shown by X-ray </w:t>
+      </w:r>
+      <w:r>
+        <w:rPr>
+          <w:rFonts w:cstheme="minorHAnsi"/>
+        </w:rPr>
+        <w:lastRenderedPageBreak/>
+        <w:t xml:space="preserve">crystallography </w:t>
       </w:r>
       <w:r>
         <w:rPr>
@@ -3561,14 +3720,7 @@
         <w:rPr>
           <w:rFonts w:cstheme="minorHAnsi"/>
         </w:rPr>
-        <w:t xml:space="preserve"> MP </w:t>
-      </w:r>
-      <w:r>
-        <w:rPr>
-          <w:rFonts w:cstheme="minorHAnsi"/>
-        </w:rPr>
-        <w:lastRenderedPageBreak/>
-        <w:t>folding, other groups continued to build on th</w:t>
+        <w:t xml:space="preserve"> MP folding, other groups continued to build on th</w:t>
       </w:r>
       <w:r>
         <w:rPr>
@@ -3614,7 +3766,19 @@
         <w:rPr>
           <w:rFonts w:cstheme="minorHAnsi"/>
         </w:rPr>
-        <w:t xml:space="preserve"> forces involved in each stage of folding. In the first state, insertion of the protein into the membrane is driven by the hydrophobic effect, where MPs are more stable found in the membrane than in the soluble environment. When MPs are being translated by the ribosome, a signal sequence on the protein directs translation to the </w:t>
+        <w:t xml:space="preserve"> forces involved in each stage of folding. In the first sta</w:t>
+      </w:r>
+      <w:r>
+        <w:rPr>
+          <w:rFonts w:cstheme="minorHAnsi"/>
+        </w:rPr>
+        <w:t>g</w:t>
+      </w:r>
+      <w:r>
+        <w:rPr>
+          <w:rFonts w:cstheme="minorHAnsi"/>
+        </w:rPr>
+        <w:t xml:space="preserve">e, insertion of the protein into the membrane is driven by the hydrophobic effect, where MPs are more stable found in the membrane than in the soluble environment. When MPs are being translated by the ribosome, a signal sequence on the protein directs translation to the </w:t>
       </w:r>
       <w:proofErr w:type="spellStart"/>
       <w:r>
@@ -4184,7 +4348,7 @@
         <w:pStyle w:val="ThesisTOC"/>
         <w:spacing w:line="480" w:lineRule="auto"/>
       </w:pPr>
-      <w:bookmarkStart w:id="4" w:name="_Toc164443658"/>
+      <w:bookmarkStart w:id="4" w:name="_Toc167876589"/>
       <w:r>
         <w:lastRenderedPageBreak/>
         <w:t>1.</w:t>
@@ -4866,7 +5030,7 @@
       <w:pPr>
         <w:pStyle w:val="ThesisTOC"/>
       </w:pPr>
-      <w:bookmarkStart w:id="5" w:name="_Toc164443659"/>
+      <w:bookmarkStart w:id="5" w:name="_Toc167876590"/>
       <w:r>
         <w:t>1.3.1 Hydrogen bonding and polar interactions</w:t>
       </w:r>
@@ -5396,75 +5560,75 @@
         <w:rPr>
           <w:rFonts w:cstheme="minorHAnsi"/>
         </w:rPr>
-        <w:t xml:space="preserve"> was found to </w:t>
+        <w:t xml:space="preserve"> was found to decrease association on SDS-PAGE </w:t>
+      </w:r>
+      <w:r>
+        <w:rPr>
+          <w:rFonts w:cstheme="minorHAnsi"/>
+        </w:rPr>
+        <w:fldChar w:fldCharType="begin"/>
+      </w:r>
+      <w:r>
+        <w:rPr>
+          <w:rFonts w:cstheme="minorHAnsi"/>
+        </w:rPr>
+        <w:instrText xml:space="preserve"> ADDIN EN.CITE &lt;EndNote&gt;&lt;Cite&gt;&lt;Author&gt;Choma&lt;/Author&gt;&lt;Year&gt;2000&lt;/Year&gt;&lt;IDText&gt;Asparagine-mediated self-association of a model transmembrane helix&lt;/IDText&gt;&lt;DisplayText&gt;(Choma et al., 2000)&lt;/DisplayText&gt;&lt;record&gt;&lt;dates&gt;&lt;pub-dates&gt;&lt;date&gt;Feb&lt;/date&gt;&lt;/pub-dates&gt;&lt;year&gt;2000&lt;/year&gt;&lt;/dates&gt;&lt;keywords&gt;&lt;keyword&gt;Amino Acid Sequence&lt;/keyword&gt;&lt;keyword&gt;Asparagine&lt;/keyword&gt;&lt;keyword&gt;DNA-Binding Proteins&lt;/keyword&gt;&lt;keyword&gt;Dimerization&lt;/keyword&gt;&lt;keyword&gt;Fluorescence&lt;/keyword&gt;&lt;keyword&gt;Fungal Proteins&lt;/keyword&gt;&lt;keyword&gt;Membrane Proteins&lt;/keyword&gt;&lt;keyword&gt;Micelles&lt;/keyword&gt;&lt;keyword&gt;Molecular Sequence Data&lt;/keyword&gt;&lt;keyword&gt;Mutation&lt;/keyword&gt;&lt;keyword&gt;Protein Engineering&lt;/keyword&gt;&lt;keyword&gt;Protein Kinases&lt;/keyword&gt;&lt;keyword&gt;Recombinant Proteins&lt;/keyword&gt;&lt;keyword&gt;Saccharomyces cerevisiae Proteins&lt;/keyword&gt;&lt;keyword&gt;Sodium Dodecyl Sulfate&lt;/keyword&gt;&lt;keyword&gt;Solubility&lt;/keyword&gt;&lt;keyword&gt;Ultracentrifugation&lt;/keyword&gt;&lt;/keywords&gt;&lt;urls&gt;&lt;related-urls&gt;&lt;url&gt;https://www.ncbi.nlm.nih.gov/pubmed/10655620&lt;/url&gt;&lt;/related-urls&gt;&lt;/urls&gt;&lt;isbn&gt;1072-8368&lt;/isbn&gt;&lt;titles&gt;&lt;title&gt;Asparagine-mediated self-association of a model transmembrane helix&lt;/title&gt;&lt;secondary-title&gt;Nat Struct Biol&lt;/secondary-title&gt;&lt;/titles&gt;&lt;pages&gt;161-6&lt;/pages&gt;&lt;number&gt;2&lt;/number&gt;&lt;contributors&gt;&lt;authors&gt;&lt;author&gt;Choma, C.&lt;/author&gt;&lt;author&gt;Gratkowski, H.&lt;/author&gt;&lt;author&gt;Lear, J. D.&lt;/author&gt;&lt;author&gt;DeGrado, W. F.&lt;/author&gt;&lt;/authors&gt;&lt;/contributors&gt;&lt;language&gt;eng&lt;/language&gt;&lt;added-date format="utc"&gt;1712805020&lt;/added-date&gt;&lt;ref-type name="Journal Article"&gt;17&lt;/ref-type&gt;&lt;auth-address&gt;Department of Biochemistry and Biophysics, University of Pennsylvania, School of Medicine, Philadelphia, Pennsylvania 19104-6059, USA.&lt;/auth-address&gt;&lt;rec-number&gt;96&lt;/rec-number&gt;&lt;last-updated-date format="utc"&gt;1712805020&lt;/last-updated-date&gt;&lt;accession-num&gt;10655620&lt;/accession-num&gt;&lt;electronic-resource-num&gt;10.1038/72440&lt;/electronic-resource-num&gt;&lt;volume&gt;7&lt;/volume&gt;&lt;/record&gt;&lt;/Cite&gt;&lt;/EndNote&gt;</w:instrText>
+      </w:r>
+      <w:r>
+        <w:rPr>
+          <w:rFonts w:cstheme="minorHAnsi"/>
+        </w:rPr>
+        <w:fldChar w:fldCharType="separate"/>
+      </w:r>
+      <w:r>
+        <w:rPr>
+          <w:rFonts w:cstheme="minorHAnsi"/>
+          <w:noProof/>
+        </w:rPr>
+        <w:t>(Choma et al., 2000)</w:t>
+      </w:r>
+      <w:r>
+        <w:rPr>
+          <w:rFonts w:cstheme="minorHAnsi"/>
+        </w:rPr>
+        <w:fldChar w:fldCharType="end"/>
+      </w:r>
+      <w:r>
+        <w:rPr>
+          <w:rFonts w:cstheme="minorHAnsi"/>
+        </w:rPr>
+        <w:t>.</w:t>
+      </w:r>
+      <w:r>
+        <w:rPr>
+          <w:rFonts w:cstheme="minorHAnsi"/>
+        </w:rPr>
+        <w:t xml:space="preserve"> </w:t>
+      </w:r>
+      <w:r>
+        <w:rPr>
+          <w:rFonts w:cstheme="minorHAnsi"/>
+        </w:rPr>
+        <w:t>S</w:t>
+      </w:r>
+      <w:r>
+        <w:rPr>
+          <w:rFonts w:cstheme="minorHAnsi"/>
+        </w:rPr>
+        <w:t xml:space="preserve">ynthetic model </w:t>
+      </w:r>
+      <w:r>
+        <w:rPr>
+          <w:rFonts w:cstheme="minorHAnsi"/>
+        </w:rPr>
+        <w:t xml:space="preserve">poly-leucine peptides based on </w:t>
       </w:r>
       <w:r>
         <w:rPr>
           <w:rFonts w:cstheme="minorHAnsi"/>
         </w:rPr>
         <w:lastRenderedPageBreak/>
-        <w:t xml:space="preserve">decrease association on SDS-PAGE </w:t>
-      </w:r>
-      <w:r>
-        <w:rPr>
-          <w:rFonts w:cstheme="minorHAnsi"/>
-        </w:rPr>
-        <w:fldChar w:fldCharType="begin"/>
-      </w:r>
-      <w:r>
-        <w:rPr>
-          <w:rFonts w:cstheme="minorHAnsi"/>
-        </w:rPr>
-        <w:instrText xml:space="preserve"> ADDIN EN.CITE &lt;EndNote&gt;&lt;Cite&gt;&lt;Author&gt;Choma&lt;/Author&gt;&lt;Year&gt;2000&lt;/Year&gt;&lt;IDText&gt;Asparagine-mediated self-association of a model transmembrane helix&lt;/IDText&gt;&lt;DisplayText&gt;(Choma et al., 2000)&lt;/DisplayText&gt;&lt;record&gt;&lt;dates&gt;&lt;pub-dates&gt;&lt;date&gt;Feb&lt;/date&gt;&lt;/pub-dates&gt;&lt;year&gt;2000&lt;/year&gt;&lt;/dates&gt;&lt;keywords&gt;&lt;keyword&gt;Amino Acid Sequence&lt;/keyword&gt;&lt;keyword&gt;Asparagine&lt;/keyword&gt;&lt;keyword&gt;DNA-Binding Proteins&lt;/keyword&gt;&lt;keyword&gt;Dimerization&lt;/keyword&gt;&lt;keyword&gt;Fluorescence&lt;/keyword&gt;&lt;keyword&gt;Fungal Proteins&lt;/keyword&gt;&lt;keyword&gt;Membrane Proteins&lt;/keyword&gt;&lt;keyword&gt;Micelles&lt;/keyword&gt;&lt;keyword&gt;Molecular Sequence Data&lt;/keyword&gt;&lt;keyword&gt;Mutation&lt;/keyword&gt;&lt;keyword&gt;Protein Engineering&lt;/keyword&gt;&lt;keyword&gt;Protein Kinases&lt;/keyword&gt;&lt;keyword&gt;Recombinant Proteins&lt;/keyword&gt;&lt;keyword&gt;Saccharomyces cerevisiae Proteins&lt;/keyword&gt;&lt;keyword&gt;Sodium Dodecyl Sulfate&lt;/keyword&gt;&lt;keyword&gt;Solubility&lt;/keyword&gt;&lt;keyword&gt;Ultracentrifugation&lt;/keyword&gt;&lt;/keywords&gt;&lt;urls&gt;&lt;related-urls&gt;&lt;url&gt;https://www.ncbi.nlm.nih.gov/pubmed/10655620&lt;/url&gt;&lt;/related-urls&gt;&lt;/urls&gt;&lt;isbn&gt;1072-8368&lt;/isbn&gt;&lt;titles&gt;&lt;title&gt;Asparagine-mediated self-association of a model transmembrane helix&lt;/title&gt;&lt;secondary-title&gt;Nat Struct Biol&lt;/secondary-title&gt;&lt;/titles&gt;&lt;pages&gt;161-6&lt;/pages&gt;&lt;number&gt;2&lt;/number&gt;&lt;contributors&gt;&lt;authors&gt;&lt;author&gt;Choma, C.&lt;/author&gt;&lt;author&gt;Gratkowski, H.&lt;/author&gt;&lt;author&gt;Lear, J. D.&lt;/author&gt;&lt;author&gt;DeGrado, W. F.&lt;/author&gt;&lt;/authors&gt;&lt;/contributors&gt;&lt;language&gt;eng&lt;/language&gt;&lt;added-date format="utc"&gt;1712805020&lt;/added-date&gt;&lt;ref-type name="Journal Article"&gt;17&lt;/ref-type&gt;&lt;auth-address&gt;Department of Biochemistry and Biophysics, University of Pennsylvania, School of Medicine, Philadelphia, Pennsylvania 19104-6059, USA.&lt;/auth-address&gt;&lt;rec-number&gt;96&lt;/rec-number&gt;&lt;last-updated-date format="utc"&gt;1712805020&lt;/last-updated-date&gt;&lt;accession-num&gt;10655620&lt;/accession-num&gt;&lt;electronic-resource-num&gt;10.1038/72440&lt;/electronic-resource-num&gt;&lt;volume&gt;7&lt;/volume&gt;&lt;/record&gt;&lt;/Cite&gt;&lt;/EndNote&gt;</w:instrText>
-      </w:r>
-      <w:r>
-        <w:rPr>
-          <w:rFonts w:cstheme="minorHAnsi"/>
-        </w:rPr>
-        <w:fldChar w:fldCharType="separate"/>
-      </w:r>
-      <w:r>
-        <w:rPr>
-          <w:rFonts w:cstheme="minorHAnsi"/>
-          <w:noProof/>
-        </w:rPr>
-        <w:t>(Choma et al., 2000)</w:t>
-      </w:r>
-      <w:r>
-        <w:rPr>
-          <w:rFonts w:cstheme="minorHAnsi"/>
-        </w:rPr>
-        <w:fldChar w:fldCharType="end"/>
-      </w:r>
-      <w:r>
-        <w:rPr>
-          <w:rFonts w:cstheme="minorHAnsi"/>
-        </w:rPr>
-        <w:t>.</w:t>
-      </w:r>
-      <w:r>
-        <w:rPr>
-          <w:rFonts w:cstheme="minorHAnsi"/>
-        </w:rPr>
-        <w:t xml:space="preserve"> </w:t>
-      </w:r>
-      <w:r>
-        <w:rPr>
-          <w:rFonts w:cstheme="minorHAnsi"/>
-        </w:rPr>
-        <w:t>S</w:t>
-      </w:r>
-      <w:r>
-        <w:rPr>
-          <w:rFonts w:cstheme="minorHAnsi"/>
-        </w:rPr>
-        <w:t xml:space="preserve">ynthetic model </w:t>
-      </w:r>
-      <w:r>
-        <w:rPr>
-          <w:rFonts w:cstheme="minorHAnsi"/>
-        </w:rPr>
-        <w:t>poly-leucine peptides based on GCN4 were</w:t>
+        <w:t>GCN4 were</w:t>
       </w:r>
       <w:r>
         <w:rPr>
@@ -7721,7 +7885,7 @@
       <w:pPr>
         <w:pStyle w:val="ThesisTOC"/>
       </w:pPr>
-      <w:bookmarkStart w:id="6" w:name="_Toc164443660"/>
+      <w:bookmarkStart w:id="6" w:name="_Toc167876591"/>
       <w:r>
         <w:t>1.3.2 Electrostatics and weak hydrogen bonding</w:t>
       </w:r>
@@ -8714,11 +8878,9 @@
       <w:r>
         <w:t xml:space="preserve"> is a well-studied protein that </w:t>
       </w:r>
-      <w:proofErr w:type="gramStart"/>
       <w:r>
         <w:t>associates</w:t>
       </w:r>
-      <w:proofErr w:type="gramEnd"/>
       <w:r>
         <w:t xml:space="preserve"> via the </w:t>
       </w:r>
@@ -10063,7 +10225,7 @@
       <w:pPr>
         <w:pStyle w:val="ThesisTOC"/>
       </w:pPr>
-      <w:bookmarkStart w:id="7" w:name="_Toc164443661"/>
+      <w:bookmarkStart w:id="7" w:name="_Toc167876592"/>
       <w:r>
         <w:lastRenderedPageBreak/>
         <w:t xml:space="preserve">1.4 </w:t>
@@ -10180,7 +10342,7 @@
       <w:pPr>
         <w:pStyle w:val="ThesisTOC"/>
       </w:pPr>
-      <w:bookmarkStart w:id="8" w:name="_Toc164443662"/>
+      <w:bookmarkStart w:id="8" w:name="_Toc167876593"/>
       <w:r>
         <w:t xml:space="preserve">1.4.1 </w:t>
       </w:r>
@@ -12171,7 +12333,7 @@
       <w:pPr>
         <w:pStyle w:val="ThesisTOC"/>
       </w:pPr>
-      <w:bookmarkStart w:id="9" w:name="_Toc164443663"/>
+      <w:bookmarkStart w:id="9" w:name="_Toc167876594"/>
       <w:r>
         <w:t xml:space="preserve">1.4.2 </w:t>
       </w:r>
@@ -12716,7 +12878,7 @@
         <w:pStyle w:val="ThesisTOC"/>
         <w:spacing w:line="480" w:lineRule="auto"/>
       </w:pPr>
-      <w:bookmarkStart w:id="10" w:name="_Toc164443664"/>
+      <w:bookmarkStart w:id="10" w:name="_Toc167876595"/>
       <w:r>
         <w:t>1.</w:t>
       </w:r>
@@ -14217,7 +14379,7 @@
         <w:pStyle w:val="ThesisTOC"/>
         <w:spacing w:line="480" w:lineRule="auto"/>
       </w:pPr>
-      <w:bookmarkStart w:id="11" w:name="_Toc164443665"/>
+      <w:bookmarkStart w:id="11" w:name="_Toc167876596"/>
       <w:r>
         <w:rPr>
           <w:rStyle w:val="Strong"/>
@@ -16406,7 +16568,172 @@
     <w:p>
       <w:pPr>
         <w:spacing w:after="0" w:line="480" w:lineRule="auto"/>
-        <w:ind w:firstLine="360"/>
+        <w:jc w:val="both"/>
+        <w:rPr>
+          <w:rFonts w:cstheme="minorHAnsi"/>
+          <w:color w:val="000000" w:themeColor="text1"/>
+        </w:rPr>
+      </w:pPr>
+      <w:r>
+        <w:rPr>
+          <w:rFonts w:cstheme="minorHAnsi"/>
+          <w:noProof/>
+          <w:color w:val="000000" w:themeColor="text1"/>
+        </w:rPr>
+        <w:drawing>
+          <wp:anchor distT="0" distB="0" distL="114300" distR="114300" simplePos="0" relativeHeight="251679744" behindDoc="0" locked="0" layoutInCell="1" allowOverlap="1" wp14:anchorId="70220FE9" wp14:editId="4DC59FBC">
+            <wp:simplePos x="0" y="0"/>
+            <wp:positionH relativeFrom="margin">
+              <wp:align>center</wp:align>
+            </wp:positionH>
+            <wp:positionV relativeFrom="paragraph">
+              <wp:posOffset>2270</wp:posOffset>
+            </wp:positionV>
+            <wp:extent cx="4339791" cy="3924822"/>
+            <wp:effectExtent l="0" t="0" r="3810" b="0"/>
+            <wp:wrapSquare wrapText="bothSides"/>
+            <wp:docPr id="402796155" name="Picture 13" descr="A screenshot of a computer&#10;&#10;Description automatically generated"/>
+            <wp:cNvGraphicFramePr>
+              <a:graphicFrameLocks xmlns:a="http://schemas.openxmlformats.org/drawingml/2006/main" noChangeAspect="1"/>
+            </wp:cNvGraphicFramePr>
+            <a:graphic xmlns:a="http://schemas.openxmlformats.org/drawingml/2006/main">
+              <a:graphicData uri="http://schemas.openxmlformats.org/drawingml/2006/picture">
+                <pic:pic xmlns:pic="http://schemas.openxmlformats.org/drawingml/2006/picture">
+                  <pic:nvPicPr>
+                    <pic:cNvPr id="402796155" name="Picture 13" descr="A screenshot of a computer&#10;&#10;Description automatically generated"/>
+                    <pic:cNvPicPr/>
+                  </pic:nvPicPr>
+                  <pic:blipFill>
+                    <a:blip r:embed="rId10">
+                      <a:extLst>
+                        <a:ext uri="{28A0092B-C50C-407E-A947-70E740481C1C}">
+                          <a14:useLocalDpi xmlns:a14="http://schemas.microsoft.com/office/drawing/2010/main" val="0"/>
+                        </a:ext>
+                      </a:extLst>
+                    </a:blip>
+                    <a:stretch>
+                      <a:fillRect/>
+                    </a:stretch>
+                  </pic:blipFill>
+                  <pic:spPr>
+                    <a:xfrm>
+                      <a:off x="0" y="0"/>
+                      <a:ext cx="4339791" cy="3924822"/>
+                    </a:xfrm>
+                    <a:prstGeom prst="rect">
+                      <a:avLst/>
+                    </a:prstGeom>
+                  </pic:spPr>
+                </pic:pic>
+              </a:graphicData>
+            </a:graphic>
+          </wp:anchor>
+        </w:drawing>
+      </w:r>
+    </w:p>
+    <w:p>
+      <w:pPr>
+        <w:spacing w:after="0" w:line="480" w:lineRule="auto"/>
+        <w:jc w:val="both"/>
+        <w:rPr>
+          <w:rFonts w:cstheme="minorHAnsi"/>
+          <w:color w:val="000000" w:themeColor="text1"/>
+        </w:rPr>
+      </w:pPr>
+    </w:p>
+    <w:p>
+      <w:pPr>
+        <w:spacing w:after="0" w:line="480" w:lineRule="auto"/>
+        <w:jc w:val="both"/>
+        <w:rPr>
+          <w:rFonts w:cstheme="minorHAnsi"/>
+          <w:color w:val="000000" w:themeColor="text1"/>
+        </w:rPr>
+      </w:pPr>
+    </w:p>
+    <w:p>
+      <w:pPr>
+        <w:spacing w:after="0" w:line="480" w:lineRule="auto"/>
+        <w:jc w:val="both"/>
+        <w:rPr>
+          <w:rFonts w:cstheme="minorHAnsi"/>
+          <w:color w:val="000000" w:themeColor="text1"/>
+        </w:rPr>
+      </w:pPr>
+    </w:p>
+    <w:p>
+      <w:pPr>
+        <w:spacing w:after="0" w:line="480" w:lineRule="auto"/>
+        <w:jc w:val="both"/>
+        <w:rPr>
+          <w:rFonts w:cstheme="minorHAnsi"/>
+          <w:color w:val="000000" w:themeColor="text1"/>
+        </w:rPr>
+      </w:pPr>
+    </w:p>
+    <w:p>
+      <w:pPr>
+        <w:spacing w:after="0" w:line="480" w:lineRule="auto"/>
+        <w:jc w:val="both"/>
+        <w:rPr>
+          <w:rFonts w:cstheme="minorHAnsi"/>
+          <w:color w:val="000000" w:themeColor="text1"/>
+        </w:rPr>
+      </w:pPr>
+    </w:p>
+    <w:p>
+      <w:pPr>
+        <w:spacing w:after="0" w:line="480" w:lineRule="auto"/>
+        <w:jc w:val="both"/>
+        <w:rPr>
+          <w:rFonts w:cstheme="minorHAnsi"/>
+          <w:color w:val="000000" w:themeColor="text1"/>
+        </w:rPr>
+      </w:pPr>
+    </w:p>
+    <w:p>
+      <w:pPr>
+        <w:spacing w:after="0" w:line="480" w:lineRule="auto"/>
+        <w:jc w:val="both"/>
+        <w:rPr>
+          <w:rFonts w:cstheme="minorHAnsi"/>
+          <w:color w:val="000000" w:themeColor="text1"/>
+        </w:rPr>
+      </w:pPr>
+    </w:p>
+    <w:p>
+      <w:pPr>
+        <w:spacing w:after="0" w:line="480" w:lineRule="auto"/>
+        <w:jc w:val="both"/>
+        <w:rPr>
+          <w:rFonts w:cstheme="minorHAnsi"/>
+          <w:color w:val="000000" w:themeColor="text1"/>
+        </w:rPr>
+      </w:pPr>
+    </w:p>
+    <w:p>
+      <w:pPr>
+        <w:spacing w:after="0" w:line="480" w:lineRule="auto"/>
+        <w:jc w:val="both"/>
+        <w:rPr>
+          <w:rFonts w:cstheme="minorHAnsi"/>
+          <w:color w:val="000000" w:themeColor="text1"/>
+        </w:rPr>
+      </w:pPr>
+    </w:p>
+    <w:p>
+      <w:pPr>
+        <w:spacing w:after="0" w:line="480" w:lineRule="auto"/>
+        <w:jc w:val="both"/>
+        <w:rPr>
+          <w:rFonts w:cstheme="minorHAnsi"/>
+          <w:color w:val="000000" w:themeColor="text1"/>
+        </w:rPr>
+      </w:pPr>
+    </w:p>
+    <w:p>
+      <w:pPr>
+        <w:spacing w:after="0" w:line="480" w:lineRule="auto"/>
         <w:jc w:val="both"/>
         <w:rPr>
           <w:rFonts w:cstheme="minorHAnsi"/>
@@ -16426,397 +16753,409 @@
       </w:pPr>
       <w:r>
         <w:rPr>
-          <w:noProof/>
-        </w:rPr>
-        <mc:AlternateContent>
-          <mc:Choice Requires="wpg">
-            <w:drawing>
-              <wp:anchor distT="0" distB="0" distL="114300" distR="114300" simplePos="0" relativeHeight="251672576" behindDoc="0" locked="0" layoutInCell="1" allowOverlap="1" wp14:anchorId="06638236" wp14:editId="2834665A">
-                <wp:simplePos x="0" y="0"/>
-                <wp:positionH relativeFrom="column">
-                  <wp:posOffset>515620</wp:posOffset>
-                </wp:positionH>
-                <wp:positionV relativeFrom="paragraph">
-                  <wp:posOffset>-368935</wp:posOffset>
-                </wp:positionV>
-                <wp:extent cx="4978400" cy="4343400"/>
-                <wp:effectExtent l="0" t="0" r="0" b="0"/>
-                <wp:wrapNone/>
-                <wp:docPr id="837773552" name="Group 3"/>
-                <wp:cNvGraphicFramePr>
-                  <a:graphicFrameLocks xmlns:a="http://schemas.openxmlformats.org/drawingml/2006/main"/>
-                </wp:cNvGraphicFramePr>
-                <a:graphic xmlns:a="http://schemas.openxmlformats.org/drawingml/2006/main">
-                  <a:graphicData uri="http://schemas.microsoft.com/office/word/2010/wordprocessingGroup">
-                    <wpg:wgp>
-                      <wpg:cNvGrpSpPr>
-                        <a:grpSpLocks/>
-                      </wpg:cNvGrpSpPr>
-                      <wpg:grpSpPr bwMode="auto">
-                        <a:xfrm>
-                          <a:off x="0" y="0"/>
-                          <a:ext cx="4978400" cy="4343400"/>
-                          <a:chOff x="2487" y="3756"/>
-                          <a:chExt cx="7840" cy="6840"/>
-                        </a:xfrm>
-                      </wpg:grpSpPr>
-                      <wpg:grpSp>
-                        <wpg:cNvPr id="765696123" name="Group 6"/>
-                        <wpg:cNvGrpSpPr>
-                          <a:grpSpLocks/>
-                        </wpg:cNvGrpSpPr>
-                        <wpg:grpSpPr bwMode="auto">
-                          <a:xfrm>
-                            <a:off x="2487" y="3756"/>
-                            <a:ext cx="7840" cy="6840"/>
-                            <a:chOff x="0" y="0"/>
-                            <a:chExt cx="49784" cy="43434"/>
-                          </a:xfrm>
-                        </wpg:grpSpPr>
-                        <wps:wsp>
-                          <wps:cNvPr id="1499940555" name="Text Box 21"/>
-                          <wps:cNvSpPr txBox="1">
-                            <a:spLocks noChangeArrowheads="1"/>
-                          </wps:cNvSpPr>
-                          <wps:spPr bwMode="auto">
-                            <a:xfrm>
-                              <a:off x="127" y="40195"/>
-                              <a:ext cx="49593" cy="3239"/>
-                            </a:xfrm>
-                            <a:prstGeom prst="rect">
-                              <a:avLst/>
-                            </a:prstGeom>
-                            <a:solidFill>
-                              <a:srgbClr val="FFFFFF"/>
-                            </a:solidFill>
-                            <a:ln w="9525">
-                              <a:solidFill>
-                                <a:srgbClr val="000000"/>
-                              </a:solidFill>
-                              <a:miter lim="800000"/>
-                              <a:headEnd/>
-                              <a:tailEnd/>
-                            </a:ln>
-                          </wps:spPr>
-                          <wps:txbx>
-                            <w:txbxContent>
-                              <w:p>
-                                <w:pPr>
-                                  <w:jc w:val="both"/>
-                                  <w:rPr>
-                                    <w:sz w:val="20"/>
-                                    <w:szCs w:val="20"/>
-                                  </w:rPr>
-                                </w:pPr>
-                                <w:r>
-                                  <w:rPr>
-                                    <w:sz w:val="20"/>
-                                    <w:szCs w:val="20"/>
-                                  </w:rPr>
-                                  <w:t>Figure 1: Van der Waals is an attractive force between two atoms at short distances.</w:t>
-                                </w:r>
-                              </w:p>
-                            </w:txbxContent>
-                          </wps:txbx>
-                          <wps:bodyPr rot="0" vert="horz" wrap="square" lIns="91440" tIns="45720" rIns="91440" bIns="45720" anchor="t" anchorCtr="0" upright="1">
-                            <a:noAutofit/>
-                          </wps:bodyPr>
-                        </wps:wsp>
-                        <pic:pic xmlns:pic="http://schemas.openxmlformats.org/drawingml/2006/picture">
-                          <pic:nvPicPr>
-                            <pic:cNvPr id="625616760" name="Picture 2" descr="A screenshot of a computer&#10;&#10;Description automatically generated"/>
-                            <pic:cNvPicPr>
-                              <a:picLocks noChangeAspect="1" noChangeArrowheads="1"/>
-                            </pic:cNvPicPr>
-                          </pic:nvPicPr>
-                          <pic:blipFill>
-                            <a:blip r:embed="rId8"/>
-                            <a:srcRect/>
-                            <a:stretch>
-                              <a:fillRect/>
-                            </a:stretch>
-                          </pic:blipFill>
-                          <pic:spPr bwMode="auto">
-                            <a:xfrm>
-                              <a:off x="0" y="0"/>
-                              <a:ext cx="49784" cy="40195"/>
-                            </a:xfrm>
-                            <a:prstGeom prst="rect">
-                              <a:avLst/>
-                            </a:prstGeom>
-                            <a:noFill/>
-                          </pic:spPr>
-                        </pic:pic>
-                      </wpg:grpSp>
-                      <wps:wsp>
-                        <wps:cNvPr id="1466650297" name="Text Box 2"/>
-                        <wps:cNvSpPr txBox="1">
-                          <a:spLocks noChangeArrowheads="1"/>
-                        </wps:cNvSpPr>
-                        <wps:spPr bwMode="auto">
-                          <a:xfrm>
-                            <a:off x="6466" y="9573"/>
-                            <a:ext cx="3780" cy="430"/>
-                          </a:xfrm>
-                          <a:prstGeom prst="rect">
-                            <a:avLst/>
-                          </a:prstGeom>
-                          <a:solidFill>
-                            <a:srgbClr val="FFFFFF"/>
-                          </a:solidFill>
-                          <a:ln>
-                            <a:noFill/>
-                          </a:ln>
-                        </wps:spPr>
-                        <wps:txbx>
-                          <w:txbxContent>
-                            <w:p>
-                              <w:pPr>
-                                <w:rPr>
-                                  <w:i/>
-                                  <w:iCs/>
-                                  <w:sz w:val="20"/>
-                                  <w:szCs w:val="20"/>
-                                </w:rPr>
-                              </w:pPr>
-                              <w:r>
-                                <w:rPr>
-                                  <w:i/>
-                                  <w:iCs/>
-                                  <w:sz w:val="20"/>
-                                  <w:szCs w:val="20"/>
-                                </w:rPr>
-                                <w:t xml:space="preserve">Adapted </w:t>
-                              </w:r>
-                              <w:r>
-                                <w:rPr>
-                                  <w:i/>
-                                  <w:iCs/>
-                                  <w:sz w:val="20"/>
-                                  <w:szCs w:val="20"/>
-                                </w:rPr>
-                                <w:t>from chem.libretexts.org</w:t>
-                              </w:r>
-                              <w:r>
-                                <w:rPr>
-                                  <w:i/>
-                                  <w:iCs/>
-                                  <w:sz w:val="20"/>
-                                  <w:szCs w:val="20"/>
-                                </w:rPr>
-                                <w:t xml:space="preserve"> </w:t>
-                              </w:r>
-                              <w:r>
-                                <w:rPr>
-                                  <w:i/>
-                                  <w:iCs/>
-                                  <w:sz w:val="20"/>
-                                  <w:szCs w:val="20"/>
-                                </w:rPr>
-                                <w:fldChar w:fldCharType="begin"/>
-                              </w:r>
-                              <w:r>
-                                <w:rPr>
-                                  <w:i/>
-                                  <w:iCs/>
-                                  <w:sz w:val="20"/>
-                                  <w:szCs w:val="20"/>
-                                </w:rPr>
-                                <w:instrText xml:space="preserve"> ADDIN EN.CITE &lt;EndNote&gt;&lt;Cite&gt;&lt;Author&gt;Naeem&lt;/Author&gt;&lt;IDText&gt;Lennard-Jones_Potential&lt;/IDText&gt;&lt;DisplayText&gt;(Naeem)&lt;/DisplayText&gt;&lt;record&gt;&lt;urls&gt;&lt;related-urls&gt;&lt;url&gt;https://chem.libretexts.org/Bookshelves/Physical_and_Theoretical_Chemistry_Textbook_Maps/Supplemental_Modules_(Physical_and_Theoretical_Chemistry)/Physical_Properties_of_Matter/Atomic_and_Molecular_Properties/Intermolecular_Forces/Specific_Interactions/Lennard-Jones_Potential&lt;/url&gt;&lt;/related-urls&gt;&lt;/urls&gt;&lt;titles&gt;&lt;title&gt;Lennard-Jones_Potential&lt;/title&gt;&lt;/titles&gt;&lt;contributors&gt;&lt;authors&gt;&lt;author&gt;Naeem, Rabia&lt;/author&gt;&lt;/authors&gt;&lt;/contributors&gt;&lt;added-date format="utc"&gt;1712524092&lt;/added-date&gt;&lt;ref-type name="Web Page"&gt;12&lt;/ref-type&gt;&lt;rec-number&gt;82&lt;/rec-number&gt;&lt;last-updated-date format="utc"&gt;1712524198&lt;/last-updated-date&gt;&lt;/record&gt;&lt;/Cite&gt;&lt;/EndNote&gt;</w:instrText>
-                              </w:r>
-                              <w:r>
-                                <w:rPr>
-                                  <w:i/>
-                                  <w:iCs/>
-                                  <w:sz w:val="20"/>
-                                  <w:szCs w:val="20"/>
-                                </w:rPr>
-                                <w:fldChar w:fldCharType="separate"/>
-                              </w:r>
-                              <w:r>
-                                <w:rPr>
-                                  <w:i/>
-                                  <w:iCs/>
-                                  <w:noProof/>
-                                  <w:sz w:val="20"/>
-                                  <w:szCs w:val="20"/>
-                                </w:rPr>
-                                <w:t>(Naeem)</w:t>
-                              </w:r>
-                              <w:r>
-                                <w:rPr>
-                                  <w:i/>
-                                  <w:iCs/>
-                                  <w:sz w:val="20"/>
-                                  <w:szCs w:val="20"/>
-                                </w:rPr>
-                                <w:fldChar w:fldCharType="end"/>
-                              </w:r>
-                            </w:p>
-                          </w:txbxContent>
-                        </wps:txbx>
-                        <wps:bodyPr rot="0" vert="horz" wrap="square" lIns="91440" tIns="45720" rIns="91440" bIns="45720" anchor="t" anchorCtr="0" upright="1">
-                          <a:noAutofit/>
-                        </wps:bodyPr>
-                      </wps:wsp>
-                    </wpg:wgp>
-                  </a:graphicData>
-                </a:graphic>
-                <wp14:sizeRelH relativeFrom="page">
-                  <wp14:pctWidth>0</wp14:pctWidth>
-                </wp14:sizeRelH>
-                <wp14:sizeRelV relativeFrom="page">
-                  <wp14:pctHeight>0</wp14:pctHeight>
-                </wp14:sizeRelV>
-              </wp:anchor>
-            </w:drawing>
-          </mc:Choice>
-          <mc:Fallback>
-            <w:pict>
-              <v:group w14:anchorId="06638236" id="Group 3" o:spid="_x0000_s1026" style="position:absolute;left:0;text-align:left;margin-left:40.6pt;margin-top:-29.05pt;width:392pt;height:342pt;z-index:251672576" coordorigin="2487,3756" coordsize="7840,6840" o:gfxdata="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">
-                <v:group id="Group 6" o:spid="_x0000_s1027" style="position:absolute;left:2487;top:3756;width:7840;height:6840" coordsize="49784,43434" o:gfxdata="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">
-                  <v:shapetype id="_x0000_t202" coordsize="21600,21600" o:spt="202" path="m,l,21600r21600,l21600,xe">
-                    <v:stroke joinstyle="miter"/>
-                    <v:path gradientshapeok="t" o:connecttype="rect"/>
-                  </v:shapetype>
-                  <v:shape id="Text Box 21" o:spid="_x0000_s1028" type="#_x0000_t202" style="position:absolute;left:127;top:40195;width:49593;height:3239;visibility:visible;mso-wrap-style:square;v-text-anchor:top" o:gfxdata="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">
-                    <v:textbox>
-                      <w:txbxContent>
-                        <w:p>
-                          <w:pPr>
-                            <w:jc w:val="both"/>
-                            <w:rPr>
-                              <w:sz w:val="20"/>
-                              <w:szCs w:val="20"/>
-                            </w:rPr>
-                          </w:pPr>
-                          <w:r>
-                            <w:rPr>
-                              <w:sz w:val="20"/>
-                              <w:szCs w:val="20"/>
-                            </w:rPr>
-                            <w:t>Figure 1: Van der Waals is an attractive force between two atoms at short distances.</w:t>
-                          </w:r>
-                        </w:p>
-                      </w:txbxContent>
-                    </v:textbox>
-                  </v:shape>
-                  <v:shapetype id="_x0000_t75" coordsize="21600,21600" o:spt="75" o:preferrelative="t" path="m@4@5l@4@11@9@11@9@5xe" filled="f" stroked="f">
-                    <v:stroke joinstyle="miter"/>
-                    <v:formulas>
-                      <v:f eqn="if lineDrawn pixelLineWidth 0"/>
-                      <v:f eqn="sum @0 1 0"/>
-                      <v:f eqn="sum 0 0 @1"/>
-                      <v:f eqn="prod @2 1 2"/>
-                      <v:f eqn="prod @3 21600 pixelWidth"/>
-                      <v:f eqn="prod @3 21600 pixelHeight"/>
-                      <v:f eqn="sum @0 0 1"/>
-                      <v:f eqn="prod @6 1 2"/>
-                      <v:f eqn="prod @7 21600 pixelWidth"/>
-                      <v:f eqn="sum @8 21600 0"/>
-                      <v:f eqn="prod @7 21600 pixelHeight"/>
-                      <v:f eqn="sum @10 21600 0"/>
-                    </v:formulas>
-                    <v:path o:extrusionok="f" gradientshapeok="t" o:connecttype="rect"/>
-                    <o:lock v:ext="edit" aspectratio="t"/>
-                  </v:shapetype>
-                  <v:shape id="Picture 2" o:spid="_x0000_s1029" type="#_x0000_t75" alt="A screenshot of a computer&#10;&#10;Description automatically generated" style="position:absolute;width:49784;height:40195;visibility:visible;mso-wrap-style:square" o:gfxdata="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">
-                    <v:imagedata r:id="rId9" o:title="A screenshot of a computer&#10;&#10;Description automatically generated"/>
-                  </v:shape>
-                </v:group>
-                <v:shape id="Text Box 2" o:spid="_x0000_s1030" type="#_x0000_t202" style="position:absolute;left:6466;top:9573;width:3780;height:430;visibility:visible;mso-wrap-style:square;v-text-anchor:top" o:gfxdata="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" stroked="f">
-                  <v:textbox>
-                    <w:txbxContent>
-                      <w:p>
-                        <w:pPr>
-                          <w:rPr>
-                            <w:i/>
-                            <w:iCs/>
-                            <w:sz w:val="20"/>
-                            <w:szCs w:val="20"/>
-                          </w:rPr>
-                        </w:pPr>
-                        <w:r>
-                          <w:rPr>
-                            <w:i/>
-                            <w:iCs/>
-                            <w:sz w:val="20"/>
-                            <w:szCs w:val="20"/>
-                          </w:rPr>
-                          <w:t xml:space="preserve">Adapted </w:t>
-                        </w:r>
-                        <w:r>
-                          <w:rPr>
-                            <w:i/>
-                            <w:iCs/>
-                            <w:sz w:val="20"/>
-                            <w:szCs w:val="20"/>
-                          </w:rPr>
-                          <w:t>from chem.libretexts.org</w:t>
-                        </w:r>
-                        <w:r>
-                          <w:rPr>
-                            <w:i/>
-                            <w:iCs/>
-                            <w:sz w:val="20"/>
-                            <w:szCs w:val="20"/>
-                          </w:rPr>
-                          <w:t xml:space="preserve"> </w:t>
-                        </w:r>
-                        <w:r>
-                          <w:rPr>
-                            <w:i/>
-                            <w:iCs/>
-                            <w:sz w:val="20"/>
-                            <w:szCs w:val="20"/>
-                          </w:rPr>
-                          <w:fldChar w:fldCharType="begin"/>
-                        </w:r>
-                        <w:r>
-                          <w:rPr>
-                            <w:i/>
-                            <w:iCs/>
-                            <w:sz w:val="20"/>
-                            <w:szCs w:val="20"/>
-                          </w:rPr>
-                          <w:instrText xml:space="preserve"> ADDIN EN.CITE &lt;EndNote&gt;&lt;Cite&gt;&lt;Author&gt;Naeem&lt;/Author&gt;&lt;IDText&gt;Lennard-Jones_Potential&lt;/IDText&gt;&lt;DisplayText&gt;(Naeem)&lt;/DisplayText&gt;&lt;record&gt;&lt;urls&gt;&lt;related-urls&gt;&lt;url&gt;https://chem.libretexts.org/Bookshelves/Physical_and_Theoretical_Chemistry_Textbook_Maps/Supplemental_Modules_(Physical_and_Theoretical_Chemistry)/Physical_Properties_of_Matter/Atomic_and_Molecular_Properties/Intermolecular_Forces/Specific_Interactions/Lennard-Jones_Potential&lt;/url&gt;&lt;/related-urls&gt;&lt;/urls&gt;&lt;titles&gt;&lt;title&gt;Lennard-Jones_Potential&lt;/title&gt;&lt;/titles&gt;&lt;contributors&gt;&lt;authors&gt;&lt;author&gt;Naeem, Rabia&lt;/author&gt;&lt;/authors&gt;&lt;/contributors&gt;&lt;added-date format="utc"&gt;1712524092&lt;/added-date&gt;&lt;ref-type name="Web Page"&gt;12&lt;/ref-type&gt;&lt;rec-number&gt;82&lt;/rec-number&gt;&lt;last-updated-date format="utc"&gt;1712524198&lt;/last-updated-date&gt;&lt;/record&gt;&lt;/Cite&gt;&lt;/EndNote&gt;</w:instrText>
-                        </w:r>
-                        <w:r>
-                          <w:rPr>
-                            <w:i/>
-                            <w:iCs/>
-                            <w:sz w:val="20"/>
-                            <w:szCs w:val="20"/>
-                          </w:rPr>
-                          <w:fldChar w:fldCharType="separate"/>
-                        </w:r>
-                        <w:r>
-                          <w:rPr>
-                            <w:i/>
-                            <w:iCs/>
-                            <w:noProof/>
-                            <w:sz w:val="20"/>
-                            <w:szCs w:val="20"/>
-                          </w:rPr>
-                          <w:t>(Naeem)</w:t>
-                        </w:r>
-                        <w:r>
-                          <w:rPr>
-                            <w:i/>
-                            <w:iCs/>
-                            <w:sz w:val="20"/>
-                            <w:szCs w:val="20"/>
-                          </w:rPr>
-                          <w:fldChar w:fldCharType="end"/>
-                        </w:r>
-                      </w:p>
-                    </w:txbxContent>
-                  </v:textbox>
-                </v:shape>
-              </v:group>
-            </w:pict>
-          </mc:Fallback>
-        </mc:AlternateContent>
+          <w:rFonts w:cstheme="minorHAnsi"/>
+          <w:color w:val="000000" w:themeColor="text1"/>
+        </w:rPr>
+        <w:t xml:space="preserve">The </w:t>
+      </w:r>
+      <w:r>
+        <w:rPr>
+          <w:rFonts w:cstheme="minorHAnsi"/>
+          <w:color w:val="000000" w:themeColor="text1"/>
+        </w:rPr>
+        <w:t xml:space="preserve">physical </w:t>
+      </w:r>
+      <w:r>
+        <w:rPr>
+          <w:rFonts w:cstheme="minorHAnsi"/>
+          <w:color w:val="000000" w:themeColor="text1"/>
+        </w:rPr>
+        <w:t>properties</w:t>
+      </w:r>
+      <w:r>
+        <w:rPr>
+          <w:rFonts w:cstheme="minorHAnsi"/>
+          <w:color w:val="000000" w:themeColor="text1"/>
+        </w:rPr>
+        <w:t xml:space="preserve"> of </w:t>
+      </w:r>
+      <w:r>
+        <w:rPr>
+          <w:rFonts w:cstheme="minorHAnsi"/>
+          <w:color w:val="000000" w:themeColor="text1"/>
+        </w:rPr>
+        <w:t xml:space="preserve">atoms </w:t>
+      </w:r>
+      <w:r>
+        <w:rPr>
+          <w:rFonts w:cstheme="minorHAnsi"/>
+          <w:color w:val="000000" w:themeColor="text1"/>
+        </w:rPr>
+        <w:t>are the foundation</w:t>
+      </w:r>
+      <w:r>
+        <w:rPr>
+          <w:rFonts w:cstheme="minorHAnsi"/>
+          <w:color w:val="000000" w:themeColor="text1"/>
+        </w:rPr>
+        <w:t xml:space="preserve"> of intermolecular interactions. Atoms are composed of a nucleus of protons surrounded by an outer electron shell. Th</w:t>
+      </w:r>
+      <w:r>
+        <w:rPr>
+          <w:rFonts w:cstheme="minorHAnsi"/>
+          <w:color w:val="000000" w:themeColor="text1"/>
+        </w:rPr>
+        <w:t>e</w:t>
+      </w:r>
+      <w:r>
+        <w:rPr>
+          <w:rFonts w:cstheme="minorHAnsi"/>
+          <w:color w:val="000000" w:themeColor="text1"/>
+        </w:rPr>
+        <w:t xml:space="preserve"> electron shell expands a finite distance away from the nucleus, constructing the space</w:t>
+      </w:r>
+      <w:r>
+        <w:rPr>
+          <w:rFonts w:cstheme="minorHAnsi"/>
+          <w:color w:val="000000" w:themeColor="text1"/>
+        </w:rPr>
+        <w:t xml:space="preserve"> occupied by</w:t>
+      </w:r>
+      <w:r>
+        <w:rPr>
+          <w:rFonts w:cstheme="minorHAnsi"/>
+          <w:color w:val="000000" w:themeColor="text1"/>
+        </w:rPr>
+        <w:t xml:space="preserve"> </w:t>
+      </w:r>
+      <w:r>
+        <w:rPr>
+          <w:rFonts w:cstheme="minorHAnsi"/>
+          <w:color w:val="000000" w:themeColor="text1"/>
+        </w:rPr>
+        <w:t>the</w:t>
+      </w:r>
+      <w:r>
+        <w:rPr>
+          <w:rFonts w:cstheme="minorHAnsi"/>
+          <w:color w:val="000000" w:themeColor="text1"/>
+        </w:rPr>
+        <w:t xml:space="preserve"> atom</w:t>
+      </w:r>
+      <w:r>
+        <w:rPr>
+          <w:rFonts w:cstheme="minorHAnsi"/>
+          <w:color w:val="000000" w:themeColor="text1"/>
+        </w:rPr>
+        <w:t>, or the van der Waals radius</w:t>
+      </w:r>
+      <w:r>
+        <w:rPr>
+          <w:rFonts w:cstheme="minorHAnsi"/>
+          <w:color w:val="000000" w:themeColor="text1"/>
+        </w:rPr>
+        <w:t xml:space="preserve">. </w:t>
+      </w:r>
+      <w:r>
+        <w:rPr>
+          <w:rFonts w:cstheme="minorHAnsi"/>
+          <w:color w:val="000000" w:themeColor="text1"/>
+        </w:rPr>
+        <w:t>T</w:t>
+      </w:r>
+      <w:r>
+        <w:rPr>
+          <w:rFonts w:cstheme="minorHAnsi"/>
+          <w:color w:val="000000" w:themeColor="text1"/>
+        </w:rPr>
+        <w:t>h</w:t>
+      </w:r>
+      <w:r>
+        <w:rPr>
+          <w:rFonts w:cstheme="minorHAnsi"/>
+          <w:color w:val="000000" w:themeColor="text1"/>
+        </w:rPr>
+        <w:t>is is the</w:t>
+      </w:r>
+      <w:r>
+        <w:rPr>
+          <w:rFonts w:cstheme="minorHAnsi"/>
+          <w:color w:val="000000" w:themeColor="text1"/>
+        </w:rPr>
+        <w:t xml:space="preserve"> </w:t>
+      </w:r>
+      <w:r>
+        <w:rPr>
+          <w:rFonts w:cstheme="minorHAnsi"/>
+          <w:color w:val="000000" w:themeColor="text1"/>
+        </w:rPr>
+        <w:t xml:space="preserve">closest </w:t>
+      </w:r>
+      <w:r>
+        <w:rPr>
+          <w:rFonts w:cstheme="minorHAnsi"/>
+          <w:color w:val="000000" w:themeColor="text1"/>
+        </w:rPr>
+        <w:t>distance an</w:t>
+      </w:r>
+      <w:r>
+        <w:rPr>
+          <w:rFonts w:cstheme="minorHAnsi"/>
+          <w:color w:val="000000" w:themeColor="text1"/>
+        </w:rPr>
+        <w:t>other</w:t>
+      </w:r>
+      <w:r>
+        <w:rPr>
+          <w:rFonts w:cstheme="minorHAnsi"/>
+          <w:color w:val="000000" w:themeColor="text1"/>
+        </w:rPr>
+        <w:t xml:space="preserve"> atom</w:t>
+      </w:r>
+      <w:r>
+        <w:rPr>
+          <w:rFonts w:cstheme="minorHAnsi"/>
+          <w:color w:val="000000" w:themeColor="text1"/>
+        </w:rPr>
+        <w:t xml:space="preserve"> can approach</w:t>
+      </w:r>
+      <w:r>
+        <w:rPr>
+          <w:rFonts w:cstheme="minorHAnsi"/>
+          <w:color w:val="000000" w:themeColor="text1"/>
+        </w:rPr>
+        <w:t xml:space="preserve"> without forming a chemical bond. When atoms are found at a distance smaller than their combined van der Waals radii, the </w:t>
+      </w:r>
+      <w:r>
+        <w:rPr>
+          <w:rFonts w:cstheme="minorHAnsi"/>
+          <w:color w:val="000000" w:themeColor="text1"/>
+        </w:rPr>
+        <w:t xml:space="preserve">opposing </w:t>
+      </w:r>
+      <w:r>
+        <w:rPr>
+          <w:rFonts w:cstheme="minorHAnsi"/>
+          <w:color w:val="000000" w:themeColor="text1"/>
+        </w:rPr>
+        <w:t>electron shell</w:t>
+      </w:r>
+      <w:r>
+        <w:rPr>
+          <w:rFonts w:cstheme="minorHAnsi"/>
+          <w:color w:val="000000" w:themeColor="text1"/>
+        </w:rPr>
+        <w:t>s</w:t>
+      </w:r>
+      <w:r>
+        <w:rPr>
+          <w:rFonts w:cstheme="minorHAnsi"/>
+          <w:color w:val="000000" w:themeColor="text1"/>
+        </w:rPr>
+        <w:t xml:space="preserve"> repulse</w:t>
+      </w:r>
+      <w:r>
+        <w:rPr>
+          <w:rFonts w:cstheme="minorHAnsi"/>
+          <w:color w:val="000000" w:themeColor="text1"/>
+        </w:rPr>
+        <w:t>,</w:t>
+      </w:r>
+      <w:r>
+        <w:rPr>
+          <w:rFonts w:cstheme="minorHAnsi"/>
+          <w:color w:val="000000" w:themeColor="text1"/>
+        </w:rPr>
+        <w:t xml:space="preserve"> resulting in a strongly unfavorable interaction that</w:t>
+      </w:r>
+      <w:r>
+        <w:rPr>
+          <w:rFonts w:cstheme="minorHAnsi"/>
+          <w:color w:val="000000" w:themeColor="text1"/>
+        </w:rPr>
+        <w:t xml:space="preserve"> push</w:t>
+      </w:r>
+      <w:r>
+        <w:rPr>
+          <w:rFonts w:cstheme="minorHAnsi"/>
+          <w:color w:val="000000" w:themeColor="text1"/>
+        </w:rPr>
+        <w:t>es</w:t>
+      </w:r>
+      <w:r>
+        <w:rPr>
+          <w:rFonts w:cstheme="minorHAnsi"/>
+          <w:color w:val="000000" w:themeColor="text1"/>
+        </w:rPr>
+        <w:t xml:space="preserve"> atoms away.</w:t>
+      </w:r>
+      <w:r>
+        <w:rPr>
+          <w:rFonts w:cstheme="minorHAnsi"/>
+          <w:color w:val="000000" w:themeColor="text1"/>
+        </w:rPr>
+        <w:t xml:space="preserve"> However, as atoms approach this minimum distance, there is a weak attracti</w:t>
+      </w:r>
+      <w:r>
+        <w:rPr>
+          <w:rFonts w:cstheme="minorHAnsi"/>
+          <w:color w:val="000000" w:themeColor="text1"/>
+        </w:rPr>
+        <w:t>on</w:t>
+      </w:r>
+      <w:r>
+        <w:rPr>
+          <w:rFonts w:cstheme="minorHAnsi"/>
+          <w:color w:val="000000" w:themeColor="text1"/>
+        </w:rPr>
+        <w:t xml:space="preserve"> between protons in the nucleus</w:t>
+      </w:r>
+      <w:r>
+        <w:rPr>
+          <w:rFonts w:cstheme="minorHAnsi"/>
+          <w:color w:val="000000" w:themeColor="text1"/>
+        </w:rPr>
+        <w:t xml:space="preserve"> of one atom</w:t>
+      </w:r>
+      <w:r>
+        <w:rPr>
+          <w:rFonts w:cstheme="minorHAnsi"/>
+          <w:color w:val="000000" w:themeColor="text1"/>
+        </w:rPr>
+        <w:t xml:space="preserve"> and the electrons </w:t>
+      </w:r>
+      <w:r>
+        <w:rPr>
+          <w:rFonts w:cstheme="minorHAnsi"/>
+          <w:color w:val="000000" w:themeColor="text1"/>
+        </w:rPr>
+        <w:t>of another</w:t>
+      </w:r>
+      <w:r>
+        <w:rPr>
+          <w:rFonts w:cstheme="minorHAnsi"/>
+          <w:color w:val="000000" w:themeColor="text1"/>
+        </w:rPr>
+        <w:t>.</w:t>
+      </w:r>
+      <w:r>
+        <w:rPr>
+          <w:rFonts w:cstheme="minorHAnsi"/>
+          <w:color w:val="000000" w:themeColor="text1"/>
+        </w:rPr>
+        <w:t xml:space="preserve"> T</w:t>
+      </w:r>
+      <w:r>
+        <w:rPr>
+          <w:rFonts w:cstheme="minorHAnsi"/>
+          <w:color w:val="000000" w:themeColor="text1"/>
+        </w:rPr>
+        <w:t>h</w:t>
+      </w:r>
+      <w:r>
+        <w:rPr>
+          <w:rFonts w:cstheme="minorHAnsi"/>
+          <w:color w:val="000000" w:themeColor="text1"/>
+        </w:rPr>
+        <w:t xml:space="preserve">is </w:t>
+      </w:r>
+      <w:r>
+        <w:rPr>
+          <w:rFonts w:cstheme="minorHAnsi"/>
+          <w:color w:val="000000" w:themeColor="text1"/>
+        </w:rPr>
+        <w:t xml:space="preserve">attraction is the core principle behind </w:t>
+      </w:r>
+      <w:r>
+        <w:rPr>
+          <w:rFonts w:cstheme="minorHAnsi"/>
+          <w:color w:val="000000" w:themeColor="text1"/>
+        </w:rPr>
+        <w:t>the</w:t>
+      </w:r>
+      <w:r>
+        <w:rPr>
+          <w:rFonts w:cstheme="minorHAnsi"/>
+          <w:color w:val="000000" w:themeColor="text1"/>
+        </w:rPr>
+        <w:t xml:space="preserve"> van der Waals force</w:t>
+      </w:r>
+      <w:r>
+        <w:rPr>
+          <w:rFonts w:cstheme="minorHAnsi"/>
+          <w:color w:val="000000" w:themeColor="text1"/>
+        </w:rPr>
+        <w:t xml:space="preserve">: </w:t>
+      </w:r>
+      <w:r>
+        <w:rPr>
+          <w:rFonts w:cstheme="minorHAnsi"/>
+          <w:color w:val="000000" w:themeColor="text1"/>
+        </w:rPr>
+        <w:t>I</w:t>
+      </w:r>
+      <w:r>
+        <w:rPr>
+          <w:rFonts w:cstheme="minorHAnsi"/>
+          <w:color w:val="000000" w:themeColor="text1"/>
+        </w:rPr>
+        <w:t>t</w:t>
+      </w:r>
+      <w:r>
+        <w:rPr>
+          <w:rFonts w:cstheme="minorHAnsi"/>
+          <w:color w:val="000000" w:themeColor="text1"/>
+        </w:rPr>
+        <w:t xml:space="preserve"> is a</w:t>
+      </w:r>
+      <w:r>
+        <w:rPr>
+          <w:rFonts w:cstheme="minorHAnsi"/>
+          <w:color w:val="000000" w:themeColor="text1"/>
+        </w:rPr>
+        <w:t xml:space="preserve"> favorable </w:t>
+      </w:r>
+      <w:r>
+        <w:rPr>
+          <w:rFonts w:cstheme="minorHAnsi"/>
+          <w:color w:val="000000" w:themeColor="text1"/>
+        </w:rPr>
+        <w:t xml:space="preserve">intermolecular interaction </w:t>
+      </w:r>
+      <w:r>
+        <w:rPr>
+          <w:rFonts w:cstheme="minorHAnsi"/>
+          <w:color w:val="000000" w:themeColor="text1"/>
+        </w:rPr>
+        <w:t>occurring</w:t>
+      </w:r>
+      <w:r>
+        <w:rPr>
+          <w:rFonts w:cstheme="minorHAnsi"/>
+          <w:color w:val="000000" w:themeColor="text1"/>
+        </w:rPr>
+        <w:t xml:space="preserve"> between atoms in </w:t>
+      </w:r>
+      <w:r>
+        <w:rPr>
+          <w:rFonts w:cstheme="minorHAnsi"/>
+          <w:color w:val="000000" w:themeColor="text1"/>
+        </w:rPr>
+        <w:t>proximity</w:t>
+      </w:r>
+      <w:r>
+        <w:rPr>
+          <w:rFonts w:cstheme="minorHAnsi"/>
+          <w:color w:val="000000" w:themeColor="text1"/>
+        </w:rPr>
+        <w:t>.</w:t>
+      </w:r>
+      <w:r>
+        <w:rPr>
+          <w:rFonts w:cstheme="minorHAnsi"/>
+          <w:color w:val="000000" w:themeColor="text1"/>
+        </w:rPr>
+        <w:t xml:space="preserve"> </w:t>
       </w:r>
     </w:p>
     <w:p>
@@ -16839,11 +17178,80 @@
           <w:color w:val="000000" w:themeColor="text1"/>
         </w:rPr>
       </w:pPr>
+      <w:r>
+        <w:rPr>
+          <w:rFonts w:cstheme="minorHAnsi"/>
+          <w:noProof/>
+          <w:color w:val="000000" w:themeColor="text1"/>
+        </w:rPr>
+        <w:lastRenderedPageBreak/>
+        <w:drawing>
+          <wp:anchor distT="0" distB="0" distL="114300" distR="114300" simplePos="0" relativeHeight="251680768" behindDoc="0" locked="0" layoutInCell="1" allowOverlap="1" wp14:anchorId="6858C602" wp14:editId="59C350A7">
+            <wp:simplePos x="0" y="0"/>
+            <wp:positionH relativeFrom="margin">
+              <wp:align>center</wp:align>
+            </wp:positionH>
+            <wp:positionV relativeFrom="paragraph">
+              <wp:posOffset>237264</wp:posOffset>
+            </wp:positionV>
+            <wp:extent cx="2782570" cy="706755"/>
+            <wp:effectExtent l="0" t="0" r="0" b="0"/>
+            <wp:wrapSquare wrapText="bothSides"/>
+            <wp:docPr id="781332832" name="Picture 14" descr="A black and white square with a number and a symbol&#10;&#10;Description automatically generated with medium confidence"/>
+            <wp:cNvGraphicFramePr>
+              <a:graphicFrameLocks xmlns:a="http://schemas.openxmlformats.org/drawingml/2006/main" noChangeAspect="1"/>
+            </wp:cNvGraphicFramePr>
+            <a:graphic xmlns:a="http://schemas.openxmlformats.org/drawingml/2006/main">
+              <a:graphicData uri="http://schemas.openxmlformats.org/drawingml/2006/picture">
+                <pic:pic xmlns:pic="http://schemas.openxmlformats.org/drawingml/2006/picture">
+                  <pic:nvPicPr>
+                    <pic:cNvPr id="781332832" name="Picture 14" descr="A black and white square with a number and a symbol&#10;&#10;Description automatically generated with medium confidence"/>
+                    <pic:cNvPicPr/>
+                  </pic:nvPicPr>
+                  <pic:blipFill>
+                    <a:blip r:embed="rId11" cstate="print">
+                      <a:extLst>
+                        <a:ext uri="{28A0092B-C50C-407E-A947-70E740481C1C}">
+                          <a14:useLocalDpi xmlns:a14="http://schemas.microsoft.com/office/drawing/2010/main" val="0"/>
+                        </a:ext>
+                      </a:extLst>
+                    </a:blip>
+                    <a:stretch>
+                      <a:fillRect/>
+                    </a:stretch>
+                  </pic:blipFill>
+                  <pic:spPr>
+                    <a:xfrm>
+                      <a:off x="0" y="0"/>
+                      <a:ext cx="2782570" cy="706755"/>
+                    </a:xfrm>
+                    <a:prstGeom prst="rect">
+                      <a:avLst/>
+                    </a:prstGeom>
+                  </pic:spPr>
+                </pic:pic>
+              </a:graphicData>
+            </a:graphic>
+            <wp14:sizeRelH relativeFrom="margin">
+              <wp14:pctWidth>0</wp14:pctWidth>
+            </wp14:sizeRelH>
+            <wp14:sizeRelV relativeFrom="margin">
+              <wp14:pctHeight>0</wp14:pctHeight>
+            </wp14:sizeRelV>
+          </wp:anchor>
+        </w:drawing>
+      </w:r>
+      <w:r>
+        <w:rPr>
+          <w:rFonts w:cstheme="minorHAnsi"/>
+          <w:color w:val="000000" w:themeColor="text1"/>
+        </w:rPr>
+        <w:t xml:space="preserve">The van der Waals force between two atoms can be calculated using the Lennard-Jones (LJ) Potential: </w:t>
+      </w:r>
     </w:p>
     <w:p>
       <w:pPr>
         <w:spacing w:after="0" w:line="480" w:lineRule="auto"/>
-        <w:ind w:firstLine="360"/>
         <w:jc w:val="both"/>
         <w:rPr>
           <w:rFonts w:cstheme="minorHAnsi"/>
@@ -16854,7 +17262,6 @@
     <w:p>
       <w:pPr>
         <w:spacing w:after="0" w:line="480" w:lineRule="auto"/>
-        <w:ind w:firstLine="360"/>
         <w:jc w:val="both"/>
         <w:rPr>
           <w:rFonts w:cstheme="minorHAnsi"/>
@@ -16865,1079 +17272,67 @@
     <w:p>
       <w:pPr>
         <w:spacing w:after="0" w:line="480" w:lineRule="auto"/>
-        <w:ind w:firstLine="360"/>
         <w:jc w:val="both"/>
         <w:rPr>
           <w:rFonts w:cstheme="minorHAnsi"/>
           <w:color w:val="000000" w:themeColor="text1"/>
         </w:rPr>
       </w:pPr>
-    </w:p>
-    <w:p>
-      <w:pPr>
-        <w:spacing w:after="0" w:line="480" w:lineRule="auto"/>
-        <w:ind w:firstLine="360"/>
-        <w:jc w:val="both"/>
-        <w:rPr>
-          <w:rFonts w:cstheme="minorHAnsi"/>
+      <w:r>
+        <w:rPr>
+          <w:rFonts w:cstheme="minorHAnsi"/>
+          <w:noProof/>
           <w:color w:val="000000" w:themeColor="text1"/>
         </w:rPr>
-      </w:pPr>
-    </w:p>
-    <w:p>
-      <w:pPr>
-        <w:spacing w:after="0" w:line="480" w:lineRule="auto"/>
-        <w:ind w:firstLine="360"/>
-        <w:jc w:val="both"/>
-        <w:rPr>
-          <w:rFonts w:cstheme="minorHAnsi"/>
-          <w:color w:val="000000" w:themeColor="text1"/>
-        </w:rPr>
-      </w:pPr>
-    </w:p>
-    <w:p>
-      <w:pPr>
-        <w:spacing w:after="0" w:line="480" w:lineRule="auto"/>
-        <w:ind w:firstLine="360"/>
-        <w:jc w:val="both"/>
-        <w:rPr>
-          <w:rFonts w:cstheme="minorHAnsi"/>
-          <w:color w:val="000000" w:themeColor="text1"/>
-        </w:rPr>
-      </w:pPr>
-    </w:p>
-    <w:p>
-      <w:pPr>
-        <w:spacing w:after="0" w:line="480" w:lineRule="auto"/>
-        <w:ind w:firstLine="360"/>
-        <w:jc w:val="both"/>
-        <w:rPr>
-          <w:rFonts w:cstheme="minorHAnsi"/>
-          <w:color w:val="000000" w:themeColor="text1"/>
-        </w:rPr>
-      </w:pPr>
-    </w:p>
-    <w:p>
-      <w:pPr>
-        <w:spacing w:after="0" w:line="480" w:lineRule="auto"/>
-        <w:ind w:firstLine="360"/>
-        <w:jc w:val="both"/>
-        <w:rPr>
-          <w:rFonts w:cstheme="minorHAnsi"/>
-          <w:color w:val="000000" w:themeColor="text1"/>
-        </w:rPr>
-      </w:pPr>
-    </w:p>
-    <w:p>
-      <w:pPr>
-        <w:spacing w:after="0" w:line="480" w:lineRule="auto"/>
-        <w:ind w:firstLine="360"/>
-        <w:jc w:val="both"/>
-        <w:rPr>
-          <w:rFonts w:cstheme="minorHAnsi"/>
-          <w:color w:val="000000" w:themeColor="text1"/>
-        </w:rPr>
-      </w:pPr>
-    </w:p>
-    <w:p>
-      <w:pPr>
-        <w:spacing w:after="0" w:line="480" w:lineRule="auto"/>
-        <w:ind w:firstLine="360"/>
-        <w:jc w:val="both"/>
-        <w:rPr>
-          <w:rFonts w:cstheme="minorHAnsi"/>
-          <w:color w:val="000000" w:themeColor="text1"/>
-        </w:rPr>
-      </w:pPr>
-      <w:r>
-        <w:rPr>
-          <w:rFonts w:cstheme="minorHAnsi"/>
-          <w:color w:val="000000" w:themeColor="text1"/>
-        </w:rPr>
-        <w:t xml:space="preserve">The </w:t>
-      </w:r>
-      <w:r>
-        <w:rPr>
-          <w:rFonts w:cstheme="minorHAnsi"/>
-          <w:color w:val="000000" w:themeColor="text1"/>
-        </w:rPr>
-        <w:t xml:space="preserve">physical </w:t>
-      </w:r>
-      <w:r>
-        <w:rPr>
-          <w:rFonts w:cstheme="minorHAnsi"/>
-          <w:color w:val="000000" w:themeColor="text1"/>
-        </w:rPr>
-        <w:t>properties</w:t>
-      </w:r>
-      <w:r>
-        <w:rPr>
-          <w:rFonts w:cstheme="minorHAnsi"/>
-          <w:color w:val="000000" w:themeColor="text1"/>
-        </w:rPr>
-        <w:t xml:space="preserve"> of </w:t>
-      </w:r>
-      <w:r>
-        <w:rPr>
-          <w:rFonts w:cstheme="minorHAnsi"/>
-          <w:color w:val="000000" w:themeColor="text1"/>
-        </w:rPr>
-        <w:t xml:space="preserve">atoms </w:t>
-      </w:r>
-      <w:r>
-        <w:rPr>
-          <w:rFonts w:cstheme="minorHAnsi"/>
-          <w:color w:val="000000" w:themeColor="text1"/>
-        </w:rPr>
-        <w:t>are the foundation</w:t>
-      </w:r>
-      <w:r>
-        <w:rPr>
-          <w:rFonts w:cstheme="minorHAnsi"/>
-          <w:color w:val="000000" w:themeColor="text1"/>
-        </w:rPr>
-        <w:t xml:space="preserve"> of intermolecular interactions. Atoms are composed of a nucleus of protons surrounded by an outer electron shell. Th</w:t>
-      </w:r>
-      <w:r>
-        <w:rPr>
-          <w:rFonts w:cstheme="minorHAnsi"/>
-          <w:color w:val="000000" w:themeColor="text1"/>
-        </w:rPr>
-        <w:t>e</w:t>
-      </w:r>
-      <w:r>
-        <w:rPr>
-          <w:rFonts w:cstheme="minorHAnsi"/>
-          <w:color w:val="000000" w:themeColor="text1"/>
-        </w:rPr>
-        <w:t xml:space="preserve"> electron shell expands a finite distance away from the nucleus, constructing the space</w:t>
-      </w:r>
-      <w:r>
-        <w:rPr>
-          <w:rFonts w:cstheme="minorHAnsi"/>
-          <w:color w:val="000000" w:themeColor="text1"/>
-        </w:rPr>
-        <w:t xml:space="preserve"> occupied by</w:t>
-      </w:r>
-      <w:r>
-        <w:rPr>
-          <w:rFonts w:cstheme="minorHAnsi"/>
-          <w:color w:val="000000" w:themeColor="text1"/>
-        </w:rPr>
-        <w:t xml:space="preserve"> </w:t>
-      </w:r>
-      <w:r>
-        <w:rPr>
-          <w:rFonts w:cstheme="minorHAnsi"/>
-          <w:color w:val="000000" w:themeColor="text1"/>
-        </w:rPr>
-        <w:t>the</w:t>
-      </w:r>
-      <w:r>
-        <w:rPr>
-          <w:rFonts w:cstheme="minorHAnsi"/>
-          <w:color w:val="000000" w:themeColor="text1"/>
-        </w:rPr>
-        <w:t xml:space="preserve"> atom</w:t>
-      </w:r>
-      <w:r>
-        <w:rPr>
-          <w:rFonts w:cstheme="minorHAnsi"/>
-          <w:color w:val="000000" w:themeColor="text1"/>
-        </w:rPr>
-        <w:t>, or the van der Waals radius</w:t>
-      </w:r>
-      <w:r>
-        <w:rPr>
-          <w:rFonts w:cstheme="minorHAnsi"/>
-          <w:color w:val="000000" w:themeColor="text1"/>
-        </w:rPr>
-        <w:t xml:space="preserve">. </w:t>
-      </w:r>
-      <w:r>
-        <w:rPr>
-          <w:rFonts w:cstheme="minorHAnsi"/>
-          <w:color w:val="000000" w:themeColor="text1"/>
-        </w:rPr>
-        <w:t>T</w:t>
-      </w:r>
-      <w:r>
-        <w:rPr>
-          <w:rFonts w:cstheme="minorHAnsi"/>
-          <w:color w:val="000000" w:themeColor="text1"/>
-        </w:rPr>
-        <w:t>h</w:t>
-      </w:r>
-      <w:r>
-        <w:rPr>
-          <w:rFonts w:cstheme="minorHAnsi"/>
-          <w:color w:val="000000" w:themeColor="text1"/>
-        </w:rPr>
-        <w:t>is is the</w:t>
-      </w:r>
-      <w:r>
-        <w:rPr>
-          <w:rFonts w:cstheme="minorHAnsi"/>
-          <w:color w:val="000000" w:themeColor="text1"/>
-        </w:rPr>
-        <w:t xml:space="preserve"> </w:t>
-      </w:r>
-      <w:r>
-        <w:rPr>
-          <w:rFonts w:cstheme="minorHAnsi"/>
-          <w:color w:val="000000" w:themeColor="text1"/>
-        </w:rPr>
-        <w:t xml:space="preserve">closest </w:t>
-      </w:r>
-      <w:r>
-        <w:rPr>
-          <w:rFonts w:cstheme="minorHAnsi"/>
-          <w:color w:val="000000" w:themeColor="text1"/>
-        </w:rPr>
-        <w:t>distance an</w:t>
-      </w:r>
-      <w:r>
-        <w:rPr>
-          <w:rFonts w:cstheme="minorHAnsi"/>
-          <w:color w:val="000000" w:themeColor="text1"/>
-        </w:rPr>
-        <w:t>other</w:t>
-      </w:r>
-      <w:r>
-        <w:rPr>
-          <w:rFonts w:cstheme="minorHAnsi"/>
-          <w:color w:val="000000" w:themeColor="text1"/>
-        </w:rPr>
-        <w:t xml:space="preserve"> atom</w:t>
-      </w:r>
-      <w:r>
-        <w:rPr>
-          <w:rFonts w:cstheme="minorHAnsi"/>
-          <w:color w:val="000000" w:themeColor="text1"/>
-        </w:rPr>
-        <w:t xml:space="preserve"> can approach</w:t>
-      </w:r>
-      <w:r>
-        <w:rPr>
-          <w:rFonts w:cstheme="minorHAnsi"/>
-          <w:color w:val="000000" w:themeColor="text1"/>
-        </w:rPr>
-        <w:t xml:space="preserve"> without forming a chemical bond. When atoms are found at a distance smaller than their combined van der Waals radii, the </w:t>
-      </w:r>
-      <w:r>
-        <w:rPr>
-          <w:rFonts w:cstheme="minorHAnsi"/>
-          <w:color w:val="000000" w:themeColor="text1"/>
-        </w:rPr>
-        <w:t xml:space="preserve">opposing </w:t>
-      </w:r>
-      <w:r>
-        <w:rPr>
-          <w:rFonts w:cstheme="minorHAnsi"/>
-          <w:color w:val="000000" w:themeColor="text1"/>
-        </w:rPr>
-        <w:t>electron shell</w:t>
-      </w:r>
-      <w:r>
-        <w:rPr>
-          <w:rFonts w:cstheme="minorHAnsi"/>
-          <w:color w:val="000000" w:themeColor="text1"/>
-        </w:rPr>
-        <w:t>s</w:t>
-      </w:r>
-      <w:r>
-        <w:rPr>
-          <w:rFonts w:cstheme="minorHAnsi"/>
-          <w:color w:val="000000" w:themeColor="text1"/>
-        </w:rPr>
-        <w:t xml:space="preserve"> repulse</w:t>
-      </w:r>
-      <w:r>
-        <w:rPr>
-          <w:rFonts w:cstheme="minorHAnsi"/>
-          <w:color w:val="000000" w:themeColor="text1"/>
-        </w:rPr>
-        <w:t>,</w:t>
-      </w:r>
-      <w:r>
-        <w:rPr>
-          <w:rFonts w:cstheme="minorHAnsi"/>
-          <w:color w:val="000000" w:themeColor="text1"/>
-        </w:rPr>
-        <w:t xml:space="preserve"> resulting in a strongly unfavorable interaction that</w:t>
-      </w:r>
-      <w:r>
-        <w:rPr>
-          <w:rFonts w:cstheme="minorHAnsi"/>
-          <w:color w:val="000000" w:themeColor="text1"/>
-        </w:rPr>
-        <w:t xml:space="preserve"> push</w:t>
-      </w:r>
-      <w:r>
-        <w:rPr>
-          <w:rFonts w:cstheme="minorHAnsi"/>
-          <w:color w:val="000000" w:themeColor="text1"/>
-        </w:rPr>
-        <w:t>es</w:t>
-      </w:r>
-      <w:r>
-        <w:rPr>
-          <w:rFonts w:cstheme="minorHAnsi"/>
-          <w:color w:val="000000" w:themeColor="text1"/>
-        </w:rPr>
-        <w:t xml:space="preserve"> atoms away.</w:t>
-      </w:r>
-      <w:r>
-        <w:rPr>
-          <w:rFonts w:cstheme="minorHAnsi"/>
-          <w:color w:val="000000" w:themeColor="text1"/>
-        </w:rPr>
-        <w:t xml:space="preserve"> However, as atoms approach this minimum distance, there is a weak attracti</w:t>
-      </w:r>
-      <w:r>
-        <w:rPr>
-          <w:rFonts w:cstheme="minorHAnsi"/>
-          <w:color w:val="000000" w:themeColor="text1"/>
-        </w:rPr>
-        <w:t>on</w:t>
-      </w:r>
-      <w:r>
-        <w:rPr>
-          <w:rFonts w:cstheme="minorHAnsi"/>
-          <w:color w:val="000000" w:themeColor="text1"/>
-        </w:rPr>
-        <w:t xml:space="preserve"> between protons in the nucleus</w:t>
-      </w:r>
-      <w:r>
-        <w:rPr>
-          <w:rFonts w:cstheme="minorHAnsi"/>
-          <w:color w:val="000000" w:themeColor="text1"/>
-        </w:rPr>
-        <w:t xml:space="preserve"> of one atom</w:t>
-      </w:r>
-      <w:r>
-        <w:rPr>
-          <w:rFonts w:cstheme="minorHAnsi"/>
-          <w:color w:val="000000" w:themeColor="text1"/>
-        </w:rPr>
-        <w:t xml:space="preserve"> and the electrons </w:t>
-      </w:r>
-      <w:r>
-        <w:rPr>
-          <w:rFonts w:cstheme="minorHAnsi"/>
-          <w:color w:val="000000" w:themeColor="text1"/>
-        </w:rPr>
-        <w:t>of another</w:t>
-      </w:r>
-      <w:r>
-        <w:rPr>
-          <w:rFonts w:cstheme="minorHAnsi"/>
-          <w:color w:val="000000" w:themeColor="text1"/>
-        </w:rPr>
-        <w:t>.</w:t>
-      </w:r>
-      <w:r>
-        <w:rPr>
-          <w:rFonts w:cstheme="minorHAnsi"/>
-          <w:color w:val="000000" w:themeColor="text1"/>
-        </w:rPr>
-        <w:t xml:space="preserve"> T</w:t>
-      </w:r>
-      <w:r>
-        <w:rPr>
-          <w:rFonts w:cstheme="minorHAnsi"/>
-          <w:color w:val="000000" w:themeColor="text1"/>
-        </w:rPr>
-        <w:t>h</w:t>
-      </w:r>
-      <w:r>
-        <w:rPr>
-          <w:rFonts w:cstheme="minorHAnsi"/>
-          <w:color w:val="000000" w:themeColor="text1"/>
-        </w:rPr>
-        <w:t xml:space="preserve">is </w:t>
-      </w:r>
-      <w:r>
-        <w:rPr>
-          <w:rFonts w:cstheme="minorHAnsi"/>
-          <w:color w:val="000000" w:themeColor="text1"/>
-        </w:rPr>
-        <w:t xml:space="preserve">attraction is the core principle behind </w:t>
-      </w:r>
-      <w:r>
-        <w:rPr>
-          <w:rFonts w:cstheme="minorHAnsi"/>
-          <w:color w:val="000000" w:themeColor="text1"/>
-        </w:rPr>
-        <w:t>the</w:t>
-      </w:r>
-      <w:r>
-        <w:rPr>
-          <w:rFonts w:cstheme="minorHAnsi"/>
-          <w:color w:val="000000" w:themeColor="text1"/>
-        </w:rPr>
-        <w:t xml:space="preserve"> van der Waals force</w:t>
-      </w:r>
-      <w:r>
-        <w:rPr>
-          <w:rFonts w:cstheme="minorHAnsi"/>
-          <w:color w:val="000000" w:themeColor="text1"/>
-        </w:rPr>
-        <w:t xml:space="preserve">: </w:t>
-      </w:r>
-      <w:r>
-        <w:rPr>
-          <w:rFonts w:cstheme="minorHAnsi"/>
-          <w:color w:val="000000" w:themeColor="text1"/>
-        </w:rPr>
-        <w:t>I</w:t>
-      </w:r>
-      <w:r>
-        <w:rPr>
-          <w:rFonts w:cstheme="minorHAnsi"/>
-          <w:color w:val="000000" w:themeColor="text1"/>
-        </w:rPr>
-        <w:t>t</w:t>
-      </w:r>
-      <w:r>
-        <w:rPr>
-          <w:rFonts w:cstheme="minorHAnsi"/>
-          <w:color w:val="000000" w:themeColor="text1"/>
-        </w:rPr>
-        <w:t xml:space="preserve"> is a</w:t>
-      </w:r>
-      <w:r>
-        <w:rPr>
-          <w:rFonts w:cstheme="minorHAnsi"/>
-          <w:color w:val="000000" w:themeColor="text1"/>
-        </w:rPr>
-        <w:t xml:space="preserve"> favorable </w:t>
-      </w:r>
-      <w:r>
-        <w:rPr>
-          <w:rFonts w:cstheme="minorHAnsi"/>
-          <w:color w:val="000000" w:themeColor="text1"/>
-        </w:rPr>
-        <w:t xml:space="preserve">intermolecular interaction </w:t>
-      </w:r>
-      <w:r>
-        <w:rPr>
-          <w:rFonts w:cstheme="minorHAnsi"/>
-          <w:color w:val="000000" w:themeColor="text1"/>
-        </w:rPr>
-        <w:t>occurring</w:t>
-      </w:r>
-      <w:r>
-        <w:rPr>
-          <w:rFonts w:cstheme="minorHAnsi"/>
-          <w:color w:val="000000" w:themeColor="text1"/>
-        </w:rPr>
-        <w:t xml:space="preserve"> between atoms in </w:t>
-      </w:r>
-      <w:r>
-        <w:rPr>
-          <w:rFonts w:cstheme="minorHAnsi"/>
-          <w:color w:val="000000" w:themeColor="text1"/>
-        </w:rPr>
-        <w:t>proximity</w:t>
-      </w:r>
-      <w:r>
-        <w:rPr>
-          <w:rFonts w:cstheme="minorHAnsi"/>
-          <w:color w:val="000000" w:themeColor="text1"/>
-        </w:rPr>
-        <w:t xml:space="preserve"> (Figure 1)</w:t>
-      </w:r>
-      <w:r>
-        <w:rPr>
-          <w:rFonts w:cstheme="minorHAnsi"/>
-          <w:color w:val="000000" w:themeColor="text1"/>
-        </w:rPr>
-        <w:t>.</w:t>
-      </w:r>
-      <w:r>
-        <w:rPr>
-          <w:rFonts w:cstheme="minorHAnsi"/>
-          <w:color w:val="000000" w:themeColor="text1"/>
-        </w:rPr>
-        <w:t xml:space="preserve"> </w:t>
-      </w:r>
-    </w:p>
-    <w:p>
-      <w:pPr>
-        <w:spacing w:after="0" w:line="480" w:lineRule="auto"/>
-        <w:jc w:val="both"/>
-        <w:rPr>
-          <w:rFonts w:cstheme="minorHAnsi"/>
-          <w:color w:val="000000" w:themeColor="text1"/>
-        </w:rPr>
-      </w:pPr>
-      <w:r>
-        <w:rPr>
-          <w:rFonts w:cstheme="minorHAnsi"/>
-          <w:color w:val="000000" w:themeColor="text1"/>
-        </w:rPr>
-        <w:lastRenderedPageBreak/>
-        <w:t xml:space="preserve">The van der Waals force between two atoms can be calculated using the Lennard-Jones (LJ) Potential: </w:t>
-      </w:r>
-    </w:p>
-    <w:p>
-      <w:pPr>
-        <w:spacing w:after="0" w:line="480" w:lineRule="auto"/>
-        <w:jc w:val="both"/>
-        <w:rPr>
-          <w:rFonts w:cstheme="minorHAnsi"/>
-          <w:color w:val="000000" w:themeColor="text1"/>
-        </w:rPr>
-      </w:pPr>
-      <w:r>
-        <w:rPr>
-          <w:noProof/>
-        </w:rPr>
-        <mc:AlternateContent>
-          <mc:Choice Requires="wpg">
-            <w:drawing>
-              <wp:anchor distT="0" distB="0" distL="114300" distR="114300" simplePos="0" relativeHeight="251664384" behindDoc="0" locked="0" layoutInCell="1" allowOverlap="1" wp14:anchorId="11F1CD89" wp14:editId="75E1AE98">
-                <wp:simplePos x="0" y="0"/>
-                <wp:positionH relativeFrom="column">
-                  <wp:posOffset>1720850</wp:posOffset>
-                </wp:positionH>
-                <wp:positionV relativeFrom="paragraph">
-                  <wp:posOffset>109855</wp:posOffset>
-                </wp:positionV>
-                <wp:extent cx="2496185" cy="977900"/>
-                <wp:effectExtent l="0" t="0" r="0" b="0"/>
-                <wp:wrapSquare wrapText="bothSides"/>
-                <wp:docPr id="1316437245" name="Group 2"/>
-                <wp:cNvGraphicFramePr>
-                  <a:graphicFrameLocks xmlns:a="http://schemas.openxmlformats.org/drawingml/2006/main"/>
-                </wp:cNvGraphicFramePr>
-                <a:graphic xmlns:a="http://schemas.openxmlformats.org/drawingml/2006/main">
-                  <a:graphicData uri="http://schemas.microsoft.com/office/word/2010/wordprocessingGroup">
-                    <wpg:wgp>
-                      <wpg:cNvGrpSpPr>
-                        <a:grpSpLocks/>
-                      </wpg:cNvGrpSpPr>
-                      <wpg:grpSpPr>
-                        <a:xfrm>
-                          <a:off x="0" y="0"/>
-                          <a:ext cx="2496185" cy="977900"/>
-                          <a:chOff x="0" y="0"/>
-                          <a:chExt cx="2496185" cy="977900"/>
-                        </a:xfrm>
-                      </wpg:grpSpPr>
-                      <pic:pic xmlns:pic="http://schemas.openxmlformats.org/drawingml/2006/picture">
-                        <pic:nvPicPr>
-                          <pic:cNvPr id="983661116" name="Picture 3" descr="A black and white rectangular object with a black border&#10;&#10;Description automatically generated"/>
-                          <pic:cNvPicPr>
-                            <a:picLocks noChangeAspect="1"/>
-                          </pic:cNvPicPr>
-                        </pic:nvPicPr>
-                        <pic:blipFill>
-                          <a:blip r:embed="rId10" cstate="print"/>
-                          <a:stretch>
-                            <a:fillRect/>
-                          </a:stretch>
-                        </pic:blipFill>
-                        <pic:spPr>
-                          <a:xfrm>
-                            <a:off x="0" y="0"/>
-                            <a:ext cx="2496185" cy="715010"/>
-                          </a:xfrm>
-                          <a:prstGeom prst="rect">
-                            <a:avLst/>
-                          </a:prstGeom>
-                        </pic:spPr>
-                      </pic:pic>
-                      <wps:wsp>
-                        <wps:cNvPr id="1118966006" name="Text Box 2"/>
-                        <wps:cNvSpPr txBox="1">
-                          <a:spLocks noChangeArrowheads="1"/>
-                        </wps:cNvSpPr>
-                        <wps:spPr bwMode="auto">
-                          <a:xfrm>
-                            <a:off x="6350" y="698500"/>
-                            <a:ext cx="2489835" cy="279400"/>
-                          </a:xfrm>
-                          <a:prstGeom prst="rect">
-                            <a:avLst/>
-                          </a:prstGeom>
-                          <a:solidFill>
-                            <a:srgbClr val="FFFFFF"/>
-                          </a:solidFill>
-                          <a:ln w="9525">
-                            <a:solidFill>
-                              <a:srgbClr val="000000"/>
-                            </a:solidFill>
-                            <a:miter lim="800000"/>
-                            <a:headEnd/>
-                            <a:tailEnd/>
-                          </a:ln>
-                        </wps:spPr>
-                        <wps:txbx>
-                          <w:txbxContent>
-                            <w:p>
-                              <w:pPr>
-                                <w:jc w:val="both"/>
-                              </w:pPr>
-                              <w:r>
-                                <w:t>Eq. 1: The 12-6 Lennard-Jones Potential.</w:t>
-                              </w:r>
-                            </w:p>
-                          </w:txbxContent>
-                        </wps:txbx>
-                        <wps:bodyPr rot="0" vert="horz" wrap="square" lIns="91440" tIns="45720" rIns="91440" bIns="45720" anchor="t" anchorCtr="0">
-                          <a:noAutofit/>
-                        </wps:bodyPr>
-                      </wps:wsp>
-                    </wpg:wgp>
-                  </a:graphicData>
-                </a:graphic>
-                <wp14:sizeRelH relativeFrom="page">
-                  <wp14:pctWidth>0</wp14:pctWidth>
-                </wp14:sizeRelH>
-                <wp14:sizeRelV relativeFrom="page">
-                  <wp14:pctHeight>0</wp14:pctHeight>
-                </wp14:sizeRelV>
-              </wp:anchor>
-            </w:drawing>
-          </mc:Choice>
-          <mc:Fallback>
-            <w:pict>
-              <v:group w14:anchorId="11F1CD89" id="Group 2" o:spid="_x0000_s1031" style="position:absolute;left:0;text-align:left;margin-left:135.5pt;margin-top:8.65pt;width:196.55pt;height:77pt;z-index:251664384" coordsize="24961,9779" o:gfxdata="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">
-                <v:shape id="Picture 3" o:spid="_x0000_s1032" type="#_x0000_t75" alt="A black and white rectangular object with a black border&#10;&#10;Description automatically generated" style="position:absolute;width:24961;height:7150;visibility:visible;mso-wrap-style:square" o:gfxdata="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">
-                  <v:imagedata r:id="rId11" o:title="A black and white rectangular object with a black border&#10;&#10;Description automatically generated"/>
-                </v:shape>
-                <v:shape id="Text Box 2" o:spid="_x0000_s1033" type="#_x0000_t202" style="position:absolute;left:63;top:6985;width:24898;height:2794;visibility:visible;mso-wrap-style:square;v-text-anchor:top" o:gfxdata="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">
-                  <v:textbox>
-                    <w:txbxContent>
-                      <w:p>
-                        <w:pPr>
-                          <w:jc w:val="both"/>
-                        </w:pPr>
-                        <w:r>
-                          <w:t>Eq. 1: The 12-6 Lennard-Jones Potential.</w:t>
-                        </w:r>
-                      </w:p>
-                    </w:txbxContent>
-                  </v:textbox>
-                </v:shape>
-                <w10:wrap type="square"/>
-              </v:group>
-            </w:pict>
-          </mc:Fallback>
-        </mc:AlternateContent>
-      </w:r>
-    </w:p>
-    <w:p>
-      <w:pPr>
-        <w:spacing w:after="0" w:line="480" w:lineRule="auto"/>
-        <w:jc w:val="both"/>
-        <w:rPr>
-          <w:rFonts w:cstheme="minorHAnsi"/>
-          <w:color w:val="000000" w:themeColor="text1"/>
-        </w:rPr>
-      </w:pPr>
-    </w:p>
-    <w:p>
-      <w:pPr>
-        <w:spacing w:after="0" w:line="480" w:lineRule="auto"/>
-        <w:jc w:val="both"/>
-        <w:rPr>
-          <w:rFonts w:cstheme="minorHAnsi"/>
-          <w:color w:val="000000" w:themeColor="text1"/>
-        </w:rPr>
-      </w:pPr>
-    </w:p>
-    <w:p>
-      <w:pPr>
-        <w:spacing w:after="0" w:line="480" w:lineRule="auto"/>
-        <w:jc w:val="both"/>
-        <w:rPr>
-          <w:rFonts w:cstheme="minorHAnsi"/>
-          <w:color w:val="000000" w:themeColor="text1"/>
-        </w:rPr>
-      </w:pPr>
-    </w:p>
-    <w:p>
-      <w:pPr>
-        <w:spacing w:after="0" w:line="480" w:lineRule="auto"/>
-        <w:jc w:val="both"/>
-        <w:rPr>
-          <w:rFonts w:cstheme="minorHAnsi"/>
-          <w:color w:val="000000" w:themeColor="text1"/>
-        </w:rPr>
-      </w:pPr>
-      <w:r>
-        <w:rPr>
-          <w:noProof/>
-        </w:rPr>
-        <mc:AlternateContent>
-          <mc:Choice Requires="wpg">
-            <w:drawing>
-              <wp:anchor distT="0" distB="0" distL="114300" distR="114300" simplePos="0" relativeHeight="251668480" behindDoc="0" locked="0" layoutInCell="1" allowOverlap="1" wp14:anchorId="3D41A126" wp14:editId="26627402">
-                <wp:simplePos x="0" y="0"/>
-                <wp:positionH relativeFrom="column">
-                  <wp:posOffset>945515</wp:posOffset>
-                </wp:positionH>
-                <wp:positionV relativeFrom="paragraph">
-                  <wp:posOffset>1657350</wp:posOffset>
-                </wp:positionV>
-                <wp:extent cx="4138930" cy="4032250"/>
-                <wp:effectExtent l="0" t="0" r="0" b="6350"/>
-                <wp:wrapNone/>
-                <wp:docPr id="2079864242" name="Group 1"/>
-                <wp:cNvGraphicFramePr>
-                  <a:graphicFrameLocks xmlns:a="http://schemas.openxmlformats.org/drawingml/2006/main"/>
-                </wp:cNvGraphicFramePr>
-                <a:graphic xmlns:a="http://schemas.openxmlformats.org/drawingml/2006/main">
-                  <a:graphicData uri="http://schemas.microsoft.com/office/word/2010/wordprocessingGroup">
-                    <wpg:wgp>
-                      <wpg:cNvGrpSpPr>
-                        <a:grpSpLocks/>
-                      </wpg:cNvGrpSpPr>
-                      <wpg:grpSpPr bwMode="auto">
-                        <a:xfrm>
-                          <a:off x="0" y="0"/>
-                          <a:ext cx="4138930" cy="4032250"/>
-                          <a:chOff x="2860" y="6963"/>
-                          <a:chExt cx="6518" cy="6350"/>
-                        </a:xfrm>
-                      </wpg:grpSpPr>
-                      <wpg:grpSp>
-                        <wpg:cNvPr id="1436805030" name="Group 7"/>
-                        <wpg:cNvGrpSpPr>
-                          <a:grpSpLocks/>
-                        </wpg:cNvGrpSpPr>
-                        <wpg:grpSpPr bwMode="auto">
-                          <a:xfrm>
-                            <a:off x="2860" y="6963"/>
-                            <a:ext cx="6518" cy="6350"/>
-                            <a:chOff x="0" y="0"/>
-                            <a:chExt cx="41389" cy="40322"/>
-                          </a:xfrm>
-                        </wpg:grpSpPr>
-                        <pic:pic xmlns:pic="http://schemas.openxmlformats.org/drawingml/2006/picture">
-                          <pic:nvPicPr>
-                            <pic:cNvPr id="80437938" name="Picture 4" descr="A diagram of a function&#10;&#10;Description automatically generated"/>
-                            <pic:cNvPicPr>
-                              <a:picLocks noChangeAspect="1" noChangeArrowheads="1"/>
-                            </pic:cNvPicPr>
-                          </pic:nvPicPr>
-                          <pic:blipFill>
-                            <a:blip r:embed="rId12"/>
-                            <a:srcRect/>
-                            <a:stretch>
-                              <a:fillRect/>
-                            </a:stretch>
-                          </pic:blipFill>
-                          <pic:spPr bwMode="auto">
-                            <a:xfrm>
-                              <a:off x="0" y="0"/>
-                              <a:ext cx="41389" cy="36957"/>
-                            </a:xfrm>
-                            <a:prstGeom prst="rect">
-                              <a:avLst/>
-                            </a:prstGeom>
-                            <a:noFill/>
-                          </pic:spPr>
-                        </pic:pic>
-                        <wps:wsp>
-                          <wps:cNvPr id="1499813597" name="Text Box 5"/>
-                          <wps:cNvSpPr txBox="1">
-                            <a:spLocks noChangeArrowheads="1"/>
-                          </wps:cNvSpPr>
-                          <wps:spPr bwMode="auto">
-                            <a:xfrm>
-                              <a:off x="63" y="36957"/>
-                              <a:ext cx="41275" cy="3365"/>
-                            </a:xfrm>
-                            <a:prstGeom prst="rect">
-                              <a:avLst/>
-                            </a:prstGeom>
-                            <a:solidFill>
-                              <a:srgbClr val="FFFFFF"/>
-                            </a:solidFill>
-                            <a:ln w="9525">
-                              <a:solidFill>
-                                <a:srgbClr val="000000"/>
-                              </a:solidFill>
-                              <a:miter lim="800000"/>
-                              <a:headEnd/>
-                              <a:tailEnd/>
-                            </a:ln>
-                          </wps:spPr>
-                          <wps:txbx>
-                            <w:txbxContent>
-                              <w:p>
-                                <w:pPr>
-                                  <w:jc w:val="both"/>
-                                  <w:rPr>
-                                    <w:sz w:val="20"/>
-                                    <w:szCs w:val="20"/>
-                                  </w:rPr>
-                                </w:pPr>
-                                <w:r>
-                                  <w:rPr>
-                                    <w:sz w:val="20"/>
-                                    <w:szCs w:val="20"/>
-                                  </w:rPr>
-                                  <w:t>Figure 2: The Lennard-Jones potential, visualized.</w:t>
-                                </w:r>
-                              </w:p>
-                            </w:txbxContent>
-                          </wps:txbx>
-                          <wps:bodyPr rot="0" vert="horz" wrap="square" lIns="91440" tIns="45720" rIns="91440" bIns="45720" anchor="t" anchorCtr="0" upright="1">
-                            <a:noAutofit/>
-                          </wps:bodyPr>
-                        </wps:wsp>
-                      </wpg:grpSp>
-                      <wps:wsp>
-                        <wps:cNvPr id="2144084902" name="Text Box 2"/>
-                        <wps:cNvSpPr txBox="1">
-                          <a:spLocks noChangeArrowheads="1"/>
-                        </wps:cNvSpPr>
-                        <wps:spPr bwMode="auto">
-                          <a:xfrm>
-                            <a:off x="5490" y="12258"/>
-                            <a:ext cx="3780" cy="430"/>
-                          </a:xfrm>
-                          <a:prstGeom prst="rect">
-                            <a:avLst/>
-                          </a:prstGeom>
-                          <a:solidFill>
-                            <a:srgbClr val="FFFFFF"/>
-                          </a:solidFill>
-                          <a:ln>
-                            <a:noFill/>
-                          </a:ln>
-                        </wps:spPr>
-                        <wps:txbx>
-                          <w:txbxContent>
-                            <w:p>
-                              <w:pPr>
-                                <w:rPr>
-                                  <w:i/>
-                                  <w:iCs/>
-                                  <w:sz w:val="20"/>
-                                  <w:szCs w:val="20"/>
-                                </w:rPr>
-                              </w:pPr>
-                              <w:r>
-                                <w:rPr>
-                                  <w:i/>
-                                  <w:iCs/>
-                                  <w:sz w:val="20"/>
-                                  <w:szCs w:val="20"/>
-                                </w:rPr>
-                                <w:t xml:space="preserve">Adapted </w:t>
-                              </w:r>
-                              <w:r>
-                                <w:rPr>
-                                  <w:i/>
-                                  <w:iCs/>
-                                  <w:sz w:val="20"/>
-                                  <w:szCs w:val="20"/>
-                                </w:rPr>
-                                <w:t>from chem.libretexts.org</w:t>
-                              </w:r>
-                              <w:r>
-                                <w:rPr>
-                                  <w:i/>
-                                  <w:iCs/>
-                                  <w:sz w:val="20"/>
-                                  <w:szCs w:val="20"/>
-                                </w:rPr>
-                                <w:t xml:space="preserve"> </w:t>
-                              </w:r>
-                              <w:r>
-                                <w:rPr>
-                                  <w:i/>
-                                  <w:iCs/>
-                                  <w:sz w:val="20"/>
-                                  <w:szCs w:val="20"/>
-                                </w:rPr>
-                                <w:fldChar w:fldCharType="begin"/>
-                              </w:r>
-                              <w:r>
-                                <w:rPr>
-                                  <w:i/>
-                                  <w:iCs/>
-                                  <w:sz w:val="20"/>
-                                  <w:szCs w:val="20"/>
-                                </w:rPr>
-                                <w:instrText xml:space="preserve"> ADDIN EN.CITE &lt;EndNote&gt;&lt;Cite&gt;&lt;Author&gt;Naeem&lt;/Author&gt;&lt;IDText&gt;Lennard-Jones_Potential&lt;/IDText&gt;&lt;DisplayText&gt;(Naeem)&lt;/DisplayText&gt;&lt;record&gt;&lt;urls&gt;&lt;related-urls&gt;&lt;url&gt;https://chem.libretexts.org/Bookshelves/Physical_and_Theoretical_Chemistry_Textbook_Maps/Supplemental_Modules_(Physical_and_Theoretical_Chemistry)/Physical_Properties_of_Matter/Atomic_and_Molecular_Properties/Intermolecular_Forces/Specific_Interactions/Lennard-Jones_Potential&lt;/url&gt;&lt;/related-urls&gt;&lt;/urls&gt;&lt;titles&gt;&lt;title&gt;Lennard-Jones_Potential&lt;/title&gt;&lt;/titles&gt;&lt;contributors&gt;&lt;authors&gt;&lt;author&gt;Naeem, Rabia&lt;/author&gt;&lt;/authors&gt;&lt;/contributors&gt;&lt;added-date format="utc"&gt;1712524092&lt;/added-date&gt;&lt;ref-type name="Web Page"&gt;12&lt;/ref-type&gt;&lt;rec-number&gt;82&lt;/rec-number&gt;&lt;last-updated-date format="utc"&gt;1712524198&lt;/last-updated-date&gt;&lt;/record&gt;&lt;/Cite&gt;&lt;/EndNote&gt;</w:instrText>
-                              </w:r>
-                              <w:r>
-                                <w:rPr>
-                                  <w:i/>
-                                  <w:iCs/>
-                                  <w:sz w:val="20"/>
-                                  <w:szCs w:val="20"/>
-                                </w:rPr>
-                                <w:fldChar w:fldCharType="separate"/>
-                              </w:r>
-                              <w:r>
-                                <w:rPr>
-                                  <w:i/>
-                                  <w:iCs/>
-                                  <w:noProof/>
-                                  <w:sz w:val="20"/>
-                                  <w:szCs w:val="20"/>
-                                </w:rPr>
-                                <w:t>(Naeem)</w:t>
-                              </w:r>
-                              <w:r>
-                                <w:rPr>
-                                  <w:i/>
-                                  <w:iCs/>
-                                  <w:sz w:val="20"/>
-                                  <w:szCs w:val="20"/>
-                                </w:rPr>
-                                <w:fldChar w:fldCharType="end"/>
-                              </w:r>
-                            </w:p>
-                          </w:txbxContent>
-                        </wps:txbx>
-                        <wps:bodyPr rot="0" vert="horz" wrap="square" lIns="91440" tIns="45720" rIns="91440" bIns="45720" anchor="t" anchorCtr="0" upright="1">
-                          <a:noAutofit/>
-                        </wps:bodyPr>
-                      </wps:wsp>
-                    </wpg:wgp>
-                  </a:graphicData>
-                </a:graphic>
-                <wp14:sizeRelH relativeFrom="page">
-                  <wp14:pctWidth>0</wp14:pctWidth>
-                </wp14:sizeRelH>
-                <wp14:sizeRelV relativeFrom="page">
-                  <wp14:pctHeight>0</wp14:pctHeight>
-                </wp14:sizeRelV>
-              </wp:anchor>
-            </w:drawing>
-          </mc:Choice>
-          <mc:Fallback>
-            <w:pict>
-              <v:group w14:anchorId="3D41A126" id="Group 1" o:spid="_x0000_s1034" style="position:absolute;left:0;text-align:left;margin-left:74.45pt;margin-top:130.5pt;width:325.9pt;height:317.5pt;z-index:251668480" coordorigin="2860,6963" coordsize="6518,6350" o:gfxdata="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">
-                <v:group id="Group 7" o:spid="_x0000_s1035" style="position:absolute;left:2860;top:6963;width:6518;height:6350" coordsize="41389,40322" o:gfxdata="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">
-                  <v:shape id="Picture 4" o:spid="_x0000_s1036" type="#_x0000_t75" alt="A diagram of a function&#10;&#10;Description automatically generated" style="position:absolute;width:41389;height:36957;visibility:visible;mso-wrap-style:square" o:gfxdata="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">
-                    <v:imagedata r:id="rId13" o:title="A diagram of a function&#10;&#10;Description automatically generated"/>
-                  </v:shape>
-                  <v:shape id="Text Box 5" o:spid="_x0000_s1037" type="#_x0000_t202" style="position:absolute;left:63;top:36957;width:41275;height:3365;visibility:visible;mso-wrap-style:square;v-text-anchor:top" o:gfxdata="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">
-                    <v:textbox>
-                      <w:txbxContent>
-                        <w:p>
-                          <w:pPr>
-                            <w:jc w:val="both"/>
-                            <w:rPr>
-                              <w:sz w:val="20"/>
-                              <w:szCs w:val="20"/>
-                            </w:rPr>
-                          </w:pPr>
-                          <w:r>
-                            <w:rPr>
-                              <w:sz w:val="20"/>
-                              <w:szCs w:val="20"/>
-                            </w:rPr>
-                            <w:t>Figure 2: The Lennard-Jones potential, visualized.</w:t>
-                          </w:r>
-                        </w:p>
-                      </w:txbxContent>
-                    </v:textbox>
-                  </v:shape>
-                </v:group>
-                <v:shape id="Text Box 2" o:spid="_x0000_s1038" type="#_x0000_t202" style="position:absolute;left:5490;top:12258;width:3780;height:430;visibility:visible;mso-wrap-style:square;v-text-anchor:top" o:gfxdata="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" stroked="f">
-                  <v:textbox>
-                    <w:txbxContent>
-                      <w:p>
-                        <w:pPr>
-                          <w:rPr>
-                            <w:i/>
-                            <w:iCs/>
-                            <w:sz w:val="20"/>
-                            <w:szCs w:val="20"/>
-                          </w:rPr>
-                        </w:pPr>
-                        <w:r>
-                          <w:rPr>
-                            <w:i/>
-                            <w:iCs/>
-                            <w:sz w:val="20"/>
-                            <w:szCs w:val="20"/>
-                          </w:rPr>
-                          <w:t xml:space="preserve">Adapted </w:t>
-                        </w:r>
-                        <w:r>
-                          <w:rPr>
-                            <w:i/>
-                            <w:iCs/>
-                            <w:sz w:val="20"/>
-                            <w:szCs w:val="20"/>
-                          </w:rPr>
-                          <w:t>from chem.libretexts.org</w:t>
-                        </w:r>
-                        <w:r>
-                          <w:rPr>
-                            <w:i/>
-                            <w:iCs/>
-                            <w:sz w:val="20"/>
-                            <w:szCs w:val="20"/>
-                          </w:rPr>
-                          <w:t xml:space="preserve"> </w:t>
-                        </w:r>
-                        <w:r>
-                          <w:rPr>
-                            <w:i/>
-                            <w:iCs/>
-                            <w:sz w:val="20"/>
-                            <w:szCs w:val="20"/>
-                          </w:rPr>
-                          <w:fldChar w:fldCharType="begin"/>
-                        </w:r>
-                        <w:r>
-                          <w:rPr>
-                            <w:i/>
-                            <w:iCs/>
-                            <w:sz w:val="20"/>
-                            <w:szCs w:val="20"/>
-                          </w:rPr>
-                          <w:instrText xml:space="preserve"> ADDIN EN.CITE &lt;EndNote&gt;&lt;Cite&gt;&lt;Author&gt;Naeem&lt;/Author&gt;&lt;IDText&gt;Lennard-Jones_Potential&lt;/IDText&gt;&lt;DisplayText&gt;(Naeem)&lt;/DisplayText&gt;&lt;record&gt;&lt;urls&gt;&lt;related-urls&gt;&lt;url&gt;https://chem.libretexts.org/Bookshelves/Physical_and_Theoretical_Chemistry_Textbook_Maps/Supplemental_Modules_(Physical_and_Theoretical_Chemistry)/Physical_Properties_of_Matter/Atomic_and_Molecular_Properties/Intermolecular_Forces/Specific_Interactions/Lennard-Jones_Potential&lt;/url&gt;&lt;/related-urls&gt;&lt;/urls&gt;&lt;titles&gt;&lt;title&gt;Lennard-Jones_Potential&lt;/title&gt;&lt;/titles&gt;&lt;contributors&gt;&lt;authors&gt;&lt;author&gt;Naeem, Rabia&lt;/author&gt;&lt;/authors&gt;&lt;/contributors&gt;&lt;added-date format="utc"&gt;1712524092&lt;/added-date&gt;&lt;ref-type name="Web Page"&gt;12&lt;/ref-type&gt;&lt;rec-number&gt;82&lt;/rec-number&gt;&lt;last-updated-date format="utc"&gt;1712524198&lt;/last-updated-date&gt;&lt;/record&gt;&lt;/Cite&gt;&lt;/EndNote&gt;</w:instrText>
-                        </w:r>
-                        <w:r>
-                          <w:rPr>
-                            <w:i/>
-                            <w:iCs/>
-                            <w:sz w:val="20"/>
-                            <w:szCs w:val="20"/>
-                          </w:rPr>
-                          <w:fldChar w:fldCharType="separate"/>
-                        </w:r>
-                        <w:r>
-                          <w:rPr>
-                            <w:i/>
-                            <w:iCs/>
-                            <w:noProof/>
-                            <w:sz w:val="20"/>
-                            <w:szCs w:val="20"/>
-                          </w:rPr>
-                          <w:t>(Naeem)</w:t>
-                        </w:r>
-                        <w:r>
-                          <w:rPr>
-                            <w:i/>
-                            <w:iCs/>
-                            <w:sz w:val="20"/>
-                            <w:szCs w:val="20"/>
-                          </w:rPr>
-                          <w:fldChar w:fldCharType="end"/>
-                        </w:r>
-                      </w:p>
-                    </w:txbxContent>
-                  </v:textbox>
-                </v:shape>
-              </v:group>
-            </w:pict>
-          </mc:Fallback>
-        </mc:AlternateContent>
+        <w:drawing>
+          <wp:anchor distT="0" distB="0" distL="114300" distR="114300" simplePos="0" relativeHeight="251678720" behindDoc="0" locked="0" layoutInCell="1" allowOverlap="1" wp14:anchorId="7E9B250A" wp14:editId="7FD54F33">
+            <wp:simplePos x="0" y="0"/>
+            <wp:positionH relativeFrom="column">
+              <wp:posOffset>1164590</wp:posOffset>
+            </wp:positionH>
+            <wp:positionV relativeFrom="paragraph">
+              <wp:posOffset>1624965</wp:posOffset>
+            </wp:positionV>
+            <wp:extent cx="4019550" cy="3627755"/>
+            <wp:effectExtent l="0" t="0" r="0" b="0"/>
+            <wp:wrapSquare wrapText="bothSides"/>
+            <wp:docPr id="544110880" name="Picture 12" descr="A graph of a function&#10;&#10;Description automatically generated"/>
+            <wp:cNvGraphicFramePr>
+              <a:graphicFrameLocks xmlns:a="http://schemas.openxmlformats.org/drawingml/2006/main" noChangeAspect="1"/>
+            </wp:cNvGraphicFramePr>
+            <a:graphic xmlns:a="http://schemas.openxmlformats.org/drawingml/2006/main">
+              <a:graphicData uri="http://schemas.openxmlformats.org/drawingml/2006/picture">
+                <pic:pic xmlns:pic="http://schemas.openxmlformats.org/drawingml/2006/picture">
+                  <pic:nvPicPr>
+                    <pic:cNvPr id="544110880" name="Picture 12" descr="A graph of a function&#10;&#10;Description automatically generated"/>
+                    <pic:cNvPicPr/>
+                  </pic:nvPicPr>
+                  <pic:blipFill>
+                    <a:blip r:embed="rId12">
+                      <a:extLst>
+                        <a:ext uri="{28A0092B-C50C-407E-A947-70E740481C1C}">
+                          <a14:useLocalDpi xmlns:a14="http://schemas.microsoft.com/office/drawing/2010/main" val="0"/>
+                        </a:ext>
+                      </a:extLst>
+                    </a:blip>
+                    <a:stretch>
+                      <a:fillRect/>
+                    </a:stretch>
+                  </pic:blipFill>
+                  <pic:spPr>
+                    <a:xfrm>
+                      <a:off x="0" y="0"/>
+                      <a:ext cx="4019550" cy="3627755"/>
+                    </a:xfrm>
+                    <a:prstGeom prst="rect">
+                      <a:avLst/>
+                    </a:prstGeom>
+                  </pic:spPr>
+                </pic:pic>
+              </a:graphicData>
+            </a:graphic>
+          </wp:anchor>
+        </w:drawing>
       </w:r>
       <w:r>
         <w:rPr>
@@ -18239,17 +17634,6 @@
     <w:p>
       <w:pPr>
         <w:spacing w:after="0" w:line="480" w:lineRule="auto"/>
-        <w:ind w:firstLine="360"/>
-        <w:jc w:val="both"/>
-        <w:rPr>
-          <w:rFonts w:cstheme="minorHAnsi"/>
-          <w:color w:val="000000" w:themeColor="text1"/>
-        </w:rPr>
-      </w:pPr>
-    </w:p>
-    <w:p>
-      <w:pPr>
-        <w:spacing w:after="0" w:line="480" w:lineRule="auto"/>
         <w:jc w:val="both"/>
         <w:rPr>
           <w:rFonts w:cstheme="minorHAnsi"/>
@@ -18327,85 +17711,92 @@
           <w:rFonts w:cstheme="minorHAnsi"/>
           <w:color w:val="000000" w:themeColor="text1"/>
         </w:rPr>
+        <w:t>contact</w:t>
+      </w:r>
+      <w:r>
+        <w:rPr>
+          <w:rFonts w:cstheme="minorHAnsi"/>
+          <w:color w:val="000000" w:themeColor="text1"/>
+        </w:rPr>
+        <w:t xml:space="preserve"> with one another</w:t>
+      </w:r>
+      <w:r>
+        <w:rPr>
+          <w:rFonts w:cstheme="minorHAnsi"/>
+          <w:color w:val="000000" w:themeColor="text1"/>
+        </w:rPr>
+        <w:t xml:space="preserve">, </w:t>
+      </w:r>
+      <w:r>
+        <w:rPr>
+          <w:rFonts w:cstheme="minorHAnsi"/>
+          <w:color w:val="000000" w:themeColor="text1"/>
+        </w:rPr>
+        <w:t xml:space="preserve">compounding into a multitude of </w:t>
+      </w:r>
+      <w:r>
+        <w:rPr>
+          <w:rFonts w:cstheme="minorHAnsi"/>
+          <w:color w:val="000000" w:themeColor="text1"/>
+        </w:rPr>
+        <w:t xml:space="preserve">weak van der Waals </w:t>
+      </w:r>
+      <w:r>
+        <w:rPr>
+          <w:rFonts w:cstheme="minorHAnsi"/>
+          <w:color w:val="000000" w:themeColor="text1"/>
+        </w:rPr>
+        <w:t>interactions known as van der Waals</w:t>
+      </w:r>
+      <w:r>
+        <w:rPr>
+          <w:rFonts w:cstheme="minorHAnsi"/>
+          <w:color w:val="000000" w:themeColor="text1"/>
+        </w:rPr>
+        <w:t xml:space="preserve"> packing.</w:t>
+      </w:r>
+      <w:r>
+        <w:rPr>
+          <w:rFonts w:cstheme="minorHAnsi"/>
+          <w:color w:val="000000" w:themeColor="text1"/>
+        </w:rPr>
+        <w:t xml:space="preserve"> </w:t>
+      </w:r>
+      <w:r>
+        <w:rPr>
+          <w:rFonts w:cstheme="minorHAnsi"/>
+          <w:color w:val="000000" w:themeColor="text1"/>
+        </w:rPr>
+        <w:t>Although van der Waals</w:t>
+      </w:r>
+      <w:r>
+        <w:rPr>
+          <w:rFonts w:cstheme="minorHAnsi"/>
+          <w:color w:val="000000" w:themeColor="text1"/>
+        </w:rPr>
+        <w:t xml:space="preserve"> packing</w:t>
+      </w:r>
+      <w:r>
+        <w:rPr>
+          <w:rFonts w:cstheme="minorHAnsi"/>
+          <w:color w:val="000000" w:themeColor="text1"/>
+        </w:rPr>
+        <w:t xml:space="preserve"> is not a driving force for soluble protein folding, it is a necessary force that is always present in the folded state. </w:t>
+      </w:r>
+      <w:r>
+        <w:rPr>
+          <w:rFonts w:cstheme="minorHAnsi"/>
+          <w:color w:val="000000" w:themeColor="text1"/>
+        </w:rPr>
+        <w:t xml:space="preserve">For MPs situated in the core of the </w:t>
+      </w:r>
+      <w:r>
+        <w:rPr>
+          <w:rFonts w:cstheme="minorHAnsi"/>
+          <w:color w:val="000000" w:themeColor="text1"/>
+        </w:rPr>
         <w:lastRenderedPageBreak/>
-        <w:t>contact</w:t>
-      </w:r>
-      <w:r>
-        <w:rPr>
-          <w:rFonts w:cstheme="minorHAnsi"/>
-          <w:color w:val="000000" w:themeColor="text1"/>
-        </w:rPr>
-        <w:t xml:space="preserve"> with one another</w:t>
-      </w:r>
-      <w:r>
-        <w:rPr>
-          <w:rFonts w:cstheme="minorHAnsi"/>
-          <w:color w:val="000000" w:themeColor="text1"/>
-        </w:rPr>
-        <w:t xml:space="preserve">, </w:t>
-      </w:r>
-      <w:r>
-        <w:rPr>
-          <w:rFonts w:cstheme="minorHAnsi"/>
-          <w:color w:val="000000" w:themeColor="text1"/>
-        </w:rPr>
-        <w:t xml:space="preserve">compounding into a multitude of </w:t>
-      </w:r>
-      <w:r>
-        <w:rPr>
-          <w:rFonts w:cstheme="minorHAnsi"/>
-          <w:color w:val="000000" w:themeColor="text1"/>
-        </w:rPr>
-        <w:t xml:space="preserve">weak van der Waals </w:t>
-      </w:r>
-      <w:r>
-        <w:rPr>
-          <w:rFonts w:cstheme="minorHAnsi"/>
-          <w:color w:val="000000" w:themeColor="text1"/>
-        </w:rPr>
-        <w:t>interactions known as van der Waals</w:t>
-      </w:r>
-      <w:r>
-        <w:rPr>
-          <w:rFonts w:cstheme="minorHAnsi"/>
-          <w:color w:val="000000" w:themeColor="text1"/>
-        </w:rPr>
-        <w:t xml:space="preserve"> packing.</w:t>
-      </w:r>
-      <w:r>
-        <w:rPr>
-          <w:rFonts w:cstheme="minorHAnsi"/>
-          <w:color w:val="000000" w:themeColor="text1"/>
-        </w:rPr>
-        <w:t xml:space="preserve"> </w:t>
-      </w:r>
-      <w:r>
-        <w:rPr>
-          <w:rFonts w:cstheme="minorHAnsi"/>
-          <w:color w:val="000000" w:themeColor="text1"/>
-        </w:rPr>
-        <w:t>Although van der Waals</w:t>
-      </w:r>
-      <w:r>
-        <w:rPr>
-          <w:rFonts w:cstheme="minorHAnsi"/>
-          <w:color w:val="000000" w:themeColor="text1"/>
-        </w:rPr>
-        <w:t xml:space="preserve"> packing</w:t>
-      </w:r>
-      <w:r>
-        <w:rPr>
-          <w:rFonts w:cstheme="minorHAnsi"/>
-          <w:color w:val="000000" w:themeColor="text1"/>
-        </w:rPr>
-        <w:t xml:space="preserve"> is not a driving force for soluble protein folding, it is a necessary force that is always present in the folded state. </w:t>
-      </w:r>
-      <w:r>
-        <w:rPr>
-          <w:rFonts w:cstheme="minorHAnsi"/>
-          <w:color w:val="000000" w:themeColor="text1"/>
-        </w:rPr>
-        <w:t xml:space="preserve">For MPs situated in the core of the hydrophobic membrane, </w:t>
+        <w:t xml:space="preserve">hydrophobic membrane, </w:t>
       </w:r>
       <w:r>
         <w:rPr>
@@ -18810,84 +18201,90 @@
         <w:rPr>
           <w:rFonts w:cstheme="minorHAnsi"/>
         </w:rPr>
+        <w:t xml:space="preserve">Previous research has demonstrated that disruption of </w:t>
+      </w:r>
+      <w:r>
+        <w:rPr>
+          <w:rFonts w:cstheme="minorHAnsi"/>
+        </w:rPr>
+        <w:t xml:space="preserve">sidechain </w:t>
+      </w:r>
+      <w:r>
+        <w:rPr>
+          <w:rFonts w:cstheme="minorHAnsi"/>
+        </w:rPr>
+        <w:t xml:space="preserve">packing within the core of bacteriorhodopsin destabilizes protein structure (Faham et al., 2004; Joh et al., 2009). In addition, a recent study using </w:t>
+      </w:r>
+      <w:r>
+        <w:rPr>
+          <w:rFonts w:cstheme="minorHAnsi"/>
+        </w:rPr>
+        <w:t>MP</w:t>
+      </w:r>
+      <w:r>
+        <w:rPr>
+          <w:rFonts w:cstheme="minorHAnsi"/>
+        </w:rPr>
+        <w:t xml:space="preserve"> design has shown that optimized sidechain packing can stabilize the folded state of</w:t>
+      </w:r>
+      <w:r>
+        <w:rPr>
+          <w:rFonts w:cstheme="minorHAnsi"/>
+        </w:rPr>
+        <w:t xml:space="preserve"> the 5-helix bundle protein</w:t>
+      </w:r>
+      <w:r>
+        <w:rPr>
+          <w:rFonts w:cstheme="minorHAnsi"/>
+        </w:rPr>
+        <w:t xml:space="preserve"> </w:t>
+      </w:r>
+      <w:proofErr w:type="spellStart"/>
+      <w:r>
+        <w:rPr>
+          <w:rFonts w:cstheme="minorHAnsi"/>
+        </w:rPr>
+        <w:t>phospholamban</w:t>
+      </w:r>
+      <w:proofErr w:type="spellEnd"/>
+      <w:r>
+        <w:rPr>
+          <w:rFonts w:cstheme="minorHAnsi"/>
+        </w:rPr>
+        <w:t xml:space="preserve"> (</w:t>
+      </w:r>
+      <w:proofErr w:type="spellStart"/>
+      <w:r>
+        <w:rPr>
+          <w:rFonts w:cstheme="minorHAnsi"/>
+        </w:rPr>
+        <w:t>Mravic</w:t>
+      </w:r>
+      <w:proofErr w:type="spellEnd"/>
+      <w:r>
+        <w:rPr>
+          <w:rFonts w:cstheme="minorHAnsi"/>
+        </w:rPr>
+        <w:t xml:space="preserve"> et al., 2019). Although </w:t>
+      </w:r>
+      <w:r>
+        <w:rPr>
+          <w:rFonts w:cstheme="minorHAnsi"/>
+        </w:rPr>
+        <w:t xml:space="preserve">these studies suggest </w:t>
+      </w:r>
+      <w:r>
+        <w:rPr>
+          <w:rFonts w:cstheme="minorHAnsi"/>
+        </w:rPr>
+        <w:t xml:space="preserve">that sidechain </w:t>
+      </w:r>
+      <w:r>
+        <w:rPr>
+          <w:rFonts w:cstheme="minorHAnsi"/>
+        </w:rPr>
         <w:lastRenderedPageBreak/>
-        <w:t xml:space="preserve">Previous research has demonstrated that disruption of </w:t>
-      </w:r>
-      <w:r>
-        <w:rPr>
-          <w:rFonts w:cstheme="minorHAnsi"/>
-        </w:rPr>
-        <w:t xml:space="preserve">sidechain </w:t>
-      </w:r>
-      <w:r>
-        <w:rPr>
-          <w:rFonts w:cstheme="minorHAnsi"/>
-        </w:rPr>
-        <w:t xml:space="preserve">packing within the core of bacteriorhodopsin destabilizes protein structure (Faham et al., 2004; Joh et al., 2009). In addition, a recent study using </w:t>
-      </w:r>
-      <w:r>
-        <w:rPr>
-          <w:rFonts w:cstheme="minorHAnsi"/>
-        </w:rPr>
-        <w:t>MP</w:t>
-      </w:r>
-      <w:r>
-        <w:rPr>
-          <w:rFonts w:cstheme="minorHAnsi"/>
-        </w:rPr>
-        <w:t xml:space="preserve"> design has shown that optimized sidechain packing can stabilize the folded state of</w:t>
-      </w:r>
-      <w:r>
-        <w:rPr>
-          <w:rFonts w:cstheme="minorHAnsi"/>
-        </w:rPr>
-        <w:t xml:space="preserve"> the 5-helix bundle protein</w:t>
-      </w:r>
-      <w:r>
-        <w:rPr>
-          <w:rFonts w:cstheme="minorHAnsi"/>
-        </w:rPr>
-        <w:t xml:space="preserve"> </w:t>
-      </w:r>
-      <w:proofErr w:type="spellStart"/>
-      <w:r>
-        <w:rPr>
-          <w:rFonts w:cstheme="minorHAnsi"/>
-        </w:rPr>
-        <w:t>phospholamban</w:t>
-      </w:r>
-      <w:proofErr w:type="spellEnd"/>
-      <w:r>
-        <w:rPr>
-          <w:rFonts w:cstheme="minorHAnsi"/>
-        </w:rPr>
-        <w:t xml:space="preserve"> (</w:t>
-      </w:r>
-      <w:proofErr w:type="spellStart"/>
-      <w:r>
-        <w:rPr>
-          <w:rFonts w:cstheme="minorHAnsi"/>
-        </w:rPr>
-        <w:t>Mravic</w:t>
-      </w:r>
-      <w:proofErr w:type="spellEnd"/>
-      <w:r>
-        <w:rPr>
-          <w:rFonts w:cstheme="minorHAnsi"/>
-        </w:rPr>
-        <w:t xml:space="preserve"> et al., 2019). Although </w:t>
-      </w:r>
-      <w:r>
-        <w:rPr>
-          <w:rFonts w:cstheme="minorHAnsi"/>
-        </w:rPr>
-        <w:t xml:space="preserve">these studies suggest </w:t>
-      </w:r>
-      <w:r>
-        <w:rPr>
-          <w:rFonts w:cstheme="minorHAnsi"/>
-        </w:rPr>
-        <w:t xml:space="preserve">that sidechain packing plays </w:t>
+        <w:t xml:space="preserve">packing plays </w:t>
       </w:r>
       <w:r>
         <w:rPr>
@@ -19029,7 +18426,7 @@
         </w:rPr>
       </w:pPr>
       <w:bookmarkStart w:id="12" w:name="_Toc161323352"/>
-      <w:bookmarkStart w:id="13" w:name="_Toc164443666"/>
+      <w:bookmarkStart w:id="13" w:name="_Toc167876597"/>
       <w:r>
         <w:rPr>
           <w:rStyle w:val="Strong"/>
@@ -19338,7 +18735,13 @@
       </w:r>
       <w:proofErr w:type="spellEnd"/>
       <w:r>
-        <w:t xml:space="preserve"> terms while simultaneously reflecting on lessons that I learned throughout my time in graduate school, </w:t>
+        <w:t xml:space="preserve"> terms while simultaneously reflecting on </w:t>
+      </w:r>
+      <w:r>
+        <w:t>moments during graduate school</w:t>
+      </w:r>
+      <w:r>
+        <w:t xml:space="preserve">, </w:t>
       </w:r>
       <w:r>
         <w:t>giving</w:t>
@@ -19381,7 +18784,7 @@
           <w:numId w:val="16"/>
         </w:numPr>
       </w:pPr>
-      <w:bookmarkStart w:id="14" w:name="_Toc164443667"/>
+      <w:bookmarkStart w:id="14" w:name="_Toc167876598"/>
       <w:r>
         <w:rPr>
           <w:rStyle w:val="Strong"/>
@@ -19428,7 +18831,7 @@
       <w:r>
         <w:t xml:space="preserve">(2), 209-218. </w:t>
       </w:r>
-      <w:hyperlink r:id="rId14" w:history="1">
+      <w:hyperlink r:id="rId13" w:history="1">
         <w:r>
           <w:rPr>
             <w:rStyle w:val="Hyperlink"/>
@@ -19466,7 +18869,7 @@
       <w:r>
         <w:t xml:space="preserve">(44), 15774-15783. </w:t>
       </w:r>
-      <w:hyperlink r:id="rId15" w:history="1">
+      <w:hyperlink r:id="rId14" w:history="1">
         <w:r>
           <w:rPr>
             <w:rStyle w:val="Hyperlink"/>
@@ -19504,7 +18907,7 @@
       <w:r>
         <w:t xml:space="preserve">(17), 5362-5363. </w:t>
       </w:r>
-      <w:hyperlink r:id="rId16" w:history="1">
+      <w:hyperlink r:id="rId15" w:history="1">
         <w:r>
           <w:rPr>
             <w:rStyle w:val="Hyperlink"/>
@@ -19542,7 +18945,7 @@
       <w:r>
         <w:t xml:space="preserve">(20), 4757-4764. </w:t>
       </w:r>
-      <w:hyperlink r:id="rId17" w:history="1">
+      <w:hyperlink r:id="rId16" w:history="1">
         <w:r>
           <w:rPr>
             <w:rStyle w:val="Hyperlink"/>
@@ -19580,7 +18983,7 @@
       <w:r>
         <w:t xml:space="preserve">(28), 9050-9060. </w:t>
       </w:r>
-      <w:hyperlink r:id="rId18" w:history="1">
+      <w:hyperlink r:id="rId17" w:history="1">
         <w:r>
           <w:rPr>
             <w:rStyle w:val="Hyperlink"/>
@@ -19618,7 +19021,7 @@
       <w:r>
         <w:t xml:space="preserve">(4), 830-840. </w:t>
       </w:r>
-      <w:hyperlink r:id="rId19" w:history="1">
+      <w:hyperlink r:id="rId18" w:history="1">
         <w:r>
           <w:rPr>
             <w:rStyle w:val="Hyperlink"/>
@@ -19683,7 +19086,7 @@
       <w:r>
         <w:t xml:space="preserve">(24), 3516-3529. </w:t>
       </w:r>
-      <w:hyperlink r:id="rId20" w:history="1">
+      <w:hyperlink r:id="rId19" w:history="1">
         <w:r>
           <w:rPr>
             <w:rStyle w:val="Hyperlink"/>
@@ -19721,7 +19124,7 @@
       <w:r>
         <w:t xml:space="preserve">(39), 13914-13915. </w:t>
       </w:r>
-      <w:hyperlink r:id="rId21" w:history="1">
+      <w:hyperlink r:id="rId20" w:history="1">
         <w:r>
           <w:rPr>
             <w:rStyle w:val="Hyperlink"/>
@@ -19759,7 +19162,7 @@
       <w:r>
         <w:t xml:space="preserve">(1), 42-49. </w:t>
       </w:r>
-      <w:hyperlink r:id="rId22" w:history="1">
+      <w:hyperlink r:id="rId21" w:history="1">
         <w:r>
           <w:rPr>
             <w:rStyle w:val="Hyperlink"/>
@@ -19797,7 +19200,7 @@
       <w:r>
         <w:t xml:space="preserve">(4708), 23-28. </w:t>
       </w:r>
-      <w:hyperlink r:id="rId23" w:history="1">
+      <w:hyperlink r:id="rId22" w:history="1">
         <w:r>
           <w:rPr>
             <w:rStyle w:val="Hyperlink"/>
@@ -19835,7 +19238,7 @@
       <w:r>
         <w:t xml:space="preserve">(5), 581-586. </w:t>
       </w:r>
-      <w:hyperlink r:id="rId24" w:history="1">
+      <w:hyperlink r:id="rId23" w:history="1">
         <w:r>
           <w:rPr>
             <w:rStyle w:val="Hyperlink"/>
@@ -19873,7 +19276,7 @@
       <w:r>
         <w:t xml:space="preserve">(3), 835-840. </w:t>
       </w:r>
-      <w:hyperlink r:id="rId25" w:history="1">
+      <w:hyperlink r:id="rId24" w:history="1">
         <w:r>
           <w:rPr>
             <w:rStyle w:val="Hyperlink"/>
@@ -19891,7 +19294,6 @@
         <w:spacing w:after="240"/>
       </w:pPr>
       <w:r>
-        <w:lastRenderedPageBreak/>
         <w:t xml:space="preserve">Chamberlain, A. K., &amp; Bowie, J. U. (2004). Analysis of side-chain rotamers in transmembrane proteins. </w:t>
       </w:r>
       <w:r>
@@ -19912,7 +19314,7 @@
       <w:r>
         <w:t xml:space="preserve">(5), 3460-3469. </w:t>
       </w:r>
-      <w:hyperlink r:id="rId26" w:history="1">
+      <w:hyperlink r:id="rId25" w:history="1">
         <w:r>
           <w:rPr>
             <w:rStyle w:val="Hyperlink"/>
@@ -19930,6 +19332,7 @@
         <w:spacing w:after="240"/>
       </w:pPr>
       <w:r>
+        <w:lastRenderedPageBreak/>
         <w:t xml:space="preserve">Choi, M. Y., Cardarelli, L., Therien, A. G., &amp; Deber, C. M. (2004). Non-native interhelical hydrogen bonds in the cystic fibrosis transmembrane conductance regulator domain modulated by polar mutations. </w:t>
       </w:r>
       <w:r>
@@ -19950,7 +19353,7 @@
       <w:r>
         <w:t xml:space="preserve">(25), 8077-8083. </w:t>
       </w:r>
-      <w:hyperlink r:id="rId27" w:history="1">
+      <w:hyperlink r:id="rId26" w:history="1">
         <w:r>
           <w:rPr>
             <w:rStyle w:val="Hyperlink"/>
@@ -19988,7 +19391,7 @@
       <w:r>
         <w:t xml:space="preserve">(2), 161-166. </w:t>
       </w:r>
-      <w:hyperlink r:id="rId28" w:history="1">
+      <w:hyperlink r:id="rId27" w:history="1">
         <w:r>
           <w:rPr>
             <w:rStyle w:val="Hyperlink"/>
@@ -20026,7 +19429,7 @@
       <w:r>
         <w:t xml:space="preserve">(25), 14772-14777. </w:t>
       </w:r>
-      <w:hyperlink r:id="rId29" w:history="1">
+      <w:hyperlink r:id="rId28" w:history="1">
         <w:r>
           <w:rPr>
             <w:rStyle w:val="Hyperlink"/>
@@ -20064,7 +19467,7 @@
       <w:r>
         <w:t xml:space="preserve">, 161-187. </w:t>
       </w:r>
-      <w:hyperlink r:id="rId30" w:history="1">
+      <w:hyperlink r:id="rId29" w:history="1">
         <w:r>
           <w:rPr>
             <w:rStyle w:val="Hyperlink"/>
@@ -20102,7 +19505,7 @@
       <w:r>
         <w:t xml:space="preserve">(5), 1487-1497. </w:t>
       </w:r>
-      <w:hyperlink r:id="rId31" w:history="1">
+      <w:hyperlink r:id="rId30" w:history="1">
         <w:r>
           <w:rPr>
             <w:rStyle w:val="Hyperlink"/>
@@ -20140,7 +19543,7 @@
       <w:r>
         <w:t xml:space="preserve">(2), 422-434. </w:t>
       </w:r>
-      <w:hyperlink r:id="rId32" w:history="1">
+      <w:hyperlink r:id="rId31" w:history="1">
         <w:r>
           <w:rPr>
             <w:rStyle w:val="Hyperlink"/>
@@ -20178,7 +19581,7 @@
       <w:r>
         <w:t xml:space="preserve">(1), 143-155. </w:t>
       </w:r>
-      <w:hyperlink r:id="rId33" w:history="1">
+      <w:hyperlink r:id="rId32" w:history="1">
         <w:r>
           <w:rPr>
             <w:rStyle w:val="Hyperlink"/>
@@ -20216,7 +19619,7 @@
       <w:r>
         <w:t xml:space="preserve">, 125-140. </w:t>
       </w:r>
-      <w:hyperlink r:id="rId34" w:history="1">
+      <w:hyperlink r:id="rId33" w:history="1">
         <w:r>
           <w:rPr>
             <w:rStyle w:val="Hyperlink"/>
@@ -20254,7 +19657,7 @@
       <w:r>
         <w:t xml:space="preserve">(1), 122-125. </w:t>
       </w:r>
-      <w:hyperlink r:id="rId35" w:history="1">
+      <w:hyperlink r:id="rId34" w:history="1">
         <w:r>
           <w:rPr>
             <w:rStyle w:val="Hyperlink"/>
@@ -20283,7 +19686,7 @@
       <w:r>
         <w:t xml:space="preserve"> (Vol. 88, pp. 81-88). Academic Press. </w:t>
       </w:r>
-      <w:hyperlink r:id="rId36" w:history="1">
+      <w:hyperlink r:id="rId35" w:history="1">
         <w:r>
           <w:rPr>
             <w:rStyle w:val="Hyperlink"/>
@@ -20321,7 +19724,7 @@
       <w:r>
         <w:t xml:space="preserve">(1), 297-305. </w:t>
       </w:r>
-      <w:hyperlink r:id="rId37" w:history="1">
+      <w:hyperlink r:id="rId36" w:history="1">
         <w:r>
           <w:rPr>
             <w:rStyle w:val="Hyperlink"/>
@@ -20359,7 +19762,7 @@
       <w:r>
         <w:t xml:space="preserve">(3), 639-651. </w:t>
       </w:r>
-      <w:hyperlink r:id="rId38" w:history="1">
+      <w:hyperlink r:id="rId37" w:history="1">
         <w:r>
           <w:rPr>
             <w:rStyle w:val="Hyperlink"/>
@@ -20377,7 +19780,6 @@
         <w:spacing w:after="240"/>
       </w:pPr>
       <w:r>
-        <w:lastRenderedPageBreak/>
         <w:t xml:space="preserve">Fleming, K. G., Ackerman, A. L., &amp; Engelman, D. M. (1997). The effect of point mutations on the free energy of transmembrane alpha-helix dimerization. </w:t>
       </w:r>
       <w:r>
@@ -20398,7 +19800,7 @@
       <w:r>
         <w:t xml:space="preserve">(2), 266-275. </w:t>
       </w:r>
-      <w:hyperlink r:id="rId39" w:history="1">
+      <w:hyperlink r:id="rId38" w:history="1">
         <w:r>
           <w:rPr>
             <w:rStyle w:val="Hyperlink"/>
@@ -20416,6 +19818,7 @@
         <w:spacing w:after="240"/>
       </w:pPr>
       <w:r>
+        <w:lastRenderedPageBreak/>
         <w:t xml:space="preserve">Fleming, K. G., &amp; Engelman, D. M. (2001). Specificity in transmembrane helix-helix interactions can define a hierarchy of stability for sequence variants. </w:t>
       </w:r>
       <w:r>
@@ -20436,7 +19839,7 @@
       <w:r>
         <w:t xml:space="preserve">(25), 14340-14344. </w:t>
       </w:r>
-      <w:hyperlink r:id="rId40" w:history="1">
+      <w:hyperlink r:id="rId39" w:history="1">
         <w:r>
           <w:rPr>
             <w:rStyle w:val="Hyperlink"/>
@@ -20474,7 +19877,7 @@
       <w:r>
         <w:t xml:space="preserve">(11), 2352-2360. </w:t>
       </w:r>
-      <w:hyperlink r:id="rId41" w:history="1">
+      <w:hyperlink r:id="rId40" w:history="1">
         <w:r>
           <w:rPr>
             <w:rStyle w:val="Hyperlink"/>
@@ -20512,7 +19915,7 @@
       <w:r>
         <w:t xml:space="preserve">(5), 643-651. </w:t>
       </w:r>
-      <w:hyperlink r:id="rId42" w:history="1">
+      <w:hyperlink r:id="rId41" w:history="1">
         <w:r>
           <w:rPr>
             <w:rStyle w:val="Hyperlink"/>
@@ -20550,7 +19953,7 @@
       <w:r>
         <w:t xml:space="preserve">(3), 880-885. </w:t>
       </w:r>
-      <w:hyperlink r:id="rId43" w:history="1">
+      <w:hyperlink r:id="rId42" w:history="1">
         <w:r>
           <w:rPr>
             <w:rStyle w:val="Hyperlink"/>
@@ -20588,7 +19991,7 @@
       <w:r>
         <w:t xml:space="preserve">(1), 75-81. </w:t>
       </w:r>
-      <w:hyperlink r:id="rId44" w:history="1">
+      <w:hyperlink r:id="rId43" w:history="1">
         <w:r>
           <w:rPr>
             <w:rStyle w:val="Hyperlink"/>
@@ -20626,7 +20029,7 @@
       <w:r>
         <w:t xml:space="preserve">(14), 9265-9270. </w:t>
       </w:r>
-      <w:hyperlink r:id="rId45" w:history="1">
+      <w:hyperlink r:id="rId44" w:history="1">
         <w:r>
           <w:rPr>
             <w:rStyle w:val="Hyperlink"/>
@@ -20664,7 +20067,7 @@
       <w:r>
         <w:t xml:space="preserve">(18), 10055-10060. </w:t>
       </w:r>
-      <w:hyperlink r:id="rId46" w:history="1">
+      <w:hyperlink r:id="rId45" w:history="1">
         <w:r>
           <w:rPr>
             <w:rStyle w:val="Hyperlink"/>
@@ -20702,7 +20105,7 @@
       <w:r>
         <w:t xml:space="preserve">(5), 1130-1142. </w:t>
       </w:r>
-      <w:hyperlink r:id="rId47" w:history="1">
+      <w:hyperlink r:id="rId46" w:history="1">
         <w:r>
           <w:rPr>
             <w:rStyle w:val="Hyperlink"/>
@@ -20740,7 +20143,7 @@
       <w:r>
         <w:t xml:space="preserve">(7024), 377-381. </w:t>
       </w:r>
-      <w:hyperlink r:id="rId48" w:history="1">
+      <w:hyperlink r:id="rId47" w:history="1">
         <w:r>
           <w:rPr>
             <w:rStyle w:val="Hyperlink"/>
@@ -20778,7 +20181,7 @@
       <w:r>
         <w:t xml:space="preserve">(29), 11389-11398. </w:t>
       </w:r>
-      <w:hyperlink r:id="rId49" w:history="1">
+      <w:hyperlink r:id="rId48" w:history="1">
         <w:r>
           <w:rPr>
             <w:rStyle w:val="Hyperlink"/>
@@ -20807,7 +20210,7 @@
       <w:r>
         <w:t xml:space="preserve"> (pp. 37-56). Humana Press. </w:t>
       </w:r>
-      <w:hyperlink r:id="rId50" w:history="1">
+      <w:hyperlink r:id="rId49" w:history="1">
         <w:r>
           <w:rPr>
             <w:rStyle w:val="Hyperlink"/>
@@ -20845,7 +20248,7 @@
       <w:r>
         <w:t xml:space="preserve">, 213-236. </w:t>
       </w:r>
-      <w:hyperlink r:id="rId51" w:history="1">
+      <w:hyperlink r:id="rId50" w:history="1">
         <w:r>
           <w:rPr>
             <w:rStyle w:val="Hyperlink"/>
@@ -20863,7 +20266,6 @@
         <w:spacing w:after="240"/>
       </w:pPr>
       <w:r>
-        <w:lastRenderedPageBreak/>
         <w:t xml:space="preserve">Hong, H., Park, S., Jiménez, R. H., Rinehart, D., &amp; Tamm, L. K. (2007). Role of aromatic side chains in the folding and thermodynamic stability of integral membrane proteins. </w:t>
       </w:r>
       <w:r>
@@ -20884,7 +20286,7 @@
       <w:r>
         <w:t xml:space="preserve">(26), 8320-8327. </w:t>
       </w:r>
-      <w:hyperlink r:id="rId52" w:history="1">
+      <w:hyperlink r:id="rId51" w:history="1">
         <w:r>
           <w:rPr>
             <w:rStyle w:val="Hyperlink"/>
@@ -20902,6 +20304,7 @@
         <w:spacing w:after="240"/>
       </w:pPr>
       <w:r>
+        <w:lastRenderedPageBreak/>
         <w:t xml:space="preserve">Horovitz, A., Fleisher, R. C., &amp; Mondal, T. (2019). Double-mutant cycles: new directions and applications. </w:t>
       </w:r>
       <w:r>
@@ -20922,7 +20325,7 @@
       <w:r>
         <w:t xml:space="preserve">, 10-17. </w:t>
       </w:r>
-      <w:hyperlink r:id="rId53" w:history="1">
+      <w:hyperlink r:id="rId52" w:history="1">
         <w:r>
           <w:rPr>
             <w:rStyle w:val="Hyperlink"/>
@@ -20960,7 +20363,7 @@
       <w:r>
         <w:t xml:space="preserve">(4), 267-273. </w:t>
       </w:r>
-      <w:hyperlink r:id="rId54" w:history="1">
+      <w:hyperlink r:id="rId53" w:history="1">
         <w:r>
           <w:rPr>
             <w:rStyle w:val="Hyperlink"/>
@@ -20998,7 +20401,7 @@
       <w:r>
         <w:t xml:space="preserve">(7897), 523-528. </w:t>
       </w:r>
-      <w:hyperlink r:id="rId55" w:history="1">
+      <w:hyperlink r:id="rId54" w:history="1">
         <w:r>
           <w:rPr>
             <w:rStyle w:val="Hyperlink"/>
@@ -21036,7 +20439,7 @@
       <w:r>
         <w:t xml:space="preserve">(17), 167035. </w:t>
       </w:r>
-      <w:hyperlink r:id="rId56" w:history="1">
+      <w:hyperlink r:id="rId55" w:history="1">
         <w:r>
           <w:rPr>
             <w:rStyle w:val="Hyperlink"/>
@@ -21074,7 +20477,7 @@
       <w:r>
         <w:t xml:space="preserve">(7199), 1266-1270. </w:t>
       </w:r>
-      <w:hyperlink r:id="rId57" w:history="1">
+      <w:hyperlink r:id="rId56" w:history="1">
         <w:r>
           <w:rPr>
             <w:rStyle w:val="Hyperlink"/>
@@ -21112,7 +20515,7 @@
       <w:r>
         <w:t xml:space="preserve">(31), 10846-10847. </w:t>
       </w:r>
-      <w:hyperlink r:id="rId58" w:history="1">
+      <w:hyperlink r:id="rId57" w:history="1">
         <w:r>
           <w:rPr>
             <w:rStyle w:val="Hyperlink"/>
@@ -21150,7 +20553,7 @@
       <w:r>
         <w:t xml:space="preserve">(6216), 1520-1524. </w:t>
       </w:r>
-      <w:hyperlink r:id="rId59" w:history="1">
+      <w:hyperlink r:id="rId58" w:history="1">
         <w:r>
           <w:rPr>
             <w:rStyle w:val="Hyperlink"/>
@@ -21188,7 +20591,7 @@
       <w:r>
         <w:t xml:space="preserve">(32), 9208-9214. </w:t>
       </w:r>
-      <w:hyperlink r:id="rId60" w:history="1">
+      <w:hyperlink r:id="rId59" w:history="1">
         <w:r>
           <w:rPr>
             <w:rStyle w:val="Hyperlink"/>
@@ -21206,6 +20609,24 @@
         <w:spacing w:after="240"/>
       </w:pPr>
       <w:r>
+        <w:t>Jong, E., &amp; Kocer, A. (2023). Current Methods for Identifying Plasma Membrane Proteins as Cancer Biomarkers.</w:t>
+      </w:r>
+      <w:r>
+        <w:rPr>
+          <w:i/>
+        </w:rPr>
+        <w:t xml:space="preserve"> 13</w:t>
+      </w:r>
+      <w:r>
+        <w:t xml:space="preserve">, 409. </w:t>
+      </w:r>
+    </w:p>
+    <w:p>
+      <w:pPr>
+        <w:pStyle w:val="EndNoteBibliography"/>
+        <w:spacing w:after="240"/>
+      </w:pPr>
+      <w:r>
         <w:t xml:space="preserve">Kahn, T. W., &amp; Engelman, D. M. (1992). Bacteriorhodopsin can be refolded from two independently stable transmembrane helices and the complementary five-helix fragment. </w:t>
       </w:r>
       <w:r>
@@ -21226,7 +20647,7 @@
       <w:r>
         <w:t xml:space="preserve">(26), 6144-6151. </w:t>
       </w:r>
-      <w:hyperlink r:id="rId61" w:history="1">
+      <w:hyperlink r:id="rId60" w:history="1">
         <w:r>
           <w:rPr>
             <w:rStyle w:val="Hyperlink"/>
@@ -21264,7 +20685,7 @@
       <w:r>
         <w:t xml:space="preserve">(6294), 631-639. </w:t>
       </w:r>
-      <w:hyperlink r:id="rId62" w:history="1">
+      <w:hyperlink r:id="rId61" w:history="1">
         <w:r>
           <w:rPr>
             <w:rStyle w:val="Hyperlink"/>
@@ -21302,7 +20723,7 @@
       <w:r>
         <w:t xml:space="preserve">(16), 5988-5991. </w:t>
       </w:r>
-      <w:hyperlink r:id="rId63" w:history="1">
+      <w:hyperlink r:id="rId62" w:history="1">
         <w:r>
           <w:rPr>
             <w:rStyle w:val="Hyperlink"/>
@@ -21340,7 +20761,7 @@
       <w:r>
         <w:t xml:space="preserve">(44), 15516-15518. </w:t>
       </w:r>
-      <w:hyperlink r:id="rId64" w:history="1">
+      <w:hyperlink r:id="rId63" w:history="1">
         <w:r>
           <w:rPr>
             <w:rStyle w:val="Hyperlink"/>
@@ -21379,7 +20800,7 @@
       <w:r>
         <w:t xml:space="preserve">, 11. </w:t>
       </w:r>
-      <w:hyperlink r:id="rId65" w:history="1">
+      <w:hyperlink r:id="rId64" w:history="1">
         <w:r>
           <w:rPr>
             <w:rStyle w:val="Hyperlink"/>
@@ -21417,7 +20838,7 @@
       <w:r>
         <w:t xml:space="preserve">, 99-113. </w:t>
       </w:r>
-      <w:hyperlink r:id="rId66" w:history="1">
+      <w:hyperlink r:id="rId65" w:history="1">
         <w:r>
           <w:rPr>
             <w:rStyle w:val="Hyperlink"/>
@@ -21455,7 +20876,7 @@
       <w:r>
         <w:t xml:space="preserve">(1), 105-132. </w:t>
       </w:r>
-      <w:hyperlink r:id="rId67" w:history="1">
+      <w:hyperlink r:id="rId66" w:history="1">
         <w:r>
           <w:rPr>
             <w:rStyle w:val="Hyperlink"/>
@@ -21520,7 +20941,7 @@
       <w:r>
         <w:t xml:space="preserve">(51), 12719-12725. </w:t>
       </w:r>
-      <w:hyperlink r:id="rId68" w:history="1">
+      <w:hyperlink r:id="rId67" w:history="1">
         <w:r>
           <w:rPr>
             <w:rStyle w:val="Hyperlink"/>
@@ -21558,7 +20979,7 @@
       <w:r>
         <w:t xml:space="preserve">(3), 600-612. </w:t>
       </w:r>
-      <w:hyperlink r:id="rId69" w:history="1">
+      <w:hyperlink r:id="rId68" w:history="1">
         <w:r>
           <w:rPr>
             <w:rStyle w:val="Hyperlink"/>
@@ -21596,7 +21017,7 @@
       <w:r>
         <w:t xml:space="preserve">(10), research0054. </w:t>
       </w:r>
-      <w:hyperlink r:id="rId70" w:history="1">
+      <w:hyperlink r:id="rId69" w:history="1">
         <w:r>
           <w:rPr>
             <w:rStyle w:val="Hyperlink"/>
@@ -21634,7 +21055,7 @@
       <w:r>
         <w:t xml:space="preserve">(22), 5432-5443. </w:t>
       </w:r>
-      <w:hyperlink r:id="rId71" w:history="1">
+      <w:hyperlink r:id="rId70" w:history="1">
         <w:r>
           <w:rPr>
             <w:rStyle w:val="Hyperlink"/>
@@ -21672,7 +21093,7 @@
       <w:r>
         <w:t xml:space="preserve">(7), 3583-3590. </w:t>
       </w:r>
-      <w:hyperlink r:id="rId72" w:history="1">
+      <w:hyperlink r:id="rId71" w:history="1">
         <w:r>
           <w:rPr>
             <w:rStyle w:val="Hyperlink"/>
@@ -21710,7 +21131,7 @@
       <w:r>
         <w:t xml:space="preserve">(5309), 131-133. </w:t>
       </w:r>
-      <w:hyperlink r:id="rId73" w:history="1">
+      <w:hyperlink r:id="rId72" w:history="1">
         <w:r>
           <w:rPr>
             <w:rStyle w:val="Hyperlink"/>
@@ -21748,7 +21169,7 @@
       <w:r>
         <w:t xml:space="preserve">(18), 3586-3616. </w:t>
       </w:r>
-      <w:hyperlink r:id="rId74" w:history="1">
+      <w:hyperlink r:id="rId73" w:history="1">
         <w:r>
           <w:rPr>
             <w:rStyle w:val="Hyperlink"/>
@@ -21786,7 +21207,7 @@
       <w:r>
         <w:t xml:space="preserve">(9), 5537-5606. </w:t>
       </w:r>
-      <w:hyperlink r:id="rId75" w:history="1">
+      <w:hyperlink r:id="rId74" w:history="1">
         <w:r>
           <w:rPr>
             <w:rStyle w:val="Hyperlink"/>
@@ -21824,7 +21245,7 @@
       <w:r>
         <w:t xml:space="preserve">(7), 1687-1697. </w:t>
       </w:r>
-      <w:hyperlink r:id="rId76" w:history="1">
+      <w:hyperlink r:id="rId75" w:history="1">
         <w:r>
           <w:rPr>
             <w:rStyle w:val="Hyperlink"/>
@@ -21863,7 +21284,7 @@
       <w:r>
         <w:t xml:space="preserve">(15), 9312-9322. </w:t>
       </w:r>
-      <w:hyperlink r:id="rId77" w:history="1">
+      <w:hyperlink r:id="rId76" w:history="1">
         <w:r>
           <w:rPr>
             <w:rStyle w:val="Hyperlink"/>
@@ -21901,7 +21322,7 @@
       <w:r>
         <w:t xml:space="preserve">(10), 2445-2451. </w:t>
       </w:r>
-      <w:hyperlink r:id="rId78" w:history="1">
+      <w:hyperlink r:id="rId77" w:history="1">
         <w:r>
           <w:rPr>
             <w:rStyle w:val="Hyperlink"/>
@@ -21957,7 +21378,7 @@
       <w:r>
         <w:t xml:space="preserve">. </w:t>
       </w:r>
-      <w:hyperlink r:id="rId79" w:history="1">
+      <w:hyperlink r:id="rId78" w:history="1">
         <w:r>
           <w:rPr>
             <w:rStyle w:val="Hyperlink"/>
@@ -21995,7 +21416,7 @@
       <w:r>
         <w:t xml:space="preserve">(6434), 1418-1423. </w:t>
       </w:r>
-      <w:hyperlink r:id="rId80" w:history="1">
+      <w:hyperlink r:id="rId79" w:history="1">
         <w:r>
           <w:rPr>
             <w:rStyle w:val="Hyperlink"/>
@@ -22033,7 +21454,7 @@
       <w:r>
         <w:t xml:space="preserve">(10), E888-895. </w:t>
       </w:r>
-      <w:hyperlink r:id="rId81" w:history="1">
+      <w:hyperlink r:id="rId80" w:history="1">
         <w:r>
           <w:rPr>
             <w:rStyle w:val="Hyperlink"/>
@@ -22071,7 +21492,7 @@
       <w:r>
         <w:t xml:space="preserve">(8), 1584-1593. </w:t>
       </w:r>
-      <w:hyperlink r:id="rId82" w:history="1">
+      <w:hyperlink r:id="rId81" w:history="1">
         <w:r>
           <w:rPr>
             <w:rStyle w:val="Hyperlink"/>
@@ -22089,53 +21510,27 @@
         <w:spacing w:after="240"/>
       </w:pPr>
       <w:r>
-        <w:t xml:space="preserve">Naeem, R. </w:t>
+        <w:t xml:space="preserve">North, B., Cristian, L., Fu Stowell, X., Lear, J. D., Saven, J. G., &amp; DeGrado, W. F. (2006). Characterization of a Membrane Protein Folding Motif, the Ser Zipper, Using Designed Peptides. </w:t>
       </w:r>
       <w:r>
         <w:rPr>
           <w:i/>
         </w:rPr>
-        <w:t>Lennard-Jones_Potential</w:t>
-      </w:r>
-      <w:r>
-        <w:t xml:space="preserve">. </w:t>
-      </w:r>
-      <w:hyperlink r:id="rId83" w:history="1">
-        <w:r>
-          <w:rPr>
-            <w:rStyle w:val="Hyperlink"/>
-          </w:rPr>
-          <w:t>https://chem.libretexts.org/Bookshelves/Physical_and_Theoretical_Chemistry_Textbook_Maps/Supplemental_Modules_(Physical_and_Theoretical_Chemistry)/Physical_Properties_of_Matter/Atomic_and_Molecular_Properties/Intermolecular_Forces/Specific_Interactions/Lennard-Jones_Potential</w:t>
-        </w:r>
-      </w:hyperlink>
-    </w:p>
-    <w:p>
-      <w:pPr>
-        <w:pStyle w:val="EndNoteBibliography"/>
-        <w:spacing w:after="240"/>
-      </w:pPr>
-      <w:r>
-        <w:t xml:space="preserve">North, B., Cristian, L., Fu Stowell, X., Lear, J. D., Saven, J. G., &amp; DeGrado, W. F. (2006). Characterization of a Membrane Protein Folding Motif, the Ser Zipper, Using Designed Peptides. </w:t>
+        <w:t>Journal of Molecular Biology</w:t>
+      </w:r>
+      <w:r>
+        <w:t>,</w:t>
       </w:r>
       <w:r>
         <w:rPr>
           <w:i/>
         </w:rPr>
-        <w:t>Journal of Molecular Biology</w:t>
-      </w:r>
-      <w:r>
-        <w:t>,</w:t>
-      </w:r>
-      <w:r>
-        <w:rPr>
-          <w:i/>
-        </w:rPr>
         <w:t xml:space="preserve"> 359</w:t>
       </w:r>
       <w:r>
         <w:t xml:space="preserve">(4), 930-939. </w:t>
       </w:r>
-      <w:hyperlink r:id="rId84" w:history="1">
+      <w:hyperlink r:id="rId82" w:history="1">
         <w:r>
           <w:rPr>
             <w:rStyle w:val="Hyperlink"/>
@@ -22173,7 +21568,7 @@
       <w:r>
         <w:t xml:space="preserve">(3), 207-212. </w:t>
       </w:r>
-      <w:hyperlink r:id="rId85" w:history="1">
+      <w:hyperlink r:id="rId83" w:history="1">
         <w:r>
           <w:rPr>
             <w:rStyle w:val="Hyperlink"/>
@@ -22211,7 +21606,7 @@
       <w:r>
         <w:t xml:space="preserve">(5), 350-358. </w:t>
       </w:r>
-      <w:hyperlink r:id="rId86" w:history="1">
+      <w:hyperlink r:id="rId84" w:history="1">
         <w:r>
           <w:rPr>
             <w:rStyle w:val="Hyperlink"/>
@@ -22249,7 +21644,7 @@
       <w:r>
         <w:t xml:space="preserve">(4), 648-656. </w:t>
       </w:r>
-      <w:hyperlink r:id="rId87" w:history="1">
+      <w:hyperlink r:id="rId85" w:history="1">
         <w:r>
           <w:rPr>
             <w:rStyle w:val="Hyperlink"/>
@@ -22287,7 +21682,7 @@
       <w:r>
         <w:t xml:space="preserve">(3), 727-746. </w:t>
       </w:r>
-      <w:hyperlink r:id="rId88" w:history="1">
+      <w:hyperlink r:id="rId86" w:history="1">
         <w:r>
           <w:rPr>
             <w:rStyle w:val="Hyperlink"/>
@@ -22305,7 +21700,6 @@
         <w:spacing w:after="240"/>
       </w:pPr>
       <w:r>
-        <w:lastRenderedPageBreak/>
         <w:t xml:space="preserve">Popot, J. L., &amp; Engelman, D. M. (1990). Membrane protein folding and oligomerization: the two-stage model. </w:t>
       </w:r>
       <w:r>
@@ -22326,7 +21720,7 @@
       <w:r>
         <w:t xml:space="preserve">(17), 4031-4037. </w:t>
       </w:r>
-      <w:hyperlink r:id="rId89" w:history="1">
+      <w:hyperlink r:id="rId87" w:history="1">
         <w:r>
           <w:rPr>
             <w:rStyle w:val="Hyperlink"/>
@@ -22344,6 +21738,7 @@
         <w:spacing w:after="240"/>
       </w:pPr>
       <w:r>
+        <w:lastRenderedPageBreak/>
         <w:t xml:space="preserve">Popot, J. L., &amp; Engelman, D. M. (2000). Helical membrane protein folding, stability, and evolution. </w:t>
       </w:r>
       <w:r>
@@ -22364,7 +21759,7 @@
       <w:r>
         <w:t xml:space="preserve">, 881-922. </w:t>
       </w:r>
-      <w:hyperlink r:id="rId90" w:history="1">
+      <w:hyperlink r:id="rId88" w:history="1">
         <w:r>
           <w:rPr>
             <w:rStyle w:val="Hyperlink"/>
@@ -22402,7 +21797,7 @@
       <w:r>
         <w:t xml:space="preserve">(4), 655-676. </w:t>
       </w:r>
-      <w:hyperlink r:id="rId91" w:history="1">
+      <w:hyperlink r:id="rId89" w:history="1">
         <w:r>
           <w:rPr>
             <w:rStyle w:val="Hyperlink"/>
@@ -22440,7 +21835,7 @@
       <w:r>
         <w:t xml:space="preserve">(7170), 663-669. </w:t>
       </w:r>
-      <w:hyperlink r:id="rId92" w:history="1">
+      <w:hyperlink r:id="rId90" w:history="1">
         <w:r>
           <w:rPr>
             <w:rStyle w:val="Hyperlink"/>
@@ -22505,7 +21900,7 @@
       <w:r>
         <w:t xml:space="preserve">(3), 863-868. </w:t>
       </w:r>
-      <w:hyperlink r:id="rId93" w:history="1">
+      <w:hyperlink r:id="rId91" w:history="1">
         <w:r>
           <w:rPr>
             <w:rStyle w:val="Hyperlink"/>
@@ -22543,7 +21938,7 @@
       <w:r>
         <w:t xml:space="preserve">(3), 911-919. </w:t>
       </w:r>
-      <w:hyperlink r:id="rId94" w:history="1">
+      <w:hyperlink r:id="rId92" w:history="1">
         <w:r>
           <w:rPr>
             <w:rStyle w:val="Hyperlink"/>
@@ -22581,7 +21976,7 @@
       <w:r>
         <w:t xml:space="preserve">. </w:t>
       </w:r>
-      <w:hyperlink r:id="rId95" w:history="1">
+      <w:hyperlink r:id="rId93" w:history="1">
         <w:r>
           <w:rPr>
             <w:rStyle w:val="Hyperlink"/>
@@ -22619,7 +22014,7 @@
       <w:r>
         <w:t xml:space="preserve">(13), 9832-9837. </w:t>
       </w:r>
-      <w:hyperlink r:id="rId96" w:history="1">
+      <w:hyperlink r:id="rId94" w:history="1">
         <w:r>
           <w:rPr>
             <w:rStyle w:val="Hyperlink"/>
@@ -22657,7 +22052,7 @@
       <w:r>
         <w:t xml:space="preserve">(1), 97-106. </w:t>
       </w:r>
-      <w:hyperlink r:id="rId97" w:history="1">
+      <w:hyperlink r:id="rId95" w:history="1">
         <w:r>
           <w:rPr>
             <w:rStyle w:val="Hyperlink"/>
@@ -22695,7 +22090,7 @@
       <w:r>
         <w:t xml:space="preserve">(4), 545-551. </w:t>
       </w:r>
-      <w:hyperlink r:id="rId98" w:history="1">
+      <w:hyperlink r:id="rId96" w:history="1">
         <w:r>
           <w:rPr>
             <w:rStyle w:val="Hyperlink"/>
@@ -22733,7 +22128,7 @@
       <w:r>
         <w:t xml:space="preserve">(32), 12378-12381. </w:t>
       </w:r>
-      <w:hyperlink r:id="rId99" w:history="1">
+      <w:hyperlink r:id="rId97" w:history="1">
         <w:r>
           <w:rPr>
             <w:rStyle w:val="Hyperlink"/>
@@ -22771,7 +22166,7 @@
       <w:r>
         <w:t xml:space="preserve">(5), 2476-2486. </w:t>
       </w:r>
-      <w:hyperlink r:id="rId100" w:history="1">
+      <w:hyperlink r:id="rId98" w:history="1">
         <w:r>
           <w:rPr>
             <w:rStyle w:val="Hyperlink"/>
@@ -22809,7 +22204,7 @@
       <w:r>
         <w:t xml:space="preserve">(5), 912-924. </w:t>
       </w:r>
-      <w:hyperlink r:id="rId101" w:history="1">
+      <w:hyperlink r:id="rId99" w:history="1">
         <w:r>
           <w:rPr>
             <w:rStyle w:val="Hyperlink"/>
@@ -22845,7 +22240,6 @@
         <w:spacing w:after="240"/>
       </w:pPr>
       <w:r>
-        <w:lastRenderedPageBreak/>
         <w:t xml:space="preserve">Tarassov, K., Messier, V., Landry, C. R., Radinovic, S., Molina, M. M. S., Shames, I., . . . Michnick, S. W. (2008). An in vivo map of the yeast protein interactome. </w:t>
       </w:r>
       <w:r>
@@ -22873,6 +22267,7 @@
         <w:spacing w:after="240"/>
       </w:pPr>
       <w:r>
+        <w:lastRenderedPageBreak/>
         <w:t xml:space="preserve">Therien, A. G., Grant, F. E., &amp; Deber, C. M. (2001). Interhelical hydrogen bonds in the CFTR membrane domain. </w:t>
       </w:r>
       <w:r>
@@ -22893,7 +22288,7 @@
       <w:r>
         <w:t xml:space="preserve">(7), 597-601. </w:t>
       </w:r>
-      <w:hyperlink r:id="rId102" w:history="1">
+      <w:hyperlink r:id="rId100" w:history="1">
         <w:r>
           <w:rPr>
             <w:rStyle w:val="Hyperlink"/>
@@ -22958,7 +22353,7 @@
       <w:r>
         <w:t xml:space="preserve">(7), 627-637. </w:t>
       </w:r>
-      <w:hyperlink r:id="rId103" w:history="1">
+      <w:hyperlink r:id="rId101" w:history="1">
         <w:r>
           <w:rPr>
             <w:rStyle w:val="Hyperlink"/>
@@ -23023,7 +22418,7 @@
       <w:r>
         <w:t xml:space="preserve">, 25. </w:t>
       </w:r>
-      <w:hyperlink r:id="rId104" w:history="1">
+      <w:hyperlink r:id="rId102" w:history="1">
         <w:r>
           <w:rPr>
             <w:rStyle w:val="Hyperlink"/>
@@ -23061,7 +22456,7 @@
       <w:r>
         <w:t xml:space="preserve">(2), 487-494. </w:t>
       </w:r>
-      <w:hyperlink r:id="rId105" w:history="1">
+      <w:hyperlink r:id="rId103" w:history="1">
         <w:r>
           <w:rPr>
             <w:rStyle w:val="Hyperlink"/>
@@ -23099,7 +22494,7 @@
       <w:r>
         <w:t xml:space="preserve">(37), 13658-13663. </w:t>
       </w:r>
-      <w:hyperlink r:id="rId106" w:history="1">
+      <w:hyperlink r:id="rId104" w:history="1">
         <w:r>
           <w:rPr>
             <w:rStyle w:val="Hyperlink"/>
@@ -23137,7 +22532,7 @@
       <w:r>
         <w:t xml:space="preserve">(1), 79-87. </w:t>
       </w:r>
-      <w:hyperlink r:id="rId107" w:history="1">
+      <w:hyperlink r:id="rId105" w:history="1">
         <w:r>
           <w:rPr>
             <w:rStyle w:val="Hyperlink"/>
@@ -23175,7 +22570,7 @@
       <w:r>
         <w:t xml:space="preserve">, 157-172. </w:t>
       </w:r>
-      <w:hyperlink r:id="rId108" w:history="1">
+      <w:hyperlink r:id="rId106" w:history="1">
         <w:r>
           <w:rPr>
             <w:rStyle w:val="Hyperlink"/>
@@ -23213,7 +22608,7 @@
       <w:r>
         <w:t xml:space="preserve">(4), 397-404. </w:t>
       </w:r>
-      <w:hyperlink r:id="rId109" w:history="1">
+      <w:hyperlink r:id="rId107" w:history="1">
         <w:r>
           <w:rPr>
             <w:rStyle w:val="Hyperlink"/>
@@ -23251,7 +22646,7 @@
       <w:r>
         <w:t xml:space="preserve">, 531-552. </w:t>
       </w:r>
-      <w:hyperlink r:id="rId110" w:history="1">
+      <w:hyperlink r:id="rId108" w:history="1">
         <w:r>
           <w:rPr>
             <w:rStyle w:val="Hyperlink"/>
@@ -23289,7 +22684,7 @@
       <w:r>
         <w:t xml:space="preserve">(2), 235-245. </w:t>
       </w:r>
-      <w:hyperlink r:id="rId111" w:history="1">
+      <w:hyperlink r:id="rId109" w:history="1">
         <w:r>
           <w:rPr>
             <w:rStyle w:val="Hyperlink"/>
@@ -23327,7 +22722,7 @@
       <w:r>
         <w:t xml:space="preserve">(3), 889-900. </w:t>
       </w:r>
-      <w:hyperlink r:id="rId112" w:history="1">
+      <w:hyperlink r:id="rId110" w:history="1">
         <w:r>
           <w:rPr>
             <w:rStyle w:val="Hyperlink"/>
@@ -23345,7 +22740,6 @@
         <w:spacing w:after="240"/>
       </w:pPr>
       <w:r>
-        <w:lastRenderedPageBreak/>
         <w:t xml:space="preserve">Yano, Y., Takemoto, T., Kobayashi, S., Yasui, H., Sakurai, H., Ohashi, W., . . . Matsuzaki, K. (2002). Topological stability and self-association of a completely hydrophobic model transmembrane helix in lipid bilayers. </w:t>
       </w:r>
       <w:r>
@@ -23366,7 +22760,7 @@
       <w:r>
         <w:t xml:space="preserve">(9), 3073-3080. </w:t>
       </w:r>
-      <w:hyperlink r:id="rId113" w:history="1">
+      <w:hyperlink r:id="rId111" w:history="1">
         <w:r>
           <w:rPr>
             <w:rStyle w:val="Hyperlink"/>
@@ -23384,6 +22778,7 @@
         <w:spacing w:after="240"/>
       </w:pPr>
       <w:r>
+        <w:lastRenderedPageBreak/>
         <w:t xml:space="preserve">Yin, H., Slusky, J. S., Berger, B. W., Walters, R. S., Vilaire, G., Litvinov, R. I., . . . DeGrado, W. F. (2007). Computational design of peptides that target transmembrane helices. </w:t>
       </w:r>
       <w:r>
@@ -23404,7 +22799,7 @@
       <w:r>
         <w:t xml:space="preserve">(5820), 1817-1822. </w:t>
       </w:r>
-      <w:hyperlink r:id="rId114" w:history="1">
+      <w:hyperlink r:id="rId112" w:history="1">
         <w:r>
           <w:rPr>
             <w:rStyle w:val="Hyperlink"/>
@@ -23442,7 +22837,7 @@
       <w:r>
         <w:t xml:space="preserve">(2), 154-160. </w:t>
       </w:r>
-      <w:hyperlink r:id="rId115" w:history="1">
+      <w:hyperlink r:id="rId113" w:history="1">
         <w:r>
           <w:rPr>
             <w:rStyle w:val="Hyperlink"/>
@@ -23479,7 +22874,7 @@
       <w:r>
         <w:t xml:space="preserve">(5), 2250-2255. </w:t>
       </w:r>
-      <w:hyperlink r:id="rId116" w:history="1">
+      <w:hyperlink r:id="rId114" w:history="1">
         <w:r>
           <w:rPr>
             <w:rStyle w:val="Hyperlink"/>
@@ -23499,13 +22894,8 @@
         <w:fldChar w:fldCharType="end"/>
       </w:r>
     </w:p>
-    <w:p>
-      <w:pPr>
-        <w:jc w:val="both"/>
-      </w:pPr>
-    </w:p>
     <w:sectPr>
-      <w:headerReference w:type="default" r:id="rId117"/>
+      <w:headerReference w:type="default" r:id="rId115"/>
       <w:pgSz w:w="12240" w:h="15840"/>
       <w:pgMar w:top="1440" w:right="1440" w:bottom="1440" w:left="1440" w:header="720" w:footer="720" w:gutter="0"/>
       <w:cols w:space="720"/>
@@ -25901,7 +25291,6 @@
   <w:style w:type="character" w:default="1" w:styleId="DefaultParagraphFont">
     <w:name w:val="Default Paragraph Font"/>
     <w:uiPriority w:val="1"/>
-    <w:semiHidden/>
     <w:unhideWhenUsed/>
   </w:style>
   <w:style w:type="table" w:default="1" w:styleId="TableNormal">
@@ -26014,8 +25403,12 @@
     <w:autoRedefine/>
     <w:uiPriority w:val="39"/>
     <w:unhideWhenUsed/>
-    <w:rsid w:val="00D8426C"/>
+    <w:rsid w:val="003923C4"/>
     <w:pPr>
+      <w:tabs>
+        <w:tab w:val="left" w:pos="720"/>
+        <w:tab w:val="right" w:leader="dot" w:pos="9350"/>
+      </w:tabs>
       <w:spacing w:after="100"/>
     </w:pPr>
   </w:style>
@@ -26036,9 +25429,9 @@
     <w:next w:val="Normal"/>
     <w:link w:val="ThesisTOCChar"/>
     <w:qFormat/>
-    <w:rsid w:val="007056B9"/>
+    <w:rsid w:val="003923C4"/>
     <w:pPr>
-      <w:spacing w:after="240"/>
+      <w:spacing w:before="120" w:after="120"/>
     </w:pPr>
     <w:rPr>
       <w:rFonts w:asciiTheme="minorHAnsi" w:hAnsiTheme="minorHAnsi"/>
@@ -26051,7 +25444,7 @@
     <w:name w:val="Thesis TOC Char"/>
     <w:basedOn w:val="DefaultParagraphFont"/>
     <w:link w:val="ThesisTOC"/>
-    <w:rsid w:val="007056B9"/>
+    <w:rsid w:val="003923C4"/>
     <w:rPr>
       <w:rFonts w:eastAsiaTheme="majorEastAsia" w:cstheme="majorBidi"/>
       <w:b/>
